--- a/MODELAMIENTO/Segundo Nivel/Definiciones/Recepción de productos/PM06_Definición_de_Procesos_Gestionar_Devoluciones.docx
+++ b/MODELAMIENTO/Segundo Nivel/Definiciones/Recepción de productos/PM06_Definición_de_Procesos_Gestionar_Devoluciones.docx
@@ -177,7 +177,7 @@
                               <w:szCs w:val="40"/>
                               <w:lang w:val="es-ES"/>
                             </w:rPr>
-                            <w:t>0</w:t>
+                            <w:t>1</w:t>
                           </w:r>
                         </w:p>
                       </w:txbxContent>
@@ -3755,12 +3755,52 @@
                 <w:szCs w:val="20"/>
               </w:rPr>
             </w:pPr>
-            <w:r>
-              <w:rPr>
-                <w:rFonts w:asciiTheme="minorHAnsi" w:hAnsiTheme="minorHAnsi" w:cstheme="minorHAnsi"/>
-                <w:sz w:val="20"/>
-                <w:szCs w:val="20"/>
-              </w:rPr>
+          </w:p>
+          <w:p>
+            <w:pPr>
+              <w:pStyle w:val="Prrafodelista"/>
+              <w:ind w:left="0"/>
+              <w:jc w:val="center"/>
+              <w:cnfStyle w:val="000000000000" w:firstRow="0" w:lastRow="0" w:firstColumn="0" w:lastColumn="0" w:oddVBand="0" w:evenVBand="0" w:oddHBand="0" w:evenHBand="0" w:firstRowFirstColumn="0" w:firstRowLastColumn="0" w:lastRowFirstColumn="0" w:lastRowLastColumn="0"/>
+              <w:rPr>
+                <w:rFonts w:asciiTheme="minorHAnsi" w:hAnsiTheme="minorHAnsi" w:cstheme="minorHAnsi"/>
+                <w:sz w:val="20"/>
+                <w:szCs w:val="20"/>
+              </w:rPr>
+            </w:pPr>
+          </w:p>
+          <w:p>
+            <w:pPr>
+              <w:pStyle w:val="Prrafodelista"/>
+              <w:ind w:left="0"/>
+              <w:jc w:val="center"/>
+              <w:cnfStyle w:val="000000000000" w:firstRow="0" w:lastRow="0" w:firstColumn="0" w:lastColumn="0" w:oddVBand="0" w:evenVBand="0" w:oddHBand="0" w:evenHBand="0" w:firstRowFirstColumn="0" w:firstRowLastColumn="0" w:lastRowFirstColumn="0" w:lastRowLastColumn="0"/>
+              <w:rPr>
+                <w:rFonts w:asciiTheme="minorHAnsi" w:hAnsiTheme="minorHAnsi" w:cstheme="minorHAnsi"/>
+                <w:sz w:val="20"/>
+                <w:szCs w:val="20"/>
+              </w:rPr>
+            </w:pPr>
+          </w:p>
+          <w:p>
+            <w:pPr>
+              <w:pStyle w:val="Prrafodelista"/>
+              <w:ind w:left="0"/>
+              <w:jc w:val="center"/>
+              <w:cnfStyle w:val="000000000000" w:firstRow="0" w:lastRow="0" w:firstColumn="0" w:lastColumn="0" w:oddVBand="0" w:evenVBand="0" w:oddHBand="0" w:evenHBand="0" w:firstRowFirstColumn="0" w:firstRowLastColumn="0" w:lastRowFirstColumn="0" w:lastRowLastColumn="0"/>
+              <w:rPr>
+                <w:rFonts w:asciiTheme="minorHAnsi" w:hAnsiTheme="minorHAnsi" w:cstheme="minorHAnsi"/>
+                <w:sz w:val="20"/>
+                <w:szCs w:val="20"/>
+              </w:rPr>
+            </w:pPr>
+            <w:r>
+              <w:rPr>
+                <w:rFonts w:asciiTheme="minorHAnsi" w:hAnsiTheme="minorHAnsi" w:cstheme="minorHAnsi"/>
+                <w:sz w:val="20"/>
+                <w:szCs w:val="20"/>
+              </w:rPr>
+              <w:lastRenderedPageBreak/>
               <w:t>Informe de inspección de mercadería</w:t>
             </w:r>
           </w:p>
@@ -3801,6 +3841,54 @@
                 <w:szCs w:val="20"/>
               </w:rPr>
             </w:pPr>
+          </w:p>
+          <w:p>
+            <w:pPr>
+              <w:pStyle w:val="Prrafodelista"/>
+              <w:ind w:left="0"/>
+              <w:cnfStyle w:val="000000000000" w:firstRow="0" w:lastRow="0" w:firstColumn="0" w:lastColumn="0" w:oddVBand="0" w:evenVBand="0" w:oddHBand="0" w:evenHBand="0" w:firstRowFirstColumn="0" w:firstRowLastColumn="0" w:lastRowFirstColumn="0" w:lastRowLastColumn="0"/>
+              <w:rPr>
+                <w:rFonts w:asciiTheme="minorHAnsi" w:hAnsiTheme="minorHAnsi" w:cstheme="minorHAnsi"/>
+                <w:sz w:val="20"/>
+                <w:szCs w:val="20"/>
+              </w:rPr>
+            </w:pPr>
+          </w:p>
+          <w:p>
+            <w:pPr>
+              <w:pStyle w:val="Prrafodelista"/>
+              <w:ind w:left="0"/>
+              <w:cnfStyle w:val="000000000000" w:firstRow="0" w:lastRow="0" w:firstColumn="0" w:lastColumn="0" w:oddVBand="0" w:evenVBand="0" w:oddHBand="0" w:evenHBand="0" w:firstRowFirstColumn="0" w:firstRowLastColumn="0" w:lastRowFirstColumn="0" w:lastRowLastColumn="0"/>
+              <w:rPr>
+                <w:rFonts w:asciiTheme="minorHAnsi" w:hAnsiTheme="minorHAnsi" w:cstheme="minorHAnsi"/>
+                <w:sz w:val="20"/>
+                <w:szCs w:val="20"/>
+              </w:rPr>
+            </w:pPr>
+          </w:p>
+          <w:p>
+            <w:pPr>
+              <w:pStyle w:val="Prrafodelista"/>
+              <w:ind w:left="0"/>
+              <w:cnfStyle w:val="000000000000" w:firstRow="0" w:lastRow="0" w:firstColumn="0" w:lastColumn="0" w:oddVBand="0" w:evenVBand="0" w:oddHBand="0" w:evenHBand="0" w:firstRowFirstColumn="0" w:firstRowLastColumn="0" w:lastRowFirstColumn="0" w:lastRowLastColumn="0"/>
+              <w:rPr>
+                <w:rFonts w:asciiTheme="minorHAnsi" w:hAnsiTheme="minorHAnsi" w:cstheme="minorHAnsi"/>
+                <w:sz w:val="20"/>
+                <w:szCs w:val="20"/>
+              </w:rPr>
+            </w:pPr>
+          </w:p>
+          <w:p>
+            <w:pPr>
+              <w:pStyle w:val="Prrafodelista"/>
+              <w:ind w:left="0"/>
+              <w:cnfStyle w:val="000000000000" w:firstRow="0" w:lastRow="0" w:firstColumn="0" w:lastColumn="0" w:oddVBand="0" w:evenVBand="0" w:oddHBand="0" w:evenHBand="0" w:firstRowFirstColumn="0" w:firstRowLastColumn="0" w:lastRowFirstColumn="0" w:lastRowLastColumn="0"/>
+              <w:rPr>
+                <w:rFonts w:asciiTheme="minorHAnsi" w:hAnsiTheme="minorHAnsi" w:cstheme="minorHAnsi"/>
+                <w:sz w:val="20"/>
+                <w:szCs w:val="20"/>
+              </w:rPr>
+            </w:pPr>
             <w:r>
               <w:rPr>
                 <w:rFonts w:asciiTheme="minorHAnsi" w:hAnsiTheme="minorHAnsi" w:cstheme="minorHAnsi"/>
@@ -3841,26 +3929,6 @@
                 <w:szCs w:val="20"/>
               </w:rPr>
             </w:pPr>
-          </w:p>
-          <w:p>
-            <w:pPr>
-              <w:pStyle w:val="Prrafodelista"/>
-              <w:ind w:left="0"/>
-              <w:cnfStyle w:val="000000000000" w:firstRow="0" w:lastRow="0" w:firstColumn="0" w:lastColumn="0" w:oddVBand="0" w:evenVBand="0" w:oddHBand="0" w:evenHBand="0" w:firstRowFirstColumn="0" w:firstRowLastColumn="0" w:lastRowFirstColumn="0" w:lastRowLastColumn="0"/>
-              <w:rPr>
-                <w:rFonts w:asciiTheme="minorHAnsi" w:hAnsiTheme="minorHAnsi" w:cstheme="minorHAnsi"/>
-                <w:sz w:val="20"/>
-                <w:szCs w:val="20"/>
-              </w:rPr>
-            </w:pPr>
-            <w:r>
-              <w:rPr>
-                <w:rFonts w:asciiTheme="minorHAnsi" w:hAnsiTheme="minorHAnsi" w:cstheme="minorHAnsi"/>
-                <w:sz w:val="20"/>
-                <w:szCs w:val="20"/>
-              </w:rPr>
-              <w:t>Productos para devolución</w:t>
-            </w:r>
           </w:p>
         </w:tc>
         <w:tc>
@@ -3985,6 +4053,14 @@
                 <w:szCs w:val="20"/>
               </w:rPr>
             </w:pPr>
+            <w:r>
+              <w:rPr>
+                <w:rFonts w:asciiTheme="minorHAnsi" w:hAnsiTheme="minorHAnsi" w:cstheme="minorHAnsi"/>
+                <w:sz w:val="20"/>
+                <w:szCs w:val="20"/>
+              </w:rPr>
+              <w:t>Productos para devolución</w:t>
+            </w:r>
           </w:p>
         </w:tc>
         <w:tc>
@@ -4532,7 +4608,7 @@
                 <w:sz w:val="20"/>
                 <w:szCs w:val="20"/>
               </w:rPr>
-              <w:t>Productos a devolver</w:t>
+              <w:t>Productos para devolución</w:t>
             </w:r>
           </w:p>
         </w:tc>
@@ -4856,7 +4932,6 @@
             <w:pPr>
               <w:pStyle w:val="Prrafodelista"/>
               <w:ind w:left="0"/>
-              <w:jc w:val="center"/>
               <w:cnfStyle w:val="000000100000" w:firstRow="0" w:lastRow="0" w:firstColumn="0" w:lastColumn="0" w:oddVBand="0" w:evenVBand="0" w:oddHBand="1" w:evenHBand="0" w:firstRowFirstColumn="0" w:firstRowLastColumn="0" w:lastRowFirstColumn="0" w:lastRowLastColumn="0"/>
               <w:rPr>
                 <w:rFonts w:asciiTheme="minorHAnsi" w:hAnsiTheme="minorHAnsi" w:cstheme="minorHAnsi"/>
@@ -4864,6 +4939,14 @@
                 <w:szCs w:val="20"/>
               </w:rPr>
             </w:pPr>
+            <w:r>
+              <w:rPr>
+                <w:rFonts w:asciiTheme="minorHAnsi" w:hAnsiTheme="minorHAnsi" w:cstheme="minorHAnsi"/>
+                <w:sz w:val="20"/>
+                <w:szCs w:val="20"/>
+              </w:rPr>
+              <w:t>Estado de la devolución por cantidad</w:t>
+            </w:r>
           </w:p>
         </w:tc>
         <w:tc>
@@ -5333,12 +5416,13 @@
       </w:tr>
       <w:tr>
         <w:trPr>
-          <w:trHeight w:val="245"/>
+          <w:trHeight w:val="960"/>
         </w:trPr>
         <w:tc>
           <w:tcPr>
             <w:cnfStyle w:val="001000000000" w:firstRow="0" w:lastRow="0" w:firstColumn="1" w:lastColumn="0" w:oddVBand="0" w:evenVBand="0" w:oddHBand="0" w:evenHBand="0" w:firstRowFirstColumn="0" w:firstRowLastColumn="0" w:lastRowFirstColumn="0" w:lastRowLastColumn="0"/>
             <w:tcW w:w="675" w:type="dxa"/>
+            <w:vMerge w:val="restart"/>
             <w:vAlign w:val="center"/>
           </w:tcPr>
           <w:p>
@@ -5400,10 +5484,35 @@
               </w:rPr>
             </w:pPr>
           </w:p>
+          <w:p>
+            <w:pPr>
+              <w:pStyle w:val="Prrafodelista"/>
+              <w:ind w:left="0"/>
+              <w:cnfStyle w:val="000000000000" w:firstRow="0" w:lastRow="0" w:firstColumn="0" w:lastColumn="0" w:oddVBand="0" w:evenVBand="0" w:oddHBand="0" w:evenHBand="0" w:firstRowFirstColumn="0" w:firstRowLastColumn="0" w:lastRowFirstColumn="0" w:lastRowLastColumn="0"/>
+              <w:rPr>
+                <w:rFonts w:asciiTheme="minorHAnsi" w:hAnsiTheme="minorHAnsi" w:cstheme="minorHAnsi"/>
+                <w:sz w:val="20"/>
+                <w:szCs w:val="20"/>
+              </w:rPr>
+            </w:pPr>
+          </w:p>
+          <w:p>
+            <w:pPr>
+              <w:pStyle w:val="Prrafodelista"/>
+              <w:ind w:left="0"/>
+              <w:cnfStyle w:val="000000000000" w:firstRow="0" w:lastRow="0" w:firstColumn="0" w:lastColumn="0" w:oddVBand="0" w:evenVBand="0" w:oddHBand="0" w:evenHBand="0" w:firstRowFirstColumn="0" w:firstRowLastColumn="0" w:lastRowFirstColumn="0" w:lastRowLastColumn="0"/>
+              <w:rPr>
+                <w:rFonts w:asciiTheme="minorHAnsi" w:hAnsiTheme="minorHAnsi" w:cstheme="minorHAnsi"/>
+                <w:sz w:val="20"/>
+                <w:szCs w:val="20"/>
+              </w:rPr>
+            </w:pPr>
+          </w:p>
         </w:tc>
         <w:tc>
           <w:tcPr>
             <w:tcW w:w="1917" w:type="dxa"/>
+            <w:vMerge w:val="restart"/>
             <w:vAlign w:val="center"/>
           </w:tcPr>
           <w:p>
@@ -5431,6 +5540,7 @@
         <w:tc>
           <w:tcPr>
             <w:tcW w:w="1798" w:type="dxa"/>
+            <w:vMerge w:val="restart"/>
             <w:vAlign w:val="center"/>
           </w:tcPr>
           <w:p>
@@ -5458,51 +5568,71 @@
         <w:tc>
           <w:tcPr>
             <w:tcW w:w="1955" w:type="dxa"/>
-            <w:vAlign w:val="center"/>
-          </w:tcPr>
-          <w:p>
-            <w:pPr>
-              <w:pStyle w:val="Prrafodelista"/>
-              <w:ind w:left="0"/>
-              <w:cnfStyle w:val="000000000000" w:firstRow="0" w:lastRow="0" w:firstColumn="0" w:lastColumn="0" w:oddVBand="0" w:evenVBand="0" w:oddHBand="0" w:evenHBand="0" w:firstRowFirstColumn="0" w:firstRowLastColumn="0" w:lastRowFirstColumn="0" w:lastRowLastColumn="0"/>
-              <w:rPr>
-                <w:rFonts w:asciiTheme="minorHAnsi" w:hAnsiTheme="minorHAnsi" w:cstheme="minorHAnsi"/>
-                <w:sz w:val="20"/>
-                <w:szCs w:val="20"/>
-              </w:rPr>
-            </w:pPr>
-            <w:r>
-              <w:rPr>
-                <w:rFonts w:asciiTheme="minorHAnsi" w:hAnsiTheme="minorHAnsi" w:cstheme="minorHAnsi"/>
-                <w:sz w:val="20"/>
-                <w:szCs w:val="20"/>
-              </w:rPr>
-              <w:t>El proveedor negocia si se puede cambiar el producto solicitado por otro producto que cumpla las mismas características.</w:t>
+            <w:vMerge w:val="restart"/>
+            <w:vAlign w:val="center"/>
+          </w:tcPr>
+          <w:p>
+            <w:pPr>
+              <w:pStyle w:val="Prrafodelista"/>
+              <w:ind w:left="0"/>
+              <w:cnfStyle w:val="000000000000" w:firstRow="0" w:lastRow="0" w:firstColumn="0" w:lastColumn="0" w:oddVBand="0" w:evenVBand="0" w:oddHBand="0" w:evenHBand="0" w:firstRowFirstColumn="0" w:firstRowLastColumn="0" w:lastRowFirstColumn="0" w:lastRowLastColumn="0"/>
+              <w:rPr>
+                <w:rFonts w:asciiTheme="minorHAnsi" w:hAnsiTheme="minorHAnsi" w:cstheme="minorHAnsi"/>
+                <w:sz w:val="20"/>
+                <w:szCs w:val="20"/>
+              </w:rPr>
+            </w:pPr>
+            <w:r>
+              <w:rPr>
+                <w:rFonts w:asciiTheme="minorHAnsi" w:hAnsiTheme="minorHAnsi" w:cstheme="minorHAnsi"/>
+                <w:sz w:val="20"/>
+                <w:szCs w:val="20"/>
+              </w:rPr>
+              <w:t xml:space="preserve">El proveedor negocia si se puede cambiar el producto solicitado por otro producto que cumpla las mismas características, en el caso de que ya se haya realizado una propuesta o no el proveedor </w:t>
+            </w:r>
+            <w:r>
+              <w:rPr>
+                <w:rFonts w:asciiTheme="minorHAnsi" w:hAnsiTheme="minorHAnsi" w:cstheme="minorHAnsi"/>
+                <w:sz w:val="20"/>
+                <w:szCs w:val="20"/>
+              </w:rPr>
+              <w:t xml:space="preserve">puede re negociar a otra </w:t>
+            </w:r>
+            <w:r>
+              <w:rPr>
+                <w:rFonts w:asciiTheme="minorHAnsi" w:hAnsiTheme="minorHAnsi" w:cstheme="minorHAnsi"/>
+                <w:sz w:val="20"/>
+                <w:szCs w:val="20"/>
+              </w:rPr>
+              <w:lastRenderedPageBreak/>
+              <w:t>propuesta.</w:t>
             </w:r>
           </w:p>
         </w:tc>
         <w:tc>
           <w:tcPr>
             <w:tcW w:w="1701" w:type="dxa"/>
-            <w:vAlign w:val="center"/>
-          </w:tcPr>
-          <w:p>
-            <w:pPr>
-              <w:pStyle w:val="Prrafodelista"/>
-              <w:ind w:left="0"/>
-              <w:cnfStyle w:val="000000000000" w:firstRow="0" w:lastRow="0" w:firstColumn="0" w:lastColumn="0" w:oddVBand="0" w:evenVBand="0" w:oddHBand="0" w:evenHBand="0" w:firstRowFirstColumn="0" w:firstRowLastColumn="0" w:lastRowFirstColumn="0" w:lastRowLastColumn="0"/>
-              <w:rPr>
-                <w:rFonts w:asciiTheme="minorHAnsi" w:hAnsiTheme="minorHAnsi" w:cstheme="minorHAnsi"/>
-                <w:sz w:val="20"/>
-                <w:szCs w:val="20"/>
-              </w:rPr>
-            </w:pPr>
-            <w:r>
-              <w:rPr>
-                <w:rFonts w:asciiTheme="minorHAnsi" w:hAnsiTheme="minorHAnsi" w:cstheme="minorHAnsi"/>
-                <w:sz w:val="20"/>
-                <w:szCs w:val="20"/>
-              </w:rPr>
+            <w:vMerge w:val="restart"/>
+            <w:vAlign w:val="center"/>
+          </w:tcPr>
+          <w:p>
+            <w:pPr>
+              <w:pStyle w:val="Prrafodelista"/>
+              <w:ind w:left="0"/>
+              <w:cnfStyle w:val="000000000000" w:firstRow="0" w:lastRow="0" w:firstColumn="0" w:lastColumn="0" w:oddVBand="0" w:evenVBand="0" w:oddHBand="0" w:evenHBand="0" w:firstRowFirstColumn="0" w:firstRowLastColumn="0" w:lastRowFirstColumn="0" w:lastRowLastColumn="0"/>
+              <w:rPr>
+                <w:rFonts w:asciiTheme="minorHAnsi" w:hAnsiTheme="minorHAnsi" w:cstheme="minorHAnsi"/>
+                <w:sz w:val="20"/>
+                <w:szCs w:val="20"/>
+              </w:rPr>
+            </w:pPr>
+            <w:r>
+              <w:rPr>
+                <w:rFonts w:asciiTheme="minorHAnsi" w:hAnsiTheme="minorHAnsi" w:cstheme="minorHAnsi"/>
+                <w:sz w:val="20"/>
+                <w:szCs w:val="20"/>
+              </w:rPr>
+              <w:lastRenderedPageBreak/>
               <w:t>Proveedor</w:t>
             </w:r>
           </w:p>
@@ -5511,6 +5641,136 @@
       <w:tr>
         <w:trPr>
           <w:cnfStyle w:val="000000100000" w:firstRow="0" w:lastRow="0" w:firstColumn="0" w:lastColumn="0" w:oddVBand="0" w:evenVBand="0" w:oddHBand="1" w:evenHBand="0" w:firstRowFirstColumn="0" w:firstRowLastColumn="0" w:lastRowFirstColumn="0" w:lastRowLastColumn="0"/>
+          <w:trHeight w:val="750"/>
+        </w:trPr>
+        <w:tc>
+          <w:tcPr>
+            <w:cnfStyle w:val="001000000000" w:firstRow="0" w:lastRow="0" w:firstColumn="1" w:lastColumn="0" w:oddVBand="0" w:evenVBand="0" w:oddHBand="0" w:evenHBand="0" w:firstRowFirstColumn="0" w:firstRowLastColumn="0" w:lastRowFirstColumn="0" w:lastRowLastColumn="0"/>
+            <w:tcW w:w="675" w:type="dxa"/>
+            <w:vMerge/>
+            <w:vAlign w:val="center"/>
+          </w:tcPr>
+          <w:p>
+            <w:pPr>
+              <w:pStyle w:val="Prrafodelista"/>
+              <w:ind w:left="0"/>
+              <w:jc w:val="center"/>
+              <w:rPr>
+                <w:rFonts w:asciiTheme="minorHAnsi" w:hAnsiTheme="minorHAnsi" w:cstheme="minorHAnsi"/>
+                <w:sz w:val="20"/>
+                <w:szCs w:val="20"/>
+              </w:rPr>
+            </w:pPr>
+          </w:p>
+        </w:tc>
+        <w:tc>
+          <w:tcPr>
+            <w:tcW w:w="2127" w:type="dxa"/>
+            <w:vAlign w:val="center"/>
+          </w:tcPr>
+          <w:p>
+            <w:pPr>
+              <w:pStyle w:val="Prrafodelista"/>
+              <w:ind w:left="0"/>
+              <w:jc w:val="center"/>
+              <w:cnfStyle w:val="000000100000" w:firstRow="0" w:lastRow="0" w:firstColumn="0" w:lastColumn="0" w:oddVBand="0" w:evenVBand="0" w:oddHBand="1" w:evenHBand="0" w:firstRowFirstColumn="0" w:firstRowLastColumn="0" w:lastRowFirstColumn="0" w:lastRowLastColumn="0"/>
+              <w:rPr>
+                <w:rFonts w:asciiTheme="minorHAnsi" w:hAnsiTheme="minorHAnsi" w:cstheme="minorHAnsi"/>
+                <w:sz w:val="20"/>
+                <w:szCs w:val="20"/>
+              </w:rPr>
+            </w:pPr>
+            <w:r>
+              <w:rPr>
+                <w:rFonts w:asciiTheme="minorHAnsi" w:hAnsiTheme="minorHAnsi" w:cstheme="minorHAnsi"/>
+                <w:sz w:val="20"/>
+                <w:szCs w:val="20"/>
+              </w:rPr>
+              <w:t>Rechazo de propuesta</w:t>
+            </w:r>
+          </w:p>
+        </w:tc>
+        <w:tc>
+          <w:tcPr>
+            <w:tcW w:w="1917" w:type="dxa"/>
+            <w:vMerge/>
+            <w:vAlign w:val="center"/>
+          </w:tcPr>
+          <w:p>
+            <w:pPr>
+              <w:pStyle w:val="Prrafodelista"/>
+              <w:ind w:left="0"/>
+              <w:jc w:val="center"/>
+              <w:cnfStyle w:val="000000100000" w:firstRow="0" w:lastRow="0" w:firstColumn="0" w:lastColumn="0" w:oddVBand="0" w:evenVBand="0" w:oddHBand="1" w:evenHBand="0" w:firstRowFirstColumn="0" w:firstRowLastColumn="0" w:lastRowFirstColumn="0" w:lastRowLastColumn="0"/>
+              <w:rPr>
+                <w:rFonts w:asciiTheme="minorHAnsi" w:hAnsiTheme="minorHAnsi" w:cstheme="minorHAnsi"/>
+                <w:sz w:val="20"/>
+                <w:szCs w:val="20"/>
+              </w:rPr>
+            </w:pPr>
+          </w:p>
+        </w:tc>
+        <w:tc>
+          <w:tcPr>
+            <w:tcW w:w="1798" w:type="dxa"/>
+            <w:vMerge/>
+            <w:vAlign w:val="center"/>
+          </w:tcPr>
+          <w:p>
+            <w:pPr>
+              <w:pStyle w:val="Prrafodelista"/>
+              <w:ind w:left="0"/>
+              <w:jc w:val="center"/>
+              <w:cnfStyle w:val="000000100000" w:firstRow="0" w:lastRow="0" w:firstColumn="0" w:lastColumn="0" w:oddVBand="0" w:evenVBand="0" w:oddHBand="1" w:evenHBand="0" w:firstRowFirstColumn="0" w:firstRowLastColumn="0" w:lastRowFirstColumn="0" w:lastRowLastColumn="0"/>
+              <w:rPr>
+                <w:rFonts w:asciiTheme="minorHAnsi" w:hAnsiTheme="minorHAnsi" w:cstheme="minorHAnsi"/>
+                <w:sz w:val="20"/>
+                <w:szCs w:val="20"/>
+              </w:rPr>
+            </w:pPr>
+          </w:p>
+        </w:tc>
+        <w:tc>
+          <w:tcPr>
+            <w:tcW w:w="1955" w:type="dxa"/>
+            <w:vMerge/>
+            <w:vAlign w:val="center"/>
+          </w:tcPr>
+          <w:p>
+            <w:pPr>
+              <w:pStyle w:val="Prrafodelista"/>
+              <w:ind w:left="0"/>
+              <w:cnfStyle w:val="000000100000" w:firstRow="0" w:lastRow="0" w:firstColumn="0" w:lastColumn="0" w:oddVBand="0" w:evenVBand="0" w:oddHBand="1" w:evenHBand="0" w:firstRowFirstColumn="0" w:firstRowLastColumn="0" w:lastRowFirstColumn="0" w:lastRowLastColumn="0"/>
+              <w:rPr>
+                <w:rFonts w:asciiTheme="minorHAnsi" w:hAnsiTheme="minorHAnsi" w:cstheme="minorHAnsi"/>
+                <w:sz w:val="20"/>
+                <w:szCs w:val="20"/>
+              </w:rPr>
+            </w:pPr>
+          </w:p>
+        </w:tc>
+        <w:tc>
+          <w:tcPr>
+            <w:tcW w:w="1701" w:type="dxa"/>
+            <w:vMerge/>
+            <w:vAlign w:val="center"/>
+          </w:tcPr>
+          <w:p>
+            <w:pPr>
+              <w:pStyle w:val="Prrafodelista"/>
+              <w:ind w:left="0"/>
+              <w:cnfStyle w:val="000000100000" w:firstRow="0" w:lastRow="0" w:firstColumn="0" w:lastColumn="0" w:oddVBand="0" w:evenVBand="0" w:oddHBand="1" w:evenHBand="0" w:firstRowFirstColumn="0" w:firstRowLastColumn="0" w:lastRowFirstColumn="0" w:lastRowLastColumn="0"/>
+              <w:rPr>
+                <w:rFonts w:asciiTheme="minorHAnsi" w:hAnsiTheme="minorHAnsi" w:cstheme="minorHAnsi"/>
+                <w:sz w:val="20"/>
+                <w:szCs w:val="20"/>
+              </w:rPr>
+            </w:pPr>
+          </w:p>
+        </w:tc>
+      </w:tr>
+      <w:tr>
+        <w:trPr>
           <w:trHeight w:val="1373"/>
         </w:trPr>
         <w:tc>
@@ -5541,6 +5801,7 @@
                 <w:sz w:val="20"/>
                 <w:szCs w:val="20"/>
               </w:rPr>
+              <w:lastRenderedPageBreak/>
               <w:t>7</w:t>
             </w:r>
           </w:p>
@@ -5556,7 +5817,7 @@
               <w:pStyle w:val="Prrafodelista"/>
               <w:ind w:left="0"/>
               <w:jc w:val="center"/>
-              <w:cnfStyle w:val="000000100000" w:firstRow="0" w:lastRow="0" w:firstColumn="0" w:lastColumn="0" w:oddVBand="0" w:evenVBand="0" w:oddHBand="1" w:evenHBand="0" w:firstRowFirstColumn="0" w:firstRowLastColumn="0" w:lastRowFirstColumn="0" w:lastRowLastColumn="0"/>
+              <w:cnfStyle w:val="000000000000" w:firstRow="0" w:lastRow="0" w:firstColumn="0" w:lastColumn="0" w:oddVBand="0" w:evenVBand="0" w:oddHBand="0" w:evenHBand="0" w:firstRowFirstColumn="0" w:firstRowLastColumn="0" w:lastRowFirstColumn="0" w:lastRowLastColumn="0"/>
               <w:rPr>
                 <w:rFonts w:asciiTheme="minorHAnsi" w:hAnsiTheme="minorHAnsi" w:cstheme="minorHAnsi"/>
                 <w:sz w:val="20"/>
@@ -5584,7 +5845,7 @@
               <w:pStyle w:val="Prrafodelista"/>
               <w:ind w:left="0"/>
               <w:jc w:val="center"/>
-              <w:cnfStyle w:val="000000100000" w:firstRow="0" w:lastRow="0" w:firstColumn="0" w:lastColumn="0" w:oddVBand="0" w:evenVBand="0" w:oddHBand="1" w:evenHBand="0" w:firstRowFirstColumn="0" w:firstRowLastColumn="0" w:lastRowFirstColumn="0" w:lastRowLastColumn="0"/>
+              <w:cnfStyle w:val="000000000000" w:firstRow="0" w:lastRow="0" w:firstColumn="0" w:lastColumn="0" w:oddVBand="0" w:evenVBand="0" w:oddHBand="0" w:evenHBand="0" w:firstRowFirstColumn="0" w:firstRowLastColumn="0" w:lastRowFirstColumn="0" w:lastRowLastColumn="0"/>
               <w:rPr>
                 <w:rFonts w:asciiTheme="minorHAnsi" w:hAnsiTheme="minorHAnsi" w:cstheme="minorHAnsi"/>
                 <w:sz w:val="20"/>
@@ -5611,7 +5872,7 @@
               <w:pStyle w:val="Prrafodelista"/>
               <w:ind w:left="0"/>
               <w:jc w:val="center"/>
-              <w:cnfStyle w:val="000000100000" w:firstRow="0" w:lastRow="0" w:firstColumn="0" w:lastColumn="0" w:oddVBand="0" w:evenVBand="0" w:oddHBand="1" w:evenHBand="0" w:firstRowFirstColumn="0" w:firstRowLastColumn="0" w:lastRowFirstColumn="0" w:lastRowLastColumn="0"/>
+              <w:cnfStyle w:val="000000000000" w:firstRow="0" w:lastRow="0" w:firstColumn="0" w:lastColumn="0" w:oddVBand="0" w:evenVBand="0" w:oddHBand="0" w:evenHBand="0" w:firstRowFirstColumn="0" w:firstRowLastColumn="0" w:lastRowFirstColumn="0" w:lastRowLastColumn="0"/>
               <w:rPr>
                 <w:rFonts w:asciiTheme="minorHAnsi" w:hAnsiTheme="minorHAnsi" w:cstheme="minorHAnsi"/>
                 <w:sz w:val="20"/>
@@ -5638,7 +5899,7 @@
             <w:pPr>
               <w:pStyle w:val="Prrafodelista"/>
               <w:ind w:left="0"/>
-              <w:cnfStyle w:val="000000100000" w:firstRow="0" w:lastRow="0" w:firstColumn="0" w:lastColumn="0" w:oddVBand="0" w:evenVBand="0" w:oddHBand="1" w:evenHBand="0" w:firstRowFirstColumn="0" w:firstRowLastColumn="0" w:lastRowFirstColumn="0" w:lastRowLastColumn="0"/>
+              <w:cnfStyle w:val="000000000000" w:firstRow="0" w:lastRow="0" w:firstColumn="0" w:lastColumn="0" w:oddVBand="0" w:evenVBand="0" w:oddHBand="0" w:evenHBand="0" w:firstRowFirstColumn="0" w:firstRowLastColumn="0" w:lastRowFirstColumn="0" w:lastRowLastColumn="0"/>
               <w:rPr>
                 <w:rFonts w:asciiTheme="minorHAnsi" w:hAnsiTheme="minorHAnsi" w:cstheme="minorHAnsi"/>
                 <w:sz w:val="20"/>
@@ -5665,7 +5926,7 @@
             <w:pPr>
               <w:pStyle w:val="Prrafodelista"/>
               <w:ind w:left="0"/>
-              <w:cnfStyle w:val="000000100000" w:firstRow="0" w:lastRow="0" w:firstColumn="0" w:lastColumn="0" w:oddVBand="0" w:evenVBand="0" w:oddHBand="1" w:evenHBand="0" w:firstRowFirstColumn="0" w:firstRowLastColumn="0" w:lastRowFirstColumn="0" w:lastRowLastColumn="0"/>
+              <w:cnfStyle w:val="000000000000" w:firstRow="0" w:lastRow="0" w:firstColumn="0" w:lastColumn="0" w:oddVBand="0" w:evenVBand="0" w:oddHBand="0" w:evenHBand="0" w:firstRowFirstColumn="0" w:firstRowLastColumn="0" w:lastRowFirstColumn="0" w:lastRowLastColumn="0"/>
               <w:rPr>
                 <w:rFonts w:asciiTheme="minorHAnsi" w:hAnsiTheme="minorHAnsi" w:cstheme="minorHAnsi"/>
                 <w:sz w:val="20"/>
@@ -5680,137 +5941,6 @@
               </w:rPr>
               <w:t>Asistente de almacén</w:t>
             </w:r>
-          </w:p>
-        </w:tc>
-      </w:tr>
-      <w:tr>
-        <w:trPr>
-          <w:trHeight w:val="770"/>
-        </w:trPr>
-        <w:tc>
-          <w:tcPr>
-            <w:cnfStyle w:val="001000000000" w:firstRow="0" w:lastRow="0" w:firstColumn="1" w:lastColumn="0" w:oddVBand="0" w:evenVBand="0" w:oddHBand="0" w:evenHBand="0" w:firstRowFirstColumn="0" w:firstRowLastColumn="0" w:lastRowFirstColumn="0" w:lastRowLastColumn="0"/>
-            <w:tcW w:w="675" w:type="dxa"/>
-            <w:vMerge/>
-            <w:vAlign w:val="center"/>
-          </w:tcPr>
-          <w:p>
-            <w:pPr>
-              <w:pStyle w:val="Prrafodelista"/>
-              <w:ind w:left="0"/>
-              <w:jc w:val="center"/>
-              <w:rPr>
-                <w:rFonts w:asciiTheme="minorHAnsi" w:hAnsiTheme="minorHAnsi" w:cstheme="minorHAnsi"/>
-                <w:sz w:val="20"/>
-                <w:szCs w:val="20"/>
-              </w:rPr>
-            </w:pPr>
-          </w:p>
-        </w:tc>
-        <w:tc>
-          <w:tcPr>
-            <w:tcW w:w="2127" w:type="dxa"/>
-            <w:vMerge/>
-            <w:vAlign w:val="center"/>
-          </w:tcPr>
-          <w:p>
-            <w:pPr>
-              <w:pStyle w:val="Prrafodelista"/>
-              <w:ind w:left="0"/>
-              <w:jc w:val="center"/>
-              <w:cnfStyle w:val="000000000000" w:firstRow="0" w:lastRow="0" w:firstColumn="0" w:lastColumn="0" w:oddVBand="0" w:evenVBand="0" w:oddHBand="0" w:evenHBand="0" w:firstRowFirstColumn="0" w:firstRowLastColumn="0" w:lastRowFirstColumn="0" w:lastRowLastColumn="0"/>
-              <w:rPr>
-                <w:rFonts w:asciiTheme="minorHAnsi" w:hAnsiTheme="minorHAnsi" w:cstheme="minorHAnsi"/>
-                <w:sz w:val="20"/>
-                <w:szCs w:val="20"/>
-              </w:rPr>
-            </w:pPr>
-          </w:p>
-        </w:tc>
-        <w:tc>
-          <w:tcPr>
-            <w:tcW w:w="1917" w:type="dxa"/>
-            <w:vMerge/>
-            <w:vAlign w:val="center"/>
-          </w:tcPr>
-          <w:p>
-            <w:pPr>
-              <w:pStyle w:val="Prrafodelista"/>
-              <w:ind w:left="0"/>
-              <w:jc w:val="center"/>
-              <w:cnfStyle w:val="000000000000" w:firstRow="0" w:lastRow="0" w:firstColumn="0" w:lastColumn="0" w:oddVBand="0" w:evenVBand="0" w:oddHBand="0" w:evenHBand="0" w:firstRowFirstColumn="0" w:firstRowLastColumn="0" w:lastRowFirstColumn="0" w:lastRowLastColumn="0"/>
-              <w:rPr>
-                <w:rFonts w:asciiTheme="minorHAnsi" w:hAnsiTheme="minorHAnsi" w:cstheme="minorHAnsi"/>
-                <w:sz w:val="20"/>
-                <w:szCs w:val="20"/>
-              </w:rPr>
-            </w:pPr>
-          </w:p>
-        </w:tc>
-        <w:tc>
-          <w:tcPr>
-            <w:tcW w:w="1798" w:type="dxa"/>
-            <w:vAlign w:val="center"/>
-          </w:tcPr>
-          <w:p>
-            <w:pPr>
-              <w:pStyle w:val="Prrafodelista"/>
-              <w:ind w:left="0"/>
-              <w:jc w:val="center"/>
-              <w:cnfStyle w:val="000000000000" w:firstRow="0" w:lastRow="0" w:firstColumn="0" w:lastColumn="0" w:oddVBand="0" w:evenVBand="0" w:oddHBand="0" w:evenHBand="0" w:firstRowFirstColumn="0" w:firstRowLastColumn="0" w:lastRowFirstColumn="0" w:lastRowLastColumn="0"/>
-              <w:rPr>
-                <w:rFonts w:asciiTheme="minorHAnsi" w:hAnsiTheme="minorHAnsi" w:cstheme="minorHAnsi"/>
-                <w:sz w:val="20"/>
-                <w:szCs w:val="20"/>
-              </w:rPr>
-            </w:pPr>
-            <w:r>
-              <w:rPr>
-                <w:rFonts w:asciiTheme="minorHAnsi" w:hAnsiTheme="minorHAnsi" w:cstheme="minorHAnsi"/>
-                <w:sz w:val="20"/>
-                <w:szCs w:val="20"/>
-              </w:rPr>
-              <w:t>Rechazo de propuesta</w:t>
-            </w:r>
-          </w:p>
-        </w:tc>
-        <w:tc>
-          <w:tcPr>
-            <w:tcW w:w="1955" w:type="dxa"/>
-            <w:vMerge/>
-            <w:vAlign w:val="center"/>
-          </w:tcPr>
-          <w:p>
-            <w:pPr>
-              <w:pStyle w:val="Prrafodelista"/>
-              <w:ind w:left="0"/>
-              <w:cnfStyle w:val="000000000000" w:firstRow="0" w:lastRow="0" w:firstColumn="0" w:lastColumn="0" w:oddVBand="0" w:evenVBand="0" w:oddHBand="0" w:evenHBand="0" w:firstRowFirstColumn="0" w:firstRowLastColumn="0" w:lastRowFirstColumn="0" w:lastRowLastColumn="0"/>
-              <w:rPr>
-                <w:rFonts w:asciiTheme="minorHAnsi" w:hAnsiTheme="minorHAnsi" w:cstheme="minorHAnsi"/>
-                <w:sz w:val="20"/>
-                <w:szCs w:val="20"/>
-              </w:rPr>
-            </w:pPr>
-          </w:p>
-        </w:tc>
-        <w:tc>
-          <w:tcPr>
-            <w:tcW w:w="1701" w:type="dxa"/>
-            <w:vMerge/>
-            <w:vAlign w:val="center"/>
-          </w:tcPr>
-          <w:p>
-            <w:pPr>
-              <w:pStyle w:val="Prrafodelista"/>
-              <w:ind w:left="0"/>
-              <w:jc w:val="center"/>
-              <w:cnfStyle w:val="000000000000" w:firstRow="0" w:lastRow="0" w:firstColumn="0" w:lastColumn="0" w:oddVBand="0" w:evenVBand="0" w:oddHBand="0" w:evenHBand="0" w:firstRowFirstColumn="0" w:firstRowLastColumn="0" w:lastRowFirstColumn="0" w:lastRowLastColumn="0"/>
-              <w:rPr>
-                <w:rFonts w:asciiTheme="minorHAnsi" w:hAnsiTheme="minorHAnsi" w:cstheme="minorHAnsi"/>
-                <w:sz w:val="20"/>
-                <w:szCs w:val="20"/>
-              </w:rPr>
-            </w:pPr>
           </w:p>
         </w:tc>
       </w:tr>
@@ -5896,6 +6026,14 @@
                 <w:szCs w:val="20"/>
               </w:rPr>
             </w:pPr>
+            <w:r>
+              <w:rPr>
+                <w:rFonts w:asciiTheme="minorHAnsi" w:hAnsiTheme="minorHAnsi" w:cstheme="minorHAnsi"/>
+                <w:sz w:val="20"/>
+                <w:szCs w:val="20"/>
+              </w:rPr>
+              <w:t>Rechazo de propuesta</w:t>
+            </w:r>
           </w:p>
         </w:tc>
         <w:tc>
@@ -5940,89 +6078,66 @@
       </w:tr>
       <w:tr>
         <w:trPr>
-          <w:trHeight w:val="2336"/>
+          <w:trHeight w:val="770"/>
         </w:trPr>
         <w:tc>
           <w:tcPr>
             <w:cnfStyle w:val="001000000000" w:firstRow="0" w:lastRow="0" w:firstColumn="1" w:lastColumn="0" w:oddVBand="0" w:evenVBand="0" w:oddHBand="0" w:evenHBand="0" w:firstRowFirstColumn="0" w:firstRowLastColumn="0" w:lastRowFirstColumn="0" w:lastRowLastColumn="0"/>
             <w:tcW w:w="675" w:type="dxa"/>
-            <w:vMerge w:val="restart"/>
-            <w:vAlign w:val="center"/>
-          </w:tcPr>
-          <w:p>
-            <w:pPr>
-              <w:pStyle w:val="Prrafodelista"/>
-              <w:ind w:left="0"/>
-              <w:jc w:val="center"/>
-              <w:rPr>
-                <w:rFonts w:asciiTheme="minorHAnsi" w:hAnsiTheme="minorHAnsi" w:cstheme="minorHAnsi"/>
-                <w:sz w:val="20"/>
-                <w:szCs w:val="20"/>
-              </w:rPr>
-            </w:pPr>
-            <w:r>
-              <w:rPr>
-                <w:rFonts w:asciiTheme="minorHAnsi" w:hAnsiTheme="minorHAnsi" w:cstheme="minorHAnsi"/>
-                <w:sz w:val="20"/>
-                <w:szCs w:val="20"/>
-              </w:rPr>
-              <w:t>8</w:t>
-            </w:r>
+            <w:vMerge/>
+            <w:vAlign w:val="center"/>
+          </w:tcPr>
+          <w:p>
+            <w:pPr>
+              <w:pStyle w:val="Prrafodelista"/>
+              <w:ind w:left="0"/>
+              <w:jc w:val="center"/>
+              <w:rPr>
+                <w:rFonts w:asciiTheme="minorHAnsi" w:hAnsiTheme="minorHAnsi" w:cstheme="minorHAnsi"/>
+                <w:sz w:val="20"/>
+                <w:szCs w:val="20"/>
+              </w:rPr>
+            </w:pPr>
           </w:p>
         </w:tc>
         <w:tc>
           <w:tcPr>
             <w:tcW w:w="2127" w:type="dxa"/>
-            <w:vAlign w:val="center"/>
-          </w:tcPr>
-          <w:p>
-            <w:pPr>
-              <w:pStyle w:val="Prrafodelista"/>
-              <w:ind w:left="0"/>
-              <w:jc w:val="center"/>
-              <w:cnfStyle w:val="000000000000" w:firstRow="0" w:lastRow="0" w:firstColumn="0" w:lastColumn="0" w:oddVBand="0" w:evenVBand="0" w:oddHBand="0" w:evenHBand="0" w:firstRowFirstColumn="0" w:firstRowLastColumn="0" w:lastRowFirstColumn="0" w:lastRowLastColumn="0"/>
-              <w:rPr>
-                <w:rFonts w:asciiTheme="minorHAnsi" w:hAnsiTheme="minorHAnsi" w:cstheme="minorHAnsi"/>
-                <w:sz w:val="20"/>
-                <w:szCs w:val="20"/>
-              </w:rPr>
-            </w:pPr>
-            <w:r>
-              <w:rPr>
-                <w:rFonts w:asciiTheme="minorHAnsi" w:hAnsiTheme="minorHAnsi" w:cstheme="minorHAnsi"/>
-                <w:sz w:val="20"/>
-                <w:szCs w:val="20"/>
-              </w:rPr>
-              <w:t>Aprobación de propuesta</w:t>
-            </w:r>
+            <w:vMerge/>
+            <w:vAlign w:val="center"/>
+          </w:tcPr>
+          <w:p>
+            <w:pPr>
+              <w:pStyle w:val="Prrafodelista"/>
+              <w:ind w:left="0"/>
+              <w:jc w:val="center"/>
+              <w:cnfStyle w:val="000000000000" w:firstRow="0" w:lastRow="0" w:firstColumn="0" w:lastColumn="0" w:oddVBand="0" w:evenVBand="0" w:oddHBand="0" w:evenHBand="0" w:firstRowFirstColumn="0" w:firstRowLastColumn="0" w:lastRowFirstColumn="0" w:lastRowLastColumn="0"/>
+              <w:rPr>
+                <w:rFonts w:asciiTheme="minorHAnsi" w:hAnsiTheme="minorHAnsi" w:cstheme="minorHAnsi"/>
+                <w:sz w:val="20"/>
+                <w:szCs w:val="20"/>
+              </w:rPr>
+            </w:pPr>
           </w:p>
         </w:tc>
         <w:tc>
           <w:tcPr>
             <w:tcW w:w="1917" w:type="dxa"/>
-            <w:vMerge w:val="restart"/>
-            <w:vAlign w:val="center"/>
-          </w:tcPr>
-          <w:p>
-            <w:pPr>
-              <w:pStyle w:val="Prrafodelista"/>
-              <w:ind w:left="0"/>
-              <w:jc w:val="center"/>
-              <w:cnfStyle w:val="000000000000" w:firstRow="0" w:lastRow="0" w:firstColumn="0" w:lastColumn="0" w:oddVBand="0" w:evenVBand="0" w:oddHBand="0" w:evenHBand="0" w:firstRowFirstColumn="0" w:firstRowLastColumn="0" w:lastRowFirstColumn="0" w:lastRowLastColumn="0"/>
-              <w:rPr>
-                <w:rFonts w:asciiTheme="minorHAnsi" w:hAnsiTheme="minorHAnsi" w:cstheme="minorHAnsi"/>
-                <w:sz w:val="20"/>
-                <w:szCs w:val="20"/>
-              </w:rPr>
-            </w:pPr>
-            <w:r>
-              <w:rPr>
-                <w:rFonts w:asciiTheme="minorHAnsi" w:hAnsiTheme="minorHAnsi" w:cstheme="minorHAnsi"/>
-                <w:sz w:val="20"/>
-                <w:szCs w:val="20"/>
-              </w:rPr>
-              <w:t>Regularización de productos solicitados</w:t>
-            </w:r>
+            <w:vMerge/>
+            <w:vAlign w:val="center"/>
+          </w:tcPr>
+          <w:p>
+            <w:pPr>
+              <w:pStyle w:val="Prrafodelista"/>
+              <w:ind w:left="0"/>
+              <w:jc w:val="center"/>
+              <w:cnfStyle w:val="000000000000" w:firstRow="0" w:lastRow="0" w:firstColumn="0" w:lastColumn="0" w:oddVBand="0" w:evenVBand="0" w:oddHBand="0" w:evenHBand="0" w:firstRowFirstColumn="0" w:firstRowLastColumn="0" w:lastRowFirstColumn="0" w:lastRowLastColumn="0"/>
+              <w:rPr>
+                <w:rFonts w:asciiTheme="minorHAnsi" w:hAnsiTheme="minorHAnsi" w:cstheme="minorHAnsi"/>
+                <w:sz w:val="20"/>
+                <w:szCs w:val="20"/>
+              </w:rPr>
+            </w:pPr>
           </w:p>
         </w:tc>
         <w:tc>
@@ -6042,93 +6157,415 @@
                 <w:szCs w:val="20"/>
               </w:rPr>
             </w:pPr>
-            <w:r>
-              <w:rPr>
-                <w:rFonts w:asciiTheme="minorHAnsi" w:hAnsiTheme="minorHAnsi" w:cstheme="minorHAnsi"/>
-                <w:sz w:val="20"/>
-                <w:szCs w:val="20"/>
-              </w:rPr>
-              <w:t>Productos cambiados</w:t>
-            </w:r>
           </w:p>
         </w:tc>
         <w:tc>
           <w:tcPr>
             <w:tcW w:w="1955" w:type="dxa"/>
-            <w:vMerge w:val="restart"/>
-            <w:vAlign w:val="center"/>
-          </w:tcPr>
-          <w:p>
-            <w:pPr>
-              <w:pStyle w:val="Prrafodelista"/>
-              <w:ind w:left="0"/>
-              <w:cnfStyle w:val="000000000000" w:firstRow="0" w:lastRow="0" w:firstColumn="0" w:lastColumn="0" w:oddVBand="0" w:evenVBand="0" w:oddHBand="0" w:evenHBand="0" w:firstRowFirstColumn="0" w:firstRowLastColumn="0" w:lastRowFirstColumn="0" w:lastRowLastColumn="0"/>
-              <w:rPr>
-                <w:rFonts w:asciiTheme="minorHAnsi" w:hAnsiTheme="minorHAnsi" w:cstheme="minorHAnsi"/>
-                <w:sz w:val="20"/>
-                <w:szCs w:val="20"/>
-              </w:rPr>
-            </w:pPr>
-            <w:r>
-              <w:rPr>
-                <w:rFonts w:asciiTheme="minorHAnsi" w:hAnsiTheme="minorHAnsi" w:cstheme="minorHAnsi"/>
-                <w:sz w:val="20"/>
-                <w:szCs w:val="20"/>
-              </w:rPr>
-              <w:t xml:space="preserve">El proveedor se encarga de realizar el cambio de productos de acuerdo a los establecido en la propuesta, de </w:t>
-            </w:r>
-            <w:proofErr w:type="spellStart"/>
-            <w:r>
-              <w:rPr>
-                <w:rFonts w:asciiTheme="minorHAnsi" w:hAnsiTheme="minorHAnsi" w:cstheme="minorHAnsi"/>
-                <w:sz w:val="20"/>
-                <w:szCs w:val="20"/>
-              </w:rPr>
-              <w:t>está</w:t>
-            </w:r>
-            <w:proofErr w:type="spellEnd"/>
-            <w:r>
-              <w:rPr>
-                <w:rFonts w:asciiTheme="minorHAnsi" w:hAnsiTheme="minorHAnsi" w:cstheme="minorHAnsi"/>
-                <w:sz w:val="20"/>
-                <w:szCs w:val="20"/>
-              </w:rPr>
-              <w:t xml:space="preserve"> forma enviará una nueva facturación con los productos cambiados.</w:t>
-            </w:r>
+            <w:vMerge/>
+            <w:vAlign w:val="center"/>
+          </w:tcPr>
+          <w:p>
+            <w:pPr>
+              <w:pStyle w:val="Prrafodelista"/>
+              <w:ind w:left="0"/>
+              <w:cnfStyle w:val="000000000000" w:firstRow="0" w:lastRow="0" w:firstColumn="0" w:lastColumn="0" w:oddVBand="0" w:evenVBand="0" w:oddHBand="0" w:evenHBand="0" w:firstRowFirstColumn="0" w:firstRowLastColumn="0" w:lastRowFirstColumn="0" w:lastRowLastColumn="0"/>
+              <w:rPr>
+                <w:rFonts w:asciiTheme="minorHAnsi" w:hAnsiTheme="minorHAnsi" w:cstheme="minorHAnsi"/>
+                <w:sz w:val="20"/>
+                <w:szCs w:val="20"/>
+              </w:rPr>
+            </w:pPr>
           </w:p>
         </w:tc>
         <w:tc>
           <w:tcPr>
             <w:tcW w:w="1701" w:type="dxa"/>
-            <w:vMerge w:val="restart"/>
-            <w:vAlign w:val="center"/>
-          </w:tcPr>
-          <w:p>
-            <w:pPr>
-              <w:pStyle w:val="Prrafodelista"/>
-              <w:ind w:left="0"/>
-              <w:cnfStyle w:val="000000000000" w:firstRow="0" w:lastRow="0" w:firstColumn="0" w:lastColumn="0" w:oddVBand="0" w:evenVBand="0" w:oddHBand="0" w:evenHBand="0" w:firstRowFirstColumn="0" w:firstRowLastColumn="0" w:lastRowFirstColumn="0" w:lastRowLastColumn="0"/>
-              <w:rPr>
-                <w:rFonts w:asciiTheme="minorHAnsi" w:hAnsiTheme="minorHAnsi" w:cstheme="minorHAnsi"/>
-                <w:sz w:val="20"/>
-                <w:szCs w:val="20"/>
-              </w:rPr>
-            </w:pPr>
-            <w:r>
-              <w:rPr>
-                <w:rFonts w:asciiTheme="minorHAnsi" w:hAnsiTheme="minorHAnsi" w:cstheme="minorHAnsi"/>
-                <w:sz w:val="20"/>
-                <w:szCs w:val="20"/>
-              </w:rPr>
-              <w:t>Proveedor</w:t>
-            </w:r>
+            <w:vMerge/>
+            <w:vAlign w:val="center"/>
+          </w:tcPr>
+          <w:p>
+            <w:pPr>
+              <w:pStyle w:val="Prrafodelista"/>
+              <w:ind w:left="0"/>
+              <w:jc w:val="center"/>
+              <w:cnfStyle w:val="000000000000" w:firstRow="0" w:lastRow="0" w:firstColumn="0" w:lastColumn="0" w:oddVBand="0" w:evenVBand="0" w:oddHBand="0" w:evenHBand="0" w:firstRowFirstColumn="0" w:firstRowLastColumn="0" w:lastRowFirstColumn="0" w:lastRowLastColumn="0"/>
+              <w:rPr>
+                <w:rFonts w:asciiTheme="minorHAnsi" w:hAnsiTheme="minorHAnsi" w:cstheme="minorHAnsi"/>
+                <w:sz w:val="20"/>
+                <w:szCs w:val="20"/>
+              </w:rPr>
+            </w:pPr>
           </w:p>
         </w:tc>
       </w:tr>
       <w:tr>
         <w:trPr>
           <w:cnfStyle w:val="000000100000" w:firstRow="0" w:lastRow="0" w:firstColumn="0" w:lastColumn="0" w:oddVBand="0" w:evenVBand="0" w:oddHBand="1" w:evenHBand="0" w:firstRowFirstColumn="0" w:firstRowLastColumn="0" w:lastRowFirstColumn="0" w:lastRowLastColumn="0"/>
-          <w:trHeight w:val="2622"/>
+          <w:trHeight w:val="4978"/>
+        </w:trPr>
+        <w:tc>
+          <w:tcPr>
+            <w:cnfStyle w:val="001000000000" w:firstRow="0" w:lastRow="0" w:firstColumn="1" w:lastColumn="0" w:oddVBand="0" w:evenVBand="0" w:oddHBand="0" w:evenHBand="0" w:firstRowFirstColumn="0" w:firstRowLastColumn="0" w:lastRowFirstColumn="0" w:lastRowLastColumn="0"/>
+            <w:tcW w:w="675" w:type="dxa"/>
+            <w:vAlign w:val="center"/>
+          </w:tcPr>
+          <w:p>
+            <w:pPr>
+              <w:pStyle w:val="Prrafodelista"/>
+              <w:ind w:left="0"/>
+              <w:jc w:val="center"/>
+              <w:rPr>
+                <w:rFonts w:asciiTheme="minorHAnsi" w:hAnsiTheme="minorHAnsi" w:cstheme="minorHAnsi"/>
+                <w:sz w:val="20"/>
+                <w:szCs w:val="20"/>
+              </w:rPr>
+            </w:pPr>
+            <w:r>
+              <w:rPr>
+                <w:rFonts w:asciiTheme="minorHAnsi" w:hAnsiTheme="minorHAnsi" w:cstheme="minorHAnsi"/>
+                <w:sz w:val="20"/>
+                <w:szCs w:val="20"/>
+              </w:rPr>
+              <w:t>8</w:t>
+            </w:r>
+          </w:p>
+        </w:tc>
+        <w:tc>
+          <w:tcPr>
+            <w:tcW w:w="2127" w:type="dxa"/>
+            <w:vAlign w:val="center"/>
+          </w:tcPr>
+          <w:p>
+            <w:pPr>
+              <w:pStyle w:val="Prrafodelista"/>
+              <w:ind w:left="0"/>
+              <w:jc w:val="center"/>
+              <w:cnfStyle w:val="000000100000" w:firstRow="0" w:lastRow="0" w:firstColumn="0" w:lastColumn="0" w:oddVBand="0" w:evenVBand="0" w:oddHBand="1" w:evenHBand="0" w:firstRowFirstColumn="0" w:firstRowLastColumn="0" w:lastRowFirstColumn="0" w:lastRowLastColumn="0"/>
+              <w:rPr>
+                <w:rFonts w:asciiTheme="minorHAnsi" w:hAnsiTheme="minorHAnsi" w:cstheme="minorHAnsi"/>
+                <w:sz w:val="20"/>
+                <w:szCs w:val="20"/>
+              </w:rPr>
+            </w:pPr>
+            <w:r>
+              <w:rPr>
+                <w:rFonts w:asciiTheme="minorHAnsi" w:hAnsiTheme="minorHAnsi" w:cstheme="minorHAnsi"/>
+                <w:sz w:val="20"/>
+                <w:szCs w:val="20"/>
+              </w:rPr>
+              <w:t>Aprobación de propuesta</w:t>
+            </w:r>
+          </w:p>
+        </w:tc>
+        <w:tc>
+          <w:tcPr>
+            <w:tcW w:w="1917" w:type="dxa"/>
+            <w:vAlign w:val="center"/>
+          </w:tcPr>
+          <w:p>
+            <w:pPr>
+              <w:pStyle w:val="Prrafodelista"/>
+              <w:ind w:left="0"/>
+              <w:jc w:val="center"/>
+              <w:cnfStyle w:val="000000100000" w:firstRow="0" w:lastRow="0" w:firstColumn="0" w:lastColumn="0" w:oddVBand="0" w:evenVBand="0" w:oddHBand="1" w:evenHBand="0" w:firstRowFirstColumn="0" w:firstRowLastColumn="0" w:lastRowFirstColumn="0" w:lastRowLastColumn="0"/>
+              <w:rPr>
+                <w:rFonts w:asciiTheme="minorHAnsi" w:hAnsiTheme="minorHAnsi" w:cstheme="minorHAnsi"/>
+                <w:sz w:val="20"/>
+                <w:szCs w:val="20"/>
+              </w:rPr>
+            </w:pPr>
+            <w:r>
+              <w:rPr>
+                <w:rFonts w:asciiTheme="minorHAnsi" w:hAnsiTheme="minorHAnsi" w:cstheme="minorHAnsi"/>
+                <w:sz w:val="20"/>
+                <w:szCs w:val="20"/>
+              </w:rPr>
+              <w:t>Regularización de productos solicitados</w:t>
+            </w:r>
+          </w:p>
+        </w:tc>
+        <w:tc>
+          <w:tcPr>
+            <w:tcW w:w="1798" w:type="dxa"/>
+            <w:vAlign w:val="center"/>
+          </w:tcPr>
+          <w:p>
+            <w:pPr>
+              <w:pStyle w:val="Prrafodelista"/>
+              <w:ind w:left="0"/>
+              <w:jc w:val="center"/>
+              <w:cnfStyle w:val="000000100000" w:firstRow="0" w:lastRow="0" w:firstColumn="0" w:lastColumn="0" w:oddVBand="0" w:evenVBand="0" w:oddHBand="1" w:evenHBand="0" w:firstRowFirstColumn="0" w:firstRowLastColumn="0" w:lastRowFirstColumn="0" w:lastRowLastColumn="0"/>
+              <w:rPr>
+                <w:rFonts w:asciiTheme="minorHAnsi" w:hAnsiTheme="minorHAnsi" w:cstheme="minorHAnsi"/>
+                <w:sz w:val="20"/>
+                <w:szCs w:val="20"/>
+              </w:rPr>
+            </w:pPr>
+            <w:r>
+              <w:rPr>
+                <w:rFonts w:asciiTheme="minorHAnsi" w:hAnsiTheme="minorHAnsi" w:cstheme="minorHAnsi"/>
+                <w:sz w:val="20"/>
+                <w:szCs w:val="20"/>
+              </w:rPr>
+              <w:t>Productos cambiados</w:t>
+            </w:r>
+          </w:p>
+        </w:tc>
+        <w:tc>
+          <w:tcPr>
+            <w:tcW w:w="1955" w:type="dxa"/>
+            <w:vAlign w:val="center"/>
+          </w:tcPr>
+          <w:p>
+            <w:pPr>
+              <w:pStyle w:val="Prrafodelista"/>
+              <w:ind w:left="0"/>
+              <w:cnfStyle w:val="000000100000" w:firstRow="0" w:lastRow="0" w:firstColumn="0" w:lastColumn="0" w:oddVBand="0" w:evenVBand="0" w:oddHBand="1" w:evenHBand="0" w:firstRowFirstColumn="0" w:firstRowLastColumn="0" w:lastRowFirstColumn="0" w:lastRowLastColumn="0"/>
+              <w:rPr>
+                <w:rFonts w:asciiTheme="minorHAnsi" w:hAnsiTheme="minorHAnsi" w:cstheme="minorHAnsi"/>
+                <w:sz w:val="20"/>
+                <w:szCs w:val="20"/>
+              </w:rPr>
+            </w:pPr>
+            <w:r>
+              <w:rPr>
+                <w:rFonts w:asciiTheme="minorHAnsi" w:hAnsiTheme="minorHAnsi" w:cstheme="minorHAnsi"/>
+                <w:sz w:val="20"/>
+                <w:szCs w:val="20"/>
+              </w:rPr>
+              <w:t>El proveedor se encarga de realizar el cambio de productos de acuerdo a los establecido en la propuesta, de esta forma enviará una nueva facturación con los productos cambiados.</w:t>
+            </w:r>
+          </w:p>
+        </w:tc>
+        <w:tc>
+          <w:tcPr>
+            <w:tcW w:w="1701" w:type="dxa"/>
+            <w:vAlign w:val="center"/>
+          </w:tcPr>
+          <w:p>
+            <w:pPr>
+              <w:pStyle w:val="Prrafodelista"/>
+              <w:ind w:left="0"/>
+              <w:cnfStyle w:val="000000100000" w:firstRow="0" w:lastRow="0" w:firstColumn="0" w:lastColumn="0" w:oddVBand="0" w:evenVBand="0" w:oddHBand="1" w:evenHBand="0" w:firstRowFirstColumn="0" w:firstRowLastColumn="0" w:lastRowFirstColumn="0" w:lastRowLastColumn="0"/>
+              <w:rPr>
+                <w:rFonts w:asciiTheme="minorHAnsi" w:hAnsiTheme="minorHAnsi" w:cstheme="minorHAnsi"/>
+                <w:sz w:val="20"/>
+                <w:szCs w:val="20"/>
+              </w:rPr>
+            </w:pPr>
+            <w:r>
+              <w:rPr>
+                <w:rFonts w:asciiTheme="minorHAnsi" w:hAnsiTheme="minorHAnsi" w:cstheme="minorHAnsi"/>
+                <w:sz w:val="20"/>
+                <w:szCs w:val="20"/>
+              </w:rPr>
+              <w:t>Proveedor</w:t>
+            </w:r>
+          </w:p>
+        </w:tc>
+      </w:tr>
+      <w:tr>
+        <w:trPr>
+          <w:trHeight w:val="2550"/>
+        </w:trPr>
+        <w:tc>
+          <w:tcPr>
+            <w:cnfStyle w:val="001000000000" w:firstRow="0" w:lastRow="0" w:firstColumn="1" w:lastColumn="0" w:oddVBand="0" w:evenVBand="0" w:oddHBand="0" w:evenHBand="0" w:firstRowFirstColumn="0" w:firstRowLastColumn="0" w:lastRowFirstColumn="0" w:lastRowLastColumn="0"/>
+            <w:tcW w:w="675" w:type="dxa"/>
+            <w:vMerge w:val="restart"/>
+            <w:vAlign w:val="center"/>
+          </w:tcPr>
+          <w:p>
+            <w:pPr>
+              <w:pStyle w:val="Prrafodelista"/>
+              <w:ind w:left="0"/>
+              <w:jc w:val="center"/>
+              <w:rPr>
+                <w:rFonts w:asciiTheme="minorHAnsi" w:hAnsiTheme="minorHAnsi" w:cstheme="minorHAnsi"/>
+                <w:sz w:val="20"/>
+                <w:szCs w:val="20"/>
+              </w:rPr>
+            </w:pPr>
+            <w:r>
+              <w:rPr>
+                <w:rFonts w:asciiTheme="minorHAnsi" w:hAnsiTheme="minorHAnsi" w:cstheme="minorHAnsi"/>
+                <w:sz w:val="20"/>
+                <w:szCs w:val="20"/>
+              </w:rPr>
+              <w:t>9</w:t>
+            </w:r>
+          </w:p>
+        </w:tc>
+        <w:tc>
+          <w:tcPr>
+            <w:tcW w:w="2127" w:type="dxa"/>
+            <w:vMerge w:val="restart"/>
+            <w:vAlign w:val="center"/>
+          </w:tcPr>
+          <w:p>
+            <w:pPr>
+              <w:pStyle w:val="Prrafodelista"/>
+              <w:ind w:left="0"/>
+              <w:jc w:val="center"/>
+              <w:cnfStyle w:val="000000000000" w:firstRow="0" w:lastRow="0" w:firstColumn="0" w:lastColumn="0" w:oddVBand="0" w:evenVBand="0" w:oddHBand="0" w:evenHBand="0" w:firstRowFirstColumn="0" w:firstRowLastColumn="0" w:lastRowFirstColumn="0" w:lastRowLastColumn="0"/>
+              <w:rPr>
+                <w:rFonts w:asciiTheme="minorHAnsi" w:hAnsiTheme="minorHAnsi" w:cstheme="minorHAnsi"/>
+                <w:sz w:val="20"/>
+                <w:szCs w:val="20"/>
+              </w:rPr>
+            </w:pPr>
+            <w:r>
+              <w:rPr>
+                <w:rFonts w:asciiTheme="minorHAnsi" w:hAnsiTheme="minorHAnsi" w:cstheme="minorHAnsi"/>
+                <w:sz w:val="20"/>
+                <w:szCs w:val="20"/>
+              </w:rPr>
+              <w:t>Productos cambiados</w:t>
+            </w:r>
+          </w:p>
+        </w:tc>
+        <w:tc>
+          <w:tcPr>
+            <w:tcW w:w="1917" w:type="dxa"/>
+            <w:vMerge w:val="restart"/>
+            <w:vAlign w:val="center"/>
+          </w:tcPr>
+          <w:p>
+            <w:pPr>
+              <w:pStyle w:val="Prrafodelista"/>
+              <w:ind w:left="0"/>
+              <w:jc w:val="center"/>
+              <w:cnfStyle w:val="000000000000" w:firstRow="0" w:lastRow="0" w:firstColumn="0" w:lastColumn="0" w:oddVBand="0" w:evenVBand="0" w:oddHBand="0" w:evenHBand="0" w:firstRowFirstColumn="0" w:firstRowLastColumn="0" w:lastRowFirstColumn="0" w:lastRowLastColumn="0"/>
+              <w:rPr>
+                <w:rFonts w:asciiTheme="minorHAnsi" w:hAnsiTheme="minorHAnsi" w:cstheme="minorHAnsi"/>
+                <w:sz w:val="20"/>
+                <w:szCs w:val="20"/>
+              </w:rPr>
+            </w:pPr>
+            <w:r>
+              <w:rPr>
+                <w:rFonts w:asciiTheme="minorHAnsi" w:hAnsiTheme="minorHAnsi" w:cstheme="minorHAnsi"/>
+                <w:sz w:val="20"/>
+                <w:szCs w:val="20"/>
+              </w:rPr>
+              <w:t>Volver a facturar</w:t>
+            </w:r>
+          </w:p>
+        </w:tc>
+        <w:tc>
+          <w:tcPr>
+            <w:tcW w:w="1798" w:type="dxa"/>
+            <w:vAlign w:val="center"/>
+          </w:tcPr>
+          <w:p>
+            <w:pPr>
+              <w:pStyle w:val="Prrafodelista"/>
+              <w:ind w:left="0"/>
+              <w:jc w:val="center"/>
+              <w:cnfStyle w:val="000000000000" w:firstRow="0" w:lastRow="0" w:firstColumn="0" w:lastColumn="0" w:oddVBand="0" w:evenVBand="0" w:oddHBand="0" w:evenHBand="0" w:firstRowFirstColumn="0" w:firstRowLastColumn="0" w:lastRowFirstColumn="0" w:lastRowLastColumn="0"/>
+              <w:rPr>
+                <w:rFonts w:asciiTheme="minorHAnsi" w:hAnsiTheme="minorHAnsi" w:cstheme="minorHAnsi"/>
+                <w:sz w:val="20"/>
+                <w:szCs w:val="20"/>
+              </w:rPr>
+            </w:pPr>
+            <w:r>
+              <w:rPr>
+                <w:rFonts w:asciiTheme="minorHAnsi" w:hAnsiTheme="minorHAnsi" w:cstheme="minorHAnsi"/>
+                <w:sz w:val="20"/>
+                <w:szCs w:val="20"/>
+              </w:rPr>
+              <w:t>Factura</w:t>
+            </w:r>
+          </w:p>
+          <w:p>
+            <w:pPr>
+              <w:pStyle w:val="Prrafodelista"/>
+              <w:ind w:left="0"/>
+              <w:jc w:val="center"/>
+              <w:cnfStyle w:val="000000000000" w:firstRow="0" w:lastRow="0" w:firstColumn="0" w:lastColumn="0" w:oddVBand="0" w:evenVBand="0" w:oddHBand="0" w:evenHBand="0" w:firstRowFirstColumn="0" w:firstRowLastColumn="0" w:lastRowFirstColumn="0" w:lastRowLastColumn="0"/>
+              <w:rPr>
+                <w:rFonts w:asciiTheme="minorHAnsi" w:hAnsiTheme="minorHAnsi" w:cstheme="minorHAnsi"/>
+                <w:sz w:val="20"/>
+                <w:szCs w:val="20"/>
+              </w:rPr>
+            </w:pPr>
+          </w:p>
+          <w:p>
+            <w:pPr>
+              <w:pStyle w:val="Prrafodelista"/>
+              <w:ind w:left="0"/>
+              <w:jc w:val="center"/>
+              <w:cnfStyle w:val="000000000000" w:firstRow="0" w:lastRow="0" w:firstColumn="0" w:lastColumn="0" w:oddVBand="0" w:evenVBand="0" w:oddHBand="0" w:evenHBand="0" w:firstRowFirstColumn="0" w:firstRowLastColumn="0" w:lastRowFirstColumn="0" w:lastRowLastColumn="0"/>
+              <w:rPr>
+                <w:rFonts w:asciiTheme="minorHAnsi" w:hAnsiTheme="minorHAnsi" w:cstheme="minorHAnsi"/>
+                <w:sz w:val="20"/>
+                <w:szCs w:val="20"/>
+              </w:rPr>
+            </w:pPr>
+          </w:p>
+        </w:tc>
+        <w:tc>
+          <w:tcPr>
+            <w:tcW w:w="1955" w:type="dxa"/>
+            <w:vMerge w:val="restart"/>
+            <w:vAlign w:val="center"/>
+          </w:tcPr>
+          <w:p>
+            <w:pPr>
+              <w:pStyle w:val="Prrafodelista"/>
+              <w:ind w:left="0"/>
+              <w:cnfStyle w:val="000000000000" w:firstRow="0" w:lastRow="0" w:firstColumn="0" w:lastColumn="0" w:oddVBand="0" w:evenVBand="0" w:oddHBand="0" w:evenHBand="0" w:firstRowFirstColumn="0" w:firstRowLastColumn="0" w:lastRowFirstColumn="0" w:lastRowLastColumn="0"/>
+              <w:rPr>
+                <w:rFonts w:asciiTheme="minorHAnsi" w:hAnsiTheme="minorHAnsi" w:cstheme="minorHAnsi"/>
+                <w:sz w:val="20"/>
+                <w:szCs w:val="20"/>
+              </w:rPr>
+            </w:pPr>
+            <w:r>
+              <w:rPr>
+                <w:rFonts w:asciiTheme="minorHAnsi" w:hAnsiTheme="minorHAnsi" w:cstheme="minorHAnsi"/>
+                <w:sz w:val="20"/>
+                <w:szCs w:val="20"/>
+              </w:rPr>
+              <w:t xml:space="preserve">Se decide si el proveedor necesita realizar una nueva factura ya que se negoció el cambio de un nuevo producto por otro; por otro lado, el proveedor únicamente regulariza los </w:t>
+            </w:r>
+            <w:r>
+              <w:rPr>
+                <w:rFonts w:asciiTheme="minorHAnsi" w:hAnsiTheme="minorHAnsi" w:cstheme="minorHAnsi"/>
+                <w:sz w:val="20"/>
+                <w:szCs w:val="20"/>
+              </w:rPr>
+              <w:lastRenderedPageBreak/>
+              <w:t>productos mediante nuevos despachos y dichos se acoplan a la factura original y no se necesita una re facturación.</w:t>
+            </w:r>
+          </w:p>
+        </w:tc>
+        <w:tc>
+          <w:tcPr>
+            <w:tcW w:w="1701" w:type="dxa"/>
+            <w:vMerge w:val="restart"/>
+            <w:vAlign w:val="center"/>
+          </w:tcPr>
+          <w:p>
+            <w:pPr>
+              <w:pStyle w:val="Prrafodelista"/>
+              <w:ind w:left="0"/>
+              <w:cnfStyle w:val="000000000000" w:firstRow="0" w:lastRow="0" w:firstColumn="0" w:lastColumn="0" w:oddVBand="0" w:evenVBand="0" w:oddHBand="0" w:evenHBand="0" w:firstRowFirstColumn="0" w:firstRowLastColumn="0" w:lastRowFirstColumn="0" w:lastRowLastColumn="0"/>
+              <w:rPr>
+                <w:rFonts w:asciiTheme="minorHAnsi" w:hAnsiTheme="minorHAnsi" w:cstheme="minorHAnsi"/>
+                <w:sz w:val="20"/>
+                <w:szCs w:val="20"/>
+              </w:rPr>
+            </w:pPr>
+          </w:p>
+        </w:tc>
+      </w:tr>
+      <w:tr>
+        <w:trPr>
+          <w:cnfStyle w:val="000000100000" w:firstRow="0" w:lastRow="0" w:firstColumn="0" w:lastColumn="0" w:oddVBand="0" w:evenVBand="0" w:oddHBand="1" w:evenHBand="0" w:firstRowFirstColumn="0" w:firstRowLastColumn="0" w:lastRowFirstColumn="0" w:lastRowLastColumn="0"/>
+          <w:trHeight w:val="2415"/>
         </w:trPr>
         <w:tc>
           <w:tcPr>
@@ -6153,6 +6590,7 @@
         <w:tc>
           <w:tcPr>
             <w:tcW w:w="2127" w:type="dxa"/>
+            <w:vMerge/>
             <w:vAlign w:val="center"/>
           </w:tcPr>
           <w:p>
@@ -6206,6 +6644,14 @@
                 <w:szCs w:val="20"/>
               </w:rPr>
             </w:pPr>
+            <w:r>
+              <w:rPr>
+                <w:rFonts w:asciiTheme="minorHAnsi" w:hAnsiTheme="minorHAnsi" w:cstheme="minorHAnsi"/>
+                <w:sz w:val="20"/>
+                <w:szCs w:val="20"/>
+              </w:rPr>
+              <w:t>Volver a facturar</w:t>
+            </w:r>
           </w:p>
         </w:tc>
         <w:tc>
@@ -6237,7 +6683,6 @@
             <w:pPr>
               <w:pStyle w:val="Prrafodelista"/>
               <w:ind w:left="0"/>
-              <w:jc w:val="center"/>
               <w:cnfStyle w:val="000000100000" w:firstRow="0" w:lastRow="0" w:firstColumn="0" w:lastColumn="0" w:oddVBand="0" w:evenVBand="0" w:oddHBand="1" w:evenHBand="0" w:firstRowFirstColumn="0" w:firstRowLastColumn="0" w:lastRowFirstColumn="0" w:lastRowLastColumn="0"/>
               <w:rPr>
                 <w:rFonts w:asciiTheme="minorHAnsi" w:hAnsiTheme="minorHAnsi" w:cstheme="minorHAnsi"/>
@@ -6274,7 +6719,8 @@
                 <w:sz w:val="20"/>
                 <w:szCs w:val="20"/>
               </w:rPr>
-              <w:t>9</w:t>
+              <w:lastRenderedPageBreak/>
+              <w:t>10</w:t>
             </w:r>
           </w:p>
         </w:tc>
@@ -6369,19 +6815,6 @@
               </w:rPr>
               <w:t>Factura</w:t>
             </w:r>
-          </w:p>
-          <w:p>
-            <w:pPr>
-              <w:pStyle w:val="Prrafodelista"/>
-              <w:ind w:left="0"/>
-              <w:jc w:val="center"/>
-              <w:cnfStyle w:val="000000000000" w:firstRow="0" w:lastRow="0" w:firstColumn="0" w:lastColumn="0" w:oddVBand="0" w:evenVBand="0" w:oddHBand="0" w:evenHBand="0" w:firstRowFirstColumn="0" w:firstRowLastColumn="0" w:lastRowFirstColumn="0" w:lastRowLastColumn="0"/>
-              <w:rPr>
-                <w:rFonts w:asciiTheme="minorHAnsi" w:hAnsiTheme="minorHAnsi" w:cstheme="minorHAnsi"/>
-                <w:sz w:val="20"/>
-                <w:szCs w:val="20"/>
-              </w:rPr>
-            </w:pPr>
           </w:p>
         </w:tc>
         <w:tc>
@@ -6613,7 +7046,7 @@
       </w:tr>
       <w:tr>
         <w:trPr>
-          <w:trHeight w:val="1739"/>
+          <w:trHeight w:val="660"/>
         </w:trPr>
         <w:tc>
           <w:tcPr>
@@ -6657,6 +7090,30 @@
               </w:rPr>
               <w:t>Productos cambiados</w:t>
             </w:r>
+          </w:p>
+          <w:p>
+            <w:pPr>
+              <w:pStyle w:val="Prrafodelista"/>
+              <w:ind w:left="0"/>
+              <w:cnfStyle w:val="000000000000" w:firstRow="0" w:lastRow="0" w:firstColumn="0" w:lastColumn="0" w:oddVBand="0" w:evenVBand="0" w:oddHBand="0" w:evenHBand="0" w:firstRowFirstColumn="0" w:firstRowLastColumn="0" w:lastRowFirstColumn="0" w:lastRowLastColumn="0"/>
+              <w:rPr>
+                <w:rFonts w:asciiTheme="minorHAnsi" w:hAnsiTheme="minorHAnsi" w:cstheme="minorHAnsi"/>
+                <w:sz w:val="20"/>
+                <w:szCs w:val="20"/>
+              </w:rPr>
+            </w:pPr>
+          </w:p>
+          <w:p>
+            <w:pPr>
+              <w:pStyle w:val="Prrafodelista"/>
+              <w:ind w:left="0"/>
+              <w:cnfStyle w:val="000000000000" w:firstRow="0" w:lastRow="0" w:firstColumn="0" w:lastColumn="0" w:oddVBand="0" w:evenVBand="0" w:oddHBand="0" w:evenHBand="0" w:firstRowFirstColumn="0" w:firstRowLastColumn="0" w:lastRowFirstColumn="0" w:lastRowLastColumn="0"/>
+              <w:rPr>
+                <w:rFonts w:asciiTheme="minorHAnsi" w:hAnsiTheme="minorHAnsi" w:cstheme="minorHAnsi"/>
+                <w:sz w:val="20"/>
+                <w:szCs w:val="20"/>
+              </w:rPr>
+            </w:pPr>
           </w:p>
         </w:tc>
         <w:tc>
@@ -6739,31 +7196,24 @@
       <w:tr>
         <w:trPr>
           <w:cnfStyle w:val="000000100000" w:firstRow="0" w:lastRow="0" w:firstColumn="0" w:lastColumn="0" w:oddVBand="0" w:evenVBand="0" w:oddHBand="1" w:evenHBand="0" w:firstRowFirstColumn="0" w:firstRowLastColumn="0" w:lastRowFirstColumn="0" w:lastRowLastColumn="0"/>
-          <w:trHeight w:val="1694"/>
+          <w:trHeight w:val="1125"/>
         </w:trPr>
         <w:tc>
           <w:tcPr>
             <w:cnfStyle w:val="001000000000" w:firstRow="0" w:lastRow="0" w:firstColumn="1" w:lastColumn="0" w:oddVBand="0" w:evenVBand="0" w:oddHBand="0" w:evenHBand="0" w:firstRowFirstColumn="0" w:firstRowLastColumn="0" w:lastRowFirstColumn="0" w:lastRowLastColumn="0"/>
             <w:tcW w:w="675" w:type="dxa"/>
-          </w:tcPr>
-          <w:p>
-            <w:pPr>
-              <w:pStyle w:val="Prrafodelista"/>
-              <w:ind w:left="0"/>
-              <w:rPr>
-                <w:rFonts w:asciiTheme="minorHAnsi" w:hAnsiTheme="minorHAnsi" w:cstheme="minorHAnsi"/>
-                <w:sz w:val="20"/>
-                <w:szCs w:val="20"/>
-              </w:rPr>
-            </w:pPr>
-            <w:r>
-              <w:rPr>
-                <w:rFonts w:asciiTheme="minorHAnsi" w:hAnsiTheme="minorHAnsi" w:cstheme="minorHAnsi"/>
-                <w:sz w:val="20"/>
-                <w:szCs w:val="20"/>
-              </w:rPr>
-              <w:t>10</w:t>
-            </w:r>
+            <w:vMerge/>
+          </w:tcPr>
+          <w:p>
+            <w:pPr>
+              <w:pStyle w:val="Prrafodelista"/>
+              <w:ind w:left="0"/>
+              <w:rPr>
+                <w:rFonts w:asciiTheme="minorHAnsi" w:hAnsiTheme="minorHAnsi" w:cstheme="minorHAnsi"/>
+                <w:sz w:val="20"/>
+                <w:szCs w:val="20"/>
+              </w:rPr>
+            </w:pPr>
           </w:p>
         </w:tc>
         <w:tc>
@@ -6788,21 +7238,38 @@
                 <w:sz w:val="20"/>
                 <w:szCs w:val="20"/>
               </w:rPr>
-              <w:t xml:space="preserve">Cambio </w:t>
-            </w:r>
-            <w:r>
-              <w:rPr>
-                <w:rFonts w:asciiTheme="minorHAnsi" w:hAnsiTheme="minorHAnsi" w:cstheme="minorHAnsi"/>
-                <w:sz w:val="20"/>
-                <w:szCs w:val="20"/>
-              </w:rPr>
-              <w:t>realizable</w:t>
-            </w:r>
+              <w:t>Volver a facturar</w:t>
+            </w:r>
+          </w:p>
+          <w:p>
+            <w:pPr>
+              <w:pStyle w:val="Prrafodelista"/>
+              <w:ind w:left="0"/>
+              <w:cnfStyle w:val="000000100000" w:firstRow="0" w:lastRow="0" w:firstColumn="0" w:lastColumn="0" w:oddVBand="0" w:evenVBand="0" w:oddHBand="1" w:evenHBand="0" w:firstRowFirstColumn="0" w:firstRowLastColumn="0" w:lastRowFirstColumn="0" w:lastRowLastColumn="0"/>
+              <w:rPr>
+                <w:rFonts w:asciiTheme="minorHAnsi" w:hAnsiTheme="minorHAnsi" w:cstheme="minorHAnsi"/>
+                <w:sz w:val="20"/>
+                <w:szCs w:val="20"/>
+              </w:rPr>
+            </w:pPr>
+          </w:p>
+          <w:p>
+            <w:pPr>
+              <w:pStyle w:val="Prrafodelista"/>
+              <w:ind w:left="0"/>
+              <w:cnfStyle w:val="000000100000" w:firstRow="0" w:lastRow="0" w:firstColumn="0" w:lastColumn="0" w:oddVBand="0" w:evenVBand="0" w:oddHBand="1" w:evenHBand="0" w:firstRowFirstColumn="0" w:firstRowLastColumn="0" w:lastRowFirstColumn="0" w:lastRowLastColumn="0"/>
+              <w:rPr>
+                <w:rFonts w:asciiTheme="minorHAnsi" w:hAnsiTheme="minorHAnsi" w:cstheme="minorHAnsi"/>
+                <w:sz w:val="20"/>
+                <w:szCs w:val="20"/>
+              </w:rPr>
+            </w:pPr>
           </w:p>
         </w:tc>
         <w:tc>
           <w:tcPr>
             <w:tcW w:w="1917" w:type="dxa"/>
+            <w:vMerge/>
           </w:tcPr>
           <w:p>
             <w:pPr>
@@ -6817,6 +7284,13 @@
               </w:rPr>
             </w:pPr>
           </w:p>
+        </w:tc>
+        <w:tc>
+          <w:tcPr>
+            <w:tcW w:w="1798" w:type="dxa"/>
+            <w:vMerge/>
+            <w:vAlign w:val="center"/>
+          </w:tcPr>
           <w:p>
             <w:pPr>
               <w:pStyle w:val="Prrafodelista"/>
@@ -6829,26 +7303,17 @@
                 <w:szCs w:val="20"/>
               </w:rPr>
             </w:pPr>
-            <w:r>
-              <w:rPr>
-                <w:rFonts w:asciiTheme="minorHAnsi" w:hAnsiTheme="minorHAnsi" w:cstheme="minorHAnsi"/>
-                <w:sz w:val="20"/>
-                <w:szCs w:val="20"/>
-              </w:rPr>
-              <w:t>Productos acordados recibidos</w:t>
-            </w:r>
-          </w:p>
-        </w:tc>
-        <w:tc>
-          <w:tcPr>
-            <w:tcW w:w="1798" w:type="dxa"/>
-            <w:vAlign w:val="center"/>
-          </w:tcPr>
-          <w:p>
-            <w:pPr>
-              <w:pStyle w:val="Prrafodelista"/>
-              <w:ind w:left="0"/>
-              <w:jc w:val="center"/>
+          </w:p>
+        </w:tc>
+        <w:tc>
+          <w:tcPr>
+            <w:tcW w:w="1955" w:type="dxa"/>
+            <w:vMerge/>
+          </w:tcPr>
+          <w:p>
+            <w:pPr>
+              <w:pStyle w:val="Prrafodelista"/>
+              <w:ind w:left="0"/>
               <w:cnfStyle w:val="000000100000" w:firstRow="0" w:lastRow="0" w:firstColumn="0" w:lastColumn="0" w:oddVBand="0" w:evenVBand="0" w:oddHBand="1" w:evenHBand="0" w:firstRowFirstColumn="0" w:firstRowLastColumn="0" w:lastRowFirstColumn="0" w:lastRowLastColumn="0"/>
               <w:rPr>
                 <w:rFonts w:asciiTheme="minorHAnsi" w:hAnsiTheme="minorHAnsi" w:cstheme="minorHAnsi"/>
@@ -6856,19 +7321,13 @@
                 <w:szCs w:val="20"/>
               </w:rPr>
             </w:pPr>
-            <w:r>
-              <w:rPr>
-                <w:rFonts w:asciiTheme="minorHAnsi" w:hAnsiTheme="minorHAnsi" w:cstheme="minorHAnsi"/>
-                <w:sz w:val="20"/>
-                <w:szCs w:val="20"/>
-              </w:rPr>
-              <w:t>Productos cambiados</w:t>
-            </w:r>
-          </w:p>
-        </w:tc>
-        <w:tc>
-          <w:tcPr>
-            <w:tcW w:w="1955" w:type="dxa"/>
+          </w:p>
+        </w:tc>
+        <w:tc>
+          <w:tcPr>
+            <w:tcW w:w="1701" w:type="dxa"/>
+            <w:vMerge/>
+            <w:vAlign w:val="center"/>
           </w:tcPr>
           <w:p>
             <w:pPr>
@@ -6881,70 +7340,34 @@
                 <w:szCs w:val="20"/>
               </w:rPr>
             </w:pPr>
-            <w:r>
-              <w:rPr>
-                <w:rFonts w:asciiTheme="minorHAnsi" w:hAnsiTheme="minorHAnsi" w:cstheme="minorHAnsi"/>
-                <w:sz w:val="20"/>
-                <w:szCs w:val="20"/>
-              </w:rPr>
-              <w:t>De acuerdo a los productos que se acordaron entre el proveedor y el asistente de almacén se recibirán los productos. Cabe señalar, que la factura es adjuntada junto con la entrega de los productos.</w:t>
-            </w:r>
-          </w:p>
-        </w:tc>
-        <w:tc>
-          <w:tcPr>
-            <w:tcW w:w="1701" w:type="dxa"/>
-            <w:vAlign w:val="center"/>
-          </w:tcPr>
-          <w:p>
-            <w:pPr>
-              <w:pStyle w:val="Prrafodelista"/>
-              <w:ind w:left="0"/>
-              <w:cnfStyle w:val="000000100000" w:firstRow="0" w:lastRow="0" w:firstColumn="0" w:lastColumn="0" w:oddVBand="0" w:evenVBand="0" w:oddHBand="1" w:evenHBand="0" w:firstRowFirstColumn="0" w:firstRowLastColumn="0" w:lastRowFirstColumn="0" w:lastRowLastColumn="0"/>
-              <w:rPr>
-                <w:rFonts w:asciiTheme="minorHAnsi" w:hAnsiTheme="minorHAnsi" w:cstheme="minorHAnsi"/>
-                <w:sz w:val="20"/>
-                <w:szCs w:val="20"/>
-              </w:rPr>
-            </w:pPr>
-            <w:r>
-              <w:rPr>
-                <w:rFonts w:asciiTheme="minorHAnsi" w:hAnsiTheme="minorHAnsi" w:cstheme="minorHAnsi"/>
-                <w:sz w:val="20"/>
-                <w:szCs w:val="20"/>
-              </w:rPr>
-              <w:t>Asistente de almacén</w:t>
-            </w:r>
           </w:p>
         </w:tc>
       </w:tr>
       <w:tr>
         <w:trPr>
-          <w:trHeight w:val="642"/>
+          <w:trHeight w:val="1694"/>
         </w:trPr>
         <w:tc>
           <w:tcPr>
             <w:cnfStyle w:val="001000000000" w:firstRow="0" w:lastRow="0" w:firstColumn="1" w:lastColumn="0" w:oddVBand="0" w:evenVBand="0" w:oddHBand="0" w:evenHBand="0" w:firstRowFirstColumn="0" w:firstRowLastColumn="0" w:lastRowFirstColumn="0" w:lastRowLastColumn="0"/>
             <w:tcW w:w="675" w:type="dxa"/>
-            <w:vMerge w:val="restart"/>
-          </w:tcPr>
-          <w:p>
-            <w:pPr>
-              <w:pStyle w:val="Prrafodelista"/>
-              <w:ind w:left="0"/>
-              <w:rPr>
-                <w:rFonts w:asciiTheme="minorHAnsi" w:hAnsiTheme="minorHAnsi" w:cstheme="minorHAnsi"/>
-                <w:sz w:val="20"/>
-                <w:szCs w:val="20"/>
-              </w:rPr>
-            </w:pPr>
-            <w:r>
-              <w:rPr>
-                <w:rFonts w:asciiTheme="minorHAnsi" w:hAnsiTheme="minorHAnsi" w:cstheme="minorHAnsi"/>
-                <w:sz w:val="20"/>
-                <w:szCs w:val="20"/>
-              </w:rPr>
-              <w:lastRenderedPageBreak/>
+          </w:tcPr>
+          <w:p>
+            <w:pPr>
+              <w:pStyle w:val="Prrafodelista"/>
+              <w:ind w:left="0"/>
+              <w:rPr>
+                <w:rFonts w:asciiTheme="minorHAnsi" w:hAnsiTheme="minorHAnsi" w:cstheme="minorHAnsi"/>
+                <w:sz w:val="20"/>
+                <w:szCs w:val="20"/>
+              </w:rPr>
+            </w:pPr>
+            <w:r>
+              <w:rPr>
+                <w:rFonts w:asciiTheme="minorHAnsi" w:hAnsiTheme="minorHAnsi" w:cstheme="minorHAnsi"/>
+                <w:sz w:val="20"/>
+                <w:szCs w:val="20"/>
+              </w:rPr>
               <w:t>11</w:t>
             </w:r>
           </w:p>
@@ -6958,48 +7381,59 @@
             <w:pPr>
               <w:pStyle w:val="Prrafodelista"/>
               <w:ind w:left="0"/>
-              <w:jc w:val="center"/>
-              <w:cnfStyle w:val="000000000000" w:firstRow="0" w:lastRow="0" w:firstColumn="0" w:lastColumn="0" w:oddVBand="0" w:evenVBand="0" w:oddHBand="0" w:evenHBand="0" w:firstRowFirstColumn="0" w:firstRowLastColumn="0" w:lastRowFirstColumn="0" w:lastRowLastColumn="0"/>
-              <w:rPr>
-                <w:rFonts w:asciiTheme="minorHAnsi" w:hAnsiTheme="minorHAnsi" w:cstheme="minorHAnsi"/>
-                <w:sz w:val="20"/>
-                <w:szCs w:val="20"/>
-              </w:rPr>
-            </w:pPr>
-            <w:r>
-              <w:rPr>
-                <w:rFonts w:asciiTheme="minorHAnsi" w:hAnsiTheme="minorHAnsi" w:cstheme="minorHAnsi"/>
-                <w:sz w:val="20"/>
-                <w:szCs w:val="20"/>
-              </w:rPr>
-              <w:t>Estado de devoluciones</w:t>
+              <w:cnfStyle w:val="000000000000" w:firstRow="0" w:lastRow="0" w:firstColumn="0" w:lastColumn="0" w:oddVBand="0" w:evenVBand="0" w:oddHBand="0" w:evenHBand="0" w:firstRowFirstColumn="0" w:firstRowLastColumn="0" w:lastRowFirstColumn="0" w:lastRowLastColumn="0"/>
+              <w:rPr>
+                <w:rFonts w:asciiTheme="minorHAnsi" w:hAnsiTheme="minorHAnsi" w:cstheme="minorHAnsi"/>
+                <w:sz w:val="20"/>
+                <w:szCs w:val="20"/>
+              </w:rPr>
+            </w:pPr>
+            <w:r>
+              <w:rPr>
+                <w:rFonts w:asciiTheme="minorHAnsi" w:hAnsiTheme="minorHAnsi" w:cstheme="minorHAnsi"/>
+                <w:sz w:val="20"/>
+                <w:szCs w:val="20"/>
+              </w:rPr>
+              <w:t>Cambio realizable</w:t>
             </w:r>
           </w:p>
         </w:tc>
         <w:tc>
           <w:tcPr>
             <w:tcW w:w="1917" w:type="dxa"/>
-            <w:vMerge w:val="restart"/>
-          </w:tcPr>
-          <w:p>
-            <w:pPr>
-              <w:pStyle w:val="Prrafodelista"/>
-              <w:ind w:left="0"/>
-              <w:jc w:val="center"/>
-              <w:cnfStyle w:val="000000000000" w:firstRow="0" w:lastRow="0" w:firstColumn="0" w:lastColumn="0" w:oddVBand="0" w:evenVBand="0" w:oddHBand="0" w:evenHBand="0" w:firstRowFirstColumn="0" w:firstRowLastColumn="0" w:lastRowFirstColumn="0" w:lastRowLastColumn="0"/>
-              <w:rPr>
-                <w:rFonts w:asciiTheme="minorHAnsi" w:hAnsiTheme="minorHAnsi" w:cstheme="minorHAnsi"/>
-                <w:sz w:val="20"/>
-                <w:szCs w:val="20"/>
-              </w:rPr>
-            </w:pPr>
-            <w:r>
-              <w:rPr>
-                <w:rFonts w:asciiTheme="minorHAnsi" w:hAnsiTheme="minorHAnsi" w:cstheme="minorHAnsi"/>
-                <w:sz w:val="20"/>
-                <w:szCs w:val="20"/>
-              </w:rPr>
-              <w:t>Devolver por tipo de producto</w:t>
+          </w:tcPr>
+          <w:p>
+            <w:pPr>
+              <w:pStyle w:val="Prrafodelista"/>
+              <w:ind w:left="0"/>
+              <w:jc w:val="center"/>
+              <w:cnfStyle w:val="000000000000" w:firstRow="0" w:lastRow="0" w:firstColumn="0" w:lastColumn="0" w:oddVBand="0" w:evenVBand="0" w:oddHBand="0" w:evenHBand="0" w:firstRowFirstColumn="0" w:firstRowLastColumn="0" w:lastRowFirstColumn="0" w:lastRowLastColumn="0"/>
+              <w:rPr>
+                <w:rFonts w:asciiTheme="minorHAnsi" w:hAnsiTheme="minorHAnsi" w:cstheme="minorHAnsi"/>
+                <w:sz w:val="20"/>
+                <w:szCs w:val="20"/>
+              </w:rPr>
+            </w:pPr>
+          </w:p>
+          <w:p>
+            <w:pPr>
+              <w:pStyle w:val="Prrafodelista"/>
+              <w:ind w:left="0"/>
+              <w:jc w:val="center"/>
+              <w:cnfStyle w:val="000000000000" w:firstRow="0" w:lastRow="0" w:firstColumn="0" w:lastColumn="0" w:oddVBand="0" w:evenVBand="0" w:oddHBand="0" w:evenHBand="0" w:firstRowFirstColumn="0" w:firstRowLastColumn="0" w:lastRowFirstColumn="0" w:lastRowLastColumn="0"/>
+              <w:rPr>
+                <w:rFonts w:asciiTheme="minorHAnsi" w:hAnsiTheme="minorHAnsi" w:cstheme="minorHAnsi"/>
+                <w:sz w:val="20"/>
+                <w:szCs w:val="20"/>
+              </w:rPr>
+            </w:pPr>
+            <w:r>
+              <w:rPr>
+                <w:rFonts w:asciiTheme="minorHAnsi" w:hAnsiTheme="minorHAnsi" w:cstheme="minorHAnsi"/>
+                <w:sz w:val="20"/>
+                <w:szCs w:val="20"/>
+              </w:rPr>
+              <w:t>Productos acordados recibidos</w:t>
             </w:r>
           </w:p>
         </w:tc>
@@ -7026,53 +7460,38 @@
                 <w:sz w:val="20"/>
                 <w:szCs w:val="20"/>
               </w:rPr>
-              <w:t>Productos a devolver por tipos de producto</w:t>
-            </w:r>
-          </w:p>
-          <w:p>
-            <w:pPr>
-              <w:pStyle w:val="Prrafodelista"/>
-              <w:ind w:left="0"/>
-              <w:jc w:val="center"/>
-              <w:cnfStyle w:val="000000000000" w:firstRow="0" w:lastRow="0" w:firstColumn="0" w:lastColumn="0" w:oddVBand="0" w:evenVBand="0" w:oddHBand="0" w:evenHBand="0" w:firstRowFirstColumn="0" w:firstRowLastColumn="0" w:lastRowFirstColumn="0" w:lastRowLastColumn="0"/>
-              <w:rPr>
-                <w:rFonts w:asciiTheme="minorHAnsi" w:hAnsiTheme="minorHAnsi" w:cstheme="minorHAnsi"/>
-                <w:sz w:val="20"/>
-                <w:szCs w:val="20"/>
-              </w:rPr>
-            </w:pPr>
+              <w:t>Productos cambiados</w:t>
+            </w:r>
           </w:p>
         </w:tc>
         <w:tc>
           <w:tcPr>
             <w:tcW w:w="1955" w:type="dxa"/>
-            <w:vMerge w:val="restart"/>
-          </w:tcPr>
-          <w:p>
-            <w:pPr>
-              <w:pStyle w:val="Prrafodelista"/>
-              <w:ind w:left="0"/>
-              <w:cnfStyle w:val="000000000000" w:firstRow="0" w:lastRow="0" w:firstColumn="0" w:lastColumn="0" w:oddVBand="0" w:evenVBand="0" w:oddHBand="0" w:evenHBand="0" w:firstRowFirstColumn="0" w:firstRowLastColumn="0" w:lastRowFirstColumn="0" w:lastRowLastColumn="0"/>
-              <w:rPr>
-                <w:rFonts w:asciiTheme="minorHAnsi" w:hAnsiTheme="minorHAnsi" w:cstheme="minorHAnsi"/>
-                <w:sz w:val="20"/>
-                <w:szCs w:val="20"/>
-              </w:rPr>
-            </w:pPr>
-            <w:r>
-              <w:rPr>
-                <w:rFonts w:asciiTheme="minorHAnsi" w:hAnsiTheme="minorHAnsi" w:cstheme="minorHAnsi"/>
-                <w:sz w:val="20"/>
-                <w:szCs w:val="20"/>
-              </w:rPr>
-              <w:t>Los productos  a gestionar en esta actividad serán los relacionados a las características del tipo de producto, es decir si este no es que se gestiono en la cotización.</w:t>
+          </w:tcPr>
+          <w:p>
+            <w:pPr>
+              <w:pStyle w:val="Prrafodelista"/>
+              <w:ind w:left="0"/>
+              <w:cnfStyle w:val="000000000000" w:firstRow="0" w:lastRow="0" w:firstColumn="0" w:lastColumn="0" w:oddVBand="0" w:evenVBand="0" w:oddHBand="0" w:evenHBand="0" w:firstRowFirstColumn="0" w:firstRowLastColumn="0" w:lastRowFirstColumn="0" w:lastRowLastColumn="0"/>
+              <w:rPr>
+                <w:rFonts w:asciiTheme="minorHAnsi" w:hAnsiTheme="minorHAnsi" w:cstheme="minorHAnsi"/>
+                <w:sz w:val="20"/>
+                <w:szCs w:val="20"/>
+              </w:rPr>
+            </w:pPr>
+            <w:r>
+              <w:rPr>
+                <w:rFonts w:asciiTheme="minorHAnsi" w:hAnsiTheme="minorHAnsi" w:cstheme="minorHAnsi"/>
+                <w:sz w:val="20"/>
+                <w:szCs w:val="20"/>
+              </w:rPr>
+              <w:t>De acuerdo a los productos que se acordaron entre el proveedor y el asistente de almacén se recibirán los productos. Cabe señalar, que la factura es adjuntada junto con la entrega de los productos.</w:t>
             </w:r>
           </w:p>
         </w:tc>
         <w:tc>
           <w:tcPr>
             <w:tcW w:w="1701" w:type="dxa"/>
-            <w:vMerge w:val="restart"/>
             <w:vAlign w:val="center"/>
           </w:tcPr>
           <w:p>
@@ -7106,18 +7525,26 @@
           <w:tcPr>
             <w:cnfStyle w:val="001000000000" w:firstRow="0" w:lastRow="0" w:firstColumn="1" w:lastColumn="0" w:oddVBand="0" w:evenVBand="0" w:oddHBand="0" w:evenHBand="0" w:firstRowFirstColumn="0" w:firstRowLastColumn="0" w:lastRowFirstColumn="0" w:lastRowLastColumn="0"/>
             <w:tcW w:w="675" w:type="dxa"/>
-            <w:vMerge/>
-          </w:tcPr>
-          <w:p>
-            <w:pPr>
-              <w:pStyle w:val="Prrafodelista"/>
-              <w:ind w:left="0"/>
-              <w:rPr>
-                <w:rFonts w:asciiTheme="minorHAnsi" w:hAnsiTheme="minorHAnsi" w:cstheme="minorHAnsi"/>
-                <w:sz w:val="20"/>
-                <w:szCs w:val="20"/>
-              </w:rPr>
-            </w:pPr>
+            <w:vMerge w:val="restart"/>
+          </w:tcPr>
+          <w:p>
+            <w:pPr>
+              <w:pStyle w:val="Prrafodelista"/>
+              <w:ind w:left="0"/>
+              <w:rPr>
+                <w:rFonts w:asciiTheme="minorHAnsi" w:hAnsiTheme="minorHAnsi" w:cstheme="minorHAnsi"/>
+                <w:sz w:val="20"/>
+                <w:szCs w:val="20"/>
+              </w:rPr>
+            </w:pPr>
+            <w:r>
+              <w:rPr>
+                <w:rFonts w:asciiTheme="minorHAnsi" w:hAnsiTheme="minorHAnsi" w:cstheme="minorHAnsi"/>
+                <w:sz w:val="20"/>
+                <w:szCs w:val="20"/>
+              </w:rPr>
+              <w:t>12</w:t>
+            </w:r>
           </w:p>
         </w:tc>
         <w:tc>
@@ -7143,14 +7570,14 @@
                 <w:sz w:val="20"/>
                 <w:szCs w:val="20"/>
               </w:rPr>
-              <w:t>Factura</w:t>
+              <w:t>Estado de devoluciones</w:t>
             </w:r>
           </w:p>
         </w:tc>
         <w:tc>
           <w:tcPr>
             <w:tcW w:w="1917" w:type="dxa"/>
-            <w:vMerge/>
+            <w:vMerge w:val="restart"/>
           </w:tcPr>
           <w:p>
             <w:pPr>
@@ -7164,19 +7591,65 @@
                 <w:szCs w:val="20"/>
               </w:rPr>
             </w:pPr>
+            <w:r>
+              <w:rPr>
+                <w:rFonts w:asciiTheme="minorHAnsi" w:hAnsiTheme="minorHAnsi" w:cstheme="minorHAnsi"/>
+                <w:sz w:val="20"/>
+                <w:szCs w:val="20"/>
+              </w:rPr>
+              <w:t>Devolver por tipo de producto</w:t>
+            </w:r>
           </w:p>
         </w:tc>
         <w:tc>
           <w:tcPr>
             <w:tcW w:w="1798" w:type="dxa"/>
+            <w:vAlign w:val="center"/>
+          </w:tcPr>
+          <w:p>
+            <w:pPr>
+              <w:pStyle w:val="Prrafodelista"/>
+              <w:ind w:left="0"/>
+              <w:jc w:val="center"/>
+              <w:cnfStyle w:val="000000100000" w:firstRow="0" w:lastRow="0" w:firstColumn="0" w:lastColumn="0" w:oddVBand="0" w:evenVBand="0" w:oddHBand="1" w:evenHBand="0" w:firstRowFirstColumn="0" w:firstRowLastColumn="0" w:lastRowFirstColumn="0" w:lastRowLastColumn="0"/>
+              <w:rPr>
+                <w:rFonts w:asciiTheme="minorHAnsi" w:hAnsiTheme="minorHAnsi" w:cstheme="minorHAnsi"/>
+                <w:sz w:val="20"/>
+                <w:szCs w:val="20"/>
+              </w:rPr>
+            </w:pPr>
+            <w:r>
+              <w:rPr>
+                <w:rFonts w:asciiTheme="minorHAnsi" w:hAnsiTheme="minorHAnsi" w:cstheme="minorHAnsi"/>
+                <w:sz w:val="20"/>
+                <w:szCs w:val="20"/>
+              </w:rPr>
+              <w:t>Productos a devolver por tipos de producto</w:t>
+            </w:r>
+          </w:p>
+          <w:p>
+            <w:pPr>
+              <w:pStyle w:val="Prrafodelista"/>
+              <w:ind w:left="0"/>
+              <w:jc w:val="center"/>
+              <w:cnfStyle w:val="000000100000" w:firstRow="0" w:lastRow="0" w:firstColumn="0" w:lastColumn="0" w:oddVBand="0" w:evenVBand="0" w:oddHBand="1" w:evenHBand="0" w:firstRowFirstColumn="0" w:firstRowLastColumn="0" w:lastRowFirstColumn="0" w:lastRowLastColumn="0"/>
+              <w:rPr>
+                <w:rFonts w:asciiTheme="minorHAnsi" w:hAnsiTheme="minorHAnsi" w:cstheme="minorHAnsi"/>
+                <w:sz w:val="20"/>
+                <w:szCs w:val="20"/>
+              </w:rPr>
+            </w:pPr>
+          </w:p>
+        </w:tc>
+        <w:tc>
+          <w:tcPr>
+            <w:tcW w:w="1955" w:type="dxa"/>
             <w:vMerge w:val="restart"/>
-            <w:vAlign w:val="center"/>
-          </w:tcPr>
-          <w:p>
-            <w:pPr>
-              <w:pStyle w:val="Prrafodelista"/>
-              <w:ind w:left="0"/>
-              <w:jc w:val="center"/>
+          </w:tcPr>
+          <w:p>
+            <w:pPr>
+              <w:pStyle w:val="Prrafodelista"/>
+              <w:ind w:left="0"/>
               <w:cnfStyle w:val="000000100000" w:firstRow="0" w:lastRow="0" w:firstColumn="0" w:lastColumn="0" w:oddVBand="0" w:evenVBand="0" w:oddHBand="1" w:evenHBand="0" w:firstRowFirstColumn="0" w:firstRowLastColumn="0" w:lastRowFirstColumn="0" w:lastRowLastColumn="0"/>
               <w:rPr>
                 <w:rFonts w:asciiTheme="minorHAnsi" w:hAnsiTheme="minorHAnsi" w:cstheme="minorHAnsi"/>
@@ -7190,14 +7663,31 @@
                 <w:sz w:val="20"/>
                 <w:szCs w:val="20"/>
               </w:rPr>
-              <w:t>Factura</w:t>
-            </w:r>
-          </w:p>
-        </w:tc>
-        <w:tc>
-          <w:tcPr>
-            <w:tcW w:w="1955" w:type="dxa"/>
-            <w:vMerge/>
+              <w:t>Los productos  a gestionar en esta actividad serán los relacionados a las características del tipo de producto, es dec</w:t>
+            </w:r>
+            <w:r>
+              <w:rPr>
+                <w:rFonts w:asciiTheme="minorHAnsi" w:hAnsiTheme="minorHAnsi" w:cstheme="minorHAnsi"/>
+                <w:sz w:val="20"/>
+                <w:szCs w:val="20"/>
+              </w:rPr>
+              <w:t>ir si este no es que se gestionó</w:t>
+            </w:r>
+            <w:r>
+              <w:rPr>
+                <w:rFonts w:asciiTheme="minorHAnsi" w:hAnsiTheme="minorHAnsi" w:cstheme="minorHAnsi"/>
+                <w:sz w:val="20"/>
+                <w:szCs w:val="20"/>
+              </w:rPr>
+              <w:t xml:space="preserve"> en la cotización.</w:t>
+            </w:r>
+          </w:p>
+        </w:tc>
+        <w:tc>
+          <w:tcPr>
+            <w:tcW w:w="1701" w:type="dxa"/>
+            <w:vMerge w:val="restart"/>
+            <w:vAlign w:val="center"/>
           </w:tcPr>
           <w:p>
             <w:pPr>
@@ -7210,25 +7700,14 @@
                 <w:szCs w:val="20"/>
               </w:rPr>
             </w:pPr>
-          </w:p>
-        </w:tc>
-        <w:tc>
-          <w:tcPr>
-            <w:tcW w:w="1701" w:type="dxa"/>
-            <w:vMerge/>
-            <w:vAlign w:val="center"/>
-          </w:tcPr>
-          <w:p>
-            <w:pPr>
-              <w:pStyle w:val="Prrafodelista"/>
-              <w:ind w:left="0"/>
-              <w:cnfStyle w:val="000000100000" w:firstRow="0" w:lastRow="0" w:firstColumn="0" w:lastColumn="0" w:oddVBand="0" w:evenVBand="0" w:oddHBand="1" w:evenHBand="0" w:firstRowFirstColumn="0" w:firstRowLastColumn="0" w:lastRowFirstColumn="0" w:lastRowLastColumn="0"/>
-              <w:rPr>
-                <w:rFonts w:asciiTheme="minorHAnsi" w:hAnsiTheme="minorHAnsi" w:cstheme="minorHAnsi"/>
-                <w:sz w:val="20"/>
-                <w:szCs w:val="20"/>
-              </w:rPr>
-            </w:pPr>
+            <w:r>
+              <w:rPr>
+                <w:rFonts w:asciiTheme="minorHAnsi" w:hAnsiTheme="minorHAnsi" w:cstheme="minorHAnsi"/>
+                <w:sz w:val="20"/>
+                <w:szCs w:val="20"/>
+              </w:rPr>
+              <w:t>Asistente de almacén</w:t>
+            </w:r>
           </w:p>
         </w:tc>
       </w:tr>
@@ -7277,7 +7756,15 @@
                 <w:sz w:val="20"/>
                 <w:szCs w:val="20"/>
               </w:rPr>
-              <w:t>Productos a devolver</w:t>
+              <w:t>Factura</w:t>
+            </w:r>
+            <w:r>
+              <w:rPr>
+                <w:rFonts w:asciiTheme="minorHAnsi" w:hAnsiTheme="minorHAnsi" w:cstheme="minorHAnsi"/>
+                <w:sz w:val="20"/>
+                <w:szCs w:val="20"/>
+              </w:rPr>
+              <w:t xml:space="preserve"> no conforme</w:t>
             </w:r>
           </w:p>
         </w:tc>
@@ -7303,21 +7790,29 @@
         <w:tc>
           <w:tcPr>
             <w:tcW w:w="1798" w:type="dxa"/>
-            <w:vMerge/>
-            <w:vAlign w:val="center"/>
-          </w:tcPr>
-          <w:p>
-            <w:pPr>
-              <w:pStyle w:val="Prrafodelista"/>
-              <w:ind w:left="0"/>
-              <w:jc w:val="center"/>
-              <w:cnfStyle w:val="000000000000" w:firstRow="0" w:lastRow="0" w:firstColumn="0" w:lastColumn="0" w:oddVBand="0" w:evenVBand="0" w:oddHBand="0" w:evenHBand="0" w:firstRowFirstColumn="0" w:firstRowLastColumn="0" w:lastRowFirstColumn="0" w:lastRowLastColumn="0"/>
-              <w:rPr>
-                <w:rFonts w:asciiTheme="minorHAnsi" w:hAnsiTheme="minorHAnsi" w:cstheme="minorHAnsi"/>
-                <w:sz w:val="20"/>
-                <w:szCs w:val="20"/>
-              </w:rPr>
-            </w:pPr>
+            <w:vMerge w:val="restart"/>
+            <w:vAlign w:val="center"/>
+          </w:tcPr>
+          <w:p>
+            <w:pPr>
+              <w:pStyle w:val="Prrafodelista"/>
+              <w:ind w:left="0"/>
+              <w:jc w:val="center"/>
+              <w:cnfStyle w:val="000000000000" w:firstRow="0" w:lastRow="0" w:firstColumn="0" w:lastColumn="0" w:oddVBand="0" w:evenVBand="0" w:oddHBand="0" w:evenHBand="0" w:firstRowFirstColumn="0" w:firstRowLastColumn="0" w:lastRowFirstColumn="0" w:lastRowLastColumn="0"/>
+              <w:rPr>
+                <w:rFonts w:asciiTheme="minorHAnsi" w:hAnsiTheme="minorHAnsi" w:cstheme="minorHAnsi"/>
+                <w:sz w:val="20"/>
+                <w:szCs w:val="20"/>
+              </w:rPr>
+            </w:pPr>
+            <w:r>
+              <w:rPr>
+                <w:rFonts w:asciiTheme="minorHAnsi" w:hAnsiTheme="minorHAnsi" w:cstheme="minorHAnsi"/>
+                <w:sz w:val="20"/>
+                <w:szCs w:val="20"/>
+              </w:rPr>
+              <w:t>Factura</w:t>
+            </w:r>
           </w:p>
         </w:tc>
         <w:tc>
@@ -7355,6 +7850,320 @@
                 <w:szCs w:val="20"/>
               </w:rPr>
             </w:pPr>
+          </w:p>
+        </w:tc>
+      </w:tr>
+      <w:tr>
+        <w:trPr>
+          <w:cnfStyle w:val="000000100000" w:firstRow="0" w:lastRow="0" w:firstColumn="0" w:lastColumn="0" w:oddVBand="0" w:evenVBand="0" w:oddHBand="1" w:evenHBand="0" w:firstRowFirstColumn="0" w:firstRowLastColumn="0" w:lastRowFirstColumn="0" w:lastRowLastColumn="0"/>
+          <w:trHeight w:val="642"/>
+        </w:trPr>
+        <w:tc>
+          <w:tcPr>
+            <w:cnfStyle w:val="001000000000" w:firstRow="0" w:lastRow="0" w:firstColumn="1" w:lastColumn="0" w:oddVBand="0" w:evenVBand="0" w:oddHBand="0" w:evenHBand="0" w:firstRowFirstColumn="0" w:firstRowLastColumn="0" w:lastRowFirstColumn="0" w:lastRowLastColumn="0"/>
+            <w:tcW w:w="675" w:type="dxa"/>
+            <w:vMerge/>
+          </w:tcPr>
+          <w:p>
+            <w:pPr>
+              <w:pStyle w:val="Prrafodelista"/>
+              <w:ind w:left="0"/>
+              <w:rPr>
+                <w:rFonts w:asciiTheme="minorHAnsi" w:hAnsiTheme="minorHAnsi" w:cstheme="minorHAnsi"/>
+                <w:sz w:val="20"/>
+                <w:szCs w:val="20"/>
+              </w:rPr>
+            </w:pPr>
+          </w:p>
+        </w:tc>
+        <w:tc>
+          <w:tcPr>
+            <w:tcW w:w="2127" w:type="dxa"/>
+            <w:vAlign w:val="center"/>
+          </w:tcPr>
+          <w:p>
+            <w:pPr>
+              <w:pStyle w:val="Prrafodelista"/>
+              <w:ind w:left="0"/>
+              <w:cnfStyle w:val="000000100000" w:firstRow="0" w:lastRow="0" w:firstColumn="0" w:lastColumn="0" w:oddVBand="0" w:evenVBand="0" w:oddHBand="1" w:evenHBand="0" w:firstRowFirstColumn="0" w:firstRowLastColumn="0" w:lastRowFirstColumn="0" w:lastRowLastColumn="0"/>
+              <w:rPr>
+                <w:rFonts w:asciiTheme="minorHAnsi" w:hAnsiTheme="minorHAnsi" w:cstheme="minorHAnsi"/>
+                <w:sz w:val="20"/>
+                <w:szCs w:val="20"/>
+              </w:rPr>
+            </w:pPr>
+            <w:r>
+              <w:rPr>
+                <w:rFonts w:asciiTheme="minorHAnsi" w:hAnsiTheme="minorHAnsi" w:cstheme="minorHAnsi"/>
+                <w:sz w:val="20"/>
+                <w:szCs w:val="20"/>
+              </w:rPr>
+              <w:t>Productos a devolver</w:t>
+            </w:r>
+          </w:p>
+        </w:tc>
+        <w:tc>
+          <w:tcPr>
+            <w:tcW w:w="1917" w:type="dxa"/>
+            <w:vMerge/>
+          </w:tcPr>
+          <w:p>
+            <w:pPr>
+              <w:pStyle w:val="Prrafodelista"/>
+              <w:ind w:left="0"/>
+              <w:jc w:val="center"/>
+              <w:cnfStyle w:val="000000100000" w:firstRow="0" w:lastRow="0" w:firstColumn="0" w:lastColumn="0" w:oddVBand="0" w:evenVBand="0" w:oddHBand="1" w:evenHBand="0" w:firstRowFirstColumn="0" w:firstRowLastColumn="0" w:lastRowFirstColumn="0" w:lastRowLastColumn="0"/>
+              <w:rPr>
+                <w:rFonts w:asciiTheme="minorHAnsi" w:hAnsiTheme="minorHAnsi" w:cstheme="minorHAnsi"/>
+                <w:sz w:val="20"/>
+                <w:szCs w:val="20"/>
+              </w:rPr>
+            </w:pPr>
+          </w:p>
+        </w:tc>
+        <w:tc>
+          <w:tcPr>
+            <w:tcW w:w="1798" w:type="dxa"/>
+            <w:vMerge/>
+            <w:vAlign w:val="center"/>
+          </w:tcPr>
+          <w:p>
+            <w:pPr>
+              <w:pStyle w:val="Prrafodelista"/>
+              <w:ind w:left="0"/>
+              <w:jc w:val="center"/>
+              <w:cnfStyle w:val="000000100000" w:firstRow="0" w:lastRow="0" w:firstColumn="0" w:lastColumn="0" w:oddVBand="0" w:evenVBand="0" w:oddHBand="1" w:evenHBand="0" w:firstRowFirstColumn="0" w:firstRowLastColumn="0" w:lastRowFirstColumn="0" w:lastRowLastColumn="0"/>
+              <w:rPr>
+                <w:rFonts w:asciiTheme="minorHAnsi" w:hAnsiTheme="minorHAnsi" w:cstheme="minorHAnsi"/>
+                <w:sz w:val="20"/>
+                <w:szCs w:val="20"/>
+              </w:rPr>
+            </w:pPr>
+          </w:p>
+        </w:tc>
+        <w:tc>
+          <w:tcPr>
+            <w:tcW w:w="1955" w:type="dxa"/>
+            <w:vMerge/>
+          </w:tcPr>
+          <w:p>
+            <w:pPr>
+              <w:pStyle w:val="Prrafodelista"/>
+              <w:ind w:left="0"/>
+              <w:cnfStyle w:val="000000100000" w:firstRow="0" w:lastRow="0" w:firstColumn="0" w:lastColumn="0" w:oddVBand="0" w:evenVBand="0" w:oddHBand="1" w:evenHBand="0" w:firstRowFirstColumn="0" w:firstRowLastColumn="0" w:lastRowFirstColumn="0" w:lastRowLastColumn="0"/>
+              <w:rPr>
+                <w:rFonts w:asciiTheme="minorHAnsi" w:hAnsiTheme="minorHAnsi" w:cstheme="minorHAnsi"/>
+                <w:sz w:val="20"/>
+                <w:szCs w:val="20"/>
+              </w:rPr>
+            </w:pPr>
+          </w:p>
+        </w:tc>
+        <w:tc>
+          <w:tcPr>
+            <w:tcW w:w="1701" w:type="dxa"/>
+            <w:vMerge/>
+            <w:vAlign w:val="center"/>
+          </w:tcPr>
+          <w:p>
+            <w:pPr>
+              <w:pStyle w:val="Prrafodelista"/>
+              <w:ind w:left="0"/>
+              <w:cnfStyle w:val="000000100000" w:firstRow="0" w:lastRow="0" w:firstColumn="0" w:lastColumn="0" w:oddVBand="0" w:evenVBand="0" w:oddHBand="1" w:evenHBand="0" w:firstRowFirstColumn="0" w:firstRowLastColumn="0" w:lastRowFirstColumn="0" w:lastRowLastColumn="0"/>
+              <w:rPr>
+                <w:rFonts w:asciiTheme="minorHAnsi" w:hAnsiTheme="minorHAnsi" w:cstheme="minorHAnsi"/>
+                <w:sz w:val="20"/>
+                <w:szCs w:val="20"/>
+              </w:rPr>
+            </w:pPr>
+          </w:p>
+        </w:tc>
+      </w:tr>
+      <w:tr>
+        <w:trPr>
+          <w:trHeight w:val="1016"/>
+        </w:trPr>
+        <w:tc>
+          <w:tcPr>
+            <w:cnfStyle w:val="001000000000" w:firstRow="0" w:lastRow="0" w:firstColumn="1" w:lastColumn="0" w:oddVBand="0" w:evenVBand="0" w:oddHBand="0" w:evenHBand="0" w:firstRowFirstColumn="0" w:firstRowLastColumn="0" w:lastRowFirstColumn="0" w:lastRowLastColumn="0"/>
+            <w:tcW w:w="675" w:type="dxa"/>
+            <w:vMerge w:val="restart"/>
+          </w:tcPr>
+          <w:p>
+            <w:pPr>
+              <w:pStyle w:val="Prrafodelista"/>
+              <w:ind w:left="0"/>
+              <w:rPr>
+                <w:rFonts w:asciiTheme="minorHAnsi" w:hAnsiTheme="minorHAnsi" w:cstheme="minorHAnsi"/>
+                <w:sz w:val="20"/>
+                <w:szCs w:val="20"/>
+              </w:rPr>
+            </w:pPr>
+            <w:r>
+              <w:rPr>
+                <w:rFonts w:asciiTheme="minorHAnsi" w:hAnsiTheme="minorHAnsi" w:cstheme="minorHAnsi"/>
+                <w:sz w:val="20"/>
+                <w:szCs w:val="20"/>
+              </w:rPr>
+              <w:t>13</w:t>
+            </w:r>
+          </w:p>
+        </w:tc>
+        <w:tc>
+          <w:tcPr>
+            <w:tcW w:w="2127" w:type="dxa"/>
+            <w:vAlign w:val="center"/>
+          </w:tcPr>
+          <w:p>
+            <w:pPr>
+              <w:pStyle w:val="Prrafodelista"/>
+              <w:ind w:left="0"/>
+              <w:jc w:val="center"/>
+              <w:cnfStyle w:val="000000000000" w:firstRow="0" w:lastRow="0" w:firstColumn="0" w:lastColumn="0" w:oddVBand="0" w:evenVBand="0" w:oddHBand="0" w:evenHBand="0" w:firstRowFirstColumn="0" w:firstRowLastColumn="0" w:lastRowFirstColumn="0" w:lastRowLastColumn="0"/>
+              <w:rPr>
+                <w:rFonts w:asciiTheme="minorHAnsi" w:hAnsiTheme="minorHAnsi" w:cstheme="minorHAnsi"/>
+                <w:sz w:val="20"/>
+                <w:szCs w:val="20"/>
+              </w:rPr>
+            </w:pPr>
+            <w:r>
+              <w:rPr>
+                <w:rFonts w:asciiTheme="minorHAnsi" w:hAnsiTheme="minorHAnsi" w:cstheme="minorHAnsi"/>
+                <w:sz w:val="20"/>
+                <w:szCs w:val="20"/>
+              </w:rPr>
+              <w:t>Estado de devoluciones</w:t>
+            </w:r>
+          </w:p>
+        </w:tc>
+        <w:tc>
+          <w:tcPr>
+            <w:tcW w:w="1917" w:type="dxa"/>
+            <w:vMerge w:val="restart"/>
+          </w:tcPr>
+          <w:p>
+            <w:pPr>
+              <w:pStyle w:val="Prrafodelista"/>
+              <w:ind w:left="0"/>
+              <w:jc w:val="center"/>
+              <w:cnfStyle w:val="000000000000" w:firstRow="0" w:lastRow="0" w:firstColumn="0" w:lastColumn="0" w:oddVBand="0" w:evenVBand="0" w:oddHBand="0" w:evenHBand="0" w:firstRowFirstColumn="0" w:firstRowLastColumn="0" w:lastRowFirstColumn="0" w:lastRowLastColumn="0"/>
+              <w:rPr>
+                <w:rFonts w:asciiTheme="minorHAnsi" w:hAnsiTheme="minorHAnsi" w:cstheme="minorHAnsi"/>
+                <w:sz w:val="20"/>
+                <w:szCs w:val="20"/>
+              </w:rPr>
+            </w:pPr>
+            <w:r>
+              <w:rPr>
+                <w:rFonts w:asciiTheme="minorHAnsi" w:hAnsiTheme="minorHAnsi" w:cstheme="minorHAnsi"/>
+                <w:sz w:val="20"/>
+                <w:szCs w:val="20"/>
+              </w:rPr>
+              <w:t>Devolución por cantidad</w:t>
+            </w:r>
+          </w:p>
+        </w:tc>
+        <w:tc>
+          <w:tcPr>
+            <w:tcW w:w="1798" w:type="dxa"/>
+            <w:vAlign w:val="center"/>
+          </w:tcPr>
+          <w:p>
+            <w:pPr>
+              <w:pStyle w:val="Prrafodelista"/>
+              <w:ind w:left="0"/>
+              <w:jc w:val="center"/>
+              <w:cnfStyle w:val="000000000000" w:firstRow="0" w:lastRow="0" w:firstColumn="0" w:lastColumn="0" w:oddVBand="0" w:evenVBand="0" w:oddHBand="0" w:evenHBand="0" w:firstRowFirstColumn="0" w:firstRowLastColumn="0" w:lastRowFirstColumn="0" w:lastRowLastColumn="0"/>
+              <w:rPr>
+                <w:rFonts w:asciiTheme="minorHAnsi" w:hAnsiTheme="minorHAnsi" w:cstheme="minorHAnsi"/>
+                <w:sz w:val="20"/>
+                <w:szCs w:val="20"/>
+              </w:rPr>
+            </w:pPr>
+            <w:r>
+              <w:rPr>
+                <w:rFonts w:asciiTheme="minorHAnsi" w:hAnsiTheme="minorHAnsi" w:cstheme="minorHAnsi"/>
+                <w:sz w:val="20"/>
+                <w:szCs w:val="20"/>
+              </w:rPr>
+              <w:t>Productos a devolver por cantidad</w:t>
+            </w:r>
+          </w:p>
+          <w:p>
+            <w:pPr>
+              <w:pStyle w:val="Prrafodelista"/>
+              <w:ind w:left="0"/>
+              <w:jc w:val="center"/>
+              <w:cnfStyle w:val="000000000000" w:firstRow="0" w:lastRow="0" w:firstColumn="0" w:lastColumn="0" w:oddVBand="0" w:evenVBand="0" w:oddHBand="0" w:evenHBand="0" w:firstRowFirstColumn="0" w:firstRowLastColumn="0" w:lastRowFirstColumn="0" w:lastRowLastColumn="0"/>
+              <w:rPr>
+                <w:rFonts w:asciiTheme="minorHAnsi" w:hAnsiTheme="minorHAnsi" w:cstheme="minorHAnsi"/>
+                <w:sz w:val="20"/>
+                <w:szCs w:val="20"/>
+              </w:rPr>
+            </w:pPr>
+          </w:p>
+        </w:tc>
+        <w:tc>
+          <w:tcPr>
+            <w:tcW w:w="1955" w:type="dxa"/>
+            <w:vMerge w:val="restart"/>
+          </w:tcPr>
+          <w:p>
+            <w:pPr>
+              <w:pStyle w:val="Prrafodelista"/>
+              <w:ind w:left="0"/>
+              <w:cnfStyle w:val="000000000000" w:firstRow="0" w:lastRow="0" w:firstColumn="0" w:lastColumn="0" w:oddVBand="0" w:evenVBand="0" w:oddHBand="0" w:evenHBand="0" w:firstRowFirstColumn="0" w:firstRowLastColumn="0" w:lastRowFirstColumn="0" w:lastRowLastColumn="0"/>
+              <w:rPr>
+                <w:rFonts w:asciiTheme="minorHAnsi" w:hAnsiTheme="minorHAnsi" w:cstheme="minorHAnsi"/>
+                <w:sz w:val="20"/>
+                <w:szCs w:val="20"/>
+              </w:rPr>
+            </w:pPr>
+            <w:r>
+              <w:rPr>
+                <w:rFonts w:asciiTheme="minorHAnsi" w:hAnsiTheme="minorHAnsi" w:cstheme="minorHAnsi"/>
+                <w:sz w:val="20"/>
+                <w:szCs w:val="20"/>
+              </w:rPr>
+              <w:t xml:space="preserve">Los productos a devolver por este evento son aquellos que no contemplan la cantidad estimada en la cotización es decir se pudo haber recibido un número </w:t>
+            </w:r>
+            <w:r>
+              <w:rPr>
+                <w:rFonts w:asciiTheme="minorHAnsi" w:hAnsiTheme="minorHAnsi" w:cstheme="minorHAnsi"/>
+                <w:sz w:val="20"/>
+                <w:szCs w:val="20"/>
+              </w:rPr>
+              <w:lastRenderedPageBreak/>
+              <w:t>mayor o menor de ítems.</w:t>
+            </w:r>
+          </w:p>
+        </w:tc>
+        <w:tc>
+          <w:tcPr>
+            <w:tcW w:w="1701" w:type="dxa"/>
+            <w:vMerge w:val="restart"/>
+            <w:vAlign w:val="center"/>
+          </w:tcPr>
+          <w:p>
+            <w:pPr>
+              <w:pStyle w:val="Prrafodelista"/>
+              <w:ind w:left="0"/>
+              <w:cnfStyle w:val="000000000000" w:firstRow="0" w:lastRow="0" w:firstColumn="0" w:lastColumn="0" w:oddVBand="0" w:evenVBand="0" w:oddHBand="0" w:evenHBand="0" w:firstRowFirstColumn="0" w:firstRowLastColumn="0" w:lastRowFirstColumn="0" w:lastRowLastColumn="0"/>
+              <w:rPr>
+                <w:rFonts w:asciiTheme="minorHAnsi" w:hAnsiTheme="minorHAnsi" w:cstheme="minorHAnsi"/>
+                <w:sz w:val="20"/>
+                <w:szCs w:val="20"/>
+              </w:rPr>
+            </w:pPr>
+            <w:r>
+              <w:rPr>
+                <w:rFonts w:asciiTheme="minorHAnsi" w:hAnsiTheme="minorHAnsi" w:cstheme="minorHAnsi"/>
+                <w:sz w:val="20"/>
+                <w:szCs w:val="20"/>
+              </w:rPr>
+              <w:lastRenderedPageBreak/>
+              <w:t>Asistente de almacén</w:t>
+            </w:r>
           </w:p>
         </w:tc>
       </w:tr>
@@ -7367,31 +8176,78 @@
           <w:tcPr>
             <w:cnfStyle w:val="001000000000" w:firstRow="0" w:lastRow="0" w:firstColumn="1" w:lastColumn="0" w:oddVBand="0" w:evenVBand="0" w:oddHBand="0" w:evenHBand="0" w:firstRowFirstColumn="0" w:firstRowLastColumn="0" w:lastRowFirstColumn="0" w:lastRowLastColumn="0"/>
             <w:tcW w:w="675" w:type="dxa"/>
+            <w:vMerge/>
+          </w:tcPr>
+          <w:p>
+            <w:pPr>
+              <w:pStyle w:val="Prrafodelista"/>
+              <w:ind w:left="0"/>
+              <w:rPr>
+                <w:rFonts w:asciiTheme="minorHAnsi" w:hAnsiTheme="minorHAnsi" w:cstheme="minorHAnsi"/>
+                <w:sz w:val="20"/>
+                <w:szCs w:val="20"/>
+              </w:rPr>
+            </w:pPr>
+          </w:p>
+        </w:tc>
+        <w:tc>
+          <w:tcPr>
+            <w:tcW w:w="2127" w:type="dxa"/>
+            <w:vAlign w:val="center"/>
+          </w:tcPr>
+          <w:p>
+            <w:pPr>
+              <w:pStyle w:val="Prrafodelista"/>
+              <w:ind w:left="0"/>
+              <w:jc w:val="center"/>
+              <w:cnfStyle w:val="000000100000" w:firstRow="0" w:lastRow="0" w:firstColumn="0" w:lastColumn="0" w:oddVBand="0" w:evenVBand="0" w:oddHBand="1" w:evenHBand="0" w:firstRowFirstColumn="0" w:firstRowLastColumn="0" w:lastRowFirstColumn="0" w:lastRowLastColumn="0"/>
+              <w:rPr>
+                <w:rFonts w:asciiTheme="minorHAnsi" w:hAnsiTheme="minorHAnsi" w:cstheme="minorHAnsi"/>
+                <w:sz w:val="20"/>
+                <w:szCs w:val="20"/>
+              </w:rPr>
+            </w:pPr>
+            <w:r>
+              <w:rPr>
+                <w:rFonts w:asciiTheme="minorHAnsi" w:hAnsiTheme="minorHAnsi" w:cstheme="minorHAnsi"/>
+                <w:sz w:val="20"/>
+                <w:szCs w:val="20"/>
+              </w:rPr>
+              <w:t>Factura</w:t>
+            </w:r>
+            <w:r>
+              <w:rPr>
+                <w:rFonts w:asciiTheme="minorHAnsi" w:hAnsiTheme="minorHAnsi" w:cstheme="minorHAnsi"/>
+                <w:sz w:val="20"/>
+                <w:szCs w:val="20"/>
+              </w:rPr>
+              <w:t xml:space="preserve"> no conforme</w:t>
+            </w:r>
+          </w:p>
+        </w:tc>
+        <w:tc>
+          <w:tcPr>
+            <w:tcW w:w="1917" w:type="dxa"/>
+            <w:vMerge/>
+          </w:tcPr>
+          <w:p>
+            <w:pPr>
+              <w:pStyle w:val="Prrafodelista"/>
+              <w:ind w:left="0"/>
+              <w:jc w:val="center"/>
+              <w:cnfStyle w:val="000000100000" w:firstRow="0" w:lastRow="0" w:firstColumn="0" w:lastColumn="0" w:oddVBand="0" w:evenVBand="0" w:oddHBand="1" w:evenHBand="0" w:firstRowFirstColumn="0" w:firstRowLastColumn="0" w:lastRowFirstColumn="0" w:lastRowLastColumn="0"/>
+              <w:rPr>
+                <w:rFonts w:asciiTheme="minorHAnsi" w:hAnsiTheme="minorHAnsi" w:cstheme="minorHAnsi"/>
+                <w:sz w:val="20"/>
+                <w:szCs w:val="20"/>
+              </w:rPr>
+            </w:pPr>
+          </w:p>
+        </w:tc>
+        <w:tc>
+          <w:tcPr>
+            <w:tcW w:w="1798" w:type="dxa"/>
             <w:vMerge w:val="restart"/>
-          </w:tcPr>
-          <w:p>
-            <w:pPr>
-              <w:pStyle w:val="Prrafodelista"/>
-              <w:ind w:left="0"/>
-              <w:rPr>
-                <w:rFonts w:asciiTheme="minorHAnsi" w:hAnsiTheme="minorHAnsi" w:cstheme="minorHAnsi"/>
-                <w:sz w:val="20"/>
-                <w:szCs w:val="20"/>
-              </w:rPr>
-            </w:pPr>
-            <w:r>
-              <w:rPr>
-                <w:rFonts w:asciiTheme="minorHAnsi" w:hAnsiTheme="minorHAnsi" w:cstheme="minorHAnsi"/>
-                <w:sz w:val="20"/>
-                <w:szCs w:val="20"/>
-              </w:rPr>
-              <w:t>12</w:t>
-            </w:r>
-          </w:p>
-        </w:tc>
-        <w:tc>
-          <w:tcPr>
-            <w:tcW w:w="2127" w:type="dxa"/>
             <w:vAlign w:val="center"/>
           </w:tcPr>
           <w:p>
@@ -7412,20 +8268,19 @@
                 <w:sz w:val="20"/>
                 <w:szCs w:val="20"/>
               </w:rPr>
-              <w:t>Estado de devoluciones</w:t>
-            </w:r>
-          </w:p>
-        </w:tc>
-        <w:tc>
-          <w:tcPr>
-            <w:tcW w:w="1917" w:type="dxa"/>
-            <w:vMerge w:val="restart"/>
-          </w:tcPr>
-          <w:p>
-            <w:pPr>
-              <w:pStyle w:val="Prrafodelista"/>
-              <w:ind w:left="0"/>
-              <w:jc w:val="center"/>
+              <w:t>Factura</w:t>
+            </w:r>
+          </w:p>
+        </w:tc>
+        <w:tc>
+          <w:tcPr>
+            <w:tcW w:w="1955" w:type="dxa"/>
+            <w:vMerge/>
+          </w:tcPr>
+          <w:p>
+            <w:pPr>
+              <w:pStyle w:val="Prrafodelista"/>
+              <w:ind w:left="0"/>
               <w:cnfStyle w:val="000000100000" w:firstRow="0" w:lastRow="0" w:firstColumn="0" w:lastColumn="0" w:oddVBand="0" w:evenVBand="0" w:oddHBand="1" w:evenHBand="0" w:firstRowFirstColumn="0" w:firstRowLastColumn="0" w:lastRowFirstColumn="0" w:lastRowLastColumn="0"/>
               <w:rPr>
                 <w:rFonts w:asciiTheme="minorHAnsi" w:hAnsiTheme="minorHAnsi" w:cstheme="minorHAnsi"/>
@@ -7433,26 +8288,18 @@
                 <w:szCs w:val="20"/>
               </w:rPr>
             </w:pPr>
-            <w:r>
-              <w:rPr>
-                <w:rFonts w:asciiTheme="minorHAnsi" w:hAnsiTheme="minorHAnsi" w:cstheme="minorHAnsi"/>
-                <w:sz w:val="20"/>
-                <w:szCs w:val="20"/>
-              </w:rPr>
-              <w:t>Devolución por cantidad</w:t>
-            </w:r>
-          </w:p>
-        </w:tc>
-        <w:tc>
-          <w:tcPr>
-            <w:tcW w:w="1798" w:type="dxa"/>
-            <w:vAlign w:val="center"/>
-          </w:tcPr>
-          <w:p>
-            <w:pPr>
-              <w:pStyle w:val="Prrafodelista"/>
-              <w:ind w:left="0"/>
-              <w:jc w:val="center"/>
+          </w:p>
+        </w:tc>
+        <w:tc>
+          <w:tcPr>
+            <w:tcW w:w="1701" w:type="dxa"/>
+            <w:vMerge/>
+            <w:vAlign w:val="center"/>
+          </w:tcPr>
+          <w:p>
+            <w:pPr>
+              <w:pStyle w:val="Prrafodelista"/>
+              <w:ind w:left="0"/>
               <w:cnfStyle w:val="000000100000" w:firstRow="0" w:lastRow="0" w:firstColumn="0" w:lastColumn="0" w:oddVBand="0" w:evenVBand="0" w:oddHBand="1" w:evenHBand="0" w:firstRowFirstColumn="0" w:firstRowLastColumn="0" w:lastRowFirstColumn="0" w:lastRowLastColumn="0"/>
               <w:rPr>
                 <w:rFonts w:asciiTheme="minorHAnsi" w:hAnsiTheme="minorHAnsi" w:cstheme="minorHAnsi"/>
@@ -7460,80 +8307,6 @@
                 <w:szCs w:val="20"/>
               </w:rPr>
             </w:pPr>
-            <w:r>
-              <w:rPr>
-                <w:rFonts w:asciiTheme="minorHAnsi" w:hAnsiTheme="minorHAnsi" w:cstheme="minorHAnsi"/>
-                <w:sz w:val="20"/>
-                <w:szCs w:val="20"/>
-              </w:rPr>
-              <w:t>Productos a devolver por cantidad</w:t>
-            </w:r>
-          </w:p>
-          <w:p>
-            <w:pPr>
-              <w:pStyle w:val="Prrafodelista"/>
-              <w:ind w:left="0"/>
-              <w:jc w:val="center"/>
-              <w:cnfStyle w:val="000000100000" w:firstRow="0" w:lastRow="0" w:firstColumn="0" w:lastColumn="0" w:oddVBand="0" w:evenVBand="0" w:oddHBand="1" w:evenHBand="0" w:firstRowFirstColumn="0" w:firstRowLastColumn="0" w:lastRowFirstColumn="0" w:lastRowLastColumn="0"/>
-              <w:rPr>
-                <w:rFonts w:asciiTheme="minorHAnsi" w:hAnsiTheme="minorHAnsi" w:cstheme="minorHAnsi"/>
-                <w:sz w:val="20"/>
-                <w:szCs w:val="20"/>
-              </w:rPr>
-            </w:pPr>
-          </w:p>
-        </w:tc>
-        <w:tc>
-          <w:tcPr>
-            <w:tcW w:w="1955" w:type="dxa"/>
-            <w:vMerge w:val="restart"/>
-          </w:tcPr>
-          <w:p>
-            <w:pPr>
-              <w:pStyle w:val="Prrafodelista"/>
-              <w:ind w:left="0"/>
-              <w:cnfStyle w:val="000000100000" w:firstRow="0" w:lastRow="0" w:firstColumn="0" w:lastColumn="0" w:oddVBand="0" w:evenVBand="0" w:oddHBand="1" w:evenHBand="0" w:firstRowFirstColumn="0" w:firstRowLastColumn="0" w:lastRowFirstColumn="0" w:lastRowLastColumn="0"/>
-              <w:rPr>
-                <w:rFonts w:asciiTheme="minorHAnsi" w:hAnsiTheme="minorHAnsi" w:cstheme="minorHAnsi"/>
-                <w:sz w:val="20"/>
-                <w:szCs w:val="20"/>
-              </w:rPr>
-            </w:pPr>
-            <w:r>
-              <w:rPr>
-                <w:rFonts w:asciiTheme="minorHAnsi" w:hAnsiTheme="minorHAnsi" w:cstheme="minorHAnsi"/>
-                <w:sz w:val="20"/>
-                <w:szCs w:val="20"/>
-              </w:rPr>
-              <w:t>Los productos a devolver por este evento son aquellos que no contemplan la cantidad estimada en la cotización es decir se pudo haber recibido un número mayor o menor de ítems.</w:t>
-            </w:r>
-          </w:p>
-        </w:tc>
-        <w:tc>
-          <w:tcPr>
-            <w:tcW w:w="1701" w:type="dxa"/>
-            <w:vMerge w:val="restart"/>
-            <w:vAlign w:val="center"/>
-          </w:tcPr>
-          <w:p>
-            <w:pPr>
-              <w:pStyle w:val="Prrafodelista"/>
-              <w:ind w:left="0"/>
-              <w:cnfStyle w:val="000000100000" w:firstRow="0" w:lastRow="0" w:firstColumn="0" w:lastColumn="0" w:oddVBand="0" w:evenVBand="0" w:oddHBand="1" w:evenHBand="0" w:firstRowFirstColumn="0" w:firstRowLastColumn="0" w:lastRowFirstColumn="0" w:lastRowLastColumn="0"/>
-              <w:rPr>
-                <w:rFonts w:asciiTheme="minorHAnsi" w:hAnsiTheme="minorHAnsi" w:cstheme="minorHAnsi"/>
-                <w:sz w:val="20"/>
-                <w:szCs w:val="20"/>
-              </w:rPr>
-            </w:pPr>
-            <w:r>
-              <w:rPr>
-                <w:rFonts w:asciiTheme="minorHAnsi" w:hAnsiTheme="minorHAnsi" w:cstheme="minorHAnsi"/>
-                <w:sz w:val="20"/>
-                <w:szCs w:val="20"/>
-              </w:rPr>
-              <w:t>Asistente de almacén</w:t>
-            </w:r>
           </w:p>
         </w:tc>
       </w:tr>
@@ -7582,7 +8355,7 @@
                 <w:sz w:val="20"/>
                 <w:szCs w:val="20"/>
               </w:rPr>
-              <w:t>Factura</w:t>
+              <w:t>Productos a devolver</w:t>
             </w:r>
           </w:p>
         </w:tc>
@@ -7608,29 +8381,21 @@
         <w:tc>
           <w:tcPr>
             <w:tcW w:w="1798" w:type="dxa"/>
-            <w:vMerge w:val="restart"/>
-            <w:vAlign w:val="center"/>
-          </w:tcPr>
-          <w:p>
-            <w:pPr>
-              <w:pStyle w:val="Prrafodelista"/>
-              <w:ind w:left="0"/>
-              <w:jc w:val="center"/>
-              <w:cnfStyle w:val="000000000000" w:firstRow="0" w:lastRow="0" w:firstColumn="0" w:lastColumn="0" w:oddVBand="0" w:evenVBand="0" w:oddHBand="0" w:evenHBand="0" w:firstRowFirstColumn="0" w:firstRowLastColumn="0" w:lastRowFirstColumn="0" w:lastRowLastColumn="0"/>
-              <w:rPr>
-                <w:rFonts w:asciiTheme="minorHAnsi" w:hAnsiTheme="minorHAnsi" w:cstheme="minorHAnsi"/>
-                <w:sz w:val="20"/>
-                <w:szCs w:val="20"/>
-              </w:rPr>
-            </w:pPr>
-            <w:r>
-              <w:rPr>
-                <w:rFonts w:asciiTheme="minorHAnsi" w:hAnsiTheme="minorHAnsi" w:cstheme="minorHAnsi"/>
-                <w:sz w:val="20"/>
-                <w:szCs w:val="20"/>
-              </w:rPr>
-              <w:t>Factura</w:t>
-            </w:r>
+            <w:vMerge/>
+            <w:vAlign w:val="center"/>
+          </w:tcPr>
+          <w:p>
+            <w:pPr>
+              <w:pStyle w:val="Prrafodelista"/>
+              <w:ind w:left="0"/>
+              <w:jc w:val="center"/>
+              <w:cnfStyle w:val="000000000000" w:firstRow="0" w:lastRow="0" w:firstColumn="0" w:lastColumn="0" w:oddVBand="0" w:evenVBand="0" w:oddHBand="0" w:evenHBand="0" w:firstRowFirstColumn="0" w:firstRowLastColumn="0" w:lastRowFirstColumn="0" w:lastRowLastColumn="0"/>
+              <w:rPr>
+                <w:rFonts w:asciiTheme="minorHAnsi" w:hAnsiTheme="minorHAnsi" w:cstheme="minorHAnsi"/>
+                <w:sz w:val="20"/>
+                <w:szCs w:val="20"/>
+              </w:rPr>
+            </w:pPr>
           </w:p>
         </w:tc>
         <w:tc>
@@ -7674,24 +8439,32 @@
       <w:tr>
         <w:trPr>
           <w:cnfStyle w:val="000000100000" w:firstRow="0" w:lastRow="0" w:firstColumn="0" w:lastColumn="0" w:oddVBand="0" w:evenVBand="0" w:oddHBand="1" w:evenHBand="0" w:firstRowFirstColumn="0" w:firstRowLastColumn="0" w:lastRowFirstColumn="0" w:lastRowLastColumn="0"/>
-          <w:trHeight w:val="1016"/>
+          <w:trHeight w:val="1433"/>
         </w:trPr>
         <w:tc>
           <w:tcPr>
             <w:cnfStyle w:val="001000000000" w:firstRow="0" w:lastRow="0" w:firstColumn="1" w:lastColumn="0" w:oddVBand="0" w:evenVBand="0" w:oddHBand="0" w:evenHBand="0" w:firstRowFirstColumn="0" w:firstRowLastColumn="0" w:lastRowFirstColumn="0" w:lastRowLastColumn="0"/>
             <w:tcW w:w="675" w:type="dxa"/>
-            <w:vMerge/>
-          </w:tcPr>
-          <w:p>
-            <w:pPr>
-              <w:pStyle w:val="Prrafodelista"/>
-              <w:ind w:left="0"/>
-              <w:rPr>
-                <w:rFonts w:asciiTheme="minorHAnsi" w:hAnsiTheme="minorHAnsi" w:cstheme="minorHAnsi"/>
-                <w:sz w:val="20"/>
-                <w:szCs w:val="20"/>
-              </w:rPr>
-            </w:pPr>
+          </w:tcPr>
+          <w:p>
+            <w:pPr>
+              <w:pStyle w:val="Prrafodelista"/>
+              <w:ind w:left="0"/>
+              <w:rPr>
+                <w:rFonts w:asciiTheme="minorHAnsi" w:hAnsiTheme="minorHAnsi" w:cstheme="minorHAnsi"/>
+                <w:sz w:val="20"/>
+                <w:szCs w:val="20"/>
+              </w:rPr>
+            </w:pPr>
+            <w:r>
+              <w:rPr>
+                <w:rFonts w:asciiTheme="minorHAnsi" w:hAnsiTheme="minorHAnsi" w:cstheme="minorHAnsi"/>
+                <w:sz w:val="20"/>
+                <w:szCs w:val="20"/>
+              </w:rPr>
+              <w:lastRenderedPageBreak/>
+              <w:t>14</w:t>
+            </w:r>
           </w:p>
         </w:tc>
         <w:tc>
@@ -7717,14 +8490,26 @@
                 <w:sz w:val="20"/>
                 <w:szCs w:val="20"/>
               </w:rPr>
-              <w:t>Productos a devolver</w:t>
-            </w:r>
+              <w:t>Productos a devolver por cantidad</w:t>
+            </w:r>
+          </w:p>
+          <w:p>
+            <w:pPr>
+              <w:pStyle w:val="Prrafodelista"/>
+              <w:ind w:left="0"/>
+              <w:jc w:val="center"/>
+              <w:cnfStyle w:val="000000100000" w:firstRow="0" w:lastRow="0" w:firstColumn="0" w:lastColumn="0" w:oddVBand="0" w:evenVBand="0" w:oddHBand="1" w:evenHBand="0" w:firstRowFirstColumn="0" w:firstRowLastColumn="0" w:lastRowFirstColumn="0" w:lastRowLastColumn="0"/>
+              <w:rPr>
+                <w:rFonts w:asciiTheme="minorHAnsi" w:hAnsiTheme="minorHAnsi" w:cstheme="minorHAnsi"/>
+                <w:sz w:val="20"/>
+                <w:szCs w:val="20"/>
+              </w:rPr>
+            </w:pPr>
           </w:p>
         </w:tc>
         <w:tc>
           <w:tcPr>
             <w:tcW w:w="1917" w:type="dxa"/>
-            <w:vMerge/>
           </w:tcPr>
           <w:p>
             <w:pPr>
@@ -7738,19 +8523,25 @@
                 <w:szCs w:val="20"/>
               </w:rPr>
             </w:pPr>
+            <w:r>
+              <w:rPr>
+                <w:rFonts w:asciiTheme="minorHAnsi" w:hAnsiTheme="minorHAnsi" w:cstheme="minorHAnsi"/>
+                <w:sz w:val="20"/>
+                <w:szCs w:val="20"/>
+              </w:rPr>
+              <w:t>Definir faltantes o sobrantes</w:t>
+            </w:r>
           </w:p>
         </w:tc>
         <w:tc>
           <w:tcPr>
             <w:tcW w:w="1798" w:type="dxa"/>
-            <w:vMerge/>
-            <w:vAlign w:val="center"/>
-          </w:tcPr>
-          <w:p>
-            <w:pPr>
-              <w:pStyle w:val="Prrafodelista"/>
-              <w:ind w:left="0"/>
-              <w:jc w:val="center"/>
+            <w:vAlign w:val="center"/>
+          </w:tcPr>
+          <w:p>
+            <w:pPr>
+              <w:pStyle w:val="Prrafodelista"/>
+              <w:ind w:left="0"/>
               <w:cnfStyle w:val="000000100000" w:firstRow="0" w:lastRow="0" w:firstColumn="0" w:lastColumn="0" w:oddVBand="0" w:evenVBand="0" w:oddHBand="1" w:evenHBand="0" w:firstRowFirstColumn="0" w:firstRowLastColumn="0" w:lastRowFirstColumn="0" w:lastRowLastColumn="0"/>
               <w:rPr>
                 <w:rFonts w:asciiTheme="minorHAnsi" w:hAnsiTheme="minorHAnsi" w:cstheme="minorHAnsi"/>
@@ -7758,12 +8549,19 @@
                 <w:szCs w:val="20"/>
               </w:rPr>
             </w:pPr>
+            <w:r>
+              <w:rPr>
+                <w:rFonts w:asciiTheme="minorHAnsi" w:hAnsiTheme="minorHAnsi" w:cstheme="minorHAnsi"/>
+                <w:sz w:val="20"/>
+                <w:szCs w:val="20"/>
+              </w:rPr>
+              <w:t>Estado de la devolución por cantidad</w:t>
+            </w:r>
           </w:p>
         </w:tc>
         <w:tc>
           <w:tcPr>
             <w:tcW w:w="1955" w:type="dxa"/>
-            <w:vMerge/>
           </w:tcPr>
           <w:p>
             <w:pPr>
@@ -7776,12 +8574,19 @@
                 <w:szCs w:val="20"/>
               </w:rPr>
             </w:pPr>
+            <w:r>
+              <w:rPr>
+                <w:rFonts w:asciiTheme="minorHAnsi" w:hAnsiTheme="minorHAnsi" w:cstheme="minorHAnsi"/>
+                <w:sz w:val="20"/>
+                <w:szCs w:val="20"/>
+              </w:rPr>
+              <w:t>Permitirá verificar  si la recepción de productos por cantidad es mayor o menor a la establecida  para dicha compra.</w:t>
+            </w:r>
           </w:p>
         </w:tc>
         <w:tc>
           <w:tcPr>
             <w:tcW w:w="1701" w:type="dxa"/>
-            <w:vMerge/>
             <w:vAlign w:val="center"/>
           </w:tcPr>
           <w:p>
@@ -7795,41 +8600,105 @@
                 <w:szCs w:val="20"/>
               </w:rPr>
             </w:pPr>
+            <w:r>
+              <w:rPr>
+                <w:rFonts w:asciiTheme="minorHAnsi" w:hAnsiTheme="minorHAnsi" w:cstheme="minorHAnsi"/>
+                <w:sz w:val="20"/>
+                <w:szCs w:val="20"/>
+              </w:rPr>
+              <w:t>Asistente de almacén</w:t>
+            </w:r>
           </w:p>
         </w:tc>
       </w:tr>
       <w:tr>
         <w:trPr>
-          <w:trHeight w:val="1433"/>
+          <w:trHeight w:val="1216"/>
         </w:trPr>
         <w:tc>
           <w:tcPr>
             <w:cnfStyle w:val="001000000000" w:firstRow="0" w:lastRow="0" w:firstColumn="1" w:lastColumn="0" w:oddVBand="0" w:evenVBand="0" w:oddHBand="0" w:evenHBand="0" w:firstRowFirstColumn="0" w:firstRowLastColumn="0" w:lastRowFirstColumn="0" w:lastRowLastColumn="0"/>
             <w:tcW w:w="675" w:type="dxa"/>
-          </w:tcPr>
-          <w:p>
-            <w:pPr>
-              <w:pStyle w:val="Prrafodelista"/>
-              <w:ind w:left="0"/>
-              <w:rPr>
-                <w:rFonts w:asciiTheme="minorHAnsi" w:hAnsiTheme="minorHAnsi" w:cstheme="minorHAnsi"/>
-                <w:sz w:val="20"/>
-                <w:szCs w:val="20"/>
-              </w:rPr>
-            </w:pPr>
-            <w:r>
-              <w:rPr>
-                <w:rFonts w:asciiTheme="minorHAnsi" w:hAnsiTheme="minorHAnsi" w:cstheme="minorHAnsi"/>
-                <w:sz w:val="20"/>
-                <w:szCs w:val="20"/>
-              </w:rPr>
-              <w:t>13</w:t>
+            <w:vMerge w:val="restart"/>
+          </w:tcPr>
+          <w:p>
+            <w:pPr>
+              <w:pStyle w:val="Prrafodelista"/>
+              <w:ind w:left="0"/>
+              <w:rPr>
+                <w:rFonts w:asciiTheme="minorHAnsi" w:hAnsiTheme="minorHAnsi" w:cstheme="minorHAnsi"/>
+                <w:sz w:val="20"/>
+                <w:szCs w:val="20"/>
+              </w:rPr>
+            </w:pPr>
+            <w:r>
+              <w:rPr>
+                <w:rFonts w:asciiTheme="minorHAnsi" w:hAnsiTheme="minorHAnsi" w:cstheme="minorHAnsi"/>
+                <w:sz w:val="20"/>
+                <w:szCs w:val="20"/>
+              </w:rPr>
+              <w:t>15</w:t>
             </w:r>
           </w:p>
         </w:tc>
         <w:tc>
           <w:tcPr>
             <w:tcW w:w="2127" w:type="dxa"/>
+            <w:vMerge w:val="restart"/>
+            <w:vAlign w:val="center"/>
+          </w:tcPr>
+          <w:p>
+            <w:pPr>
+              <w:pStyle w:val="Prrafodelista"/>
+              <w:ind w:left="0"/>
+              <w:jc w:val="center"/>
+              <w:cnfStyle w:val="000000000000" w:firstRow="0" w:lastRow="0" w:firstColumn="0" w:lastColumn="0" w:oddVBand="0" w:evenVBand="0" w:oddHBand="0" w:evenHBand="0" w:firstRowFirstColumn="0" w:firstRowLastColumn="0" w:lastRowFirstColumn="0" w:lastRowLastColumn="0"/>
+              <w:rPr>
+                <w:rFonts w:asciiTheme="minorHAnsi" w:hAnsiTheme="minorHAnsi" w:cstheme="minorHAnsi"/>
+                <w:sz w:val="20"/>
+                <w:szCs w:val="20"/>
+              </w:rPr>
+            </w:pPr>
+            <w:r>
+              <w:rPr>
+                <w:rFonts w:asciiTheme="minorHAnsi" w:hAnsiTheme="minorHAnsi" w:cstheme="minorHAnsi"/>
+                <w:sz w:val="20"/>
+                <w:szCs w:val="20"/>
+              </w:rPr>
+              <w:t>Estado de la devolución por cantidad</w:t>
+            </w:r>
+          </w:p>
+        </w:tc>
+        <w:tc>
+          <w:tcPr>
+            <w:tcW w:w="1917" w:type="dxa"/>
+            <w:vMerge w:val="restart"/>
+          </w:tcPr>
+          <w:p>
+            <w:pPr>
+              <w:pStyle w:val="Prrafodelista"/>
+              <w:ind w:left="0"/>
+              <w:jc w:val="center"/>
+              <w:cnfStyle w:val="000000000000" w:firstRow="0" w:lastRow="0" w:firstColumn="0" w:lastColumn="0" w:oddVBand="0" w:evenVBand="0" w:oddHBand="0" w:evenHBand="0" w:firstRowFirstColumn="0" w:firstRowLastColumn="0" w:lastRowFirstColumn="0" w:lastRowLastColumn="0"/>
+              <w:rPr>
+                <w:rFonts w:asciiTheme="minorHAnsi" w:hAnsiTheme="minorHAnsi" w:cstheme="minorHAnsi"/>
+                <w:sz w:val="20"/>
+                <w:szCs w:val="20"/>
+              </w:rPr>
+            </w:pPr>
+            <w:r>
+              <w:rPr>
+                <w:rFonts w:asciiTheme="minorHAnsi" w:hAnsiTheme="minorHAnsi" w:cstheme="minorHAnsi"/>
+                <w:sz w:val="20"/>
+                <w:szCs w:val="20"/>
+              </w:rPr>
+              <w:t>Análisis de faltantes o sobrantes</w:t>
+            </w:r>
+          </w:p>
+        </w:tc>
+        <w:tc>
+          <w:tcPr>
+            <w:tcW w:w="1798" w:type="dxa"/>
             <w:vAlign w:val="center"/>
           </w:tcPr>
           <w:p>
@@ -7869,104 +8738,54 @@
         </w:tc>
         <w:tc>
           <w:tcPr>
-            <w:tcW w:w="1917" w:type="dxa"/>
-          </w:tcPr>
-          <w:p>
-            <w:pPr>
-              <w:pStyle w:val="Prrafodelista"/>
-              <w:ind w:left="0"/>
-              <w:jc w:val="center"/>
-              <w:cnfStyle w:val="000000000000" w:firstRow="0" w:lastRow="0" w:firstColumn="0" w:lastColumn="0" w:oddVBand="0" w:evenVBand="0" w:oddHBand="0" w:evenHBand="0" w:firstRowFirstColumn="0" w:firstRowLastColumn="0" w:lastRowFirstColumn="0" w:lastRowLastColumn="0"/>
-              <w:rPr>
-                <w:rFonts w:asciiTheme="minorHAnsi" w:hAnsiTheme="minorHAnsi" w:cstheme="minorHAnsi"/>
-                <w:sz w:val="20"/>
-                <w:szCs w:val="20"/>
-              </w:rPr>
-            </w:pPr>
-            <w:r>
-              <w:rPr>
-                <w:rFonts w:asciiTheme="minorHAnsi" w:hAnsiTheme="minorHAnsi" w:cstheme="minorHAnsi"/>
-                <w:sz w:val="20"/>
-                <w:szCs w:val="20"/>
-              </w:rPr>
-              <w:t>Definir faltantes o sobrantes</w:t>
-            </w:r>
-          </w:p>
-        </w:tc>
-        <w:tc>
-          <w:tcPr>
-            <w:tcW w:w="1798" w:type="dxa"/>
-            <w:vAlign w:val="center"/>
-          </w:tcPr>
-          <w:p>
-            <w:pPr>
-              <w:pStyle w:val="Prrafodelista"/>
-              <w:ind w:left="0"/>
-              <w:cnfStyle w:val="000000000000" w:firstRow="0" w:lastRow="0" w:firstColumn="0" w:lastColumn="0" w:oddVBand="0" w:evenVBand="0" w:oddHBand="0" w:evenHBand="0" w:firstRowFirstColumn="0" w:firstRowLastColumn="0" w:lastRowFirstColumn="0" w:lastRowLastColumn="0"/>
-              <w:rPr>
-                <w:rFonts w:asciiTheme="minorHAnsi" w:hAnsiTheme="minorHAnsi" w:cstheme="minorHAnsi"/>
-                <w:sz w:val="20"/>
-                <w:szCs w:val="20"/>
-              </w:rPr>
-            </w:pPr>
-            <w:r>
-              <w:rPr>
-                <w:rFonts w:asciiTheme="minorHAnsi" w:hAnsiTheme="minorHAnsi" w:cstheme="minorHAnsi"/>
-                <w:sz w:val="20"/>
-                <w:szCs w:val="20"/>
-              </w:rPr>
-              <w:t>Estado de la devolución por cantidad</w:t>
-            </w:r>
-          </w:p>
-        </w:tc>
-        <w:tc>
-          <w:tcPr>
             <w:tcW w:w="1955" w:type="dxa"/>
-          </w:tcPr>
-          <w:p>
-            <w:pPr>
-              <w:pStyle w:val="Prrafodelista"/>
-              <w:ind w:left="0"/>
-              <w:cnfStyle w:val="000000000000" w:firstRow="0" w:lastRow="0" w:firstColumn="0" w:lastColumn="0" w:oddVBand="0" w:evenVBand="0" w:oddHBand="0" w:evenHBand="0" w:firstRowFirstColumn="0" w:firstRowLastColumn="0" w:lastRowFirstColumn="0" w:lastRowLastColumn="0"/>
-              <w:rPr>
-                <w:rFonts w:asciiTheme="minorHAnsi" w:hAnsiTheme="minorHAnsi" w:cstheme="minorHAnsi"/>
-                <w:sz w:val="20"/>
-                <w:szCs w:val="20"/>
-              </w:rPr>
-            </w:pPr>
-            <w:r>
-              <w:rPr>
-                <w:rFonts w:asciiTheme="minorHAnsi" w:hAnsiTheme="minorHAnsi" w:cstheme="minorHAnsi"/>
-                <w:sz w:val="20"/>
-                <w:szCs w:val="20"/>
-              </w:rPr>
-              <w:t>Permitirá verificar  si la recepción de productos por cantidad es mayor o menor a la establecida  para dicha compra.</w:t>
+            <w:vMerge w:val="restart"/>
+          </w:tcPr>
+          <w:p>
+            <w:pPr>
+              <w:pStyle w:val="Prrafodelista"/>
+              <w:ind w:left="0"/>
+              <w:cnfStyle w:val="000000000000" w:firstRow="0" w:lastRow="0" w:firstColumn="0" w:lastColumn="0" w:oddVBand="0" w:evenVBand="0" w:oddHBand="0" w:evenHBand="0" w:firstRowFirstColumn="0" w:firstRowLastColumn="0" w:lastRowFirstColumn="0" w:lastRowLastColumn="0"/>
+              <w:rPr>
+                <w:rFonts w:asciiTheme="minorHAnsi" w:hAnsiTheme="minorHAnsi" w:cstheme="minorHAnsi"/>
+                <w:sz w:val="20"/>
+                <w:szCs w:val="20"/>
+              </w:rPr>
+            </w:pPr>
+            <w:r>
+              <w:rPr>
+                <w:rFonts w:asciiTheme="minorHAnsi" w:hAnsiTheme="minorHAnsi" w:cstheme="minorHAnsi"/>
+                <w:sz w:val="20"/>
+                <w:szCs w:val="20"/>
+              </w:rPr>
+              <w:t>De acuerdo a la definición de los faltantes o sobrantes se realizará un análisis de la mejor opción para añadir productos al paquete.</w:t>
             </w:r>
           </w:p>
         </w:tc>
         <w:tc>
           <w:tcPr>
             <w:tcW w:w="1701" w:type="dxa"/>
-            <w:vAlign w:val="center"/>
-          </w:tcPr>
-          <w:p>
-            <w:pPr>
-              <w:pStyle w:val="Prrafodelista"/>
-              <w:ind w:left="0"/>
-              <w:cnfStyle w:val="000000000000" w:firstRow="0" w:lastRow="0" w:firstColumn="0" w:lastColumn="0" w:oddVBand="0" w:evenVBand="0" w:oddHBand="0" w:evenHBand="0" w:firstRowFirstColumn="0" w:firstRowLastColumn="0" w:lastRowFirstColumn="0" w:lastRowLastColumn="0"/>
-              <w:rPr>
-                <w:rFonts w:asciiTheme="minorHAnsi" w:hAnsiTheme="minorHAnsi" w:cstheme="minorHAnsi"/>
-                <w:sz w:val="20"/>
-                <w:szCs w:val="20"/>
-              </w:rPr>
-            </w:pPr>
-            <w:r>
-              <w:rPr>
-                <w:rFonts w:asciiTheme="minorHAnsi" w:hAnsiTheme="minorHAnsi" w:cstheme="minorHAnsi"/>
-                <w:sz w:val="20"/>
-                <w:szCs w:val="20"/>
-              </w:rPr>
-              <w:t>Asistente de almacén</w:t>
+            <w:vMerge w:val="restart"/>
+            <w:vAlign w:val="center"/>
+          </w:tcPr>
+          <w:p>
+            <w:pPr>
+              <w:pStyle w:val="Prrafodelista"/>
+              <w:ind w:left="0"/>
+              <w:cnfStyle w:val="000000000000" w:firstRow="0" w:lastRow="0" w:firstColumn="0" w:lastColumn="0" w:oddVBand="0" w:evenVBand="0" w:oddHBand="0" w:evenHBand="0" w:firstRowFirstColumn="0" w:firstRowLastColumn="0" w:lastRowFirstColumn="0" w:lastRowLastColumn="0"/>
+              <w:rPr>
+                <w:rFonts w:asciiTheme="minorHAnsi" w:hAnsiTheme="minorHAnsi" w:cstheme="minorHAnsi"/>
+                <w:sz w:val="20"/>
+                <w:szCs w:val="20"/>
+              </w:rPr>
+            </w:pPr>
+            <w:r>
+              <w:rPr>
+                <w:rFonts w:asciiTheme="minorHAnsi" w:hAnsiTheme="minorHAnsi" w:cstheme="minorHAnsi"/>
+                <w:sz w:val="20"/>
+                <w:szCs w:val="20"/>
+              </w:rPr>
+              <w:t>Proveedor</w:t>
             </w:r>
           </w:p>
         </w:tc>
@@ -7974,7 +8793,133 @@
       <w:tr>
         <w:trPr>
           <w:cnfStyle w:val="000000100000" w:firstRow="0" w:lastRow="0" w:firstColumn="0" w:lastColumn="0" w:oddVBand="0" w:evenVBand="0" w:oddHBand="1" w:evenHBand="0" w:firstRowFirstColumn="0" w:firstRowLastColumn="0" w:lastRowFirstColumn="0" w:lastRowLastColumn="0"/>
-          <w:trHeight w:val="1216"/>
+          <w:trHeight w:val="1215"/>
+        </w:trPr>
+        <w:tc>
+          <w:tcPr>
+            <w:cnfStyle w:val="001000000000" w:firstRow="0" w:lastRow="0" w:firstColumn="1" w:lastColumn="0" w:oddVBand="0" w:evenVBand="0" w:oddHBand="0" w:evenHBand="0" w:firstRowFirstColumn="0" w:firstRowLastColumn="0" w:lastRowFirstColumn="0" w:lastRowLastColumn="0"/>
+            <w:tcW w:w="675" w:type="dxa"/>
+            <w:vMerge/>
+          </w:tcPr>
+          <w:p>
+            <w:pPr>
+              <w:pStyle w:val="Prrafodelista"/>
+              <w:ind w:left="0"/>
+              <w:rPr>
+                <w:rFonts w:asciiTheme="minorHAnsi" w:hAnsiTheme="minorHAnsi" w:cstheme="minorHAnsi"/>
+                <w:sz w:val="20"/>
+                <w:szCs w:val="20"/>
+              </w:rPr>
+            </w:pPr>
+          </w:p>
+        </w:tc>
+        <w:tc>
+          <w:tcPr>
+            <w:tcW w:w="2127" w:type="dxa"/>
+            <w:vMerge/>
+            <w:vAlign w:val="center"/>
+          </w:tcPr>
+          <w:p>
+            <w:pPr>
+              <w:pStyle w:val="Prrafodelista"/>
+              <w:ind w:left="0"/>
+              <w:jc w:val="center"/>
+              <w:cnfStyle w:val="000000100000" w:firstRow="0" w:lastRow="0" w:firstColumn="0" w:lastColumn="0" w:oddVBand="0" w:evenVBand="0" w:oddHBand="1" w:evenHBand="0" w:firstRowFirstColumn="0" w:firstRowLastColumn="0" w:lastRowFirstColumn="0" w:lastRowLastColumn="0"/>
+              <w:rPr>
+                <w:rFonts w:asciiTheme="minorHAnsi" w:hAnsiTheme="minorHAnsi" w:cstheme="minorHAnsi"/>
+                <w:sz w:val="20"/>
+                <w:szCs w:val="20"/>
+              </w:rPr>
+            </w:pPr>
+          </w:p>
+        </w:tc>
+        <w:tc>
+          <w:tcPr>
+            <w:tcW w:w="1917" w:type="dxa"/>
+            <w:vMerge/>
+          </w:tcPr>
+          <w:p>
+            <w:pPr>
+              <w:pStyle w:val="Prrafodelista"/>
+              <w:ind w:left="0"/>
+              <w:jc w:val="center"/>
+              <w:cnfStyle w:val="000000100000" w:firstRow="0" w:lastRow="0" w:firstColumn="0" w:lastColumn="0" w:oddVBand="0" w:evenVBand="0" w:oddHBand="1" w:evenHBand="0" w:firstRowFirstColumn="0" w:firstRowLastColumn="0" w:lastRowFirstColumn="0" w:lastRowLastColumn="0"/>
+              <w:rPr>
+                <w:rFonts w:asciiTheme="minorHAnsi" w:hAnsiTheme="minorHAnsi" w:cstheme="minorHAnsi"/>
+                <w:sz w:val="20"/>
+                <w:szCs w:val="20"/>
+              </w:rPr>
+            </w:pPr>
+          </w:p>
+        </w:tc>
+        <w:tc>
+          <w:tcPr>
+            <w:tcW w:w="1798" w:type="dxa"/>
+            <w:vAlign w:val="center"/>
+          </w:tcPr>
+          <w:p>
+            <w:pPr>
+              <w:pStyle w:val="Prrafodelista"/>
+              <w:ind w:left="0"/>
+              <w:jc w:val="center"/>
+              <w:cnfStyle w:val="000000100000" w:firstRow="0" w:lastRow="0" w:firstColumn="0" w:lastColumn="0" w:oddVBand="0" w:evenVBand="0" w:oddHBand="1" w:evenHBand="0" w:firstRowFirstColumn="0" w:firstRowLastColumn="0" w:lastRowFirstColumn="0" w:lastRowLastColumn="0"/>
+              <w:rPr>
+                <w:rFonts w:asciiTheme="minorHAnsi" w:hAnsiTheme="minorHAnsi" w:cstheme="minorHAnsi"/>
+                <w:sz w:val="20"/>
+                <w:szCs w:val="20"/>
+              </w:rPr>
+            </w:pPr>
+            <w:r>
+              <w:rPr>
+                <w:rFonts w:asciiTheme="minorHAnsi" w:hAnsiTheme="minorHAnsi" w:cstheme="minorHAnsi"/>
+                <w:sz w:val="20"/>
+                <w:szCs w:val="20"/>
+              </w:rPr>
+              <w:t>Productos cambiados</w:t>
+            </w:r>
+          </w:p>
+        </w:tc>
+        <w:tc>
+          <w:tcPr>
+            <w:tcW w:w="1955" w:type="dxa"/>
+            <w:vMerge/>
+          </w:tcPr>
+          <w:p>
+            <w:pPr>
+              <w:pStyle w:val="Prrafodelista"/>
+              <w:ind w:left="0"/>
+              <w:cnfStyle w:val="000000100000" w:firstRow="0" w:lastRow="0" w:firstColumn="0" w:lastColumn="0" w:oddVBand="0" w:evenVBand="0" w:oddHBand="1" w:evenHBand="0" w:firstRowFirstColumn="0" w:firstRowLastColumn="0" w:lastRowFirstColumn="0" w:lastRowLastColumn="0"/>
+              <w:rPr>
+                <w:rFonts w:asciiTheme="minorHAnsi" w:hAnsiTheme="minorHAnsi" w:cstheme="minorHAnsi"/>
+                <w:sz w:val="20"/>
+                <w:szCs w:val="20"/>
+              </w:rPr>
+            </w:pPr>
+          </w:p>
+        </w:tc>
+        <w:tc>
+          <w:tcPr>
+            <w:tcW w:w="1701" w:type="dxa"/>
+            <w:vMerge/>
+            <w:vAlign w:val="center"/>
+          </w:tcPr>
+          <w:p>
+            <w:pPr>
+              <w:pStyle w:val="Prrafodelista"/>
+              <w:ind w:left="0"/>
+              <w:cnfStyle w:val="000000100000" w:firstRow="0" w:lastRow="0" w:firstColumn="0" w:lastColumn="0" w:oddVBand="0" w:evenVBand="0" w:oddHBand="1" w:evenHBand="0" w:firstRowFirstColumn="0" w:firstRowLastColumn="0" w:lastRowFirstColumn="0" w:lastRowLastColumn="0"/>
+              <w:rPr>
+                <w:rFonts w:asciiTheme="minorHAnsi" w:hAnsiTheme="minorHAnsi" w:cstheme="minorHAnsi"/>
+                <w:sz w:val="20"/>
+                <w:szCs w:val="20"/>
+              </w:rPr>
+            </w:pPr>
+          </w:p>
+        </w:tc>
+      </w:tr>
+      <w:tr>
+        <w:trPr>
+          <w:trHeight w:val="579"/>
         </w:trPr>
         <w:tc>
           <w:tcPr>
@@ -7998,36 +8943,48 @@
                 <w:sz w:val="20"/>
                 <w:szCs w:val="20"/>
               </w:rPr>
-              <w:t>14</w:t>
+              <w:t>16</w:t>
             </w:r>
           </w:p>
         </w:tc>
         <w:tc>
           <w:tcPr>
             <w:tcW w:w="2127" w:type="dxa"/>
-            <w:vMerge w:val="restart"/>
-            <w:vAlign w:val="center"/>
-          </w:tcPr>
-          <w:p>
-            <w:pPr>
-              <w:pStyle w:val="Prrafodelista"/>
-              <w:ind w:left="0"/>
-              <w:jc w:val="center"/>
-              <w:cnfStyle w:val="000000100000" w:firstRow="0" w:lastRow="0" w:firstColumn="0" w:lastColumn="0" w:oddVBand="0" w:evenVBand="0" w:oddHBand="1" w:evenHBand="0" w:firstRowFirstColumn="0" w:firstRowLastColumn="0" w:lastRowFirstColumn="0" w:lastRowLastColumn="0"/>
-              <w:rPr>
-                <w:rFonts w:asciiTheme="minorHAnsi" w:hAnsiTheme="minorHAnsi" w:cstheme="minorHAnsi"/>
-                <w:sz w:val="20"/>
-                <w:szCs w:val="20"/>
-              </w:rPr>
-            </w:pPr>
-            <w:r>
-              <w:rPr>
-                <w:rFonts w:asciiTheme="minorHAnsi" w:hAnsiTheme="minorHAnsi" w:cstheme="minorHAnsi"/>
-                <w:sz w:val="20"/>
-                <w:szCs w:val="20"/>
-              </w:rPr>
-              <w:t>Estado de la devolución por cantidad</w:t>
-            </w:r>
+            <w:vAlign w:val="center"/>
+          </w:tcPr>
+          <w:p>
+            <w:pPr>
+              <w:pStyle w:val="Prrafodelista"/>
+              <w:ind w:left="0"/>
+              <w:jc w:val="center"/>
+              <w:cnfStyle w:val="000000000000" w:firstRow="0" w:lastRow="0" w:firstColumn="0" w:lastColumn="0" w:oddVBand="0" w:evenVBand="0" w:oddHBand="0" w:evenHBand="0" w:firstRowFirstColumn="0" w:firstRowLastColumn="0" w:lastRowFirstColumn="0" w:lastRowLastColumn="0"/>
+              <w:rPr>
+                <w:rFonts w:asciiTheme="minorHAnsi" w:hAnsiTheme="minorHAnsi" w:cstheme="minorHAnsi"/>
+                <w:sz w:val="20"/>
+                <w:szCs w:val="20"/>
+              </w:rPr>
+            </w:pPr>
+            <w:r>
+              <w:rPr>
+                <w:rFonts w:asciiTheme="minorHAnsi" w:hAnsiTheme="minorHAnsi" w:cstheme="minorHAnsi"/>
+                <w:sz w:val="20"/>
+                <w:szCs w:val="20"/>
+              </w:rPr>
+              <w:t>Productos a devolver por cantidad</w:t>
+            </w:r>
+          </w:p>
+          <w:p>
+            <w:pPr>
+              <w:pStyle w:val="Prrafodelista"/>
+              <w:ind w:left="0"/>
+              <w:jc w:val="center"/>
+              <w:cnfStyle w:val="000000000000" w:firstRow="0" w:lastRow="0" w:firstColumn="0" w:lastColumn="0" w:oddVBand="0" w:evenVBand="0" w:oddHBand="0" w:evenHBand="0" w:firstRowFirstColumn="0" w:firstRowLastColumn="0" w:lastRowFirstColumn="0" w:lastRowLastColumn="0"/>
+              <w:rPr>
+                <w:rFonts w:asciiTheme="minorHAnsi" w:hAnsiTheme="minorHAnsi" w:cstheme="minorHAnsi"/>
+                <w:sz w:val="20"/>
+                <w:szCs w:val="20"/>
+              </w:rPr>
+            </w:pPr>
           </w:p>
         </w:tc>
         <w:tc>
@@ -8040,20 +8997,20 @@
               <w:pStyle w:val="Prrafodelista"/>
               <w:ind w:left="0"/>
               <w:jc w:val="center"/>
-              <w:cnfStyle w:val="000000100000" w:firstRow="0" w:lastRow="0" w:firstColumn="0" w:lastColumn="0" w:oddVBand="0" w:evenVBand="0" w:oddHBand="1" w:evenHBand="0" w:firstRowFirstColumn="0" w:firstRowLastColumn="0" w:lastRowFirstColumn="0" w:lastRowLastColumn="0"/>
-              <w:rPr>
-                <w:rFonts w:asciiTheme="minorHAnsi" w:hAnsiTheme="minorHAnsi" w:cstheme="minorHAnsi"/>
-                <w:sz w:val="20"/>
-                <w:szCs w:val="20"/>
-              </w:rPr>
-            </w:pPr>
-            <w:r>
-              <w:rPr>
-                <w:rFonts w:asciiTheme="minorHAnsi" w:hAnsiTheme="minorHAnsi" w:cstheme="minorHAnsi"/>
-                <w:sz w:val="20"/>
-                <w:szCs w:val="20"/>
-              </w:rPr>
-              <w:t>Análisis de faltantes o sobrantes</w:t>
+              <w:cnfStyle w:val="000000000000" w:firstRow="0" w:lastRow="0" w:firstColumn="0" w:lastColumn="0" w:oddVBand="0" w:evenVBand="0" w:oddHBand="0" w:evenHBand="0" w:firstRowFirstColumn="0" w:firstRowLastColumn="0" w:lastRowFirstColumn="0" w:lastRowLastColumn="0"/>
+              <w:rPr>
+                <w:rFonts w:asciiTheme="minorHAnsi" w:hAnsiTheme="minorHAnsi" w:cstheme="minorHAnsi"/>
+                <w:sz w:val="20"/>
+                <w:szCs w:val="20"/>
+              </w:rPr>
+            </w:pPr>
+            <w:r>
+              <w:rPr>
+                <w:rFonts w:asciiTheme="minorHAnsi" w:hAnsiTheme="minorHAnsi" w:cstheme="minorHAnsi"/>
+                <w:sz w:val="20"/>
+                <w:szCs w:val="20"/>
+              </w:rPr>
+              <w:t>Despacho de producto realizable</w:t>
             </w:r>
           </w:p>
         </w:tc>
@@ -8067,34 +9024,21 @@
               <w:pStyle w:val="Prrafodelista"/>
               <w:ind w:left="0"/>
               <w:jc w:val="center"/>
-              <w:cnfStyle w:val="000000100000" w:firstRow="0" w:lastRow="0" w:firstColumn="0" w:lastColumn="0" w:oddVBand="0" w:evenVBand="0" w:oddHBand="1" w:evenHBand="0" w:firstRowFirstColumn="0" w:firstRowLastColumn="0" w:lastRowFirstColumn="0" w:lastRowLastColumn="0"/>
-              <w:rPr>
-                <w:rFonts w:asciiTheme="minorHAnsi" w:hAnsiTheme="minorHAnsi" w:cstheme="minorHAnsi"/>
-                <w:sz w:val="20"/>
-                <w:szCs w:val="20"/>
-              </w:rPr>
-            </w:pPr>
-            <w:r>
-              <w:rPr>
-                <w:rFonts w:asciiTheme="minorHAnsi" w:hAnsiTheme="minorHAnsi" w:cstheme="minorHAnsi"/>
-                <w:sz w:val="20"/>
-                <w:szCs w:val="20"/>
-              </w:rPr>
-              <w:t>Productos a devolver por cantidad</w:t>
-            </w:r>
-          </w:p>
-          <w:p>
-            <w:pPr>
-              <w:pStyle w:val="Prrafodelista"/>
-              <w:ind w:left="0"/>
-              <w:jc w:val="center"/>
-              <w:cnfStyle w:val="000000100000" w:firstRow="0" w:lastRow="0" w:firstColumn="0" w:lastColumn="0" w:oddVBand="0" w:evenVBand="0" w:oddHBand="1" w:evenHBand="0" w:firstRowFirstColumn="0" w:firstRowLastColumn="0" w:lastRowFirstColumn="0" w:lastRowLastColumn="0"/>
-              <w:rPr>
-                <w:rFonts w:asciiTheme="minorHAnsi" w:hAnsiTheme="minorHAnsi" w:cstheme="minorHAnsi"/>
-                <w:sz w:val="20"/>
-                <w:szCs w:val="20"/>
-              </w:rPr>
-            </w:pPr>
+              <w:cnfStyle w:val="000000000000" w:firstRow="0" w:lastRow="0" w:firstColumn="0" w:lastColumn="0" w:oddVBand="0" w:evenVBand="0" w:oddHBand="0" w:evenHBand="0" w:firstRowFirstColumn="0" w:firstRowLastColumn="0" w:lastRowFirstColumn="0" w:lastRowLastColumn="0"/>
+              <w:rPr>
+                <w:rFonts w:asciiTheme="minorHAnsi" w:hAnsiTheme="minorHAnsi" w:cstheme="minorHAnsi"/>
+                <w:sz w:val="20"/>
+                <w:szCs w:val="20"/>
+              </w:rPr>
+            </w:pPr>
+            <w:r>
+              <w:rPr>
+                <w:rFonts w:asciiTheme="minorHAnsi" w:hAnsiTheme="minorHAnsi" w:cstheme="minorHAnsi"/>
+                <w:sz w:val="20"/>
+                <w:szCs w:val="20"/>
+              </w:rPr>
+              <w:t>Factura</w:t>
+            </w:r>
           </w:p>
         </w:tc>
         <w:tc>
@@ -8106,20 +9050,20 @@
             <w:pPr>
               <w:pStyle w:val="Prrafodelista"/>
               <w:ind w:left="0"/>
-              <w:cnfStyle w:val="000000100000" w:firstRow="0" w:lastRow="0" w:firstColumn="0" w:lastColumn="0" w:oddVBand="0" w:evenVBand="0" w:oddHBand="1" w:evenHBand="0" w:firstRowFirstColumn="0" w:firstRowLastColumn="0" w:lastRowFirstColumn="0" w:lastRowLastColumn="0"/>
-              <w:rPr>
-                <w:rFonts w:asciiTheme="minorHAnsi" w:hAnsiTheme="minorHAnsi" w:cstheme="minorHAnsi"/>
-                <w:sz w:val="20"/>
-                <w:szCs w:val="20"/>
-              </w:rPr>
-            </w:pPr>
-            <w:r>
-              <w:rPr>
-                <w:rFonts w:asciiTheme="minorHAnsi" w:hAnsiTheme="minorHAnsi" w:cstheme="minorHAnsi"/>
-                <w:sz w:val="20"/>
-                <w:szCs w:val="20"/>
-              </w:rPr>
-              <w:t>De acuerdo a la definición de los faltantes o sobrantes se realizará un análisis de la mejor opción para añadir productos al paquete.</w:t>
+              <w:cnfStyle w:val="000000000000" w:firstRow="0" w:lastRow="0" w:firstColumn="0" w:lastColumn="0" w:oddVBand="0" w:evenVBand="0" w:oddHBand="0" w:evenHBand="0" w:firstRowFirstColumn="0" w:firstRowLastColumn="0" w:lastRowFirstColumn="0" w:lastRowLastColumn="0"/>
+              <w:rPr>
+                <w:rFonts w:asciiTheme="minorHAnsi" w:hAnsiTheme="minorHAnsi" w:cstheme="minorHAnsi"/>
+                <w:sz w:val="20"/>
+                <w:szCs w:val="20"/>
+              </w:rPr>
+            </w:pPr>
+            <w:r>
+              <w:rPr>
+                <w:rFonts w:asciiTheme="minorHAnsi" w:hAnsiTheme="minorHAnsi" w:cstheme="minorHAnsi"/>
+                <w:sz w:val="20"/>
+                <w:szCs w:val="20"/>
+              </w:rPr>
+              <w:t>Permite la selección de los productos a intercambiar</w:t>
             </w:r>
           </w:p>
         </w:tc>
@@ -8133,7 +9077,7 @@
             <w:pPr>
               <w:pStyle w:val="Prrafodelista"/>
               <w:ind w:left="0"/>
-              <w:cnfStyle w:val="000000100000" w:firstRow="0" w:lastRow="0" w:firstColumn="0" w:lastColumn="0" w:oddVBand="0" w:evenVBand="0" w:oddHBand="1" w:evenHBand="0" w:firstRowFirstColumn="0" w:firstRowLastColumn="0" w:lastRowFirstColumn="0" w:lastRowLastColumn="0"/>
+              <w:cnfStyle w:val="000000000000" w:firstRow="0" w:lastRow="0" w:firstColumn="0" w:lastColumn="0" w:oddVBand="0" w:evenVBand="0" w:oddHBand="0" w:evenHBand="0" w:firstRowFirstColumn="0" w:firstRowLastColumn="0" w:lastRowFirstColumn="0" w:lastRowLastColumn="0"/>
               <w:rPr>
                 <w:rFonts w:asciiTheme="minorHAnsi" w:hAnsiTheme="minorHAnsi" w:cstheme="minorHAnsi"/>
                 <w:sz w:val="20"/>
@@ -8148,139 +9092,146 @@
               </w:rPr>
               <w:t>Proveedor</w:t>
             </w:r>
-          </w:p>
-        </w:tc>
-      </w:tr>
-      <w:tr>
-        <w:trPr>
-          <w:trHeight w:val="1215"/>
-        </w:trPr>
-        <w:tc>
-          <w:tcPr>
-            <w:cnfStyle w:val="001000000000" w:firstRow="0" w:lastRow="0" w:firstColumn="1" w:lastColumn="0" w:oddVBand="0" w:evenVBand="0" w:oddHBand="0" w:evenHBand="0" w:firstRowFirstColumn="0" w:firstRowLastColumn="0" w:lastRowFirstColumn="0" w:lastRowLastColumn="0"/>
-            <w:tcW w:w="675" w:type="dxa"/>
-            <w:vMerge/>
-          </w:tcPr>
-          <w:p>
-            <w:pPr>
-              <w:pStyle w:val="Prrafodelista"/>
-              <w:ind w:left="0"/>
-              <w:rPr>
-                <w:rFonts w:asciiTheme="minorHAnsi" w:hAnsiTheme="minorHAnsi" w:cstheme="minorHAnsi"/>
-                <w:sz w:val="20"/>
-                <w:szCs w:val="20"/>
-              </w:rPr>
-            </w:pPr>
-          </w:p>
-        </w:tc>
-        <w:tc>
-          <w:tcPr>
-            <w:tcW w:w="2127" w:type="dxa"/>
-            <w:vMerge/>
-            <w:vAlign w:val="center"/>
-          </w:tcPr>
-          <w:p>
-            <w:pPr>
-              <w:pStyle w:val="Prrafodelista"/>
-              <w:ind w:left="0"/>
-              <w:jc w:val="center"/>
-              <w:cnfStyle w:val="000000000000" w:firstRow="0" w:lastRow="0" w:firstColumn="0" w:lastColumn="0" w:oddVBand="0" w:evenVBand="0" w:oddHBand="0" w:evenHBand="0" w:firstRowFirstColumn="0" w:firstRowLastColumn="0" w:lastRowFirstColumn="0" w:lastRowLastColumn="0"/>
-              <w:rPr>
-                <w:rFonts w:asciiTheme="minorHAnsi" w:hAnsiTheme="minorHAnsi" w:cstheme="minorHAnsi"/>
-                <w:sz w:val="20"/>
-                <w:szCs w:val="20"/>
-              </w:rPr>
-            </w:pPr>
-          </w:p>
-        </w:tc>
-        <w:tc>
-          <w:tcPr>
-            <w:tcW w:w="1917" w:type="dxa"/>
-            <w:vMerge/>
-          </w:tcPr>
-          <w:p>
-            <w:pPr>
-              <w:pStyle w:val="Prrafodelista"/>
-              <w:ind w:left="0"/>
-              <w:jc w:val="center"/>
-              <w:cnfStyle w:val="000000000000" w:firstRow="0" w:lastRow="0" w:firstColumn="0" w:lastColumn="0" w:oddVBand="0" w:evenVBand="0" w:oddHBand="0" w:evenHBand="0" w:firstRowFirstColumn="0" w:firstRowLastColumn="0" w:lastRowFirstColumn="0" w:lastRowLastColumn="0"/>
-              <w:rPr>
-                <w:rFonts w:asciiTheme="minorHAnsi" w:hAnsiTheme="minorHAnsi" w:cstheme="minorHAnsi"/>
-                <w:sz w:val="20"/>
-                <w:szCs w:val="20"/>
-              </w:rPr>
-            </w:pPr>
-          </w:p>
-        </w:tc>
-        <w:tc>
-          <w:tcPr>
-            <w:tcW w:w="1798" w:type="dxa"/>
-            <w:vAlign w:val="center"/>
-          </w:tcPr>
-          <w:p>
-            <w:pPr>
-              <w:pStyle w:val="Prrafodelista"/>
-              <w:ind w:left="0"/>
-              <w:jc w:val="center"/>
-              <w:cnfStyle w:val="000000000000" w:firstRow="0" w:lastRow="0" w:firstColumn="0" w:lastColumn="0" w:oddVBand="0" w:evenVBand="0" w:oddHBand="0" w:evenHBand="0" w:firstRowFirstColumn="0" w:firstRowLastColumn="0" w:lastRowFirstColumn="0" w:lastRowLastColumn="0"/>
-              <w:rPr>
-                <w:rFonts w:asciiTheme="minorHAnsi" w:hAnsiTheme="minorHAnsi" w:cstheme="minorHAnsi"/>
-                <w:sz w:val="20"/>
-                <w:szCs w:val="20"/>
-              </w:rPr>
-            </w:pPr>
-            <w:r>
-              <w:rPr>
-                <w:rFonts w:asciiTheme="minorHAnsi" w:hAnsiTheme="minorHAnsi" w:cstheme="minorHAnsi"/>
-                <w:sz w:val="20"/>
-                <w:szCs w:val="20"/>
-              </w:rPr>
-              <w:t>Productos cambiados</w:t>
-            </w:r>
-          </w:p>
-        </w:tc>
-        <w:tc>
-          <w:tcPr>
-            <w:tcW w:w="1955" w:type="dxa"/>
-            <w:vMerge/>
-          </w:tcPr>
-          <w:p>
-            <w:pPr>
-              <w:pStyle w:val="Prrafodelista"/>
-              <w:ind w:left="0"/>
-              <w:cnfStyle w:val="000000000000" w:firstRow="0" w:lastRow="0" w:firstColumn="0" w:lastColumn="0" w:oddVBand="0" w:evenVBand="0" w:oddHBand="0" w:evenHBand="0" w:firstRowFirstColumn="0" w:firstRowLastColumn="0" w:lastRowFirstColumn="0" w:lastRowLastColumn="0"/>
-              <w:rPr>
-                <w:rFonts w:asciiTheme="minorHAnsi" w:hAnsiTheme="minorHAnsi" w:cstheme="minorHAnsi"/>
-                <w:sz w:val="20"/>
-                <w:szCs w:val="20"/>
-              </w:rPr>
-            </w:pPr>
-          </w:p>
-        </w:tc>
-        <w:tc>
-          <w:tcPr>
-            <w:tcW w:w="1701" w:type="dxa"/>
-            <w:vMerge/>
-            <w:vAlign w:val="center"/>
-          </w:tcPr>
-          <w:p>
-            <w:pPr>
-              <w:pStyle w:val="Prrafodelista"/>
-              <w:ind w:left="0"/>
-              <w:cnfStyle w:val="000000000000" w:firstRow="0" w:lastRow="0" w:firstColumn="0" w:lastColumn="0" w:oddVBand="0" w:evenVBand="0" w:oddHBand="0" w:evenHBand="0" w:firstRowFirstColumn="0" w:firstRowLastColumn="0" w:lastRowFirstColumn="0" w:lastRowLastColumn="0"/>
-              <w:rPr>
-                <w:rFonts w:asciiTheme="minorHAnsi" w:hAnsiTheme="minorHAnsi" w:cstheme="minorHAnsi"/>
-                <w:sz w:val="20"/>
-                <w:szCs w:val="20"/>
-              </w:rPr>
-            </w:pPr>
           </w:p>
         </w:tc>
       </w:tr>
       <w:tr>
         <w:trPr>
           <w:cnfStyle w:val="000000100000" w:firstRow="0" w:lastRow="0" w:firstColumn="0" w:lastColumn="0" w:oddVBand="0" w:evenVBand="0" w:oddHBand="1" w:evenHBand="0" w:firstRowFirstColumn="0" w:firstRowLastColumn="0" w:lastRowFirstColumn="0" w:lastRowLastColumn="0"/>
-          <w:trHeight w:val="579"/>
+          <w:trHeight w:val="842"/>
+        </w:trPr>
+        <w:tc>
+          <w:tcPr>
+            <w:cnfStyle w:val="001000000000" w:firstRow="0" w:lastRow="0" w:firstColumn="1" w:lastColumn="0" w:oddVBand="0" w:evenVBand="0" w:oddHBand="0" w:evenHBand="0" w:firstRowFirstColumn="0" w:firstRowLastColumn="0" w:lastRowFirstColumn="0" w:lastRowLastColumn="0"/>
+            <w:tcW w:w="675" w:type="dxa"/>
+            <w:vMerge/>
+          </w:tcPr>
+          <w:p>
+            <w:pPr>
+              <w:pStyle w:val="Prrafodelista"/>
+              <w:ind w:left="0"/>
+              <w:rPr>
+                <w:rFonts w:asciiTheme="minorHAnsi" w:hAnsiTheme="minorHAnsi" w:cstheme="minorHAnsi"/>
+                <w:sz w:val="20"/>
+                <w:szCs w:val="20"/>
+              </w:rPr>
+            </w:pPr>
+          </w:p>
+        </w:tc>
+        <w:tc>
+          <w:tcPr>
+            <w:tcW w:w="2127" w:type="dxa"/>
+            <w:vAlign w:val="center"/>
+          </w:tcPr>
+          <w:p>
+            <w:pPr>
+              <w:pStyle w:val="Prrafodelista"/>
+              <w:ind w:left="0"/>
+              <w:jc w:val="center"/>
+              <w:cnfStyle w:val="000000100000" w:firstRow="0" w:lastRow="0" w:firstColumn="0" w:lastColumn="0" w:oddVBand="0" w:evenVBand="0" w:oddHBand="1" w:evenHBand="0" w:firstRowFirstColumn="0" w:firstRowLastColumn="0" w:lastRowFirstColumn="0" w:lastRowLastColumn="0"/>
+              <w:rPr>
+                <w:rFonts w:asciiTheme="minorHAnsi" w:hAnsiTheme="minorHAnsi" w:cstheme="minorHAnsi"/>
+                <w:sz w:val="20"/>
+                <w:szCs w:val="20"/>
+              </w:rPr>
+            </w:pPr>
+            <w:r>
+              <w:rPr>
+                <w:rFonts w:asciiTheme="minorHAnsi" w:hAnsiTheme="minorHAnsi" w:cstheme="minorHAnsi"/>
+                <w:sz w:val="20"/>
+                <w:szCs w:val="20"/>
+              </w:rPr>
+              <w:t>Productos cambiados</w:t>
+            </w:r>
+          </w:p>
+        </w:tc>
+        <w:tc>
+          <w:tcPr>
+            <w:tcW w:w="1917" w:type="dxa"/>
+            <w:vMerge/>
+          </w:tcPr>
+          <w:p>
+            <w:pPr>
+              <w:pStyle w:val="Prrafodelista"/>
+              <w:ind w:left="0"/>
+              <w:jc w:val="center"/>
+              <w:cnfStyle w:val="000000100000" w:firstRow="0" w:lastRow="0" w:firstColumn="0" w:lastColumn="0" w:oddVBand="0" w:evenVBand="0" w:oddHBand="1" w:evenHBand="0" w:firstRowFirstColumn="0" w:firstRowLastColumn="0" w:lastRowFirstColumn="0" w:lastRowLastColumn="0"/>
+              <w:rPr>
+                <w:rFonts w:asciiTheme="minorHAnsi" w:hAnsiTheme="minorHAnsi" w:cstheme="minorHAnsi"/>
+                <w:sz w:val="20"/>
+                <w:szCs w:val="20"/>
+              </w:rPr>
+            </w:pPr>
+          </w:p>
+        </w:tc>
+        <w:tc>
+          <w:tcPr>
+            <w:tcW w:w="1798" w:type="dxa"/>
+            <w:vAlign w:val="center"/>
+          </w:tcPr>
+          <w:p>
+            <w:pPr>
+              <w:pStyle w:val="Prrafodelista"/>
+              <w:ind w:left="0"/>
+              <w:jc w:val="center"/>
+              <w:cnfStyle w:val="000000100000" w:firstRow="0" w:lastRow="0" w:firstColumn="0" w:lastColumn="0" w:oddVBand="0" w:evenVBand="0" w:oddHBand="1" w:evenHBand="0" w:firstRowFirstColumn="0" w:firstRowLastColumn="0" w:lastRowFirstColumn="0" w:lastRowLastColumn="0"/>
+              <w:rPr>
+                <w:rFonts w:asciiTheme="minorHAnsi" w:hAnsiTheme="minorHAnsi" w:cstheme="minorHAnsi"/>
+                <w:sz w:val="20"/>
+                <w:szCs w:val="20"/>
+              </w:rPr>
+            </w:pPr>
+            <w:r>
+              <w:rPr>
+                <w:rFonts w:asciiTheme="minorHAnsi" w:hAnsiTheme="minorHAnsi" w:cstheme="minorHAnsi"/>
+                <w:sz w:val="20"/>
+                <w:szCs w:val="20"/>
+              </w:rPr>
+              <w:t>Productos cambiados</w:t>
+            </w:r>
+          </w:p>
+        </w:tc>
+        <w:tc>
+          <w:tcPr>
+            <w:tcW w:w="1955" w:type="dxa"/>
+            <w:vMerge/>
+          </w:tcPr>
+          <w:p>
+            <w:pPr>
+              <w:pStyle w:val="Prrafodelista"/>
+              <w:ind w:left="0"/>
+              <w:cnfStyle w:val="000000100000" w:firstRow="0" w:lastRow="0" w:firstColumn="0" w:lastColumn="0" w:oddVBand="0" w:evenVBand="0" w:oddHBand="1" w:evenHBand="0" w:firstRowFirstColumn="0" w:firstRowLastColumn="0" w:lastRowFirstColumn="0" w:lastRowLastColumn="0"/>
+              <w:rPr>
+                <w:rFonts w:asciiTheme="minorHAnsi" w:hAnsiTheme="minorHAnsi" w:cstheme="minorHAnsi"/>
+                <w:sz w:val="20"/>
+                <w:szCs w:val="20"/>
+              </w:rPr>
+            </w:pPr>
+          </w:p>
+        </w:tc>
+        <w:tc>
+          <w:tcPr>
+            <w:tcW w:w="1701" w:type="dxa"/>
+            <w:vMerge/>
+            <w:vAlign w:val="center"/>
+          </w:tcPr>
+          <w:p>
+            <w:pPr>
+              <w:pStyle w:val="Prrafodelista"/>
+              <w:ind w:left="0"/>
+              <w:cnfStyle w:val="000000100000" w:firstRow="0" w:lastRow="0" w:firstColumn="0" w:lastColumn="0" w:oddVBand="0" w:evenVBand="0" w:oddHBand="1" w:evenHBand="0" w:firstRowFirstColumn="0" w:firstRowLastColumn="0" w:lastRowFirstColumn="0" w:lastRowLastColumn="0"/>
+              <w:rPr>
+                <w:rFonts w:asciiTheme="minorHAnsi" w:hAnsiTheme="minorHAnsi" w:cstheme="minorHAnsi"/>
+                <w:sz w:val="20"/>
+                <w:szCs w:val="20"/>
+              </w:rPr>
+            </w:pPr>
+          </w:p>
+        </w:tc>
+      </w:tr>
+      <w:tr>
+        <w:trPr>
+          <w:trHeight w:val="610"/>
         </w:trPr>
         <w:tc>
           <w:tcPr>
@@ -8304,7 +9255,7 @@
                 <w:sz w:val="20"/>
                 <w:szCs w:val="20"/>
               </w:rPr>
-              <w:t>15</w:t>
+              <w:t>17</w:t>
             </w:r>
           </w:p>
         </w:tc>
@@ -8317,29 +9268,39 @@
             <w:pPr>
               <w:pStyle w:val="Prrafodelista"/>
               <w:ind w:left="0"/>
-              <w:jc w:val="center"/>
-              <w:cnfStyle w:val="000000100000" w:firstRow="0" w:lastRow="0" w:firstColumn="0" w:lastColumn="0" w:oddVBand="0" w:evenVBand="0" w:oddHBand="1" w:evenHBand="0" w:firstRowFirstColumn="0" w:firstRowLastColumn="0" w:lastRowFirstColumn="0" w:lastRowLastColumn="0"/>
-              <w:rPr>
-                <w:rFonts w:asciiTheme="minorHAnsi" w:hAnsiTheme="minorHAnsi" w:cstheme="minorHAnsi"/>
-                <w:sz w:val="20"/>
-                <w:szCs w:val="20"/>
-              </w:rPr>
-            </w:pPr>
-            <w:r>
-              <w:rPr>
-                <w:rFonts w:asciiTheme="minorHAnsi" w:hAnsiTheme="minorHAnsi" w:cstheme="minorHAnsi"/>
-                <w:sz w:val="20"/>
-                <w:szCs w:val="20"/>
-              </w:rPr>
-              <w:t>Productos a devolver por cantidad</w:t>
-            </w:r>
-          </w:p>
-          <w:p>
-            <w:pPr>
-              <w:pStyle w:val="Prrafodelista"/>
-              <w:ind w:left="0"/>
-              <w:jc w:val="center"/>
-              <w:cnfStyle w:val="000000100000" w:firstRow="0" w:lastRow="0" w:firstColumn="0" w:lastColumn="0" w:oddVBand="0" w:evenVBand="0" w:oddHBand="1" w:evenHBand="0" w:firstRowFirstColumn="0" w:firstRowLastColumn="0" w:lastRowFirstColumn="0" w:lastRowLastColumn="0"/>
+              <w:cnfStyle w:val="000000000000" w:firstRow="0" w:lastRow="0" w:firstColumn="0" w:lastColumn="0" w:oddVBand="0" w:evenVBand="0" w:oddHBand="0" w:evenHBand="0" w:firstRowFirstColumn="0" w:firstRowLastColumn="0" w:lastRowFirstColumn="0" w:lastRowLastColumn="0"/>
+              <w:rPr>
+                <w:rFonts w:asciiTheme="minorHAnsi" w:hAnsiTheme="minorHAnsi" w:cstheme="minorHAnsi"/>
+                <w:sz w:val="20"/>
+                <w:szCs w:val="20"/>
+              </w:rPr>
+            </w:pPr>
+            <w:r>
+              <w:rPr>
+                <w:rFonts w:asciiTheme="minorHAnsi" w:hAnsiTheme="minorHAnsi" w:cstheme="minorHAnsi"/>
+                <w:sz w:val="20"/>
+                <w:szCs w:val="20"/>
+              </w:rPr>
+              <w:t>Factura</w:t>
+            </w:r>
+          </w:p>
+          <w:p>
+            <w:pPr>
+              <w:pStyle w:val="Prrafodelista"/>
+              <w:ind w:left="0"/>
+              <w:cnfStyle w:val="000000000000" w:firstRow="0" w:lastRow="0" w:firstColumn="0" w:lastColumn="0" w:oddVBand="0" w:evenVBand="0" w:oddHBand="0" w:evenHBand="0" w:firstRowFirstColumn="0" w:firstRowLastColumn="0" w:lastRowFirstColumn="0" w:lastRowLastColumn="0"/>
+              <w:rPr>
+                <w:rFonts w:asciiTheme="minorHAnsi" w:hAnsiTheme="minorHAnsi" w:cstheme="minorHAnsi"/>
+                <w:sz w:val="20"/>
+                <w:szCs w:val="20"/>
+              </w:rPr>
+            </w:pPr>
+          </w:p>
+          <w:p>
+            <w:pPr>
+              <w:pStyle w:val="Prrafodelista"/>
+              <w:ind w:left="0"/>
+              <w:cnfStyle w:val="000000000000" w:firstRow="0" w:lastRow="0" w:firstColumn="0" w:lastColumn="0" w:oddVBand="0" w:evenVBand="0" w:oddHBand="0" w:evenHBand="0" w:firstRowFirstColumn="0" w:firstRowLastColumn="0" w:lastRowFirstColumn="0" w:lastRowLastColumn="0"/>
               <w:rPr>
                 <w:rFonts w:asciiTheme="minorHAnsi" w:hAnsiTheme="minorHAnsi" w:cstheme="minorHAnsi"/>
                 <w:sz w:val="20"/>
@@ -8358,47 +9319,48 @@
               <w:pStyle w:val="Prrafodelista"/>
               <w:ind w:left="0"/>
               <w:jc w:val="center"/>
-              <w:cnfStyle w:val="000000100000" w:firstRow="0" w:lastRow="0" w:firstColumn="0" w:lastColumn="0" w:oddVBand="0" w:evenVBand="0" w:oddHBand="1" w:evenHBand="0" w:firstRowFirstColumn="0" w:firstRowLastColumn="0" w:lastRowFirstColumn="0" w:lastRowLastColumn="0"/>
-              <w:rPr>
-                <w:rFonts w:asciiTheme="minorHAnsi" w:hAnsiTheme="minorHAnsi" w:cstheme="minorHAnsi"/>
-                <w:sz w:val="20"/>
-                <w:szCs w:val="20"/>
-              </w:rPr>
-            </w:pPr>
-            <w:r>
-              <w:rPr>
-                <w:rFonts w:asciiTheme="minorHAnsi" w:hAnsiTheme="minorHAnsi" w:cstheme="minorHAnsi"/>
-                <w:sz w:val="20"/>
-                <w:szCs w:val="20"/>
-              </w:rPr>
-              <w:t>Despacho de producto realizable</w:t>
+              <w:cnfStyle w:val="000000000000" w:firstRow="0" w:lastRow="0" w:firstColumn="0" w:lastColumn="0" w:oddVBand="0" w:evenVBand="0" w:oddHBand="0" w:evenHBand="0" w:firstRowFirstColumn="0" w:firstRowLastColumn="0" w:lastRowFirstColumn="0" w:lastRowLastColumn="0"/>
+              <w:rPr>
+                <w:rFonts w:asciiTheme="minorHAnsi" w:hAnsiTheme="minorHAnsi" w:cstheme="minorHAnsi"/>
+                <w:sz w:val="20"/>
+                <w:szCs w:val="20"/>
+              </w:rPr>
+            </w:pPr>
+            <w:r>
+              <w:rPr>
+                <w:rFonts w:asciiTheme="minorHAnsi" w:hAnsiTheme="minorHAnsi" w:cstheme="minorHAnsi"/>
+                <w:sz w:val="20"/>
+                <w:szCs w:val="20"/>
+              </w:rPr>
+              <w:t>Fin</w:t>
             </w:r>
           </w:p>
         </w:tc>
         <w:tc>
           <w:tcPr>
             <w:tcW w:w="1798" w:type="dxa"/>
-            <w:vAlign w:val="center"/>
-          </w:tcPr>
-          <w:p>
-            <w:pPr>
-              <w:pStyle w:val="Prrafodelista"/>
-              <w:ind w:left="0"/>
-              <w:jc w:val="center"/>
-              <w:cnfStyle w:val="000000100000" w:firstRow="0" w:lastRow="0" w:firstColumn="0" w:lastColumn="0" w:oddVBand="0" w:evenVBand="0" w:oddHBand="1" w:evenHBand="0" w:firstRowFirstColumn="0" w:firstRowLastColumn="0" w:lastRowFirstColumn="0" w:lastRowLastColumn="0"/>
-              <w:rPr>
-                <w:rFonts w:asciiTheme="minorHAnsi" w:hAnsiTheme="minorHAnsi" w:cstheme="minorHAnsi"/>
-                <w:sz w:val="20"/>
-                <w:szCs w:val="20"/>
-              </w:rPr>
-            </w:pPr>
-            <w:r>
-              <w:rPr>
-                <w:rFonts w:asciiTheme="minorHAnsi" w:hAnsiTheme="minorHAnsi" w:cstheme="minorHAnsi"/>
-                <w:sz w:val="20"/>
-                <w:szCs w:val="20"/>
-              </w:rPr>
-              <w:t>Factura</w:t>
+            <w:vMerge w:val="restart"/>
+            <w:vAlign w:val="center"/>
+          </w:tcPr>
+          <w:p>
+            <w:pPr>
+              <w:pStyle w:val="Prrafodelista"/>
+              <w:ind w:left="0"/>
+              <w:jc w:val="center"/>
+              <w:cnfStyle w:val="000000000000" w:firstRow="0" w:lastRow="0" w:firstColumn="0" w:lastColumn="0" w:oddVBand="0" w:evenVBand="0" w:oddHBand="0" w:evenHBand="0" w:firstRowFirstColumn="0" w:firstRowLastColumn="0" w:lastRowFirstColumn="0" w:lastRowLastColumn="0"/>
+              <w:rPr>
+                <w:rFonts w:asciiTheme="minorHAnsi" w:hAnsiTheme="minorHAnsi" w:cstheme="minorHAnsi"/>
+                <w:sz w:val="20"/>
+                <w:szCs w:val="20"/>
+              </w:rPr>
+            </w:pPr>
+            <w:r>
+              <w:rPr>
+                <w:rFonts w:asciiTheme="minorHAnsi" w:hAnsiTheme="minorHAnsi" w:cstheme="minorHAnsi"/>
+                <w:sz w:val="20"/>
+                <w:szCs w:val="20"/>
+              </w:rPr>
+              <w:t>-</w:t>
             </w:r>
           </w:p>
         </w:tc>
@@ -8411,20 +9373,20 @@
             <w:pPr>
               <w:pStyle w:val="Prrafodelista"/>
               <w:ind w:left="0"/>
-              <w:cnfStyle w:val="000000100000" w:firstRow="0" w:lastRow="0" w:firstColumn="0" w:lastColumn="0" w:oddVBand="0" w:evenVBand="0" w:oddHBand="1" w:evenHBand="0" w:firstRowFirstColumn="0" w:firstRowLastColumn="0" w:lastRowFirstColumn="0" w:lastRowLastColumn="0"/>
-              <w:rPr>
-                <w:rFonts w:asciiTheme="minorHAnsi" w:hAnsiTheme="minorHAnsi" w:cstheme="minorHAnsi"/>
-                <w:sz w:val="20"/>
-                <w:szCs w:val="20"/>
-              </w:rPr>
-            </w:pPr>
-            <w:r>
-              <w:rPr>
-                <w:rFonts w:asciiTheme="minorHAnsi" w:hAnsiTheme="minorHAnsi" w:cstheme="minorHAnsi"/>
-                <w:sz w:val="20"/>
-                <w:szCs w:val="20"/>
-              </w:rPr>
-              <w:t>Permite la selección de los productos a intercambiar</w:t>
+              <w:cnfStyle w:val="000000000000" w:firstRow="0" w:lastRow="0" w:firstColumn="0" w:lastColumn="0" w:oddVBand="0" w:evenVBand="0" w:oddHBand="0" w:evenHBand="0" w:firstRowFirstColumn="0" w:firstRowLastColumn="0" w:lastRowFirstColumn="0" w:lastRowLastColumn="0"/>
+              <w:rPr>
+                <w:rFonts w:asciiTheme="minorHAnsi" w:hAnsiTheme="minorHAnsi" w:cstheme="minorHAnsi"/>
+                <w:sz w:val="20"/>
+                <w:szCs w:val="20"/>
+              </w:rPr>
+            </w:pPr>
+            <w:r>
+              <w:rPr>
+                <w:rFonts w:asciiTheme="minorHAnsi" w:hAnsiTheme="minorHAnsi" w:cstheme="minorHAnsi"/>
+                <w:sz w:val="20"/>
+                <w:szCs w:val="20"/>
+              </w:rPr>
+              <w:t>El proceso culmina con la entrega de la nueva factura de los productos cambiados de acuerdo a la negociación realizada.</w:t>
             </w:r>
           </w:p>
         </w:tc>
@@ -8438,349 +9400,27 @@
             <w:pPr>
               <w:pStyle w:val="Prrafodelista"/>
               <w:ind w:left="0"/>
-              <w:cnfStyle w:val="000000100000" w:firstRow="0" w:lastRow="0" w:firstColumn="0" w:lastColumn="0" w:oddVBand="0" w:evenVBand="0" w:oddHBand="1" w:evenHBand="0" w:firstRowFirstColumn="0" w:firstRowLastColumn="0" w:lastRowFirstColumn="0" w:lastRowLastColumn="0"/>
-              <w:rPr>
-                <w:rFonts w:asciiTheme="minorHAnsi" w:hAnsiTheme="minorHAnsi" w:cstheme="minorHAnsi"/>
-                <w:sz w:val="20"/>
-                <w:szCs w:val="20"/>
-              </w:rPr>
-            </w:pPr>
-            <w:r>
-              <w:rPr>
-                <w:rFonts w:asciiTheme="minorHAnsi" w:hAnsiTheme="minorHAnsi" w:cstheme="minorHAnsi"/>
-                <w:sz w:val="20"/>
-                <w:szCs w:val="20"/>
-              </w:rPr>
-              <w:t>Proveedor</w:t>
-            </w:r>
-          </w:p>
-        </w:tc>
-      </w:tr>
-      <w:tr>
-        <w:trPr>
-          <w:trHeight w:val="842"/>
-        </w:trPr>
-        <w:tc>
-          <w:tcPr>
-            <w:cnfStyle w:val="001000000000" w:firstRow="0" w:lastRow="0" w:firstColumn="1" w:lastColumn="0" w:oddVBand="0" w:evenVBand="0" w:oddHBand="0" w:evenHBand="0" w:firstRowFirstColumn="0" w:firstRowLastColumn="0" w:lastRowFirstColumn="0" w:lastRowLastColumn="0"/>
-            <w:tcW w:w="675" w:type="dxa"/>
-            <w:vMerge/>
-          </w:tcPr>
-          <w:p>
-            <w:pPr>
-              <w:pStyle w:val="Prrafodelista"/>
-              <w:ind w:left="0"/>
-              <w:rPr>
-                <w:rFonts w:asciiTheme="minorHAnsi" w:hAnsiTheme="minorHAnsi" w:cstheme="minorHAnsi"/>
-                <w:sz w:val="20"/>
-                <w:szCs w:val="20"/>
-              </w:rPr>
-            </w:pPr>
-          </w:p>
-        </w:tc>
-        <w:tc>
-          <w:tcPr>
-            <w:tcW w:w="2127" w:type="dxa"/>
-            <w:vAlign w:val="center"/>
-          </w:tcPr>
-          <w:p>
-            <w:pPr>
-              <w:pStyle w:val="Prrafodelista"/>
-              <w:ind w:left="0"/>
-              <w:jc w:val="center"/>
-              <w:cnfStyle w:val="000000000000" w:firstRow="0" w:lastRow="0" w:firstColumn="0" w:lastColumn="0" w:oddVBand="0" w:evenVBand="0" w:oddHBand="0" w:evenHBand="0" w:firstRowFirstColumn="0" w:firstRowLastColumn="0" w:lastRowFirstColumn="0" w:lastRowLastColumn="0"/>
-              <w:rPr>
-                <w:rFonts w:asciiTheme="minorHAnsi" w:hAnsiTheme="minorHAnsi" w:cstheme="minorHAnsi"/>
-                <w:sz w:val="20"/>
-                <w:szCs w:val="20"/>
-              </w:rPr>
-            </w:pPr>
-            <w:r>
-              <w:rPr>
-                <w:rFonts w:asciiTheme="minorHAnsi" w:hAnsiTheme="minorHAnsi" w:cstheme="minorHAnsi"/>
-                <w:sz w:val="20"/>
-                <w:szCs w:val="20"/>
-              </w:rPr>
-              <w:t>Productos cambiados</w:t>
-            </w:r>
-          </w:p>
-        </w:tc>
-        <w:tc>
-          <w:tcPr>
-            <w:tcW w:w="1917" w:type="dxa"/>
-            <w:vMerge/>
-          </w:tcPr>
-          <w:p>
-            <w:pPr>
-              <w:pStyle w:val="Prrafodelista"/>
-              <w:ind w:left="0"/>
-              <w:jc w:val="center"/>
-              <w:cnfStyle w:val="000000000000" w:firstRow="0" w:lastRow="0" w:firstColumn="0" w:lastColumn="0" w:oddVBand="0" w:evenVBand="0" w:oddHBand="0" w:evenHBand="0" w:firstRowFirstColumn="0" w:firstRowLastColumn="0" w:lastRowFirstColumn="0" w:lastRowLastColumn="0"/>
-              <w:rPr>
-                <w:rFonts w:asciiTheme="minorHAnsi" w:hAnsiTheme="minorHAnsi" w:cstheme="minorHAnsi"/>
-                <w:sz w:val="20"/>
-                <w:szCs w:val="20"/>
-              </w:rPr>
-            </w:pPr>
-          </w:p>
-        </w:tc>
-        <w:tc>
-          <w:tcPr>
-            <w:tcW w:w="1798" w:type="dxa"/>
-            <w:vAlign w:val="center"/>
-          </w:tcPr>
-          <w:p>
-            <w:pPr>
-              <w:pStyle w:val="Prrafodelista"/>
-              <w:ind w:left="0"/>
-              <w:jc w:val="center"/>
-              <w:cnfStyle w:val="000000000000" w:firstRow="0" w:lastRow="0" w:firstColumn="0" w:lastColumn="0" w:oddVBand="0" w:evenVBand="0" w:oddHBand="0" w:evenHBand="0" w:firstRowFirstColumn="0" w:firstRowLastColumn="0" w:lastRowFirstColumn="0" w:lastRowLastColumn="0"/>
-              <w:rPr>
-                <w:rFonts w:asciiTheme="minorHAnsi" w:hAnsiTheme="minorHAnsi" w:cstheme="minorHAnsi"/>
-                <w:sz w:val="20"/>
-                <w:szCs w:val="20"/>
-              </w:rPr>
-            </w:pPr>
-            <w:r>
-              <w:rPr>
-                <w:rFonts w:asciiTheme="minorHAnsi" w:hAnsiTheme="minorHAnsi" w:cstheme="minorHAnsi"/>
-                <w:sz w:val="20"/>
-                <w:szCs w:val="20"/>
-              </w:rPr>
-              <w:t>Productos cambiados</w:t>
-            </w:r>
-          </w:p>
-        </w:tc>
-        <w:tc>
-          <w:tcPr>
-            <w:tcW w:w="1955" w:type="dxa"/>
-            <w:vMerge/>
-          </w:tcPr>
-          <w:p>
-            <w:pPr>
-              <w:pStyle w:val="Prrafodelista"/>
-              <w:ind w:left="0"/>
-              <w:cnfStyle w:val="000000000000" w:firstRow="0" w:lastRow="0" w:firstColumn="0" w:lastColumn="0" w:oddVBand="0" w:evenVBand="0" w:oddHBand="0" w:evenHBand="0" w:firstRowFirstColumn="0" w:firstRowLastColumn="0" w:lastRowFirstColumn="0" w:lastRowLastColumn="0"/>
-              <w:rPr>
-                <w:rFonts w:asciiTheme="minorHAnsi" w:hAnsiTheme="minorHAnsi" w:cstheme="minorHAnsi"/>
-                <w:sz w:val="20"/>
-                <w:szCs w:val="20"/>
-              </w:rPr>
-            </w:pPr>
-          </w:p>
-        </w:tc>
-        <w:tc>
-          <w:tcPr>
-            <w:tcW w:w="1701" w:type="dxa"/>
-            <w:vMerge/>
-            <w:vAlign w:val="center"/>
-          </w:tcPr>
-          <w:p>
-            <w:pPr>
-              <w:pStyle w:val="Prrafodelista"/>
-              <w:ind w:left="0"/>
-              <w:cnfStyle w:val="000000000000" w:firstRow="0" w:lastRow="0" w:firstColumn="0" w:lastColumn="0" w:oddVBand="0" w:evenVBand="0" w:oddHBand="0" w:evenHBand="0" w:firstRowFirstColumn="0" w:firstRowLastColumn="0" w:lastRowFirstColumn="0" w:lastRowLastColumn="0"/>
-              <w:rPr>
-                <w:rFonts w:asciiTheme="minorHAnsi" w:hAnsiTheme="minorHAnsi" w:cstheme="minorHAnsi"/>
-                <w:sz w:val="20"/>
-                <w:szCs w:val="20"/>
-              </w:rPr>
-            </w:pPr>
+              <w:cnfStyle w:val="000000000000" w:firstRow="0" w:lastRow="0" w:firstColumn="0" w:lastColumn="0" w:oddVBand="0" w:evenVBand="0" w:oddHBand="0" w:evenHBand="0" w:firstRowFirstColumn="0" w:firstRowLastColumn="0" w:lastRowFirstColumn="0" w:lastRowLastColumn="0"/>
+              <w:rPr>
+                <w:rFonts w:asciiTheme="minorHAnsi" w:hAnsiTheme="minorHAnsi" w:cstheme="minorHAnsi"/>
+                <w:sz w:val="20"/>
+                <w:szCs w:val="20"/>
+              </w:rPr>
+            </w:pPr>
+            <w:r>
+              <w:rPr>
+                <w:rFonts w:asciiTheme="minorHAnsi" w:hAnsiTheme="minorHAnsi" w:cstheme="minorHAnsi"/>
+                <w:sz w:val="20"/>
+                <w:szCs w:val="20"/>
+              </w:rPr>
+              <w:t>Asistente de almacén</w:t>
+            </w:r>
           </w:p>
         </w:tc>
       </w:tr>
       <w:tr>
         <w:trPr>
           <w:cnfStyle w:val="000000100000" w:firstRow="0" w:lastRow="0" w:firstColumn="0" w:lastColumn="0" w:oddVBand="0" w:evenVBand="0" w:oddHBand="1" w:evenHBand="0" w:firstRowFirstColumn="0" w:firstRowLastColumn="0" w:lastRowFirstColumn="0" w:lastRowLastColumn="0"/>
-          <w:trHeight w:val="610"/>
-        </w:trPr>
-        <w:tc>
-          <w:tcPr>
-            <w:cnfStyle w:val="001000000000" w:firstRow="0" w:lastRow="0" w:firstColumn="1" w:lastColumn="0" w:oddVBand="0" w:evenVBand="0" w:oddHBand="0" w:evenHBand="0" w:firstRowFirstColumn="0" w:firstRowLastColumn="0" w:lastRowFirstColumn="0" w:lastRowLastColumn="0"/>
-            <w:tcW w:w="675" w:type="dxa"/>
-            <w:vMerge w:val="restart"/>
-          </w:tcPr>
-          <w:p>
-            <w:pPr>
-              <w:pStyle w:val="Prrafodelista"/>
-              <w:ind w:left="0"/>
-              <w:rPr>
-                <w:rFonts w:asciiTheme="minorHAnsi" w:hAnsiTheme="minorHAnsi" w:cstheme="minorHAnsi"/>
-                <w:sz w:val="20"/>
-                <w:szCs w:val="20"/>
-              </w:rPr>
-            </w:pPr>
-            <w:r>
-              <w:rPr>
-                <w:rFonts w:asciiTheme="minorHAnsi" w:hAnsiTheme="minorHAnsi" w:cstheme="minorHAnsi"/>
-                <w:sz w:val="20"/>
-                <w:szCs w:val="20"/>
-              </w:rPr>
-              <w:t>16</w:t>
-            </w:r>
-          </w:p>
-        </w:tc>
-        <w:tc>
-          <w:tcPr>
-            <w:tcW w:w="2127" w:type="dxa"/>
-            <w:vAlign w:val="center"/>
-          </w:tcPr>
-          <w:p>
-            <w:pPr>
-              <w:pStyle w:val="Prrafodelista"/>
-              <w:ind w:left="0"/>
-              <w:cnfStyle w:val="000000100000" w:firstRow="0" w:lastRow="0" w:firstColumn="0" w:lastColumn="0" w:oddVBand="0" w:evenVBand="0" w:oddHBand="1" w:evenHBand="0" w:firstRowFirstColumn="0" w:firstRowLastColumn="0" w:lastRowFirstColumn="0" w:lastRowLastColumn="0"/>
-              <w:rPr>
-                <w:rFonts w:asciiTheme="minorHAnsi" w:hAnsiTheme="minorHAnsi" w:cstheme="minorHAnsi"/>
-                <w:sz w:val="20"/>
-                <w:szCs w:val="20"/>
-              </w:rPr>
-            </w:pPr>
-            <w:r>
-              <w:rPr>
-                <w:rFonts w:asciiTheme="minorHAnsi" w:hAnsiTheme="minorHAnsi" w:cstheme="minorHAnsi"/>
-                <w:sz w:val="20"/>
-                <w:szCs w:val="20"/>
-              </w:rPr>
-              <w:t>Factura</w:t>
-            </w:r>
-          </w:p>
-          <w:p>
-            <w:pPr>
-              <w:pStyle w:val="Prrafodelista"/>
-              <w:ind w:left="0"/>
-              <w:cnfStyle w:val="000000100000" w:firstRow="0" w:lastRow="0" w:firstColumn="0" w:lastColumn="0" w:oddVBand="0" w:evenVBand="0" w:oddHBand="1" w:evenHBand="0" w:firstRowFirstColumn="0" w:firstRowLastColumn="0" w:lastRowFirstColumn="0" w:lastRowLastColumn="0"/>
-              <w:rPr>
-                <w:rFonts w:asciiTheme="minorHAnsi" w:hAnsiTheme="minorHAnsi" w:cstheme="minorHAnsi"/>
-                <w:sz w:val="20"/>
-                <w:szCs w:val="20"/>
-              </w:rPr>
-            </w:pPr>
-          </w:p>
-          <w:p>
-            <w:pPr>
-              <w:pStyle w:val="Prrafodelista"/>
-              <w:ind w:left="0"/>
-              <w:cnfStyle w:val="000000100000" w:firstRow="0" w:lastRow="0" w:firstColumn="0" w:lastColumn="0" w:oddVBand="0" w:evenVBand="0" w:oddHBand="1" w:evenHBand="0" w:firstRowFirstColumn="0" w:firstRowLastColumn="0" w:lastRowFirstColumn="0" w:lastRowLastColumn="0"/>
-              <w:rPr>
-                <w:rFonts w:asciiTheme="minorHAnsi" w:hAnsiTheme="minorHAnsi" w:cstheme="minorHAnsi"/>
-                <w:sz w:val="20"/>
-                <w:szCs w:val="20"/>
-              </w:rPr>
-            </w:pPr>
-          </w:p>
-        </w:tc>
-        <w:tc>
-          <w:tcPr>
-            <w:tcW w:w="1917" w:type="dxa"/>
-            <w:vMerge w:val="restart"/>
-          </w:tcPr>
-          <w:p>
-            <w:pPr>
-              <w:pStyle w:val="Prrafodelista"/>
-              <w:ind w:left="0"/>
-              <w:jc w:val="center"/>
-              <w:cnfStyle w:val="000000100000" w:firstRow="0" w:lastRow="0" w:firstColumn="0" w:lastColumn="0" w:oddVBand="0" w:evenVBand="0" w:oddHBand="1" w:evenHBand="0" w:firstRowFirstColumn="0" w:firstRowLastColumn="0" w:lastRowFirstColumn="0" w:lastRowLastColumn="0"/>
-              <w:rPr>
-                <w:rFonts w:asciiTheme="minorHAnsi" w:hAnsiTheme="minorHAnsi" w:cstheme="minorHAnsi"/>
-                <w:sz w:val="20"/>
-                <w:szCs w:val="20"/>
-              </w:rPr>
-            </w:pPr>
-            <w:r>
-              <w:rPr>
-                <w:rFonts w:asciiTheme="minorHAnsi" w:hAnsiTheme="minorHAnsi" w:cstheme="minorHAnsi"/>
-                <w:sz w:val="20"/>
-                <w:szCs w:val="20"/>
-              </w:rPr>
-              <w:t>Fin</w:t>
-            </w:r>
-          </w:p>
-        </w:tc>
-        <w:tc>
-          <w:tcPr>
-            <w:tcW w:w="1798" w:type="dxa"/>
-            <w:vMerge w:val="restart"/>
-            <w:vAlign w:val="center"/>
-          </w:tcPr>
-          <w:p>
-            <w:pPr>
-              <w:pStyle w:val="Prrafodelista"/>
-              <w:ind w:left="0"/>
-              <w:jc w:val="center"/>
-              <w:cnfStyle w:val="000000100000" w:firstRow="0" w:lastRow="0" w:firstColumn="0" w:lastColumn="0" w:oddVBand="0" w:evenVBand="0" w:oddHBand="1" w:evenHBand="0" w:firstRowFirstColumn="0" w:firstRowLastColumn="0" w:lastRowFirstColumn="0" w:lastRowLastColumn="0"/>
-              <w:rPr>
-                <w:rFonts w:asciiTheme="minorHAnsi" w:hAnsiTheme="minorHAnsi" w:cstheme="minorHAnsi"/>
-                <w:sz w:val="20"/>
-                <w:szCs w:val="20"/>
-              </w:rPr>
-            </w:pPr>
-            <w:r>
-              <w:rPr>
-                <w:rFonts w:asciiTheme="minorHAnsi" w:hAnsiTheme="minorHAnsi" w:cstheme="minorHAnsi"/>
-                <w:sz w:val="20"/>
-                <w:szCs w:val="20"/>
-              </w:rPr>
-              <w:t>-</w:t>
-            </w:r>
-          </w:p>
-        </w:tc>
-        <w:tc>
-          <w:tcPr>
-            <w:tcW w:w="1955" w:type="dxa"/>
-            <w:vMerge w:val="restart"/>
-          </w:tcPr>
-          <w:p>
-            <w:pPr>
-              <w:pStyle w:val="Prrafodelista"/>
-              <w:ind w:left="0"/>
-              <w:cnfStyle w:val="000000100000" w:firstRow="0" w:lastRow="0" w:firstColumn="0" w:lastColumn="0" w:oddVBand="0" w:evenVBand="0" w:oddHBand="1" w:evenHBand="0" w:firstRowFirstColumn="0" w:firstRowLastColumn="0" w:lastRowFirstColumn="0" w:lastRowLastColumn="0"/>
-              <w:rPr>
-                <w:rFonts w:asciiTheme="minorHAnsi" w:hAnsiTheme="minorHAnsi" w:cstheme="minorHAnsi"/>
-                <w:sz w:val="20"/>
-                <w:szCs w:val="20"/>
-              </w:rPr>
-            </w:pPr>
-            <w:r>
-              <w:rPr>
-                <w:rFonts w:asciiTheme="minorHAnsi" w:hAnsiTheme="minorHAnsi" w:cstheme="minorHAnsi"/>
-                <w:sz w:val="20"/>
-                <w:szCs w:val="20"/>
-              </w:rPr>
-              <w:t>El proceso culmina con la entrega de la nueva factura de los productos cambiados de acuerdo a la negociación realizada.</w:t>
-            </w:r>
-          </w:p>
-        </w:tc>
-        <w:tc>
-          <w:tcPr>
-            <w:tcW w:w="1701" w:type="dxa"/>
-            <w:vMerge w:val="restart"/>
-            <w:vAlign w:val="center"/>
-          </w:tcPr>
-          <w:p>
-            <w:pPr>
-              <w:pStyle w:val="Prrafodelista"/>
-              <w:ind w:left="0"/>
-              <w:cnfStyle w:val="000000100000" w:firstRow="0" w:lastRow="0" w:firstColumn="0" w:lastColumn="0" w:oddVBand="0" w:evenVBand="0" w:oddHBand="1" w:evenHBand="0" w:firstRowFirstColumn="0" w:firstRowLastColumn="0" w:lastRowFirstColumn="0" w:lastRowLastColumn="0"/>
-              <w:rPr>
-                <w:rFonts w:asciiTheme="minorHAnsi" w:hAnsiTheme="minorHAnsi" w:cstheme="minorHAnsi"/>
-                <w:sz w:val="20"/>
-                <w:szCs w:val="20"/>
-              </w:rPr>
-            </w:pPr>
-            <w:r>
-              <w:rPr>
-                <w:rFonts w:asciiTheme="minorHAnsi" w:hAnsiTheme="minorHAnsi" w:cstheme="minorHAnsi"/>
-                <w:sz w:val="20"/>
-                <w:szCs w:val="20"/>
-              </w:rPr>
-              <w:t>Asistente de almacén</w:t>
-            </w:r>
-          </w:p>
-        </w:tc>
-      </w:tr>
-      <w:tr>
-        <w:trPr>
           <w:trHeight w:val="804"/>
         </w:trPr>
         <w:tc>
@@ -8810,7 +9450,7 @@
             <w:pPr>
               <w:pStyle w:val="Prrafodelista"/>
               <w:ind w:left="0"/>
-              <w:cnfStyle w:val="000000000000" w:firstRow="0" w:lastRow="0" w:firstColumn="0" w:lastColumn="0" w:oddVBand="0" w:evenVBand="0" w:oddHBand="0" w:evenHBand="0" w:firstRowFirstColumn="0" w:firstRowLastColumn="0" w:lastRowFirstColumn="0" w:lastRowLastColumn="0"/>
+              <w:cnfStyle w:val="000000100000" w:firstRow="0" w:lastRow="0" w:firstColumn="0" w:lastColumn="0" w:oddVBand="0" w:evenVBand="0" w:oddHBand="1" w:evenHBand="0" w:firstRowFirstColumn="0" w:firstRowLastColumn="0" w:lastRowFirstColumn="0" w:lastRowLastColumn="0"/>
               <w:rPr>
                 <w:rFonts w:asciiTheme="minorHAnsi" w:hAnsiTheme="minorHAnsi" w:cstheme="minorHAnsi"/>
                 <w:sz w:val="20"/>
@@ -8837,7 +9477,7 @@
               <w:pStyle w:val="Prrafodelista"/>
               <w:ind w:left="0"/>
               <w:jc w:val="center"/>
-              <w:cnfStyle w:val="000000000000" w:firstRow="0" w:lastRow="0" w:firstColumn="0" w:lastColumn="0" w:oddVBand="0" w:evenVBand="0" w:oddHBand="0" w:evenHBand="0" w:firstRowFirstColumn="0" w:firstRowLastColumn="0" w:lastRowFirstColumn="0" w:lastRowLastColumn="0"/>
+              <w:cnfStyle w:val="000000100000" w:firstRow="0" w:lastRow="0" w:firstColumn="0" w:lastColumn="0" w:oddVBand="0" w:evenVBand="0" w:oddHBand="1" w:evenHBand="0" w:firstRowFirstColumn="0" w:firstRowLastColumn="0" w:lastRowFirstColumn="0" w:lastRowLastColumn="0"/>
               <w:rPr>
                 <w:rFonts w:asciiTheme="minorHAnsi" w:hAnsiTheme="minorHAnsi" w:cstheme="minorHAnsi"/>
                 <w:sz w:val="20"/>
@@ -8857,7 +9497,7 @@
               <w:pStyle w:val="Prrafodelista"/>
               <w:ind w:left="0"/>
               <w:jc w:val="center"/>
-              <w:cnfStyle w:val="000000000000" w:firstRow="0" w:lastRow="0" w:firstColumn="0" w:lastColumn="0" w:oddVBand="0" w:evenVBand="0" w:oddHBand="0" w:evenHBand="0" w:firstRowFirstColumn="0" w:firstRowLastColumn="0" w:lastRowFirstColumn="0" w:lastRowLastColumn="0"/>
+              <w:cnfStyle w:val="000000100000" w:firstRow="0" w:lastRow="0" w:firstColumn="0" w:lastColumn="0" w:oddVBand="0" w:evenVBand="0" w:oddHBand="1" w:evenHBand="0" w:firstRowFirstColumn="0" w:firstRowLastColumn="0" w:lastRowFirstColumn="0" w:lastRowLastColumn="0"/>
               <w:rPr>
                 <w:rFonts w:asciiTheme="minorHAnsi" w:hAnsiTheme="minorHAnsi" w:cstheme="minorHAnsi"/>
                 <w:sz w:val="20"/>
@@ -8875,7 +9515,7 @@
             <w:pPr>
               <w:pStyle w:val="Prrafodelista"/>
               <w:ind w:left="0"/>
-              <w:cnfStyle w:val="000000000000" w:firstRow="0" w:lastRow="0" w:firstColumn="0" w:lastColumn="0" w:oddVBand="0" w:evenVBand="0" w:oddHBand="0" w:evenHBand="0" w:firstRowFirstColumn="0" w:firstRowLastColumn="0" w:lastRowFirstColumn="0" w:lastRowLastColumn="0"/>
+              <w:cnfStyle w:val="000000100000" w:firstRow="0" w:lastRow="0" w:firstColumn="0" w:lastColumn="0" w:oddVBand="0" w:evenVBand="0" w:oddHBand="1" w:evenHBand="0" w:firstRowFirstColumn="0" w:firstRowLastColumn="0" w:lastRowFirstColumn="0" w:lastRowLastColumn="0"/>
               <w:rPr>
                 <w:rFonts w:asciiTheme="minorHAnsi" w:hAnsiTheme="minorHAnsi" w:cstheme="minorHAnsi"/>
                 <w:sz w:val="20"/>
@@ -8894,7 +9534,7 @@
             <w:pPr>
               <w:pStyle w:val="Prrafodelista"/>
               <w:ind w:left="0"/>
-              <w:cnfStyle w:val="000000000000" w:firstRow="0" w:lastRow="0" w:firstColumn="0" w:lastColumn="0" w:oddVBand="0" w:evenVBand="0" w:oddHBand="0" w:evenHBand="0" w:firstRowFirstColumn="0" w:firstRowLastColumn="0" w:lastRowFirstColumn="0" w:lastRowLastColumn="0"/>
+              <w:cnfStyle w:val="000000100000" w:firstRow="0" w:lastRow="0" w:firstColumn="0" w:lastColumn="0" w:oddVBand="0" w:evenVBand="0" w:oddHBand="1" w:evenHBand="0" w:firstRowFirstColumn="0" w:firstRowLastColumn="0" w:lastRowFirstColumn="0" w:lastRowLastColumn="0"/>
               <w:rPr>
                 <w:rFonts w:asciiTheme="minorHAnsi" w:hAnsiTheme="minorHAnsi" w:cstheme="minorHAnsi"/>
                 <w:sz w:val="20"/>
@@ -8932,6 +9572,7 @@
           <w:rFonts w:asciiTheme="minorHAnsi" w:hAnsiTheme="minorHAnsi" w:cstheme="minorHAnsi"/>
           <w:lang w:val="es-PE"/>
         </w:rPr>
+        <w:lastRenderedPageBreak/>
         <w:t>1.</w:t>
       </w:r>
       <w:r>
@@ -8976,8 +9617,8 @@
           <w:lang w:val="es-PE" w:eastAsia="es-PE"/>
         </w:rPr>
         <w:drawing>
-          <wp:inline distT="0" distB="0" distL="0" distR="0">
-            <wp:extent cx="5432220" cy="4809506"/>
+          <wp:inline distT="0" distB="0" distL="0" distR="0" wp14:anchorId="64F0EBA7" wp14:editId="098D5F81">
+            <wp:extent cx="5861888" cy="5257800"/>
             <wp:effectExtent l="0" t="0" r="0" b="0"/>
             <wp:docPr id="1" name="0 Imagen"/>
             <wp:cNvGraphicFramePr>
@@ -8998,13 +9639,13 @@
                         </a:ext>
                       </a:extLst>
                     </a:blip>
-                    <a:srcRect b="8468"/>
+                    <a:srcRect b="7270"/>
                     <a:stretch/>
                   </pic:blipFill>
                   <pic:spPr bwMode="auto">
                     <a:xfrm>
                       <a:off x="0" y="0"/>
-                      <a:ext cx="5450026" cy="4825271"/>
+                      <a:ext cx="5858872" cy="5255095"/>
                     </a:xfrm>
                     <a:prstGeom prst="rect">
                       <a:avLst/>
@@ -9024,8 +9665,6 @@
           </wp:inline>
         </w:drawing>
       </w:r>
-      <w:bookmarkStart w:id="13" w:name="_GoBack"/>
-      <w:bookmarkEnd w:id="13"/>
     </w:p>
     <w:p>
       <w:pPr>
@@ -9040,8 +9679,8 @@
           <w:lang w:val="es-PE"/>
         </w:rPr>
       </w:pPr>
-      <w:bookmarkStart w:id="14" w:name="_Toc292017225"/>
-      <w:bookmarkStart w:id="15" w:name="_Toc292018124"/>
+      <w:bookmarkStart w:id="13" w:name="_Toc292017225"/>
+      <w:bookmarkStart w:id="14" w:name="_Toc292018124"/>
       <w:r>
         <w:rPr>
           <w:rFonts w:cstheme="minorHAnsi"/>
@@ -9062,8 +9701,8 @@
         </w:rPr>
         <w:t>Elaboración:</w:t>
       </w:r>
+      <w:bookmarkEnd w:id="13"/>
       <w:bookmarkEnd w:id="14"/>
-      <w:bookmarkEnd w:id="15"/>
       <w:r>
         <w:rPr>
           <w:rFonts w:cstheme="minorHAnsi"/>
@@ -9077,21 +9716,11 @@
     </w:p>
     <w:p>
       <w:pPr>
-        <w:pStyle w:val="Ttulo1"/>
-        <w:rPr>
-          <w:rFonts w:asciiTheme="minorHAnsi" w:eastAsia="Times New Roman" w:hAnsiTheme="minorHAnsi" w:cstheme="minorHAnsi"/>
-          <w:color w:val="002060"/>
-          <w:lang w:val="es-PE"/>
-        </w:rPr>
-      </w:pPr>
-      <w:bookmarkStart w:id="16" w:name="_Toc292018125"/>
-    </w:p>
-    <w:p>
-      <w:pPr>
         <w:rPr>
           <w:lang w:val="es-PE"/>
         </w:rPr>
       </w:pPr>
+      <w:bookmarkStart w:id="15" w:name="_Toc292018125"/>
     </w:p>
     <w:p>
       <w:pPr>
@@ -9135,7 +9764,7 @@
         <w:tab/>
         <w:t>Historial de Revisión</w:t>
       </w:r>
-      <w:bookmarkEnd w:id="16"/>
+      <w:bookmarkEnd w:id="15"/>
     </w:p>
     <w:p>
       <w:pPr>
@@ -9434,6 +10063,134 @@
                 <w:lang w:val="es-PE"/>
               </w:rPr>
               <w:t>/11</w:t>
+            </w:r>
+          </w:p>
+        </w:tc>
+      </w:tr>
+      <w:tr>
+        <w:trPr>
+          <w:cantSplit/>
+          <w:trHeight w:val="229"/>
+        </w:trPr>
+        <w:tc>
+          <w:tcPr>
+            <w:tcW w:w="900" w:type="dxa"/>
+            <w:vAlign w:val="center"/>
+          </w:tcPr>
+          <w:p>
+            <w:pPr>
+              <w:pStyle w:val="TableText"/>
+              <w:rPr>
+                <w:rFonts w:asciiTheme="minorHAnsi" w:hAnsiTheme="minorHAnsi" w:cstheme="minorHAnsi"/>
+              </w:rPr>
+            </w:pPr>
+            <w:r>
+              <w:rPr>
+                <w:rFonts w:asciiTheme="minorHAnsi" w:hAnsiTheme="minorHAnsi" w:cstheme="minorHAnsi"/>
+              </w:rPr>
+              <w:t>1.1</w:t>
+            </w:r>
+          </w:p>
+        </w:tc>
+        <w:tc>
+          <w:tcPr>
+            <w:tcW w:w="2340" w:type="dxa"/>
+            <w:vAlign w:val="center"/>
+          </w:tcPr>
+          <w:p>
+            <w:pPr>
+              <w:pStyle w:val="TableText"/>
+              <w:rPr>
+                <w:rFonts w:asciiTheme="minorHAnsi" w:hAnsiTheme="minorHAnsi" w:cstheme="minorHAnsi"/>
+              </w:rPr>
+            </w:pPr>
+            <w:proofErr w:type="spellStart"/>
+            <w:r>
+              <w:rPr>
+                <w:rFonts w:asciiTheme="minorHAnsi" w:hAnsiTheme="minorHAnsi" w:cstheme="minorHAnsi"/>
+              </w:rPr>
+              <w:t>Actualización</w:t>
+            </w:r>
+            <w:proofErr w:type="spellEnd"/>
+            <w:r>
+              <w:rPr>
+                <w:rFonts w:asciiTheme="minorHAnsi" w:hAnsiTheme="minorHAnsi" w:cstheme="minorHAnsi"/>
+              </w:rPr>
+              <w:t xml:space="preserve"> del </w:t>
+            </w:r>
+            <w:proofErr w:type="spellStart"/>
+            <w:r>
+              <w:rPr>
+                <w:rFonts w:asciiTheme="minorHAnsi" w:hAnsiTheme="minorHAnsi" w:cstheme="minorHAnsi"/>
+              </w:rPr>
+              <w:t>document</w:t>
+            </w:r>
+            <w:r>
+              <w:rPr>
+                <w:rFonts w:asciiTheme="minorHAnsi" w:hAnsiTheme="minorHAnsi" w:cstheme="minorHAnsi"/>
+              </w:rPr>
+              <w:t>o</w:t>
+            </w:r>
+            <w:proofErr w:type="spellEnd"/>
+          </w:p>
+        </w:tc>
+        <w:tc>
+          <w:tcPr>
+            <w:tcW w:w="4140" w:type="dxa"/>
+            <w:vAlign w:val="center"/>
+          </w:tcPr>
+          <w:p>
+            <w:pPr>
+              <w:pStyle w:val="TableText"/>
+              <w:rPr>
+                <w:rFonts w:asciiTheme="minorHAnsi" w:hAnsiTheme="minorHAnsi" w:cstheme="minorHAnsi"/>
+                <w:lang w:val="es-PE"/>
+              </w:rPr>
+            </w:pPr>
+            <w:r>
+              <w:rPr>
+                <w:rFonts w:asciiTheme="minorHAnsi" w:hAnsiTheme="minorHAnsi" w:cstheme="minorHAnsi"/>
+                <w:lang w:val="es-PE"/>
+              </w:rPr>
+              <w:t>Correcciones</w:t>
+            </w:r>
+            <w:r>
+              <w:rPr>
+                <w:rFonts w:asciiTheme="minorHAnsi" w:hAnsiTheme="minorHAnsi" w:cstheme="minorHAnsi"/>
+                <w:lang w:val="es-PE"/>
+              </w:rPr>
+              <w:t xml:space="preserve"> realizadas en base a observaciones de QA</w:t>
+            </w:r>
+          </w:p>
+        </w:tc>
+        <w:tc>
+          <w:tcPr>
+            <w:tcW w:w="1260" w:type="dxa"/>
+            <w:vAlign w:val="center"/>
+          </w:tcPr>
+          <w:p>
+            <w:pPr>
+              <w:pStyle w:val="TableText"/>
+              <w:rPr>
+                <w:rFonts w:asciiTheme="minorHAnsi" w:hAnsiTheme="minorHAnsi" w:cstheme="minorHAnsi"/>
+                <w:lang w:val="es-PE"/>
+              </w:rPr>
+            </w:pPr>
+            <w:r>
+              <w:rPr>
+                <w:rFonts w:asciiTheme="minorHAnsi" w:hAnsiTheme="minorHAnsi" w:cstheme="minorHAnsi"/>
+                <w:lang w:val="es-PE"/>
+              </w:rPr>
+              <w:t>18</w:t>
+            </w:r>
+            <w:bookmarkStart w:id="16" w:name="_GoBack"/>
+            <w:bookmarkEnd w:id="16"/>
+            <w:r>
+              <w:rPr>
+                <w:rFonts w:asciiTheme="minorHAnsi" w:hAnsiTheme="minorHAnsi" w:cstheme="minorHAnsi"/>
+                <w:lang w:val="es-PE"/>
+              </w:rPr>
+              <w:t>/06/11</w:t>
             </w:r>
           </w:p>
         </w:tc>
@@ -9527,7 +10284,7 @@
             <w:rPr>
               <w:noProof/>
             </w:rPr>
-            <w:t>9</w:t>
+            <w:t>10</w:t>
           </w:r>
           <w:r>
             <w:rPr>
@@ -11474,7 +12231,7 @@
 </file>
 
 <file path=customXml/itemProps2.xml><?xml version="1.0" encoding="utf-8"?>
-<ds:datastoreItem xmlns:ds="http://schemas.openxmlformats.org/officeDocument/2006/customXml" ds:itemID="{3C0DB9A7-BD5D-4438-86F8-2ECB6C6DBB58}">
+<ds:datastoreItem xmlns:ds="http://schemas.openxmlformats.org/officeDocument/2006/customXml" ds:itemID="{03C406F7-675F-46A2-B0A6-944B45BC4435}">
   <ds:schemaRefs>
     <ds:schemaRef ds:uri="http://schemas.openxmlformats.org/officeDocument/2006/bibliography"/>
   </ds:schemaRefs>

--- a/MODELAMIENTO/Segundo Nivel/Definiciones/Recepción de productos/PM06_Definición_de_Procesos_Gestionar_Devoluciones.docx
+++ b/MODELAMIENTO/Segundo Nivel/Definiciones/Recepción de productos/PM06_Definición_de_Procesos_Gestionar_Devoluciones.docx
@@ -2963,7 +2963,287 @@
       <w:tr>
         <w:trPr>
           <w:cnfStyle w:val="000000100000" w:firstRow="0" w:lastRow="0" w:firstColumn="0" w:lastColumn="0" w:oddVBand="0" w:evenVBand="0" w:oddHBand="1" w:evenHBand="0" w:firstRowFirstColumn="0" w:firstRowLastColumn="0" w:lastRowFirstColumn="0" w:lastRowLastColumn="0"/>
-          <w:trHeight w:val="1281"/>
+          <w:trHeight w:val="6334"/>
+        </w:trPr>
+        <w:tc>
+          <w:tcPr>
+            <w:cnfStyle w:val="001000000000" w:firstRow="0" w:lastRow="0" w:firstColumn="1" w:lastColumn="0" w:oddVBand="0" w:evenVBand="0" w:oddHBand="0" w:evenHBand="0" w:firstRowFirstColumn="0" w:firstRowLastColumn="0" w:lastRowFirstColumn="0" w:lastRowLastColumn="0"/>
+            <w:tcW w:w="675" w:type="dxa"/>
+            <w:vAlign w:val="center"/>
+          </w:tcPr>
+          <w:p>
+            <w:pPr>
+              <w:pStyle w:val="Prrafodelista"/>
+              <w:ind w:left="0"/>
+              <w:jc w:val="center"/>
+              <w:rPr>
+                <w:rFonts w:asciiTheme="minorHAnsi" w:hAnsiTheme="minorHAnsi" w:cstheme="minorHAnsi"/>
+                <w:b w:val="0"/>
+                <w:sz w:val="20"/>
+                <w:szCs w:val="20"/>
+              </w:rPr>
+            </w:pPr>
+            <w:r>
+              <w:rPr>
+                <w:rFonts w:asciiTheme="minorHAnsi" w:hAnsiTheme="minorHAnsi" w:cstheme="minorHAnsi"/>
+                <w:b w:val="0"/>
+                <w:sz w:val="20"/>
+                <w:szCs w:val="20"/>
+              </w:rPr>
+              <w:t>1</w:t>
+            </w:r>
+          </w:p>
+        </w:tc>
+        <w:tc>
+          <w:tcPr>
+            <w:tcW w:w="2127" w:type="dxa"/>
+            <w:vAlign w:val="center"/>
+          </w:tcPr>
+          <w:p>
+            <w:pPr>
+              <w:pStyle w:val="Prrafodelista"/>
+              <w:ind w:left="0"/>
+              <w:jc w:val="center"/>
+              <w:cnfStyle w:val="000000100000" w:firstRow="0" w:lastRow="0" w:firstColumn="0" w:lastColumn="0" w:oddVBand="0" w:evenVBand="0" w:oddHBand="1" w:evenHBand="0" w:firstRowFirstColumn="0" w:firstRowLastColumn="0" w:lastRowFirstColumn="0" w:lastRowLastColumn="0"/>
+              <w:rPr>
+                <w:rFonts w:asciiTheme="minorHAnsi" w:hAnsiTheme="minorHAnsi" w:cstheme="minorHAnsi"/>
+                <w:bCs/>
+                <w:sz w:val="20"/>
+                <w:szCs w:val="20"/>
+              </w:rPr>
+            </w:pPr>
+            <w:r>
+              <w:rPr>
+                <w:rFonts w:asciiTheme="minorHAnsi" w:hAnsiTheme="minorHAnsi" w:cstheme="minorHAnsi"/>
+                <w:bCs/>
+                <w:sz w:val="20"/>
+                <w:szCs w:val="20"/>
+              </w:rPr>
+              <w:t>-</w:t>
+            </w:r>
+          </w:p>
+        </w:tc>
+        <w:tc>
+          <w:tcPr>
+            <w:tcW w:w="1917" w:type="dxa"/>
+            <w:vAlign w:val="center"/>
+          </w:tcPr>
+          <w:p>
+            <w:pPr>
+              <w:pStyle w:val="Prrafodelista"/>
+              <w:ind w:left="0"/>
+              <w:jc w:val="center"/>
+              <w:cnfStyle w:val="000000100000" w:firstRow="0" w:lastRow="0" w:firstColumn="0" w:lastColumn="0" w:oddVBand="0" w:evenVBand="0" w:oddHBand="1" w:evenHBand="0" w:firstRowFirstColumn="0" w:firstRowLastColumn="0" w:lastRowFirstColumn="0" w:lastRowLastColumn="0"/>
+              <w:rPr>
+                <w:rFonts w:asciiTheme="minorHAnsi" w:hAnsiTheme="minorHAnsi" w:cstheme="minorHAnsi"/>
+                <w:sz w:val="20"/>
+                <w:szCs w:val="20"/>
+              </w:rPr>
+            </w:pPr>
+            <w:r>
+              <w:rPr>
+                <w:rFonts w:asciiTheme="minorHAnsi" w:hAnsiTheme="minorHAnsi" w:cstheme="minorHAnsi"/>
+                <w:sz w:val="20"/>
+                <w:szCs w:val="20"/>
+              </w:rPr>
+              <w:t>Inicio</w:t>
+            </w:r>
+          </w:p>
+        </w:tc>
+        <w:tc>
+          <w:tcPr>
+            <w:tcW w:w="1798" w:type="dxa"/>
+            <w:vAlign w:val="center"/>
+          </w:tcPr>
+          <w:p>
+            <w:pPr>
+              <w:pStyle w:val="Prrafodelista"/>
+              <w:numPr>
+                <w:ilvl w:val="0"/>
+                <w:numId w:val="3"/>
+              </w:numPr>
+              <w:ind w:left="384" w:hanging="141"/>
+              <w:cnfStyle w:val="000000100000" w:firstRow="0" w:lastRow="0" w:firstColumn="0" w:lastColumn="0" w:oddVBand="0" w:evenVBand="0" w:oddHBand="1" w:evenHBand="0" w:firstRowFirstColumn="0" w:firstRowLastColumn="0" w:lastRowFirstColumn="0" w:lastRowLastColumn="0"/>
+              <w:rPr>
+                <w:rFonts w:asciiTheme="minorHAnsi" w:hAnsiTheme="minorHAnsi" w:cstheme="minorHAnsi"/>
+                <w:sz w:val="20"/>
+                <w:szCs w:val="20"/>
+              </w:rPr>
+            </w:pPr>
+            <w:r>
+              <w:rPr>
+                <w:rFonts w:asciiTheme="minorHAnsi" w:hAnsiTheme="minorHAnsi" w:cstheme="minorHAnsi"/>
+                <w:sz w:val="20"/>
+                <w:szCs w:val="20"/>
+              </w:rPr>
+              <w:t>No conforme</w:t>
+            </w:r>
+          </w:p>
+          <w:p>
+            <w:pPr>
+              <w:pStyle w:val="Prrafodelista"/>
+              <w:ind w:left="384" w:hanging="141"/>
+              <w:cnfStyle w:val="000000100000" w:firstRow="0" w:lastRow="0" w:firstColumn="0" w:lastColumn="0" w:oddVBand="0" w:evenVBand="0" w:oddHBand="1" w:evenHBand="0" w:firstRowFirstColumn="0" w:firstRowLastColumn="0" w:lastRowFirstColumn="0" w:lastRowLastColumn="0"/>
+              <w:rPr>
+                <w:rFonts w:asciiTheme="minorHAnsi" w:hAnsiTheme="minorHAnsi" w:cstheme="minorHAnsi"/>
+                <w:sz w:val="20"/>
+                <w:szCs w:val="20"/>
+              </w:rPr>
+            </w:pPr>
+          </w:p>
+          <w:p>
+            <w:pPr>
+              <w:pStyle w:val="Prrafodelista"/>
+              <w:numPr>
+                <w:ilvl w:val="0"/>
+                <w:numId w:val="3"/>
+              </w:numPr>
+              <w:ind w:left="384" w:hanging="141"/>
+              <w:cnfStyle w:val="000000100000" w:firstRow="0" w:lastRow="0" w:firstColumn="0" w:lastColumn="0" w:oddVBand="0" w:evenVBand="0" w:oddHBand="1" w:evenHBand="0" w:firstRowFirstColumn="0" w:firstRowLastColumn="0" w:lastRowFirstColumn="0" w:lastRowLastColumn="0"/>
+              <w:rPr>
+                <w:rFonts w:asciiTheme="minorHAnsi" w:hAnsiTheme="minorHAnsi" w:cstheme="minorHAnsi"/>
+                <w:sz w:val="20"/>
+                <w:szCs w:val="20"/>
+              </w:rPr>
+            </w:pPr>
+            <w:r>
+              <w:rPr>
+                <w:rFonts w:asciiTheme="minorHAnsi" w:hAnsiTheme="minorHAnsi" w:cstheme="minorHAnsi"/>
+                <w:sz w:val="20"/>
+                <w:szCs w:val="20"/>
+              </w:rPr>
+              <w:t>Informe de inspección de mercadería</w:t>
+            </w:r>
+          </w:p>
+          <w:p>
+            <w:pPr>
+              <w:pStyle w:val="Prrafodelista"/>
+              <w:ind w:left="384" w:hanging="141"/>
+              <w:cnfStyle w:val="000000100000" w:firstRow="0" w:lastRow="0" w:firstColumn="0" w:lastColumn="0" w:oddVBand="0" w:evenVBand="0" w:oddHBand="1" w:evenHBand="0" w:firstRowFirstColumn="0" w:firstRowLastColumn="0" w:lastRowFirstColumn="0" w:lastRowLastColumn="0"/>
+              <w:rPr>
+                <w:rFonts w:asciiTheme="minorHAnsi" w:hAnsiTheme="minorHAnsi" w:cstheme="minorHAnsi"/>
+                <w:sz w:val="20"/>
+                <w:szCs w:val="20"/>
+              </w:rPr>
+            </w:pPr>
+          </w:p>
+          <w:p>
+            <w:pPr>
+              <w:pStyle w:val="Prrafodelista"/>
+              <w:numPr>
+                <w:ilvl w:val="0"/>
+                <w:numId w:val="3"/>
+              </w:numPr>
+              <w:ind w:left="384" w:hanging="141"/>
+              <w:cnfStyle w:val="000000100000" w:firstRow="0" w:lastRow="0" w:firstColumn="0" w:lastColumn="0" w:oddVBand="0" w:evenVBand="0" w:oddHBand="1" w:evenHBand="0" w:firstRowFirstColumn="0" w:firstRowLastColumn="0" w:lastRowFirstColumn="0" w:lastRowLastColumn="0"/>
+              <w:rPr>
+                <w:rFonts w:asciiTheme="minorHAnsi" w:hAnsiTheme="minorHAnsi" w:cstheme="minorHAnsi"/>
+                <w:sz w:val="20"/>
+                <w:szCs w:val="20"/>
+              </w:rPr>
+            </w:pPr>
+            <w:r>
+              <w:rPr>
+                <w:rFonts w:asciiTheme="minorHAnsi" w:hAnsiTheme="minorHAnsi" w:cstheme="minorHAnsi"/>
+                <w:sz w:val="20"/>
+                <w:szCs w:val="20"/>
+              </w:rPr>
+              <w:t>Productos para devolución</w:t>
+            </w:r>
+          </w:p>
+          <w:p>
+            <w:pPr>
+              <w:pStyle w:val="Prrafodelista"/>
+              <w:ind w:left="384" w:hanging="141"/>
+              <w:cnfStyle w:val="000000100000" w:firstRow="0" w:lastRow="0" w:firstColumn="0" w:lastColumn="0" w:oddVBand="0" w:evenVBand="0" w:oddHBand="1" w:evenHBand="0" w:firstRowFirstColumn="0" w:firstRowLastColumn="0" w:lastRowFirstColumn="0" w:lastRowLastColumn="0"/>
+              <w:rPr>
+                <w:rFonts w:asciiTheme="minorHAnsi" w:hAnsiTheme="minorHAnsi" w:cstheme="minorHAnsi"/>
+                <w:sz w:val="20"/>
+                <w:szCs w:val="20"/>
+              </w:rPr>
+            </w:pPr>
+          </w:p>
+          <w:p>
+            <w:pPr>
+              <w:pStyle w:val="Prrafodelista"/>
+              <w:numPr>
+                <w:ilvl w:val="0"/>
+                <w:numId w:val="3"/>
+              </w:numPr>
+              <w:ind w:left="384" w:hanging="141"/>
+              <w:cnfStyle w:val="000000100000" w:firstRow="0" w:lastRow="0" w:firstColumn="0" w:lastColumn="0" w:oddVBand="0" w:evenVBand="0" w:oddHBand="1" w:evenHBand="0" w:firstRowFirstColumn="0" w:firstRowLastColumn="0" w:lastRowFirstColumn="0" w:lastRowLastColumn="0"/>
+              <w:rPr>
+                <w:rFonts w:asciiTheme="minorHAnsi" w:hAnsiTheme="minorHAnsi" w:cstheme="minorHAnsi"/>
+                <w:sz w:val="20"/>
+                <w:szCs w:val="20"/>
+              </w:rPr>
+            </w:pPr>
+            <w:r>
+              <w:rPr>
+                <w:rFonts w:asciiTheme="minorHAnsi" w:hAnsiTheme="minorHAnsi" w:cstheme="minorHAnsi"/>
+                <w:sz w:val="20"/>
+                <w:szCs w:val="20"/>
+              </w:rPr>
+              <w:t>Factura</w:t>
+            </w:r>
+          </w:p>
+        </w:tc>
+        <w:tc>
+          <w:tcPr>
+            <w:tcW w:w="1955" w:type="dxa"/>
+            <w:vAlign w:val="center"/>
+          </w:tcPr>
+          <w:p>
+            <w:pPr>
+              <w:pStyle w:val="Prrafodelista"/>
+              <w:ind w:left="0"/>
+              <w:cnfStyle w:val="000000100000" w:firstRow="0" w:lastRow="0" w:firstColumn="0" w:lastColumn="0" w:oddVBand="0" w:evenVBand="0" w:oddHBand="1" w:evenHBand="0" w:firstRowFirstColumn="0" w:firstRowLastColumn="0" w:lastRowFirstColumn="0" w:lastRowLastColumn="0"/>
+              <w:rPr>
+                <w:rFonts w:asciiTheme="minorHAnsi" w:hAnsiTheme="minorHAnsi" w:cstheme="minorHAnsi"/>
+                <w:sz w:val="20"/>
+                <w:szCs w:val="20"/>
+              </w:rPr>
+            </w:pPr>
+            <w:r>
+              <w:rPr>
+                <w:rFonts w:asciiTheme="minorHAnsi" w:hAnsiTheme="minorHAnsi" w:cstheme="minorHAnsi"/>
+                <w:sz w:val="20"/>
+                <w:szCs w:val="20"/>
+              </w:rPr>
+              <w:t xml:space="preserve">El proceso inicia cuando el resultado de la inspección de la mercadería no es conforme, dicho informe relaciona los productos que son considerados para devolver. Así como la factura que los contiene. </w:t>
+            </w:r>
+          </w:p>
+        </w:tc>
+        <w:tc>
+          <w:tcPr>
+            <w:tcW w:w="1701" w:type="dxa"/>
+            <w:vAlign w:val="center"/>
+          </w:tcPr>
+          <w:p>
+            <w:pPr>
+              <w:pStyle w:val="Prrafodelista"/>
+              <w:ind w:left="0"/>
+              <w:cnfStyle w:val="000000100000" w:firstRow="0" w:lastRow="0" w:firstColumn="0" w:lastColumn="0" w:oddVBand="0" w:evenVBand="0" w:oddHBand="1" w:evenHBand="0" w:firstRowFirstColumn="0" w:firstRowLastColumn="0" w:lastRowFirstColumn="0" w:lastRowLastColumn="0"/>
+              <w:rPr>
+                <w:rFonts w:asciiTheme="minorHAnsi" w:hAnsiTheme="minorHAnsi" w:cstheme="minorHAnsi"/>
+                <w:sz w:val="20"/>
+                <w:szCs w:val="20"/>
+              </w:rPr>
+            </w:pPr>
+            <w:r>
+              <w:rPr>
+                <w:rFonts w:asciiTheme="minorHAnsi" w:hAnsiTheme="minorHAnsi" w:cstheme="minorHAnsi"/>
+                <w:sz w:val="20"/>
+                <w:szCs w:val="20"/>
+              </w:rPr>
+              <w:t>Asistente de almacén</w:t>
+            </w:r>
+          </w:p>
+        </w:tc>
+      </w:tr>
+      <w:tr>
+        <w:trPr>
+          <w:trHeight w:val="2587"/>
         </w:trPr>
         <w:tc>
           <w:tcPr>
@@ -2980,6 +3260,7 @@
               <w:rPr>
                 <w:rFonts w:asciiTheme="minorHAnsi" w:hAnsiTheme="minorHAnsi" w:cstheme="minorHAnsi"/>
                 <w:b w:val="0"/>
+                <w:bCs w:val="0"/>
                 <w:sz w:val="20"/>
                 <w:szCs w:val="20"/>
               </w:rPr>
@@ -2988,40 +3269,39 @@
               <w:rPr>
                 <w:rFonts w:asciiTheme="minorHAnsi" w:hAnsiTheme="minorHAnsi" w:cstheme="minorHAnsi"/>
                 <w:b w:val="0"/>
-                <w:sz w:val="20"/>
-                <w:szCs w:val="20"/>
-              </w:rPr>
-              <w:t>1</w:t>
+                <w:bCs w:val="0"/>
+                <w:sz w:val="20"/>
+                <w:szCs w:val="20"/>
+              </w:rPr>
+              <w:lastRenderedPageBreak/>
+              <w:t>2</w:t>
             </w:r>
           </w:p>
         </w:tc>
         <w:tc>
           <w:tcPr>
             <w:tcW w:w="2127" w:type="dxa"/>
-            <w:vMerge w:val="restart"/>
-            <w:vAlign w:val="center"/>
-          </w:tcPr>
-          <w:p>
-            <w:pPr>
-              <w:pStyle w:val="Prrafodelista"/>
-              <w:ind w:left="0"/>
-              <w:jc w:val="center"/>
-              <w:cnfStyle w:val="000000100000" w:firstRow="0" w:lastRow="0" w:firstColumn="0" w:lastColumn="0" w:oddVBand="0" w:evenVBand="0" w:oddHBand="1" w:evenHBand="0" w:firstRowFirstColumn="0" w:firstRowLastColumn="0" w:lastRowFirstColumn="0" w:lastRowLastColumn="0"/>
-              <w:rPr>
-                <w:rFonts w:asciiTheme="minorHAnsi" w:hAnsiTheme="minorHAnsi" w:cstheme="minorHAnsi"/>
-                <w:bCs/>
-                <w:sz w:val="20"/>
-                <w:szCs w:val="20"/>
-              </w:rPr>
-            </w:pPr>
-            <w:r>
-              <w:rPr>
-                <w:rFonts w:asciiTheme="minorHAnsi" w:hAnsiTheme="minorHAnsi" w:cstheme="minorHAnsi"/>
-                <w:bCs/>
-                <w:sz w:val="20"/>
-                <w:szCs w:val="20"/>
-              </w:rPr>
-              <w:t>-</w:t>
+            <w:vAlign w:val="center"/>
+          </w:tcPr>
+          <w:p>
+            <w:pPr>
+              <w:pStyle w:val="Prrafodelista"/>
+              <w:ind w:left="0"/>
+              <w:jc w:val="center"/>
+              <w:cnfStyle w:val="000000000000" w:firstRow="0" w:lastRow="0" w:firstColumn="0" w:lastColumn="0" w:oddVBand="0" w:evenVBand="0" w:oddHBand="0" w:evenHBand="0" w:firstRowFirstColumn="0" w:firstRowLastColumn="0" w:lastRowFirstColumn="0" w:lastRowLastColumn="0"/>
+              <w:rPr>
+                <w:rFonts w:asciiTheme="minorHAnsi" w:hAnsiTheme="minorHAnsi" w:cstheme="minorHAnsi"/>
+                <w:sz w:val="20"/>
+                <w:szCs w:val="20"/>
+              </w:rPr>
+            </w:pPr>
+            <w:r>
+              <w:rPr>
+                <w:rFonts w:asciiTheme="minorHAnsi" w:hAnsiTheme="minorHAnsi" w:cstheme="minorHAnsi"/>
+                <w:sz w:val="20"/>
+                <w:szCs w:val="20"/>
+              </w:rPr>
+              <w:t>No conforme</w:t>
             </w:r>
           </w:p>
         </w:tc>
@@ -3036,20 +3316,20 @@
               <w:pStyle w:val="Prrafodelista"/>
               <w:ind w:left="0"/>
               <w:jc w:val="center"/>
-              <w:cnfStyle w:val="000000100000" w:firstRow="0" w:lastRow="0" w:firstColumn="0" w:lastColumn="0" w:oddVBand="0" w:evenVBand="0" w:oddHBand="1" w:evenHBand="0" w:firstRowFirstColumn="0" w:firstRowLastColumn="0" w:lastRowFirstColumn="0" w:lastRowLastColumn="0"/>
-              <w:rPr>
-                <w:rFonts w:asciiTheme="minorHAnsi" w:hAnsiTheme="minorHAnsi" w:cstheme="minorHAnsi"/>
-                <w:sz w:val="20"/>
-                <w:szCs w:val="20"/>
-              </w:rPr>
-            </w:pPr>
-            <w:r>
-              <w:rPr>
-                <w:rFonts w:asciiTheme="minorHAnsi" w:hAnsiTheme="minorHAnsi" w:cstheme="minorHAnsi"/>
-                <w:sz w:val="20"/>
-                <w:szCs w:val="20"/>
-              </w:rPr>
-              <w:t>Inicio</w:t>
+              <w:cnfStyle w:val="000000000000" w:firstRow="0" w:lastRow="0" w:firstColumn="0" w:lastColumn="0" w:oddVBand="0" w:evenVBand="0" w:oddHBand="0" w:evenHBand="0" w:firstRowFirstColumn="0" w:firstRowLastColumn="0" w:lastRowFirstColumn="0" w:lastRowLastColumn="0"/>
+              <w:rPr>
+                <w:rFonts w:asciiTheme="minorHAnsi" w:hAnsiTheme="minorHAnsi" w:cstheme="minorHAnsi"/>
+                <w:sz w:val="20"/>
+                <w:szCs w:val="20"/>
+              </w:rPr>
+            </w:pPr>
+            <w:r>
+              <w:rPr>
+                <w:rFonts w:asciiTheme="minorHAnsi" w:hAnsiTheme="minorHAnsi" w:cstheme="minorHAnsi"/>
+                <w:sz w:val="20"/>
+                <w:szCs w:val="20"/>
+              </w:rPr>
+              <w:t>Análisis de informe</w:t>
             </w:r>
           </w:p>
         </w:tc>
@@ -3062,21 +3342,20 @@
             <w:pPr>
               <w:pStyle w:val="Prrafodelista"/>
               <w:ind w:left="0"/>
-              <w:jc w:val="center"/>
-              <w:cnfStyle w:val="000000100000" w:firstRow="0" w:lastRow="0" w:firstColumn="0" w:lastColumn="0" w:oddVBand="0" w:evenVBand="0" w:oddHBand="1" w:evenHBand="0" w:firstRowFirstColumn="0" w:firstRowLastColumn="0" w:lastRowFirstColumn="0" w:lastRowLastColumn="0"/>
-              <w:rPr>
-                <w:rFonts w:asciiTheme="minorHAnsi" w:hAnsiTheme="minorHAnsi" w:cstheme="minorHAnsi"/>
-                <w:sz w:val="20"/>
-                <w:szCs w:val="20"/>
-              </w:rPr>
-            </w:pPr>
-            <w:r>
-              <w:rPr>
-                <w:rFonts w:asciiTheme="minorHAnsi" w:hAnsiTheme="minorHAnsi" w:cstheme="minorHAnsi"/>
-                <w:sz w:val="20"/>
-                <w:szCs w:val="20"/>
-              </w:rPr>
-              <w:t>No conforme</w:t>
+              <w:cnfStyle w:val="000000000000" w:firstRow="0" w:lastRow="0" w:firstColumn="0" w:lastColumn="0" w:oddVBand="0" w:evenVBand="0" w:oddHBand="0" w:evenHBand="0" w:firstRowFirstColumn="0" w:firstRowLastColumn="0" w:lastRowFirstColumn="0" w:lastRowLastColumn="0"/>
+              <w:rPr>
+                <w:rFonts w:asciiTheme="minorHAnsi" w:hAnsiTheme="minorHAnsi" w:cstheme="minorHAnsi"/>
+                <w:sz w:val="20"/>
+                <w:szCs w:val="20"/>
+              </w:rPr>
+            </w:pPr>
+            <w:r>
+              <w:rPr>
+                <w:rFonts w:asciiTheme="minorHAnsi" w:hAnsiTheme="minorHAnsi" w:cstheme="minorHAnsi"/>
+                <w:sz w:val="20"/>
+                <w:szCs w:val="20"/>
+              </w:rPr>
+              <w:t>Estado de devoluciones</w:t>
             </w:r>
           </w:p>
         </w:tc>
@@ -3090,20 +3369,20 @@
             <w:pPr>
               <w:pStyle w:val="Prrafodelista"/>
               <w:ind w:left="0"/>
-              <w:cnfStyle w:val="000000100000" w:firstRow="0" w:lastRow="0" w:firstColumn="0" w:lastColumn="0" w:oddVBand="0" w:evenVBand="0" w:oddHBand="1" w:evenHBand="0" w:firstRowFirstColumn="0" w:firstRowLastColumn="0" w:lastRowFirstColumn="0" w:lastRowLastColumn="0"/>
-              <w:rPr>
-                <w:rFonts w:asciiTheme="minorHAnsi" w:hAnsiTheme="minorHAnsi" w:cstheme="minorHAnsi"/>
-                <w:sz w:val="20"/>
-                <w:szCs w:val="20"/>
-              </w:rPr>
-            </w:pPr>
-            <w:r>
-              <w:rPr>
-                <w:rFonts w:asciiTheme="minorHAnsi" w:hAnsiTheme="minorHAnsi" w:cstheme="minorHAnsi"/>
-                <w:sz w:val="20"/>
-                <w:szCs w:val="20"/>
-              </w:rPr>
-              <w:t xml:space="preserve">El proceso inicia cuando el resultado de la inspección de la mercadería no es conforme, dicho informe relaciona los productos que son considerados para devolver. Así como la factura que los contiene. </w:t>
+              <w:cnfStyle w:val="000000000000" w:firstRow="0" w:lastRow="0" w:firstColumn="0" w:lastColumn="0" w:oddVBand="0" w:evenVBand="0" w:oddHBand="0" w:evenHBand="0" w:firstRowFirstColumn="0" w:firstRowLastColumn="0" w:lastRowFirstColumn="0" w:lastRowLastColumn="0"/>
+              <w:rPr>
+                <w:rFonts w:asciiTheme="minorHAnsi" w:hAnsiTheme="minorHAnsi" w:cstheme="minorHAnsi"/>
+                <w:sz w:val="20"/>
+                <w:szCs w:val="20"/>
+              </w:rPr>
+            </w:pPr>
+            <w:r>
+              <w:rPr>
+                <w:rFonts w:asciiTheme="minorHAnsi" w:hAnsiTheme="minorHAnsi" w:cstheme="minorHAnsi"/>
+                <w:sz w:val="20"/>
+                <w:szCs w:val="20"/>
+              </w:rPr>
+              <w:t>En base al informe de inspección de mercadería se realiza un análisis para comunicar al proveedor la razón por la cual se están considerando dichas devoluciones.</w:t>
             </w:r>
           </w:p>
         </w:tc>
@@ -3117,7 +3396,7 @@
             <w:pPr>
               <w:pStyle w:val="Prrafodelista"/>
               <w:ind w:left="0"/>
-              <w:cnfStyle w:val="000000100000" w:firstRow="0" w:lastRow="0" w:firstColumn="0" w:lastColumn="0" w:oddVBand="0" w:evenVBand="0" w:oddHBand="1" w:evenHBand="0" w:firstRowFirstColumn="0" w:firstRowLastColumn="0" w:lastRowFirstColumn="0" w:lastRowLastColumn="0"/>
+              <w:cnfStyle w:val="000000000000" w:firstRow="0" w:lastRow="0" w:firstColumn="0" w:lastColumn="0" w:oddVBand="0" w:evenVBand="0" w:oddHBand="0" w:evenHBand="0" w:firstRowFirstColumn="0" w:firstRowLastColumn="0" w:lastRowFirstColumn="0" w:lastRowLastColumn="0"/>
               <w:rPr>
                 <w:rFonts w:asciiTheme="minorHAnsi" w:hAnsiTheme="minorHAnsi" w:cstheme="minorHAnsi"/>
                 <w:sz w:val="20"/>
@@ -3132,145 +3411,13 @@
               </w:rPr>
               <w:t>Asistente de almacén</w:t>
             </w:r>
-          </w:p>
-        </w:tc>
-      </w:tr>
-      <w:tr>
-        <w:trPr>
-          <w:trHeight w:val="1281"/>
-        </w:trPr>
-        <w:tc>
-          <w:tcPr>
-            <w:cnfStyle w:val="001000000000" w:firstRow="0" w:lastRow="0" w:firstColumn="1" w:lastColumn="0" w:oddVBand="0" w:evenVBand="0" w:oddHBand="0" w:evenHBand="0" w:firstRowFirstColumn="0" w:firstRowLastColumn="0" w:lastRowFirstColumn="0" w:lastRowLastColumn="0"/>
-            <w:tcW w:w="675" w:type="dxa"/>
-            <w:vMerge/>
-            <w:vAlign w:val="center"/>
-          </w:tcPr>
-          <w:p>
-            <w:pPr>
-              <w:pStyle w:val="Prrafodelista"/>
-              <w:ind w:left="0"/>
-              <w:jc w:val="center"/>
-              <w:rPr>
-                <w:rFonts w:asciiTheme="minorHAnsi" w:hAnsiTheme="minorHAnsi" w:cstheme="minorHAnsi"/>
-                <w:sz w:val="20"/>
-                <w:szCs w:val="20"/>
-              </w:rPr>
-            </w:pPr>
-          </w:p>
-        </w:tc>
-        <w:tc>
-          <w:tcPr>
-            <w:tcW w:w="2127" w:type="dxa"/>
-            <w:vMerge/>
-            <w:vAlign w:val="center"/>
-          </w:tcPr>
-          <w:p>
-            <w:pPr>
-              <w:pStyle w:val="Prrafodelista"/>
-              <w:ind w:left="0"/>
-              <w:jc w:val="center"/>
-              <w:cnfStyle w:val="000000000000" w:firstRow="0" w:lastRow="0" w:firstColumn="0" w:lastColumn="0" w:oddVBand="0" w:evenVBand="0" w:oddHBand="0" w:evenHBand="0" w:firstRowFirstColumn="0" w:firstRowLastColumn="0" w:lastRowFirstColumn="0" w:lastRowLastColumn="0"/>
-              <w:rPr>
-                <w:rFonts w:asciiTheme="minorHAnsi" w:hAnsiTheme="minorHAnsi" w:cstheme="minorHAnsi"/>
-                <w:bCs/>
-                <w:sz w:val="20"/>
-                <w:szCs w:val="20"/>
-              </w:rPr>
-            </w:pPr>
-          </w:p>
-        </w:tc>
-        <w:tc>
-          <w:tcPr>
-            <w:tcW w:w="1917" w:type="dxa"/>
-            <w:vMerge/>
-            <w:vAlign w:val="center"/>
-          </w:tcPr>
-          <w:p>
-            <w:pPr>
-              <w:pStyle w:val="Prrafodelista"/>
-              <w:ind w:left="0"/>
-              <w:jc w:val="center"/>
-              <w:cnfStyle w:val="000000000000" w:firstRow="0" w:lastRow="0" w:firstColumn="0" w:lastColumn="0" w:oddVBand="0" w:evenVBand="0" w:oddHBand="0" w:evenHBand="0" w:firstRowFirstColumn="0" w:firstRowLastColumn="0" w:lastRowFirstColumn="0" w:lastRowLastColumn="0"/>
-              <w:rPr>
-                <w:rFonts w:asciiTheme="minorHAnsi" w:hAnsiTheme="minorHAnsi" w:cstheme="minorHAnsi"/>
-                <w:sz w:val="20"/>
-                <w:szCs w:val="20"/>
-              </w:rPr>
-            </w:pPr>
-          </w:p>
-        </w:tc>
-        <w:tc>
-          <w:tcPr>
-            <w:tcW w:w="1798" w:type="dxa"/>
-            <w:vAlign w:val="center"/>
-          </w:tcPr>
-          <w:p>
-            <w:pPr>
-              <w:pStyle w:val="Prrafodelista"/>
-              <w:ind w:left="0"/>
-              <w:jc w:val="center"/>
-              <w:cnfStyle w:val="000000000000" w:firstRow="0" w:lastRow="0" w:firstColumn="0" w:lastColumn="0" w:oddVBand="0" w:evenVBand="0" w:oddHBand="0" w:evenHBand="0" w:firstRowFirstColumn="0" w:firstRowLastColumn="0" w:lastRowFirstColumn="0" w:lastRowLastColumn="0"/>
-              <w:rPr>
-                <w:rFonts w:asciiTheme="minorHAnsi" w:hAnsiTheme="minorHAnsi" w:cstheme="minorHAnsi"/>
-                <w:sz w:val="20"/>
-                <w:szCs w:val="20"/>
-              </w:rPr>
-            </w:pPr>
-            <w:r>
-              <w:rPr>
-                <w:rFonts w:asciiTheme="minorHAnsi" w:hAnsiTheme="minorHAnsi" w:cstheme="minorHAnsi"/>
-                <w:sz w:val="20"/>
-                <w:szCs w:val="20"/>
-              </w:rPr>
-              <w:t>Informe de inspección de mercadería</w:t>
-            </w:r>
-          </w:p>
-        </w:tc>
-        <w:tc>
-          <w:tcPr>
-            <w:tcW w:w="1955" w:type="dxa"/>
-            <w:vMerge/>
-            <w:vAlign w:val="center"/>
-          </w:tcPr>
-          <w:p>
-            <w:pPr>
-              <w:pStyle w:val="Prrafodelista"/>
-              <w:ind w:left="0"/>
-              <w:cnfStyle w:val="000000000000" w:firstRow="0" w:lastRow="0" w:firstColumn="0" w:lastColumn="0" w:oddVBand="0" w:evenVBand="0" w:oddHBand="0" w:evenHBand="0" w:firstRowFirstColumn="0" w:firstRowLastColumn="0" w:lastRowFirstColumn="0" w:lastRowLastColumn="0"/>
-              <w:rPr>
-                <w:rFonts w:asciiTheme="minorHAnsi" w:hAnsiTheme="minorHAnsi" w:cstheme="minorHAnsi"/>
-                <w:sz w:val="20"/>
-                <w:szCs w:val="20"/>
-              </w:rPr>
-            </w:pPr>
-          </w:p>
-        </w:tc>
-        <w:tc>
-          <w:tcPr>
-            <w:tcW w:w="1701" w:type="dxa"/>
-            <w:vMerge/>
-            <w:vAlign w:val="center"/>
-          </w:tcPr>
-          <w:p>
-            <w:pPr>
-              <w:pStyle w:val="Prrafodelista"/>
-              <w:ind w:left="0"/>
-              <w:jc w:val="center"/>
-              <w:cnfStyle w:val="000000000000" w:firstRow="0" w:lastRow="0" w:firstColumn="0" w:lastColumn="0" w:oddVBand="0" w:evenVBand="0" w:oddHBand="0" w:evenHBand="0" w:firstRowFirstColumn="0" w:firstRowLastColumn="0" w:lastRowFirstColumn="0" w:lastRowLastColumn="0"/>
-              <w:rPr>
-                <w:rFonts w:asciiTheme="minorHAnsi" w:hAnsiTheme="minorHAnsi" w:cstheme="minorHAnsi"/>
-                <w:sz w:val="20"/>
-                <w:szCs w:val="20"/>
-              </w:rPr>
-            </w:pPr>
           </w:p>
         </w:tc>
       </w:tr>
       <w:tr>
         <w:trPr>
           <w:cnfStyle w:val="000000100000" w:firstRow="0" w:lastRow="0" w:firstColumn="0" w:lastColumn="0" w:oddVBand="0" w:evenVBand="0" w:oddHBand="1" w:evenHBand="0" w:firstRowFirstColumn="0" w:firstRowLastColumn="0" w:lastRowFirstColumn="0" w:lastRowLastColumn="0"/>
-          <w:trHeight w:val="1281"/>
+          <w:trHeight w:val="618"/>
         </w:trPr>
         <w:tc>
           <w:tcPr>
@@ -3295,22 +3442,68 @@
         <w:tc>
           <w:tcPr>
             <w:tcW w:w="2127" w:type="dxa"/>
-            <w:vMerge/>
-            <w:vAlign w:val="center"/>
-          </w:tcPr>
-          <w:p>
-            <w:pPr>
-              <w:pStyle w:val="Prrafodelista"/>
-              <w:ind w:left="0"/>
-              <w:jc w:val="center"/>
-              <w:cnfStyle w:val="000000100000" w:firstRow="0" w:lastRow="0" w:firstColumn="0" w:lastColumn="0" w:oddVBand="0" w:evenVBand="0" w:oddHBand="1" w:evenHBand="0" w:firstRowFirstColumn="0" w:firstRowLastColumn="0" w:lastRowFirstColumn="0" w:lastRowLastColumn="0"/>
-              <w:rPr>
-                <w:rFonts w:asciiTheme="minorHAnsi" w:hAnsiTheme="minorHAnsi" w:cstheme="minorHAnsi"/>
-                <w:bCs/>
-                <w:sz w:val="20"/>
-                <w:szCs w:val="20"/>
-              </w:rPr>
-            </w:pPr>
+            <w:vMerge w:val="restart"/>
+            <w:vAlign w:val="center"/>
+          </w:tcPr>
+          <w:p>
+            <w:pPr>
+              <w:pStyle w:val="Prrafodelista"/>
+              <w:ind w:left="0"/>
+              <w:jc w:val="center"/>
+              <w:cnfStyle w:val="000000100000" w:firstRow="0" w:lastRow="0" w:firstColumn="0" w:lastColumn="0" w:oddVBand="0" w:evenVBand="0" w:oddHBand="1" w:evenHBand="0" w:firstRowFirstColumn="0" w:firstRowLastColumn="0" w:lastRowFirstColumn="0" w:lastRowLastColumn="0"/>
+              <w:rPr>
+                <w:rFonts w:asciiTheme="minorHAnsi" w:hAnsiTheme="minorHAnsi" w:cstheme="minorHAnsi"/>
+                <w:sz w:val="20"/>
+                <w:szCs w:val="20"/>
+              </w:rPr>
+            </w:pPr>
+          </w:p>
+          <w:p>
+            <w:pPr>
+              <w:pStyle w:val="Prrafodelista"/>
+              <w:ind w:left="0"/>
+              <w:jc w:val="center"/>
+              <w:cnfStyle w:val="000000100000" w:firstRow="0" w:lastRow="0" w:firstColumn="0" w:lastColumn="0" w:oddVBand="0" w:evenVBand="0" w:oddHBand="1" w:evenHBand="0" w:firstRowFirstColumn="0" w:firstRowLastColumn="0" w:lastRowFirstColumn="0" w:lastRowLastColumn="0"/>
+              <w:rPr>
+                <w:rFonts w:asciiTheme="minorHAnsi" w:hAnsiTheme="minorHAnsi" w:cstheme="minorHAnsi"/>
+                <w:sz w:val="20"/>
+                <w:szCs w:val="20"/>
+              </w:rPr>
+            </w:pPr>
+          </w:p>
+          <w:p>
+            <w:pPr>
+              <w:pStyle w:val="Prrafodelista"/>
+              <w:ind w:left="0"/>
+              <w:jc w:val="center"/>
+              <w:cnfStyle w:val="000000100000" w:firstRow="0" w:lastRow="0" w:firstColumn="0" w:lastColumn="0" w:oddVBand="0" w:evenVBand="0" w:oddHBand="1" w:evenHBand="0" w:firstRowFirstColumn="0" w:firstRowLastColumn="0" w:lastRowFirstColumn="0" w:lastRowLastColumn="0"/>
+              <w:rPr>
+                <w:rFonts w:asciiTheme="minorHAnsi" w:hAnsiTheme="minorHAnsi" w:cstheme="minorHAnsi"/>
+                <w:sz w:val="20"/>
+                <w:szCs w:val="20"/>
+              </w:rPr>
+            </w:pPr>
+          </w:p>
+          <w:p>
+            <w:pPr>
+              <w:pStyle w:val="Prrafodelista"/>
+              <w:ind w:left="0"/>
+              <w:jc w:val="center"/>
+              <w:cnfStyle w:val="000000100000" w:firstRow="0" w:lastRow="0" w:firstColumn="0" w:lastColumn="0" w:oddVBand="0" w:evenVBand="0" w:oddHBand="1" w:evenHBand="0" w:firstRowFirstColumn="0" w:firstRowLastColumn="0" w:lastRowFirstColumn="0" w:lastRowLastColumn="0"/>
+              <w:rPr>
+                <w:rFonts w:asciiTheme="minorHAnsi" w:hAnsiTheme="minorHAnsi" w:cstheme="minorHAnsi"/>
+                <w:sz w:val="20"/>
+                <w:szCs w:val="20"/>
+              </w:rPr>
+            </w:pPr>
+            <w:r>
+              <w:rPr>
+                <w:rFonts w:asciiTheme="minorHAnsi" w:hAnsiTheme="minorHAnsi" w:cstheme="minorHAnsi"/>
+                <w:sz w:val="20"/>
+                <w:szCs w:val="20"/>
+              </w:rPr>
+              <w:t>Informe de inspección de mercadería</w:t>
+            </w:r>
           </w:p>
         </w:tc>
         <w:tc>
@@ -3342,22 +3535,101 @@
             <w:pPr>
               <w:pStyle w:val="Prrafodelista"/>
               <w:ind w:left="0"/>
-              <w:jc w:val="center"/>
-              <w:cnfStyle w:val="000000100000" w:firstRow="0" w:lastRow="0" w:firstColumn="0" w:lastColumn="0" w:oddVBand="0" w:evenVBand="0" w:oddHBand="1" w:evenHBand="0" w:firstRowFirstColumn="0" w:firstRowLastColumn="0" w:lastRowFirstColumn="0" w:lastRowLastColumn="0"/>
-              <w:rPr>
-                <w:rFonts w:asciiTheme="minorHAnsi" w:hAnsiTheme="minorHAnsi" w:cstheme="minorHAnsi"/>
-                <w:sz w:val="20"/>
-                <w:szCs w:val="20"/>
-              </w:rPr>
-            </w:pPr>
-            <w:r>
-              <w:rPr>
-                <w:rFonts w:asciiTheme="minorHAnsi" w:hAnsiTheme="minorHAnsi" w:cstheme="minorHAnsi"/>
-                <w:sz w:val="20"/>
-                <w:szCs w:val="20"/>
-              </w:rPr>
-              <w:t>Productos para devolución</w:t>
-            </w:r>
+              <w:cnfStyle w:val="000000100000" w:firstRow="0" w:lastRow="0" w:firstColumn="0" w:lastColumn="0" w:oddVBand="0" w:evenVBand="0" w:oddHBand="1" w:evenHBand="0" w:firstRowFirstColumn="0" w:firstRowLastColumn="0" w:lastRowFirstColumn="0" w:lastRowLastColumn="0"/>
+              <w:rPr>
+                <w:rFonts w:asciiTheme="minorHAnsi" w:hAnsiTheme="minorHAnsi" w:cstheme="minorHAnsi"/>
+                <w:sz w:val="20"/>
+                <w:szCs w:val="20"/>
+              </w:rPr>
+            </w:pPr>
+          </w:p>
+          <w:p>
+            <w:pPr>
+              <w:pStyle w:val="Prrafodelista"/>
+              <w:ind w:left="0"/>
+              <w:cnfStyle w:val="000000100000" w:firstRow="0" w:lastRow="0" w:firstColumn="0" w:lastColumn="0" w:oddVBand="0" w:evenVBand="0" w:oddHBand="1" w:evenHBand="0" w:firstRowFirstColumn="0" w:firstRowLastColumn="0" w:lastRowFirstColumn="0" w:lastRowLastColumn="0"/>
+              <w:rPr>
+                <w:rFonts w:asciiTheme="minorHAnsi" w:hAnsiTheme="minorHAnsi" w:cstheme="minorHAnsi"/>
+                <w:sz w:val="20"/>
+                <w:szCs w:val="20"/>
+              </w:rPr>
+            </w:pPr>
+          </w:p>
+          <w:p>
+            <w:pPr>
+              <w:pStyle w:val="Prrafodelista"/>
+              <w:ind w:left="0"/>
+              <w:cnfStyle w:val="000000100000" w:firstRow="0" w:lastRow="0" w:firstColumn="0" w:lastColumn="0" w:oddVBand="0" w:evenVBand="0" w:oddHBand="1" w:evenHBand="0" w:firstRowFirstColumn="0" w:firstRowLastColumn="0" w:lastRowFirstColumn="0" w:lastRowLastColumn="0"/>
+              <w:rPr>
+                <w:rFonts w:asciiTheme="minorHAnsi" w:hAnsiTheme="minorHAnsi" w:cstheme="minorHAnsi"/>
+                <w:sz w:val="20"/>
+                <w:szCs w:val="20"/>
+              </w:rPr>
+            </w:pPr>
+          </w:p>
+          <w:p>
+            <w:pPr>
+              <w:pStyle w:val="Prrafodelista"/>
+              <w:ind w:left="0"/>
+              <w:cnfStyle w:val="000000100000" w:firstRow="0" w:lastRow="0" w:firstColumn="0" w:lastColumn="0" w:oddVBand="0" w:evenVBand="0" w:oddHBand="1" w:evenHBand="0" w:firstRowFirstColumn="0" w:firstRowLastColumn="0" w:lastRowFirstColumn="0" w:lastRowLastColumn="0"/>
+              <w:rPr>
+                <w:rFonts w:asciiTheme="minorHAnsi" w:hAnsiTheme="minorHAnsi" w:cstheme="minorHAnsi"/>
+                <w:sz w:val="20"/>
+                <w:szCs w:val="20"/>
+              </w:rPr>
+            </w:pPr>
+          </w:p>
+          <w:p>
+            <w:pPr>
+              <w:pStyle w:val="Prrafodelista"/>
+              <w:ind w:left="0"/>
+              <w:cnfStyle w:val="000000100000" w:firstRow="0" w:lastRow="0" w:firstColumn="0" w:lastColumn="0" w:oddVBand="0" w:evenVBand="0" w:oddHBand="1" w:evenHBand="0" w:firstRowFirstColumn="0" w:firstRowLastColumn="0" w:lastRowFirstColumn="0" w:lastRowLastColumn="0"/>
+              <w:rPr>
+                <w:rFonts w:asciiTheme="minorHAnsi" w:hAnsiTheme="minorHAnsi" w:cstheme="minorHAnsi"/>
+                <w:sz w:val="20"/>
+                <w:szCs w:val="20"/>
+              </w:rPr>
+            </w:pPr>
+            <w:r>
+              <w:rPr>
+                <w:rFonts w:asciiTheme="minorHAnsi" w:hAnsiTheme="minorHAnsi" w:cstheme="minorHAnsi"/>
+                <w:sz w:val="20"/>
+                <w:szCs w:val="20"/>
+              </w:rPr>
+              <w:t>Factura</w:t>
+            </w:r>
+            <w:r>
+              <w:rPr>
+                <w:rFonts w:asciiTheme="minorHAnsi" w:hAnsiTheme="minorHAnsi" w:cstheme="minorHAnsi"/>
+                <w:sz w:val="20"/>
+                <w:szCs w:val="20"/>
+              </w:rPr>
+              <w:t xml:space="preserve"> no conforme</w:t>
+            </w:r>
+          </w:p>
+          <w:p>
+            <w:pPr>
+              <w:pStyle w:val="Prrafodelista"/>
+              <w:ind w:left="0"/>
+              <w:cnfStyle w:val="000000100000" w:firstRow="0" w:lastRow="0" w:firstColumn="0" w:lastColumn="0" w:oddVBand="0" w:evenVBand="0" w:oddHBand="1" w:evenHBand="0" w:firstRowFirstColumn="0" w:firstRowLastColumn="0" w:lastRowFirstColumn="0" w:lastRowLastColumn="0"/>
+              <w:rPr>
+                <w:rFonts w:asciiTheme="minorHAnsi" w:hAnsiTheme="minorHAnsi" w:cstheme="minorHAnsi"/>
+                <w:sz w:val="20"/>
+                <w:szCs w:val="20"/>
+              </w:rPr>
+            </w:pPr>
+          </w:p>
+          <w:p>
+            <w:pPr>
+              <w:pStyle w:val="Prrafodelista"/>
+              <w:ind w:left="0"/>
+              <w:cnfStyle w:val="000000100000" w:firstRow="0" w:lastRow="0" w:firstColumn="0" w:lastColumn="0" w:oddVBand="0" w:evenVBand="0" w:oddHBand="1" w:evenHBand="0" w:firstRowFirstColumn="0" w:firstRowLastColumn="0" w:lastRowFirstColumn="0" w:lastRowLastColumn="0"/>
+              <w:rPr>
+                <w:rFonts w:asciiTheme="minorHAnsi" w:hAnsiTheme="minorHAnsi" w:cstheme="minorHAnsi"/>
+                <w:sz w:val="20"/>
+                <w:szCs w:val="20"/>
+              </w:rPr>
+            </w:pPr>
           </w:p>
         </w:tc>
         <w:tc>
@@ -3402,7 +3674,7 @@
       </w:tr>
       <w:tr>
         <w:trPr>
-          <w:trHeight w:val="1281"/>
+          <w:trHeight w:val="972"/>
         </w:trPr>
         <w:tc>
           <w:tcPr>
@@ -3438,7 +3710,6 @@
               <w:cnfStyle w:val="000000000000" w:firstRow="0" w:lastRow="0" w:firstColumn="0" w:lastColumn="0" w:oddVBand="0" w:evenVBand="0" w:oddHBand="0" w:evenHBand="0" w:firstRowFirstColumn="0" w:firstRowLastColumn="0" w:lastRowFirstColumn="0" w:lastRowLastColumn="0"/>
               <w:rPr>
                 <w:rFonts w:asciiTheme="minorHAnsi" w:hAnsiTheme="minorHAnsi" w:cstheme="minorHAnsi"/>
-                <w:bCs/>
                 <w:sz w:val="20"/>
                 <w:szCs w:val="20"/>
               </w:rPr>
@@ -3468,13 +3739,13 @@
         <w:tc>
           <w:tcPr>
             <w:tcW w:w="1798" w:type="dxa"/>
-            <w:vAlign w:val="center"/>
-          </w:tcPr>
-          <w:p>
-            <w:pPr>
-              <w:pStyle w:val="Prrafodelista"/>
-              <w:ind w:left="0"/>
-              <w:jc w:val="center"/>
+            <w:vMerge w:val="restart"/>
+            <w:vAlign w:val="center"/>
+          </w:tcPr>
+          <w:p>
+            <w:pPr>
+              <w:pStyle w:val="Prrafodelista"/>
+              <w:ind w:left="0"/>
               <w:cnfStyle w:val="000000000000" w:firstRow="0" w:lastRow="0" w:firstColumn="0" w:lastColumn="0" w:oddVBand="0" w:evenVBand="0" w:oddHBand="0" w:evenHBand="0" w:firstRowFirstColumn="0" w:firstRowLastColumn="0" w:lastRowFirstColumn="0" w:lastRowLastColumn="0"/>
               <w:rPr>
                 <w:rFonts w:asciiTheme="minorHAnsi" w:hAnsiTheme="minorHAnsi" w:cstheme="minorHAnsi"/>
@@ -3488,15 +3759,7 @@
                 <w:sz w:val="20"/>
                 <w:szCs w:val="20"/>
               </w:rPr>
-              <w:t>Factura</w:t>
-            </w:r>
-            <w:r>
-              <w:rPr>
-                <w:rFonts w:asciiTheme="minorHAnsi" w:hAnsiTheme="minorHAnsi" w:cstheme="minorHAnsi"/>
-                <w:sz w:val="20"/>
-                <w:szCs w:val="20"/>
-              </w:rPr>
-              <w:t xml:space="preserve"> </w:t>
+              <w:t>Productos para devolución</w:t>
             </w:r>
           </w:p>
         </w:tc>
@@ -3543,568 +3806,6 @@
       <w:tr>
         <w:trPr>
           <w:cnfStyle w:val="000000100000" w:firstRow="0" w:lastRow="0" w:firstColumn="0" w:lastColumn="0" w:oddVBand="0" w:evenVBand="0" w:oddHBand="1" w:evenHBand="0" w:firstRowFirstColumn="0" w:firstRowLastColumn="0" w:lastRowFirstColumn="0" w:lastRowLastColumn="0"/>
-          <w:trHeight w:val="2587"/>
-        </w:trPr>
-        <w:tc>
-          <w:tcPr>
-            <w:cnfStyle w:val="001000000000" w:firstRow="0" w:lastRow="0" w:firstColumn="1" w:lastColumn="0" w:oddVBand="0" w:evenVBand="0" w:oddHBand="0" w:evenHBand="0" w:firstRowFirstColumn="0" w:firstRowLastColumn="0" w:lastRowFirstColumn="0" w:lastRowLastColumn="0"/>
-            <w:tcW w:w="675" w:type="dxa"/>
-            <w:vMerge w:val="restart"/>
-            <w:vAlign w:val="center"/>
-          </w:tcPr>
-          <w:p>
-            <w:pPr>
-              <w:pStyle w:val="Prrafodelista"/>
-              <w:ind w:left="0"/>
-              <w:jc w:val="center"/>
-              <w:rPr>
-                <w:rFonts w:asciiTheme="minorHAnsi" w:hAnsiTheme="minorHAnsi" w:cstheme="minorHAnsi"/>
-                <w:b w:val="0"/>
-                <w:bCs w:val="0"/>
-                <w:sz w:val="20"/>
-                <w:szCs w:val="20"/>
-              </w:rPr>
-            </w:pPr>
-            <w:r>
-              <w:rPr>
-                <w:rFonts w:asciiTheme="minorHAnsi" w:hAnsiTheme="minorHAnsi" w:cstheme="minorHAnsi"/>
-                <w:b w:val="0"/>
-                <w:bCs w:val="0"/>
-                <w:sz w:val="20"/>
-                <w:szCs w:val="20"/>
-              </w:rPr>
-              <w:t>2</w:t>
-            </w:r>
-          </w:p>
-        </w:tc>
-        <w:tc>
-          <w:tcPr>
-            <w:tcW w:w="2127" w:type="dxa"/>
-            <w:vAlign w:val="center"/>
-          </w:tcPr>
-          <w:p>
-            <w:pPr>
-              <w:pStyle w:val="Prrafodelista"/>
-              <w:ind w:left="0"/>
-              <w:jc w:val="center"/>
-              <w:cnfStyle w:val="000000100000" w:firstRow="0" w:lastRow="0" w:firstColumn="0" w:lastColumn="0" w:oddVBand="0" w:evenVBand="0" w:oddHBand="1" w:evenHBand="0" w:firstRowFirstColumn="0" w:firstRowLastColumn="0" w:lastRowFirstColumn="0" w:lastRowLastColumn="0"/>
-              <w:rPr>
-                <w:rFonts w:asciiTheme="minorHAnsi" w:hAnsiTheme="minorHAnsi" w:cstheme="minorHAnsi"/>
-                <w:sz w:val="20"/>
-                <w:szCs w:val="20"/>
-              </w:rPr>
-            </w:pPr>
-            <w:r>
-              <w:rPr>
-                <w:rFonts w:asciiTheme="minorHAnsi" w:hAnsiTheme="minorHAnsi" w:cstheme="minorHAnsi"/>
-                <w:sz w:val="20"/>
-                <w:szCs w:val="20"/>
-              </w:rPr>
-              <w:t>No conforme</w:t>
-            </w:r>
-          </w:p>
-        </w:tc>
-        <w:tc>
-          <w:tcPr>
-            <w:tcW w:w="1917" w:type="dxa"/>
-            <w:vMerge w:val="restart"/>
-            <w:vAlign w:val="center"/>
-          </w:tcPr>
-          <w:p>
-            <w:pPr>
-              <w:pStyle w:val="Prrafodelista"/>
-              <w:ind w:left="0"/>
-              <w:jc w:val="center"/>
-              <w:cnfStyle w:val="000000100000" w:firstRow="0" w:lastRow="0" w:firstColumn="0" w:lastColumn="0" w:oddVBand="0" w:evenVBand="0" w:oddHBand="1" w:evenHBand="0" w:firstRowFirstColumn="0" w:firstRowLastColumn="0" w:lastRowFirstColumn="0" w:lastRowLastColumn="0"/>
-              <w:rPr>
-                <w:rFonts w:asciiTheme="minorHAnsi" w:hAnsiTheme="minorHAnsi" w:cstheme="minorHAnsi"/>
-                <w:sz w:val="20"/>
-                <w:szCs w:val="20"/>
-              </w:rPr>
-            </w:pPr>
-            <w:r>
-              <w:rPr>
-                <w:rFonts w:asciiTheme="minorHAnsi" w:hAnsiTheme="minorHAnsi" w:cstheme="minorHAnsi"/>
-                <w:sz w:val="20"/>
-                <w:szCs w:val="20"/>
-              </w:rPr>
-              <w:t>Análisis de informe</w:t>
-            </w:r>
-          </w:p>
-        </w:tc>
-        <w:tc>
-          <w:tcPr>
-            <w:tcW w:w="1798" w:type="dxa"/>
-            <w:vAlign w:val="center"/>
-          </w:tcPr>
-          <w:p>
-            <w:pPr>
-              <w:pStyle w:val="Prrafodelista"/>
-              <w:ind w:left="0"/>
-              <w:cnfStyle w:val="000000100000" w:firstRow="0" w:lastRow="0" w:firstColumn="0" w:lastColumn="0" w:oddVBand="0" w:evenVBand="0" w:oddHBand="1" w:evenHBand="0" w:firstRowFirstColumn="0" w:firstRowLastColumn="0" w:lastRowFirstColumn="0" w:lastRowLastColumn="0"/>
-              <w:rPr>
-                <w:rFonts w:asciiTheme="minorHAnsi" w:hAnsiTheme="minorHAnsi" w:cstheme="minorHAnsi"/>
-                <w:sz w:val="20"/>
-                <w:szCs w:val="20"/>
-              </w:rPr>
-            </w:pPr>
-            <w:r>
-              <w:rPr>
-                <w:rFonts w:asciiTheme="minorHAnsi" w:hAnsiTheme="minorHAnsi" w:cstheme="minorHAnsi"/>
-                <w:sz w:val="20"/>
-                <w:szCs w:val="20"/>
-              </w:rPr>
-              <w:t>Estado de devoluciones</w:t>
-            </w:r>
-          </w:p>
-        </w:tc>
-        <w:tc>
-          <w:tcPr>
-            <w:tcW w:w="1955" w:type="dxa"/>
-            <w:vMerge w:val="restart"/>
-            <w:vAlign w:val="center"/>
-          </w:tcPr>
-          <w:p>
-            <w:pPr>
-              <w:pStyle w:val="Prrafodelista"/>
-              <w:ind w:left="0"/>
-              <w:cnfStyle w:val="000000100000" w:firstRow="0" w:lastRow="0" w:firstColumn="0" w:lastColumn="0" w:oddVBand="0" w:evenVBand="0" w:oddHBand="1" w:evenHBand="0" w:firstRowFirstColumn="0" w:firstRowLastColumn="0" w:lastRowFirstColumn="0" w:lastRowLastColumn="0"/>
-              <w:rPr>
-                <w:rFonts w:asciiTheme="minorHAnsi" w:hAnsiTheme="minorHAnsi" w:cstheme="minorHAnsi"/>
-                <w:sz w:val="20"/>
-                <w:szCs w:val="20"/>
-              </w:rPr>
-            </w:pPr>
-            <w:r>
-              <w:rPr>
-                <w:rFonts w:asciiTheme="minorHAnsi" w:hAnsiTheme="minorHAnsi" w:cstheme="minorHAnsi"/>
-                <w:sz w:val="20"/>
-                <w:szCs w:val="20"/>
-              </w:rPr>
-              <w:t>En base al informe de inspección de mercadería se realiza un análisis para comunicar al proveedor la razón por la cual se están considerando dichas devoluciones.</w:t>
-            </w:r>
-          </w:p>
-        </w:tc>
-        <w:tc>
-          <w:tcPr>
-            <w:tcW w:w="1701" w:type="dxa"/>
-            <w:vMerge w:val="restart"/>
-            <w:vAlign w:val="center"/>
-          </w:tcPr>
-          <w:p>
-            <w:pPr>
-              <w:pStyle w:val="Prrafodelista"/>
-              <w:ind w:left="0"/>
-              <w:cnfStyle w:val="000000100000" w:firstRow="0" w:lastRow="0" w:firstColumn="0" w:lastColumn="0" w:oddVBand="0" w:evenVBand="0" w:oddHBand="1" w:evenHBand="0" w:firstRowFirstColumn="0" w:firstRowLastColumn="0" w:lastRowFirstColumn="0" w:lastRowLastColumn="0"/>
-              <w:rPr>
-                <w:rFonts w:asciiTheme="minorHAnsi" w:hAnsiTheme="minorHAnsi" w:cstheme="minorHAnsi"/>
-                <w:sz w:val="20"/>
-                <w:szCs w:val="20"/>
-              </w:rPr>
-            </w:pPr>
-            <w:r>
-              <w:rPr>
-                <w:rFonts w:asciiTheme="minorHAnsi" w:hAnsiTheme="minorHAnsi" w:cstheme="minorHAnsi"/>
-                <w:sz w:val="20"/>
-                <w:szCs w:val="20"/>
-              </w:rPr>
-              <w:t>Asistente de almacén</w:t>
-            </w:r>
-          </w:p>
-        </w:tc>
-      </w:tr>
-      <w:tr>
-        <w:trPr>
-          <w:trHeight w:val="618"/>
-        </w:trPr>
-        <w:tc>
-          <w:tcPr>
-            <w:cnfStyle w:val="001000000000" w:firstRow="0" w:lastRow="0" w:firstColumn="1" w:lastColumn="0" w:oddVBand="0" w:evenVBand="0" w:oddHBand="0" w:evenHBand="0" w:firstRowFirstColumn="0" w:firstRowLastColumn="0" w:lastRowFirstColumn="0" w:lastRowLastColumn="0"/>
-            <w:tcW w:w="675" w:type="dxa"/>
-            <w:vMerge/>
-            <w:vAlign w:val="center"/>
-          </w:tcPr>
-          <w:p>
-            <w:pPr>
-              <w:pStyle w:val="Prrafodelista"/>
-              <w:ind w:left="0"/>
-              <w:jc w:val="center"/>
-              <w:rPr>
-                <w:rFonts w:asciiTheme="minorHAnsi" w:hAnsiTheme="minorHAnsi" w:cstheme="minorHAnsi"/>
-                <w:sz w:val="20"/>
-                <w:szCs w:val="20"/>
-              </w:rPr>
-            </w:pPr>
-          </w:p>
-        </w:tc>
-        <w:tc>
-          <w:tcPr>
-            <w:tcW w:w="2127" w:type="dxa"/>
-            <w:vMerge w:val="restart"/>
-            <w:vAlign w:val="center"/>
-          </w:tcPr>
-          <w:p>
-            <w:pPr>
-              <w:pStyle w:val="Prrafodelista"/>
-              <w:ind w:left="0"/>
-              <w:jc w:val="center"/>
-              <w:cnfStyle w:val="000000000000" w:firstRow="0" w:lastRow="0" w:firstColumn="0" w:lastColumn="0" w:oddVBand="0" w:evenVBand="0" w:oddHBand="0" w:evenHBand="0" w:firstRowFirstColumn="0" w:firstRowLastColumn="0" w:lastRowFirstColumn="0" w:lastRowLastColumn="0"/>
-              <w:rPr>
-                <w:rFonts w:asciiTheme="minorHAnsi" w:hAnsiTheme="minorHAnsi" w:cstheme="minorHAnsi"/>
-                <w:sz w:val="20"/>
-                <w:szCs w:val="20"/>
-              </w:rPr>
-            </w:pPr>
-          </w:p>
-          <w:p>
-            <w:pPr>
-              <w:pStyle w:val="Prrafodelista"/>
-              <w:ind w:left="0"/>
-              <w:jc w:val="center"/>
-              <w:cnfStyle w:val="000000000000" w:firstRow="0" w:lastRow="0" w:firstColumn="0" w:lastColumn="0" w:oddVBand="0" w:evenVBand="0" w:oddHBand="0" w:evenHBand="0" w:firstRowFirstColumn="0" w:firstRowLastColumn="0" w:lastRowFirstColumn="0" w:lastRowLastColumn="0"/>
-              <w:rPr>
-                <w:rFonts w:asciiTheme="minorHAnsi" w:hAnsiTheme="minorHAnsi" w:cstheme="minorHAnsi"/>
-                <w:sz w:val="20"/>
-                <w:szCs w:val="20"/>
-              </w:rPr>
-            </w:pPr>
-          </w:p>
-          <w:p>
-            <w:pPr>
-              <w:pStyle w:val="Prrafodelista"/>
-              <w:ind w:left="0"/>
-              <w:jc w:val="center"/>
-              <w:cnfStyle w:val="000000000000" w:firstRow="0" w:lastRow="0" w:firstColumn="0" w:lastColumn="0" w:oddVBand="0" w:evenVBand="0" w:oddHBand="0" w:evenHBand="0" w:firstRowFirstColumn="0" w:firstRowLastColumn="0" w:lastRowFirstColumn="0" w:lastRowLastColumn="0"/>
-              <w:rPr>
-                <w:rFonts w:asciiTheme="minorHAnsi" w:hAnsiTheme="minorHAnsi" w:cstheme="minorHAnsi"/>
-                <w:sz w:val="20"/>
-                <w:szCs w:val="20"/>
-              </w:rPr>
-            </w:pPr>
-          </w:p>
-          <w:p>
-            <w:pPr>
-              <w:pStyle w:val="Prrafodelista"/>
-              <w:ind w:left="0"/>
-              <w:jc w:val="center"/>
-              <w:cnfStyle w:val="000000000000" w:firstRow="0" w:lastRow="0" w:firstColumn="0" w:lastColumn="0" w:oddVBand="0" w:evenVBand="0" w:oddHBand="0" w:evenHBand="0" w:firstRowFirstColumn="0" w:firstRowLastColumn="0" w:lastRowFirstColumn="0" w:lastRowLastColumn="0"/>
-              <w:rPr>
-                <w:rFonts w:asciiTheme="minorHAnsi" w:hAnsiTheme="minorHAnsi" w:cstheme="minorHAnsi"/>
-                <w:sz w:val="20"/>
-                <w:szCs w:val="20"/>
-              </w:rPr>
-            </w:pPr>
-            <w:r>
-              <w:rPr>
-                <w:rFonts w:asciiTheme="minorHAnsi" w:hAnsiTheme="minorHAnsi" w:cstheme="minorHAnsi"/>
-                <w:sz w:val="20"/>
-                <w:szCs w:val="20"/>
-              </w:rPr>
-              <w:lastRenderedPageBreak/>
-              <w:t>Informe de inspección de mercadería</w:t>
-            </w:r>
-          </w:p>
-        </w:tc>
-        <w:tc>
-          <w:tcPr>
-            <w:tcW w:w="1917" w:type="dxa"/>
-            <w:vMerge/>
-            <w:vAlign w:val="center"/>
-          </w:tcPr>
-          <w:p>
-            <w:pPr>
-              <w:pStyle w:val="Prrafodelista"/>
-              <w:ind w:left="0"/>
-              <w:jc w:val="center"/>
-              <w:cnfStyle w:val="000000000000" w:firstRow="0" w:lastRow="0" w:firstColumn="0" w:lastColumn="0" w:oddVBand="0" w:evenVBand="0" w:oddHBand="0" w:evenHBand="0" w:firstRowFirstColumn="0" w:firstRowLastColumn="0" w:lastRowFirstColumn="0" w:lastRowLastColumn="0"/>
-              <w:rPr>
-                <w:rFonts w:asciiTheme="minorHAnsi" w:hAnsiTheme="minorHAnsi" w:cstheme="minorHAnsi"/>
-                <w:sz w:val="20"/>
-                <w:szCs w:val="20"/>
-              </w:rPr>
-            </w:pPr>
-          </w:p>
-        </w:tc>
-        <w:tc>
-          <w:tcPr>
-            <w:tcW w:w="1798" w:type="dxa"/>
-            <w:vAlign w:val="center"/>
-          </w:tcPr>
-          <w:p>
-            <w:pPr>
-              <w:pStyle w:val="Prrafodelista"/>
-              <w:ind w:left="0"/>
-              <w:cnfStyle w:val="000000000000" w:firstRow="0" w:lastRow="0" w:firstColumn="0" w:lastColumn="0" w:oddVBand="0" w:evenVBand="0" w:oddHBand="0" w:evenHBand="0" w:firstRowFirstColumn="0" w:firstRowLastColumn="0" w:lastRowFirstColumn="0" w:lastRowLastColumn="0"/>
-              <w:rPr>
-                <w:rFonts w:asciiTheme="minorHAnsi" w:hAnsiTheme="minorHAnsi" w:cstheme="minorHAnsi"/>
-                <w:sz w:val="20"/>
-                <w:szCs w:val="20"/>
-              </w:rPr>
-            </w:pPr>
-          </w:p>
-          <w:p>
-            <w:pPr>
-              <w:pStyle w:val="Prrafodelista"/>
-              <w:ind w:left="0"/>
-              <w:cnfStyle w:val="000000000000" w:firstRow="0" w:lastRow="0" w:firstColumn="0" w:lastColumn="0" w:oddVBand="0" w:evenVBand="0" w:oddHBand="0" w:evenHBand="0" w:firstRowFirstColumn="0" w:firstRowLastColumn="0" w:lastRowFirstColumn="0" w:lastRowLastColumn="0"/>
-              <w:rPr>
-                <w:rFonts w:asciiTheme="minorHAnsi" w:hAnsiTheme="minorHAnsi" w:cstheme="minorHAnsi"/>
-                <w:sz w:val="20"/>
-                <w:szCs w:val="20"/>
-              </w:rPr>
-            </w:pPr>
-          </w:p>
-          <w:p>
-            <w:pPr>
-              <w:pStyle w:val="Prrafodelista"/>
-              <w:ind w:left="0"/>
-              <w:cnfStyle w:val="000000000000" w:firstRow="0" w:lastRow="0" w:firstColumn="0" w:lastColumn="0" w:oddVBand="0" w:evenVBand="0" w:oddHBand="0" w:evenHBand="0" w:firstRowFirstColumn="0" w:firstRowLastColumn="0" w:lastRowFirstColumn="0" w:lastRowLastColumn="0"/>
-              <w:rPr>
-                <w:rFonts w:asciiTheme="minorHAnsi" w:hAnsiTheme="minorHAnsi" w:cstheme="minorHAnsi"/>
-                <w:sz w:val="20"/>
-                <w:szCs w:val="20"/>
-              </w:rPr>
-            </w:pPr>
-          </w:p>
-          <w:p>
-            <w:pPr>
-              <w:pStyle w:val="Prrafodelista"/>
-              <w:ind w:left="0"/>
-              <w:cnfStyle w:val="000000000000" w:firstRow="0" w:lastRow="0" w:firstColumn="0" w:lastColumn="0" w:oddVBand="0" w:evenVBand="0" w:oddHBand="0" w:evenHBand="0" w:firstRowFirstColumn="0" w:firstRowLastColumn="0" w:lastRowFirstColumn="0" w:lastRowLastColumn="0"/>
-              <w:rPr>
-                <w:rFonts w:asciiTheme="minorHAnsi" w:hAnsiTheme="minorHAnsi" w:cstheme="minorHAnsi"/>
-                <w:sz w:val="20"/>
-                <w:szCs w:val="20"/>
-              </w:rPr>
-            </w:pPr>
-          </w:p>
-          <w:p>
-            <w:pPr>
-              <w:pStyle w:val="Prrafodelista"/>
-              <w:ind w:left="0"/>
-              <w:cnfStyle w:val="000000000000" w:firstRow="0" w:lastRow="0" w:firstColumn="0" w:lastColumn="0" w:oddVBand="0" w:evenVBand="0" w:oddHBand="0" w:evenHBand="0" w:firstRowFirstColumn="0" w:firstRowLastColumn="0" w:lastRowFirstColumn="0" w:lastRowLastColumn="0"/>
-              <w:rPr>
-                <w:rFonts w:asciiTheme="minorHAnsi" w:hAnsiTheme="minorHAnsi" w:cstheme="minorHAnsi"/>
-                <w:sz w:val="20"/>
-                <w:szCs w:val="20"/>
-              </w:rPr>
-            </w:pPr>
-            <w:r>
-              <w:rPr>
-                <w:rFonts w:asciiTheme="minorHAnsi" w:hAnsiTheme="minorHAnsi" w:cstheme="minorHAnsi"/>
-                <w:sz w:val="20"/>
-                <w:szCs w:val="20"/>
-              </w:rPr>
-              <w:t>Factura</w:t>
-            </w:r>
-            <w:r>
-              <w:rPr>
-                <w:rFonts w:asciiTheme="minorHAnsi" w:hAnsiTheme="minorHAnsi" w:cstheme="minorHAnsi"/>
-                <w:sz w:val="20"/>
-                <w:szCs w:val="20"/>
-              </w:rPr>
-              <w:t xml:space="preserve"> no conforme</w:t>
-            </w:r>
-          </w:p>
-          <w:p>
-            <w:pPr>
-              <w:pStyle w:val="Prrafodelista"/>
-              <w:ind w:left="0"/>
-              <w:cnfStyle w:val="000000000000" w:firstRow="0" w:lastRow="0" w:firstColumn="0" w:lastColumn="0" w:oddVBand="0" w:evenVBand="0" w:oddHBand="0" w:evenHBand="0" w:firstRowFirstColumn="0" w:firstRowLastColumn="0" w:lastRowFirstColumn="0" w:lastRowLastColumn="0"/>
-              <w:rPr>
-                <w:rFonts w:asciiTheme="minorHAnsi" w:hAnsiTheme="minorHAnsi" w:cstheme="minorHAnsi"/>
-                <w:sz w:val="20"/>
-                <w:szCs w:val="20"/>
-              </w:rPr>
-            </w:pPr>
-          </w:p>
-          <w:p>
-            <w:pPr>
-              <w:pStyle w:val="Prrafodelista"/>
-              <w:ind w:left="0"/>
-              <w:cnfStyle w:val="000000000000" w:firstRow="0" w:lastRow="0" w:firstColumn="0" w:lastColumn="0" w:oddVBand="0" w:evenVBand="0" w:oddHBand="0" w:evenHBand="0" w:firstRowFirstColumn="0" w:firstRowLastColumn="0" w:lastRowFirstColumn="0" w:lastRowLastColumn="0"/>
-              <w:rPr>
-                <w:rFonts w:asciiTheme="minorHAnsi" w:hAnsiTheme="minorHAnsi" w:cstheme="minorHAnsi"/>
-                <w:sz w:val="20"/>
-                <w:szCs w:val="20"/>
-              </w:rPr>
-            </w:pPr>
-          </w:p>
-        </w:tc>
-        <w:tc>
-          <w:tcPr>
-            <w:tcW w:w="1955" w:type="dxa"/>
-            <w:vMerge/>
-            <w:vAlign w:val="center"/>
-          </w:tcPr>
-          <w:p>
-            <w:pPr>
-              <w:pStyle w:val="Prrafodelista"/>
-              <w:ind w:left="0"/>
-              <w:cnfStyle w:val="000000000000" w:firstRow="0" w:lastRow="0" w:firstColumn="0" w:lastColumn="0" w:oddVBand="0" w:evenVBand="0" w:oddHBand="0" w:evenHBand="0" w:firstRowFirstColumn="0" w:firstRowLastColumn="0" w:lastRowFirstColumn="0" w:lastRowLastColumn="0"/>
-              <w:rPr>
-                <w:rFonts w:asciiTheme="minorHAnsi" w:hAnsiTheme="minorHAnsi" w:cstheme="minorHAnsi"/>
-                <w:sz w:val="20"/>
-                <w:szCs w:val="20"/>
-              </w:rPr>
-            </w:pPr>
-          </w:p>
-        </w:tc>
-        <w:tc>
-          <w:tcPr>
-            <w:tcW w:w="1701" w:type="dxa"/>
-            <w:vMerge/>
-            <w:vAlign w:val="center"/>
-          </w:tcPr>
-          <w:p>
-            <w:pPr>
-              <w:pStyle w:val="Prrafodelista"/>
-              <w:ind w:left="0"/>
-              <w:jc w:val="center"/>
-              <w:cnfStyle w:val="000000000000" w:firstRow="0" w:lastRow="0" w:firstColumn="0" w:lastColumn="0" w:oddVBand="0" w:evenVBand="0" w:oddHBand="0" w:evenHBand="0" w:firstRowFirstColumn="0" w:firstRowLastColumn="0" w:lastRowFirstColumn="0" w:lastRowLastColumn="0"/>
-              <w:rPr>
-                <w:rFonts w:asciiTheme="minorHAnsi" w:hAnsiTheme="minorHAnsi" w:cstheme="minorHAnsi"/>
-                <w:sz w:val="20"/>
-                <w:szCs w:val="20"/>
-              </w:rPr>
-            </w:pPr>
-          </w:p>
-        </w:tc>
-      </w:tr>
-      <w:tr>
-        <w:trPr>
-          <w:cnfStyle w:val="000000100000" w:firstRow="0" w:lastRow="0" w:firstColumn="0" w:lastColumn="0" w:oddVBand="0" w:evenVBand="0" w:oddHBand="1" w:evenHBand="0" w:firstRowFirstColumn="0" w:firstRowLastColumn="0" w:lastRowFirstColumn="0" w:lastRowLastColumn="0"/>
-          <w:trHeight w:val="972"/>
-        </w:trPr>
-        <w:tc>
-          <w:tcPr>
-            <w:cnfStyle w:val="001000000000" w:firstRow="0" w:lastRow="0" w:firstColumn="1" w:lastColumn="0" w:oddVBand="0" w:evenVBand="0" w:oddHBand="0" w:evenHBand="0" w:firstRowFirstColumn="0" w:firstRowLastColumn="0" w:lastRowFirstColumn="0" w:lastRowLastColumn="0"/>
-            <w:tcW w:w="675" w:type="dxa"/>
-            <w:vMerge/>
-            <w:vAlign w:val="center"/>
-          </w:tcPr>
-          <w:p>
-            <w:pPr>
-              <w:pStyle w:val="Prrafodelista"/>
-              <w:ind w:left="0"/>
-              <w:jc w:val="center"/>
-              <w:rPr>
-                <w:rFonts w:asciiTheme="minorHAnsi" w:hAnsiTheme="minorHAnsi" w:cstheme="minorHAnsi"/>
-                <w:sz w:val="20"/>
-                <w:szCs w:val="20"/>
-              </w:rPr>
-            </w:pPr>
-          </w:p>
-        </w:tc>
-        <w:tc>
-          <w:tcPr>
-            <w:tcW w:w="2127" w:type="dxa"/>
-            <w:vMerge/>
-            <w:vAlign w:val="center"/>
-          </w:tcPr>
-          <w:p>
-            <w:pPr>
-              <w:pStyle w:val="Prrafodelista"/>
-              <w:ind w:left="0"/>
-              <w:jc w:val="center"/>
-              <w:cnfStyle w:val="000000100000" w:firstRow="0" w:lastRow="0" w:firstColumn="0" w:lastColumn="0" w:oddVBand="0" w:evenVBand="0" w:oddHBand="1" w:evenHBand="0" w:firstRowFirstColumn="0" w:firstRowLastColumn="0" w:lastRowFirstColumn="0" w:lastRowLastColumn="0"/>
-              <w:rPr>
-                <w:rFonts w:asciiTheme="minorHAnsi" w:hAnsiTheme="minorHAnsi" w:cstheme="minorHAnsi"/>
-                <w:sz w:val="20"/>
-                <w:szCs w:val="20"/>
-              </w:rPr>
-            </w:pPr>
-          </w:p>
-        </w:tc>
-        <w:tc>
-          <w:tcPr>
-            <w:tcW w:w="1917" w:type="dxa"/>
-            <w:vMerge/>
-            <w:vAlign w:val="center"/>
-          </w:tcPr>
-          <w:p>
-            <w:pPr>
-              <w:pStyle w:val="Prrafodelista"/>
-              <w:ind w:left="0"/>
-              <w:jc w:val="center"/>
-              <w:cnfStyle w:val="000000100000" w:firstRow="0" w:lastRow="0" w:firstColumn="0" w:lastColumn="0" w:oddVBand="0" w:evenVBand="0" w:oddHBand="1" w:evenHBand="0" w:firstRowFirstColumn="0" w:firstRowLastColumn="0" w:lastRowFirstColumn="0" w:lastRowLastColumn="0"/>
-              <w:rPr>
-                <w:rFonts w:asciiTheme="minorHAnsi" w:hAnsiTheme="minorHAnsi" w:cstheme="minorHAnsi"/>
-                <w:sz w:val="20"/>
-                <w:szCs w:val="20"/>
-              </w:rPr>
-            </w:pPr>
-          </w:p>
-        </w:tc>
-        <w:tc>
-          <w:tcPr>
-            <w:tcW w:w="1798" w:type="dxa"/>
-            <w:vMerge w:val="restart"/>
-            <w:vAlign w:val="center"/>
-          </w:tcPr>
-          <w:p>
-            <w:pPr>
-              <w:pStyle w:val="Prrafodelista"/>
-              <w:ind w:left="0"/>
-              <w:cnfStyle w:val="000000100000" w:firstRow="0" w:lastRow="0" w:firstColumn="0" w:lastColumn="0" w:oddVBand="0" w:evenVBand="0" w:oddHBand="1" w:evenHBand="0" w:firstRowFirstColumn="0" w:firstRowLastColumn="0" w:lastRowFirstColumn="0" w:lastRowLastColumn="0"/>
-              <w:rPr>
-                <w:rFonts w:asciiTheme="minorHAnsi" w:hAnsiTheme="minorHAnsi" w:cstheme="minorHAnsi"/>
-                <w:sz w:val="20"/>
-                <w:szCs w:val="20"/>
-              </w:rPr>
-            </w:pPr>
-            <w:r>
-              <w:rPr>
-                <w:rFonts w:asciiTheme="minorHAnsi" w:hAnsiTheme="minorHAnsi" w:cstheme="minorHAnsi"/>
-                <w:sz w:val="20"/>
-                <w:szCs w:val="20"/>
-              </w:rPr>
-              <w:t>Productos para devolución</w:t>
-            </w:r>
-          </w:p>
-        </w:tc>
-        <w:tc>
-          <w:tcPr>
-            <w:tcW w:w="1955" w:type="dxa"/>
-            <w:vMerge/>
-            <w:vAlign w:val="center"/>
-          </w:tcPr>
-          <w:p>
-            <w:pPr>
-              <w:pStyle w:val="Prrafodelista"/>
-              <w:ind w:left="0"/>
-              <w:cnfStyle w:val="000000100000" w:firstRow="0" w:lastRow="0" w:firstColumn="0" w:lastColumn="0" w:oddVBand="0" w:evenVBand="0" w:oddHBand="1" w:evenHBand="0" w:firstRowFirstColumn="0" w:firstRowLastColumn="0" w:lastRowFirstColumn="0" w:lastRowLastColumn="0"/>
-              <w:rPr>
-                <w:rFonts w:asciiTheme="minorHAnsi" w:hAnsiTheme="minorHAnsi" w:cstheme="minorHAnsi"/>
-                <w:sz w:val="20"/>
-                <w:szCs w:val="20"/>
-              </w:rPr>
-            </w:pPr>
-          </w:p>
-        </w:tc>
-        <w:tc>
-          <w:tcPr>
-            <w:tcW w:w="1701" w:type="dxa"/>
-            <w:vMerge/>
-            <w:vAlign w:val="center"/>
-          </w:tcPr>
-          <w:p>
-            <w:pPr>
-              <w:pStyle w:val="Prrafodelista"/>
-              <w:ind w:left="0"/>
-              <w:jc w:val="center"/>
-              <w:cnfStyle w:val="000000100000" w:firstRow="0" w:lastRow="0" w:firstColumn="0" w:lastColumn="0" w:oddVBand="0" w:evenVBand="0" w:oddHBand="1" w:evenHBand="0" w:firstRowFirstColumn="0" w:firstRowLastColumn="0" w:lastRowFirstColumn="0" w:lastRowLastColumn="0"/>
-              <w:rPr>
-                <w:rFonts w:asciiTheme="minorHAnsi" w:hAnsiTheme="minorHAnsi" w:cstheme="minorHAnsi"/>
-                <w:sz w:val="20"/>
-                <w:szCs w:val="20"/>
-              </w:rPr>
-            </w:pPr>
-          </w:p>
-        </w:tc>
-      </w:tr>
-      <w:tr>
-        <w:trPr>
           <w:trHeight w:val="1713"/>
         </w:trPr>
         <w:tc>
@@ -4143,7 +3844,7 @@
               <w:pStyle w:val="Prrafodelista"/>
               <w:ind w:left="0"/>
               <w:jc w:val="center"/>
-              <w:cnfStyle w:val="000000000000" w:firstRow="0" w:lastRow="0" w:firstColumn="0" w:lastColumn="0" w:oddVBand="0" w:evenVBand="0" w:oddHBand="0" w:evenHBand="0" w:firstRowFirstColumn="0" w:firstRowLastColumn="0" w:lastRowFirstColumn="0" w:lastRowLastColumn="0"/>
+              <w:cnfStyle w:val="000000100000" w:firstRow="0" w:lastRow="0" w:firstColumn="0" w:lastColumn="0" w:oddVBand="0" w:evenVBand="0" w:oddHBand="1" w:evenHBand="0" w:firstRowFirstColumn="0" w:firstRowLastColumn="0" w:lastRowFirstColumn="0" w:lastRowLastColumn="0"/>
               <w:rPr>
                 <w:rFonts w:asciiTheme="minorHAnsi" w:hAnsiTheme="minorHAnsi" w:cstheme="minorHAnsi"/>
                 <w:sz w:val="20"/>
@@ -4174,7 +3875,7 @@
               <w:pStyle w:val="Prrafodelista"/>
               <w:ind w:left="0"/>
               <w:jc w:val="center"/>
-              <w:cnfStyle w:val="000000000000" w:firstRow="0" w:lastRow="0" w:firstColumn="0" w:lastColumn="0" w:oddVBand="0" w:evenVBand="0" w:oddHBand="0" w:evenHBand="0" w:firstRowFirstColumn="0" w:firstRowLastColumn="0" w:lastRowFirstColumn="0" w:lastRowLastColumn="0"/>
+              <w:cnfStyle w:val="000000100000" w:firstRow="0" w:lastRow="0" w:firstColumn="0" w:lastColumn="0" w:oddVBand="0" w:evenVBand="0" w:oddHBand="1" w:evenHBand="0" w:firstRowFirstColumn="0" w:firstRowLastColumn="0" w:lastRowFirstColumn="0" w:lastRowLastColumn="0"/>
               <w:rPr>
                 <w:rFonts w:asciiTheme="minorHAnsi" w:hAnsiTheme="minorHAnsi" w:cstheme="minorHAnsi"/>
                 <w:sz w:val="20"/>
@@ -4196,7 +3897,7 @@
             <w:pPr>
               <w:pStyle w:val="Prrafodelista"/>
               <w:ind w:left="0"/>
-              <w:cnfStyle w:val="000000000000" w:firstRow="0" w:lastRow="0" w:firstColumn="0" w:lastColumn="0" w:oddVBand="0" w:evenVBand="0" w:oddHBand="0" w:evenHBand="0" w:firstRowFirstColumn="0" w:firstRowLastColumn="0" w:lastRowFirstColumn="0" w:lastRowLastColumn="0"/>
+              <w:cnfStyle w:val="000000100000" w:firstRow="0" w:lastRow="0" w:firstColumn="0" w:lastColumn="0" w:oddVBand="0" w:evenVBand="0" w:oddHBand="1" w:evenHBand="0" w:firstRowFirstColumn="0" w:firstRowLastColumn="0" w:lastRowFirstColumn="0" w:lastRowLastColumn="0"/>
               <w:rPr>
                 <w:rFonts w:asciiTheme="minorHAnsi" w:hAnsiTheme="minorHAnsi" w:cstheme="minorHAnsi"/>
                 <w:sz w:val="20"/>
@@ -4218,7 +3919,7 @@
             <w:pPr>
               <w:pStyle w:val="Prrafodelista"/>
               <w:ind w:left="0"/>
-              <w:cnfStyle w:val="000000000000" w:firstRow="0" w:lastRow="0" w:firstColumn="0" w:lastColumn="0" w:oddVBand="0" w:evenVBand="0" w:oddHBand="0" w:evenHBand="0" w:firstRowFirstColumn="0" w:firstRowLastColumn="0" w:lastRowFirstColumn="0" w:lastRowLastColumn="0"/>
+              <w:cnfStyle w:val="000000100000" w:firstRow="0" w:lastRow="0" w:firstColumn="0" w:lastColumn="0" w:oddVBand="0" w:evenVBand="0" w:oddHBand="1" w:evenHBand="0" w:firstRowFirstColumn="0" w:firstRowLastColumn="0" w:lastRowFirstColumn="0" w:lastRowLastColumn="0"/>
               <w:rPr>
                 <w:rFonts w:asciiTheme="minorHAnsi" w:hAnsiTheme="minorHAnsi" w:cstheme="minorHAnsi"/>
                 <w:sz w:val="20"/>
@@ -4241,6 +3942,144 @@
               <w:pStyle w:val="Prrafodelista"/>
               <w:ind w:left="0"/>
               <w:jc w:val="center"/>
+              <w:cnfStyle w:val="000000100000" w:firstRow="0" w:lastRow="0" w:firstColumn="0" w:lastColumn="0" w:oddVBand="0" w:evenVBand="0" w:oddHBand="1" w:evenHBand="0" w:firstRowFirstColumn="0" w:firstRowLastColumn="0" w:lastRowFirstColumn="0" w:lastRowLastColumn="0"/>
+              <w:rPr>
+                <w:rFonts w:asciiTheme="minorHAnsi" w:hAnsiTheme="minorHAnsi" w:cstheme="minorHAnsi"/>
+                <w:sz w:val="20"/>
+                <w:szCs w:val="20"/>
+              </w:rPr>
+            </w:pPr>
+          </w:p>
+        </w:tc>
+      </w:tr>
+      <w:tr>
+        <w:trPr>
+          <w:trHeight w:val="1000"/>
+        </w:trPr>
+        <w:tc>
+          <w:tcPr>
+            <w:cnfStyle w:val="001000000000" w:firstRow="0" w:lastRow="0" w:firstColumn="1" w:lastColumn="0" w:oddVBand="0" w:evenVBand="0" w:oddHBand="0" w:evenHBand="0" w:firstRowFirstColumn="0" w:firstRowLastColumn="0" w:lastRowFirstColumn="0" w:lastRowLastColumn="0"/>
+            <w:tcW w:w="675" w:type="dxa"/>
+            <w:vMerge/>
+            <w:vAlign w:val="center"/>
+          </w:tcPr>
+          <w:p>
+            <w:pPr>
+              <w:pStyle w:val="Prrafodelista"/>
+              <w:ind w:left="0"/>
+              <w:jc w:val="center"/>
+              <w:rPr>
+                <w:rFonts w:asciiTheme="minorHAnsi" w:hAnsiTheme="minorHAnsi" w:cstheme="minorHAnsi"/>
+                <w:sz w:val="20"/>
+                <w:szCs w:val="20"/>
+              </w:rPr>
+            </w:pPr>
+          </w:p>
+        </w:tc>
+        <w:tc>
+          <w:tcPr>
+            <w:tcW w:w="2127" w:type="dxa"/>
+            <w:vAlign w:val="center"/>
+          </w:tcPr>
+          <w:p>
+            <w:pPr>
+              <w:pStyle w:val="Prrafodelista"/>
+              <w:ind w:left="0"/>
+              <w:jc w:val="center"/>
+              <w:cnfStyle w:val="000000000000" w:firstRow="0" w:lastRow="0" w:firstColumn="0" w:lastColumn="0" w:oddVBand="0" w:evenVBand="0" w:oddHBand="0" w:evenHBand="0" w:firstRowFirstColumn="0" w:firstRowLastColumn="0" w:lastRowFirstColumn="0" w:lastRowLastColumn="0"/>
+              <w:rPr>
+                <w:rFonts w:asciiTheme="minorHAnsi" w:hAnsiTheme="minorHAnsi" w:cstheme="minorHAnsi"/>
+                <w:sz w:val="20"/>
+                <w:szCs w:val="20"/>
+              </w:rPr>
+            </w:pPr>
+            <w:r>
+              <w:rPr>
+                <w:rFonts w:asciiTheme="minorHAnsi" w:hAnsiTheme="minorHAnsi" w:cstheme="minorHAnsi"/>
+                <w:sz w:val="20"/>
+                <w:szCs w:val="20"/>
+              </w:rPr>
+              <w:t>Factura</w:t>
+            </w:r>
+            <w:r>
+              <w:rPr>
+                <w:rFonts w:asciiTheme="minorHAnsi" w:hAnsiTheme="minorHAnsi" w:cstheme="minorHAnsi"/>
+                <w:sz w:val="20"/>
+                <w:szCs w:val="20"/>
+              </w:rPr>
+              <w:t xml:space="preserve"> no conforme</w:t>
+            </w:r>
+          </w:p>
+        </w:tc>
+        <w:tc>
+          <w:tcPr>
+            <w:tcW w:w="1917" w:type="dxa"/>
+            <w:vMerge/>
+            <w:vAlign w:val="center"/>
+          </w:tcPr>
+          <w:p>
+            <w:pPr>
+              <w:pStyle w:val="Prrafodelista"/>
+              <w:ind w:left="0"/>
+              <w:jc w:val="center"/>
+              <w:cnfStyle w:val="000000000000" w:firstRow="0" w:lastRow="0" w:firstColumn="0" w:lastColumn="0" w:oddVBand="0" w:evenVBand="0" w:oddHBand="0" w:evenHBand="0" w:firstRowFirstColumn="0" w:firstRowLastColumn="0" w:lastRowFirstColumn="0" w:lastRowLastColumn="0"/>
+              <w:rPr>
+                <w:rFonts w:asciiTheme="minorHAnsi" w:hAnsiTheme="minorHAnsi" w:cstheme="minorHAnsi"/>
+                <w:sz w:val="20"/>
+                <w:szCs w:val="20"/>
+              </w:rPr>
+            </w:pPr>
+          </w:p>
+        </w:tc>
+        <w:tc>
+          <w:tcPr>
+            <w:tcW w:w="1798" w:type="dxa"/>
+            <w:vMerge/>
+            <w:vAlign w:val="center"/>
+          </w:tcPr>
+          <w:p>
+            <w:pPr>
+              <w:pStyle w:val="Prrafodelista"/>
+              <w:ind w:left="0"/>
+              <w:cnfStyle w:val="000000000000" w:firstRow="0" w:lastRow="0" w:firstColumn="0" w:lastColumn="0" w:oddVBand="0" w:evenVBand="0" w:oddHBand="0" w:evenHBand="0" w:firstRowFirstColumn="0" w:firstRowLastColumn="0" w:lastRowFirstColumn="0" w:lastRowLastColumn="0"/>
+              <w:rPr>
+                <w:rFonts w:asciiTheme="minorHAnsi" w:hAnsiTheme="minorHAnsi" w:cstheme="minorHAnsi"/>
+                <w:sz w:val="20"/>
+                <w:szCs w:val="20"/>
+              </w:rPr>
+            </w:pPr>
+          </w:p>
+        </w:tc>
+        <w:tc>
+          <w:tcPr>
+            <w:tcW w:w="1955" w:type="dxa"/>
+            <w:vMerge/>
+            <w:vAlign w:val="center"/>
+          </w:tcPr>
+          <w:p>
+            <w:pPr>
+              <w:pStyle w:val="Prrafodelista"/>
+              <w:ind w:left="0"/>
+              <w:cnfStyle w:val="000000000000" w:firstRow="0" w:lastRow="0" w:firstColumn="0" w:lastColumn="0" w:oddVBand="0" w:evenVBand="0" w:oddHBand="0" w:evenHBand="0" w:firstRowFirstColumn="0" w:firstRowLastColumn="0" w:lastRowFirstColumn="0" w:lastRowLastColumn="0"/>
+              <w:rPr>
+                <w:rFonts w:asciiTheme="minorHAnsi" w:hAnsiTheme="minorHAnsi" w:cstheme="minorHAnsi"/>
+                <w:sz w:val="20"/>
+                <w:szCs w:val="20"/>
+              </w:rPr>
+            </w:pPr>
+          </w:p>
+        </w:tc>
+        <w:tc>
+          <w:tcPr>
+            <w:tcW w:w="1701" w:type="dxa"/>
+            <w:vMerge/>
+            <w:vAlign w:val="center"/>
+          </w:tcPr>
+          <w:p>
+            <w:pPr>
+              <w:pStyle w:val="Prrafodelista"/>
+              <w:ind w:left="0"/>
+              <w:jc w:val="center"/>
               <w:cnfStyle w:val="000000000000" w:firstRow="0" w:lastRow="0" w:firstColumn="0" w:lastColumn="0" w:oddVBand="0" w:evenVBand="0" w:oddHBand="0" w:evenHBand="0" w:firstRowFirstColumn="0" w:firstRowLastColumn="0" w:lastRowFirstColumn="0" w:lastRowLastColumn="0"/>
               <w:rPr>
                 <w:rFonts w:asciiTheme="minorHAnsi" w:hAnsiTheme="minorHAnsi" w:cstheme="minorHAnsi"/>
@@ -4254,7 +4093,177 @@
       <w:tr>
         <w:trPr>
           <w:cnfStyle w:val="000000100000" w:firstRow="0" w:lastRow="0" w:firstColumn="0" w:lastColumn="0" w:oddVBand="0" w:evenVBand="0" w:oddHBand="1" w:evenHBand="0" w:firstRowFirstColumn="0" w:firstRowLastColumn="0" w:lastRowFirstColumn="0" w:lastRowLastColumn="0"/>
-          <w:trHeight w:val="1000"/>
+          <w:trHeight w:val="3408"/>
+        </w:trPr>
+        <w:tc>
+          <w:tcPr>
+            <w:cnfStyle w:val="001000000000" w:firstRow="0" w:lastRow="0" w:firstColumn="1" w:lastColumn="0" w:oddVBand="0" w:evenVBand="0" w:oddHBand="0" w:evenHBand="0" w:firstRowFirstColumn="0" w:firstRowLastColumn="0" w:lastRowFirstColumn="0" w:lastRowLastColumn="0"/>
+            <w:tcW w:w="675" w:type="dxa"/>
+            <w:vMerge w:val="restart"/>
+            <w:vAlign w:val="center"/>
+          </w:tcPr>
+          <w:p>
+            <w:pPr>
+              <w:pStyle w:val="Prrafodelista"/>
+              <w:ind w:left="0"/>
+              <w:jc w:val="center"/>
+              <w:rPr>
+                <w:rFonts w:asciiTheme="minorHAnsi" w:hAnsiTheme="minorHAnsi" w:cstheme="minorHAnsi"/>
+                <w:sz w:val="20"/>
+                <w:szCs w:val="20"/>
+              </w:rPr>
+            </w:pPr>
+            <w:r>
+              <w:rPr>
+                <w:rFonts w:asciiTheme="minorHAnsi" w:hAnsiTheme="minorHAnsi" w:cstheme="minorHAnsi"/>
+                <w:sz w:val="20"/>
+                <w:szCs w:val="20"/>
+              </w:rPr>
+              <w:t>3</w:t>
+            </w:r>
+          </w:p>
+        </w:tc>
+        <w:tc>
+          <w:tcPr>
+            <w:tcW w:w="2127" w:type="dxa"/>
+            <w:vAlign w:val="center"/>
+          </w:tcPr>
+          <w:p>
+            <w:pPr>
+              <w:pStyle w:val="Prrafodelista"/>
+              <w:ind w:left="0"/>
+              <w:jc w:val="center"/>
+              <w:cnfStyle w:val="000000100000" w:firstRow="0" w:lastRow="0" w:firstColumn="0" w:lastColumn="0" w:oddVBand="0" w:evenVBand="0" w:oddHBand="1" w:evenHBand="0" w:firstRowFirstColumn="0" w:firstRowLastColumn="0" w:lastRowFirstColumn="0" w:lastRowLastColumn="0"/>
+              <w:rPr>
+                <w:rFonts w:asciiTheme="minorHAnsi" w:hAnsiTheme="minorHAnsi" w:cstheme="minorHAnsi"/>
+                <w:sz w:val="20"/>
+                <w:szCs w:val="20"/>
+              </w:rPr>
+            </w:pPr>
+            <w:r>
+              <w:rPr>
+                <w:rFonts w:asciiTheme="minorHAnsi" w:hAnsiTheme="minorHAnsi" w:cstheme="minorHAnsi"/>
+                <w:sz w:val="20"/>
+                <w:szCs w:val="20"/>
+              </w:rPr>
+              <w:t>Estado de devoluciones</w:t>
+            </w:r>
+          </w:p>
+        </w:tc>
+        <w:tc>
+          <w:tcPr>
+            <w:tcW w:w="1917" w:type="dxa"/>
+            <w:vMerge w:val="restart"/>
+            <w:vAlign w:val="center"/>
+          </w:tcPr>
+          <w:p>
+            <w:pPr>
+              <w:pStyle w:val="Prrafodelista"/>
+              <w:ind w:left="0"/>
+              <w:jc w:val="center"/>
+              <w:cnfStyle w:val="000000100000" w:firstRow="0" w:lastRow="0" w:firstColumn="0" w:lastColumn="0" w:oddVBand="0" w:evenVBand="0" w:oddHBand="1" w:evenHBand="0" w:firstRowFirstColumn="0" w:firstRowLastColumn="0" w:lastRowFirstColumn="0" w:lastRowLastColumn="0"/>
+              <w:rPr>
+                <w:rFonts w:asciiTheme="minorHAnsi" w:hAnsiTheme="minorHAnsi" w:cstheme="minorHAnsi"/>
+                <w:sz w:val="20"/>
+                <w:szCs w:val="20"/>
+              </w:rPr>
+            </w:pPr>
+            <w:r>
+              <w:rPr>
+                <w:rFonts w:asciiTheme="minorHAnsi" w:hAnsiTheme="minorHAnsi" w:cstheme="minorHAnsi"/>
+                <w:sz w:val="20"/>
+                <w:szCs w:val="20"/>
+              </w:rPr>
+              <w:t>Devolución por calidad</w:t>
+            </w:r>
+          </w:p>
+        </w:tc>
+        <w:tc>
+          <w:tcPr>
+            <w:tcW w:w="1798" w:type="dxa"/>
+            <w:vMerge w:val="restart"/>
+            <w:vAlign w:val="center"/>
+          </w:tcPr>
+          <w:p>
+            <w:pPr>
+              <w:pStyle w:val="Prrafodelista"/>
+              <w:ind w:left="0"/>
+              <w:jc w:val="center"/>
+              <w:cnfStyle w:val="000000100000" w:firstRow="0" w:lastRow="0" w:firstColumn="0" w:lastColumn="0" w:oddVBand="0" w:evenVBand="0" w:oddHBand="1" w:evenHBand="0" w:firstRowFirstColumn="0" w:firstRowLastColumn="0" w:lastRowFirstColumn="0" w:lastRowLastColumn="0"/>
+              <w:rPr>
+                <w:rFonts w:asciiTheme="minorHAnsi" w:hAnsiTheme="minorHAnsi" w:cstheme="minorHAnsi"/>
+                <w:sz w:val="20"/>
+                <w:szCs w:val="20"/>
+              </w:rPr>
+            </w:pPr>
+            <w:r>
+              <w:rPr>
+                <w:rFonts w:asciiTheme="minorHAnsi" w:hAnsiTheme="minorHAnsi" w:cstheme="minorHAnsi"/>
+                <w:sz w:val="20"/>
+                <w:szCs w:val="20"/>
+              </w:rPr>
+              <w:t>Productos a devolver por temas de calidad</w:t>
+            </w:r>
+          </w:p>
+        </w:tc>
+        <w:tc>
+          <w:tcPr>
+            <w:tcW w:w="1955" w:type="dxa"/>
+            <w:vMerge w:val="restart"/>
+            <w:vAlign w:val="center"/>
+          </w:tcPr>
+          <w:p>
+            <w:pPr>
+              <w:pStyle w:val="Prrafodelista"/>
+              <w:ind w:left="0"/>
+              <w:cnfStyle w:val="000000100000" w:firstRow="0" w:lastRow="0" w:firstColumn="0" w:lastColumn="0" w:oddVBand="0" w:evenVBand="0" w:oddHBand="1" w:evenHBand="0" w:firstRowFirstColumn="0" w:firstRowLastColumn="0" w:lastRowFirstColumn="0" w:lastRowLastColumn="0"/>
+              <w:rPr>
+                <w:rFonts w:asciiTheme="minorHAnsi" w:hAnsiTheme="minorHAnsi" w:cstheme="minorHAnsi"/>
+                <w:sz w:val="20"/>
+                <w:szCs w:val="20"/>
+              </w:rPr>
+            </w:pPr>
+            <w:r>
+              <w:rPr>
+                <w:rFonts w:asciiTheme="minorHAnsi" w:hAnsiTheme="minorHAnsi" w:cstheme="minorHAnsi"/>
+                <w:sz w:val="20"/>
+                <w:szCs w:val="20"/>
+              </w:rPr>
+              <w:t>En base al estado de las devoluciones, se clasifican cuales son devoluciones por temas de calidad del producto. Estos son enviados al proveedor para que pueda realizar los cambios respectivos de mercadería.</w:t>
+            </w:r>
+          </w:p>
+        </w:tc>
+        <w:tc>
+          <w:tcPr>
+            <w:tcW w:w="1701" w:type="dxa"/>
+            <w:vMerge w:val="restart"/>
+            <w:vAlign w:val="center"/>
+          </w:tcPr>
+          <w:p>
+            <w:pPr>
+              <w:pStyle w:val="Prrafodelista"/>
+              <w:ind w:left="0"/>
+              <w:cnfStyle w:val="000000100000" w:firstRow="0" w:lastRow="0" w:firstColumn="0" w:lastColumn="0" w:oddVBand="0" w:evenVBand="0" w:oddHBand="1" w:evenHBand="0" w:firstRowFirstColumn="0" w:firstRowLastColumn="0" w:lastRowFirstColumn="0" w:lastRowLastColumn="0"/>
+              <w:rPr>
+                <w:rFonts w:asciiTheme="minorHAnsi" w:hAnsiTheme="minorHAnsi" w:cstheme="minorHAnsi"/>
+                <w:sz w:val="20"/>
+                <w:szCs w:val="20"/>
+              </w:rPr>
+            </w:pPr>
+            <w:r>
+              <w:rPr>
+                <w:rFonts w:asciiTheme="minorHAnsi" w:hAnsiTheme="minorHAnsi" w:cstheme="minorHAnsi"/>
+                <w:sz w:val="20"/>
+                <w:szCs w:val="20"/>
+              </w:rPr>
+              <w:t>Asistente de almacén</w:t>
+            </w:r>
+          </w:p>
+        </w:tc>
+      </w:tr>
+      <w:tr>
+        <w:trPr>
+          <w:trHeight w:val="3821"/>
         </w:trPr>
         <w:tc>
           <w:tcPr>
@@ -4286,28 +4295,20 @@
               <w:pStyle w:val="Prrafodelista"/>
               <w:ind w:left="0"/>
               <w:jc w:val="center"/>
-              <w:cnfStyle w:val="000000100000" w:firstRow="0" w:lastRow="0" w:firstColumn="0" w:lastColumn="0" w:oddVBand="0" w:evenVBand="0" w:oddHBand="1" w:evenHBand="0" w:firstRowFirstColumn="0" w:firstRowLastColumn="0" w:lastRowFirstColumn="0" w:lastRowLastColumn="0"/>
-              <w:rPr>
-                <w:rFonts w:asciiTheme="minorHAnsi" w:hAnsiTheme="minorHAnsi" w:cstheme="minorHAnsi"/>
-                <w:sz w:val="20"/>
-                <w:szCs w:val="20"/>
-              </w:rPr>
-            </w:pPr>
-            <w:r>
-              <w:rPr>
-                <w:rFonts w:asciiTheme="minorHAnsi" w:hAnsiTheme="minorHAnsi" w:cstheme="minorHAnsi"/>
-                <w:sz w:val="20"/>
-                <w:szCs w:val="20"/>
-              </w:rPr>
-              <w:t>Factura</w:t>
-            </w:r>
-            <w:r>
-              <w:rPr>
-                <w:rFonts w:asciiTheme="minorHAnsi" w:hAnsiTheme="minorHAnsi" w:cstheme="minorHAnsi"/>
-                <w:sz w:val="20"/>
-                <w:szCs w:val="20"/>
-              </w:rPr>
-              <w:t xml:space="preserve"> no conforme</w:t>
+              <w:cnfStyle w:val="000000000000" w:firstRow="0" w:lastRow="0" w:firstColumn="0" w:lastColumn="0" w:oddVBand="0" w:evenVBand="0" w:oddHBand="0" w:evenHBand="0" w:firstRowFirstColumn="0" w:firstRowLastColumn="0" w:lastRowFirstColumn="0" w:lastRowLastColumn="0"/>
+              <w:rPr>
+                <w:rFonts w:asciiTheme="minorHAnsi" w:hAnsiTheme="minorHAnsi" w:cstheme="minorHAnsi"/>
+                <w:sz w:val="20"/>
+                <w:szCs w:val="20"/>
+              </w:rPr>
+            </w:pPr>
+            <w:r>
+              <w:rPr>
+                <w:rFonts w:asciiTheme="minorHAnsi" w:hAnsiTheme="minorHAnsi" w:cstheme="minorHAnsi"/>
+                <w:sz w:val="20"/>
+                <w:szCs w:val="20"/>
+              </w:rPr>
+              <w:t>Productos para devolución</w:t>
             </w:r>
           </w:p>
         </w:tc>
@@ -4322,7 +4323,7 @@
               <w:pStyle w:val="Prrafodelista"/>
               <w:ind w:left="0"/>
               <w:jc w:val="center"/>
-              <w:cnfStyle w:val="000000100000" w:firstRow="0" w:lastRow="0" w:firstColumn="0" w:lastColumn="0" w:oddVBand="0" w:evenVBand="0" w:oddHBand="1" w:evenHBand="0" w:firstRowFirstColumn="0" w:firstRowLastColumn="0" w:lastRowFirstColumn="0" w:lastRowLastColumn="0"/>
+              <w:cnfStyle w:val="000000000000" w:firstRow="0" w:lastRow="0" w:firstColumn="0" w:lastColumn="0" w:oddVBand="0" w:evenVBand="0" w:oddHBand="0" w:evenHBand="0" w:firstRowFirstColumn="0" w:firstRowLastColumn="0" w:lastRowFirstColumn="0" w:lastRowLastColumn="0"/>
               <w:rPr>
                 <w:rFonts w:asciiTheme="minorHAnsi" w:hAnsiTheme="minorHAnsi" w:cstheme="minorHAnsi"/>
                 <w:sz w:val="20"/>
@@ -4341,7 +4342,8 @@
             <w:pPr>
               <w:pStyle w:val="Prrafodelista"/>
               <w:ind w:left="0"/>
-              <w:cnfStyle w:val="000000100000" w:firstRow="0" w:lastRow="0" w:firstColumn="0" w:lastColumn="0" w:oddVBand="0" w:evenVBand="0" w:oddHBand="1" w:evenHBand="0" w:firstRowFirstColumn="0" w:firstRowLastColumn="0" w:lastRowFirstColumn="0" w:lastRowLastColumn="0"/>
+              <w:jc w:val="center"/>
+              <w:cnfStyle w:val="000000000000" w:firstRow="0" w:lastRow="0" w:firstColumn="0" w:lastColumn="0" w:oddVBand="0" w:evenVBand="0" w:oddHBand="0" w:evenHBand="0" w:firstRowFirstColumn="0" w:firstRowLastColumn="0" w:lastRowFirstColumn="0" w:lastRowLastColumn="0"/>
               <w:rPr>
                 <w:rFonts w:asciiTheme="minorHAnsi" w:hAnsiTheme="minorHAnsi" w:cstheme="minorHAnsi"/>
                 <w:sz w:val="20"/>
@@ -4360,7 +4362,7 @@
             <w:pPr>
               <w:pStyle w:val="Prrafodelista"/>
               <w:ind w:left="0"/>
-              <w:cnfStyle w:val="000000100000" w:firstRow="0" w:lastRow="0" w:firstColumn="0" w:lastColumn="0" w:oddVBand="0" w:evenVBand="0" w:oddHBand="1" w:evenHBand="0" w:firstRowFirstColumn="0" w:firstRowLastColumn="0" w:lastRowFirstColumn="0" w:lastRowLastColumn="0"/>
+              <w:cnfStyle w:val="000000000000" w:firstRow="0" w:lastRow="0" w:firstColumn="0" w:lastColumn="0" w:oddVBand="0" w:evenVBand="0" w:oddHBand="0" w:evenHBand="0" w:firstRowFirstColumn="0" w:firstRowLastColumn="0" w:lastRowFirstColumn="0" w:lastRowLastColumn="0"/>
               <w:rPr>
                 <w:rFonts w:asciiTheme="minorHAnsi" w:hAnsiTheme="minorHAnsi" w:cstheme="minorHAnsi"/>
                 <w:sz w:val="20"/>
@@ -4380,58 +4382,6 @@
               <w:pStyle w:val="Prrafodelista"/>
               <w:ind w:left="0"/>
               <w:jc w:val="center"/>
-              <w:cnfStyle w:val="000000100000" w:firstRow="0" w:lastRow="0" w:firstColumn="0" w:lastColumn="0" w:oddVBand="0" w:evenVBand="0" w:oddHBand="1" w:evenHBand="0" w:firstRowFirstColumn="0" w:firstRowLastColumn="0" w:lastRowFirstColumn="0" w:lastRowLastColumn="0"/>
-              <w:rPr>
-                <w:rFonts w:asciiTheme="minorHAnsi" w:hAnsiTheme="minorHAnsi" w:cstheme="minorHAnsi"/>
-                <w:sz w:val="20"/>
-                <w:szCs w:val="20"/>
-              </w:rPr>
-            </w:pPr>
-          </w:p>
-        </w:tc>
-      </w:tr>
-      <w:tr>
-        <w:trPr>
-          <w:trHeight w:val="3408"/>
-        </w:trPr>
-        <w:tc>
-          <w:tcPr>
-            <w:cnfStyle w:val="001000000000" w:firstRow="0" w:lastRow="0" w:firstColumn="1" w:lastColumn="0" w:oddVBand="0" w:evenVBand="0" w:oddHBand="0" w:evenHBand="0" w:firstRowFirstColumn="0" w:firstRowLastColumn="0" w:lastRowFirstColumn="0" w:lastRowLastColumn="0"/>
-            <w:tcW w:w="675" w:type="dxa"/>
-            <w:vMerge w:val="restart"/>
-            <w:vAlign w:val="center"/>
-          </w:tcPr>
-          <w:p>
-            <w:pPr>
-              <w:pStyle w:val="Prrafodelista"/>
-              <w:ind w:left="0"/>
-              <w:jc w:val="center"/>
-              <w:rPr>
-                <w:rFonts w:asciiTheme="minorHAnsi" w:hAnsiTheme="minorHAnsi" w:cstheme="minorHAnsi"/>
-                <w:sz w:val="20"/>
-                <w:szCs w:val="20"/>
-              </w:rPr>
-            </w:pPr>
-            <w:r>
-              <w:rPr>
-                <w:rFonts w:asciiTheme="minorHAnsi" w:hAnsiTheme="minorHAnsi" w:cstheme="minorHAnsi"/>
-                <w:sz w:val="20"/>
-                <w:szCs w:val="20"/>
-              </w:rPr>
-              <w:t>3</w:t>
-            </w:r>
-          </w:p>
-        </w:tc>
-        <w:tc>
-          <w:tcPr>
-            <w:tcW w:w="2127" w:type="dxa"/>
-            <w:vAlign w:val="center"/>
-          </w:tcPr>
-          <w:p>
-            <w:pPr>
-              <w:pStyle w:val="Prrafodelista"/>
-              <w:ind w:left="0"/>
-              <w:jc w:val="center"/>
               <w:cnfStyle w:val="000000000000" w:firstRow="0" w:lastRow="0" w:firstColumn="0" w:lastColumn="0" w:oddVBand="0" w:evenVBand="0" w:oddHBand="0" w:evenHBand="0" w:firstRowFirstColumn="0" w:firstRowLastColumn="0" w:lastRowFirstColumn="0" w:lastRowLastColumn="0"/>
               <w:rPr>
                 <w:rFonts w:asciiTheme="minorHAnsi" w:hAnsiTheme="minorHAnsi" w:cstheme="minorHAnsi"/>
@@ -4439,261 +4389,12 @@
                 <w:szCs w:val="20"/>
               </w:rPr>
             </w:pPr>
-            <w:r>
-              <w:rPr>
-                <w:rFonts w:asciiTheme="minorHAnsi" w:hAnsiTheme="minorHAnsi" w:cstheme="minorHAnsi"/>
-                <w:sz w:val="20"/>
-                <w:szCs w:val="20"/>
-              </w:rPr>
-              <w:t>Estado de devoluciones</w:t>
-            </w:r>
-          </w:p>
-        </w:tc>
-        <w:tc>
-          <w:tcPr>
-            <w:tcW w:w="1917" w:type="dxa"/>
-            <w:vMerge w:val="restart"/>
-            <w:vAlign w:val="center"/>
-          </w:tcPr>
-          <w:p>
-            <w:pPr>
-              <w:pStyle w:val="Prrafodelista"/>
-              <w:ind w:left="0"/>
-              <w:jc w:val="center"/>
-              <w:cnfStyle w:val="000000000000" w:firstRow="0" w:lastRow="0" w:firstColumn="0" w:lastColumn="0" w:oddVBand="0" w:evenVBand="0" w:oddHBand="0" w:evenHBand="0" w:firstRowFirstColumn="0" w:firstRowLastColumn="0" w:lastRowFirstColumn="0" w:lastRowLastColumn="0"/>
-              <w:rPr>
-                <w:rFonts w:asciiTheme="minorHAnsi" w:hAnsiTheme="minorHAnsi" w:cstheme="minorHAnsi"/>
-                <w:sz w:val="20"/>
-                <w:szCs w:val="20"/>
-              </w:rPr>
-            </w:pPr>
-            <w:r>
-              <w:rPr>
-                <w:rFonts w:asciiTheme="minorHAnsi" w:hAnsiTheme="minorHAnsi" w:cstheme="minorHAnsi"/>
-                <w:sz w:val="20"/>
-                <w:szCs w:val="20"/>
-              </w:rPr>
-              <w:t>Devolución por calidad</w:t>
-            </w:r>
-          </w:p>
-        </w:tc>
-        <w:tc>
-          <w:tcPr>
-            <w:tcW w:w="1798" w:type="dxa"/>
-            <w:vMerge w:val="restart"/>
-            <w:vAlign w:val="center"/>
-          </w:tcPr>
-          <w:p>
-            <w:pPr>
-              <w:pStyle w:val="Prrafodelista"/>
-              <w:ind w:left="0"/>
-              <w:jc w:val="center"/>
-              <w:cnfStyle w:val="000000000000" w:firstRow="0" w:lastRow="0" w:firstColumn="0" w:lastColumn="0" w:oddVBand="0" w:evenVBand="0" w:oddHBand="0" w:evenHBand="0" w:firstRowFirstColumn="0" w:firstRowLastColumn="0" w:lastRowFirstColumn="0" w:lastRowLastColumn="0"/>
-              <w:rPr>
-                <w:rFonts w:asciiTheme="minorHAnsi" w:hAnsiTheme="minorHAnsi" w:cstheme="minorHAnsi"/>
-                <w:sz w:val="20"/>
-                <w:szCs w:val="20"/>
-              </w:rPr>
-            </w:pPr>
-            <w:r>
-              <w:rPr>
-                <w:rFonts w:asciiTheme="minorHAnsi" w:hAnsiTheme="minorHAnsi" w:cstheme="minorHAnsi"/>
-                <w:sz w:val="20"/>
-                <w:szCs w:val="20"/>
-              </w:rPr>
-              <w:t>Productos a devolver por temas de calidad</w:t>
-            </w:r>
-          </w:p>
-        </w:tc>
-        <w:tc>
-          <w:tcPr>
-            <w:tcW w:w="1955" w:type="dxa"/>
-            <w:vMerge w:val="restart"/>
-            <w:vAlign w:val="center"/>
-          </w:tcPr>
-          <w:p>
-            <w:pPr>
-              <w:pStyle w:val="Prrafodelista"/>
-              <w:ind w:left="0"/>
-              <w:cnfStyle w:val="000000000000" w:firstRow="0" w:lastRow="0" w:firstColumn="0" w:lastColumn="0" w:oddVBand="0" w:evenVBand="0" w:oddHBand="0" w:evenHBand="0" w:firstRowFirstColumn="0" w:firstRowLastColumn="0" w:lastRowFirstColumn="0" w:lastRowLastColumn="0"/>
-              <w:rPr>
-                <w:rFonts w:asciiTheme="minorHAnsi" w:hAnsiTheme="minorHAnsi" w:cstheme="minorHAnsi"/>
-                <w:sz w:val="20"/>
-                <w:szCs w:val="20"/>
-              </w:rPr>
-            </w:pPr>
-            <w:r>
-              <w:rPr>
-                <w:rFonts w:asciiTheme="minorHAnsi" w:hAnsiTheme="minorHAnsi" w:cstheme="minorHAnsi"/>
-                <w:sz w:val="20"/>
-                <w:szCs w:val="20"/>
-              </w:rPr>
-              <w:t>En base al estado de las devoluciones, se clasifican cuales son devoluciones por temas de calidad del producto. Estos son enviados al proveedor para que pueda realizar los cambios respectivos de mercadería.</w:t>
-            </w:r>
-          </w:p>
-        </w:tc>
-        <w:tc>
-          <w:tcPr>
-            <w:tcW w:w="1701" w:type="dxa"/>
-            <w:vMerge w:val="restart"/>
-            <w:vAlign w:val="center"/>
-          </w:tcPr>
-          <w:p>
-            <w:pPr>
-              <w:pStyle w:val="Prrafodelista"/>
-              <w:ind w:left="0"/>
-              <w:cnfStyle w:val="000000000000" w:firstRow="0" w:lastRow="0" w:firstColumn="0" w:lastColumn="0" w:oddVBand="0" w:evenVBand="0" w:oddHBand="0" w:evenHBand="0" w:firstRowFirstColumn="0" w:firstRowLastColumn="0" w:lastRowFirstColumn="0" w:lastRowLastColumn="0"/>
-              <w:rPr>
-                <w:rFonts w:asciiTheme="minorHAnsi" w:hAnsiTheme="minorHAnsi" w:cstheme="minorHAnsi"/>
-                <w:sz w:val="20"/>
-                <w:szCs w:val="20"/>
-              </w:rPr>
-            </w:pPr>
-            <w:r>
-              <w:rPr>
-                <w:rFonts w:asciiTheme="minorHAnsi" w:hAnsiTheme="minorHAnsi" w:cstheme="minorHAnsi"/>
-                <w:sz w:val="20"/>
-                <w:szCs w:val="20"/>
-              </w:rPr>
-              <w:t>Asistente de almacén</w:t>
-            </w:r>
           </w:p>
         </w:tc>
       </w:tr>
       <w:tr>
         <w:trPr>
           <w:cnfStyle w:val="000000100000" w:firstRow="0" w:lastRow="0" w:firstColumn="0" w:lastColumn="0" w:oddVBand="0" w:evenVBand="0" w:oddHBand="1" w:evenHBand="0" w:firstRowFirstColumn="0" w:firstRowLastColumn="0" w:lastRowFirstColumn="0" w:lastRowLastColumn="0"/>
-          <w:trHeight w:val="3821"/>
-        </w:trPr>
-        <w:tc>
-          <w:tcPr>
-            <w:cnfStyle w:val="001000000000" w:firstRow="0" w:lastRow="0" w:firstColumn="1" w:lastColumn="0" w:oddVBand="0" w:evenVBand="0" w:oddHBand="0" w:evenHBand="0" w:firstRowFirstColumn="0" w:firstRowLastColumn="0" w:lastRowFirstColumn="0" w:lastRowLastColumn="0"/>
-            <w:tcW w:w="675" w:type="dxa"/>
-            <w:vMerge/>
-            <w:vAlign w:val="center"/>
-          </w:tcPr>
-          <w:p>
-            <w:pPr>
-              <w:pStyle w:val="Prrafodelista"/>
-              <w:ind w:left="0"/>
-              <w:jc w:val="center"/>
-              <w:rPr>
-                <w:rFonts w:asciiTheme="minorHAnsi" w:hAnsiTheme="minorHAnsi" w:cstheme="minorHAnsi"/>
-                <w:sz w:val="20"/>
-                <w:szCs w:val="20"/>
-              </w:rPr>
-            </w:pPr>
-          </w:p>
-        </w:tc>
-        <w:tc>
-          <w:tcPr>
-            <w:tcW w:w="2127" w:type="dxa"/>
-            <w:vAlign w:val="center"/>
-          </w:tcPr>
-          <w:p>
-            <w:pPr>
-              <w:pStyle w:val="Prrafodelista"/>
-              <w:ind w:left="0"/>
-              <w:jc w:val="center"/>
-              <w:cnfStyle w:val="000000100000" w:firstRow="0" w:lastRow="0" w:firstColumn="0" w:lastColumn="0" w:oddVBand="0" w:evenVBand="0" w:oddHBand="1" w:evenHBand="0" w:firstRowFirstColumn="0" w:firstRowLastColumn="0" w:lastRowFirstColumn="0" w:lastRowLastColumn="0"/>
-              <w:rPr>
-                <w:rFonts w:asciiTheme="minorHAnsi" w:hAnsiTheme="minorHAnsi" w:cstheme="minorHAnsi"/>
-                <w:sz w:val="20"/>
-                <w:szCs w:val="20"/>
-              </w:rPr>
-            </w:pPr>
-            <w:r>
-              <w:rPr>
-                <w:rFonts w:asciiTheme="minorHAnsi" w:hAnsiTheme="minorHAnsi" w:cstheme="minorHAnsi"/>
-                <w:sz w:val="20"/>
-                <w:szCs w:val="20"/>
-              </w:rPr>
-              <w:t>Productos para devolución</w:t>
-            </w:r>
-          </w:p>
-        </w:tc>
-        <w:tc>
-          <w:tcPr>
-            <w:tcW w:w="1917" w:type="dxa"/>
-            <w:vMerge/>
-            <w:vAlign w:val="center"/>
-          </w:tcPr>
-          <w:p>
-            <w:pPr>
-              <w:pStyle w:val="Prrafodelista"/>
-              <w:ind w:left="0"/>
-              <w:jc w:val="center"/>
-              <w:cnfStyle w:val="000000100000" w:firstRow="0" w:lastRow="0" w:firstColumn="0" w:lastColumn="0" w:oddVBand="0" w:evenVBand="0" w:oddHBand="1" w:evenHBand="0" w:firstRowFirstColumn="0" w:firstRowLastColumn="0" w:lastRowFirstColumn="0" w:lastRowLastColumn="0"/>
-              <w:rPr>
-                <w:rFonts w:asciiTheme="minorHAnsi" w:hAnsiTheme="minorHAnsi" w:cstheme="minorHAnsi"/>
-                <w:sz w:val="20"/>
-                <w:szCs w:val="20"/>
-              </w:rPr>
-            </w:pPr>
-          </w:p>
-        </w:tc>
-        <w:tc>
-          <w:tcPr>
-            <w:tcW w:w="1798" w:type="dxa"/>
-            <w:vMerge/>
-            <w:vAlign w:val="center"/>
-          </w:tcPr>
-          <w:p>
-            <w:pPr>
-              <w:pStyle w:val="Prrafodelista"/>
-              <w:ind w:left="0"/>
-              <w:jc w:val="center"/>
-              <w:cnfStyle w:val="000000100000" w:firstRow="0" w:lastRow="0" w:firstColumn="0" w:lastColumn="0" w:oddVBand="0" w:evenVBand="0" w:oddHBand="1" w:evenHBand="0" w:firstRowFirstColumn="0" w:firstRowLastColumn="0" w:lastRowFirstColumn="0" w:lastRowLastColumn="0"/>
-              <w:rPr>
-                <w:rFonts w:asciiTheme="minorHAnsi" w:hAnsiTheme="minorHAnsi" w:cstheme="minorHAnsi"/>
-                <w:sz w:val="20"/>
-                <w:szCs w:val="20"/>
-              </w:rPr>
-            </w:pPr>
-          </w:p>
-        </w:tc>
-        <w:tc>
-          <w:tcPr>
-            <w:tcW w:w="1955" w:type="dxa"/>
-            <w:vMerge/>
-            <w:vAlign w:val="center"/>
-          </w:tcPr>
-          <w:p>
-            <w:pPr>
-              <w:pStyle w:val="Prrafodelista"/>
-              <w:ind w:left="0"/>
-              <w:cnfStyle w:val="000000100000" w:firstRow="0" w:lastRow="0" w:firstColumn="0" w:lastColumn="0" w:oddVBand="0" w:evenVBand="0" w:oddHBand="1" w:evenHBand="0" w:firstRowFirstColumn="0" w:firstRowLastColumn="0" w:lastRowFirstColumn="0" w:lastRowLastColumn="0"/>
-              <w:rPr>
-                <w:rFonts w:asciiTheme="minorHAnsi" w:hAnsiTheme="minorHAnsi" w:cstheme="minorHAnsi"/>
-                <w:sz w:val="20"/>
-                <w:szCs w:val="20"/>
-              </w:rPr>
-            </w:pPr>
-          </w:p>
-        </w:tc>
-        <w:tc>
-          <w:tcPr>
-            <w:tcW w:w="1701" w:type="dxa"/>
-            <w:vMerge/>
-            <w:vAlign w:val="center"/>
-          </w:tcPr>
-          <w:p>
-            <w:pPr>
-              <w:pStyle w:val="Prrafodelista"/>
-              <w:ind w:left="0"/>
-              <w:jc w:val="center"/>
-              <w:cnfStyle w:val="000000100000" w:firstRow="0" w:lastRow="0" w:firstColumn="0" w:lastColumn="0" w:oddVBand="0" w:evenVBand="0" w:oddHBand="1" w:evenHBand="0" w:firstRowFirstColumn="0" w:firstRowLastColumn="0" w:lastRowFirstColumn="0" w:lastRowLastColumn="0"/>
-              <w:rPr>
-                <w:rFonts w:asciiTheme="minorHAnsi" w:hAnsiTheme="minorHAnsi" w:cstheme="minorHAnsi"/>
-                <w:sz w:val="20"/>
-                <w:szCs w:val="20"/>
-              </w:rPr>
-            </w:pPr>
-          </w:p>
-        </w:tc>
-      </w:tr>
-      <w:tr>
-        <w:trPr>
           <w:trHeight w:val="1512"/>
         </w:trPr>
         <w:tc>
@@ -4723,7 +4424,6 @@
                 <w:sz w:val="20"/>
                 <w:szCs w:val="20"/>
               </w:rPr>
-              <w:lastRenderedPageBreak/>
               <w:t>4</w:t>
             </w:r>
           </w:p>
@@ -4741,7 +4441,7 @@
               <w:pStyle w:val="Prrafodelista"/>
               <w:ind w:left="0"/>
               <w:jc w:val="center"/>
-              <w:cnfStyle w:val="000000000000" w:firstRow="0" w:lastRow="0" w:firstColumn="0" w:lastColumn="0" w:oddVBand="0" w:evenVBand="0" w:oddHBand="0" w:evenHBand="0" w:firstRowFirstColumn="0" w:firstRowLastColumn="0" w:lastRowFirstColumn="0" w:lastRowLastColumn="0"/>
+              <w:cnfStyle w:val="000000100000" w:firstRow="0" w:lastRow="0" w:firstColumn="0" w:lastColumn="0" w:oddVBand="0" w:evenVBand="0" w:oddHBand="1" w:evenHBand="0" w:firstRowFirstColumn="0" w:firstRowLastColumn="0" w:lastRowFirstColumn="0" w:lastRowLastColumn="0"/>
               <w:rPr>
                 <w:rFonts w:asciiTheme="minorHAnsi" w:hAnsiTheme="minorHAnsi" w:cstheme="minorHAnsi"/>
                 <w:sz w:val="20"/>
@@ -4772,7 +4472,7 @@
               <w:pStyle w:val="Prrafodelista"/>
               <w:ind w:left="0"/>
               <w:jc w:val="center"/>
-              <w:cnfStyle w:val="000000000000" w:firstRow="0" w:lastRow="0" w:firstColumn="0" w:lastColumn="0" w:oddVBand="0" w:evenVBand="0" w:oddHBand="0" w:evenHBand="0" w:firstRowFirstColumn="0" w:firstRowLastColumn="0" w:lastRowFirstColumn="0" w:lastRowLastColumn="0"/>
+              <w:cnfStyle w:val="000000100000" w:firstRow="0" w:lastRow="0" w:firstColumn="0" w:lastColumn="0" w:oddVBand="0" w:evenVBand="0" w:oddHBand="1" w:evenHBand="0" w:firstRowFirstColumn="0" w:firstRowLastColumn="0" w:lastRowFirstColumn="0" w:lastRowLastColumn="0"/>
               <w:rPr>
                 <w:rFonts w:asciiTheme="minorHAnsi" w:hAnsiTheme="minorHAnsi" w:cstheme="minorHAnsi"/>
                 <w:sz w:val="20"/>
@@ -4802,7 +4502,7 @@
             <w:pPr>
               <w:pStyle w:val="Prrafodelista"/>
               <w:ind w:left="0"/>
-              <w:cnfStyle w:val="000000000000" w:firstRow="0" w:lastRow="0" w:firstColumn="0" w:lastColumn="0" w:oddVBand="0" w:evenVBand="0" w:oddHBand="0" w:evenHBand="0" w:firstRowFirstColumn="0" w:firstRowLastColumn="0" w:lastRowFirstColumn="0" w:lastRowLastColumn="0"/>
+              <w:cnfStyle w:val="000000100000" w:firstRow="0" w:lastRow="0" w:firstColumn="0" w:lastColumn="0" w:oddVBand="0" w:evenVBand="0" w:oddHBand="1" w:evenHBand="0" w:firstRowFirstColumn="0" w:firstRowLastColumn="0" w:lastRowFirstColumn="0" w:lastRowLastColumn="0"/>
               <w:rPr>
                 <w:rFonts w:asciiTheme="minorHAnsi" w:hAnsiTheme="minorHAnsi" w:cstheme="minorHAnsi"/>
                 <w:sz w:val="20"/>
@@ -4822,7 +4522,7 @@
             <w:pPr>
               <w:pStyle w:val="Prrafodelista"/>
               <w:ind w:left="0"/>
-              <w:cnfStyle w:val="000000000000" w:firstRow="0" w:lastRow="0" w:firstColumn="0" w:lastColumn="0" w:oddVBand="0" w:evenVBand="0" w:oddHBand="0" w:evenHBand="0" w:firstRowFirstColumn="0" w:firstRowLastColumn="0" w:lastRowFirstColumn="0" w:lastRowLastColumn="0"/>
+              <w:cnfStyle w:val="000000100000" w:firstRow="0" w:lastRow="0" w:firstColumn="0" w:lastColumn="0" w:oddVBand="0" w:evenVBand="0" w:oddHBand="1" w:evenHBand="0" w:firstRowFirstColumn="0" w:firstRowLastColumn="0" w:lastRowFirstColumn="0" w:lastRowLastColumn="0"/>
               <w:rPr>
                 <w:rFonts w:asciiTheme="minorHAnsi" w:hAnsiTheme="minorHAnsi" w:cstheme="minorHAnsi"/>
                 <w:sz w:val="20"/>
@@ -4844,7 +4544,7 @@
             <w:pPr>
               <w:pStyle w:val="Prrafodelista"/>
               <w:ind w:left="0"/>
-              <w:cnfStyle w:val="000000000000" w:firstRow="0" w:lastRow="0" w:firstColumn="0" w:lastColumn="0" w:oddVBand="0" w:evenVBand="0" w:oddHBand="0" w:evenHBand="0" w:firstRowFirstColumn="0" w:firstRowLastColumn="0" w:lastRowFirstColumn="0" w:lastRowLastColumn="0"/>
+              <w:cnfStyle w:val="000000100000" w:firstRow="0" w:lastRow="0" w:firstColumn="0" w:lastColumn="0" w:oddVBand="0" w:evenVBand="0" w:oddHBand="1" w:evenHBand="0" w:firstRowFirstColumn="0" w:firstRowLastColumn="0" w:lastRowFirstColumn="0" w:lastRowLastColumn="0"/>
               <w:rPr>
                 <w:rFonts w:asciiTheme="minorHAnsi" w:hAnsiTheme="minorHAnsi" w:cstheme="minorHAnsi"/>
                 <w:sz w:val="20"/>
@@ -4874,7 +4574,7 @@
             <w:pPr>
               <w:pStyle w:val="Prrafodelista"/>
               <w:ind w:left="0"/>
-              <w:cnfStyle w:val="000000000000" w:firstRow="0" w:lastRow="0" w:firstColumn="0" w:lastColumn="0" w:oddVBand="0" w:evenVBand="0" w:oddHBand="0" w:evenHBand="0" w:firstRowFirstColumn="0" w:firstRowLastColumn="0" w:lastRowFirstColumn="0" w:lastRowLastColumn="0"/>
+              <w:cnfStyle w:val="000000100000" w:firstRow="0" w:lastRow="0" w:firstColumn="0" w:lastColumn="0" w:oddVBand="0" w:evenVBand="0" w:oddHBand="1" w:evenHBand="0" w:firstRowFirstColumn="0" w:firstRowLastColumn="0" w:lastRowFirstColumn="0" w:lastRowLastColumn="0"/>
               <w:rPr>
                 <w:rFonts w:asciiTheme="minorHAnsi" w:hAnsiTheme="minorHAnsi" w:cstheme="minorHAnsi"/>
                 <w:sz w:val="20"/>
@@ -4894,7 +4594,6 @@
       </w:tr>
       <w:tr>
         <w:trPr>
-          <w:cnfStyle w:val="000000100000" w:firstRow="0" w:lastRow="0" w:firstColumn="0" w:lastColumn="0" w:oddVBand="0" w:evenVBand="0" w:oddHBand="1" w:evenHBand="0" w:firstRowFirstColumn="0" w:firstRowLastColumn="0" w:lastRowFirstColumn="0" w:lastRowLastColumn="0"/>
           <w:trHeight w:val="2394"/>
         </w:trPr>
         <w:tc>
@@ -4932,7 +4631,7 @@
             <w:pPr>
               <w:pStyle w:val="Prrafodelista"/>
               <w:ind w:left="0"/>
-              <w:cnfStyle w:val="000000100000" w:firstRow="0" w:lastRow="0" w:firstColumn="0" w:lastColumn="0" w:oddVBand="0" w:evenVBand="0" w:oddHBand="1" w:evenHBand="0" w:firstRowFirstColumn="0" w:firstRowLastColumn="0" w:lastRowFirstColumn="0" w:lastRowLastColumn="0"/>
+              <w:cnfStyle w:val="000000000000" w:firstRow="0" w:lastRow="0" w:firstColumn="0" w:lastColumn="0" w:oddVBand="0" w:evenVBand="0" w:oddHBand="0" w:evenHBand="0" w:firstRowFirstColumn="0" w:firstRowLastColumn="0" w:lastRowFirstColumn="0" w:lastRowLastColumn="0"/>
               <w:rPr>
                 <w:rFonts w:asciiTheme="minorHAnsi" w:hAnsiTheme="minorHAnsi" w:cstheme="minorHAnsi"/>
                 <w:sz w:val="20"/>
@@ -4963,7 +4662,7 @@
               <w:pStyle w:val="Prrafodelista"/>
               <w:ind w:left="0"/>
               <w:jc w:val="center"/>
-              <w:cnfStyle w:val="000000100000" w:firstRow="0" w:lastRow="0" w:firstColumn="0" w:lastColumn="0" w:oddVBand="0" w:evenVBand="0" w:oddHBand="1" w:evenHBand="0" w:firstRowFirstColumn="0" w:firstRowLastColumn="0" w:lastRowFirstColumn="0" w:lastRowLastColumn="0"/>
+              <w:cnfStyle w:val="000000000000" w:firstRow="0" w:lastRow="0" w:firstColumn="0" w:lastColumn="0" w:oddVBand="0" w:evenVBand="0" w:oddHBand="0" w:evenHBand="0" w:firstRowFirstColumn="0" w:firstRowLastColumn="0" w:lastRowFirstColumn="0" w:lastRowLastColumn="0"/>
               <w:rPr>
                 <w:rFonts w:asciiTheme="minorHAnsi" w:hAnsiTheme="minorHAnsi" w:cstheme="minorHAnsi"/>
                 <w:sz w:val="20"/>
@@ -4985,7 +4684,7 @@
             <w:pPr>
               <w:pStyle w:val="Prrafodelista"/>
               <w:ind w:left="0"/>
-              <w:cnfStyle w:val="000000100000" w:firstRow="0" w:lastRow="0" w:firstColumn="0" w:lastColumn="0" w:oddVBand="0" w:evenVBand="0" w:oddHBand="1" w:evenHBand="0" w:firstRowFirstColumn="0" w:firstRowLastColumn="0" w:lastRowFirstColumn="0" w:lastRowLastColumn="0"/>
+              <w:cnfStyle w:val="000000000000" w:firstRow="0" w:lastRow="0" w:firstColumn="0" w:lastColumn="0" w:oddVBand="0" w:evenVBand="0" w:oddHBand="0" w:evenHBand="0" w:firstRowFirstColumn="0" w:firstRowLastColumn="0" w:lastRowFirstColumn="0" w:lastRowLastColumn="0"/>
               <w:rPr>
                 <w:rFonts w:asciiTheme="minorHAnsi" w:hAnsiTheme="minorHAnsi" w:cstheme="minorHAnsi"/>
                 <w:sz w:val="20"/>
@@ -5007,7 +4706,7 @@
             <w:pPr>
               <w:pStyle w:val="Prrafodelista"/>
               <w:ind w:left="0"/>
-              <w:cnfStyle w:val="000000100000" w:firstRow="0" w:lastRow="0" w:firstColumn="0" w:lastColumn="0" w:oddVBand="0" w:evenVBand="0" w:oddHBand="1" w:evenHBand="0" w:firstRowFirstColumn="0" w:firstRowLastColumn="0" w:lastRowFirstColumn="0" w:lastRowLastColumn="0"/>
+              <w:cnfStyle w:val="000000000000" w:firstRow="0" w:lastRow="0" w:firstColumn="0" w:lastColumn="0" w:oddVBand="0" w:evenVBand="0" w:oddHBand="0" w:evenHBand="0" w:firstRowFirstColumn="0" w:firstRowLastColumn="0" w:lastRowFirstColumn="0" w:lastRowLastColumn="0"/>
               <w:rPr>
                 <w:rFonts w:asciiTheme="minorHAnsi" w:hAnsiTheme="minorHAnsi" w:cstheme="minorHAnsi"/>
                 <w:sz w:val="20"/>
@@ -5030,7 +4729,7 @@
               <w:pStyle w:val="Prrafodelista"/>
               <w:ind w:left="0"/>
               <w:jc w:val="center"/>
-              <w:cnfStyle w:val="000000100000" w:firstRow="0" w:lastRow="0" w:firstColumn="0" w:lastColumn="0" w:oddVBand="0" w:evenVBand="0" w:oddHBand="1" w:evenHBand="0" w:firstRowFirstColumn="0" w:firstRowLastColumn="0" w:lastRowFirstColumn="0" w:lastRowLastColumn="0"/>
+              <w:cnfStyle w:val="000000000000" w:firstRow="0" w:lastRow="0" w:firstColumn="0" w:lastColumn="0" w:oddVBand="0" w:evenVBand="0" w:oddHBand="0" w:evenHBand="0" w:firstRowFirstColumn="0" w:firstRowLastColumn="0" w:lastRowFirstColumn="0" w:lastRowLastColumn="0"/>
               <w:rPr>
                 <w:rFonts w:asciiTheme="minorHAnsi" w:hAnsiTheme="minorHAnsi" w:cstheme="minorHAnsi"/>
                 <w:sz w:val="20"/>
@@ -5042,6 +4741,7 @@
       </w:tr>
       <w:tr>
         <w:trPr>
+          <w:cnfStyle w:val="000000100000" w:firstRow="0" w:lastRow="0" w:firstColumn="0" w:lastColumn="0" w:oddVBand="0" w:evenVBand="0" w:oddHBand="1" w:evenHBand="0" w:firstRowFirstColumn="0" w:firstRowLastColumn="0" w:lastRowFirstColumn="0" w:lastRowLastColumn="0"/>
           <w:trHeight w:val="3000"/>
         </w:trPr>
         <w:tc>
@@ -5090,7 +4790,7 @@
             <w:pPr>
               <w:pStyle w:val="Prrafodelista"/>
               <w:ind w:left="0"/>
-              <w:cnfStyle w:val="000000000000" w:firstRow="0" w:lastRow="0" w:firstColumn="0" w:lastColumn="0" w:oddVBand="0" w:evenVBand="0" w:oddHBand="0" w:evenHBand="0" w:firstRowFirstColumn="0" w:firstRowLastColumn="0" w:lastRowFirstColumn="0" w:lastRowLastColumn="0"/>
+              <w:cnfStyle w:val="000000100000" w:firstRow="0" w:lastRow="0" w:firstColumn="0" w:lastColumn="0" w:oddVBand="0" w:evenVBand="0" w:oddHBand="1" w:evenHBand="0" w:firstRowFirstColumn="0" w:firstRowLastColumn="0" w:lastRowFirstColumn="0" w:lastRowLastColumn="0"/>
               <w:rPr>
                 <w:rFonts w:asciiTheme="minorHAnsi" w:hAnsiTheme="minorHAnsi" w:cstheme="minorHAnsi"/>
                 <w:sz w:val="20"/>
@@ -5121,7 +4821,7 @@
               <w:pStyle w:val="Prrafodelista"/>
               <w:ind w:left="0"/>
               <w:jc w:val="center"/>
-              <w:cnfStyle w:val="000000000000" w:firstRow="0" w:lastRow="0" w:firstColumn="0" w:lastColumn="0" w:oddVBand="0" w:evenVBand="0" w:oddHBand="0" w:evenHBand="0" w:firstRowFirstColumn="0" w:firstRowLastColumn="0" w:lastRowFirstColumn="0" w:lastRowLastColumn="0"/>
+              <w:cnfStyle w:val="000000100000" w:firstRow="0" w:lastRow="0" w:firstColumn="0" w:lastColumn="0" w:oddVBand="0" w:evenVBand="0" w:oddHBand="1" w:evenHBand="0" w:firstRowFirstColumn="0" w:firstRowLastColumn="0" w:lastRowFirstColumn="0" w:lastRowLastColumn="0"/>
               <w:rPr>
                 <w:rFonts w:asciiTheme="minorHAnsi" w:hAnsiTheme="minorHAnsi" w:cstheme="minorHAnsi"/>
                 <w:sz w:val="20"/>
@@ -5151,7 +4851,7 @@
               <w:pStyle w:val="Prrafodelista"/>
               <w:ind w:left="0"/>
               <w:jc w:val="center"/>
-              <w:cnfStyle w:val="000000000000" w:firstRow="0" w:lastRow="0" w:firstColumn="0" w:lastColumn="0" w:oddVBand="0" w:evenVBand="0" w:oddHBand="0" w:evenHBand="0" w:firstRowFirstColumn="0" w:firstRowLastColumn="0" w:lastRowFirstColumn="0" w:lastRowLastColumn="0"/>
+              <w:cnfStyle w:val="000000100000" w:firstRow="0" w:lastRow="0" w:firstColumn="0" w:lastColumn="0" w:oddVBand="0" w:evenVBand="0" w:oddHBand="1" w:evenHBand="0" w:firstRowFirstColumn="0" w:firstRowLastColumn="0" w:lastRowFirstColumn="0" w:lastRowLastColumn="0"/>
               <w:rPr>
                 <w:rFonts w:asciiTheme="minorHAnsi" w:hAnsiTheme="minorHAnsi" w:cstheme="minorHAnsi"/>
                 <w:sz w:val="20"/>
@@ -5172,7 +4872,7 @@
               <w:pStyle w:val="Prrafodelista"/>
               <w:ind w:left="0"/>
               <w:jc w:val="center"/>
-              <w:cnfStyle w:val="000000000000" w:firstRow="0" w:lastRow="0" w:firstColumn="0" w:lastColumn="0" w:oddVBand="0" w:evenVBand="0" w:oddHBand="0" w:evenHBand="0" w:firstRowFirstColumn="0" w:firstRowLastColumn="0" w:lastRowFirstColumn="0" w:lastRowLastColumn="0"/>
+              <w:cnfStyle w:val="000000100000" w:firstRow="0" w:lastRow="0" w:firstColumn="0" w:lastColumn="0" w:oddVBand="0" w:evenVBand="0" w:oddHBand="1" w:evenHBand="0" w:firstRowFirstColumn="0" w:firstRowLastColumn="0" w:lastRowFirstColumn="0" w:lastRowLastColumn="0"/>
               <w:rPr>
                 <w:rFonts w:asciiTheme="minorHAnsi" w:hAnsiTheme="minorHAnsi" w:cstheme="minorHAnsi"/>
                 <w:sz w:val="20"/>
@@ -5194,7 +4894,7 @@
             <w:pPr>
               <w:pStyle w:val="Prrafodelista"/>
               <w:ind w:left="0"/>
-              <w:cnfStyle w:val="000000000000" w:firstRow="0" w:lastRow="0" w:firstColumn="0" w:lastColumn="0" w:oddVBand="0" w:evenVBand="0" w:oddHBand="0" w:evenHBand="0" w:firstRowFirstColumn="0" w:firstRowLastColumn="0" w:lastRowFirstColumn="0" w:lastRowLastColumn="0"/>
+              <w:cnfStyle w:val="000000100000" w:firstRow="0" w:lastRow="0" w:firstColumn="0" w:lastColumn="0" w:oddVBand="0" w:evenVBand="0" w:oddHBand="1" w:evenHBand="0" w:firstRowFirstColumn="0" w:firstRowLastColumn="0" w:lastRowFirstColumn="0" w:lastRowLastColumn="0"/>
               <w:rPr>
                 <w:rFonts w:asciiTheme="minorHAnsi" w:hAnsiTheme="minorHAnsi" w:cstheme="minorHAnsi"/>
                 <w:sz w:val="20"/>
@@ -5214,7 +4914,7 @@
             <w:pPr>
               <w:pStyle w:val="Prrafodelista"/>
               <w:ind w:left="0"/>
-              <w:cnfStyle w:val="000000000000" w:firstRow="0" w:lastRow="0" w:firstColumn="0" w:lastColumn="0" w:oddVBand="0" w:evenVBand="0" w:oddHBand="0" w:evenHBand="0" w:firstRowFirstColumn="0" w:firstRowLastColumn="0" w:lastRowFirstColumn="0" w:lastRowLastColumn="0"/>
+              <w:cnfStyle w:val="000000100000" w:firstRow="0" w:lastRow="0" w:firstColumn="0" w:lastColumn="0" w:oddVBand="0" w:evenVBand="0" w:oddHBand="1" w:evenHBand="0" w:firstRowFirstColumn="0" w:firstRowLastColumn="0" w:lastRowFirstColumn="0" w:lastRowLastColumn="0"/>
               <w:rPr>
                 <w:rFonts w:asciiTheme="minorHAnsi" w:hAnsiTheme="minorHAnsi" w:cstheme="minorHAnsi"/>
                 <w:sz w:val="20"/>
@@ -5234,20 +4934,29 @@
             <w:pPr>
               <w:pStyle w:val="Prrafodelista"/>
               <w:ind w:left="0"/>
-              <w:cnfStyle w:val="000000000000" w:firstRow="0" w:lastRow="0" w:firstColumn="0" w:lastColumn="0" w:oddVBand="0" w:evenVBand="0" w:oddHBand="0" w:evenHBand="0" w:firstRowFirstColumn="0" w:firstRowLastColumn="0" w:lastRowFirstColumn="0" w:lastRowLastColumn="0"/>
-              <w:rPr>
-                <w:rFonts w:asciiTheme="minorHAnsi" w:hAnsiTheme="minorHAnsi" w:cstheme="minorHAnsi"/>
-                <w:sz w:val="20"/>
-                <w:szCs w:val="20"/>
-              </w:rPr>
-            </w:pPr>
-            <w:r>
-              <w:rPr>
-                <w:rFonts w:asciiTheme="minorHAnsi" w:hAnsiTheme="minorHAnsi" w:cstheme="minorHAnsi"/>
-                <w:sz w:val="20"/>
-                <w:szCs w:val="20"/>
-              </w:rPr>
-              <w:t>Para ambos casos se necesitará adjuntar la factura que no variará ya que se mantiene el esquema de la orden de compra. En el caso de que no se pueda realizar el cambio por falta de stock u otro motivo, se realiza una negociación para cambiar el producto con otro de las mismas características.</w:t>
+              <w:cnfStyle w:val="000000100000" w:firstRow="0" w:lastRow="0" w:firstColumn="0" w:lastColumn="0" w:oddVBand="0" w:evenVBand="0" w:oddHBand="1" w:evenHBand="0" w:firstRowFirstColumn="0" w:firstRowLastColumn="0" w:lastRowFirstColumn="0" w:lastRowLastColumn="0"/>
+              <w:rPr>
+                <w:rFonts w:asciiTheme="minorHAnsi" w:hAnsiTheme="minorHAnsi" w:cstheme="minorHAnsi"/>
+                <w:sz w:val="20"/>
+                <w:szCs w:val="20"/>
+              </w:rPr>
+            </w:pPr>
+            <w:r>
+              <w:rPr>
+                <w:rFonts w:asciiTheme="minorHAnsi" w:hAnsiTheme="minorHAnsi" w:cstheme="minorHAnsi"/>
+                <w:sz w:val="20"/>
+                <w:szCs w:val="20"/>
+              </w:rPr>
+              <w:t xml:space="preserve">Para ambos casos se necesitará adjuntar la factura que no variará ya que se </w:t>
+            </w:r>
+            <w:r>
+              <w:rPr>
+                <w:rFonts w:asciiTheme="minorHAnsi" w:hAnsiTheme="minorHAnsi" w:cstheme="minorHAnsi"/>
+                <w:sz w:val="20"/>
+                <w:szCs w:val="20"/>
+              </w:rPr>
+              <w:lastRenderedPageBreak/>
+              <w:t>mantiene el esquema de la orden de compra. En el caso de que no se pueda realizar el cambio por falta de stock u otro motivo, se realiza una negociación para cambiar el producto con otro de las mismas características.</w:t>
             </w:r>
           </w:p>
         </w:tc>
@@ -5264,6 +4973,60 @@
             <w:pPr>
               <w:pStyle w:val="Prrafodelista"/>
               <w:ind w:left="0"/>
+              <w:cnfStyle w:val="000000100000" w:firstRow="0" w:lastRow="0" w:firstColumn="0" w:lastColumn="0" w:oddVBand="0" w:evenVBand="0" w:oddHBand="1" w:evenHBand="0" w:firstRowFirstColumn="0" w:firstRowLastColumn="0" w:lastRowFirstColumn="0" w:lastRowLastColumn="0"/>
+              <w:rPr>
+                <w:rFonts w:asciiTheme="minorHAnsi" w:hAnsiTheme="minorHAnsi" w:cstheme="minorHAnsi"/>
+                <w:sz w:val="20"/>
+                <w:szCs w:val="20"/>
+              </w:rPr>
+            </w:pPr>
+            <w:r>
+              <w:rPr>
+                <w:rFonts w:asciiTheme="minorHAnsi" w:hAnsiTheme="minorHAnsi" w:cstheme="minorHAnsi"/>
+                <w:sz w:val="20"/>
+                <w:szCs w:val="20"/>
+              </w:rPr>
+              <w:lastRenderedPageBreak/>
+              <w:t>Proveedor</w:t>
+            </w:r>
+          </w:p>
+        </w:tc>
+      </w:tr>
+      <w:tr>
+        <w:trPr>
+          <w:trHeight w:val="2507"/>
+        </w:trPr>
+        <w:tc>
+          <w:tcPr>
+            <w:cnfStyle w:val="001000000000" w:firstRow="0" w:lastRow="0" w:firstColumn="1" w:lastColumn="0" w:oddVBand="0" w:evenVBand="0" w:oddHBand="0" w:evenHBand="0" w:firstRowFirstColumn="0" w:firstRowLastColumn="0" w:lastRowFirstColumn="0" w:lastRowLastColumn="0"/>
+            <w:tcW w:w="675" w:type="dxa"/>
+            <w:vMerge/>
+            <w:vAlign w:val="center"/>
+          </w:tcPr>
+          <w:p>
+            <w:pPr>
+              <w:pStyle w:val="Prrafodelista"/>
+              <w:ind w:left="0"/>
+              <w:jc w:val="center"/>
+              <w:rPr>
+                <w:rFonts w:asciiTheme="minorHAnsi" w:hAnsiTheme="minorHAnsi" w:cstheme="minorHAnsi"/>
+                <w:sz w:val="20"/>
+                <w:szCs w:val="20"/>
+              </w:rPr>
+            </w:pPr>
+          </w:p>
+        </w:tc>
+        <w:tc>
+          <w:tcPr>
+            <w:tcW w:w="2127" w:type="dxa"/>
+            <w:vMerge/>
+            <w:vAlign w:val="center"/>
+          </w:tcPr>
+          <w:p>
+            <w:pPr>
+              <w:pStyle w:val="Prrafodelista"/>
+              <w:ind w:left="0"/>
+              <w:jc w:val="center"/>
               <w:cnfStyle w:val="000000000000" w:firstRow="0" w:lastRow="0" w:firstColumn="0" w:lastColumn="0" w:oddVBand="0" w:evenVBand="0" w:oddHBand="0" w:evenHBand="0" w:firstRowFirstColumn="0" w:firstRowLastColumn="0" w:lastRowFirstColumn="0" w:lastRowLastColumn="0"/>
               <w:rPr>
                 <w:rFonts w:asciiTheme="minorHAnsi" w:hAnsiTheme="minorHAnsi" w:cstheme="minorHAnsi"/>
@@ -5271,21 +5034,314 @@
                 <w:szCs w:val="20"/>
               </w:rPr>
             </w:pPr>
-            <w:r>
-              <w:rPr>
-                <w:rFonts w:asciiTheme="minorHAnsi" w:hAnsiTheme="minorHAnsi" w:cstheme="minorHAnsi"/>
-                <w:sz w:val="20"/>
-                <w:szCs w:val="20"/>
-              </w:rPr>
-              <w:t>Proveedor</w:t>
-            </w:r>
+          </w:p>
+        </w:tc>
+        <w:tc>
+          <w:tcPr>
+            <w:tcW w:w="1917" w:type="dxa"/>
+            <w:vMerge/>
+            <w:vAlign w:val="center"/>
+          </w:tcPr>
+          <w:p>
+            <w:pPr>
+              <w:pStyle w:val="Prrafodelista"/>
+              <w:ind w:left="0"/>
+              <w:jc w:val="center"/>
+              <w:cnfStyle w:val="000000000000" w:firstRow="0" w:lastRow="0" w:firstColumn="0" w:lastColumn="0" w:oddVBand="0" w:evenVBand="0" w:oddHBand="0" w:evenHBand="0" w:firstRowFirstColumn="0" w:firstRowLastColumn="0" w:lastRowFirstColumn="0" w:lastRowLastColumn="0"/>
+              <w:rPr>
+                <w:rFonts w:asciiTheme="minorHAnsi" w:hAnsiTheme="minorHAnsi" w:cstheme="minorHAnsi"/>
+                <w:sz w:val="20"/>
+                <w:szCs w:val="20"/>
+              </w:rPr>
+            </w:pPr>
+          </w:p>
+        </w:tc>
+        <w:tc>
+          <w:tcPr>
+            <w:tcW w:w="1798" w:type="dxa"/>
+            <w:vAlign w:val="center"/>
+          </w:tcPr>
+          <w:p>
+            <w:pPr>
+              <w:pStyle w:val="Prrafodelista"/>
+              <w:ind w:left="0"/>
+              <w:jc w:val="center"/>
+              <w:cnfStyle w:val="000000000000" w:firstRow="0" w:lastRow="0" w:firstColumn="0" w:lastColumn="0" w:oddVBand="0" w:evenVBand="0" w:oddHBand="0" w:evenHBand="0" w:firstRowFirstColumn="0" w:firstRowLastColumn="0" w:lastRowFirstColumn="0" w:lastRowLastColumn="0"/>
+              <w:rPr>
+                <w:rFonts w:asciiTheme="minorHAnsi" w:hAnsiTheme="minorHAnsi" w:cstheme="minorHAnsi"/>
+                <w:sz w:val="20"/>
+                <w:szCs w:val="20"/>
+              </w:rPr>
+            </w:pPr>
+            <w:r>
+              <w:rPr>
+                <w:rFonts w:asciiTheme="minorHAnsi" w:hAnsiTheme="minorHAnsi" w:cstheme="minorHAnsi"/>
+                <w:sz w:val="20"/>
+                <w:szCs w:val="20"/>
+              </w:rPr>
+              <w:t>Cambio realizable</w:t>
+            </w:r>
+          </w:p>
+        </w:tc>
+        <w:tc>
+          <w:tcPr>
+            <w:tcW w:w="1955" w:type="dxa"/>
+            <w:vMerge/>
+            <w:vAlign w:val="center"/>
+          </w:tcPr>
+          <w:p>
+            <w:pPr>
+              <w:pStyle w:val="Prrafodelista"/>
+              <w:ind w:left="0"/>
+              <w:cnfStyle w:val="000000000000" w:firstRow="0" w:lastRow="0" w:firstColumn="0" w:lastColumn="0" w:oddVBand="0" w:evenVBand="0" w:oddHBand="0" w:evenHBand="0" w:firstRowFirstColumn="0" w:firstRowLastColumn="0" w:lastRowFirstColumn="0" w:lastRowLastColumn="0"/>
+              <w:rPr>
+                <w:rFonts w:asciiTheme="minorHAnsi" w:hAnsiTheme="minorHAnsi" w:cstheme="minorHAnsi"/>
+                <w:sz w:val="20"/>
+                <w:szCs w:val="20"/>
+              </w:rPr>
+            </w:pPr>
+          </w:p>
+        </w:tc>
+        <w:tc>
+          <w:tcPr>
+            <w:tcW w:w="1701" w:type="dxa"/>
+            <w:vMerge/>
+            <w:vAlign w:val="center"/>
+          </w:tcPr>
+          <w:p>
+            <w:pPr>
+              <w:pStyle w:val="Prrafodelista"/>
+              <w:ind w:left="0"/>
+              <w:jc w:val="center"/>
+              <w:cnfStyle w:val="000000000000" w:firstRow="0" w:lastRow="0" w:firstColumn="0" w:lastColumn="0" w:oddVBand="0" w:evenVBand="0" w:oddHBand="0" w:evenHBand="0" w:firstRowFirstColumn="0" w:firstRowLastColumn="0" w:lastRowFirstColumn="0" w:lastRowLastColumn="0"/>
+              <w:rPr>
+                <w:rFonts w:asciiTheme="minorHAnsi" w:hAnsiTheme="minorHAnsi" w:cstheme="minorHAnsi"/>
+                <w:sz w:val="20"/>
+                <w:szCs w:val="20"/>
+              </w:rPr>
+            </w:pPr>
           </w:p>
         </w:tc>
       </w:tr>
       <w:tr>
         <w:trPr>
           <w:cnfStyle w:val="000000100000" w:firstRow="0" w:lastRow="0" w:firstColumn="0" w:lastColumn="0" w:oddVBand="0" w:evenVBand="0" w:oddHBand="1" w:evenHBand="0" w:firstRowFirstColumn="0" w:firstRowLastColumn="0" w:lastRowFirstColumn="0" w:lastRowLastColumn="0"/>
-          <w:trHeight w:val="2507"/>
+          <w:trHeight w:val="960"/>
+        </w:trPr>
+        <w:tc>
+          <w:tcPr>
+            <w:cnfStyle w:val="001000000000" w:firstRow="0" w:lastRow="0" w:firstColumn="1" w:lastColumn="0" w:oddVBand="0" w:evenVBand="0" w:oddHBand="0" w:evenHBand="0" w:firstRowFirstColumn="0" w:firstRowLastColumn="0" w:lastRowFirstColumn="0" w:lastRowLastColumn="0"/>
+            <w:tcW w:w="675" w:type="dxa"/>
+            <w:vMerge w:val="restart"/>
+            <w:vAlign w:val="center"/>
+          </w:tcPr>
+          <w:p>
+            <w:pPr>
+              <w:pStyle w:val="Prrafodelista"/>
+              <w:ind w:left="0"/>
+              <w:jc w:val="center"/>
+              <w:rPr>
+                <w:rFonts w:asciiTheme="minorHAnsi" w:hAnsiTheme="minorHAnsi" w:cstheme="minorHAnsi"/>
+                <w:sz w:val="20"/>
+                <w:szCs w:val="20"/>
+              </w:rPr>
+            </w:pPr>
+            <w:r>
+              <w:rPr>
+                <w:rFonts w:asciiTheme="minorHAnsi" w:hAnsiTheme="minorHAnsi" w:cstheme="minorHAnsi"/>
+                <w:sz w:val="20"/>
+                <w:szCs w:val="20"/>
+              </w:rPr>
+              <w:lastRenderedPageBreak/>
+              <w:t>6</w:t>
+            </w:r>
+          </w:p>
+        </w:tc>
+        <w:tc>
+          <w:tcPr>
+            <w:tcW w:w="2127" w:type="dxa"/>
+            <w:vAlign w:val="center"/>
+          </w:tcPr>
+          <w:p>
+            <w:pPr>
+              <w:pStyle w:val="Prrafodelista"/>
+              <w:ind w:left="0"/>
+              <w:jc w:val="center"/>
+              <w:cnfStyle w:val="000000100000" w:firstRow="0" w:lastRow="0" w:firstColumn="0" w:lastColumn="0" w:oddVBand="0" w:evenVBand="0" w:oddHBand="1" w:evenHBand="0" w:firstRowFirstColumn="0" w:firstRowLastColumn="0" w:lastRowFirstColumn="0" w:lastRowLastColumn="0"/>
+              <w:rPr>
+                <w:rFonts w:asciiTheme="minorHAnsi" w:hAnsiTheme="minorHAnsi" w:cstheme="minorHAnsi"/>
+                <w:sz w:val="20"/>
+                <w:szCs w:val="20"/>
+              </w:rPr>
+            </w:pPr>
+            <w:r>
+              <w:rPr>
+                <w:rFonts w:asciiTheme="minorHAnsi" w:hAnsiTheme="minorHAnsi" w:cstheme="minorHAnsi"/>
+                <w:sz w:val="20"/>
+                <w:szCs w:val="20"/>
+              </w:rPr>
+              <w:t>Cambio no realizable</w:t>
+            </w:r>
+          </w:p>
+          <w:p>
+            <w:pPr>
+              <w:pStyle w:val="Prrafodelista"/>
+              <w:ind w:left="0"/>
+              <w:cnfStyle w:val="000000100000" w:firstRow="0" w:lastRow="0" w:firstColumn="0" w:lastColumn="0" w:oddVBand="0" w:evenVBand="0" w:oddHBand="1" w:evenHBand="0" w:firstRowFirstColumn="0" w:firstRowLastColumn="0" w:lastRowFirstColumn="0" w:lastRowLastColumn="0"/>
+              <w:rPr>
+                <w:rFonts w:asciiTheme="minorHAnsi" w:hAnsiTheme="minorHAnsi" w:cstheme="minorHAnsi"/>
+                <w:sz w:val="20"/>
+                <w:szCs w:val="20"/>
+              </w:rPr>
+            </w:pPr>
+          </w:p>
+          <w:p>
+            <w:pPr>
+              <w:pStyle w:val="Prrafodelista"/>
+              <w:ind w:left="0"/>
+              <w:cnfStyle w:val="000000100000" w:firstRow="0" w:lastRow="0" w:firstColumn="0" w:lastColumn="0" w:oddVBand="0" w:evenVBand="0" w:oddHBand="1" w:evenHBand="0" w:firstRowFirstColumn="0" w:firstRowLastColumn="0" w:lastRowFirstColumn="0" w:lastRowLastColumn="0"/>
+              <w:rPr>
+                <w:rFonts w:asciiTheme="minorHAnsi" w:hAnsiTheme="minorHAnsi" w:cstheme="minorHAnsi"/>
+                <w:sz w:val="20"/>
+                <w:szCs w:val="20"/>
+              </w:rPr>
+            </w:pPr>
+          </w:p>
+          <w:p>
+            <w:pPr>
+              <w:pStyle w:val="Prrafodelista"/>
+              <w:ind w:left="0"/>
+              <w:cnfStyle w:val="000000100000" w:firstRow="0" w:lastRow="0" w:firstColumn="0" w:lastColumn="0" w:oddVBand="0" w:evenVBand="0" w:oddHBand="1" w:evenHBand="0" w:firstRowFirstColumn="0" w:firstRowLastColumn="0" w:lastRowFirstColumn="0" w:lastRowLastColumn="0"/>
+              <w:rPr>
+                <w:rFonts w:asciiTheme="minorHAnsi" w:hAnsiTheme="minorHAnsi" w:cstheme="minorHAnsi"/>
+                <w:sz w:val="20"/>
+                <w:szCs w:val="20"/>
+              </w:rPr>
+            </w:pPr>
+          </w:p>
+        </w:tc>
+        <w:tc>
+          <w:tcPr>
+            <w:tcW w:w="1917" w:type="dxa"/>
+            <w:vMerge w:val="restart"/>
+            <w:vAlign w:val="center"/>
+          </w:tcPr>
+          <w:p>
+            <w:pPr>
+              <w:pStyle w:val="Prrafodelista"/>
+              <w:ind w:left="0"/>
+              <w:jc w:val="center"/>
+              <w:cnfStyle w:val="000000100000" w:firstRow="0" w:lastRow="0" w:firstColumn="0" w:lastColumn="0" w:oddVBand="0" w:evenVBand="0" w:oddHBand="1" w:evenHBand="0" w:firstRowFirstColumn="0" w:firstRowLastColumn="0" w:lastRowFirstColumn="0" w:lastRowLastColumn="0"/>
+              <w:rPr>
+                <w:rFonts w:asciiTheme="minorHAnsi" w:hAnsiTheme="minorHAnsi" w:cstheme="minorHAnsi"/>
+                <w:sz w:val="20"/>
+                <w:szCs w:val="20"/>
+              </w:rPr>
+            </w:pPr>
+            <w:r>
+              <w:rPr>
+                <w:rFonts w:asciiTheme="minorHAnsi" w:hAnsiTheme="minorHAnsi" w:cstheme="minorHAnsi"/>
+                <w:sz w:val="20"/>
+                <w:szCs w:val="20"/>
+              </w:rPr>
+              <w:t>Negociar cambio de producto solicitado por otro producto</w:t>
+            </w:r>
+          </w:p>
+        </w:tc>
+        <w:tc>
+          <w:tcPr>
+            <w:tcW w:w="1798" w:type="dxa"/>
+            <w:vMerge w:val="restart"/>
+            <w:vAlign w:val="center"/>
+          </w:tcPr>
+          <w:p>
+            <w:pPr>
+              <w:pStyle w:val="Prrafodelista"/>
+              <w:ind w:left="0"/>
+              <w:jc w:val="center"/>
+              <w:cnfStyle w:val="000000100000" w:firstRow="0" w:lastRow="0" w:firstColumn="0" w:lastColumn="0" w:oddVBand="0" w:evenVBand="0" w:oddHBand="1" w:evenHBand="0" w:firstRowFirstColumn="0" w:firstRowLastColumn="0" w:lastRowFirstColumn="0" w:lastRowLastColumn="0"/>
+              <w:rPr>
+                <w:rFonts w:asciiTheme="minorHAnsi" w:hAnsiTheme="minorHAnsi" w:cstheme="minorHAnsi"/>
+                <w:sz w:val="20"/>
+                <w:szCs w:val="20"/>
+              </w:rPr>
+            </w:pPr>
+            <w:r>
+              <w:rPr>
+                <w:rFonts w:asciiTheme="minorHAnsi" w:hAnsiTheme="minorHAnsi" w:cstheme="minorHAnsi"/>
+                <w:sz w:val="20"/>
+                <w:szCs w:val="20"/>
+              </w:rPr>
+              <w:t>Propuesta de cambio de producto</w:t>
+            </w:r>
+          </w:p>
+        </w:tc>
+        <w:tc>
+          <w:tcPr>
+            <w:tcW w:w="1955" w:type="dxa"/>
+            <w:vMerge w:val="restart"/>
+            <w:vAlign w:val="center"/>
+          </w:tcPr>
+          <w:p>
+            <w:pPr>
+              <w:pStyle w:val="Prrafodelista"/>
+              <w:ind w:left="0"/>
+              <w:cnfStyle w:val="000000100000" w:firstRow="0" w:lastRow="0" w:firstColumn="0" w:lastColumn="0" w:oddVBand="0" w:evenVBand="0" w:oddHBand="1" w:evenHBand="0" w:firstRowFirstColumn="0" w:firstRowLastColumn="0" w:lastRowFirstColumn="0" w:lastRowLastColumn="0"/>
+              <w:rPr>
+                <w:rFonts w:asciiTheme="minorHAnsi" w:hAnsiTheme="minorHAnsi" w:cstheme="minorHAnsi"/>
+                <w:sz w:val="20"/>
+                <w:szCs w:val="20"/>
+              </w:rPr>
+            </w:pPr>
+            <w:r>
+              <w:rPr>
+                <w:rFonts w:asciiTheme="minorHAnsi" w:hAnsiTheme="minorHAnsi" w:cstheme="minorHAnsi"/>
+                <w:sz w:val="20"/>
+                <w:szCs w:val="20"/>
+              </w:rPr>
+              <w:t xml:space="preserve">El proveedor negocia si se puede cambiar el producto solicitado por otro producto que cumpla las mismas características, en el caso de que ya se haya realizado una propuesta o no el proveedor </w:t>
+            </w:r>
+            <w:r>
+              <w:rPr>
+                <w:rFonts w:asciiTheme="minorHAnsi" w:hAnsiTheme="minorHAnsi" w:cstheme="minorHAnsi"/>
+                <w:sz w:val="20"/>
+                <w:szCs w:val="20"/>
+              </w:rPr>
+              <w:t>puede re negociar a otra propuesta.</w:t>
+            </w:r>
+          </w:p>
+        </w:tc>
+        <w:tc>
+          <w:tcPr>
+            <w:tcW w:w="1701" w:type="dxa"/>
+            <w:vMerge w:val="restart"/>
+            <w:vAlign w:val="center"/>
+          </w:tcPr>
+          <w:p>
+            <w:pPr>
+              <w:pStyle w:val="Prrafodelista"/>
+              <w:ind w:left="0"/>
+              <w:cnfStyle w:val="000000100000" w:firstRow="0" w:lastRow="0" w:firstColumn="0" w:lastColumn="0" w:oddVBand="0" w:evenVBand="0" w:oddHBand="1" w:evenHBand="0" w:firstRowFirstColumn="0" w:firstRowLastColumn="0" w:lastRowFirstColumn="0" w:lastRowLastColumn="0"/>
+              <w:rPr>
+                <w:rFonts w:asciiTheme="minorHAnsi" w:hAnsiTheme="minorHAnsi" w:cstheme="minorHAnsi"/>
+                <w:sz w:val="20"/>
+                <w:szCs w:val="20"/>
+              </w:rPr>
+            </w:pPr>
+            <w:r>
+              <w:rPr>
+                <w:rFonts w:asciiTheme="minorHAnsi" w:hAnsiTheme="minorHAnsi" w:cstheme="minorHAnsi"/>
+                <w:sz w:val="20"/>
+                <w:szCs w:val="20"/>
+              </w:rPr>
+              <w:t>Proveedor</w:t>
+            </w:r>
+          </w:p>
+        </w:tc>
+      </w:tr>
+      <w:tr>
+        <w:trPr>
+          <w:trHeight w:val="750"/>
         </w:trPr>
         <w:tc>
           <w:tcPr>
@@ -5310,21 +5366,28 @@
         <w:tc>
           <w:tcPr>
             <w:tcW w:w="2127" w:type="dxa"/>
-            <w:vMerge/>
-            <w:vAlign w:val="center"/>
-          </w:tcPr>
-          <w:p>
-            <w:pPr>
-              <w:pStyle w:val="Prrafodelista"/>
-              <w:ind w:left="0"/>
-              <w:jc w:val="center"/>
-              <w:cnfStyle w:val="000000100000" w:firstRow="0" w:lastRow="0" w:firstColumn="0" w:lastColumn="0" w:oddVBand="0" w:evenVBand="0" w:oddHBand="1" w:evenHBand="0" w:firstRowFirstColumn="0" w:firstRowLastColumn="0" w:lastRowFirstColumn="0" w:lastRowLastColumn="0"/>
-              <w:rPr>
-                <w:rFonts w:asciiTheme="minorHAnsi" w:hAnsiTheme="minorHAnsi" w:cstheme="minorHAnsi"/>
-                <w:sz w:val="20"/>
-                <w:szCs w:val="20"/>
-              </w:rPr>
-            </w:pPr>
+            <w:vAlign w:val="center"/>
+          </w:tcPr>
+          <w:p>
+            <w:pPr>
+              <w:pStyle w:val="Prrafodelista"/>
+              <w:ind w:left="0"/>
+              <w:jc w:val="center"/>
+              <w:cnfStyle w:val="000000000000" w:firstRow="0" w:lastRow="0" w:firstColumn="0" w:lastColumn="0" w:oddVBand="0" w:evenVBand="0" w:oddHBand="0" w:evenHBand="0" w:firstRowFirstColumn="0" w:firstRowLastColumn="0" w:lastRowFirstColumn="0" w:lastRowLastColumn="0"/>
+              <w:rPr>
+                <w:rFonts w:asciiTheme="minorHAnsi" w:hAnsiTheme="minorHAnsi" w:cstheme="minorHAnsi"/>
+                <w:sz w:val="20"/>
+                <w:szCs w:val="20"/>
+              </w:rPr>
+            </w:pPr>
+            <w:r>
+              <w:rPr>
+                <w:rFonts w:asciiTheme="minorHAnsi" w:hAnsiTheme="minorHAnsi" w:cstheme="minorHAnsi"/>
+                <w:sz w:val="20"/>
+                <w:szCs w:val="20"/>
+              </w:rPr>
+              <w:t>Rechazo de propuesta</w:t>
+            </w:r>
           </w:p>
         </w:tc>
         <w:tc>
@@ -5338,7 +5401,7 @@
               <w:pStyle w:val="Prrafodelista"/>
               <w:ind w:left="0"/>
               <w:jc w:val="center"/>
-              <w:cnfStyle w:val="000000100000" w:firstRow="0" w:lastRow="0" w:firstColumn="0" w:lastColumn="0" w:oddVBand="0" w:evenVBand="0" w:oddHBand="1" w:evenHBand="0" w:firstRowFirstColumn="0" w:firstRowLastColumn="0" w:lastRowFirstColumn="0" w:lastRowLastColumn="0"/>
+              <w:cnfStyle w:val="000000000000" w:firstRow="0" w:lastRow="0" w:firstColumn="0" w:lastColumn="0" w:oddVBand="0" w:evenVBand="0" w:oddHBand="0" w:evenHBand="0" w:firstRowFirstColumn="0" w:firstRowLastColumn="0" w:lastRowFirstColumn="0" w:lastRowLastColumn="0"/>
               <w:rPr>
                 <w:rFonts w:asciiTheme="minorHAnsi" w:hAnsiTheme="minorHAnsi" w:cstheme="minorHAnsi"/>
                 <w:sz w:val="20"/>
@@ -5350,28 +5413,21 @@
         <w:tc>
           <w:tcPr>
             <w:tcW w:w="1798" w:type="dxa"/>
-            <w:vAlign w:val="center"/>
-          </w:tcPr>
-          <w:p>
-            <w:pPr>
-              <w:pStyle w:val="Prrafodelista"/>
-              <w:ind w:left="0"/>
-              <w:jc w:val="center"/>
-              <w:cnfStyle w:val="000000100000" w:firstRow="0" w:lastRow="0" w:firstColumn="0" w:lastColumn="0" w:oddVBand="0" w:evenVBand="0" w:oddHBand="1" w:evenHBand="0" w:firstRowFirstColumn="0" w:firstRowLastColumn="0" w:lastRowFirstColumn="0" w:lastRowLastColumn="0"/>
-              <w:rPr>
-                <w:rFonts w:asciiTheme="minorHAnsi" w:hAnsiTheme="minorHAnsi" w:cstheme="minorHAnsi"/>
-                <w:sz w:val="20"/>
-                <w:szCs w:val="20"/>
-              </w:rPr>
-            </w:pPr>
-            <w:r>
-              <w:rPr>
-                <w:rFonts w:asciiTheme="minorHAnsi" w:hAnsiTheme="minorHAnsi" w:cstheme="minorHAnsi"/>
-                <w:sz w:val="20"/>
-                <w:szCs w:val="20"/>
-              </w:rPr>
-              <w:t>Cambio realizable</w:t>
-            </w:r>
+            <w:vMerge/>
+            <w:vAlign w:val="center"/>
+          </w:tcPr>
+          <w:p>
+            <w:pPr>
+              <w:pStyle w:val="Prrafodelista"/>
+              <w:ind w:left="0"/>
+              <w:jc w:val="center"/>
+              <w:cnfStyle w:val="000000000000" w:firstRow="0" w:lastRow="0" w:firstColumn="0" w:lastColumn="0" w:oddVBand="0" w:evenVBand="0" w:oddHBand="0" w:evenHBand="0" w:firstRowFirstColumn="0" w:firstRowLastColumn="0" w:lastRowFirstColumn="0" w:lastRowLastColumn="0"/>
+              <w:rPr>
+                <w:rFonts w:asciiTheme="minorHAnsi" w:hAnsiTheme="minorHAnsi" w:cstheme="minorHAnsi"/>
+                <w:sz w:val="20"/>
+                <w:szCs w:val="20"/>
+              </w:rPr>
+            </w:pPr>
           </w:p>
         </w:tc>
         <w:tc>
@@ -5384,7 +5440,7 @@
             <w:pPr>
               <w:pStyle w:val="Prrafodelista"/>
               <w:ind w:left="0"/>
-              <w:cnfStyle w:val="000000100000" w:firstRow="0" w:lastRow="0" w:firstColumn="0" w:lastColumn="0" w:oddVBand="0" w:evenVBand="0" w:oddHBand="1" w:evenHBand="0" w:firstRowFirstColumn="0" w:firstRowLastColumn="0" w:lastRowFirstColumn="0" w:lastRowLastColumn="0"/>
+              <w:cnfStyle w:val="000000000000" w:firstRow="0" w:lastRow="0" w:firstColumn="0" w:lastColumn="0" w:oddVBand="0" w:evenVBand="0" w:oddHBand="0" w:evenHBand="0" w:firstRowFirstColumn="0" w:firstRowLastColumn="0" w:lastRowFirstColumn="0" w:lastRowLastColumn="0"/>
               <w:rPr>
                 <w:rFonts w:asciiTheme="minorHAnsi" w:hAnsiTheme="minorHAnsi" w:cstheme="minorHAnsi"/>
                 <w:sz w:val="20"/>
@@ -5403,59 +5459,6 @@
             <w:pPr>
               <w:pStyle w:val="Prrafodelista"/>
               <w:ind w:left="0"/>
-              <w:jc w:val="center"/>
-              <w:cnfStyle w:val="000000100000" w:firstRow="0" w:lastRow="0" w:firstColumn="0" w:lastColumn="0" w:oddVBand="0" w:evenVBand="0" w:oddHBand="1" w:evenHBand="0" w:firstRowFirstColumn="0" w:firstRowLastColumn="0" w:lastRowFirstColumn="0" w:lastRowLastColumn="0"/>
-              <w:rPr>
-                <w:rFonts w:asciiTheme="minorHAnsi" w:hAnsiTheme="minorHAnsi" w:cstheme="minorHAnsi"/>
-                <w:sz w:val="20"/>
-                <w:szCs w:val="20"/>
-              </w:rPr>
-            </w:pPr>
-          </w:p>
-        </w:tc>
-      </w:tr>
-      <w:tr>
-        <w:trPr>
-          <w:trHeight w:val="960"/>
-        </w:trPr>
-        <w:tc>
-          <w:tcPr>
-            <w:cnfStyle w:val="001000000000" w:firstRow="0" w:lastRow="0" w:firstColumn="1" w:lastColumn="0" w:oddVBand="0" w:evenVBand="0" w:oddHBand="0" w:evenHBand="0" w:firstRowFirstColumn="0" w:firstRowLastColumn="0" w:lastRowFirstColumn="0" w:lastRowLastColumn="0"/>
-            <w:tcW w:w="675" w:type="dxa"/>
-            <w:vMerge w:val="restart"/>
-            <w:vAlign w:val="center"/>
-          </w:tcPr>
-          <w:p>
-            <w:pPr>
-              <w:pStyle w:val="Prrafodelista"/>
-              <w:ind w:left="0"/>
-              <w:jc w:val="center"/>
-              <w:rPr>
-                <w:rFonts w:asciiTheme="minorHAnsi" w:hAnsiTheme="minorHAnsi" w:cstheme="minorHAnsi"/>
-                <w:sz w:val="20"/>
-                <w:szCs w:val="20"/>
-              </w:rPr>
-            </w:pPr>
-            <w:r>
-              <w:rPr>
-                <w:rFonts w:asciiTheme="minorHAnsi" w:hAnsiTheme="minorHAnsi" w:cstheme="minorHAnsi"/>
-                <w:sz w:val="20"/>
-                <w:szCs w:val="20"/>
-              </w:rPr>
-              <w:t>6</w:t>
-            </w:r>
-          </w:p>
-        </w:tc>
-        <w:tc>
-          <w:tcPr>
-            <w:tcW w:w="2127" w:type="dxa"/>
-            <w:vAlign w:val="center"/>
-          </w:tcPr>
-          <w:p>
-            <w:pPr>
-              <w:pStyle w:val="Prrafodelista"/>
-              <w:ind w:left="0"/>
-              <w:jc w:val="center"/>
               <w:cnfStyle w:val="000000000000" w:firstRow="0" w:lastRow="0" w:firstColumn="0" w:lastColumn="0" w:oddVBand="0" w:evenVBand="0" w:oddHBand="0" w:evenHBand="0" w:firstRowFirstColumn="0" w:firstRowLastColumn="0" w:lastRowFirstColumn="0" w:lastRowLastColumn="0"/>
               <w:rPr>
                 <w:rFonts w:asciiTheme="minorHAnsi" w:hAnsiTheme="minorHAnsi" w:cstheme="minorHAnsi"/>
@@ -5463,185 +5466,187 @@
                 <w:szCs w:val="20"/>
               </w:rPr>
             </w:pPr>
-            <w:r>
-              <w:rPr>
-                <w:rFonts w:asciiTheme="minorHAnsi" w:hAnsiTheme="minorHAnsi" w:cstheme="minorHAnsi"/>
-                <w:sz w:val="20"/>
-                <w:szCs w:val="20"/>
-              </w:rPr>
-              <w:t>Cambio no realizable</w:t>
-            </w:r>
-          </w:p>
-          <w:p>
-            <w:pPr>
-              <w:pStyle w:val="Prrafodelista"/>
-              <w:ind w:left="0"/>
-              <w:cnfStyle w:val="000000000000" w:firstRow="0" w:lastRow="0" w:firstColumn="0" w:lastColumn="0" w:oddVBand="0" w:evenVBand="0" w:oddHBand="0" w:evenHBand="0" w:firstRowFirstColumn="0" w:firstRowLastColumn="0" w:lastRowFirstColumn="0" w:lastRowLastColumn="0"/>
-              <w:rPr>
-                <w:rFonts w:asciiTheme="minorHAnsi" w:hAnsiTheme="minorHAnsi" w:cstheme="minorHAnsi"/>
-                <w:sz w:val="20"/>
-                <w:szCs w:val="20"/>
-              </w:rPr>
-            </w:pPr>
-          </w:p>
-          <w:p>
-            <w:pPr>
-              <w:pStyle w:val="Prrafodelista"/>
-              <w:ind w:left="0"/>
-              <w:cnfStyle w:val="000000000000" w:firstRow="0" w:lastRow="0" w:firstColumn="0" w:lastColumn="0" w:oddVBand="0" w:evenVBand="0" w:oddHBand="0" w:evenHBand="0" w:firstRowFirstColumn="0" w:firstRowLastColumn="0" w:lastRowFirstColumn="0" w:lastRowLastColumn="0"/>
-              <w:rPr>
-                <w:rFonts w:asciiTheme="minorHAnsi" w:hAnsiTheme="minorHAnsi" w:cstheme="minorHAnsi"/>
-                <w:sz w:val="20"/>
-                <w:szCs w:val="20"/>
-              </w:rPr>
-            </w:pPr>
-          </w:p>
-          <w:p>
-            <w:pPr>
-              <w:pStyle w:val="Prrafodelista"/>
-              <w:ind w:left="0"/>
-              <w:cnfStyle w:val="000000000000" w:firstRow="0" w:lastRow="0" w:firstColumn="0" w:lastColumn="0" w:oddVBand="0" w:evenVBand="0" w:oddHBand="0" w:evenHBand="0" w:firstRowFirstColumn="0" w:firstRowLastColumn="0" w:lastRowFirstColumn="0" w:lastRowLastColumn="0"/>
-              <w:rPr>
-                <w:rFonts w:asciiTheme="minorHAnsi" w:hAnsiTheme="minorHAnsi" w:cstheme="minorHAnsi"/>
-                <w:sz w:val="20"/>
-                <w:szCs w:val="20"/>
-              </w:rPr>
-            </w:pPr>
-          </w:p>
-        </w:tc>
-        <w:tc>
-          <w:tcPr>
-            <w:tcW w:w="1917" w:type="dxa"/>
-            <w:vMerge w:val="restart"/>
-            <w:vAlign w:val="center"/>
-          </w:tcPr>
-          <w:p>
-            <w:pPr>
-              <w:pStyle w:val="Prrafodelista"/>
-              <w:ind w:left="0"/>
-              <w:jc w:val="center"/>
-              <w:cnfStyle w:val="000000000000" w:firstRow="0" w:lastRow="0" w:firstColumn="0" w:lastColumn="0" w:oddVBand="0" w:evenVBand="0" w:oddHBand="0" w:evenHBand="0" w:firstRowFirstColumn="0" w:firstRowLastColumn="0" w:lastRowFirstColumn="0" w:lastRowLastColumn="0"/>
-              <w:rPr>
-                <w:rFonts w:asciiTheme="minorHAnsi" w:hAnsiTheme="minorHAnsi" w:cstheme="minorHAnsi"/>
-                <w:sz w:val="20"/>
-                <w:szCs w:val="20"/>
-              </w:rPr>
-            </w:pPr>
-            <w:r>
-              <w:rPr>
-                <w:rFonts w:asciiTheme="minorHAnsi" w:hAnsiTheme="minorHAnsi" w:cstheme="minorHAnsi"/>
-                <w:sz w:val="20"/>
-                <w:szCs w:val="20"/>
-              </w:rPr>
-              <w:t>Negociar cambio de producto solicitado por otro producto</w:t>
-            </w:r>
-          </w:p>
-        </w:tc>
-        <w:tc>
-          <w:tcPr>
-            <w:tcW w:w="1798" w:type="dxa"/>
-            <w:vMerge w:val="restart"/>
-            <w:vAlign w:val="center"/>
-          </w:tcPr>
-          <w:p>
-            <w:pPr>
-              <w:pStyle w:val="Prrafodelista"/>
-              <w:ind w:left="0"/>
-              <w:jc w:val="center"/>
-              <w:cnfStyle w:val="000000000000" w:firstRow="0" w:lastRow="0" w:firstColumn="0" w:lastColumn="0" w:oddVBand="0" w:evenVBand="0" w:oddHBand="0" w:evenHBand="0" w:firstRowFirstColumn="0" w:firstRowLastColumn="0" w:lastRowFirstColumn="0" w:lastRowLastColumn="0"/>
-              <w:rPr>
-                <w:rFonts w:asciiTheme="minorHAnsi" w:hAnsiTheme="minorHAnsi" w:cstheme="minorHAnsi"/>
-                <w:sz w:val="20"/>
-                <w:szCs w:val="20"/>
-              </w:rPr>
-            </w:pPr>
-            <w:r>
-              <w:rPr>
-                <w:rFonts w:asciiTheme="minorHAnsi" w:hAnsiTheme="minorHAnsi" w:cstheme="minorHAnsi"/>
-                <w:sz w:val="20"/>
-                <w:szCs w:val="20"/>
-              </w:rPr>
-              <w:t>Propuesta de cambio de producto</w:t>
-            </w:r>
-          </w:p>
-        </w:tc>
-        <w:tc>
-          <w:tcPr>
-            <w:tcW w:w="1955" w:type="dxa"/>
-            <w:vMerge w:val="restart"/>
-            <w:vAlign w:val="center"/>
-          </w:tcPr>
-          <w:p>
-            <w:pPr>
-              <w:pStyle w:val="Prrafodelista"/>
-              <w:ind w:left="0"/>
-              <w:cnfStyle w:val="000000000000" w:firstRow="0" w:lastRow="0" w:firstColumn="0" w:lastColumn="0" w:oddVBand="0" w:evenVBand="0" w:oddHBand="0" w:evenHBand="0" w:firstRowFirstColumn="0" w:firstRowLastColumn="0" w:lastRowFirstColumn="0" w:lastRowLastColumn="0"/>
-              <w:rPr>
-                <w:rFonts w:asciiTheme="minorHAnsi" w:hAnsiTheme="minorHAnsi" w:cstheme="minorHAnsi"/>
-                <w:sz w:val="20"/>
-                <w:szCs w:val="20"/>
-              </w:rPr>
-            </w:pPr>
-            <w:r>
-              <w:rPr>
-                <w:rFonts w:asciiTheme="minorHAnsi" w:hAnsiTheme="minorHAnsi" w:cstheme="minorHAnsi"/>
-                <w:sz w:val="20"/>
-                <w:szCs w:val="20"/>
-              </w:rPr>
-              <w:t xml:space="preserve">El proveedor negocia si se puede cambiar el producto solicitado por otro producto que cumpla las mismas características, en el caso de que ya se haya realizado una propuesta o no el proveedor </w:t>
-            </w:r>
-            <w:r>
-              <w:rPr>
-                <w:rFonts w:asciiTheme="minorHAnsi" w:hAnsiTheme="minorHAnsi" w:cstheme="minorHAnsi"/>
-                <w:sz w:val="20"/>
-                <w:szCs w:val="20"/>
-              </w:rPr>
-              <w:t xml:space="preserve">puede re negociar a otra </w:t>
-            </w:r>
-            <w:r>
-              <w:rPr>
-                <w:rFonts w:asciiTheme="minorHAnsi" w:hAnsiTheme="minorHAnsi" w:cstheme="minorHAnsi"/>
-                <w:sz w:val="20"/>
-                <w:szCs w:val="20"/>
-              </w:rPr>
-              <w:lastRenderedPageBreak/>
-              <w:t>propuesta.</w:t>
-            </w:r>
-          </w:p>
-        </w:tc>
-        <w:tc>
-          <w:tcPr>
-            <w:tcW w:w="1701" w:type="dxa"/>
-            <w:vMerge w:val="restart"/>
-            <w:vAlign w:val="center"/>
-          </w:tcPr>
-          <w:p>
-            <w:pPr>
-              <w:pStyle w:val="Prrafodelista"/>
-              <w:ind w:left="0"/>
-              <w:cnfStyle w:val="000000000000" w:firstRow="0" w:lastRow="0" w:firstColumn="0" w:lastColumn="0" w:oddVBand="0" w:evenVBand="0" w:oddHBand="0" w:evenHBand="0" w:firstRowFirstColumn="0" w:firstRowLastColumn="0" w:lastRowFirstColumn="0" w:lastRowLastColumn="0"/>
-              <w:rPr>
-                <w:rFonts w:asciiTheme="minorHAnsi" w:hAnsiTheme="minorHAnsi" w:cstheme="minorHAnsi"/>
-                <w:sz w:val="20"/>
-                <w:szCs w:val="20"/>
-              </w:rPr>
-            </w:pPr>
-            <w:r>
-              <w:rPr>
-                <w:rFonts w:asciiTheme="minorHAnsi" w:hAnsiTheme="minorHAnsi" w:cstheme="minorHAnsi"/>
-                <w:sz w:val="20"/>
-                <w:szCs w:val="20"/>
-              </w:rPr>
-              <w:lastRenderedPageBreak/>
-              <w:t>Proveedor</w:t>
-            </w:r>
           </w:p>
         </w:tc>
       </w:tr>
       <w:tr>
         <w:trPr>
           <w:cnfStyle w:val="000000100000" w:firstRow="0" w:lastRow="0" w:firstColumn="0" w:lastColumn="0" w:oddVBand="0" w:evenVBand="0" w:oddHBand="1" w:evenHBand="0" w:firstRowFirstColumn="0" w:firstRowLastColumn="0" w:lastRowFirstColumn="0" w:lastRowLastColumn="0"/>
-          <w:trHeight w:val="750"/>
+          <w:trHeight w:val="1373"/>
+        </w:trPr>
+        <w:tc>
+          <w:tcPr>
+            <w:cnfStyle w:val="001000000000" w:firstRow="0" w:lastRow="0" w:firstColumn="1" w:lastColumn="0" w:oddVBand="0" w:evenVBand="0" w:oddHBand="0" w:evenHBand="0" w:firstRowFirstColumn="0" w:firstRowLastColumn="0" w:lastRowFirstColumn="0" w:lastRowLastColumn="0"/>
+            <w:tcW w:w="675" w:type="dxa"/>
+            <w:vMerge w:val="restart"/>
+            <w:vAlign w:val="center"/>
+          </w:tcPr>
+          <w:p>
+            <w:pPr>
+              <w:pStyle w:val="Prrafodelista"/>
+              <w:ind w:left="0"/>
+              <w:jc w:val="center"/>
+              <w:rPr>
+                <w:rFonts w:asciiTheme="minorHAnsi" w:hAnsiTheme="minorHAnsi" w:cstheme="minorHAnsi"/>
+                <w:b w:val="0"/>
+                <w:bCs w:val="0"/>
+                <w:sz w:val="20"/>
+                <w:szCs w:val="20"/>
+              </w:rPr>
+            </w:pPr>
+            <w:r>
+              <w:rPr>
+                <w:rFonts w:asciiTheme="minorHAnsi" w:hAnsiTheme="minorHAnsi" w:cstheme="minorHAnsi"/>
+                <w:b w:val="0"/>
+                <w:bCs w:val="0"/>
+                <w:sz w:val="20"/>
+                <w:szCs w:val="20"/>
+              </w:rPr>
+              <w:t>7</w:t>
+            </w:r>
+          </w:p>
+        </w:tc>
+        <w:tc>
+          <w:tcPr>
+            <w:tcW w:w="2127" w:type="dxa"/>
+            <w:vMerge w:val="restart"/>
+            <w:vAlign w:val="center"/>
+          </w:tcPr>
+          <w:p>
+            <w:pPr>
+              <w:pStyle w:val="Prrafodelista"/>
+              <w:ind w:left="0"/>
+              <w:jc w:val="center"/>
+              <w:cnfStyle w:val="000000100000" w:firstRow="0" w:lastRow="0" w:firstColumn="0" w:lastColumn="0" w:oddVBand="0" w:evenVBand="0" w:oddHBand="1" w:evenHBand="0" w:firstRowFirstColumn="0" w:firstRowLastColumn="0" w:lastRowFirstColumn="0" w:lastRowLastColumn="0"/>
+              <w:rPr>
+                <w:rFonts w:asciiTheme="minorHAnsi" w:hAnsiTheme="minorHAnsi" w:cstheme="minorHAnsi"/>
+                <w:sz w:val="20"/>
+                <w:szCs w:val="20"/>
+              </w:rPr>
+            </w:pPr>
+            <w:r>
+              <w:rPr>
+                <w:rFonts w:asciiTheme="minorHAnsi" w:hAnsiTheme="minorHAnsi" w:cstheme="minorHAnsi"/>
+                <w:sz w:val="20"/>
+                <w:szCs w:val="20"/>
+              </w:rPr>
+              <w:t>Propuesta de cambio de producto</w:t>
+            </w:r>
+          </w:p>
+        </w:tc>
+        <w:tc>
+          <w:tcPr>
+            <w:tcW w:w="1917" w:type="dxa"/>
+            <w:vMerge w:val="restart"/>
+            <w:vAlign w:val="center"/>
+          </w:tcPr>
+          <w:p>
+            <w:pPr>
+              <w:pStyle w:val="Prrafodelista"/>
+              <w:ind w:left="0"/>
+              <w:jc w:val="center"/>
+              <w:cnfStyle w:val="000000100000" w:firstRow="0" w:lastRow="0" w:firstColumn="0" w:lastColumn="0" w:oddVBand="0" w:evenVBand="0" w:oddHBand="1" w:evenHBand="0" w:firstRowFirstColumn="0" w:firstRowLastColumn="0" w:lastRowFirstColumn="0" w:lastRowLastColumn="0"/>
+              <w:rPr>
+                <w:rFonts w:asciiTheme="minorHAnsi" w:hAnsiTheme="minorHAnsi" w:cstheme="minorHAnsi"/>
+                <w:sz w:val="20"/>
+                <w:szCs w:val="20"/>
+              </w:rPr>
+            </w:pPr>
+            <w:r>
+              <w:rPr>
+                <w:rFonts w:asciiTheme="minorHAnsi" w:hAnsiTheme="minorHAnsi" w:cstheme="minorHAnsi"/>
+                <w:sz w:val="20"/>
+                <w:szCs w:val="20"/>
+              </w:rPr>
+              <w:t>Analizar negociación</w:t>
+            </w:r>
+          </w:p>
+        </w:tc>
+        <w:tc>
+          <w:tcPr>
+            <w:tcW w:w="1798" w:type="dxa"/>
+            <w:vAlign w:val="center"/>
+          </w:tcPr>
+          <w:p>
+            <w:pPr>
+              <w:pStyle w:val="Prrafodelista"/>
+              <w:ind w:left="0"/>
+              <w:jc w:val="center"/>
+              <w:cnfStyle w:val="000000100000" w:firstRow="0" w:lastRow="0" w:firstColumn="0" w:lastColumn="0" w:oddVBand="0" w:evenVBand="0" w:oddHBand="1" w:evenHBand="0" w:firstRowFirstColumn="0" w:firstRowLastColumn="0" w:lastRowFirstColumn="0" w:lastRowLastColumn="0"/>
+              <w:rPr>
+                <w:rFonts w:asciiTheme="minorHAnsi" w:hAnsiTheme="minorHAnsi" w:cstheme="minorHAnsi"/>
+                <w:sz w:val="20"/>
+                <w:szCs w:val="20"/>
+              </w:rPr>
+            </w:pPr>
+            <w:r>
+              <w:rPr>
+                <w:rFonts w:asciiTheme="minorHAnsi" w:hAnsiTheme="minorHAnsi" w:cstheme="minorHAnsi"/>
+                <w:sz w:val="20"/>
+                <w:szCs w:val="20"/>
+              </w:rPr>
+              <w:t>Aprobación de propuesta</w:t>
+            </w:r>
+          </w:p>
+        </w:tc>
+        <w:tc>
+          <w:tcPr>
+            <w:tcW w:w="1955" w:type="dxa"/>
+            <w:vMerge w:val="restart"/>
+            <w:vAlign w:val="center"/>
+          </w:tcPr>
+          <w:p>
+            <w:pPr>
+              <w:pStyle w:val="Prrafodelista"/>
+              <w:ind w:left="0"/>
+              <w:cnfStyle w:val="000000100000" w:firstRow="0" w:lastRow="0" w:firstColumn="0" w:lastColumn="0" w:oddVBand="0" w:evenVBand="0" w:oddHBand="1" w:evenHBand="0" w:firstRowFirstColumn="0" w:firstRowLastColumn="0" w:lastRowFirstColumn="0" w:lastRowLastColumn="0"/>
+              <w:rPr>
+                <w:rFonts w:asciiTheme="minorHAnsi" w:hAnsiTheme="minorHAnsi" w:cstheme="minorHAnsi"/>
+                <w:sz w:val="20"/>
+                <w:szCs w:val="20"/>
+              </w:rPr>
+            </w:pPr>
+            <w:r>
+              <w:rPr>
+                <w:rFonts w:asciiTheme="minorHAnsi" w:hAnsiTheme="minorHAnsi" w:cstheme="minorHAnsi"/>
+                <w:sz w:val="20"/>
+                <w:szCs w:val="20"/>
+              </w:rPr>
+              <w:t>Se analiza la propuesta del proveedor para el cambio del producto.</w:t>
+            </w:r>
+          </w:p>
+        </w:tc>
+        <w:tc>
+          <w:tcPr>
+            <w:tcW w:w="1701" w:type="dxa"/>
+            <w:vMerge w:val="restart"/>
+            <w:vAlign w:val="center"/>
+          </w:tcPr>
+          <w:p>
+            <w:pPr>
+              <w:pStyle w:val="Prrafodelista"/>
+              <w:ind w:left="0"/>
+              <w:cnfStyle w:val="000000100000" w:firstRow="0" w:lastRow="0" w:firstColumn="0" w:lastColumn="0" w:oddVBand="0" w:evenVBand="0" w:oddHBand="1" w:evenHBand="0" w:firstRowFirstColumn="0" w:firstRowLastColumn="0" w:lastRowFirstColumn="0" w:lastRowLastColumn="0"/>
+              <w:rPr>
+                <w:rFonts w:asciiTheme="minorHAnsi" w:hAnsiTheme="minorHAnsi" w:cstheme="minorHAnsi"/>
+                <w:sz w:val="20"/>
+                <w:szCs w:val="20"/>
+              </w:rPr>
+            </w:pPr>
+            <w:r>
+              <w:rPr>
+                <w:rFonts w:asciiTheme="minorHAnsi" w:hAnsiTheme="minorHAnsi" w:cstheme="minorHAnsi"/>
+                <w:sz w:val="20"/>
+                <w:szCs w:val="20"/>
+              </w:rPr>
+              <w:t>Asistente de almacén</w:t>
+            </w:r>
+          </w:p>
+        </w:tc>
+      </w:tr>
+      <w:tr>
+        <w:trPr>
+          <w:trHeight w:val="770"/>
         </w:trPr>
         <w:tc>
           <w:tcPr>
@@ -5666,28 +5671,21 @@
         <w:tc>
           <w:tcPr>
             <w:tcW w:w="2127" w:type="dxa"/>
-            <w:vAlign w:val="center"/>
-          </w:tcPr>
-          <w:p>
-            <w:pPr>
-              <w:pStyle w:val="Prrafodelista"/>
-              <w:ind w:left="0"/>
-              <w:jc w:val="center"/>
-              <w:cnfStyle w:val="000000100000" w:firstRow="0" w:lastRow="0" w:firstColumn="0" w:lastColumn="0" w:oddVBand="0" w:evenVBand="0" w:oddHBand="1" w:evenHBand="0" w:firstRowFirstColumn="0" w:firstRowLastColumn="0" w:lastRowFirstColumn="0" w:lastRowLastColumn="0"/>
-              <w:rPr>
-                <w:rFonts w:asciiTheme="minorHAnsi" w:hAnsiTheme="minorHAnsi" w:cstheme="minorHAnsi"/>
-                <w:sz w:val="20"/>
-                <w:szCs w:val="20"/>
-              </w:rPr>
-            </w:pPr>
-            <w:r>
-              <w:rPr>
-                <w:rFonts w:asciiTheme="minorHAnsi" w:hAnsiTheme="minorHAnsi" w:cstheme="minorHAnsi"/>
-                <w:sz w:val="20"/>
-                <w:szCs w:val="20"/>
-              </w:rPr>
-              <w:t>Rechazo de propuesta</w:t>
-            </w:r>
+            <w:vMerge/>
+            <w:vAlign w:val="center"/>
+          </w:tcPr>
+          <w:p>
+            <w:pPr>
+              <w:pStyle w:val="Prrafodelista"/>
+              <w:ind w:left="0"/>
+              <w:jc w:val="center"/>
+              <w:cnfStyle w:val="000000000000" w:firstRow="0" w:lastRow="0" w:firstColumn="0" w:lastColumn="0" w:oddVBand="0" w:evenVBand="0" w:oddHBand="0" w:evenHBand="0" w:firstRowFirstColumn="0" w:firstRowLastColumn="0" w:lastRowFirstColumn="0" w:lastRowLastColumn="0"/>
+              <w:rPr>
+                <w:rFonts w:asciiTheme="minorHAnsi" w:hAnsiTheme="minorHAnsi" w:cstheme="minorHAnsi"/>
+                <w:sz w:val="20"/>
+                <w:szCs w:val="20"/>
+              </w:rPr>
+            </w:pPr>
           </w:p>
         </w:tc>
         <w:tc>
@@ -5701,7 +5699,7 @@
               <w:pStyle w:val="Prrafodelista"/>
               <w:ind w:left="0"/>
               <w:jc w:val="center"/>
-              <w:cnfStyle w:val="000000100000" w:firstRow="0" w:lastRow="0" w:firstColumn="0" w:lastColumn="0" w:oddVBand="0" w:evenVBand="0" w:oddHBand="1" w:evenHBand="0" w:firstRowFirstColumn="0" w:firstRowLastColumn="0" w:lastRowFirstColumn="0" w:lastRowLastColumn="0"/>
+              <w:cnfStyle w:val="000000000000" w:firstRow="0" w:lastRow="0" w:firstColumn="0" w:lastColumn="0" w:oddVBand="0" w:evenVBand="0" w:oddHBand="0" w:evenHBand="0" w:firstRowFirstColumn="0" w:firstRowLastColumn="0" w:lastRowFirstColumn="0" w:lastRowLastColumn="0"/>
               <w:rPr>
                 <w:rFonts w:asciiTheme="minorHAnsi" w:hAnsiTheme="minorHAnsi" w:cstheme="minorHAnsi"/>
                 <w:sz w:val="20"/>
@@ -5713,21 +5711,28 @@
         <w:tc>
           <w:tcPr>
             <w:tcW w:w="1798" w:type="dxa"/>
-            <w:vMerge/>
-            <w:vAlign w:val="center"/>
-          </w:tcPr>
-          <w:p>
-            <w:pPr>
-              <w:pStyle w:val="Prrafodelista"/>
-              <w:ind w:left="0"/>
-              <w:jc w:val="center"/>
-              <w:cnfStyle w:val="000000100000" w:firstRow="0" w:lastRow="0" w:firstColumn="0" w:lastColumn="0" w:oddVBand="0" w:evenVBand="0" w:oddHBand="1" w:evenHBand="0" w:firstRowFirstColumn="0" w:firstRowLastColumn="0" w:lastRowFirstColumn="0" w:lastRowLastColumn="0"/>
-              <w:rPr>
-                <w:rFonts w:asciiTheme="minorHAnsi" w:hAnsiTheme="minorHAnsi" w:cstheme="minorHAnsi"/>
-                <w:sz w:val="20"/>
-                <w:szCs w:val="20"/>
-              </w:rPr>
-            </w:pPr>
+            <w:vAlign w:val="center"/>
+          </w:tcPr>
+          <w:p>
+            <w:pPr>
+              <w:pStyle w:val="Prrafodelista"/>
+              <w:ind w:left="0"/>
+              <w:jc w:val="center"/>
+              <w:cnfStyle w:val="000000000000" w:firstRow="0" w:lastRow="0" w:firstColumn="0" w:lastColumn="0" w:oddVBand="0" w:evenVBand="0" w:oddHBand="0" w:evenHBand="0" w:firstRowFirstColumn="0" w:firstRowLastColumn="0" w:lastRowFirstColumn="0" w:lastRowLastColumn="0"/>
+              <w:rPr>
+                <w:rFonts w:asciiTheme="minorHAnsi" w:hAnsiTheme="minorHAnsi" w:cstheme="minorHAnsi"/>
+                <w:sz w:val="20"/>
+                <w:szCs w:val="20"/>
+              </w:rPr>
+            </w:pPr>
+            <w:r>
+              <w:rPr>
+                <w:rFonts w:asciiTheme="minorHAnsi" w:hAnsiTheme="minorHAnsi" w:cstheme="minorHAnsi"/>
+                <w:sz w:val="20"/>
+                <w:szCs w:val="20"/>
+              </w:rPr>
+              <w:t>Rechazo de propuesta</w:t>
+            </w:r>
           </w:p>
         </w:tc>
         <w:tc>
@@ -5740,7 +5745,7 @@
             <w:pPr>
               <w:pStyle w:val="Prrafodelista"/>
               <w:ind w:left="0"/>
-              <w:cnfStyle w:val="000000100000" w:firstRow="0" w:lastRow="0" w:firstColumn="0" w:lastColumn="0" w:oddVBand="0" w:evenVBand="0" w:oddHBand="1" w:evenHBand="0" w:firstRowFirstColumn="0" w:firstRowLastColumn="0" w:lastRowFirstColumn="0" w:lastRowLastColumn="0"/>
+              <w:cnfStyle w:val="000000000000" w:firstRow="0" w:lastRow="0" w:firstColumn="0" w:lastColumn="0" w:oddVBand="0" w:evenVBand="0" w:oddHBand="0" w:evenHBand="0" w:firstRowFirstColumn="0" w:firstRowLastColumn="0" w:lastRowFirstColumn="0" w:lastRowLastColumn="0"/>
               <w:rPr>
                 <w:rFonts w:asciiTheme="minorHAnsi" w:hAnsiTheme="minorHAnsi" w:cstheme="minorHAnsi"/>
                 <w:sz w:val="20"/>
@@ -5759,63 +5764,6 @@
             <w:pPr>
               <w:pStyle w:val="Prrafodelista"/>
               <w:ind w:left="0"/>
-              <w:cnfStyle w:val="000000100000" w:firstRow="0" w:lastRow="0" w:firstColumn="0" w:lastColumn="0" w:oddVBand="0" w:evenVBand="0" w:oddHBand="1" w:evenHBand="0" w:firstRowFirstColumn="0" w:firstRowLastColumn="0" w:lastRowFirstColumn="0" w:lastRowLastColumn="0"/>
-              <w:rPr>
-                <w:rFonts w:asciiTheme="minorHAnsi" w:hAnsiTheme="minorHAnsi" w:cstheme="minorHAnsi"/>
-                <w:sz w:val="20"/>
-                <w:szCs w:val="20"/>
-              </w:rPr>
-            </w:pPr>
-          </w:p>
-        </w:tc>
-      </w:tr>
-      <w:tr>
-        <w:trPr>
-          <w:trHeight w:val="1373"/>
-        </w:trPr>
-        <w:tc>
-          <w:tcPr>
-            <w:cnfStyle w:val="001000000000" w:firstRow="0" w:lastRow="0" w:firstColumn="1" w:lastColumn="0" w:oddVBand="0" w:evenVBand="0" w:oddHBand="0" w:evenHBand="0" w:firstRowFirstColumn="0" w:firstRowLastColumn="0" w:lastRowFirstColumn="0" w:lastRowLastColumn="0"/>
-            <w:tcW w:w="675" w:type="dxa"/>
-            <w:vMerge w:val="restart"/>
-            <w:vAlign w:val="center"/>
-          </w:tcPr>
-          <w:p>
-            <w:pPr>
-              <w:pStyle w:val="Prrafodelista"/>
-              <w:ind w:left="0"/>
-              <w:jc w:val="center"/>
-              <w:rPr>
-                <w:rFonts w:asciiTheme="minorHAnsi" w:hAnsiTheme="minorHAnsi" w:cstheme="minorHAnsi"/>
-                <w:b w:val="0"/>
-                <w:bCs w:val="0"/>
-                <w:sz w:val="20"/>
-                <w:szCs w:val="20"/>
-              </w:rPr>
-            </w:pPr>
-            <w:r>
-              <w:rPr>
-                <w:rFonts w:asciiTheme="minorHAnsi" w:hAnsiTheme="minorHAnsi" w:cstheme="minorHAnsi"/>
-                <w:b w:val="0"/>
-                <w:bCs w:val="0"/>
-                <w:sz w:val="20"/>
-                <w:szCs w:val="20"/>
-              </w:rPr>
-              <w:lastRenderedPageBreak/>
-              <w:t>7</w:t>
-            </w:r>
-          </w:p>
-        </w:tc>
-        <w:tc>
-          <w:tcPr>
-            <w:tcW w:w="2127" w:type="dxa"/>
-            <w:vMerge w:val="restart"/>
-            <w:vAlign w:val="center"/>
-          </w:tcPr>
-          <w:p>
-            <w:pPr>
-              <w:pStyle w:val="Prrafodelista"/>
-              <w:ind w:left="0"/>
               <w:jc w:val="center"/>
               <w:cnfStyle w:val="000000000000" w:firstRow="0" w:lastRow="0" w:firstColumn="0" w:lastColumn="0" w:oddVBand="0" w:evenVBand="0" w:oddHBand="0" w:evenHBand="0" w:firstRowFirstColumn="0" w:firstRowLastColumn="0" w:lastRowFirstColumn="0" w:lastRowLastColumn="0"/>
               <w:rPr>
@@ -5824,123 +5772,6 @@
                 <w:szCs w:val="20"/>
               </w:rPr>
             </w:pPr>
-            <w:r>
-              <w:rPr>
-                <w:rFonts w:asciiTheme="minorHAnsi" w:hAnsiTheme="minorHAnsi" w:cstheme="minorHAnsi"/>
-                <w:sz w:val="20"/>
-                <w:szCs w:val="20"/>
-              </w:rPr>
-              <w:t>Propuesta de cambio de producto</w:t>
-            </w:r>
-          </w:p>
-        </w:tc>
-        <w:tc>
-          <w:tcPr>
-            <w:tcW w:w="1917" w:type="dxa"/>
-            <w:vMerge w:val="restart"/>
-            <w:vAlign w:val="center"/>
-          </w:tcPr>
-          <w:p>
-            <w:pPr>
-              <w:pStyle w:val="Prrafodelista"/>
-              <w:ind w:left="0"/>
-              <w:jc w:val="center"/>
-              <w:cnfStyle w:val="000000000000" w:firstRow="0" w:lastRow="0" w:firstColumn="0" w:lastColumn="0" w:oddVBand="0" w:evenVBand="0" w:oddHBand="0" w:evenHBand="0" w:firstRowFirstColumn="0" w:firstRowLastColumn="0" w:lastRowFirstColumn="0" w:lastRowLastColumn="0"/>
-              <w:rPr>
-                <w:rFonts w:asciiTheme="minorHAnsi" w:hAnsiTheme="minorHAnsi" w:cstheme="minorHAnsi"/>
-                <w:sz w:val="20"/>
-                <w:szCs w:val="20"/>
-              </w:rPr>
-            </w:pPr>
-            <w:r>
-              <w:rPr>
-                <w:rFonts w:asciiTheme="minorHAnsi" w:hAnsiTheme="minorHAnsi" w:cstheme="minorHAnsi"/>
-                <w:sz w:val="20"/>
-                <w:szCs w:val="20"/>
-              </w:rPr>
-              <w:t>Analizar negociación</w:t>
-            </w:r>
-          </w:p>
-        </w:tc>
-        <w:tc>
-          <w:tcPr>
-            <w:tcW w:w="1798" w:type="dxa"/>
-            <w:vAlign w:val="center"/>
-          </w:tcPr>
-          <w:p>
-            <w:pPr>
-              <w:pStyle w:val="Prrafodelista"/>
-              <w:ind w:left="0"/>
-              <w:jc w:val="center"/>
-              <w:cnfStyle w:val="000000000000" w:firstRow="0" w:lastRow="0" w:firstColumn="0" w:lastColumn="0" w:oddVBand="0" w:evenVBand="0" w:oddHBand="0" w:evenHBand="0" w:firstRowFirstColumn="0" w:firstRowLastColumn="0" w:lastRowFirstColumn="0" w:lastRowLastColumn="0"/>
-              <w:rPr>
-                <w:rFonts w:asciiTheme="minorHAnsi" w:hAnsiTheme="minorHAnsi" w:cstheme="minorHAnsi"/>
-                <w:sz w:val="20"/>
-                <w:szCs w:val="20"/>
-              </w:rPr>
-            </w:pPr>
-            <w:r>
-              <w:rPr>
-                <w:rFonts w:asciiTheme="minorHAnsi" w:hAnsiTheme="minorHAnsi" w:cstheme="minorHAnsi"/>
-                <w:sz w:val="20"/>
-                <w:szCs w:val="20"/>
-              </w:rPr>
-              <w:t>Aprobación de propuesta</w:t>
-            </w:r>
-          </w:p>
-        </w:tc>
-        <w:tc>
-          <w:tcPr>
-            <w:tcW w:w="1955" w:type="dxa"/>
-            <w:vMerge w:val="restart"/>
-            <w:vAlign w:val="center"/>
-          </w:tcPr>
-          <w:p>
-            <w:pPr>
-              <w:pStyle w:val="Prrafodelista"/>
-              <w:ind w:left="0"/>
-              <w:cnfStyle w:val="000000000000" w:firstRow="0" w:lastRow="0" w:firstColumn="0" w:lastColumn="0" w:oddVBand="0" w:evenVBand="0" w:oddHBand="0" w:evenHBand="0" w:firstRowFirstColumn="0" w:firstRowLastColumn="0" w:lastRowFirstColumn="0" w:lastRowLastColumn="0"/>
-              <w:rPr>
-                <w:rFonts w:asciiTheme="minorHAnsi" w:hAnsiTheme="minorHAnsi" w:cstheme="minorHAnsi"/>
-                <w:sz w:val="20"/>
-                <w:szCs w:val="20"/>
-              </w:rPr>
-            </w:pPr>
-            <w:r>
-              <w:rPr>
-                <w:rFonts w:asciiTheme="minorHAnsi" w:hAnsiTheme="minorHAnsi" w:cstheme="minorHAnsi"/>
-                <w:sz w:val="20"/>
-                <w:szCs w:val="20"/>
-              </w:rPr>
-              <w:t>Se analiza la propuesta del proveedor para el cambio del producto.</w:t>
-            </w:r>
-          </w:p>
-        </w:tc>
-        <w:tc>
-          <w:tcPr>
-            <w:tcW w:w="1701" w:type="dxa"/>
-            <w:vMerge w:val="restart"/>
-            <w:vAlign w:val="center"/>
-          </w:tcPr>
-          <w:p>
-            <w:pPr>
-              <w:pStyle w:val="Prrafodelista"/>
-              <w:ind w:left="0"/>
-              <w:cnfStyle w:val="000000000000" w:firstRow="0" w:lastRow="0" w:firstColumn="0" w:lastColumn="0" w:oddVBand="0" w:evenVBand="0" w:oddHBand="0" w:evenHBand="0" w:firstRowFirstColumn="0" w:firstRowLastColumn="0" w:lastRowFirstColumn="0" w:lastRowLastColumn="0"/>
-              <w:rPr>
-                <w:rFonts w:asciiTheme="minorHAnsi" w:hAnsiTheme="minorHAnsi" w:cstheme="minorHAnsi"/>
-                <w:sz w:val="20"/>
-                <w:szCs w:val="20"/>
-              </w:rPr>
-            </w:pPr>
-            <w:r>
-              <w:rPr>
-                <w:rFonts w:asciiTheme="minorHAnsi" w:hAnsiTheme="minorHAnsi" w:cstheme="minorHAnsi"/>
-                <w:sz w:val="20"/>
-                <w:szCs w:val="20"/>
-              </w:rPr>
-              <w:t>Asistente de almacén</w:t>
-            </w:r>
           </w:p>
         </w:tc>
       </w:tr>
@@ -6026,14 +5857,6 @@
                 <w:szCs w:val="20"/>
               </w:rPr>
             </w:pPr>
-            <w:r>
-              <w:rPr>
-                <w:rFonts w:asciiTheme="minorHAnsi" w:hAnsiTheme="minorHAnsi" w:cstheme="minorHAnsi"/>
-                <w:sz w:val="20"/>
-                <w:szCs w:val="20"/>
-              </w:rPr>
-              <w:t>Rechazo de propuesta</w:t>
-            </w:r>
           </w:p>
         </w:tc>
         <w:tc>
@@ -6078,32 +5901,39 @@
       </w:tr>
       <w:tr>
         <w:trPr>
-          <w:trHeight w:val="770"/>
+          <w:trHeight w:val="4978"/>
         </w:trPr>
         <w:tc>
           <w:tcPr>
             <w:cnfStyle w:val="001000000000" w:firstRow="0" w:lastRow="0" w:firstColumn="1" w:lastColumn="0" w:oddVBand="0" w:evenVBand="0" w:oddHBand="0" w:evenHBand="0" w:firstRowFirstColumn="0" w:firstRowLastColumn="0" w:lastRowFirstColumn="0" w:lastRowLastColumn="0"/>
             <w:tcW w:w="675" w:type="dxa"/>
-            <w:vMerge/>
-            <w:vAlign w:val="center"/>
-          </w:tcPr>
-          <w:p>
-            <w:pPr>
-              <w:pStyle w:val="Prrafodelista"/>
-              <w:ind w:left="0"/>
-              <w:jc w:val="center"/>
-              <w:rPr>
-                <w:rFonts w:asciiTheme="minorHAnsi" w:hAnsiTheme="minorHAnsi" w:cstheme="minorHAnsi"/>
-                <w:sz w:val="20"/>
-                <w:szCs w:val="20"/>
-              </w:rPr>
-            </w:pPr>
+            <w:vAlign w:val="center"/>
+          </w:tcPr>
+          <w:p>
+            <w:pPr>
+              <w:pStyle w:val="Prrafodelista"/>
+              <w:ind w:left="0"/>
+              <w:jc w:val="center"/>
+              <w:rPr>
+                <w:rFonts w:asciiTheme="minorHAnsi" w:hAnsiTheme="minorHAnsi" w:cstheme="minorHAnsi"/>
+                <w:sz w:val="20"/>
+                <w:szCs w:val="20"/>
+              </w:rPr>
+            </w:pPr>
+            <w:r>
+              <w:rPr>
+                <w:rFonts w:asciiTheme="minorHAnsi" w:hAnsiTheme="minorHAnsi" w:cstheme="minorHAnsi"/>
+                <w:sz w:val="20"/>
+                <w:szCs w:val="20"/>
+              </w:rPr>
+              <w:lastRenderedPageBreak/>
+              <w:t>8</w:t>
+            </w:r>
           </w:p>
         </w:tc>
         <w:tc>
           <w:tcPr>
             <w:tcW w:w="2127" w:type="dxa"/>
-            <w:vMerge/>
             <w:vAlign w:val="center"/>
           </w:tcPr>
           <w:p>
@@ -6118,12 +5948,19 @@
                 <w:szCs w:val="20"/>
               </w:rPr>
             </w:pPr>
+            <w:r>
+              <w:rPr>
+                <w:rFonts w:asciiTheme="minorHAnsi" w:hAnsiTheme="minorHAnsi" w:cstheme="minorHAnsi"/>
+                <w:sz w:val="20"/>
+                <w:szCs w:val="20"/>
+              </w:rPr>
+              <w:t>Aprobación de propuesta</w:t>
+            </w:r>
           </w:p>
         </w:tc>
         <w:tc>
           <w:tcPr>
             <w:tcW w:w="1917" w:type="dxa"/>
-            <w:vMerge/>
             <w:vAlign w:val="center"/>
           </w:tcPr>
           <w:p>
@@ -6138,6 +5975,14 @@
                 <w:szCs w:val="20"/>
               </w:rPr>
             </w:pPr>
+            <w:r>
+              <w:rPr>
+                <w:rFonts w:asciiTheme="minorHAnsi" w:hAnsiTheme="minorHAnsi" w:cstheme="minorHAnsi"/>
+                <w:sz w:val="20"/>
+                <w:szCs w:val="20"/>
+              </w:rPr>
+              <w:t>Regularización de productos solicitados</w:t>
+            </w:r>
           </w:p>
         </w:tc>
         <w:tc>
@@ -6157,12 +6002,19 @@
                 <w:szCs w:val="20"/>
               </w:rPr>
             </w:pPr>
+            <w:r>
+              <w:rPr>
+                <w:rFonts w:asciiTheme="minorHAnsi" w:hAnsiTheme="minorHAnsi" w:cstheme="minorHAnsi"/>
+                <w:sz w:val="20"/>
+                <w:szCs w:val="20"/>
+              </w:rPr>
+              <w:t>Productos cambiados</w:t>
+            </w:r>
           </w:p>
         </w:tc>
         <w:tc>
           <w:tcPr>
             <w:tcW w:w="1955" w:type="dxa"/>
-            <w:vMerge/>
             <w:vAlign w:val="center"/>
           </w:tcPr>
           <w:p>
@@ -6176,19 +6028,25 @@
                 <w:szCs w:val="20"/>
               </w:rPr>
             </w:pPr>
+            <w:r>
+              <w:rPr>
+                <w:rFonts w:asciiTheme="minorHAnsi" w:hAnsiTheme="minorHAnsi" w:cstheme="minorHAnsi"/>
+                <w:sz w:val="20"/>
+                <w:szCs w:val="20"/>
+              </w:rPr>
+              <w:t>El proveedor se encarga de realizar el cambio de productos de acuerdo a los establecido en la propuesta, de esta forma enviará una nueva facturación con los productos cambiados.</w:t>
+            </w:r>
           </w:p>
         </w:tc>
         <w:tc>
           <w:tcPr>
             <w:tcW w:w="1701" w:type="dxa"/>
-            <w:vMerge/>
-            <w:vAlign w:val="center"/>
-          </w:tcPr>
-          <w:p>
-            <w:pPr>
-              <w:pStyle w:val="Prrafodelista"/>
-              <w:ind w:left="0"/>
-              <w:jc w:val="center"/>
+            <w:vAlign w:val="center"/>
+          </w:tcPr>
+          <w:p>
+            <w:pPr>
+              <w:pStyle w:val="Prrafodelista"/>
+              <w:ind w:left="0"/>
               <w:cnfStyle w:val="000000000000" w:firstRow="0" w:lastRow="0" w:firstColumn="0" w:lastColumn="0" w:oddVBand="0" w:evenVBand="0" w:oddHBand="0" w:evenHBand="0" w:firstRowFirstColumn="0" w:firstRowLastColumn="0" w:lastRowFirstColumn="0" w:lastRowLastColumn="0"/>
               <w:rPr>
                 <w:rFonts w:asciiTheme="minorHAnsi" w:hAnsiTheme="minorHAnsi" w:cstheme="minorHAnsi"/>
@@ -6196,92 +6054,103 @@
                 <w:szCs w:val="20"/>
               </w:rPr>
             </w:pPr>
+            <w:r>
+              <w:rPr>
+                <w:rFonts w:asciiTheme="minorHAnsi" w:hAnsiTheme="minorHAnsi" w:cstheme="minorHAnsi"/>
+                <w:sz w:val="20"/>
+                <w:szCs w:val="20"/>
+              </w:rPr>
+              <w:t>Proveedor</w:t>
+            </w:r>
           </w:p>
         </w:tc>
       </w:tr>
       <w:tr>
         <w:trPr>
           <w:cnfStyle w:val="000000100000" w:firstRow="0" w:lastRow="0" w:firstColumn="0" w:lastColumn="0" w:oddVBand="0" w:evenVBand="0" w:oddHBand="1" w:evenHBand="0" w:firstRowFirstColumn="0" w:firstRowLastColumn="0" w:lastRowFirstColumn="0" w:lastRowLastColumn="0"/>
-          <w:trHeight w:val="4978"/>
+          <w:trHeight w:val="2550"/>
         </w:trPr>
         <w:tc>
           <w:tcPr>
             <w:cnfStyle w:val="001000000000" w:firstRow="0" w:lastRow="0" w:firstColumn="1" w:lastColumn="0" w:oddVBand="0" w:evenVBand="0" w:oddHBand="0" w:evenHBand="0" w:firstRowFirstColumn="0" w:firstRowLastColumn="0" w:lastRowFirstColumn="0" w:lastRowLastColumn="0"/>
             <w:tcW w:w="675" w:type="dxa"/>
-            <w:vAlign w:val="center"/>
-          </w:tcPr>
-          <w:p>
-            <w:pPr>
-              <w:pStyle w:val="Prrafodelista"/>
-              <w:ind w:left="0"/>
-              <w:jc w:val="center"/>
-              <w:rPr>
-                <w:rFonts w:asciiTheme="minorHAnsi" w:hAnsiTheme="minorHAnsi" w:cstheme="minorHAnsi"/>
-                <w:sz w:val="20"/>
-                <w:szCs w:val="20"/>
-              </w:rPr>
-            </w:pPr>
-            <w:r>
-              <w:rPr>
-                <w:rFonts w:asciiTheme="minorHAnsi" w:hAnsiTheme="minorHAnsi" w:cstheme="minorHAnsi"/>
-                <w:sz w:val="20"/>
-                <w:szCs w:val="20"/>
-              </w:rPr>
-              <w:t>8</w:t>
+            <w:vMerge w:val="restart"/>
+            <w:vAlign w:val="center"/>
+          </w:tcPr>
+          <w:p>
+            <w:pPr>
+              <w:pStyle w:val="Prrafodelista"/>
+              <w:ind w:left="0"/>
+              <w:jc w:val="center"/>
+              <w:rPr>
+                <w:rFonts w:asciiTheme="minorHAnsi" w:hAnsiTheme="minorHAnsi" w:cstheme="minorHAnsi"/>
+                <w:sz w:val="20"/>
+                <w:szCs w:val="20"/>
+              </w:rPr>
+            </w:pPr>
+            <w:r>
+              <w:rPr>
+                <w:rFonts w:asciiTheme="minorHAnsi" w:hAnsiTheme="minorHAnsi" w:cstheme="minorHAnsi"/>
+                <w:sz w:val="20"/>
+                <w:szCs w:val="20"/>
+              </w:rPr>
+              <w:t>9</w:t>
             </w:r>
           </w:p>
         </w:tc>
         <w:tc>
           <w:tcPr>
             <w:tcW w:w="2127" w:type="dxa"/>
-            <w:vAlign w:val="center"/>
-          </w:tcPr>
-          <w:p>
-            <w:pPr>
-              <w:pStyle w:val="Prrafodelista"/>
-              <w:ind w:left="0"/>
-              <w:jc w:val="center"/>
-              <w:cnfStyle w:val="000000100000" w:firstRow="0" w:lastRow="0" w:firstColumn="0" w:lastColumn="0" w:oddVBand="0" w:evenVBand="0" w:oddHBand="1" w:evenHBand="0" w:firstRowFirstColumn="0" w:firstRowLastColumn="0" w:lastRowFirstColumn="0" w:lastRowLastColumn="0"/>
-              <w:rPr>
-                <w:rFonts w:asciiTheme="minorHAnsi" w:hAnsiTheme="minorHAnsi" w:cstheme="minorHAnsi"/>
-                <w:sz w:val="20"/>
-                <w:szCs w:val="20"/>
-              </w:rPr>
-            </w:pPr>
-            <w:r>
-              <w:rPr>
-                <w:rFonts w:asciiTheme="minorHAnsi" w:hAnsiTheme="minorHAnsi" w:cstheme="minorHAnsi"/>
-                <w:sz w:val="20"/>
-                <w:szCs w:val="20"/>
-              </w:rPr>
-              <w:t>Aprobación de propuesta</w:t>
+            <w:vMerge w:val="restart"/>
+            <w:vAlign w:val="center"/>
+          </w:tcPr>
+          <w:p>
+            <w:pPr>
+              <w:pStyle w:val="Prrafodelista"/>
+              <w:ind w:left="0"/>
+              <w:jc w:val="center"/>
+              <w:cnfStyle w:val="000000100000" w:firstRow="0" w:lastRow="0" w:firstColumn="0" w:lastColumn="0" w:oddVBand="0" w:evenVBand="0" w:oddHBand="1" w:evenHBand="0" w:firstRowFirstColumn="0" w:firstRowLastColumn="0" w:lastRowFirstColumn="0" w:lastRowLastColumn="0"/>
+              <w:rPr>
+                <w:rFonts w:asciiTheme="minorHAnsi" w:hAnsiTheme="minorHAnsi" w:cstheme="minorHAnsi"/>
+                <w:sz w:val="20"/>
+                <w:szCs w:val="20"/>
+              </w:rPr>
+            </w:pPr>
+            <w:r>
+              <w:rPr>
+                <w:rFonts w:asciiTheme="minorHAnsi" w:hAnsiTheme="minorHAnsi" w:cstheme="minorHAnsi"/>
+                <w:sz w:val="20"/>
+                <w:szCs w:val="20"/>
+              </w:rPr>
+              <w:t>Productos cambiados</w:t>
             </w:r>
           </w:p>
         </w:tc>
         <w:tc>
           <w:tcPr>
             <w:tcW w:w="1917" w:type="dxa"/>
-            <w:vAlign w:val="center"/>
-          </w:tcPr>
-          <w:p>
-            <w:pPr>
-              <w:pStyle w:val="Prrafodelista"/>
-              <w:ind w:left="0"/>
-              <w:jc w:val="center"/>
-              <w:cnfStyle w:val="000000100000" w:firstRow="0" w:lastRow="0" w:firstColumn="0" w:lastColumn="0" w:oddVBand="0" w:evenVBand="0" w:oddHBand="1" w:evenHBand="0" w:firstRowFirstColumn="0" w:firstRowLastColumn="0" w:lastRowFirstColumn="0" w:lastRowLastColumn="0"/>
-              <w:rPr>
-                <w:rFonts w:asciiTheme="minorHAnsi" w:hAnsiTheme="minorHAnsi" w:cstheme="minorHAnsi"/>
-                <w:sz w:val="20"/>
-                <w:szCs w:val="20"/>
-              </w:rPr>
-            </w:pPr>
-            <w:r>
-              <w:rPr>
-                <w:rFonts w:asciiTheme="minorHAnsi" w:hAnsiTheme="minorHAnsi" w:cstheme="minorHAnsi"/>
-                <w:sz w:val="20"/>
-                <w:szCs w:val="20"/>
-              </w:rPr>
-              <w:t>Regularización de productos solicitados</w:t>
+            <w:vMerge w:val="restart"/>
+            <w:vAlign w:val="center"/>
+          </w:tcPr>
+          <w:p>
+            <w:pPr>
+              <w:pStyle w:val="Prrafodelista"/>
+              <w:ind w:left="0"/>
+              <w:jc w:val="center"/>
+              <w:cnfStyle w:val="000000100000" w:firstRow="0" w:lastRow="0" w:firstColumn="0" w:lastColumn="0" w:oddVBand="0" w:evenVBand="0" w:oddHBand="1" w:evenHBand="0" w:firstRowFirstColumn="0" w:firstRowLastColumn="0" w:lastRowFirstColumn="0" w:lastRowLastColumn="0"/>
+              <w:rPr>
+                <w:rFonts w:asciiTheme="minorHAnsi" w:hAnsiTheme="minorHAnsi" w:cstheme="minorHAnsi"/>
+                <w:sz w:val="20"/>
+                <w:szCs w:val="20"/>
+              </w:rPr>
+            </w:pPr>
+            <w:r>
+              <w:rPr>
+                <w:rFonts w:asciiTheme="minorHAnsi" w:hAnsiTheme="minorHAnsi" w:cstheme="minorHAnsi"/>
+                <w:sz w:val="20"/>
+                <w:szCs w:val="20"/>
+              </w:rPr>
+              <w:t>Volver a facturar</w:t>
             </w:r>
           </w:p>
         </w:tc>
@@ -6308,99 +6177,111 @@
                 <w:sz w:val="20"/>
                 <w:szCs w:val="20"/>
               </w:rPr>
-              <w:t>Productos cambiados</w:t>
-            </w:r>
+              <w:t>Factura</w:t>
+            </w:r>
+          </w:p>
+          <w:p>
+            <w:pPr>
+              <w:pStyle w:val="Prrafodelista"/>
+              <w:ind w:left="0"/>
+              <w:jc w:val="center"/>
+              <w:cnfStyle w:val="000000100000" w:firstRow="0" w:lastRow="0" w:firstColumn="0" w:lastColumn="0" w:oddVBand="0" w:evenVBand="0" w:oddHBand="1" w:evenHBand="0" w:firstRowFirstColumn="0" w:firstRowLastColumn="0" w:lastRowFirstColumn="0" w:lastRowLastColumn="0"/>
+              <w:rPr>
+                <w:rFonts w:asciiTheme="minorHAnsi" w:hAnsiTheme="minorHAnsi" w:cstheme="minorHAnsi"/>
+                <w:sz w:val="20"/>
+                <w:szCs w:val="20"/>
+              </w:rPr>
+            </w:pPr>
+          </w:p>
+          <w:p>
+            <w:pPr>
+              <w:pStyle w:val="Prrafodelista"/>
+              <w:ind w:left="0"/>
+              <w:jc w:val="center"/>
+              <w:cnfStyle w:val="000000100000" w:firstRow="0" w:lastRow="0" w:firstColumn="0" w:lastColumn="0" w:oddVBand="0" w:evenVBand="0" w:oddHBand="1" w:evenHBand="0" w:firstRowFirstColumn="0" w:firstRowLastColumn="0" w:lastRowFirstColumn="0" w:lastRowLastColumn="0"/>
+              <w:rPr>
+                <w:rFonts w:asciiTheme="minorHAnsi" w:hAnsiTheme="minorHAnsi" w:cstheme="minorHAnsi"/>
+                <w:sz w:val="20"/>
+                <w:szCs w:val="20"/>
+              </w:rPr>
+            </w:pPr>
           </w:p>
         </w:tc>
         <w:tc>
           <w:tcPr>
             <w:tcW w:w="1955" w:type="dxa"/>
-            <w:vAlign w:val="center"/>
-          </w:tcPr>
-          <w:p>
-            <w:pPr>
-              <w:pStyle w:val="Prrafodelista"/>
-              <w:ind w:left="0"/>
-              <w:cnfStyle w:val="000000100000" w:firstRow="0" w:lastRow="0" w:firstColumn="0" w:lastColumn="0" w:oddVBand="0" w:evenVBand="0" w:oddHBand="1" w:evenHBand="0" w:firstRowFirstColumn="0" w:firstRowLastColumn="0" w:lastRowFirstColumn="0" w:lastRowLastColumn="0"/>
-              <w:rPr>
-                <w:rFonts w:asciiTheme="minorHAnsi" w:hAnsiTheme="minorHAnsi" w:cstheme="minorHAnsi"/>
-                <w:sz w:val="20"/>
-                <w:szCs w:val="20"/>
-              </w:rPr>
-            </w:pPr>
-            <w:r>
-              <w:rPr>
-                <w:rFonts w:asciiTheme="minorHAnsi" w:hAnsiTheme="minorHAnsi" w:cstheme="minorHAnsi"/>
-                <w:sz w:val="20"/>
-                <w:szCs w:val="20"/>
-              </w:rPr>
-              <w:t>El proveedor se encarga de realizar el cambio de productos de acuerdo a los establecido en la propuesta, de esta forma enviará una nueva facturación con los productos cambiados.</w:t>
+            <w:vMerge w:val="restart"/>
+            <w:vAlign w:val="center"/>
+          </w:tcPr>
+          <w:p>
+            <w:pPr>
+              <w:pStyle w:val="Prrafodelista"/>
+              <w:ind w:left="0"/>
+              <w:cnfStyle w:val="000000100000" w:firstRow="0" w:lastRow="0" w:firstColumn="0" w:lastColumn="0" w:oddVBand="0" w:evenVBand="0" w:oddHBand="1" w:evenHBand="0" w:firstRowFirstColumn="0" w:firstRowLastColumn="0" w:lastRowFirstColumn="0" w:lastRowLastColumn="0"/>
+              <w:rPr>
+                <w:rFonts w:asciiTheme="minorHAnsi" w:hAnsiTheme="minorHAnsi" w:cstheme="minorHAnsi"/>
+                <w:sz w:val="20"/>
+                <w:szCs w:val="20"/>
+              </w:rPr>
+            </w:pPr>
+            <w:r>
+              <w:rPr>
+                <w:rFonts w:asciiTheme="minorHAnsi" w:hAnsiTheme="minorHAnsi" w:cstheme="minorHAnsi"/>
+                <w:sz w:val="20"/>
+                <w:szCs w:val="20"/>
+              </w:rPr>
+              <w:t>Se decide si el proveedor necesita realizar una nueva factura ya que se negoció el cambio de un nuevo producto por otro; por otro lado, el proveedor únicamente regulariza los productos mediante nuevos despachos y dichos se acoplan a la factura original y no se necesita una re facturación.</w:t>
             </w:r>
           </w:p>
         </w:tc>
         <w:tc>
           <w:tcPr>
             <w:tcW w:w="1701" w:type="dxa"/>
-            <w:vAlign w:val="center"/>
-          </w:tcPr>
-          <w:p>
-            <w:pPr>
-              <w:pStyle w:val="Prrafodelista"/>
-              <w:ind w:left="0"/>
-              <w:cnfStyle w:val="000000100000" w:firstRow="0" w:lastRow="0" w:firstColumn="0" w:lastColumn="0" w:oddVBand="0" w:evenVBand="0" w:oddHBand="1" w:evenHBand="0" w:firstRowFirstColumn="0" w:firstRowLastColumn="0" w:lastRowFirstColumn="0" w:lastRowLastColumn="0"/>
-              <w:rPr>
-                <w:rFonts w:asciiTheme="minorHAnsi" w:hAnsiTheme="minorHAnsi" w:cstheme="minorHAnsi"/>
-                <w:sz w:val="20"/>
-                <w:szCs w:val="20"/>
-              </w:rPr>
-            </w:pPr>
-            <w:r>
-              <w:rPr>
-                <w:rFonts w:asciiTheme="minorHAnsi" w:hAnsiTheme="minorHAnsi" w:cstheme="minorHAnsi"/>
-                <w:sz w:val="20"/>
-                <w:szCs w:val="20"/>
-              </w:rPr>
-              <w:t>Proveedor</w:t>
-            </w:r>
+            <w:vMerge w:val="restart"/>
+            <w:vAlign w:val="center"/>
+          </w:tcPr>
+          <w:p>
+            <w:pPr>
+              <w:pStyle w:val="Prrafodelista"/>
+              <w:ind w:left="0"/>
+              <w:cnfStyle w:val="000000100000" w:firstRow="0" w:lastRow="0" w:firstColumn="0" w:lastColumn="0" w:oddVBand="0" w:evenVBand="0" w:oddHBand="1" w:evenHBand="0" w:firstRowFirstColumn="0" w:firstRowLastColumn="0" w:lastRowFirstColumn="0" w:lastRowLastColumn="0"/>
+              <w:rPr>
+                <w:rFonts w:asciiTheme="minorHAnsi" w:hAnsiTheme="minorHAnsi" w:cstheme="minorHAnsi"/>
+                <w:sz w:val="20"/>
+                <w:szCs w:val="20"/>
+              </w:rPr>
+            </w:pPr>
           </w:p>
         </w:tc>
       </w:tr>
       <w:tr>
         <w:trPr>
-          <w:trHeight w:val="2550"/>
+          <w:trHeight w:val="2415"/>
         </w:trPr>
         <w:tc>
           <w:tcPr>
             <w:cnfStyle w:val="001000000000" w:firstRow="0" w:lastRow="0" w:firstColumn="1" w:lastColumn="0" w:oddVBand="0" w:evenVBand="0" w:oddHBand="0" w:evenHBand="0" w:firstRowFirstColumn="0" w:firstRowLastColumn="0" w:lastRowFirstColumn="0" w:lastRowLastColumn="0"/>
             <w:tcW w:w="675" w:type="dxa"/>
-            <w:vMerge w:val="restart"/>
-            <w:vAlign w:val="center"/>
-          </w:tcPr>
-          <w:p>
-            <w:pPr>
-              <w:pStyle w:val="Prrafodelista"/>
-              <w:ind w:left="0"/>
-              <w:jc w:val="center"/>
-              <w:rPr>
-                <w:rFonts w:asciiTheme="minorHAnsi" w:hAnsiTheme="minorHAnsi" w:cstheme="minorHAnsi"/>
-                <w:sz w:val="20"/>
-                <w:szCs w:val="20"/>
-              </w:rPr>
-            </w:pPr>
-            <w:r>
-              <w:rPr>
-                <w:rFonts w:asciiTheme="minorHAnsi" w:hAnsiTheme="minorHAnsi" w:cstheme="minorHAnsi"/>
-                <w:sz w:val="20"/>
-                <w:szCs w:val="20"/>
-              </w:rPr>
-              <w:t>9</w:t>
-            </w:r>
+            <w:vMerge/>
+            <w:vAlign w:val="center"/>
+          </w:tcPr>
+          <w:p>
+            <w:pPr>
+              <w:pStyle w:val="Prrafodelista"/>
+              <w:ind w:left="0"/>
+              <w:jc w:val="center"/>
+              <w:rPr>
+                <w:rFonts w:asciiTheme="minorHAnsi" w:hAnsiTheme="minorHAnsi" w:cstheme="minorHAnsi"/>
+                <w:sz w:val="20"/>
+                <w:szCs w:val="20"/>
+              </w:rPr>
+            </w:pPr>
           </w:p>
         </w:tc>
         <w:tc>
           <w:tcPr>
             <w:tcW w:w="2127" w:type="dxa"/>
-            <w:vMerge w:val="restart"/>
+            <w:vMerge/>
             <w:vAlign w:val="center"/>
           </w:tcPr>
           <w:p>
@@ -6415,20 +6296,12 @@
                 <w:szCs w:val="20"/>
               </w:rPr>
             </w:pPr>
-            <w:r>
-              <w:rPr>
-                <w:rFonts w:asciiTheme="minorHAnsi" w:hAnsiTheme="minorHAnsi" w:cstheme="minorHAnsi"/>
-                <w:sz w:val="20"/>
-                <w:szCs w:val="20"/>
-              </w:rPr>
-              <w:t>Productos cambiados</w:t>
-            </w:r>
           </w:p>
         </w:tc>
         <w:tc>
           <w:tcPr>
             <w:tcW w:w="1917" w:type="dxa"/>
-            <w:vMerge w:val="restart"/>
+            <w:vMerge/>
             <w:vAlign w:val="center"/>
           </w:tcPr>
           <w:p>
@@ -6443,6 +6316,25 @@
                 <w:szCs w:val="20"/>
               </w:rPr>
             </w:pPr>
+          </w:p>
+        </w:tc>
+        <w:tc>
+          <w:tcPr>
+            <w:tcW w:w="1798" w:type="dxa"/>
+            <w:vAlign w:val="center"/>
+          </w:tcPr>
+          <w:p>
+            <w:pPr>
+              <w:pStyle w:val="Prrafodelista"/>
+              <w:ind w:left="0"/>
+              <w:jc w:val="center"/>
+              <w:cnfStyle w:val="000000000000" w:firstRow="0" w:lastRow="0" w:firstColumn="0" w:lastColumn="0" w:oddVBand="0" w:evenVBand="0" w:oddHBand="0" w:evenHBand="0" w:firstRowFirstColumn="0" w:firstRowLastColumn="0" w:lastRowFirstColumn="0" w:lastRowLastColumn="0"/>
+              <w:rPr>
+                <w:rFonts w:asciiTheme="minorHAnsi" w:hAnsiTheme="minorHAnsi" w:cstheme="minorHAnsi"/>
+                <w:sz w:val="20"/>
+                <w:szCs w:val="20"/>
+              </w:rPr>
+            </w:pPr>
             <w:r>
               <w:rPr>
                 <w:rFonts w:asciiTheme="minorHAnsi" w:hAnsiTheme="minorHAnsi" w:cstheme="minorHAnsi"/>
@@ -6455,14 +6347,14 @@
         </w:tc>
         <w:tc>
           <w:tcPr>
-            <w:tcW w:w="1798" w:type="dxa"/>
-            <w:vAlign w:val="center"/>
-          </w:tcPr>
-          <w:p>
-            <w:pPr>
-              <w:pStyle w:val="Prrafodelista"/>
-              <w:ind w:left="0"/>
-              <w:jc w:val="center"/>
+            <w:tcW w:w="1955" w:type="dxa"/>
+            <w:vMerge/>
+            <w:vAlign w:val="center"/>
+          </w:tcPr>
+          <w:p>
+            <w:pPr>
+              <w:pStyle w:val="Prrafodelista"/>
+              <w:ind w:left="0"/>
               <w:cnfStyle w:val="000000000000" w:firstRow="0" w:lastRow="0" w:firstColumn="0" w:lastColumn="0" w:oddVBand="0" w:evenVBand="0" w:oddHBand="0" w:evenHBand="0" w:firstRowFirstColumn="0" w:firstRowLastColumn="0" w:lastRowFirstColumn="0" w:lastRowLastColumn="0"/>
               <w:rPr>
                 <w:rFonts w:asciiTheme="minorHAnsi" w:hAnsiTheme="minorHAnsi" w:cstheme="minorHAnsi"/>
@@ -6470,82 +6362,12 @@
                 <w:szCs w:val="20"/>
               </w:rPr>
             </w:pPr>
-            <w:r>
-              <w:rPr>
-                <w:rFonts w:asciiTheme="minorHAnsi" w:hAnsiTheme="minorHAnsi" w:cstheme="minorHAnsi"/>
-                <w:sz w:val="20"/>
-                <w:szCs w:val="20"/>
-              </w:rPr>
-              <w:t>Factura</w:t>
-            </w:r>
-          </w:p>
-          <w:p>
-            <w:pPr>
-              <w:pStyle w:val="Prrafodelista"/>
-              <w:ind w:left="0"/>
-              <w:jc w:val="center"/>
-              <w:cnfStyle w:val="000000000000" w:firstRow="0" w:lastRow="0" w:firstColumn="0" w:lastColumn="0" w:oddVBand="0" w:evenVBand="0" w:oddHBand="0" w:evenHBand="0" w:firstRowFirstColumn="0" w:firstRowLastColumn="0" w:lastRowFirstColumn="0" w:lastRowLastColumn="0"/>
-              <w:rPr>
-                <w:rFonts w:asciiTheme="minorHAnsi" w:hAnsiTheme="minorHAnsi" w:cstheme="minorHAnsi"/>
-                <w:sz w:val="20"/>
-                <w:szCs w:val="20"/>
-              </w:rPr>
-            </w:pPr>
-          </w:p>
-          <w:p>
-            <w:pPr>
-              <w:pStyle w:val="Prrafodelista"/>
-              <w:ind w:left="0"/>
-              <w:jc w:val="center"/>
-              <w:cnfStyle w:val="000000000000" w:firstRow="0" w:lastRow="0" w:firstColumn="0" w:lastColumn="0" w:oddVBand="0" w:evenVBand="0" w:oddHBand="0" w:evenHBand="0" w:firstRowFirstColumn="0" w:firstRowLastColumn="0" w:lastRowFirstColumn="0" w:lastRowLastColumn="0"/>
-              <w:rPr>
-                <w:rFonts w:asciiTheme="minorHAnsi" w:hAnsiTheme="minorHAnsi" w:cstheme="minorHAnsi"/>
-                <w:sz w:val="20"/>
-                <w:szCs w:val="20"/>
-              </w:rPr>
-            </w:pPr>
-          </w:p>
-        </w:tc>
-        <w:tc>
-          <w:tcPr>
-            <w:tcW w:w="1955" w:type="dxa"/>
-            <w:vMerge w:val="restart"/>
-            <w:vAlign w:val="center"/>
-          </w:tcPr>
-          <w:p>
-            <w:pPr>
-              <w:pStyle w:val="Prrafodelista"/>
-              <w:ind w:left="0"/>
-              <w:cnfStyle w:val="000000000000" w:firstRow="0" w:lastRow="0" w:firstColumn="0" w:lastColumn="0" w:oddVBand="0" w:evenVBand="0" w:oddHBand="0" w:evenHBand="0" w:firstRowFirstColumn="0" w:firstRowLastColumn="0" w:lastRowFirstColumn="0" w:lastRowLastColumn="0"/>
-              <w:rPr>
-                <w:rFonts w:asciiTheme="minorHAnsi" w:hAnsiTheme="minorHAnsi" w:cstheme="minorHAnsi"/>
-                <w:sz w:val="20"/>
-                <w:szCs w:val="20"/>
-              </w:rPr>
-            </w:pPr>
-            <w:r>
-              <w:rPr>
-                <w:rFonts w:asciiTheme="minorHAnsi" w:hAnsiTheme="minorHAnsi" w:cstheme="minorHAnsi"/>
-                <w:sz w:val="20"/>
-                <w:szCs w:val="20"/>
-              </w:rPr>
-              <w:t xml:space="preserve">Se decide si el proveedor necesita realizar una nueva factura ya que se negoció el cambio de un nuevo producto por otro; por otro lado, el proveedor únicamente regulariza los </w:t>
-            </w:r>
-            <w:r>
-              <w:rPr>
-                <w:rFonts w:asciiTheme="minorHAnsi" w:hAnsiTheme="minorHAnsi" w:cstheme="minorHAnsi"/>
-                <w:sz w:val="20"/>
-                <w:szCs w:val="20"/>
-              </w:rPr>
-              <w:lastRenderedPageBreak/>
-              <w:t>productos mediante nuevos despachos y dichos se acoplan a la factura original y no se necesita una re facturación.</w:t>
-            </w:r>
           </w:p>
         </w:tc>
         <w:tc>
           <w:tcPr>
             <w:tcW w:w="1701" w:type="dxa"/>
-            <w:vMerge w:val="restart"/>
+            <w:vMerge/>
             <w:vAlign w:val="center"/>
           </w:tcPr>
           <w:p>
@@ -6565,161 +6387,33 @@
       <w:tr>
         <w:trPr>
           <w:cnfStyle w:val="000000100000" w:firstRow="0" w:lastRow="0" w:firstColumn="0" w:lastColumn="0" w:oddVBand="0" w:evenVBand="0" w:oddHBand="1" w:evenHBand="0" w:firstRowFirstColumn="0" w:firstRowLastColumn="0" w:lastRowFirstColumn="0" w:lastRowLastColumn="0"/>
-          <w:trHeight w:val="2415"/>
-        </w:trPr>
-        <w:tc>
-          <w:tcPr>
-            <w:cnfStyle w:val="001000000000" w:firstRow="0" w:lastRow="0" w:firstColumn="1" w:lastColumn="0" w:oddVBand="0" w:evenVBand="0" w:oddHBand="0" w:evenHBand="0" w:firstRowFirstColumn="0" w:firstRowLastColumn="0" w:lastRowFirstColumn="0" w:lastRowLastColumn="0"/>
-            <w:tcW w:w="675" w:type="dxa"/>
-            <w:vMerge/>
-            <w:vAlign w:val="center"/>
-          </w:tcPr>
-          <w:p>
-            <w:pPr>
-              <w:pStyle w:val="Prrafodelista"/>
-              <w:ind w:left="0"/>
-              <w:jc w:val="center"/>
-              <w:rPr>
-                <w:rFonts w:asciiTheme="minorHAnsi" w:hAnsiTheme="minorHAnsi" w:cstheme="minorHAnsi"/>
-                <w:sz w:val="20"/>
-                <w:szCs w:val="20"/>
-              </w:rPr>
-            </w:pPr>
-          </w:p>
-        </w:tc>
-        <w:tc>
-          <w:tcPr>
-            <w:tcW w:w="2127" w:type="dxa"/>
-            <w:vMerge/>
-            <w:vAlign w:val="center"/>
-          </w:tcPr>
-          <w:p>
-            <w:pPr>
-              <w:pStyle w:val="Prrafodelista"/>
-              <w:ind w:left="0"/>
-              <w:jc w:val="center"/>
-              <w:cnfStyle w:val="000000100000" w:firstRow="0" w:lastRow="0" w:firstColumn="0" w:lastColumn="0" w:oddVBand="0" w:evenVBand="0" w:oddHBand="1" w:evenHBand="0" w:firstRowFirstColumn="0" w:firstRowLastColumn="0" w:lastRowFirstColumn="0" w:lastRowLastColumn="0"/>
-              <w:rPr>
-                <w:rFonts w:asciiTheme="minorHAnsi" w:hAnsiTheme="minorHAnsi" w:cstheme="minorHAnsi"/>
-                <w:sz w:val="20"/>
-                <w:szCs w:val="20"/>
-              </w:rPr>
-            </w:pPr>
-          </w:p>
-        </w:tc>
-        <w:tc>
-          <w:tcPr>
-            <w:tcW w:w="1917" w:type="dxa"/>
-            <w:vMerge/>
-            <w:vAlign w:val="center"/>
-          </w:tcPr>
-          <w:p>
-            <w:pPr>
-              <w:pStyle w:val="Prrafodelista"/>
-              <w:ind w:left="0"/>
-              <w:jc w:val="center"/>
-              <w:cnfStyle w:val="000000100000" w:firstRow="0" w:lastRow="0" w:firstColumn="0" w:lastColumn="0" w:oddVBand="0" w:evenVBand="0" w:oddHBand="1" w:evenHBand="0" w:firstRowFirstColumn="0" w:firstRowLastColumn="0" w:lastRowFirstColumn="0" w:lastRowLastColumn="0"/>
-              <w:rPr>
-                <w:rFonts w:asciiTheme="minorHAnsi" w:hAnsiTheme="minorHAnsi" w:cstheme="minorHAnsi"/>
-                <w:sz w:val="20"/>
-                <w:szCs w:val="20"/>
-              </w:rPr>
-            </w:pPr>
-          </w:p>
-        </w:tc>
-        <w:tc>
-          <w:tcPr>
-            <w:tcW w:w="1798" w:type="dxa"/>
-            <w:vAlign w:val="center"/>
-          </w:tcPr>
-          <w:p>
-            <w:pPr>
-              <w:pStyle w:val="Prrafodelista"/>
-              <w:ind w:left="0"/>
-              <w:jc w:val="center"/>
-              <w:cnfStyle w:val="000000100000" w:firstRow="0" w:lastRow="0" w:firstColumn="0" w:lastColumn="0" w:oddVBand="0" w:evenVBand="0" w:oddHBand="1" w:evenHBand="0" w:firstRowFirstColumn="0" w:firstRowLastColumn="0" w:lastRowFirstColumn="0" w:lastRowLastColumn="0"/>
-              <w:rPr>
-                <w:rFonts w:asciiTheme="minorHAnsi" w:hAnsiTheme="minorHAnsi" w:cstheme="minorHAnsi"/>
-                <w:sz w:val="20"/>
-                <w:szCs w:val="20"/>
-              </w:rPr>
-            </w:pPr>
-            <w:r>
-              <w:rPr>
-                <w:rFonts w:asciiTheme="minorHAnsi" w:hAnsiTheme="minorHAnsi" w:cstheme="minorHAnsi"/>
-                <w:sz w:val="20"/>
-                <w:szCs w:val="20"/>
-              </w:rPr>
-              <w:t>Volver a facturar</w:t>
-            </w:r>
-          </w:p>
-        </w:tc>
-        <w:tc>
-          <w:tcPr>
-            <w:tcW w:w="1955" w:type="dxa"/>
-            <w:vMerge/>
-            <w:vAlign w:val="center"/>
-          </w:tcPr>
-          <w:p>
-            <w:pPr>
-              <w:pStyle w:val="Prrafodelista"/>
-              <w:ind w:left="0"/>
-              <w:cnfStyle w:val="000000100000" w:firstRow="0" w:lastRow="0" w:firstColumn="0" w:lastColumn="0" w:oddVBand="0" w:evenVBand="0" w:oddHBand="1" w:evenHBand="0" w:firstRowFirstColumn="0" w:firstRowLastColumn="0" w:lastRowFirstColumn="0" w:lastRowLastColumn="0"/>
-              <w:rPr>
-                <w:rFonts w:asciiTheme="minorHAnsi" w:hAnsiTheme="minorHAnsi" w:cstheme="minorHAnsi"/>
-                <w:sz w:val="20"/>
-                <w:szCs w:val="20"/>
-              </w:rPr>
-            </w:pPr>
-          </w:p>
-        </w:tc>
-        <w:tc>
-          <w:tcPr>
-            <w:tcW w:w="1701" w:type="dxa"/>
-            <w:vMerge/>
-            <w:vAlign w:val="center"/>
-          </w:tcPr>
-          <w:p>
-            <w:pPr>
-              <w:pStyle w:val="Prrafodelista"/>
-              <w:ind w:left="0"/>
-              <w:cnfStyle w:val="000000100000" w:firstRow="0" w:lastRow="0" w:firstColumn="0" w:lastColumn="0" w:oddVBand="0" w:evenVBand="0" w:oddHBand="1" w:evenHBand="0" w:firstRowFirstColumn="0" w:firstRowLastColumn="0" w:lastRowFirstColumn="0" w:lastRowLastColumn="0"/>
-              <w:rPr>
-                <w:rFonts w:asciiTheme="minorHAnsi" w:hAnsiTheme="minorHAnsi" w:cstheme="minorHAnsi"/>
-                <w:sz w:val="20"/>
-                <w:szCs w:val="20"/>
-              </w:rPr>
-            </w:pPr>
-          </w:p>
-        </w:tc>
-      </w:tr>
-      <w:tr>
-        <w:trPr>
-          <w:trHeight w:val="436"/>
+          <w:trHeight w:val="1586"/>
         </w:trPr>
         <w:tc>
           <w:tcPr>
             <w:cnfStyle w:val="001000000000" w:firstRow="0" w:lastRow="0" w:firstColumn="1" w:lastColumn="0" w:oddVBand="0" w:evenVBand="0" w:oddHBand="0" w:evenHBand="0" w:firstRowFirstColumn="0" w:firstRowLastColumn="0" w:lastRowFirstColumn="0" w:lastRowLastColumn="0"/>
             <w:tcW w:w="675" w:type="dxa"/>
             <w:vMerge w:val="restart"/>
-          </w:tcPr>
-          <w:p>
-            <w:pPr>
-              <w:pStyle w:val="Prrafodelista"/>
-              <w:ind w:left="0"/>
-              <w:rPr>
-                <w:rFonts w:asciiTheme="minorHAnsi" w:hAnsiTheme="minorHAnsi" w:cstheme="minorHAnsi"/>
-                <w:sz w:val="20"/>
-                <w:szCs w:val="20"/>
-              </w:rPr>
-            </w:pPr>
-            <w:r>
-              <w:rPr>
-                <w:rFonts w:asciiTheme="minorHAnsi" w:hAnsiTheme="minorHAnsi" w:cstheme="minorHAnsi"/>
-                <w:sz w:val="20"/>
-                <w:szCs w:val="20"/>
-              </w:rPr>
-              <w:lastRenderedPageBreak/>
+            <w:tcBorders>
+              <w:bottom w:val="single" w:sz="4" w:space="0" w:color="auto"/>
+            </w:tcBorders>
+          </w:tcPr>
+          <w:p>
+            <w:pPr>
+              <w:pStyle w:val="Prrafodelista"/>
+              <w:ind w:left="0"/>
+              <w:rPr>
+                <w:rFonts w:asciiTheme="minorHAnsi" w:hAnsiTheme="minorHAnsi" w:cstheme="minorHAnsi"/>
+                <w:sz w:val="20"/>
+                <w:szCs w:val="20"/>
+              </w:rPr>
+            </w:pPr>
+            <w:r>
+              <w:rPr>
+                <w:rFonts w:asciiTheme="minorHAnsi" w:hAnsiTheme="minorHAnsi" w:cstheme="minorHAnsi"/>
+                <w:sz w:val="20"/>
+                <w:szCs w:val="20"/>
+              </w:rPr>
               <w:t>10</w:t>
             </w:r>
           </w:p>
@@ -6727,14 +6421,16 @@
         <w:tc>
           <w:tcPr>
             <w:tcW w:w="2127" w:type="dxa"/>
-            <w:vMerge w:val="restart"/>
-            <w:vAlign w:val="center"/>
-          </w:tcPr>
-          <w:p>
-            <w:pPr>
-              <w:pStyle w:val="Prrafodelista"/>
-              <w:ind w:left="0"/>
-              <w:cnfStyle w:val="000000000000" w:firstRow="0" w:lastRow="0" w:firstColumn="0" w:lastColumn="0" w:oddVBand="0" w:evenVBand="0" w:oddHBand="0" w:evenHBand="0" w:firstRowFirstColumn="0" w:firstRowLastColumn="0" w:lastRowFirstColumn="0" w:lastRowLastColumn="0"/>
+            <w:tcBorders>
+              <w:bottom w:val="single" w:sz="4" w:space="0" w:color="auto"/>
+            </w:tcBorders>
+            <w:vAlign w:val="center"/>
+          </w:tcPr>
+          <w:p>
+            <w:pPr>
+              <w:pStyle w:val="Prrafodelista"/>
+              <w:ind w:left="0"/>
+              <w:cnfStyle w:val="000000100000" w:firstRow="0" w:lastRow="0" w:firstColumn="0" w:lastColumn="0" w:oddVBand="0" w:evenVBand="0" w:oddHBand="1" w:evenHBand="0" w:firstRowFirstColumn="0" w:firstRowLastColumn="0" w:lastRowFirstColumn="0" w:lastRowLastColumn="0"/>
               <w:rPr>
                 <w:rFonts w:asciiTheme="minorHAnsi" w:hAnsiTheme="minorHAnsi" w:cstheme="minorHAnsi"/>
                 <w:sz w:val="20"/>
@@ -6754,7 +6450,7 @@
             <w:pPr>
               <w:pStyle w:val="Prrafodelista"/>
               <w:ind w:left="0"/>
-              <w:cnfStyle w:val="000000000000" w:firstRow="0" w:lastRow="0" w:firstColumn="0" w:lastColumn="0" w:oddVBand="0" w:evenVBand="0" w:oddHBand="0" w:evenHBand="0" w:firstRowFirstColumn="0" w:firstRowLastColumn="0" w:lastRowFirstColumn="0" w:lastRowLastColumn="0"/>
+              <w:cnfStyle w:val="000000100000" w:firstRow="0" w:lastRow="0" w:firstColumn="0" w:lastColumn="0" w:oddVBand="0" w:evenVBand="0" w:oddHBand="1" w:evenHBand="0" w:firstRowFirstColumn="0" w:firstRowLastColumn="0" w:lastRowFirstColumn="0" w:lastRowLastColumn="0"/>
               <w:rPr>
                 <w:rFonts w:asciiTheme="minorHAnsi" w:hAnsiTheme="minorHAnsi" w:cstheme="minorHAnsi"/>
                 <w:sz w:val="20"/>
@@ -6767,13 +6463,16 @@
           <w:tcPr>
             <w:tcW w:w="1917" w:type="dxa"/>
             <w:vMerge w:val="restart"/>
-          </w:tcPr>
-          <w:p>
-            <w:pPr>
-              <w:pStyle w:val="Prrafodelista"/>
-              <w:ind w:left="0"/>
-              <w:jc w:val="center"/>
-              <w:cnfStyle w:val="000000000000" w:firstRow="0" w:lastRow="0" w:firstColumn="0" w:lastColumn="0" w:oddVBand="0" w:evenVBand="0" w:oddHBand="0" w:evenHBand="0" w:firstRowFirstColumn="0" w:firstRowLastColumn="0" w:lastRowFirstColumn="0" w:lastRowLastColumn="0"/>
+            <w:tcBorders>
+              <w:bottom w:val="single" w:sz="4" w:space="0" w:color="auto"/>
+            </w:tcBorders>
+          </w:tcPr>
+          <w:p>
+            <w:pPr>
+              <w:pStyle w:val="Prrafodelista"/>
+              <w:ind w:left="0"/>
+              <w:jc w:val="center"/>
+              <w:cnfStyle w:val="000000100000" w:firstRow="0" w:lastRow="0" w:firstColumn="0" w:lastColumn="0" w:oddVBand="0" w:evenVBand="0" w:oddHBand="1" w:evenHBand="0" w:firstRowFirstColumn="0" w:firstRowLastColumn="0" w:lastRowFirstColumn="0" w:lastRowLastColumn="0"/>
               <w:rPr>
                 <w:rFonts w:asciiTheme="minorHAnsi" w:hAnsiTheme="minorHAnsi" w:cstheme="minorHAnsi"/>
                 <w:sz w:val="20"/>
@@ -6793,14 +6492,21 @@
         <w:tc>
           <w:tcPr>
             <w:tcW w:w="1798" w:type="dxa"/>
-            <w:vAlign w:val="center"/>
-          </w:tcPr>
-          <w:p>
-            <w:pPr>
-              <w:pStyle w:val="Prrafodelista"/>
-              <w:ind w:left="0"/>
-              <w:jc w:val="center"/>
-              <w:cnfStyle w:val="000000000000" w:firstRow="0" w:lastRow="0" w:firstColumn="0" w:lastColumn="0" w:oddVBand="0" w:evenVBand="0" w:oddHBand="0" w:evenHBand="0" w:firstRowFirstColumn="0" w:firstRowLastColumn="0" w:lastRowFirstColumn="0" w:lastRowLastColumn="0"/>
+            <w:vMerge w:val="restart"/>
+            <w:tcBorders>
+              <w:bottom w:val="single" w:sz="4" w:space="0" w:color="auto"/>
+            </w:tcBorders>
+            <w:vAlign w:val="center"/>
+          </w:tcPr>
+          <w:p>
+            <w:pPr>
+              <w:pStyle w:val="Prrafodelista"/>
+              <w:numPr>
+                <w:ilvl w:val="0"/>
+                <w:numId w:val="4"/>
+              </w:numPr>
+              <w:ind w:left="526" w:hanging="425"/>
+              <w:cnfStyle w:val="000000100000" w:firstRow="0" w:lastRow="0" w:firstColumn="0" w:lastColumn="0" w:oddVBand="0" w:evenVBand="0" w:oddHBand="1" w:evenHBand="0" w:firstRowFirstColumn="0" w:firstRowLastColumn="0" w:lastRowFirstColumn="0" w:lastRowLastColumn="0"/>
               <w:rPr>
                 <w:rFonts w:asciiTheme="minorHAnsi" w:hAnsiTheme="minorHAnsi" w:cstheme="minorHAnsi"/>
                 <w:sz w:val="20"/>
@@ -6814,6 +6520,42 @@
                 <w:szCs w:val="20"/>
               </w:rPr>
               <w:t>Factura</w:t>
+            </w:r>
+          </w:p>
+          <w:p>
+            <w:pPr>
+              <w:pStyle w:val="Prrafodelista"/>
+              <w:ind w:left="0"/>
+              <w:cnfStyle w:val="000000100000" w:firstRow="0" w:lastRow="0" w:firstColumn="0" w:lastColumn="0" w:oddVBand="0" w:evenVBand="0" w:oddHBand="1" w:evenHBand="0" w:firstRowFirstColumn="0" w:firstRowLastColumn="0" w:lastRowFirstColumn="0" w:lastRowLastColumn="0"/>
+              <w:rPr>
+                <w:rFonts w:asciiTheme="minorHAnsi" w:hAnsiTheme="minorHAnsi" w:cstheme="minorHAnsi"/>
+                <w:sz w:val="20"/>
+                <w:szCs w:val="20"/>
+              </w:rPr>
+            </w:pPr>
+          </w:p>
+          <w:p>
+            <w:pPr>
+              <w:pStyle w:val="Prrafodelista"/>
+              <w:numPr>
+                <w:ilvl w:val="0"/>
+                <w:numId w:val="4"/>
+              </w:numPr>
+              <w:ind w:left="526"/>
+              <w:cnfStyle w:val="000000100000" w:firstRow="0" w:lastRow="0" w:firstColumn="0" w:lastColumn="0" w:oddVBand="0" w:evenVBand="0" w:oddHBand="1" w:evenHBand="0" w:firstRowFirstColumn="0" w:firstRowLastColumn="0" w:lastRowFirstColumn="0" w:lastRowLastColumn="0"/>
+              <w:rPr>
+                <w:rFonts w:asciiTheme="minorHAnsi" w:hAnsiTheme="minorHAnsi" w:cstheme="minorHAnsi"/>
+                <w:sz w:val="20"/>
+                <w:szCs w:val="20"/>
+              </w:rPr>
+            </w:pPr>
+            <w:r>
+              <w:rPr>
+                <w:rFonts w:asciiTheme="minorHAnsi" w:hAnsiTheme="minorHAnsi" w:cstheme="minorHAnsi"/>
+                <w:sz w:val="20"/>
+                <w:szCs w:val="20"/>
+              </w:rPr>
+              <w:t>Productos cambiados</w:t>
             </w:r>
           </w:p>
         </w:tc>
@@ -6821,32 +6563,44 @@
           <w:tcPr>
             <w:tcW w:w="1955" w:type="dxa"/>
             <w:vMerge w:val="restart"/>
-          </w:tcPr>
-          <w:p>
-            <w:pPr>
-              <w:pStyle w:val="Prrafodelista"/>
-              <w:ind w:left="0"/>
-              <w:cnfStyle w:val="000000000000" w:firstRow="0" w:lastRow="0" w:firstColumn="0" w:lastColumn="0" w:oddVBand="0" w:evenVBand="0" w:oddHBand="0" w:evenHBand="0" w:firstRowFirstColumn="0" w:firstRowLastColumn="0" w:lastRowFirstColumn="0" w:lastRowLastColumn="0"/>
-              <w:rPr>
-                <w:rFonts w:asciiTheme="minorHAnsi" w:hAnsiTheme="minorHAnsi" w:cstheme="minorHAnsi"/>
-                <w:sz w:val="20"/>
-                <w:szCs w:val="20"/>
-              </w:rPr>
-            </w:pPr>
-            <w:r>
-              <w:rPr>
-                <w:rFonts w:asciiTheme="minorHAnsi" w:hAnsiTheme="minorHAnsi" w:cstheme="minorHAnsi"/>
-                <w:sz w:val="20"/>
-                <w:szCs w:val="20"/>
-              </w:rPr>
-              <w:t>En base a los productos cambiados se realiza una nueva factura donde se presente las actualizaciones de cantidades, precios y nombre de los productos según sea necesario.</w:t>
-            </w:r>
-          </w:p>
-          <w:p>
-            <w:pPr>
-              <w:pStyle w:val="Prrafodelista"/>
-              <w:ind w:left="0"/>
-              <w:cnfStyle w:val="000000000000" w:firstRow="0" w:lastRow="0" w:firstColumn="0" w:lastColumn="0" w:oddVBand="0" w:evenVBand="0" w:oddHBand="0" w:evenHBand="0" w:firstRowFirstColumn="0" w:firstRowLastColumn="0" w:lastRowFirstColumn="0" w:lastRowLastColumn="0"/>
+            <w:tcBorders>
+              <w:bottom w:val="single" w:sz="4" w:space="0" w:color="auto"/>
+            </w:tcBorders>
+          </w:tcPr>
+          <w:p>
+            <w:pPr>
+              <w:pStyle w:val="Prrafodelista"/>
+              <w:ind w:left="0"/>
+              <w:cnfStyle w:val="000000100000" w:firstRow="0" w:lastRow="0" w:firstColumn="0" w:lastColumn="0" w:oddVBand="0" w:evenVBand="0" w:oddHBand="1" w:evenHBand="0" w:firstRowFirstColumn="0" w:firstRowLastColumn="0" w:lastRowFirstColumn="0" w:lastRowLastColumn="0"/>
+              <w:rPr>
+                <w:rFonts w:asciiTheme="minorHAnsi" w:hAnsiTheme="minorHAnsi" w:cstheme="minorHAnsi"/>
+                <w:sz w:val="20"/>
+                <w:szCs w:val="20"/>
+              </w:rPr>
+            </w:pPr>
+            <w:r>
+              <w:rPr>
+                <w:rFonts w:asciiTheme="minorHAnsi" w:hAnsiTheme="minorHAnsi" w:cstheme="minorHAnsi"/>
+                <w:sz w:val="20"/>
+                <w:szCs w:val="20"/>
+              </w:rPr>
+              <w:t xml:space="preserve">En base a los productos cambiados se realiza una nueva factura donde se presente las actualizaciones de cantidades, precios y nombre de los productos según </w:t>
+            </w:r>
+            <w:r>
+              <w:rPr>
+                <w:rFonts w:asciiTheme="minorHAnsi" w:hAnsiTheme="minorHAnsi" w:cstheme="minorHAnsi"/>
+                <w:sz w:val="20"/>
+                <w:szCs w:val="20"/>
+              </w:rPr>
+              <w:lastRenderedPageBreak/>
+              <w:t>sea necesario.</w:t>
+            </w:r>
+          </w:p>
+          <w:p>
+            <w:pPr>
+              <w:pStyle w:val="Prrafodelista"/>
+              <w:ind w:left="0"/>
+              <w:cnfStyle w:val="000000100000" w:firstRow="0" w:lastRow="0" w:firstColumn="0" w:lastColumn="0" w:oddVBand="0" w:evenVBand="0" w:oddHBand="1" w:evenHBand="0" w:firstRowFirstColumn="0" w:firstRowLastColumn="0" w:lastRowFirstColumn="0" w:lastRowLastColumn="0"/>
               <w:rPr>
                 <w:rFonts w:asciiTheme="minorHAnsi" w:hAnsiTheme="minorHAnsi" w:cstheme="minorHAnsi"/>
                 <w:sz w:val="20"/>
@@ -6867,180 +6621,31 @@
           <w:tcPr>
             <w:tcW w:w="1701" w:type="dxa"/>
             <w:vMerge w:val="restart"/>
-            <w:vAlign w:val="center"/>
-          </w:tcPr>
-          <w:p>
-            <w:pPr>
-              <w:pStyle w:val="Prrafodelista"/>
-              <w:ind w:left="0"/>
-              <w:cnfStyle w:val="000000000000" w:firstRow="0" w:lastRow="0" w:firstColumn="0" w:lastColumn="0" w:oddVBand="0" w:evenVBand="0" w:oddHBand="0" w:evenHBand="0" w:firstRowFirstColumn="0" w:firstRowLastColumn="0" w:lastRowFirstColumn="0" w:lastRowLastColumn="0"/>
-              <w:rPr>
-                <w:rFonts w:asciiTheme="minorHAnsi" w:hAnsiTheme="minorHAnsi" w:cstheme="minorHAnsi"/>
-                <w:sz w:val="20"/>
-                <w:szCs w:val="20"/>
-              </w:rPr>
-            </w:pPr>
-            <w:r>
-              <w:rPr>
-                <w:rFonts w:asciiTheme="minorHAnsi" w:hAnsiTheme="minorHAnsi" w:cstheme="minorHAnsi"/>
-                <w:sz w:val="20"/>
-                <w:szCs w:val="20"/>
-              </w:rPr>
+            <w:tcBorders>
+              <w:bottom w:val="single" w:sz="4" w:space="0" w:color="auto"/>
+            </w:tcBorders>
+            <w:vAlign w:val="center"/>
+          </w:tcPr>
+          <w:p>
+            <w:pPr>
+              <w:pStyle w:val="Prrafodelista"/>
+              <w:ind w:left="0"/>
+              <w:cnfStyle w:val="000000100000" w:firstRow="0" w:lastRow="0" w:firstColumn="0" w:lastColumn="0" w:oddVBand="0" w:evenVBand="0" w:oddHBand="1" w:evenHBand="0" w:firstRowFirstColumn="0" w:firstRowLastColumn="0" w:lastRowFirstColumn="0" w:lastRowLastColumn="0"/>
+              <w:rPr>
+                <w:rFonts w:asciiTheme="minorHAnsi" w:hAnsiTheme="minorHAnsi" w:cstheme="minorHAnsi"/>
+                <w:sz w:val="20"/>
+                <w:szCs w:val="20"/>
+              </w:rPr>
+            </w:pPr>
+            <w:r>
+              <w:rPr>
+                <w:rFonts w:asciiTheme="minorHAnsi" w:hAnsiTheme="minorHAnsi" w:cstheme="minorHAnsi"/>
+                <w:sz w:val="20"/>
+                <w:szCs w:val="20"/>
+              </w:rPr>
+              <w:lastRenderedPageBreak/>
               <w:t>Proveedor</w:t>
             </w:r>
-          </w:p>
-        </w:tc>
-      </w:tr>
-      <w:tr>
-        <w:trPr>
-          <w:cnfStyle w:val="000000100000" w:firstRow="0" w:lastRow="0" w:firstColumn="0" w:lastColumn="0" w:oddVBand="0" w:evenVBand="0" w:oddHBand="1" w:evenHBand="0" w:firstRowFirstColumn="0" w:firstRowLastColumn="0" w:lastRowFirstColumn="0" w:lastRowLastColumn="0"/>
-          <w:trHeight w:val="1140"/>
-        </w:trPr>
-        <w:tc>
-          <w:tcPr>
-            <w:cnfStyle w:val="001000000000" w:firstRow="0" w:lastRow="0" w:firstColumn="1" w:lastColumn="0" w:oddVBand="0" w:evenVBand="0" w:oddHBand="0" w:evenHBand="0" w:firstRowFirstColumn="0" w:firstRowLastColumn="0" w:lastRowFirstColumn="0" w:lastRowLastColumn="0"/>
-            <w:tcW w:w="675" w:type="dxa"/>
-            <w:vMerge/>
-          </w:tcPr>
-          <w:p>
-            <w:pPr>
-              <w:pStyle w:val="Prrafodelista"/>
-              <w:ind w:left="0"/>
-              <w:rPr>
-                <w:rFonts w:asciiTheme="minorHAnsi" w:hAnsiTheme="minorHAnsi" w:cstheme="minorHAnsi"/>
-                <w:sz w:val="20"/>
-                <w:szCs w:val="20"/>
-              </w:rPr>
-            </w:pPr>
-          </w:p>
-        </w:tc>
-        <w:tc>
-          <w:tcPr>
-            <w:tcW w:w="2127" w:type="dxa"/>
-            <w:vMerge/>
-            <w:vAlign w:val="center"/>
-          </w:tcPr>
-          <w:p>
-            <w:pPr>
-              <w:pStyle w:val="Prrafodelista"/>
-              <w:ind w:left="0"/>
-              <w:cnfStyle w:val="000000100000" w:firstRow="0" w:lastRow="0" w:firstColumn="0" w:lastColumn="0" w:oddVBand="0" w:evenVBand="0" w:oddHBand="1" w:evenHBand="0" w:firstRowFirstColumn="0" w:firstRowLastColumn="0" w:lastRowFirstColumn="0" w:lastRowLastColumn="0"/>
-              <w:rPr>
-                <w:rFonts w:asciiTheme="minorHAnsi" w:hAnsiTheme="minorHAnsi" w:cstheme="minorHAnsi"/>
-                <w:sz w:val="20"/>
-                <w:szCs w:val="20"/>
-              </w:rPr>
-            </w:pPr>
-          </w:p>
-        </w:tc>
-        <w:tc>
-          <w:tcPr>
-            <w:tcW w:w="1917" w:type="dxa"/>
-            <w:vMerge/>
-          </w:tcPr>
-          <w:p>
-            <w:pPr>
-              <w:pStyle w:val="Prrafodelista"/>
-              <w:ind w:left="0"/>
-              <w:jc w:val="center"/>
-              <w:cnfStyle w:val="000000100000" w:firstRow="0" w:lastRow="0" w:firstColumn="0" w:lastColumn="0" w:oddVBand="0" w:evenVBand="0" w:oddHBand="1" w:evenHBand="0" w:firstRowFirstColumn="0" w:firstRowLastColumn="0" w:lastRowFirstColumn="0" w:lastRowLastColumn="0"/>
-              <w:rPr>
-                <w:rFonts w:asciiTheme="minorHAnsi" w:hAnsiTheme="minorHAnsi" w:cstheme="minorHAnsi"/>
-                <w:sz w:val="20"/>
-                <w:szCs w:val="20"/>
-              </w:rPr>
-            </w:pPr>
-          </w:p>
-        </w:tc>
-        <w:tc>
-          <w:tcPr>
-            <w:tcW w:w="1798" w:type="dxa"/>
-            <w:vMerge w:val="restart"/>
-            <w:vAlign w:val="center"/>
-          </w:tcPr>
-          <w:p>
-            <w:pPr>
-              <w:pStyle w:val="Prrafodelista"/>
-              <w:ind w:left="0"/>
-              <w:jc w:val="center"/>
-              <w:cnfStyle w:val="000000100000" w:firstRow="0" w:lastRow="0" w:firstColumn="0" w:lastColumn="0" w:oddVBand="0" w:evenVBand="0" w:oddHBand="1" w:evenHBand="0" w:firstRowFirstColumn="0" w:firstRowLastColumn="0" w:lastRowFirstColumn="0" w:lastRowLastColumn="0"/>
-              <w:rPr>
-                <w:rFonts w:asciiTheme="minorHAnsi" w:hAnsiTheme="minorHAnsi" w:cstheme="minorHAnsi"/>
-                <w:sz w:val="20"/>
-                <w:szCs w:val="20"/>
-              </w:rPr>
-            </w:pPr>
-          </w:p>
-          <w:p>
-            <w:pPr>
-              <w:pStyle w:val="Prrafodelista"/>
-              <w:ind w:left="0"/>
-              <w:jc w:val="center"/>
-              <w:cnfStyle w:val="000000100000" w:firstRow="0" w:lastRow="0" w:firstColumn="0" w:lastColumn="0" w:oddVBand="0" w:evenVBand="0" w:oddHBand="1" w:evenHBand="0" w:firstRowFirstColumn="0" w:firstRowLastColumn="0" w:lastRowFirstColumn="0" w:lastRowLastColumn="0"/>
-              <w:rPr>
-                <w:rFonts w:asciiTheme="minorHAnsi" w:hAnsiTheme="minorHAnsi" w:cstheme="minorHAnsi"/>
-                <w:sz w:val="20"/>
-                <w:szCs w:val="20"/>
-              </w:rPr>
-            </w:pPr>
-          </w:p>
-          <w:p>
-            <w:pPr>
-              <w:pStyle w:val="Prrafodelista"/>
-              <w:ind w:left="0"/>
-              <w:jc w:val="center"/>
-              <w:cnfStyle w:val="000000100000" w:firstRow="0" w:lastRow="0" w:firstColumn="0" w:lastColumn="0" w:oddVBand="0" w:evenVBand="0" w:oddHBand="1" w:evenHBand="0" w:firstRowFirstColumn="0" w:firstRowLastColumn="0" w:lastRowFirstColumn="0" w:lastRowLastColumn="0"/>
-              <w:rPr>
-                <w:rFonts w:asciiTheme="minorHAnsi" w:hAnsiTheme="minorHAnsi" w:cstheme="minorHAnsi"/>
-                <w:sz w:val="20"/>
-                <w:szCs w:val="20"/>
-              </w:rPr>
-            </w:pPr>
-            <w:r>
-              <w:rPr>
-                <w:rFonts w:asciiTheme="minorHAnsi" w:hAnsiTheme="minorHAnsi" w:cstheme="minorHAnsi"/>
-                <w:sz w:val="20"/>
-                <w:szCs w:val="20"/>
-              </w:rPr>
-              <w:t>Productos cambiados</w:t>
-            </w:r>
-          </w:p>
-        </w:tc>
-        <w:tc>
-          <w:tcPr>
-            <w:tcW w:w="1955" w:type="dxa"/>
-            <w:vMerge/>
-          </w:tcPr>
-          <w:p>
-            <w:pPr>
-              <w:pStyle w:val="Prrafodelista"/>
-              <w:ind w:left="0"/>
-              <w:cnfStyle w:val="000000100000" w:firstRow="0" w:lastRow="0" w:firstColumn="0" w:lastColumn="0" w:oddVBand="0" w:evenVBand="0" w:oddHBand="1" w:evenHBand="0" w:firstRowFirstColumn="0" w:firstRowLastColumn="0" w:lastRowFirstColumn="0" w:lastRowLastColumn="0"/>
-              <w:rPr>
-                <w:rFonts w:asciiTheme="minorHAnsi" w:hAnsiTheme="minorHAnsi" w:cstheme="minorHAnsi"/>
-                <w:sz w:val="20"/>
-                <w:szCs w:val="20"/>
-              </w:rPr>
-            </w:pPr>
-          </w:p>
-        </w:tc>
-        <w:tc>
-          <w:tcPr>
-            <w:tcW w:w="1701" w:type="dxa"/>
-            <w:vMerge/>
-            <w:vAlign w:val="center"/>
-          </w:tcPr>
-          <w:p>
-            <w:pPr>
-              <w:pStyle w:val="Prrafodelista"/>
-              <w:ind w:left="0"/>
-              <w:cnfStyle w:val="000000100000" w:firstRow="0" w:lastRow="0" w:firstColumn="0" w:lastColumn="0" w:oddVBand="0" w:evenVBand="0" w:oddHBand="1" w:evenHBand="0" w:firstRowFirstColumn="0" w:firstRowLastColumn="0" w:lastRowFirstColumn="0" w:lastRowLastColumn="0"/>
-              <w:rPr>
-                <w:rFonts w:asciiTheme="minorHAnsi" w:hAnsiTheme="minorHAnsi" w:cstheme="minorHAnsi"/>
-                <w:sz w:val="20"/>
-                <w:szCs w:val="20"/>
-              </w:rPr>
-            </w:pPr>
           </w:p>
         </w:tc>
       </w:tr>
@@ -7368,6 +6973,7 @@
                 <w:sz w:val="20"/>
                 <w:szCs w:val="20"/>
               </w:rPr>
+              <w:lastRenderedPageBreak/>
               <w:t>11</w:t>
             </w:r>
           </w:p>
@@ -8125,16 +7731,7 @@
                 <w:sz w:val="20"/>
                 <w:szCs w:val="20"/>
               </w:rPr>
-              <w:t xml:space="preserve">Los productos a devolver por este evento son aquellos que no contemplan la cantidad estimada en la cotización es decir se pudo haber recibido un número </w:t>
-            </w:r>
-            <w:r>
-              <w:rPr>
-                <w:rFonts w:asciiTheme="minorHAnsi" w:hAnsiTheme="minorHAnsi" w:cstheme="minorHAnsi"/>
-                <w:sz w:val="20"/>
-                <w:szCs w:val="20"/>
-              </w:rPr>
-              <w:lastRenderedPageBreak/>
-              <w:t>mayor o menor de ítems.</w:t>
+              <w:t>Los productos a devolver por este evento son aquellos que no contemplan la cantidad estimada en la cotización es decir se pudo haber recibido un número mayor o menor de ítems.</w:t>
             </w:r>
           </w:p>
         </w:tc>
@@ -8161,7 +7758,6 @@
                 <w:sz w:val="20"/>
                 <w:szCs w:val="20"/>
               </w:rPr>
-              <w:lastRenderedPageBreak/>
               <w:t>Asistente de almacén</w:t>
             </w:r>
           </w:p>
@@ -8462,7 +8058,6 @@
                 <w:sz w:val="20"/>
                 <w:szCs w:val="20"/>
               </w:rPr>
-              <w:lastRenderedPageBreak/>
               <w:t>14</w:t>
             </w:r>
           </w:p>
@@ -8758,7 +8353,16 @@
                 <w:sz w:val="20"/>
                 <w:szCs w:val="20"/>
               </w:rPr>
-              <w:t>De acuerdo a la definición de los faltantes o sobrantes se realizará un análisis de la mejor opción para añadir productos al paquete.</w:t>
+              <w:t xml:space="preserve">De acuerdo a la definición de los faltantes o sobrantes se realizará un </w:t>
+            </w:r>
+            <w:r>
+              <w:rPr>
+                <w:rFonts w:asciiTheme="minorHAnsi" w:hAnsiTheme="minorHAnsi" w:cstheme="minorHAnsi"/>
+                <w:sz w:val="20"/>
+                <w:szCs w:val="20"/>
+              </w:rPr>
+              <w:lastRenderedPageBreak/>
+              <w:t>análisis de la mejor opción para añadir productos al paquete.</w:t>
             </w:r>
           </w:p>
         </w:tc>
@@ -8785,6 +8389,7 @@
                 <w:sz w:val="20"/>
                 <w:szCs w:val="20"/>
               </w:rPr>
+              <w:lastRenderedPageBreak/>
               <w:t>Proveedor</w:t>
             </w:r>
           </w:p>
@@ -8943,6 +8548,7 @@
                 <w:sz w:val="20"/>
                 <w:szCs w:val="20"/>
               </w:rPr>
+              <w:lastRenderedPageBreak/>
               <w:t>16</w:t>
             </w:r>
           </w:p>
@@ -9609,6 +9215,7 @@
           <w:lang w:val="es-PE"/>
         </w:rPr>
       </w:pPr>
+      <w:bookmarkStart w:id="13" w:name="_GoBack"/>
       <w:r>
         <w:rPr>
           <w:rFonts w:ascii="Arial" w:hAnsi="Arial" w:cs="Arial"/>
@@ -9618,7 +9225,7 @@
         </w:rPr>
         <w:drawing>
           <wp:inline distT="0" distB="0" distL="0" distR="0" wp14:anchorId="64F0EBA7" wp14:editId="098D5F81">
-            <wp:extent cx="5861888" cy="5257800"/>
+            <wp:extent cx="5429250" cy="4819650"/>
             <wp:effectExtent l="0" t="0" r="0" b="0"/>
             <wp:docPr id="1" name="0 Imagen"/>
             <wp:cNvGraphicFramePr>
@@ -9639,13 +9246,13 @@
                         </a:ext>
                       </a:extLst>
                     </a:blip>
-                    <a:srcRect b="7270"/>
+                    <a:srcRect b="8225"/>
                     <a:stretch/>
                   </pic:blipFill>
                   <pic:spPr bwMode="auto">
                     <a:xfrm>
                       <a:off x="0" y="0"/>
-                      <a:ext cx="5858872" cy="5255095"/>
+                      <a:ext cx="5432899" cy="4822889"/>
                     </a:xfrm>
                     <a:prstGeom prst="rect">
                       <a:avLst/>
@@ -9665,6 +9272,7 @@
           </wp:inline>
         </w:drawing>
       </w:r>
+      <w:bookmarkEnd w:id="13"/>
     </w:p>
     <w:p>
       <w:pPr>
@@ -9679,8 +9287,8 @@
           <w:lang w:val="es-PE"/>
         </w:rPr>
       </w:pPr>
-      <w:bookmarkStart w:id="13" w:name="_Toc292017225"/>
-      <w:bookmarkStart w:id="14" w:name="_Toc292018124"/>
+      <w:bookmarkStart w:id="14" w:name="_Toc292017225"/>
+      <w:bookmarkStart w:id="15" w:name="_Toc292018124"/>
       <w:r>
         <w:rPr>
           <w:rFonts w:cstheme="minorHAnsi"/>
@@ -9701,8 +9309,8 @@
         </w:rPr>
         <w:t>Elaboración:</w:t>
       </w:r>
-      <w:bookmarkEnd w:id="13"/>
       <w:bookmarkEnd w:id="14"/>
+      <w:bookmarkEnd w:id="15"/>
       <w:r>
         <w:rPr>
           <w:rFonts w:cstheme="minorHAnsi"/>
@@ -9720,7 +9328,7 @@
           <w:lang w:val="es-PE"/>
         </w:rPr>
       </w:pPr>
-      <w:bookmarkStart w:id="15" w:name="_Toc292018125"/>
+      <w:bookmarkStart w:id="16" w:name="_Toc292018125"/>
     </w:p>
     <w:p>
       <w:pPr>
@@ -9764,7 +9372,7 @@
         <w:tab/>
         <w:t>Historial de Revisión</w:t>
       </w:r>
-      <w:bookmarkEnd w:id="15"/>
+      <w:bookmarkEnd w:id="16"/>
     </w:p>
     <w:p>
       <w:pPr>
@@ -10183,8 +9791,6 @@
               </w:rPr>
               <w:t>18</w:t>
             </w:r>
-            <w:bookmarkStart w:id="16" w:name="_GoBack"/>
-            <w:bookmarkEnd w:id="16"/>
             <w:r>
               <w:rPr>
                 <w:rFonts w:asciiTheme="minorHAnsi" w:hAnsiTheme="minorHAnsi" w:cstheme="minorHAnsi"/>
@@ -10284,7 +9890,7 @@
             <w:rPr>
               <w:noProof/>
             </w:rPr>
-            <w:t>10</w:t>
+            <w:t>11</w:t>
           </w:r>
           <w:r>
             <w:rPr>
@@ -10561,6 +10167,232 @@
     </w:lvl>
   </w:abstractNum>
   <w:abstractNum w:abstractNumId="1">
+    <w:nsid w:val="19451C22"/>
+    <w:multiLevelType w:val="hybridMultilevel"/>
+    <w:tmpl w:val="DB7EF2A4"/>
+    <w:lvl w:ilvl="0" w:tplc="280A0001">
+      <w:start w:val="1"/>
+      <w:numFmt w:val="bullet"/>
+      <w:lvlText w:val=""/>
+      <w:lvlJc w:val="left"/>
+      <w:pPr>
+        <w:ind w:left="720" w:hanging="360"/>
+      </w:pPr>
+      <w:rPr>
+        <w:rFonts w:ascii="Symbol" w:hAnsi="Symbol" w:hint="default"/>
+      </w:rPr>
+    </w:lvl>
+    <w:lvl w:ilvl="1" w:tplc="280A0003" w:tentative="1">
+      <w:start w:val="1"/>
+      <w:numFmt w:val="bullet"/>
+      <w:lvlText w:val="o"/>
+      <w:lvlJc w:val="left"/>
+      <w:pPr>
+        <w:ind w:left="1440" w:hanging="360"/>
+      </w:pPr>
+      <w:rPr>
+        <w:rFonts w:ascii="Courier New" w:hAnsi="Courier New" w:cs="Courier New" w:hint="default"/>
+      </w:rPr>
+    </w:lvl>
+    <w:lvl w:ilvl="2" w:tplc="280A0005" w:tentative="1">
+      <w:start w:val="1"/>
+      <w:numFmt w:val="bullet"/>
+      <w:lvlText w:val=""/>
+      <w:lvlJc w:val="left"/>
+      <w:pPr>
+        <w:ind w:left="2160" w:hanging="360"/>
+      </w:pPr>
+      <w:rPr>
+        <w:rFonts w:ascii="Wingdings" w:hAnsi="Wingdings" w:hint="default"/>
+      </w:rPr>
+    </w:lvl>
+    <w:lvl w:ilvl="3" w:tplc="280A0001" w:tentative="1">
+      <w:start w:val="1"/>
+      <w:numFmt w:val="bullet"/>
+      <w:lvlText w:val=""/>
+      <w:lvlJc w:val="left"/>
+      <w:pPr>
+        <w:ind w:left="2880" w:hanging="360"/>
+      </w:pPr>
+      <w:rPr>
+        <w:rFonts w:ascii="Symbol" w:hAnsi="Symbol" w:hint="default"/>
+      </w:rPr>
+    </w:lvl>
+    <w:lvl w:ilvl="4" w:tplc="280A0003" w:tentative="1">
+      <w:start w:val="1"/>
+      <w:numFmt w:val="bullet"/>
+      <w:lvlText w:val="o"/>
+      <w:lvlJc w:val="left"/>
+      <w:pPr>
+        <w:ind w:left="3600" w:hanging="360"/>
+      </w:pPr>
+      <w:rPr>
+        <w:rFonts w:ascii="Courier New" w:hAnsi="Courier New" w:cs="Courier New" w:hint="default"/>
+      </w:rPr>
+    </w:lvl>
+    <w:lvl w:ilvl="5" w:tplc="280A0005" w:tentative="1">
+      <w:start w:val="1"/>
+      <w:numFmt w:val="bullet"/>
+      <w:lvlText w:val=""/>
+      <w:lvlJc w:val="left"/>
+      <w:pPr>
+        <w:ind w:left="4320" w:hanging="360"/>
+      </w:pPr>
+      <w:rPr>
+        <w:rFonts w:ascii="Wingdings" w:hAnsi="Wingdings" w:hint="default"/>
+      </w:rPr>
+    </w:lvl>
+    <w:lvl w:ilvl="6" w:tplc="280A0001" w:tentative="1">
+      <w:start w:val="1"/>
+      <w:numFmt w:val="bullet"/>
+      <w:lvlText w:val=""/>
+      <w:lvlJc w:val="left"/>
+      <w:pPr>
+        <w:ind w:left="5040" w:hanging="360"/>
+      </w:pPr>
+      <w:rPr>
+        <w:rFonts w:ascii="Symbol" w:hAnsi="Symbol" w:hint="default"/>
+      </w:rPr>
+    </w:lvl>
+    <w:lvl w:ilvl="7" w:tplc="280A0003" w:tentative="1">
+      <w:start w:val="1"/>
+      <w:numFmt w:val="bullet"/>
+      <w:lvlText w:val="o"/>
+      <w:lvlJc w:val="left"/>
+      <w:pPr>
+        <w:ind w:left="5760" w:hanging="360"/>
+      </w:pPr>
+      <w:rPr>
+        <w:rFonts w:ascii="Courier New" w:hAnsi="Courier New" w:cs="Courier New" w:hint="default"/>
+      </w:rPr>
+    </w:lvl>
+    <w:lvl w:ilvl="8" w:tplc="280A0005" w:tentative="1">
+      <w:start w:val="1"/>
+      <w:numFmt w:val="bullet"/>
+      <w:lvlText w:val=""/>
+      <w:lvlJc w:val="left"/>
+      <w:pPr>
+        <w:ind w:left="6480" w:hanging="360"/>
+      </w:pPr>
+      <w:rPr>
+        <w:rFonts w:ascii="Wingdings" w:hAnsi="Wingdings" w:hint="default"/>
+      </w:rPr>
+    </w:lvl>
+  </w:abstractNum>
+  <w:abstractNum w:abstractNumId="2">
+    <w:nsid w:val="64FF5E7E"/>
+    <w:multiLevelType w:val="hybridMultilevel"/>
+    <w:tmpl w:val="911661DC"/>
+    <w:lvl w:ilvl="0" w:tplc="280A0001">
+      <w:start w:val="1"/>
+      <w:numFmt w:val="bullet"/>
+      <w:lvlText w:val=""/>
+      <w:lvlJc w:val="left"/>
+      <w:pPr>
+        <w:ind w:left="720" w:hanging="360"/>
+      </w:pPr>
+      <w:rPr>
+        <w:rFonts w:ascii="Symbol" w:hAnsi="Symbol" w:hint="default"/>
+      </w:rPr>
+    </w:lvl>
+    <w:lvl w:ilvl="1" w:tplc="280A0003" w:tentative="1">
+      <w:start w:val="1"/>
+      <w:numFmt w:val="bullet"/>
+      <w:lvlText w:val="o"/>
+      <w:lvlJc w:val="left"/>
+      <w:pPr>
+        <w:ind w:left="1440" w:hanging="360"/>
+      </w:pPr>
+      <w:rPr>
+        <w:rFonts w:ascii="Courier New" w:hAnsi="Courier New" w:cs="Courier New" w:hint="default"/>
+      </w:rPr>
+    </w:lvl>
+    <w:lvl w:ilvl="2" w:tplc="280A0005" w:tentative="1">
+      <w:start w:val="1"/>
+      <w:numFmt w:val="bullet"/>
+      <w:lvlText w:val=""/>
+      <w:lvlJc w:val="left"/>
+      <w:pPr>
+        <w:ind w:left="2160" w:hanging="360"/>
+      </w:pPr>
+      <w:rPr>
+        <w:rFonts w:ascii="Wingdings" w:hAnsi="Wingdings" w:hint="default"/>
+      </w:rPr>
+    </w:lvl>
+    <w:lvl w:ilvl="3" w:tplc="280A0001" w:tentative="1">
+      <w:start w:val="1"/>
+      <w:numFmt w:val="bullet"/>
+      <w:lvlText w:val=""/>
+      <w:lvlJc w:val="left"/>
+      <w:pPr>
+        <w:ind w:left="2880" w:hanging="360"/>
+      </w:pPr>
+      <w:rPr>
+        <w:rFonts w:ascii="Symbol" w:hAnsi="Symbol" w:hint="default"/>
+      </w:rPr>
+    </w:lvl>
+    <w:lvl w:ilvl="4" w:tplc="280A0003" w:tentative="1">
+      <w:start w:val="1"/>
+      <w:numFmt w:val="bullet"/>
+      <w:lvlText w:val="o"/>
+      <w:lvlJc w:val="left"/>
+      <w:pPr>
+        <w:ind w:left="3600" w:hanging="360"/>
+      </w:pPr>
+      <w:rPr>
+        <w:rFonts w:ascii="Courier New" w:hAnsi="Courier New" w:cs="Courier New" w:hint="default"/>
+      </w:rPr>
+    </w:lvl>
+    <w:lvl w:ilvl="5" w:tplc="280A0005" w:tentative="1">
+      <w:start w:val="1"/>
+      <w:numFmt w:val="bullet"/>
+      <w:lvlText w:val=""/>
+      <w:lvlJc w:val="left"/>
+      <w:pPr>
+        <w:ind w:left="4320" w:hanging="360"/>
+      </w:pPr>
+      <w:rPr>
+        <w:rFonts w:ascii="Wingdings" w:hAnsi="Wingdings" w:hint="default"/>
+      </w:rPr>
+    </w:lvl>
+    <w:lvl w:ilvl="6" w:tplc="280A0001" w:tentative="1">
+      <w:start w:val="1"/>
+      <w:numFmt w:val="bullet"/>
+      <w:lvlText w:val=""/>
+      <w:lvlJc w:val="left"/>
+      <w:pPr>
+        <w:ind w:left="5040" w:hanging="360"/>
+      </w:pPr>
+      <w:rPr>
+        <w:rFonts w:ascii="Symbol" w:hAnsi="Symbol" w:hint="default"/>
+      </w:rPr>
+    </w:lvl>
+    <w:lvl w:ilvl="7" w:tplc="280A0003" w:tentative="1">
+      <w:start w:val="1"/>
+      <w:numFmt w:val="bullet"/>
+      <w:lvlText w:val="o"/>
+      <w:lvlJc w:val="left"/>
+      <w:pPr>
+        <w:ind w:left="5760" w:hanging="360"/>
+      </w:pPr>
+      <w:rPr>
+        <w:rFonts w:ascii="Courier New" w:hAnsi="Courier New" w:cs="Courier New" w:hint="default"/>
+      </w:rPr>
+    </w:lvl>
+    <w:lvl w:ilvl="8" w:tplc="280A0005" w:tentative="1">
+      <w:start w:val="1"/>
+      <w:numFmt w:val="bullet"/>
+      <w:lvlText w:val=""/>
+      <w:lvlJc w:val="left"/>
+      <w:pPr>
+        <w:ind w:left="6480" w:hanging="360"/>
+      </w:pPr>
+      <w:rPr>
+        <w:rFonts w:ascii="Wingdings" w:hAnsi="Wingdings" w:hint="default"/>
+      </w:rPr>
+    </w:lvl>
+  </w:abstractNum>
+  <w:abstractNum w:abstractNumId="3">
     <w:nsid w:val="6A837BA6"/>
     <w:multiLevelType w:val="hybridMultilevel"/>
     <w:tmpl w:val="00C03C90"/>
@@ -10702,10 +10534,16 @@
     </w:lvl>
   </w:abstractNum>
   <w:num w:numId="1">
-    <w:abstractNumId w:val="1"/>
+    <w:abstractNumId w:val="3"/>
   </w:num>
   <w:num w:numId="2">
     <w:abstractNumId w:val="0"/>
+  </w:num>
+  <w:num w:numId="3">
+    <w:abstractNumId w:val="2"/>
+  </w:num>
+  <w:num w:numId="4">
+    <w:abstractNumId w:val="1"/>
   </w:num>
 </w:numbering>
 </file>
@@ -12231,7 +12069,7 @@
 </file>
 
 <file path=customXml/itemProps2.xml><?xml version="1.0" encoding="utf-8"?>
-<ds:datastoreItem xmlns:ds="http://schemas.openxmlformats.org/officeDocument/2006/customXml" ds:itemID="{03C406F7-675F-46A2-B0A6-944B45BC4435}">
+<ds:datastoreItem xmlns:ds="http://schemas.openxmlformats.org/officeDocument/2006/customXml" ds:itemID="{52093D77-5EF2-4369-A666-7766244A2076}">
   <ds:schemaRefs>
     <ds:schemaRef ds:uri="http://schemas.openxmlformats.org/officeDocument/2006/bibliography"/>
   </ds:schemaRefs>

--- a/MODELAMIENTO/Segundo Nivel/Definiciones/Recepción de productos/PM06_Definición_de_Procesos_Gestionar_Devoluciones.docx
+++ b/MODELAMIENTO/Segundo Nivel/Definiciones/Recepción de productos/PM06_Definición_de_Procesos_Gestionar_Devoluciones.docx
@@ -1367,27 +1367,6 @@
           <w:rFonts w:asciiTheme="minorHAnsi" w:hAnsiTheme="minorHAnsi" w:cstheme="minorHAnsi"/>
           <w:lang w:val="es-PE"/>
         </w:rPr>
-        <w:t>1.</w:t>
-      </w:r>
-      <w:r>
-        <w:rPr>
-          <w:rFonts w:asciiTheme="minorHAnsi" w:hAnsiTheme="minorHAnsi" w:cstheme="minorHAnsi"/>
-          <w:lang w:val="es-PE"/>
-        </w:rPr>
-        <w:t>1</w:t>
-      </w:r>
-      <w:r>
-        <w:rPr>
-          <w:rFonts w:asciiTheme="minorHAnsi" w:hAnsiTheme="minorHAnsi" w:cstheme="minorHAnsi"/>
-          <w:lang w:val="es-PE"/>
-        </w:rPr>
-        <w:tab/>
-      </w:r>
-      <w:r>
-        <w:rPr>
-          <w:rFonts w:asciiTheme="minorHAnsi" w:hAnsiTheme="minorHAnsi" w:cstheme="minorHAnsi"/>
-          <w:lang w:val="es-PE"/>
-        </w:rPr>
         <w:t>Propósito</w:t>
       </w:r>
       <w:r>
@@ -1409,19 +1388,6 @@
           <w:lang w:val="es-ES"/>
         </w:rPr>
       </w:pPr>
-      <w:r>
-        <w:rPr>
-          <w:rFonts w:eastAsia="Calibri" w:cstheme="minorHAnsi"/>
-        </w:rPr>
-        <w:sym w:font="Symbol" w:char="F0DE"/>
-      </w:r>
-      <w:r>
-        <w:rPr>
-          <w:rFonts w:eastAsia="Calibri" w:cstheme="minorHAnsi"/>
-          <w:lang w:val="es-ES"/>
-        </w:rPr>
-        <w:t xml:space="preserve"> </w:t>
-      </w:r>
       <w:r>
         <w:rPr>
           <w:rFonts w:eastAsia="Calibri" w:cstheme="minorHAnsi"/>
@@ -1466,27 +1432,6 @@
           <w:rFonts w:asciiTheme="minorHAnsi" w:hAnsiTheme="minorHAnsi" w:cstheme="minorHAnsi"/>
           <w:lang w:val="es-PE"/>
         </w:rPr>
-        <w:t>1.</w:t>
-      </w:r>
-      <w:r>
-        <w:rPr>
-          <w:rFonts w:asciiTheme="minorHAnsi" w:hAnsiTheme="minorHAnsi" w:cstheme="minorHAnsi"/>
-          <w:lang w:val="es-PE"/>
-        </w:rPr>
-        <w:t>2</w:t>
-      </w:r>
-      <w:r>
-        <w:rPr>
-          <w:rFonts w:asciiTheme="minorHAnsi" w:hAnsiTheme="minorHAnsi" w:cstheme="minorHAnsi"/>
-          <w:lang w:val="es-PE"/>
-        </w:rPr>
-        <w:tab/>
-      </w:r>
-      <w:r>
-        <w:rPr>
-          <w:rFonts w:asciiTheme="minorHAnsi" w:hAnsiTheme="minorHAnsi" w:cstheme="minorHAnsi"/>
-          <w:lang w:val="es-PE"/>
-        </w:rPr>
         <w:t>Descripción</w:t>
       </w:r>
       <w:bookmarkEnd w:id="5"/>
@@ -1501,13 +1446,6 @@
           <w:lang w:val="es-ES"/>
         </w:rPr>
       </w:pPr>
-      <w:r>
-        <w:rPr>
-          <w:rFonts w:eastAsia="Calibri" w:cstheme="minorHAnsi"/>
-          <w:lang w:val="es-ES"/>
-        </w:rPr>
-        <w:sym w:font="Symbol" w:char="F0DE"/>
-      </w:r>
       <w:r>
         <w:rPr>
           <w:rFonts w:eastAsia="Calibri" w:cstheme="minorHAnsi"/>
@@ -1587,27 +1525,6 @@
           <w:rFonts w:asciiTheme="minorHAnsi" w:hAnsiTheme="minorHAnsi" w:cstheme="minorHAnsi"/>
           <w:lang w:val="es-PE"/>
         </w:rPr>
-        <w:t>1.</w:t>
-      </w:r>
-      <w:r>
-        <w:rPr>
-          <w:rFonts w:asciiTheme="minorHAnsi" w:hAnsiTheme="minorHAnsi" w:cstheme="minorHAnsi"/>
-          <w:lang w:val="es-PE"/>
-        </w:rPr>
-        <w:t>3</w:t>
-      </w:r>
-      <w:r>
-        <w:rPr>
-          <w:rFonts w:asciiTheme="minorHAnsi" w:hAnsiTheme="minorHAnsi" w:cstheme="minorHAnsi"/>
-          <w:lang w:val="es-PE"/>
-        </w:rPr>
-        <w:tab/>
-      </w:r>
-      <w:r>
-        <w:rPr>
-          <w:rFonts w:asciiTheme="minorHAnsi" w:hAnsiTheme="minorHAnsi" w:cstheme="minorHAnsi"/>
-          <w:lang w:val="es-PE"/>
-        </w:rPr>
         <w:t>Roles</w:t>
       </w:r>
       <w:bookmarkEnd w:id="6"/>
@@ -1796,27 +1713,7 @@
         </w:rPr>
       </w:pPr>
       <w:bookmarkStart w:id="8" w:name="_Toc292018117"/>
-      <w:r>
-        <w:rPr>
-          <w:rFonts w:asciiTheme="minorHAnsi" w:hAnsiTheme="minorHAnsi" w:cstheme="minorHAnsi"/>
-          <w:lang w:val="es-PE"/>
-        </w:rPr>
-        <w:t>1.</w:t>
-      </w:r>
-      <w:r>
-        <w:rPr>
-          <w:rFonts w:asciiTheme="minorHAnsi" w:hAnsiTheme="minorHAnsi" w:cstheme="minorHAnsi"/>
-          <w:lang w:val="es-PE"/>
-        </w:rPr>
-        <w:t>4</w:t>
-      </w:r>
-      <w:r>
-        <w:rPr>
-          <w:rFonts w:asciiTheme="minorHAnsi" w:hAnsiTheme="minorHAnsi" w:cstheme="minorHAnsi"/>
-          <w:lang w:val="es-PE"/>
-        </w:rPr>
-        <w:tab/>
-      </w:r>
+      <w:proofErr w:type="spellStart"/>
       <w:r>
         <w:rPr>
           <w:rFonts w:asciiTheme="minorHAnsi" w:hAnsiTheme="minorHAnsi" w:cstheme="minorHAnsi"/>
@@ -1825,6 +1722,7 @@
         <w:t>Stakeholders</w:t>
       </w:r>
       <w:bookmarkEnd w:id="8"/>
+      <w:proofErr w:type="spellEnd"/>
     </w:p>
     <w:tbl>
       <w:tblPr>
@@ -2025,27 +1923,6 @@
         </w:rPr>
       </w:pPr>
       <w:bookmarkStart w:id="9" w:name="_Toc292018118"/>
-      <w:r>
-        <w:rPr>
-          <w:rFonts w:asciiTheme="minorHAnsi" w:hAnsiTheme="minorHAnsi" w:cstheme="minorHAnsi"/>
-          <w:lang w:val="es-PE"/>
-        </w:rPr>
-        <w:t>1.</w:t>
-      </w:r>
-      <w:r>
-        <w:rPr>
-          <w:rFonts w:asciiTheme="minorHAnsi" w:hAnsiTheme="minorHAnsi" w:cstheme="minorHAnsi"/>
-          <w:lang w:val="es-PE"/>
-        </w:rPr>
-        <w:t>5</w:t>
-      </w:r>
-      <w:r>
-        <w:rPr>
-          <w:rFonts w:asciiTheme="minorHAnsi" w:hAnsiTheme="minorHAnsi" w:cstheme="minorHAnsi"/>
-          <w:lang w:val="es-PE"/>
-        </w:rPr>
-        <w:tab/>
-      </w:r>
       <w:r>
         <w:rPr>
           <w:rFonts w:asciiTheme="minorHAnsi" w:hAnsiTheme="minorHAnsi" w:cstheme="minorHAnsi"/>
@@ -2440,27 +2317,6 @@
           <w:rFonts w:asciiTheme="minorHAnsi" w:hAnsiTheme="minorHAnsi" w:cstheme="minorHAnsi"/>
           <w:lang w:val="es-PE"/>
         </w:rPr>
-        <w:t>1.</w:t>
-      </w:r>
-      <w:r>
-        <w:rPr>
-          <w:rFonts w:asciiTheme="minorHAnsi" w:hAnsiTheme="minorHAnsi" w:cstheme="minorHAnsi"/>
-          <w:lang w:val="es-PE"/>
-        </w:rPr>
-        <w:t>6</w:t>
-      </w:r>
-      <w:r>
-        <w:rPr>
-          <w:rFonts w:asciiTheme="minorHAnsi" w:hAnsiTheme="minorHAnsi" w:cstheme="minorHAnsi"/>
-          <w:lang w:val="es-PE"/>
-        </w:rPr>
-        <w:tab/>
-      </w:r>
-      <w:r>
-        <w:rPr>
-          <w:rFonts w:asciiTheme="minorHAnsi" w:hAnsiTheme="minorHAnsi" w:cstheme="minorHAnsi"/>
-          <w:lang w:val="es-PE"/>
-        </w:rPr>
         <w:t>Salidas del Proceso</w:t>
       </w:r>
       <w:bookmarkEnd w:id="10"/>
@@ -2719,33 +2575,13 @@
       <w:pPr>
         <w:pStyle w:val="Ttulo2"/>
         <w:spacing w:line="360" w:lineRule="auto"/>
+        <w:ind w:left="0"/>
         <w:rPr>
           <w:rFonts w:asciiTheme="minorHAnsi" w:hAnsiTheme="minorHAnsi" w:cstheme="minorHAnsi"/>
           <w:lang w:val="es-PE"/>
         </w:rPr>
       </w:pPr>
       <w:bookmarkStart w:id="11" w:name="_Toc292018120"/>
-      <w:r>
-        <w:rPr>
-          <w:rFonts w:asciiTheme="minorHAnsi" w:hAnsiTheme="minorHAnsi" w:cstheme="minorHAnsi"/>
-          <w:lang w:val="es-PE"/>
-        </w:rPr>
-        <w:t>1.</w:t>
-      </w:r>
-      <w:r>
-        <w:rPr>
-          <w:rFonts w:asciiTheme="minorHAnsi" w:hAnsiTheme="minorHAnsi" w:cstheme="minorHAnsi"/>
-          <w:lang w:val="es-PE"/>
-        </w:rPr>
-        <w:t>7</w:t>
-      </w:r>
-      <w:r>
-        <w:rPr>
-          <w:rFonts w:asciiTheme="minorHAnsi" w:hAnsiTheme="minorHAnsi" w:cstheme="minorHAnsi"/>
-          <w:lang w:val="es-PE"/>
-        </w:rPr>
-        <w:tab/>
-      </w:r>
       <w:r>
         <w:rPr>
           <w:rFonts w:asciiTheme="minorHAnsi" w:hAnsiTheme="minorHAnsi" w:cstheme="minorHAnsi"/>
@@ -2963,12 +2799,13 @@
       <w:tr>
         <w:trPr>
           <w:cnfStyle w:val="000000100000" w:firstRow="0" w:lastRow="0" w:firstColumn="0" w:lastColumn="0" w:oddVBand="0" w:evenVBand="0" w:oddHBand="1" w:evenHBand="0" w:firstRowFirstColumn="0" w:firstRowLastColumn="0" w:lastRowFirstColumn="0" w:lastRowLastColumn="0"/>
-          <w:trHeight w:val="6334"/>
+          <w:trHeight w:val="330"/>
         </w:trPr>
         <w:tc>
           <w:tcPr>
             <w:cnfStyle w:val="001000000000" w:firstRow="0" w:lastRow="0" w:firstColumn="1" w:lastColumn="0" w:oddVBand="0" w:evenVBand="0" w:oddHBand="0" w:evenHBand="0" w:firstRowFirstColumn="0" w:firstRowLastColumn="0" w:lastRowFirstColumn="0" w:lastRowLastColumn="0"/>
             <w:tcW w:w="675" w:type="dxa"/>
+            <w:vMerge w:val="restart"/>
             <w:vAlign w:val="center"/>
           </w:tcPr>
           <w:p>
@@ -2997,6 +2834,7 @@
         <w:tc>
           <w:tcPr>
             <w:tcW w:w="2127" w:type="dxa"/>
+            <w:vMerge w:val="restart"/>
             <w:vAlign w:val="center"/>
           </w:tcPr>
           <w:p>
@@ -3026,6 +2864,7 @@
         <w:tc>
           <w:tcPr>
             <w:tcW w:w="1917" w:type="dxa"/>
+            <w:vMerge w:val="restart"/>
             <w:vAlign w:val="center"/>
           </w:tcPr>
           <w:p>
@@ -3057,22 +2896,17 @@
           </w:tcPr>
           <w:p>
             <w:pPr>
-              <w:pStyle w:val="Prrafodelista"/>
-              <w:numPr>
-                <w:ilvl w:val="0"/>
-                <w:numId w:val="3"/>
-              </w:numPr>
-              <w:ind w:left="384" w:hanging="141"/>
+              <w:ind w:left="243"/>
               <w:cnfStyle w:val="000000100000" w:firstRow="0" w:lastRow="0" w:firstColumn="0" w:lastColumn="0" w:oddVBand="0" w:evenVBand="0" w:oddHBand="1" w:evenHBand="0" w:firstRowFirstColumn="0" w:firstRowLastColumn="0" w:lastRowFirstColumn="0" w:lastRowLastColumn="0"/>
               <w:rPr>
-                <w:rFonts w:asciiTheme="minorHAnsi" w:hAnsiTheme="minorHAnsi" w:cstheme="minorHAnsi"/>
-                <w:sz w:val="20"/>
-                <w:szCs w:val="20"/>
-              </w:rPr>
-            </w:pPr>
-            <w:r>
-              <w:rPr>
-                <w:rFonts w:asciiTheme="minorHAnsi" w:hAnsiTheme="minorHAnsi" w:cstheme="minorHAnsi"/>
+                <w:rFonts w:cstheme="minorHAnsi"/>
+                <w:sz w:val="20"/>
+                <w:szCs w:val="20"/>
+              </w:rPr>
+            </w:pPr>
+            <w:r>
+              <w:rPr>
+                <w:rFonts w:cstheme="minorHAnsi"/>
                 <w:sz w:val="20"/>
                 <w:szCs w:val="20"/>
               </w:rPr>
@@ -3081,24 +2915,26 @@
           </w:p>
           <w:p>
             <w:pPr>
-              <w:pStyle w:val="Prrafodelista"/>
-              <w:ind w:left="384" w:hanging="141"/>
+              <w:ind w:left="243"/>
               <w:cnfStyle w:val="000000100000" w:firstRow="0" w:lastRow="0" w:firstColumn="0" w:lastColumn="0" w:oddVBand="0" w:evenVBand="0" w:oddHBand="1" w:evenHBand="0" w:firstRowFirstColumn="0" w:firstRowLastColumn="0" w:lastRowFirstColumn="0" w:lastRowLastColumn="0"/>
               <w:rPr>
-                <w:rFonts w:asciiTheme="minorHAnsi" w:hAnsiTheme="minorHAnsi" w:cstheme="minorHAnsi"/>
-                <w:sz w:val="20"/>
-                <w:szCs w:val="20"/>
-              </w:rPr>
-            </w:pPr>
-          </w:p>
-          <w:p>
-            <w:pPr>
-              <w:pStyle w:val="Prrafodelista"/>
-              <w:numPr>
-                <w:ilvl w:val="0"/>
-                <w:numId w:val="3"/>
-              </w:numPr>
-              <w:ind w:left="384" w:hanging="141"/>
+                <w:rFonts w:cstheme="minorHAnsi"/>
+                <w:sz w:val="20"/>
+                <w:szCs w:val="20"/>
+              </w:rPr>
+            </w:pPr>
+          </w:p>
+        </w:tc>
+        <w:tc>
+          <w:tcPr>
+            <w:tcW w:w="1955" w:type="dxa"/>
+            <w:vMerge w:val="restart"/>
+            <w:vAlign w:val="center"/>
+          </w:tcPr>
+          <w:p>
+            <w:pPr>
+              <w:pStyle w:val="Prrafodelista"/>
+              <w:ind w:left="0"/>
               <w:cnfStyle w:val="000000100000" w:firstRow="0" w:lastRow="0" w:firstColumn="0" w:lastColumn="0" w:oddVBand="0" w:evenVBand="0" w:oddHBand="1" w:evenHBand="0" w:firstRowFirstColumn="0" w:firstRowLastColumn="0" w:lastRowFirstColumn="0" w:lastRowLastColumn="0"/>
               <w:rPr>
                 <w:rFonts w:asciiTheme="minorHAnsi" w:hAnsiTheme="minorHAnsi" w:cstheme="minorHAnsi"/>
@@ -3112,104 +2948,6 @@
                 <w:sz w:val="20"/>
                 <w:szCs w:val="20"/>
               </w:rPr>
-              <w:t>Informe de inspección de mercadería</w:t>
-            </w:r>
-          </w:p>
-          <w:p>
-            <w:pPr>
-              <w:pStyle w:val="Prrafodelista"/>
-              <w:ind w:left="384" w:hanging="141"/>
-              <w:cnfStyle w:val="000000100000" w:firstRow="0" w:lastRow="0" w:firstColumn="0" w:lastColumn="0" w:oddVBand="0" w:evenVBand="0" w:oddHBand="1" w:evenHBand="0" w:firstRowFirstColumn="0" w:firstRowLastColumn="0" w:lastRowFirstColumn="0" w:lastRowLastColumn="0"/>
-              <w:rPr>
-                <w:rFonts w:asciiTheme="minorHAnsi" w:hAnsiTheme="minorHAnsi" w:cstheme="minorHAnsi"/>
-                <w:sz w:val="20"/>
-                <w:szCs w:val="20"/>
-              </w:rPr>
-            </w:pPr>
-          </w:p>
-          <w:p>
-            <w:pPr>
-              <w:pStyle w:val="Prrafodelista"/>
-              <w:numPr>
-                <w:ilvl w:val="0"/>
-                <w:numId w:val="3"/>
-              </w:numPr>
-              <w:ind w:left="384" w:hanging="141"/>
-              <w:cnfStyle w:val="000000100000" w:firstRow="0" w:lastRow="0" w:firstColumn="0" w:lastColumn="0" w:oddVBand="0" w:evenVBand="0" w:oddHBand="1" w:evenHBand="0" w:firstRowFirstColumn="0" w:firstRowLastColumn="0" w:lastRowFirstColumn="0" w:lastRowLastColumn="0"/>
-              <w:rPr>
-                <w:rFonts w:asciiTheme="minorHAnsi" w:hAnsiTheme="minorHAnsi" w:cstheme="minorHAnsi"/>
-                <w:sz w:val="20"/>
-                <w:szCs w:val="20"/>
-              </w:rPr>
-            </w:pPr>
-            <w:r>
-              <w:rPr>
-                <w:rFonts w:asciiTheme="minorHAnsi" w:hAnsiTheme="minorHAnsi" w:cstheme="minorHAnsi"/>
-                <w:sz w:val="20"/>
-                <w:szCs w:val="20"/>
-              </w:rPr>
-              <w:t>Productos para devolución</w:t>
-            </w:r>
-          </w:p>
-          <w:p>
-            <w:pPr>
-              <w:pStyle w:val="Prrafodelista"/>
-              <w:ind w:left="384" w:hanging="141"/>
-              <w:cnfStyle w:val="000000100000" w:firstRow="0" w:lastRow="0" w:firstColumn="0" w:lastColumn="0" w:oddVBand="0" w:evenVBand="0" w:oddHBand="1" w:evenHBand="0" w:firstRowFirstColumn="0" w:firstRowLastColumn="0" w:lastRowFirstColumn="0" w:lastRowLastColumn="0"/>
-              <w:rPr>
-                <w:rFonts w:asciiTheme="minorHAnsi" w:hAnsiTheme="minorHAnsi" w:cstheme="minorHAnsi"/>
-                <w:sz w:val="20"/>
-                <w:szCs w:val="20"/>
-              </w:rPr>
-            </w:pPr>
-          </w:p>
-          <w:p>
-            <w:pPr>
-              <w:pStyle w:val="Prrafodelista"/>
-              <w:numPr>
-                <w:ilvl w:val="0"/>
-                <w:numId w:val="3"/>
-              </w:numPr>
-              <w:ind w:left="384" w:hanging="141"/>
-              <w:cnfStyle w:val="000000100000" w:firstRow="0" w:lastRow="0" w:firstColumn="0" w:lastColumn="0" w:oddVBand="0" w:evenVBand="0" w:oddHBand="1" w:evenHBand="0" w:firstRowFirstColumn="0" w:firstRowLastColumn="0" w:lastRowFirstColumn="0" w:lastRowLastColumn="0"/>
-              <w:rPr>
-                <w:rFonts w:asciiTheme="minorHAnsi" w:hAnsiTheme="minorHAnsi" w:cstheme="minorHAnsi"/>
-                <w:sz w:val="20"/>
-                <w:szCs w:val="20"/>
-              </w:rPr>
-            </w:pPr>
-            <w:r>
-              <w:rPr>
-                <w:rFonts w:asciiTheme="minorHAnsi" w:hAnsiTheme="minorHAnsi" w:cstheme="minorHAnsi"/>
-                <w:sz w:val="20"/>
-                <w:szCs w:val="20"/>
-              </w:rPr>
-              <w:t>Factura</w:t>
-            </w:r>
-          </w:p>
-        </w:tc>
-        <w:tc>
-          <w:tcPr>
-            <w:tcW w:w="1955" w:type="dxa"/>
-            <w:vAlign w:val="center"/>
-          </w:tcPr>
-          <w:p>
-            <w:pPr>
-              <w:pStyle w:val="Prrafodelista"/>
-              <w:ind w:left="0"/>
-              <w:cnfStyle w:val="000000100000" w:firstRow="0" w:lastRow="0" w:firstColumn="0" w:lastColumn="0" w:oddVBand="0" w:evenVBand="0" w:oddHBand="1" w:evenHBand="0" w:firstRowFirstColumn="0" w:firstRowLastColumn="0" w:lastRowFirstColumn="0" w:lastRowLastColumn="0"/>
-              <w:rPr>
-                <w:rFonts w:asciiTheme="minorHAnsi" w:hAnsiTheme="minorHAnsi" w:cstheme="minorHAnsi"/>
-                <w:sz w:val="20"/>
-                <w:szCs w:val="20"/>
-              </w:rPr>
-            </w:pPr>
-            <w:r>
-              <w:rPr>
-                <w:rFonts w:asciiTheme="minorHAnsi" w:hAnsiTheme="minorHAnsi" w:cstheme="minorHAnsi"/>
-                <w:sz w:val="20"/>
-                <w:szCs w:val="20"/>
-              </w:rPr>
               <w:t xml:space="preserve">El proceso inicia cuando el resultado de la inspección de la mercadería no es conforme, dicho informe relaciona los productos que son considerados para devolver. Así como la factura que los contiene. </w:t>
             </w:r>
           </w:p>
@@ -3217,6 +2955,7 @@
         <w:tc>
           <w:tcPr>
             <w:tcW w:w="1701" w:type="dxa"/>
+            <w:vMerge w:val="restart"/>
             <w:vAlign w:val="center"/>
           </w:tcPr>
           <w:p>
@@ -3243,94 +2982,67 @@
       </w:tr>
       <w:tr>
         <w:trPr>
-          <w:trHeight w:val="2587"/>
+          <w:trHeight w:val="885"/>
         </w:trPr>
         <w:tc>
           <w:tcPr>
             <w:cnfStyle w:val="001000000000" w:firstRow="0" w:lastRow="0" w:firstColumn="1" w:lastColumn="0" w:oddVBand="0" w:evenVBand="0" w:oddHBand="0" w:evenHBand="0" w:firstRowFirstColumn="0" w:firstRowLastColumn="0" w:lastRowFirstColumn="0" w:lastRowLastColumn="0"/>
             <w:tcW w:w="675" w:type="dxa"/>
-            <w:vMerge w:val="restart"/>
-            <w:vAlign w:val="center"/>
-          </w:tcPr>
-          <w:p>
-            <w:pPr>
-              <w:pStyle w:val="Prrafodelista"/>
-              <w:ind w:left="0"/>
-              <w:jc w:val="center"/>
-              <w:rPr>
-                <w:rFonts w:asciiTheme="minorHAnsi" w:hAnsiTheme="minorHAnsi" w:cstheme="minorHAnsi"/>
-                <w:b w:val="0"/>
-                <w:bCs w:val="0"/>
-                <w:sz w:val="20"/>
-                <w:szCs w:val="20"/>
-              </w:rPr>
-            </w:pPr>
-            <w:r>
-              <w:rPr>
-                <w:rFonts w:asciiTheme="minorHAnsi" w:hAnsiTheme="minorHAnsi" w:cstheme="minorHAnsi"/>
-                <w:b w:val="0"/>
-                <w:bCs w:val="0"/>
-                <w:sz w:val="20"/>
-                <w:szCs w:val="20"/>
-              </w:rPr>
-              <w:lastRenderedPageBreak/>
-              <w:t>2</w:t>
-            </w:r>
+            <w:vMerge/>
+            <w:vAlign w:val="center"/>
+          </w:tcPr>
+          <w:p>
+            <w:pPr>
+              <w:pStyle w:val="Prrafodelista"/>
+              <w:ind w:left="0"/>
+              <w:jc w:val="center"/>
+              <w:rPr>
+                <w:rFonts w:asciiTheme="minorHAnsi" w:hAnsiTheme="minorHAnsi" w:cstheme="minorHAnsi"/>
+                <w:sz w:val="20"/>
+                <w:szCs w:val="20"/>
+              </w:rPr>
+            </w:pPr>
           </w:p>
         </w:tc>
         <w:tc>
           <w:tcPr>
             <w:tcW w:w="2127" w:type="dxa"/>
-            <w:vAlign w:val="center"/>
-          </w:tcPr>
-          <w:p>
-            <w:pPr>
-              <w:pStyle w:val="Prrafodelista"/>
-              <w:ind w:left="0"/>
-              <w:jc w:val="center"/>
-              <w:cnfStyle w:val="000000000000" w:firstRow="0" w:lastRow="0" w:firstColumn="0" w:lastColumn="0" w:oddVBand="0" w:evenVBand="0" w:oddHBand="0" w:evenHBand="0" w:firstRowFirstColumn="0" w:firstRowLastColumn="0" w:lastRowFirstColumn="0" w:lastRowLastColumn="0"/>
-              <w:rPr>
-                <w:rFonts w:asciiTheme="minorHAnsi" w:hAnsiTheme="minorHAnsi" w:cstheme="minorHAnsi"/>
-                <w:sz w:val="20"/>
-                <w:szCs w:val="20"/>
-              </w:rPr>
-            </w:pPr>
-            <w:r>
-              <w:rPr>
-                <w:rFonts w:asciiTheme="minorHAnsi" w:hAnsiTheme="minorHAnsi" w:cstheme="minorHAnsi"/>
-                <w:sz w:val="20"/>
-                <w:szCs w:val="20"/>
-              </w:rPr>
-              <w:t>No conforme</w:t>
-            </w:r>
+            <w:vMerge/>
+            <w:vAlign w:val="center"/>
+          </w:tcPr>
+          <w:p>
+            <w:pPr>
+              <w:pStyle w:val="Prrafodelista"/>
+              <w:ind w:left="0"/>
+              <w:jc w:val="center"/>
+              <w:cnfStyle w:val="000000000000" w:firstRow="0" w:lastRow="0" w:firstColumn="0" w:lastColumn="0" w:oddVBand="0" w:evenVBand="0" w:oddHBand="0" w:evenHBand="0" w:firstRowFirstColumn="0" w:firstRowLastColumn="0" w:lastRowFirstColumn="0" w:lastRowLastColumn="0"/>
+              <w:rPr>
+                <w:rFonts w:asciiTheme="minorHAnsi" w:hAnsiTheme="minorHAnsi" w:cstheme="minorHAnsi"/>
+                <w:bCs/>
+                <w:sz w:val="20"/>
+                <w:szCs w:val="20"/>
+              </w:rPr>
+            </w:pPr>
           </w:p>
         </w:tc>
         <w:tc>
           <w:tcPr>
             <w:tcW w:w="1917" w:type="dxa"/>
-            <w:vMerge w:val="restart"/>
-            <w:vAlign w:val="center"/>
-          </w:tcPr>
-          <w:p>
-            <w:pPr>
-              <w:pStyle w:val="Prrafodelista"/>
-              <w:ind w:left="0"/>
-              <w:jc w:val="center"/>
-              <w:cnfStyle w:val="000000000000" w:firstRow="0" w:lastRow="0" w:firstColumn="0" w:lastColumn="0" w:oddVBand="0" w:evenVBand="0" w:oddHBand="0" w:evenHBand="0" w:firstRowFirstColumn="0" w:firstRowLastColumn="0" w:lastRowFirstColumn="0" w:lastRowLastColumn="0"/>
-              <w:rPr>
-                <w:rFonts w:asciiTheme="minorHAnsi" w:hAnsiTheme="minorHAnsi" w:cstheme="minorHAnsi"/>
-                <w:sz w:val="20"/>
-                <w:szCs w:val="20"/>
-              </w:rPr>
-            </w:pPr>
-            <w:r>
-              <w:rPr>
-                <w:rFonts w:asciiTheme="minorHAnsi" w:hAnsiTheme="minorHAnsi" w:cstheme="minorHAnsi"/>
-                <w:sz w:val="20"/>
-                <w:szCs w:val="20"/>
-              </w:rPr>
-              <w:t>Análisis de informe</w:t>
-            </w:r>
+            <w:vMerge/>
+            <w:vAlign w:val="center"/>
+          </w:tcPr>
+          <w:p>
+            <w:pPr>
+              <w:pStyle w:val="Prrafodelista"/>
+              <w:ind w:left="0"/>
+              <w:jc w:val="center"/>
+              <w:cnfStyle w:val="000000000000" w:firstRow="0" w:lastRow="0" w:firstColumn="0" w:lastColumn="0" w:oddVBand="0" w:evenVBand="0" w:oddHBand="0" w:evenHBand="0" w:firstRowFirstColumn="0" w:firstRowLastColumn="0" w:lastRowFirstColumn="0" w:lastRowLastColumn="0"/>
+              <w:rPr>
+                <w:rFonts w:asciiTheme="minorHAnsi" w:hAnsiTheme="minorHAnsi" w:cstheme="minorHAnsi"/>
+                <w:sz w:val="20"/>
+                <w:szCs w:val="20"/>
+              </w:rPr>
+            </w:pPr>
           </w:p>
         </w:tc>
         <w:tc>
@@ -3340,84 +3052,78 @@
           </w:tcPr>
           <w:p>
             <w:pPr>
-              <w:pStyle w:val="Prrafodelista"/>
-              <w:ind w:left="0"/>
-              <w:cnfStyle w:val="000000000000" w:firstRow="0" w:lastRow="0" w:firstColumn="0" w:lastColumn="0" w:oddVBand="0" w:evenVBand="0" w:oddHBand="0" w:evenHBand="0" w:firstRowFirstColumn="0" w:firstRowLastColumn="0" w:lastRowFirstColumn="0" w:lastRowLastColumn="0"/>
-              <w:rPr>
-                <w:rFonts w:asciiTheme="minorHAnsi" w:hAnsiTheme="minorHAnsi" w:cstheme="minorHAnsi"/>
-                <w:sz w:val="20"/>
-                <w:szCs w:val="20"/>
-              </w:rPr>
-            </w:pPr>
-            <w:r>
-              <w:rPr>
-                <w:rFonts w:asciiTheme="minorHAnsi" w:hAnsiTheme="minorHAnsi" w:cstheme="minorHAnsi"/>
-                <w:sz w:val="20"/>
-                <w:szCs w:val="20"/>
-              </w:rPr>
-              <w:t>Estado de devoluciones</w:t>
-            </w:r>
+              <w:ind w:left="243"/>
+              <w:cnfStyle w:val="000000000000" w:firstRow="0" w:lastRow="0" w:firstColumn="0" w:lastColumn="0" w:oddVBand="0" w:evenVBand="0" w:oddHBand="0" w:evenHBand="0" w:firstRowFirstColumn="0" w:firstRowLastColumn="0" w:lastRowFirstColumn="0" w:lastRowLastColumn="0"/>
+              <w:rPr>
+                <w:rFonts w:cstheme="minorHAnsi"/>
+                <w:sz w:val="20"/>
+                <w:szCs w:val="20"/>
+              </w:rPr>
+            </w:pPr>
+            <w:r>
+              <w:rPr>
+                <w:rFonts w:cstheme="minorHAnsi"/>
+                <w:sz w:val="20"/>
+                <w:szCs w:val="20"/>
+              </w:rPr>
+              <w:t>Informe de inspección de mercadería</w:t>
+            </w:r>
+          </w:p>
+          <w:p>
+            <w:pPr>
+              <w:ind w:left="243"/>
+              <w:cnfStyle w:val="000000000000" w:firstRow="0" w:lastRow="0" w:firstColumn="0" w:lastColumn="0" w:oddVBand="0" w:evenVBand="0" w:oddHBand="0" w:evenHBand="0" w:firstRowFirstColumn="0" w:firstRowLastColumn="0" w:lastRowFirstColumn="0" w:lastRowLastColumn="0"/>
+              <w:rPr>
+                <w:rFonts w:cstheme="minorHAnsi"/>
+                <w:sz w:val="20"/>
+                <w:szCs w:val="20"/>
+              </w:rPr>
+            </w:pPr>
           </w:p>
         </w:tc>
         <w:tc>
           <w:tcPr>
             <w:tcW w:w="1955" w:type="dxa"/>
-            <w:vMerge w:val="restart"/>
-            <w:vAlign w:val="center"/>
-          </w:tcPr>
-          <w:p>
-            <w:pPr>
-              <w:pStyle w:val="Prrafodelista"/>
-              <w:ind w:left="0"/>
-              <w:cnfStyle w:val="000000000000" w:firstRow="0" w:lastRow="0" w:firstColumn="0" w:lastColumn="0" w:oddVBand="0" w:evenVBand="0" w:oddHBand="0" w:evenHBand="0" w:firstRowFirstColumn="0" w:firstRowLastColumn="0" w:lastRowFirstColumn="0" w:lastRowLastColumn="0"/>
-              <w:rPr>
-                <w:rFonts w:asciiTheme="minorHAnsi" w:hAnsiTheme="minorHAnsi" w:cstheme="minorHAnsi"/>
-                <w:sz w:val="20"/>
-                <w:szCs w:val="20"/>
-              </w:rPr>
-            </w:pPr>
-            <w:r>
-              <w:rPr>
-                <w:rFonts w:asciiTheme="minorHAnsi" w:hAnsiTheme="minorHAnsi" w:cstheme="minorHAnsi"/>
-                <w:sz w:val="20"/>
-                <w:szCs w:val="20"/>
-              </w:rPr>
-              <w:t>En base al informe de inspección de mercadería se realiza un análisis para comunicar al proveedor la razón por la cual se están considerando dichas devoluciones.</w:t>
-            </w:r>
+            <w:vMerge/>
+            <w:vAlign w:val="center"/>
+          </w:tcPr>
+          <w:p>
+            <w:pPr>
+              <w:pStyle w:val="Prrafodelista"/>
+              <w:ind w:left="0"/>
+              <w:cnfStyle w:val="000000000000" w:firstRow="0" w:lastRow="0" w:firstColumn="0" w:lastColumn="0" w:oddVBand="0" w:evenVBand="0" w:oddHBand="0" w:evenHBand="0" w:firstRowFirstColumn="0" w:firstRowLastColumn="0" w:lastRowFirstColumn="0" w:lastRowLastColumn="0"/>
+              <w:rPr>
+                <w:rFonts w:asciiTheme="minorHAnsi" w:hAnsiTheme="minorHAnsi" w:cstheme="minorHAnsi"/>
+                <w:sz w:val="20"/>
+                <w:szCs w:val="20"/>
+              </w:rPr>
+            </w:pPr>
           </w:p>
         </w:tc>
         <w:tc>
           <w:tcPr>
             <w:tcW w:w="1701" w:type="dxa"/>
-            <w:vMerge w:val="restart"/>
-            <w:vAlign w:val="center"/>
-          </w:tcPr>
-          <w:p>
-            <w:pPr>
-              <w:pStyle w:val="Prrafodelista"/>
-              <w:ind w:left="0"/>
-              <w:cnfStyle w:val="000000000000" w:firstRow="0" w:lastRow="0" w:firstColumn="0" w:lastColumn="0" w:oddVBand="0" w:evenVBand="0" w:oddHBand="0" w:evenHBand="0" w:firstRowFirstColumn="0" w:firstRowLastColumn="0" w:lastRowFirstColumn="0" w:lastRowLastColumn="0"/>
-              <w:rPr>
-                <w:rFonts w:asciiTheme="minorHAnsi" w:hAnsiTheme="minorHAnsi" w:cstheme="minorHAnsi"/>
-                <w:sz w:val="20"/>
-                <w:szCs w:val="20"/>
-              </w:rPr>
-            </w:pPr>
-            <w:r>
-              <w:rPr>
-                <w:rFonts w:asciiTheme="minorHAnsi" w:hAnsiTheme="minorHAnsi" w:cstheme="minorHAnsi"/>
-                <w:sz w:val="20"/>
-                <w:szCs w:val="20"/>
-              </w:rPr>
-              <w:t>Asistente de almacén</w:t>
-            </w:r>
+            <w:vMerge/>
+            <w:vAlign w:val="center"/>
+          </w:tcPr>
+          <w:p>
+            <w:pPr>
+              <w:pStyle w:val="Prrafodelista"/>
+              <w:ind w:left="0"/>
+              <w:cnfStyle w:val="000000000000" w:firstRow="0" w:lastRow="0" w:firstColumn="0" w:lastColumn="0" w:oddVBand="0" w:evenVBand="0" w:oddHBand="0" w:evenHBand="0" w:firstRowFirstColumn="0" w:firstRowLastColumn="0" w:lastRowFirstColumn="0" w:lastRowLastColumn="0"/>
+              <w:rPr>
+                <w:rFonts w:asciiTheme="minorHAnsi" w:hAnsiTheme="minorHAnsi" w:cstheme="minorHAnsi"/>
+                <w:sz w:val="20"/>
+                <w:szCs w:val="20"/>
+              </w:rPr>
+            </w:pPr>
           </w:p>
         </w:tc>
       </w:tr>
       <w:tr>
         <w:trPr>
           <w:cnfStyle w:val="000000100000" w:firstRow="0" w:lastRow="0" w:firstColumn="0" w:lastColumn="0" w:oddVBand="0" w:evenVBand="0" w:oddHBand="1" w:evenHBand="0" w:firstRowFirstColumn="0" w:firstRowLastColumn="0" w:lastRowFirstColumn="0" w:lastRowLastColumn="0"/>
-          <w:trHeight w:val="618"/>
+          <w:trHeight w:val="1200"/>
         </w:trPr>
         <w:tc>
           <w:tcPr>
@@ -3442,7 +3148,7 @@
         <w:tc>
           <w:tcPr>
             <w:tcW w:w="2127" w:type="dxa"/>
-            <w:vMerge w:val="restart"/>
+            <w:vMerge/>
             <w:vAlign w:val="center"/>
           </w:tcPr>
           <w:p>
@@ -3453,57 +3159,11 @@
               <w:cnfStyle w:val="000000100000" w:firstRow="0" w:lastRow="0" w:firstColumn="0" w:lastColumn="0" w:oddVBand="0" w:evenVBand="0" w:oddHBand="1" w:evenHBand="0" w:firstRowFirstColumn="0" w:firstRowLastColumn="0" w:lastRowFirstColumn="0" w:lastRowLastColumn="0"/>
               <w:rPr>
                 <w:rFonts w:asciiTheme="minorHAnsi" w:hAnsiTheme="minorHAnsi" w:cstheme="minorHAnsi"/>
-                <w:sz w:val="20"/>
-                <w:szCs w:val="20"/>
-              </w:rPr>
-            </w:pPr>
-          </w:p>
-          <w:p>
-            <w:pPr>
-              <w:pStyle w:val="Prrafodelista"/>
-              <w:ind w:left="0"/>
-              <w:jc w:val="center"/>
-              <w:cnfStyle w:val="000000100000" w:firstRow="0" w:lastRow="0" w:firstColumn="0" w:lastColumn="0" w:oddVBand="0" w:evenVBand="0" w:oddHBand="1" w:evenHBand="0" w:firstRowFirstColumn="0" w:firstRowLastColumn="0" w:lastRowFirstColumn="0" w:lastRowLastColumn="0"/>
-              <w:rPr>
-                <w:rFonts w:asciiTheme="minorHAnsi" w:hAnsiTheme="minorHAnsi" w:cstheme="minorHAnsi"/>
-                <w:sz w:val="20"/>
-                <w:szCs w:val="20"/>
-              </w:rPr>
-            </w:pPr>
-          </w:p>
-          <w:p>
-            <w:pPr>
-              <w:pStyle w:val="Prrafodelista"/>
-              <w:ind w:left="0"/>
-              <w:jc w:val="center"/>
-              <w:cnfStyle w:val="000000100000" w:firstRow="0" w:lastRow="0" w:firstColumn="0" w:lastColumn="0" w:oddVBand="0" w:evenVBand="0" w:oddHBand="1" w:evenHBand="0" w:firstRowFirstColumn="0" w:firstRowLastColumn="0" w:lastRowFirstColumn="0" w:lastRowLastColumn="0"/>
-              <w:rPr>
-                <w:rFonts w:asciiTheme="minorHAnsi" w:hAnsiTheme="minorHAnsi" w:cstheme="minorHAnsi"/>
-                <w:sz w:val="20"/>
-                <w:szCs w:val="20"/>
-              </w:rPr>
-            </w:pPr>
-          </w:p>
-          <w:p>
-            <w:pPr>
-              <w:pStyle w:val="Prrafodelista"/>
-              <w:ind w:left="0"/>
-              <w:jc w:val="center"/>
-              <w:cnfStyle w:val="000000100000" w:firstRow="0" w:lastRow="0" w:firstColumn="0" w:lastColumn="0" w:oddVBand="0" w:evenVBand="0" w:oddHBand="1" w:evenHBand="0" w:firstRowFirstColumn="0" w:firstRowLastColumn="0" w:lastRowFirstColumn="0" w:lastRowLastColumn="0"/>
-              <w:rPr>
-                <w:rFonts w:asciiTheme="minorHAnsi" w:hAnsiTheme="minorHAnsi" w:cstheme="minorHAnsi"/>
-                <w:sz w:val="20"/>
-                <w:szCs w:val="20"/>
-              </w:rPr>
-            </w:pPr>
-            <w:r>
-              <w:rPr>
-                <w:rFonts w:asciiTheme="minorHAnsi" w:hAnsiTheme="minorHAnsi" w:cstheme="minorHAnsi"/>
-                <w:sz w:val="20"/>
-                <w:szCs w:val="20"/>
-              </w:rPr>
-              <w:t>Informe de inspección de mercadería</w:t>
-            </w:r>
+                <w:bCs/>
+                <w:sz w:val="20"/>
+                <w:szCs w:val="20"/>
+              </w:rPr>
+            </w:pPr>
           </w:p>
         </w:tc>
         <w:tc>
@@ -3533,20 +3193,27 @@
           </w:tcPr>
           <w:p>
             <w:pPr>
-              <w:pStyle w:val="Prrafodelista"/>
-              <w:ind w:left="0"/>
+              <w:ind w:left="243"/>
               <w:cnfStyle w:val="000000100000" w:firstRow="0" w:lastRow="0" w:firstColumn="0" w:lastColumn="0" w:oddVBand="0" w:evenVBand="0" w:oddHBand="1" w:evenHBand="0" w:firstRowFirstColumn="0" w:firstRowLastColumn="0" w:lastRowFirstColumn="0" w:lastRowLastColumn="0"/>
               <w:rPr>
-                <w:rFonts w:asciiTheme="minorHAnsi" w:hAnsiTheme="minorHAnsi" w:cstheme="minorHAnsi"/>
-                <w:sz w:val="20"/>
-                <w:szCs w:val="20"/>
-              </w:rPr>
-            </w:pPr>
-          </w:p>
-          <w:p>
-            <w:pPr>
-              <w:pStyle w:val="Prrafodelista"/>
-              <w:ind w:left="0"/>
+                <w:rFonts w:cstheme="minorHAnsi"/>
+                <w:sz w:val="20"/>
+                <w:szCs w:val="20"/>
+              </w:rPr>
+            </w:pPr>
+            <w:r>
+              <w:rPr>
+                <w:rFonts w:cstheme="minorHAnsi"/>
+                <w:sz w:val="20"/>
+                <w:szCs w:val="20"/>
+              </w:rPr>
+              <w:t>Productos para devolución</w:t>
+            </w:r>
+          </w:p>
+          <w:p>
+            <w:pPr>
+              <w:pStyle w:val="Prrafodelista"/>
+              <w:ind w:left="603"/>
               <w:cnfStyle w:val="000000100000" w:firstRow="0" w:lastRow="0" w:firstColumn="0" w:lastColumn="0" w:oddVBand="0" w:evenVBand="0" w:oddHBand="1" w:evenHBand="0" w:firstRowFirstColumn="0" w:firstRowLastColumn="0" w:lastRowFirstColumn="0" w:lastRowLastColumn="0"/>
               <w:rPr>
                 <w:rFonts w:asciiTheme="minorHAnsi" w:hAnsiTheme="minorHAnsi" w:cstheme="minorHAnsi"/>
@@ -3557,79 +3224,22 @@
           </w:p>
           <w:p>
             <w:pPr>
-              <w:pStyle w:val="Prrafodelista"/>
-              <w:ind w:left="0"/>
+              <w:ind w:left="243"/>
               <w:cnfStyle w:val="000000100000" w:firstRow="0" w:lastRow="0" w:firstColumn="0" w:lastColumn="0" w:oddVBand="0" w:evenVBand="0" w:oddHBand="1" w:evenHBand="0" w:firstRowFirstColumn="0" w:firstRowLastColumn="0" w:lastRowFirstColumn="0" w:lastRowLastColumn="0"/>
               <w:rPr>
-                <w:rFonts w:asciiTheme="minorHAnsi" w:hAnsiTheme="minorHAnsi" w:cstheme="minorHAnsi"/>
-                <w:sz w:val="20"/>
-                <w:szCs w:val="20"/>
-              </w:rPr>
-            </w:pPr>
-          </w:p>
-          <w:p>
-            <w:pPr>
-              <w:pStyle w:val="Prrafodelista"/>
-              <w:ind w:left="0"/>
-              <w:cnfStyle w:val="000000100000" w:firstRow="0" w:lastRow="0" w:firstColumn="0" w:lastColumn="0" w:oddVBand="0" w:evenVBand="0" w:oddHBand="1" w:evenHBand="0" w:firstRowFirstColumn="0" w:firstRowLastColumn="0" w:lastRowFirstColumn="0" w:lastRowLastColumn="0"/>
-              <w:rPr>
-                <w:rFonts w:asciiTheme="minorHAnsi" w:hAnsiTheme="minorHAnsi" w:cstheme="minorHAnsi"/>
-                <w:sz w:val="20"/>
-                <w:szCs w:val="20"/>
-              </w:rPr>
-            </w:pPr>
-          </w:p>
-          <w:p>
-            <w:pPr>
-              <w:pStyle w:val="Prrafodelista"/>
-              <w:ind w:left="0"/>
-              <w:cnfStyle w:val="000000100000" w:firstRow="0" w:lastRow="0" w:firstColumn="0" w:lastColumn="0" w:oddVBand="0" w:evenVBand="0" w:oddHBand="1" w:evenHBand="0" w:firstRowFirstColumn="0" w:firstRowLastColumn="0" w:lastRowFirstColumn="0" w:lastRowLastColumn="0"/>
-              <w:rPr>
-                <w:rFonts w:asciiTheme="minorHAnsi" w:hAnsiTheme="minorHAnsi" w:cstheme="minorHAnsi"/>
-                <w:sz w:val="20"/>
-                <w:szCs w:val="20"/>
-              </w:rPr>
-            </w:pPr>
-            <w:r>
-              <w:rPr>
-                <w:rFonts w:asciiTheme="minorHAnsi" w:hAnsiTheme="minorHAnsi" w:cstheme="minorHAnsi"/>
+                <w:rFonts w:cstheme="minorHAnsi"/>
+                <w:sz w:val="20"/>
+                <w:szCs w:val="20"/>
+              </w:rPr>
+            </w:pPr>
+            <w:r>
+              <w:rPr>
+                <w:rFonts w:cstheme="minorHAnsi"/>
                 <w:sz w:val="20"/>
                 <w:szCs w:val="20"/>
               </w:rPr>
               <w:t>Factura</w:t>
             </w:r>
-            <w:r>
-              <w:rPr>
-                <w:rFonts w:asciiTheme="minorHAnsi" w:hAnsiTheme="minorHAnsi" w:cstheme="minorHAnsi"/>
-                <w:sz w:val="20"/>
-                <w:szCs w:val="20"/>
-              </w:rPr>
-              <w:t xml:space="preserve"> no conforme</w:t>
-            </w:r>
-          </w:p>
-          <w:p>
-            <w:pPr>
-              <w:pStyle w:val="Prrafodelista"/>
-              <w:ind w:left="0"/>
-              <w:cnfStyle w:val="000000100000" w:firstRow="0" w:lastRow="0" w:firstColumn="0" w:lastColumn="0" w:oddVBand="0" w:evenVBand="0" w:oddHBand="1" w:evenHBand="0" w:firstRowFirstColumn="0" w:firstRowLastColumn="0" w:lastRowFirstColumn="0" w:lastRowLastColumn="0"/>
-              <w:rPr>
-                <w:rFonts w:asciiTheme="minorHAnsi" w:hAnsiTheme="minorHAnsi" w:cstheme="minorHAnsi"/>
-                <w:sz w:val="20"/>
-                <w:szCs w:val="20"/>
-              </w:rPr>
-            </w:pPr>
-          </w:p>
-          <w:p>
-            <w:pPr>
-              <w:pStyle w:val="Prrafodelista"/>
-              <w:ind w:left="0"/>
-              <w:cnfStyle w:val="000000100000" w:firstRow="0" w:lastRow="0" w:firstColumn="0" w:lastColumn="0" w:oddVBand="0" w:evenVBand="0" w:oddHBand="1" w:evenHBand="0" w:firstRowFirstColumn="0" w:firstRowLastColumn="0" w:lastRowFirstColumn="0" w:lastRowLastColumn="0"/>
-              <w:rPr>
-                <w:rFonts w:asciiTheme="minorHAnsi" w:hAnsiTheme="minorHAnsi" w:cstheme="minorHAnsi"/>
-                <w:sz w:val="20"/>
-                <w:szCs w:val="20"/>
-              </w:rPr>
-            </w:pPr>
           </w:p>
         </w:tc>
         <w:tc>
@@ -3661,7 +3271,6 @@
             <w:pPr>
               <w:pStyle w:val="Prrafodelista"/>
               <w:ind w:left="0"/>
-              <w:jc w:val="center"/>
               <w:cnfStyle w:val="000000100000" w:firstRow="0" w:lastRow="0" w:firstColumn="0" w:lastColumn="0" w:oddVBand="0" w:evenVBand="0" w:oddHBand="1" w:evenHBand="0" w:firstRowFirstColumn="0" w:firstRowLastColumn="0" w:lastRowFirstColumn="0" w:lastRowLastColumn="0"/>
               <w:rPr>
                 <w:rFonts w:asciiTheme="minorHAnsi" w:hAnsiTheme="minorHAnsi" w:cstheme="minorHAnsi"/>
@@ -3674,7 +3283,7 @@
       </w:tr>
       <w:tr>
         <w:trPr>
-          <w:trHeight w:val="972"/>
+          <w:trHeight w:val="4065"/>
         </w:trPr>
         <w:tc>
           <w:tcPr>
@@ -3710,6 +3319,7 @@
               <w:cnfStyle w:val="000000000000" w:firstRow="0" w:lastRow="0" w:firstColumn="0" w:lastColumn="0" w:oddVBand="0" w:evenVBand="0" w:oddHBand="0" w:evenHBand="0" w:firstRowFirstColumn="0" w:firstRowLastColumn="0" w:lastRowFirstColumn="0" w:lastRowLastColumn="0"/>
               <w:rPr>
                 <w:rFonts w:asciiTheme="minorHAnsi" w:hAnsiTheme="minorHAnsi" w:cstheme="minorHAnsi"/>
+                <w:bCs/>
                 <w:sz w:val="20"/>
                 <w:szCs w:val="20"/>
               </w:rPr>
@@ -3739,28 +3349,18 @@
         <w:tc>
           <w:tcPr>
             <w:tcW w:w="1798" w:type="dxa"/>
-            <w:vMerge w:val="restart"/>
-            <w:vAlign w:val="center"/>
-          </w:tcPr>
-          <w:p>
-            <w:pPr>
-              <w:pStyle w:val="Prrafodelista"/>
-              <w:ind w:left="0"/>
-              <w:cnfStyle w:val="000000000000" w:firstRow="0" w:lastRow="0" w:firstColumn="0" w:lastColumn="0" w:oddVBand="0" w:evenVBand="0" w:oddHBand="0" w:evenHBand="0" w:firstRowFirstColumn="0" w:firstRowLastColumn="0" w:lastRowFirstColumn="0" w:lastRowLastColumn="0"/>
-              <w:rPr>
-                <w:rFonts w:asciiTheme="minorHAnsi" w:hAnsiTheme="minorHAnsi" w:cstheme="minorHAnsi"/>
-                <w:sz w:val="20"/>
-                <w:szCs w:val="20"/>
-              </w:rPr>
-            </w:pPr>
-            <w:r>
-              <w:rPr>
-                <w:rFonts w:asciiTheme="minorHAnsi" w:hAnsiTheme="minorHAnsi" w:cstheme="minorHAnsi"/>
-                <w:sz w:val="20"/>
-                <w:szCs w:val="20"/>
-              </w:rPr>
-              <w:t>Productos para devolución</w:t>
-            </w:r>
+            <w:vAlign w:val="center"/>
+          </w:tcPr>
+          <w:p>
+            <w:pPr>
+              <w:ind w:left="243"/>
+              <w:cnfStyle w:val="000000000000" w:firstRow="0" w:lastRow="0" w:firstColumn="0" w:lastColumn="0" w:oddVBand="0" w:evenVBand="0" w:oddHBand="0" w:evenHBand="0" w:firstRowFirstColumn="0" w:firstRowLastColumn="0" w:lastRowFirstColumn="0" w:lastRowLastColumn="0"/>
+              <w:rPr>
+                <w:rFonts w:cstheme="minorHAnsi"/>
+                <w:sz w:val="20"/>
+                <w:szCs w:val="20"/>
+              </w:rPr>
+            </w:pPr>
           </w:p>
         </w:tc>
         <w:tc>
@@ -3792,7 +3392,6 @@
             <w:pPr>
               <w:pStyle w:val="Prrafodelista"/>
               <w:ind w:left="0"/>
-              <w:jc w:val="center"/>
               <w:cnfStyle w:val="000000000000" w:firstRow="0" w:lastRow="0" w:firstColumn="0" w:lastColumn="0" w:oddVBand="0" w:evenVBand="0" w:oddHBand="0" w:evenHBand="0" w:firstRowFirstColumn="0" w:firstRowLastColumn="0" w:lastRowFirstColumn="0" w:lastRowLastColumn="0"/>
               <w:rPr>
                 <w:rFonts w:asciiTheme="minorHAnsi" w:hAnsiTheme="minorHAnsi" w:cstheme="minorHAnsi"/>
@@ -3806,6 +3405,568 @@
       <w:tr>
         <w:trPr>
           <w:cnfStyle w:val="000000100000" w:firstRow="0" w:lastRow="0" w:firstColumn="0" w:lastColumn="0" w:oddVBand="0" w:evenVBand="0" w:oddHBand="1" w:evenHBand="0" w:firstRowFirstColumn="0" w:firstRowLastColumn="0" w:lastRowFirstColumn="0" w:lastRowLastColumn="0"/>
+          <w:trHeight w:val="2587"/>
+        </w:trPr>
+        <w:tc>
+          <w:tcPr>
+            <w:cnfStyle w:val="001000000000" w:firstRow="0" w:lastRow="0" w:firstColumn="1" w:lastColumn="0" w:oddVBand="0" w:evenVBand="0" w:oddHBand="0" w:evenHBand="0" w:firstRowFirstColumn="0" w:firstRowLastColumn="0" w:lastRowFirstColumn="0" w:lastRowLastColumn="0"/>
+            <w:tcW w:w="675" w:type="dxa"/>
+            <w:vMerge w:val="restart"/>
+            <w:vAlign w:val="center"/>
+          </w:tcPr>
+          <w:p>
+            <w:pPr>
+              <w:pStyle w:val="Prrafodelista"/>
+              <w:ind w:left="0"/>
+              <w:jc w:val="center"/>
+              <w:rPr>
+                <w:rFonts w:asciiTheme="minorHAnsi" w:hAnsiTheme="minorHAnsi" w:cstheme="minorHAnsi"/>
+                <w:b w:val="0"/>
+                <w:bCs w:val="0"/>
+                <w:sz w:val="20"/>
+                <w:szCs w:val="20"/>
+              </w:rPr>
+            </w:pPr>
+            <w:r>
+              <w:rPr>
+                <w:rFonts w:asciiTheme="minorHAnsi" w:hAnsiTheme="minorHAnsi" w:cstheme="minorHAnsi"/>
+                <w:b w:val="0"/>
+                <w:bCs w:val="0"/>
+                <w:sz w:val="20"/>
+                <w:szCs w:val="20"/>
+              </w:rPr>
+              <w:lastRenderedPageBreak/>
+              <w:t>2</w:t>
+            </w:r>
+          </w:p>
+        </w:tc>
+        <w:tc>
+          <w:tcPr>
+            <w:tcW w:w="2127" w:type="dxa"/>
+            <w:vAlign w:val="center"/>
+          </w:tcPr>
+          <w:p>
+            <w:pPr>
+              <w:pStyle w:val="Prrafodelista"/>
+              <w:ind w:left="0"/>
+              <w:jc w:val="center"/>
+              <w:cnfStyle w:val="000000100000" w:firstRow="0" w:lastRow="0" w:firstColumn="0" w:lastColumn="0" w:oddVBand="0" w:evenVBand="0" w:oddHBand="1" w:evenHBand="0" w:firstRowFirstColumn="0" w:firstRowLastColumn="0" w:lastRowFirstColumn="0" w:lastRowLastColumn="0"/>
+              <w:rPr>
+                <w:rFonts w:asciiTheme="minorHAnsi" w:hAnsiTheme="minorHAnsi" w:cstheme="minorHAnsi"/>
+                <w:sz w:val="20"/>
+                <w:szCs w:val="20"/>
+              </w:rPr>
+            </w:pPr>
+            <w:r>
+              <w:rPr>
+                <w:rFonts w:asciiTheme="minorHAnsi" w:hAnsiTheme="minorHAnsi" w:cstheme="minorHAnsi"/>
+                <w:sz w:val="20"/>
+                <w:szCs w:val="20"/>
+              </w:rPr>
+              <w:t>No conforme</w:t>
+            </w:r>
+          </w:p>
+        </w:tc>
+        <w:tc>
+          <w:tcPr>
+            <w:tcW w:w="1917" w:type="dxa"/>
+            <w:vMerge w:val="restart"/>
+            <w:vAlign w:val="center"/>
+          </w:tcPr>
+          <w:p>
+            <w:pPr>
+              <w:pStyle w:val="Prrafodelista"/>
+              <w:ind w:left="0"/>
+              <w:jc w:val="center"/>
+              <w:cnfStyle w:val="000000100000" w:firstRow="0" w:lastRow="0" w:firstColumn="0" w:lastColumn="0" w:oddVBand="0" w:evenVBand="0" w:oddHBand="1" w:evenHBand="0" w:firstRowFirstColumn="0" w:firstRowLastColumn="0" w:lastRowFirstColumn="0" w:lastRowLastColumn="0"/>
+              <w:rPr>
+                <w:rFonts w:asciiTheme="minorHAnsi" w:hAnsiTheme="minorHAnsi" w:cstheme="minorHAnsi"/>
+                <w:sz w:val="20"/>
+                <w:szCs w:val="20"/>
+              </w:rPr>
+            </w:pPr>
+            <w:r>
+              <w:rPr>
+                <w:rFonts w:asciiTheme="minorHAnsi" w:hAnsiTheme="minorHAnsi" w:cstheme="minorHAnsi"/>
+                <w:sz w:val="20"/>
+                <w:szCs w:val="20"/>
+              </w:rPr>
+              <w:t>Análisis de informe</w:t>
+            </w:r>
+          </w:p>
+        </w:tc>
+        <w:tc>
+          <w:tcPr>
+            <w:tcW w:w="1798" w:type="dxa"/>
+            <w:vAlign w:val="center"/>
+          </w:tcPr>
+          <w:p>
+            <w:pPr>
+              <w:pStyle w:val="Prrafodelista"/>
+              <w:ind w:left="0"/>
+              <w:cnfStyle w:val="000000100000" w:firstRow="0" w:lastRow="0" w:firstColumn="0" w:lastColumn="0" w:oddVBand="0" w:evenVBand="0" w:oddHBand="1" w:evenHBand="0" w:firstRowFirstColumn="0" w:firstRowLastColumn="0" w:lastRowFirstColumn="0" w:lastRowLastColumn="0"/>
+              <w:rPr>
+                <w:rFonts w:asciiTheme="minorHAnsi" w:hAnsiTheme="minorHAnsi" w:cstheme="minorHAnsi"/>
+                <w:sz w:val="20"/>
+                <w:szCs w:val="20"/>
+              </w:rPr>
+            </w:pPr>
+            <w:r>
+              <w:rPr>
+                <w:rFonts w:asciiTheme="minorHAnsi" w:hAnsiTheme="minorHAnsi" w:cstheme="minorHAnsi"/>
+                <w:sz w:val="20"/>
+                <w:szCs w:val="20"/>
+              </w:rPr>
+              <w:t>Estado de devoluciones</w:t>
+            </w:r>
+          </w:p>
+        </w:tc>
+        <w:tc>
+          <w:tcPr>
+            <w:tcW w:w="1955" w:type="dxa"/>
+            <w:vMerge w:val="restart"/>
+            <w:vAlign w:val="center"/>
+          </w:tcPr>
+          <w:p>
+            <w:pPr>
+              <w:pStyle w:val="Prrafodelista"/>
+              <w:ind w:left="0"/>
+              <w:cnfStyle w:val="000000100000" w:firstRow="0" w:lastRow="0" w:firstColumn="0" w:lastColumn="0" w:oddVBand="0" w:evenVBand="0" w:oddHBand="1" w:evenHBand="0" w:firstRowFirstColumn="0" w:firstRowLastColumn="0" w:lastRowFirstColumn="0" w:lastRowLastColumn="0"/>
+              <w:rPr>
+                <w:rFonts w:asciiTheme="minorHAnsi" w:hAnsiTheme="minorHAnsi" w:cstheme="minorHAnsi"/>
+                <w:sz w:val="20"/>
+                <w:szCs w:val="20"/>
+              </w:rPr>
+            </w:pPr>
+            <w:r>
+              <w:rPr>
+                <w:rFonts w:asciiTheme="minorHAnsi" w:hAnsiTheme="minorHAnsi" w:cstheme="minorHAnsi"/>
+                <w:sz w:val="20"/>
+                <w:szCs w:val="20"/>
+              </w:rPr>
+              <w:t>En base al informe de inspección de mercadería se realiza un análisis para comunicar al proveedor la razón por la cual se están considerando dichas devoluciones.</w:t>
+            </w:r>
+          </w:p>
+        </w:tc>
+        <w:tc>
+          <w:tcPr>
+            <w:tcW w:w="1701" w:type="dxa"/>
+            <w:vMerge w:val="restart"/>
+            <w:vAlign w:val="center"/>
+          </w:tcPr>
+          <w:p>
+            <w:pPr>
+              <w:pStyle w:val="Prrafodelista"/>
+              <w:ind w:left="0"/>
+              <w:cnfStyle w:val="000000100000" w:firstRow="0" w:lastRow="0" w:firstColumn="0" w:lastColumn="0" w:oddVBand="0" w:evenVBand="0" w:oddHBand="1" w:evenHBand="0" w:firstRowFirstColumn="0" w:firstRowLastColumn="0" w:lastRowFirstColumn="0" w:lastRowLastColumn="0"/>
+              <w:rPr>
+                <w:rFonts w:asciiTheme="minorHAnsi" w:hAnsiTheme="minorHAnsi" w:cstheme="minorHAnsi"/>
+                <w:sz w:val="20"/>
+                <w:szCs w:val="20"/>
+              </w:rPr>
+            </w:pPr>
+            <w:r>
+              <w:rPr>
+                <w:rFonts w:asciiTheme="minorHAnsi" w:hAnsiTheme="minorHAnsi" w:cstheme="minorHAnsi"/>
+                <w:sz w:val="20"/>
+                <w:szCs w:val="20"/>
+              </w:rPr>
+              <w:t>Asistente de almacén</w:t>
+            </w:r>
+          </w:p>
+        </w:tc>
+      </w:tr>
+      <w:tr>
+        <w:trPr>
+          <w:trHeight w:val="618"/>
+        </w:trPr>
+        <w:tc>
+          <w:tcPr>
+            <w:cnfStyle w:val="001000000000" w:firstRow="0" w:lastRow="0" w:firstColumn="1" w:lastColumn="0" w:oddVBand="0" w:evenVBand="0" w:oddHBand="0" w:evenHBand="0" w:firstRowFirstColumn="0" w:firstRowLastColumn="0" w:lastRowFirstColumn="0" w:lastRowLastColumn="0"/>
+            <w:tcW w:w="675" w:type="dxa"/>
+            <w:vMerge/>
+            <w:vAlign w:val="center"/>
+          </w:tcPr>
+          <w:p>
+            <w:pPr>
+              <w:pStyle w:val="Prrafodelista"/>
+              <w:ind w:left="0"/>
+              <w:jc w:val="center"/>
+              <w:rPr>
+                <w:rFonts w:asciiTheme="minorHAnsi" w:hAnsiTheme="minorHAnsi" w:cstheme="minorHAnsi"/>
+                <w:sz w:val="20"/>
+                <w:szCs w:val="20"/>
+              </w:rPr>
+            </w:pPr>
+          </w:p>
+        </w:tc>
+        <w:tc>
+          <w:tcPr>
+            <w:tcW w:w="2127" w:type="dxa"/>
+            <w:vMerge w:val="restart"/>
+            <w:vAlign w:val="center"/>
+          </w:tcPr>
+          <w:p>
+            <w:pPr>
+              <w:pStyle w:val="Prrafodelista"/>
+              <w:ind w:left="0"/>
+              <w:jc w:val="center"/>
+              <w:cnfStyle w:val="000000000000" w:firstRow="0" w:lastRow="0" w:firstColumn="0" w:lastColumn="0" w:oddVBand="0" w:evenVBand="0" w:oddHBand="0" w:evenHBand="0" w:firstRowFirstColumn="0" w:firstRowLastColumn="0" w:lastRowFirstColumn="0" w:lastRowLastColumn="0"/>
+              <w:rPr>
+                <w:rFonts w:asciiTheme="minorHAnsi" w:hAnsiTheme="minorHAnsi" w:cstheme="minorHAnsi"/>
+                <w:sz w:val="20"/>
+                <w:szCs w:val="20"/>
+              </w:rPr>
+            </w:pPr>
+          </w:p>
+          <w:p>
+            <w:pPr>
+              <w:pStyle w:val="Prrafodelista"/>
+              <w:ind w:left="0"/>
+              <w:jc w:val="center"/>
+              <w:cnfStyle w:val="000000000000" w:firstRow="0" w:lastRow="0" w:firstColumn="0" w:lastColumn="0" w:oddVBand="0" w:evenVBand="0" w:oddHBand="0" w:evenHBand="0" w:firstRowFirstColumn="0" w:firstRowLastColumn="0" w:lastRowFirstColumn="0" w:lastRowLastColumn="0"/>
+              <w:rPr>
+                <w:rFonts w:asciiTheme="minorHAnsi" w:hAnsiTheme="minorHAnsi" w:cstheme="minorHAnsi"/>
+                <w:sz w:val="20"/>
+                <w:szCs w:val="20"/>
+              </w:rPr>
+            </w:pPr>
+          </w:p>
+          <w:p>
+            <w:pPr>
+              <w:pStyle w:val="Prrafodelista"/>
+              <w:ind w:left="0"/>
+              <w:jc w:val="center"/>
+              <w:cnfStyle w:val="000000000000" w:firstRow="0" w:lastRow="0" w:firstColumn="0" w:lastColumn="0" w:oddVBand="0" w:evenVBand="0" w:oddHBand="0" w:evenHBand="0" w:firstRowFirstColumn="0" w:firstRowLastColumn="0" w:lastRowFirstColumn="0" w:lastRowLastColumn="0"/>
+              <w:rPr>
+                <w:rFonts w:asciiTheme="minorHAnsi" w:hAnsiTheme="minorHAnsi" w:cstheme="minorHAnsi"/>
+                <w:sz w:val="20"/>
+                <w:szCs w:val="20"/>
+              </w:rPr>
+            </w:pPr>
+          </w:p>
+          <w:p>
+            <w:pPr>
+              <w:pStyle w:val="Prrafodelista"/>
+              <w:ind w:left="0"/>
+              <w:jc w:val="center"/>
+              <w:cnfStyle w:val="000000000000" w:firstRow="0" w:lastRow="0" w:firstColumn="0" w:lastColumn="0" w:oddVBand="0" w:evenVBand="0" w:oddHBand="0" w:evenHBand="0" w:firstRowFirstColumn="0" w:firstRowLastColumn="0" w:lastRowFirstColumn="0" w:lastRowLastColumn="0"/>
+              <w:rPr>
+                <w:rFonts w:asciiTheme="minorHAnsi" w:hAnsiTheme="minorHAnsi" w:cstheme="minorHAnsi"/>
+                <w:sz w:val="20"/>
+                <w:szCs w:val="20"/>
+              </w:rPr>
+            </w:pPr>
+            <w:r>
+              <w:rPr>
+                <w:rFonts w:asciiTheme="minorHAnsi" w:hAnsiTheme="minorHAnsi" w:cstheme="minorHAnsi"/>
+                <w:sz w:val="20"/>
+                <w:szCs w:val="20"/>
+              </w:rPr>
+              <w:t>Informe de inspección de mercadería</w:t>
+            </w:r>
+          </w:p>
+        </w:tc>
+        <w:tc>
+          <w:tcPr>
+            <w:tcW w:w="1917" w:type="dxa"/>
+            <w:vMerge/>
+            <w:vAlign w:val="center"/>
+          </w:tcPr>
+          <w:p>
+            <w:pPr>
+              <w:pStyle w:val="Prrafodelista"/>
+              <w:ind w:left="0"/>
+              <w:jc w:val="center"/>
+              <w:cnfStyle w:val="000000000000" w:firstRow="0" w:lastRow="0" w:firstColumn="0" w:lastColumn="0" w:oddVBand="0" w:evenVBand="0" w:oddHBand="0" w:evenHBand="0" w:firstRowFirstColumn="0" w:firstRowLastColumn="0" w:lastRowFirstColumn="0" w:lastRowLastColumn="0"/>
+              <w:rPr>
+                <w:rFonts w:asciiTheme="minorHAnsi" w:hAnsiTheme="minorHAnsi" w:cstheme="minorHAnsi"/>
+                <w:sz w:val="20"/>
+                <w:szCs w:val="20"/>
+              </w:rPr>
+            </w:pPr>
+          </w:p>
+        </w:tc>
+        <w:tc>
+          <w:tcPr>
+            <w:tcW w:w="1798" w:type="dxa"/>
+            <w:vAlign w:val="center"/>
+          </w:tcPr>
+          <w:p>
+            <w:pPr>
+              <w:pStyle w:val="Prrafodelista"/>
+              <w:ind w:left="0"/>
+              <w:cnfStyle w:val="000000000000" w:firstRow="0" w:lastRow="0" w:firstColumn="0" w:lastColumn="0" w:oddVBand="0" w:evenVBand="0" w:oddHBand="0" w:evenHBand="0" w:firstRowFirstColumn="0" w:firstRowLastColumn="0" w:lastRowFirstColumn="0" w:lastRowLastColumn="0"/>
+              <w:rPr>
+                <w:rFonts w:asciiTheme="minorHAnsi" w:hAnsiTheme="minorHAnsi" w:cstheme="minorHAnsi"/>
+                <w:sz w:val="20"/>
+                <w:szCs w:val="20"/>
+              </w:rPr>
+            </w:pPr>
+          </w:p>
+          <w:p>
+            <w:pPr>
+              <w:pStyle w:val="Prrafodelista"/>
+              <w:ind w:left="0"/>
+              <w:cnfStyle w:val="000000000000" w:firstRow="0" w:lastRow="0" w:firstColumn="0" w:lastColumn="0" w:oddVBand="0" w:evenVBand="0" w:oddHBand="0" w:evenHBand="0" w:firstRowFirstColumn="0" w:firstRowLastColumn="0" w:lastRowFirstColumn="0" w:lastRowLastColumn="0"/>
+              <w:rPr>
+                <w:rFonts w:asciiTheme="minorHAnsi" w:hAnsiTheme="minorHAnsi" w:cstheme="minorHAnsi"/>
+                <w:sz w:val="20"/>
+                <w:szCs w:val="20"/>
+              </w:rPr>
+            </w:pPr>
+          </w:p>
+          <w:p>
+            <w:pPr>
+              <w:pStyle w:val="Prrafodelista"/>
+              <w:ind w:left="0"/>
+              <w:cnfStyle w:val="000000000000" w:firstRow="0" w:lastRow="0" w:firstColumn="0" w:lastColumn="0" w:oddVBand="0" w:evenVBand="0" w:oddHBand="0" w:evenHBand="0" w:firstRowFirstColumn="0" w:firstRowLastColumn="0" w:lastRowFirstColumn="0" w:lastRowLastColumn="0"/>
+              <w:rPr>
+                <w:rFonts w:asciiTheme="minorHAnsi" w:hAnsiTheme="minorHAnsi" w:cstheme="minorHAnsi"/>
+                <w:sz w:val="20"/>
+                <w:szCs w:val="20"/>
+              </w:rPr>
+            </w:pPr>
+          </w:p>
+          <w:p>
+            <w:pPr>
+              <w:pStyle w:val="Prrafodelista"/>
+              <w:ind w:left="0"/>
+              <w:cnfStyle w:val="000000000000" w:firstRow="0" w:lastRow="0" w:firstColumn="0" w:lastColumn="0" w:oddVBand="0" w:evenVBand="0" w:oddHBand="0" w:evenHBand="0" w:firstRowFirstColumn="0" w:firstRowLastColumn="0" w:lastRowFirstColumn="0" w:lastRowLastColumn="0"/>
+              <w:rPr>
+                <w:rFonts w:asciiTheme="minorHAnsi" w:hAnsiTheme="minorHAnsi" w:cstheme="minorHAnsi"/>
+                <w:sz w:val="20"/>
+                <w:szCs w:val="20"/>
+              </w:rPr>
+            </w:pPr>
+          </w:p>
+          <w:p>
+            <w:pPr>
+              <w:pStyle w:val="Prrafodelista"/>
+              <w:ind w:left="0"/>
+              <w:cnfStyle w:val="000000000000" w:firstRow="0" w:lastRow="0" w:firstColumn="0" w:lastColumn="0" w:oddVBand="0" w:evenVBand="0" w:oddHBand="0" w:evenHBand="0" w:firstRowFirstColumn="0" w:firstRowLastColumn="0" w:lastRowFirstColumn="0" w:lastRowLastColumn="0"/>
+              <w:rPr>
+                <w:rFonts w:asciiTheme="minorHAnsi" w:hAnsiTheme="minorHAnsi" w:cstheme="minorHAnsi"/>
+                <w:sz w:val="20"/>
+                <w:szCs w:val="20"/>
+              </w:rPr>
+            </w:pPr>
+            <w:r>
+              <w:rPr>
+                <w:rFonts w:asciiTheme="minorHAnsi" w:hAnsiTheme="minorHAnsi" w:cstheme="minorHAnsi"/>
+                <w:sz w:val="20"/>
+                <w:szCs w:val="20"/>
+              </w:rPr>
+              <w:t>Factura</w:t>
+            </w:r>
+            <w:r>
+              <w:rPr>
+                <w:rFonts w:asciiTheme="minorHAnsi" w:hAnsiTheme="minorHAnsi" w:cstheme="minorHAnsi"/>
+                <w:sz w:val="20"/>
+                <w:szCs w:val="20"/>
+              </w:rPr>
+              <w:t xml:space="preserve"> no conforme</w:t>
+            </w:r>
+          </w:p>
+          <w:p>
+            <w:pPr>
+              <w:pStyle w:val="Prrafodelista"/>
+              <w:ind w:left="0"/>
+              <w:cnfStyle w:val="000000000000" w:firstRow="0" w:lastRow="0" w:firstColumn="0" w:lastColumn="0" w:oddVBand="0" w:evenVBand="0" w:oddHBand="0" w:evenHBand="0" w:firstRowFirstColumn="0" w:firstRowLastColumn="0" w:lastRowFirstColumn="0" w:lastRowLastColumn="0"/>
+              <w:rPr>
+                <w:rFonts w:asciiTheme="minorHAnsi" w:hAnsiTheme="minorHAnsi" w:cstheme="minorHAnsi"/>
+                <w:sz w:val="20"/>
+                <w:szCs w:val="20"/>
+              </w:rPr>
+            </w:pPr>
+          </w:p>
+          <w:p>
+            <w:pPr>
+              <w:pStyle w:val="Prrafodelista"/>
+              <w:ind w:left="0"/>
+              <w:cnfStyle w:val="000000000000" w:firstRow="0" w:lastRow="0" w:firstColumn="0" w:lastColumn="0" w:oddVBand="0" w:evenVBand="0" w:oddHBand="0" w:evenHBand="0" w:firstRowFirstColumn="0" w:firstRowLastColumn="0" w:lastRowFirstColumn="0" w:lastRowLastColumn="0"/>
+              <w:rPr>
+                <w:rFonts w:asciiTheme="minorHAnsi" w:hAnsiTheme="minorHAnsi" w:cstheme="minorHAnsi"/>
+                <w:sz w:val="20"/>
+                <w:szCs w:val="20"/>
+              </w:rPr>
+            </w:pPr>
+          </w:p>
+        </w:tc>
+        <w:tc>
+          <w:tcPr>
+            <w:tcW w:w="1955" w:type="dxa"/>
+            <w:vMerge/>
+            <w:vAlign w:val="center"/>
+          </w:tcPr>
+          <w:p>
+            <w:pPr>
+              <w:pStyle w:val="Prrafodelista"/>
+              <w:ind w:left="0"/>
+              <w:cnfStyle w:val="000000000000" w:firstRow="0" w:lastRow="0" w:firstColumn="0" w:lastColumn="0" w:oddVBand="0" w:evenVBand="0" w:oddHBand="0" w:evenHBand="0" w:firstRowFirstColumn="0" w:firstRowLastColumn="0" w:lastRowFirstColumn="0" w:lastRowLastColumn="0"/>
+              <w:rPr>
+                <w:rFonts w:asciiTheme="minorHAnsi" w:hAnsiTheme="minorHAnsi" w:cstheme="minorHAnsi"/>
+                <w:sz w:val="20"/>
+                <w:szCs w:val="20"/>
+              </w:rPr>
+            </w:pPr>
+          </w:p>
+        </w:tc>
+        <w:tc>
+          <w:tcPr>
+            <w:tcW w:w="1701" w:type="dxa"/>
+            <w:vMerge/>
+            <w:vAlign w:val="center"/>
+          </w:tcPr>
+          <w:p>
+            <w:pPr>
+              <w:pStyle w:val="Prrafodelista"/>
+              <w:ind w:left="0"/>
+              <w:jc w:val="center"/>
+              <w:cnfStyle w:val="000000000000" w:firstRow="0" w:lastRow="0" w:firstColumn="0" w:lastColumn="0" w:oddVBand="0" w:evenVBand="0" w:oddHBand="0" w:evenHBand="0" w:firstRowFirstColumn="0" w:firstRowLastColumn="0" w:lastRowFirstColumn="0" w:lastRowLastColumn="0"/>
+              <w:rPr>
+                <w:rFonts w:asciiTheme="minorHAnsi" w:hAnsiTheme="minorHAnsi" w:cstheme="minorHAnsi"/>
+                <w:sz w:val="20"/>
+                <w:szCs w:val="20"/>
+              </w:rPr>
+            </w:pPr>
+          </w:p>
+        </w:tc>
+      </w:tr>
+      <w:tr>
+        <w:trPr>
+          <w:cnfStyle w:val="000000100000" w:firstRow="0" w:lastRow="0" w:firstColumn="0" w:lastColumn="0" w:oddVBand="0" w:evenVBand="0" w:oddHBand="1" w:evenHBand="0" w:firstRowFirstColumn="0" w:firstRowLastColumn="0" w:lastRowFirstColumn="0" w:lastRowLastColumn="0"/>
+          <w:trHeight w:val="972"/>
+        </w:trPr>
+        <w:tc>
+          <w:tcPr>
+            <w:cnfStyle w:val="001000000000" w:firstRow="0" w:lastRow="0" w:firstColumn="1" w:lastColumn="0" w:oddVBand="0" w:evenVBand="0" w:oddHBand="0" w:evenHBand="0" w:firstRowFirstColumn="0" w:firstRowLastColumn="0" w:lastRowFirstColumn="0" w:lastRowLastColumn="0"/>
+            <w:tcW w:w="675" w:type="dxa"/>
+            <w:vMerge/>
+            <w:vAlign w:val="center"/>
+          </w:tcPr>
+          <w:p>
+            <w:pPr>
+              <w:pStyle w:val="Prrafodelista"/>
+              <w:ind w:left="0"/>
+              <w:jc w:val="center"/>
+              <w:rPr>
+                <w:rFonts w:asciiTheme="minorHAnsi" w:hAnsiTheme="minorHAnsi" w:cstheme="minorHAnsi"/>
+                <w:sz w:val="20"/>
+                <w:szCs w:val="20"/>
+              </w:rPr>
+            </w:pPr>
+          </w:p>
+        </w:tc>
+        <w:tc>
+          <w:tcPr>
+            <w:tcW w:w="2127" w:type="dxa"/>
+            <w:vMerge/>
+            <w:vAlign w:val="center"/>
+          </w:tcPr>
+          <w:p>
+            <w:pPr>
+              <w:pStyle w:val="Prrafodelista"/>
+              <w:ind w:left="0"/>
+              <w:jc w:val="center"/>
+              <w:cnfStyle w:val="000000100000" w:firstRow="0" w:lastRow="0" w:firstColumn="0" w:lastColumn="0" w:oddVBand="0" w:evenVBand="0" w:oddHBand="1" w:evenHBand="0" w:firstRowFirstColumn="0" w:firstRowLastColumn="0" w:lastRowFirstColumn="0" w:lastRowLastColumn="0"/>
+              <w:rPr>
+                <w:rFonts w:asciiTheme="minorHAnsi" w:hAnsiTheme="minorHAnsi" w:cstheme="minorHAnsi"/>
+                <w:sz w:val="20"/>
+                <w:szCs w:val="20"/>
+              </w:rPr>
+            </w:pPr>
+          </w:p>
+        </w:tc>
+        <w:tc>
+          <w:tcPr>
+            <w:tcW w:w="1917" w:type="dxa"/>
+            <w:vMerge/>
+            <w:vAlign w:val="center"/>
+          </w:tcPr>
+          <w:p>
+            <w:pPr>
+              <w:pStyle w:val="Prrafodelista"/>
+              <w:ind w:left="0"/>
+              <w:jc w:val="center"/>
+              <w:cnfStyle w:val="000000100000" w:firstRow="0" w:lastRow="0" w:firstColumn="0" w:lastColumn="0" w:oddVBand="0" w:evenVBand="0" w:oddHBand="1" w:evenHBand="0" w:firstRowFirstColumn="0" w:firstRowLastColumn="0" w:lastRowFirstColumn="0" w:lastRowLastColumn="0"/>
+              <w:rPr>
+                <w:rFonts w:asciiTheme="minorHAnsi" w:hAnsiTheme="minorHAnsi" w:cstheme="minorHAnsi"/>
+                <w:sz w:val="20"/>
+                <w:szCs w:val="20"/>
+              </w:rPr>
+            </w:pPr>
+          </w:p>
+        </w:tc>
+        <w:tc>
+          <w:tcPr>
+            <w:tcW w:w="1798" w:type="dxa"/>
+            <w:vMerge w:val="restart"/>
+            <w:vAlign w:val="center"/>
+          </w:tcPr>
+          <w:p>
+            <w:pPr>
+              <w:pStyle w:val="Prrafodelista"/>
+              <w:ind w:left="0"/>
+              <w:cnfStyle w:val="000000100000" w:firstRow="0" w:lastRow="0" w:firstColumn="0" w:lastColumn="0" w:oddVBand="0" w:evenVBand="0" w:oddHBand="1" w:evenHBand="0" w:firstRowFirstColumn="0" w:firstRowLastColumn="0" w:lastRowFirstColumn="0" w:lastRowLastColumn="0"/>
+              <w:rPr>
+                <w:rFonts w:asciiTheme="minorHAnsi" w:hAnsiTheme="minorHAnsi" w:cstheme="minorHAnsi"/>
+                <w:sz w:val="20"/>
+                <w:szCs w:val="20"/>
+              </w:rPr>
+            </w:pPr>
+            <w:r>
+              <w:rPr>
+                <w:rFonts w:asciiTheme="minorHAnsi" w:hAnsiTheme="minorHAnsi" w:cstheme="minorHAnsi"/>
+                <w:sz w:val="20"/>
+                <w:szCs w:val="20"/>
+              </w:rPr>
+              <w:t>Productos para devolución</w:t>
+            </w:r>
+          </w:p>
+        </w:tc>
+        <w:tc>
+          <w:tcPr>
+            <w:tcW w:w="1955" w:type="dxa"/>
+            <w:vMerge/>
+            <w:vAlign w:val="center"/>
+          </w:tcPr>
+          <w:p>
+            <w:pPr>
+              <w:pStyle w:val="Prrafodelista"/>
+              <w:ind w:left="0"/>
+              <w:cnfStyle w:val="000000100000" w:firstRow="0" w:lastRow="0" w:firstColumn="0" w:lastColumn="0" w:oddVBand="0" w:evenVBand="0" w:oddHBand="1" w:evenHBand="0" w:firstRowFirstColumn="0" w:firstRowLastColumn="0" w:lastRowFirstColumn="0" w:lastRowLastColumn="0"/>
+              <w:rPr>
+                <w:rFonts w:asciiTheme="minorHAnsi" w:hAnsiTheme="minorHAnsi" w:cstheme="minorHAnsi"/>
+                <w:sz w:val="20"/>
+                <w:szCs w:val="20"/>
+              </w:rPr>
+            </w:pPr>
+          </w:p>
+        </w:tc>
+        <w:tc>
+          <w:tcPr>
+            <w:tcW w:w="1701" w:type="dxa"/>
+            <w:vMerge/>
+            <w:vAlign w:val="center"/>
+          </w:tcPr>
+          <w:p>
+            <w:pPr>
+              <w:pStyle w:val="Prrafodelista"/>
+              <w:ind w:left="0"/>
+              <w:jc w:val="center"/>
+              <w:cnfStyle w:val="000000100000" w:firstRow="0" w:lastRow="0" w:firstColumn="0" w:lastColumn="0" w:oddVBand="0" w:evenVBand="0" w:oddHBand="1" w:evenHBand="0" w:firstRowFirstColumn="0" w:firstRowLastColumn="0" w:lastRowFirstColumn="0" w:lastRowLastColumn="0"/>
+              <w:rPr>
+                <w:rFonts w:asciiTheme="minorHAnsi" w:hAnsiTheme="minorHAnsi" w:cstheme="minorHAnsi"/>
+                <w:sz w:val="20"/>
+                <w:szCs w:val="20"/>
+              </w:rPr>
+            </w:pPr>
+          </w:p>
+        </w:tc>
+      </w:tr>
+      <w:tr>
+        <w:trPr>
           <w:trHeight w:val="1713"/>
         </w:trPr>
         <w:tc>
@@ -3844,7 +4005,7 @@
               <w:pStyle w:val="Prrafodelista"/>
               <w:ind w:left="0"/>
               <w:jc w:val="center"/>
-              <w:cnfStyle w:val="000000100000" w:firstRow="0" w:lastRow="0" w:firstColumn="0" w:lastColumn="0" w:oddVBand="0" w:evenVBand="0" w:oddHBand="1" w:evenHBand="0" w:firstRowFirstColumn="0" w:firstRowLastColumn="0" w:lastRowFirstColumn="0" w:lastRowLastColumn="0"/>
+              <w:cnfStyle w:val="000000000000" w:firstRow="0" w:lastRow="0" w:firstColumn="0" w:lastColumn="0" w:oddVBand="0" w:evenVBand="0" w:oddHBand="0" w:evenHBand="0" w:firstRowFirstColumn="0" w:firstRowLastColumn="0" w:lastRowFirstColumn="0" w:lastRowLastColumn="0"/>
               <w:rPr>
                 <w:rFonts w:asciiTheme="minorHAnsi" w:hAnsiTheme="minorHAnsi" w:cstheme="minorHAnsi"/>
                 <w:sz w:val="20"/>
@@ -3875,7 +4036,7 @@
               <w:pStyle w:val="Prrafodelista"/>
               <w:ind w:left="0"/>
               <w:jc w:val="center"/>
-              <w:cnfStyle w:val="000000100000" w:firstRow="0" w:lastRow="0" w:firstColumn="0" w:lastColumn="0" w:oddVBand="0" w:evenVBand="0" w:oddHBand="1" w:evenHBand="0" w:firstRowFirstColumn="0" w:firstRowLastColumn="0" w:lastRowFirstColumn="0" w:lastRowLastColumn="0"/>
+              <w:cnfStyle w:val="000000000000" w:firstRow="0" w:lastRow="0" w:firstColumn="0" w:lastColumn="0" w:oddVBand="0" w:evenVBand="0" w:oddHBand="0" w:evenHBand="0" w:firstRowFirstColumn="0" w:firstRowLastColumn="0" w:lastRowFirstColumn="0" w:lastRowLastColumn="0"/>
               <w:rPr>
                 <w:rFonts w:asciiTheme="minorHAnsi" w:hAnsiTheme="minorHAnsi" w:cstheme="minorHAnsi"/>
                 <w:sz w:val="20"/>
@@ -3897,7 +4058,7 @@
             <w:pPr>
               <w:pStyle w:val="Prrafodelista"/>
               <w:ind w:left="0"/>
-              <w:cnfStyle w:val="000000100000" w:firstRow="0" w:lastRow="0" w:firstColumn="0" w:lastColumn="0" w:oddVBand="0" w:evenVBand="0" w:oddHBand="1" w:evenHBand="0" w:firstRowFirstColumn="0" w:firstRowLastColumn="0" w:lastRowFirstColumn="0" w:lastRowLastColumn="0"/>
+              <w:cnfStyle w:val="000000000000" w:firstRow="0" w:lastRow="0" w:firstColumn="0" w:lastColumn="0" w:oddVBand="0" w:evenVBand="0" w:oddHBand="0" w:evenHBand="0" w:firstRowFirstColumn="0" w:firstRowLastColumn="0" w:lastRowFirstColumn="0" w:lastRowLastColumn="0"/>
               <w:rPr>
                 <w:rFonts w:asciiTheme="minorHAnsi" w:hAnsiTheme="minorHAnsi" w:cstheme="minorHAnsi"/>
                 <w:sz w:val="20"/>
@@ -3919,7 +4080,7 @@
             <w:pPr>
               <w:pStyle w:val="Prrafodelista"/>
               <w:ind w:left="0"/>
-              <w:cnfStyle w:val="000000100000" w:firstRow="0" w:lastRow="0" w:firstColumn="0" w:lastColumn="0" w:oddVBand="0" w:evenVBand="0" w:oddHBand="1" w:evenHBand="0" w:firstRowFirstColumn="0" w:firstRowLastColumn="0" w:lastRowFirstColumn="0" w:lastRowLastColumn="0"/>
+              <w:cnfStyle w:val="000000000000" w:firstRow="0" w:lastRow="0" w:firstColumn="0" w:lastColumn="0" w:oddVBand="0" w:evenVBand="0" w:oddHBand="0" w:evenHBand="0" w:firstRowFirstColumn="0" w:firstRowLastColumn="0" w:lastRowFirstColumn="0" w:lastRowLastColumn="0"/>
               <w:rPr>
                 <w:rFonts w:asciiTheme="minorHAnsi" w:hAnsiTheme="minorHAnsi" w:cstheme="minorHAnsi"/>
                 <w:sz w:val="20"/>
@@ -3942,144 +4103,6 @@
               <w:pStyle w:val="Prrafodelista"/>
               <w:ind w:left="0"/>
               <w:jc w:val="center"/>
-              <w:cnfStyle w:val="000000100000" w:firstRow="0" w:lastRow="0" w:firstColumn="0" w:lastColumn="0" w:oddVBand="0" w:evenVBand="0" w:oddHBand="1" w:evenHBand="0" w:firstRowFirstColumn="0" w:firstRowLastColumn="0" w:lastRowFirstColumn="0" w:lastRowLastColumn="0"/>
-              <w:rPr>
-                <w:rFonts w:asciiTheme="minorHAnsi" w:hAnsiTheme="minorHAnsi" w:cstheme="minorHAnsi"/>
-                <w:sz w:val="20"/>
-                <w:szCs w:val="20"/>
-              </w:rPr>
-            </w:pPr>
-          </w:p>
-        </w:tc>
-      </w:tr>
-      <w:tr>
-        <w:trPr>
-          <w:trHeight w:val="1000"/>
-        </w:trPr>
-        <w:tc>
-          <w:tcPr>
-            <w:cnfStyle w:val="001000000000" w:firstRow="0" w:lastRow="0" w:firstColumn="1" w:lastColumn="0" w:oddVBand="0" w:evenVBand="0" w:oddHBand="0" w:evenHBand="0" w:firstRowFirstColumn="0" w:firstRowLastColumn="0" w:lastRowFirstColumn="0" w:lastRowLastColumn="0"/>
-            <w:tcW w:w="675" w:type="dxa"/>
-            <w:vMerge/>
-            <w:vAlign w:val="center"/>
-          </w:tcPr>
-          <w:p>
-            <w:pPr>
-              <w:pStyle w:val="Prrafodelista"/>
-              <w:ind w:left="0"/>
-              <w:jc w:val="center"/>
-              <w:rPr>
-                <w:rFonts w:asciiTheme="minorHAnsi" w:hAnsiTheme="minorHAnsi" w:cstheme="minorHAnsi"/>
-                <w:sz w:val="20"/>
-                <w:szCs w:val="20"/>
-              </w:rPr>
-            </w:pPr>
-          </w:p>
-        </w:tc>
-        <w:tc>
-          <w:tcPr>
-            <w:tcW w:w="2127" w:type="dxa"/>
-            <w:vAlign w:val="center"/>
-          </w:tcPr>
-          <w:p>
-            <w:pPr>
-              <w:pStyle w:val="Prrafodelista"/>
-              <w:ind w:left="0"/>
-              <w:jc w:val="center"/>
-              <w:cnfStyle w:val="000000000000" w:firstRow="0" w:lastRow="0" w:firstColumn="0" w:lastColumn="0" w:oddVBand="0" w:evenVBand="0" w:oddHBand="0" w:evenHBand="0" w:firstRowFirstColumn="0" w:firstRowLastColumn="0" w:lastRowFirstColumn="0" w:lastRowLastColumn="0"/>
-              <w:rPr>
-                <w:rFonts w:asciiTheme="minorHAnsi" w:hAnsiTheme="minorHAnsi" w:cstheme="minorHAnsi"/>
-                <w:sz w:val="20"/>
-                <w:szCs w:val="20"/>
-              </w:rPr>
-            </w:pPr>
-            <w:r>
-              <w:rPr>
-                <w:rFonts w:asciiTheme="minorHAnsi" w:hAnsiTheme="minorHAnsi" w:cstheme="minorHAnsi"/>
-                <w:sz w:val="20"/>
-                <w:szCs w:val="20"/>
-              </w:rPr>
-              <w:t>Factura</w:t>
-            </w:r>
-            <w:r>
-              <w:rPr>
-                <w:rFonts w:asciiTheme="minorHAnsi" w:hAnsiTheme="minorHAnsi" w:cstheme="minorHAnsi"/>
-                <w:sz w:val="20"/>
-                <w:szCs w:val="20"/>
-              </w:rPr>
-              <w:t xml:space="preserve"> no conforme</w:t>
-            </w:r>
-          </w:p>
-        </w:tc>
-        <w:tc>
-          <w:tcPr>
-            <w:tcW w:w="1917" w:type="dxa"/>
-            <w:vMerge/>
-            <w:vAlign w:val="center"/>
-          </w:tcPr>
-          <w:p>
-            <w:pPr>
-              <w:pStyle w:val="Prrafodelista"/>
-              <w:ind w:left="0"/>
-              <w:jc w:val="center"/>
-              <w:cnfStyle w:val="000000000000" w:firstRow="0" w:lastRow="0" w:firstColumn="0" w:lastColumn="0" w:oddVBand="0" w:evenVBand="0" w:oddHBand="0" w:evenHBand="0" w:firstRowFirstColumn="0" w:firstRowLastColumn="0" w:lastRowFirstColumn="0" w:lastRowLastColumn="0"/>
-              <w:rPr>
-                <w:rFonts w:asciiTheme="minorHAnsi" w:hAnsiTheme="minorHAnsi" w:cstheme="minorHAnsi"/>
-                <w:sz w:val="20"/>
-                <w:szCs w:val="20"/>
-              </w:rPr>
-            </w:pPr>
-          </w:p>
-        </w:tc>
-        <w:tc>
-          <w:tcPr>
-            <w:tcW w:w="1798" w:type="dxa"/>
-            <w:vMerge/>
-            <w:vAlign w:val="center"/>
-          </w:tcPr>
-          <w:p>
-            <w:pPr>
-              <w:pStyle w:val="Prrafodelista"/>
-              <w:ind w:left="0"/>
-              <w:cnfStyle w:val="000000000000" w:firstRow="0" w:lastRow="0" w:firstColumn="0" w:lastColumn="0" w:oddVBand="0" w:evenVBand="0" w:oddHBand="0" w:evenHBand="0" w:firstRowFirstColumn="0" w:firstRowLastColumn="0" w:lastRowFirstColumn="0" w:lastRowLastColumn="0"/>
-              <w:rPr>
-                <w:rFonts w:asciiTheme="minorHAnsi" w:hAnsiTheme="minorHAnsi" w:cstheme="minorHAnsi"/>
-                <w:sz w:val="20"/>
-                <w:szCs w:val="20"/>
-              </w:rPr>
-            </w:pPr>
-          </w:p>
-        </w:tc>
-        <w:tc>
-          <w:tcPr>
-            <w:tcW w:w="1955" w:type="dxa"/>
-            <w:vMerge/>
-            <w:vAlign w:val="center"/>
-          </w:tcPr>
-          <w:p>
-            <w:pPr>
-              <w:pStyle w:val="Prrafodelista"/>
-              <w:ind w:left="0"/>
-              <w:cnfStyle w:val="000000000000" w:firstRow="0" w:lastRow="0" w:firstColumn="0" w:lastColumn="0" w:oddVBand="0" w:evenVBand="0" w:oddHBand="0" w:evenHBand="0" w:firstRowFirstColumn="0" w:firstRowLastColumn="0" w:lastRowFirstColumn="0" w:lastRowLastColumn="0"/>
-              <w:rPr>
-                <w:rFonts w:asciiTheme="minorHAnsi" w:hAnsiTheme="minorHAnsi" w:cstheme="minorHAnsi"/>
-                <w:sz w:val="20"/>
-                <w:szCs w:val="20"/>
-              </w:rPr>
-            </w:pPr>
-          </w:p>
-        </w:tc>
-        <w:tc>
-          <w:tcPr>
-            <w:tcW w:w="1701" w:type="dxa"/>
-            <w:vMerge/>
-            <w:vAlign w:val="center"/>
-          </w:tcPr>
-          <w:p>
-            <w:pPr>
-              <w:pStyle w:val="Prrafodelista"/>
-              <w:ind w:left="0"/>
-              <w:jc w:val="center"/>
               <w:cnfStyle w:val="000000000000" w:firstRow="0" w:lastRow="0" w:firstColumn="0" w:lastColumn="0" w:oddVBand="0" w:evenVBand="0" w:oddHBand="0" w:evenHBand="0" w:firstRowFirstColumn="0" w:firstRowLastColumn="0" w:lastRowFirstColumn="0" w:lastRowLastColumn="0"/>
               <w:rPr>
                 <w:rFonts w:asciiTheme="minorHAnsi" w:hAnsiTheme="minorHAnsi" w:cstheme="minorHAnsi"/>
@@ -4093,6 +4116,144 @@
       <w:tr>
         <w:trPr>
           <w:cnfStyle w:val="000000100000" w:firstRow="0" w:lastRow="0" w:firstColumn="0" w:lastColumn="0" w:oddVBand="0" w:evenVBand="0" w:oddHBand="1" w:evenHBand="0" w:firstRowFirstColumn="0" w:firstRowLastColumn="0" w:lastRowFirstColumn="0" w:lastRowLastColumn="0"/>
+          <w:trHeight w:val="1000"/>
+        </w:trPr>
+        <w:tc>
+          <w:tcPr>
+            <w:cnfStyle w:val="001000000000" w:firstRow="0" w:lastRow="0" w:firstColumn="1" w:lastColumn="0" w:oddVBand="0" w:evenVBand="0" w:oddHBand="0" w:evenHBand="0" w:firstRowFirstColumn="0" w:firstRowLastColumn="0" w:lastRowFirstColumn="0" w:lastRowLastColumn="0"/>
+            <w:tcW w:w="675" w:type="dxa"/>
+            <w:vMerge/>
+            <w:vAlign w:val="center"/>
+          </w:tcPr>
+          <w:p>
+            <w:pPr>
+              <w:pStyle w:val="Prrafodelista"/>
+              <w:ind w:left="0"/>
+              <w:jc w:val="center"/>
+              <w:rPr>
+                <w:rFonts w:asciiTheme="minorHAnsi" w:hAnsiTheme="minorHAnsi" w:cstheme="minorHAnsi"/>
+                <w:sz w:val="20"/>
+                <w:szCs w:val="20"/>
+              </w:rPr>
+            </w:pPr>
+          </w:p>
+        </w:tc>
+        <w:tc>
+          <w:tcPr>
+            <w:tcW w:w="2127" w:type="dxa"/>
+            <w:vAlign w:val="center"/>
+          </w:tcPr>
+          <w:p>
+            <w:pPr>
+              <w:pStyle w:val="Prrafodelista"/>
+              <w:ind w:left="0"/>
+              <w:jc w:val="center"/>
+              <w:cnfStyle w:val="000000100000" w:firstRow="0" w:lastRow="0" w:firstColumn="0" w:lastColumn="0" w:oddVBand="0" w:evenVBand="0" w:oddHBand="1" w:evenHBand="0" w:firstRowFirstColumn="0" w:firstRowLastColumn="0" w:lastRowFirstColumn="0" w:lastRowLastColumn="0"/>
+              <w:rPr>
+                <w:rFonts w:asciiTheme="minorHAnsi" w:hAnsiTheme="minorHAnsi" w:cstheme="minorHAnsi"/>
+                <w:sz w:val="20"/>
+                <w:szCs w:val="20"/>
+              </w:rPr>
+            </w:pPr>
+            <w:r>
+              <w:rPr>
+                <w:rFonts w:asciiTheme="minorHAnsi" w:hAnsiTheme="minorHAnsi" w:cstheme="minorHAnsi"/>
+                <w:sz w:val="20"/>
+                <w:szCs w:val="20"/>
+              </w:rPr>
+              <w:t>Factura</w:t>
+            </w:r>
+            <w:r>
+              <w:rPr>
+                <w:rFonts w:asciiTheme="minorHAnsi" w:hAnsiTheme="minorHAnsi" w:cstheme="minorHAnsi"/>
+                <w:sz w:val="20"/>
+                <w:szCs w:val="20"/>
+              </w:rPr>
+              <w:t xml:space="preserve"> no conforme</w:t>
+            </w:r>
+          </w:p>
+        </w:tc>
+        <w:tc>
+          <w:tcPr>
+            <w:tcW w:w="1917" w:type="dxa"/>
+            <w:vMerge/>
+            <w:vAlign w:val="center"/>
+          </w:tcPr>
+          <w:p>
+            <w:pPr>
+              <w:pStyle w:val="Prrafodelista"/>
+              <w:ind w:left="0"/>
+              <w:jc w:val="center"/>
+              <w:cnfStyle w:val="000000100000" w:firstRow="0" w:lastRow="0" w:firstColumn="0" w:lastColumn="0" w:oddVBand="0" w:evenVBand="0" w:oddHBand="1" w:evenHBand="0" w:firstRowFirstColumn="0" w:firstRowLastColumn="0" w:lastRowFirstColumn="0" w:lastRowLastColumn="0"/>
+              <w:rPr>
+                <w:rFonts w:asciiTheme="minorHAnsi" w:hAnsiTheme="minorHAnsi" w:cstheme="minorHAnsi"/>
+                <w:sz w:val="20"/>
+                <w:szCs w:val="20"/>
+              </w:rPr>
+            </w:pPr>
+          </w:p>
+        </w:tc>
+        <w:tc>
+          <w:tcPr>
+            <w:tcW w:w="1798" w:type="dxa"/>
+            <w:vMerge/>
+            <w:vAlign w:val="center"/>
+          </w:tcPr>
+          <w:p>
+            <w:pPr>
+              <w:pStyle w:val="Prrafodelista"/>
+              <w:ind w:left="0"/>
+              <w:cnfStyle w:val="000000100000" w:firstRow="0" w:lastRow="0" w:firstColumn="0" w:lastColumn="0" w:oddVBand="0" w:evenVBand="0" w:oddHBand="1" w:evenHBand="0" w:firstRowFirstColumn="0" w:firstRowLastColumn="0" w:lastRowFirstColumn="0" w:lastRowLastColumn="0"/>
+              <w:rPr>
+                <w:rFonts w:asciiTheme="minorHAnsi" w:hAnsiTheme="minorHAnsi" w:cstheme="minorHAnsi"/>
+                <w:sz w:val="20"/>
+                <w:szCs w:val="20"/>
+              </w:rPr>
+            </w:pPr>
+          </w:p>
+        </w:tc>
+        <w:tc>
+          <w:tcPr>
+            <w:tcW w:w="1955" w:type="dxa"/>
+            <w:vMerge/>
+            <w:vAlign w:val="center"/>
+          </w:tcPr>
+          <w:p>
+            <w:pPr>
+              <w:pStyle w:val="Prrafodelista"/>
+              <w:ind w:left="0"/>
+              <w:cnfStyle w:val="000000100000" w:firstRow="0" w:lastRow="0" w:firstColumn="0" w:lastColumn="0" w:oddVBand="0" w:evenVBand="0" w:oddHBand="1" w:evenHBand="0" w:firstRowFirstColumn="0" w:firstRowLastColumn="0" w:lastRowFirstColumn="0" w:lastRowLastColumn="0"/>
+              <w:rPr>
+                <w:rFonts w:asciiTheme="minorHAnsi" w:hAnsiTheme="minorHAnsi" w:cstheme="minorHAnsi"/>
+                <w:sz w:val="20"/>
+                <w:szCs w:val="20"/>
+              </w:rPr>
+            </w:pPr>
+          </w:p>
+        </w:tc>
+        <w:tc>
+          <w:tcPr>
+            <w:tcW w:w="1701" w:type="dxa"/>
+            <w:vMerge/>
+            <w:vAlign w:val="center"/>
+          </w:tcPr>
+          <w:p>
+            <w:pPr>
+              <w:pStyle w:val="Prrafodelista"/>
+              <w:ind w:left="0"/>
+              <w:jc w:val="center"/>
+              <w:cnfStyle w:val="000000100000" w:firstRow="0" w:lastRow="0" w:firstColumn="0" w:lastColumn="0" w:oddVBand="0" w:evenVBand="0" w:oddHBand="1" w:evenHBand="0" w:firstRowFirstColumn="0" w:firstRowLastColumn="0" w:lastRowFirstColumn="0" w:lastRowLastColumn="0"/>
+              <w:rPr>
+                <w:rFonts w:asciiTheme="minorHAnsi" w:hAnsiTheme="minorHAnsi" w:cstheme="minorHAnsi"/>
+                <w:sz w:val="20"/>
+                <w:szCs w:val="20"/>
+              </w:rPr>
+            </w:pPr>
+          </w:p>
+        </w:tc>
+      </w:tr>
+      <w:tr>
+        <w:trPr>
           <w:trHeight w:val="3408"/>
         </w:trPr>
         <w:tc>
@@ -4133,7 +4294,7 @@
               <w:pStyle w:val="Prrafodelista"/>
               <w:ind w:left="0"/>
               <w:jc w:val="center"/>
-              <w:cnfStyle w:val="000000100000" w:firstRow="0" w:lastRow="0" w:firstColumn="0" w:lastColumn="0" w:oddVBand="0" w:evenVBand="0" w:oddHBand="1" w:evenHBand="0" w:firstRowFirstColumn="0" w:firstRowLastColumn="0" w:lastRowFirstColumn="0" w:lastRowLastColumn="0"/>
+              <w:cnfStyle w:val="000000000000" w:firstRow="0" w:lastRow="0" w:firstColumn="0" w:lastColumn="0" w:oddVBand="0" w:evenVBand="0" w:oddHBand="0" w:evenHBand="0" w:firstRowFirstColumn="0" w:firstRowLastColumn="0" w:lastRowFirstColumn="0" w:lastRowLastColumn="0"/>
               <w:rPr>
                 <w:rFonts w:asciiTheme="minorHAnsi" w:hAnsiTheme="minorHAnsi" w:cstheme="minorHAnsi"/>
                 <w:sz w:val="20"/>
@@ -4161,7 +4322,7 @@
               <w:pStyle w:val="Prrafodelista"/>
               <w:ind w:left="0"/>
               <w:jc w:val="center"/>
-              <w:cnfStyle w:val="000000100000" w:firstRow="0" w:lastRow="0" w:firstColumn="0" w:lastColumn="0" w:oddVBand="0" w:evenVBand="0" w:oddHBand="1" w:evenHBand="0" w:firstRowFirstColumn="0" w:firstRowLastColumn="0" w:lastRowFirstColumn="0" w:lastRowLastColumn="0"/>
+              <w:cnfStyle w:val="000000000000" w:firstRow="0" w:lastRow="0" w:firstColumn="0" w:lastColumn="0" w:oddVBand="0" w:evenVBand="0" w:oddHBand="0" w:evenHBand="0" w:firstRowFirstColumn="0" w:firstRowLastColumn="0" w:lastRowFirstColumn="0" w:lastRowLastColumn="0"/>
               <w:rPr>
                 <w:rFonts w:asciiTheme="minorHAnsi" w:hAnsiTheme="minorHAnsi" w:cstheme="minorHAnsi"/>
                 <w:sz w:val="20"/>
@@ -4189,7 +4350,7 @@
               <w:pStyle w:val="Prrafodelista"/>
               <w:ind w:left="0"/>
               <w:jc w:val="center"/>
-              <w:cnfStyle w:val="000000100000" w:firstRow="0" w:lastRow="0" w:firstColumn="0" w:lastColumn="0" w:oddVBand="0" w:evenVBand="0" w:oddHBand="1" w:evenHBand="0" w:firstRowFirstColumn="0" w:firstRowLastColumn="0" w:lastRowFirstColumn="0" w:lastRowLastColumn="0"/>
+              <w:cnfStyle w:val="000000000000" w:firstRow="0" w:lastRow="0" w:firstColumn="0" w:lastColumn="0" w:oddVBand="0" w:evenVBand="0" w:oddHBand="0" w:evenHBand="0" w:firstRowFirstColumn="0" w:firstRowLastColumn="0" w:lastRowFirstColumn="0" w:lastRowLastColumn="0"/>
               <w:rPr>
                 <w:rFonts w:asciiTheme="minorHAnsi" w:hAnsiTheme="minorHAnsi" w:cstheme="minorHAnsi"/>
                 <w:sz w:val="20"/>
@@ -4216,7 +4377,7 @@
             <w:pPr>
               <w:pStyle w:val="Prrafodelista"/>
               <w:ind w:left="0"/>
-              <w:cnfStyle w:val="000000100000" w:firstRow="0" w:lastRow="0" w:firstColumn="0" w:lastColumn="0" w:oddVBand="0" w:evenVBand="0" w:oddHBand="1" w:evenHBand="0" w:firstRowFirstColumn="0" w:firstRowLastColumn="0" w:lastRowFirstColumn="0" w:lastRowLastColumn="0"/>
+              <w:cnfStyle w:val="000000000000" w:firstRow="0" w:lastRow="0" w:firstColumn="0" w:lastColumn="0" w:oddVBand="0" w:evenVBand="0" w:oddHBand="0" w:evenHBand="0" w:firstRowFirstColumn="0" w:firstRowLastColumn="0" w:lastRowFirstColumn="0" w:lastRowLastColumn="0"/>
               <w:rPr>
                 <w:rFonts w:asciiTheme="minorHAnsi" w:hAnsiTheme="minorHAnsi" w:cstheme="minorHAnsi"/>
                 <w:sz w:val="20"/>
@@ -4243,7 +4404,7 @@
             <w:pPr>
               <w:pStyle w:val="Prrafodelista"/>
               <w:ind w:left="0"/>
-              <w:cnfStyle w:val="000000100000" w:firstRow="0" w:lastRow="0" w:firstColumn="0" w:lastColumn="0" w:oddVBand="0" w:evenVBand="0" w:oddHBand="1" w:evenHBand="0" w:firstRowFirstColumn="0" w:firstRowLastColumn="0" w:lastRowFirstColumn="0" w:lastRowLastColumn="0"/>
+              <w:cnfStyle w:val="000000000000" w:firstRow="0" w:lastRow="0" w:firstColumn="0" w:lastColumn="0" w:oddVBand="0" w:evenVBand="0" w:oddHBand="0" w:evenHBand="0" w:firstRowFirstColumn="0" w:firstRowLastColumn="0" w:lastRowFirstColumn="0" w:lastRowLastColumn="0"/>
               <w:rPr>
                 <w:rFonts w:asciiTheme="minorHAnsi" w:hAnsiTheme="minorHAnsi" w:cstheme="minorHAnsi"/>
                 <w:sz w:val="20"/>
@@ -4258,143 +4419,143 @@
               </w:rPr>
               <w:t>Asistente de almacén</w:t>
             </w:r>
-          </w:p>
-        </w:tc>
-      </w:tr>
-      <w:tr>
-        <w:trPr>
-          <w:trHeight w:val="3821"/>
-        </w:trPr>
-        <w:tc>
-          <w:tcPr>
-            <w:cnfStyle w:val="001000000000" w:firstRow="0" w:lastRow="0" w:firstColumn="1" w:lastColumn="0" w:oddVBand="0" w:evenVBand="0" w:oddHBand="0" w:evenHBand="0" w:firstRowFirstColumn="0" w:firstRowLastColumn="0" w:lastRowFirstColumn="0" w:lastRowLastColumn="0"/>
-            <w:tcW w:w="675" w:type="dxa"/>
-            <w:vMerge/>
-            <w:vAlign w:val="center"/>
-          </w:tcPr>
-          <w:p>
-            <w:pPr>
-              <w:pStyle w:val="Prrafodelista"/>
-              <w:ind w:left="0"/>
-              <w:jc w:val="center"/>
-              <w:rPr>
-                <w:rFonts w:asciiTheme="minorHAnsi" w:hAnsiTheme="minorHAnsi" w:cstheme="minorHAnsi"/>
-                <w:sz w:val="20"/>
-                <w:szCs w:val="20"/>
-              </w:rPr>
-            </w:pPr>
-          </w:p>
-        </w:tc>
-        <w:tc>
-          <w:tcPr>
-            <w:tcW w:w="2127" w:type="dxa"/>
-            <w:vAlign w:val="center"/>
-          </w:tcPr>
-          <w:p>
-            <w:pPr>
-              <w:pStyle w:val="Prrafodelista"/>
-              <w:ind w:left="0"/>
-              <w:jc w:val="center"/>
-              <w:cnfStyle w:val="000000000000" w:firstRow="0" w:lastRow="0" w:firstColumn="0" w:lastColumn="0" w:oddVBand="0" w:evenVBand="0" w:oddHBand="0" w:evenHBand="0" w:firstRowFirstColumn="0" w:firstRowLastColumn="0" w:lastRowFirstColumn="0" w:lastRowLastColumn="0"/>
-              <w:rPr>
-                <w:rFonts w:asciiTheme="minorHAnsi" w:hAnsiTheme="minorHAnsi" w:cstheme="minorHAnsi"/>
-                <w:sz w:val="20"/>
-                <w:szCs w:val="20"/>
-              </w:rPr>
-            </w:pPr>
-            <w:r>
-              <w:rPr>
-                <w:rFonts w:asciiTheme="minorHAnsi" w:hAnsiTheme="minorHAnsi" w:cstheme="minorHAnsi"/>
-                <w:sz w:val="20"/>
-                <w:szCs w:val="20"/>
-              </w:rPr>
-              <w:t>Productos para devolución</w:t>
-            </w:r>
-          </w:p>
-        </w:tc>
-        <w:tc>
-          <w:tcPr>
-            <w:tcW w:w="1917" w:type="dxa"/>
-            <w:vMerge/>
-            <w:vAlign w:val="center"/>
-          </w:tcPr>
-          <w:p>
-            <w:pPr>
-              <w:pStyle w:val="Prrafodelista"/>
-              <w:ind w:left="0"/>
-              <w:jc w:val="center"/>
-              <w:cnfStyle w:val="000000000000" w:firstRow="0" w:lastRow="0" w:firstColumn="0" w:lastColumn="0" w:oddVBand="0" w:evenVBand="0" w:oddHBand="0" w:evenHBand="0" w:firstRowFirstColumn="0" w:firstRowLastColumn="0" w:lastRowFirstColumn="0" w:lastRowLastColumn="0"/>
-              <w:rPr>
-                <w:rFonts w:asciiTheme="minorHAnsi" w:hAnsiTheme="minorHAnsi" w:cstheme="minorHAnsi"/>
-                <w:sz w:val="20"/>
-                <w:szCs w:val="20"/>
-              </w:rPr>
-            </w:pPr>
-          </w:p>
-        </w:tc>
-        <w:tc>
-          <w:tcPr>
-            <w:tcW w:w="1798" w:type="dxa"/>
-            <w:vMerge/>
-            <w:vAlign w:val="center"/>
-          </w:tcPr>
-          <w:p>
-            <w:pPr>
-              <w:pStyle w:val="Prrafodelista"/>
-              <w:ind w:left="0"/>
-              <w:jc w:val="center"/>
-              <w:cnfStyle w:val="000000000000" w:firstRow="0" w:lastRow="0" w:firstColumn="0" w:lastColumn="0" w:oddVBand="0" w:evenVBand="0" w:oddHBand="0" w:evenHBand="0" w:firstRowFirstColumn="0" w:firstRowLastColumn="0" w:lastRowFirstColumn="0" w:lastRowLastColumn="0"/>
-              <w:rPr>
-                <w:rFonts w:asciiTheme="minorHAnsi" w:hAnsiTheme="minorHAnsi" w:cstheme="minorHAnsi"/>
-                <w:sz w:val="20"/>
-                <w:szCs w:val="20"/>
-              </w:rPr>
-            </w:pPr>
-          </w:p>
-        </w:tc>
-        <w:tc>
-          <w:tcPr>
-            <w:tcW w:w="1955" w:type="dxa"/>
-            <w:vMerge/>
-            <w:vAlign w:val="center"/>
-          </w:tcPr>
-          <w:p>
-            <w:pPr>
-              <w:pStyle w:val="Prrafodelista"/>
-              <w:ind w:left="0"/>
-              <w:cnfStyle w:val="000000000000" w:firstRow="0" w:lastRow="0" w:firstColumn="0" w:lastColumn="0" w:oddVBand="0" w:evenVBand="0" w:oddHBand="0" w:evenHBand="0" w:firstRowFirstColumn="0" w:firstRowLastColumn="0" w:lastRowFirstColumn="0" w:lastRowLastColumn="0"/>
-              <w:rPr>
-                <w:rFonts w:asciiTheme="minorHAnsi" w:hAnsiTheme="minorHAnsi" w:cstheme="minorHAnsi"/>
-                <w:sz w:val="20"/>
-                <w:szCs w:val="20"/>
-              </w:rPr>
-            </w:pPr>
-          </w:p>
-        </w:tc>
-        <w:tc>
-          <w:tcPr>
-            <w:tcW w:w="1701" w:type="dxa"/>
-            <w:vMerge/>
-            <w:vAlign w:val="center"/>
-          </w:tcPr>
-          <w:p>
-            <w:pPr>
-              <w:pStyle w:val="Prrafodelista"/>
-              <w:ind w:left="0"/>
-              <w:jc w:val="center"/>
-              <w:cnfStyle w:val="000000000000" w:firstRow="0" w:lastRow="0" w:firstColumn="0" w:lastColumn="0" w:oddVBand="0" w:evenVBand="0" w:oddHBand="0" w:evenHBand="0" w:firstRowFirstColumn="0" w:firstRowLastColumn="0" w:lastRowFirstColumn="0" w:lastRowLastColumn="0"/>
-              <w:rPr>
-                <w:rFonts w:asciiTheme="minorHAnsi" w:hAnsiTheme="minorHAnsi" w:cstheme="minorHAnsi"/>
-                <w:sz w:val="20"/>
-                <w:szCs w:val="20"/>
-              </w:rPr>
-            </w:pPr>
           </w:p>
         </w:tc>
       </w:tr>
       <w:tr>
         <w:trPr>
           <w:cnfStyle w:val="000000100000" w:firstRow="0" w:lastRow="0" w:firstColumn="0" w:lastColumn="0" w:oddVBand="0" w:evenVBand="0" w:oddHBand="1" w:evenHBand="0" w:firstRowFirstColumn="0" w:firstRowLastColumn="0" w:lastRowFirstColumn="0" w:lastRowLastColumn="0"/>
+          <w:trHeight w:val="3821"/>
+        </w:trPr>
+        <w:tc>
+          <w:tcPr>
+            <w:cnfStyle w:val="001000000000" w:firstRow="0" w:lastRow="0" w:firstColumn="1" w:lastColumn="0" w:oddVBand="0" w:evenVBand="0" w:oddHBand="0" w:evenHBand="0" w:firstRowFirstColumn="0" w:firstRowLastColumn="0" w:lastRowFirstColumn="0" w:lastRowLastColumn="0"/>
+            <w:tcW w:w="675" w:type="dxa"/>
+            <w:vMerge/>
+            <w:vAlign w:val="center"/>
+          </w:tcPr>
+          <w:p>
+            <w:pPr>
+              <w:pStyle w:val="Prrafodelista"/>
+              <w:ind w:left="0"/>
+              <w:jc w:val="center"/>
+              <w:rPr>
+                <w:rFonts w:asciiTheme="minorHAnsi" w:hAnsiTheme="minorHAnsi" w:cstheme="minorHAnsi"/>
+                <w:sz w:val="20"/>
+                <w:szCs w:val="20"/>
+              </w:rPr>
+            </w:pPr>
+          </w:p>
+        </w:tc>
+        <w:tc>
+          <w:tcPr>
+            <w:tcW w:w="2127" w:type="dxa"/>
+            <w:vAlign w:val="center"/>
+          </w:tcPr>
+          <w:p>
+            <w:pPr>
+              <w:pStyle w:val="Prrafodelista"/>
+              <w:ind w:left="0"/>
+              <w:jc w:val="center"/>
+              <w:cnfStyle w:val="000000100000" w:firstRow="0" w:lastRow="0" w:firstColumn="0" w:lastColumn="0" w:oddVBand="0" w:evenVBand="0" w:oddHBand="1" w:evenHBand="0" w:firstRowFirstColumn="0" w:firstRowLastColumn="0" w:lastRowFirstColumn="0" w:lastRowLastColumn="0"/>
+              <w:rPr>
+                <w:rFonts w:asciiTheme="minorHAnsi" w:hAnsiTheme="minorHAnsi" w:cstheme="minorHAnsi"/>
+                <w:sz w:val="20"/>
+                <w:szCs w:val="20"/>
+              </w:rPr>
+            </w:pPr>
+            <w:r>
+              <w:rPr>
+                <w:rFonts w:asciiTheme="minorHAnsi" w:hAnsiTheme="minorHAnsi" w:cstheme="minorHAnsi"/>
+                <w:sz w:val="20"/>
+                <w:szCs w:val="20"/>
+              </w:rPr>
+              <w:t>Productos para devolución</w:t>
+            </w:r>
+          </w:p>
+        </w:tc>
+        <w:tc>
+          <w:tcPr>
+            <w:tcW w:w="1917" w:type="dxa"/>
+            <w:vMerge/>
+            <w:vAlign w:val="center"/>
+          </w:tcPr>
+          <w:p>
+            <w:pPr>
+              <w:pStyle w:val="Prrafodelista"/>
+              <w:ind w:left="0"/>
+              <w:jc w:val="center"/>
+              <w:cnfStyle w:val="000000100000" w:firstRow="0" w:lastRow="0" w:firstColumn="0" w:lastColumn="0" w:oddVBand="0" w:evenVBand="0" w:oddHBand="1" w:evenHBand="0" w:firstRowFirstColumn="0" w:firstRowLastColumn="0" w:lastRowFirstColumn="0" w:lastRowLastColumn="0"/>
+              <w:rPr>
+                <w:rFonts w:asciiTheme="minorHAnsi" w:hAnsiTheme="minorHAnsi" w:cstheme="minorHAnsi"/>
+                <w:sz w:val="20"/>
+                <w:szCs w:val="20"/>
+              </w:rPr>
+            </w:pPr>
+          </w:p>
+        </w:tc>
+        <w:tc>
+          <w:tcPr>
+            <w:tcW w:w="1798" w:type="dxa"/>
+            <w:vMerge/>
+            <w:vAlign w:val="center"/>
+          </w:tcPr>
+          <w:p>
+            <w:pPr>
+              <w:pStyle w:val="Prrafodelista"/>
+              <w:ind w:left="0"/>
+              <w:jc w:val="center"/>
+              <w:cnfStyle w:val="000000100000" w:firstRow="0" w:lastRow="0" w:firstColumn="0" w:lastColumn="0" w:oddVBand="0" w:evenVBand="0" w:oddHBand="1" w:evenHBand="0" w:firstRowFirstColumn="0" w:firstRowLastColumn="0" w:lastRowFirstColumn="0" w:lastRowLastColumn="0"/>
+              <w:rPr>
+                <w:rFonts w:asciiTheme="minorHAnsi" w:hAnsiTheme="minorHAnsi" w:cstheme="minorHAnsi"/>
+                <w:sz w:val="20"/>
+                <w:szCs w:val="20"/>
+              </w:rPr>
+            </w:pPr>
+          </w:p>
+        </w:tc>
+        <w:tc>
+          <w:tcPr>
+            <w:tcW w:w="1955" w:type="dxa"/>
+            <w:vMerge/>
+            <w:vAlign w:val="center"/>
+          </w:tcPr>
+          <w:p>
+            <w:pPr>
+              <w:pStyle w:val="Prrafodelista"/>
+              <w:ind w:left="0"/>
+              <w:cnfStyle w:val="000000100000" w:firstRow="0" w:lastRow="0" w:firstColumn="0" w:lastColumn="0" w:oddVBand="0" w:evenVBand="0" w:oddHBand="1" w:evenHBand="0" w:firstRowFirstColumn="0" w:firstRowLastColumn="0" w:lastRowFirstColumn="0" w:lastRowLastColumn="0"/>
+              <w:rPr>
+                <w:rFonts w:asciiTheme="minorHAnsi" w:hAnsiTheme="minorHAnsi" w:cstheme="minorHAnsi"/>
+                <w:sz w:val="20"/>
+                <w:szCs w:val="20"/>
+              </w:rPr>
+            </w:pPr>
+          </w:p>
+        </w:tc>
+        <w:tc>
+          <w:tcPr>
+            <w:tcW w:w="1701" w:type="dxa"/>
+            <w:vMerge/>
+            <w:vAlign w:val="center"/>
+          </w:tcPr>
+          <w:p>
+            <w:pPr>
+              <w:pStyle w:val="Prrafodelista"/>
+              <w:ind w:left="0"/>
+              <w:jc w:val="center"/>
+              <w:cnfStyle w:val="000000100000" w:firstRow="0" w:lastRow="0" w:firstColumn="0" w:lastColumn="0" w:oddVBand="0" w:evenVBand="0" w:oddHBand="1" w:evenHBand="0" w:firstRowFirstColumn="0" w:firstRowLastColumn="0" w:lastRowFirstColumn="0" w:lastRowLastColumn="0"/>
+              <w:rPr>
+                <w:rFonts w:asciiTheme="minorHAnsi" w:hAnsiTheme="minorHAnsi" w:cstheme="minorHAnsi"/>
+                <w:sz w:val="20"/>
+                <w:szCs w:val="20"/>
+              </w:rPr>
+            </w:pPr>
+          </w:p>
+        </w:tc>
+      </w:tr>
+      <w:tr>
+        <w:trPr>
           <w:trHeight w:val="1512"/>
         </w:trPr>
         <w:tc>
@@ -4441,7 +4602,7 @@
               <w:pStyle w:val="Prrafodelista"/>
               <w:ind w:left="0"/>
               <w:jc w:val="center"/>
-              <w:cnfStyle w:val="000000100000" w:firstRow="0" w:lastRow="0" w:firstColumn="0" w:lastColumn="0" w:oddVBand="0" w:evenVBand="0" w:oddHBand="1" w:evenHBand="0" w:firstRowFirstColumn="0" w:firstRowLastColumn="0" w:lastRowFirstColumn="0" w:lastRowLastColumn="0"/>
+              <w:cnfStyle w:val="000000000000" w:firstRow="0" w:lastRow="0" w:firstColumn="0" w:lastColumn="0" w:oddVBand="0" w:evenVBand="0" w:oddHBand="0" w:evenHBand="0" w:firstRowFirstColumn="0" w:firstRowLastColumn="0" w:lastRowFirstColumn="0" w:lastRowLastColumn="0"/>
               <w:rPr>
                 <w:rFonts w:asciiTheme="minorHAnsi" w:hAnsiTheme="minorHAnsi" w:cstheme="minorHAnsi"/>
                 <w:sz w:val="20"/>
@@ -4472,7 +4633,7 @@
               <w:pStyle w:val="Prrafodelista"/>
               <w:ind w:left="0"/>
               <w:jc w:val="center"/>
-              <w:cnfStyle w:val="000000100000" w:firstRow="0" w:lastRow="0" w:firstColumn="0" w:lastColumn="0" w:oddVBand="0" w:evenVBand="0" w:oddHBand="1" w:evenHBand="0" w:firstRowFirstColumn="0" w:firstRowLastColumn="0" w:lastRowFirstColumn="0" w:lastRowLastColumn="0"/>
+              <w:cnfStyle w:val="000000000000" w:firstRow="0" w:lastRow="0" w:firstColumn="0" w:lastColumn="0" w:oddVBand="0" w:evenVBand="0" w:oddHBand="0" w:evenHBand="0" w:firstRowFirstColumn="0" w:firstRowLastColumn="0" w:lastRowFirstColumn="0" w:lastRowLastColumn="0"/>
               <w:rPr>
                 <w:rFonts w:asciiTheme="minorHAnsi" w:hAnsiTheme="minorHAnsi" w:cstheme="minorHAnsi"/>
                 <w:sz w:val="20"/>
@@ -4502,7 +4663,7 @@
             <w:pPr>
               <w:pStyle w:val="Prrafodelista"/>
               <w:ind w:left="0"/>
-              <w:cnfStyle w:val="000000100000" w:firstRow="0" w:lastRow="0" w:firstColumn="0" w:lastColumn="0" w:oddVBand="0" w:evenVBand="0" w:oddHBand="1" w:evenHBand="0" w:firstRowFirstColumn="0" w:firstRowLastColumn="0" w:lastRowFirstColumn="0" w:lastRowLastColumn="0"/>
+              <w:cnfStyle w:val="000000000000" w:firstRow="0" w:lastRow="0" w:firstColumn="0" w:lastColumn="0" w:oddVBand="0" w:evenVBand="0" w:oddHBand="0" w:evenHBand="0" w:firstRowFirstColumn="0" w:firstRowLastColumn="0" w:lastRowFirstColumn="0" w:lastRowLastColumn="0"/>
               <w:rPr>
                 <w:rFonts w:asciiTheme="minorHAnsi" w:hAnsiTheme="minorHAnsi" w:cstheme="minorHAnsi"/>
                 <w:sz w:val="20"/>
@@ -4522,7 +4683,7 @@
             <w:pPr>
               <w:pStyle w:val="Prrafodelista"/>
               <w:ind w:left="0"/>
-              <w:cnfStyle w:val="000000100000" w:firstRow="0" w:lastRow="0" w:firstColumn="0" w:lastColumn="0" w:oddVBand="0" w:evenVBand="0" w:oddHBand="1" w:evenHBand="0" w:firstRowFirstColumn="0" w:firstRowLastColumn="0" w:lastRowFirstColumn="0" w:lastRowLastColumn="0"/>
+              <w:cnfStyle w:val="000000000000" w:firstRow="0" w:lastRow="0" w:firstColumn="0" w:lastColumn="0" w:oddVBand="0" w:evenVBand="0" w:oddHBand="0" w:evenHBand="0" w:firstRowFirstColumn="0" w:firstRowLastColumn="0" w:lastRowFirstColumn="0" w:lastRowLastColumn="0"/>
               <w:rPr>
                 <w:rFonts w:asciiTheme="minorHAnsi" w:hAnsiTheme="minorHAnsi" w:cstheme="minorHAnsi"/>
                 <w:sz w:val="20"/>
@@ -4544,7 +4705,7 @@
             <w:pPr>
               <w:pStyle w:val="Prrafodelista"/>
               <w:ind w:left="0"/>
-              <w:cnfStyle w:val="000000100000" w:firstRow="0" w:lastRow="0" w:firstColumn="0" w:lastColumn="0" w:oddVBand="0" w:evenVBand="0" w:oddHBand="1" w:evenHBand="0" w:firstRowFirstColumn="0" w:firstRowLastColumn="0" w:lastRowFirstColumn="0" w:lastRowLastColumn="0"/>
+              <w:cnfStyle w:val="000000000000" w:firstRow="0" w:lastRow="0" w:firstColumn="0" w:lastColumn="0" w:oddVBand="0" w:evenVBand="0" w:oddHBand="0" w:evenHBand="0" w:firstRowFirstColumn="0" w:firstRowLastColumn="0" w:lastRowFirstColumn="0" w:lastRowLastColumn="0"/>
               <w:rPr>
                 <w:rFonts w:asciiTheme="minorHAnsi" w:hAnsiTheme="minorHAnsi" w:cstheme="minorHAnsi"/>
                 <w:sz w:val="20"/>
@@ -4574,7 +4735,7 @@
             <w:pPr>
               <w:pStyle w:val="Prrafodelista"/>
               <w:ind w:left="0"/>
-              <w:cnfStyle w:val="000000100000" w:firstRow="0" w:lastRow="0" w:firstColumn="0" w:lastColumn="0" w:oddVBand="0" w:evenVBand="0" w:oddHBand="1" w:evenHBand="0" w:firstRowFirstColumn="0" w:firstRowLastColumn="0" w:lastRowFirstColumn="0" w:lastRowLastColumn="0"/>
+              <w:cnfStyle w:val="000000000000" w:firstRow="0" w:lastRow="0" w:firstColumn="0" w:lastColumn="0" w:oddVBand="0" w:evenVBand="0" w:oddHBand="0" w:evenHBand="0" w:firstRowFirstColumn="0" w:firstRowLastColumn="0" w:lastRowFirstColumn="0" w:lastRowLastColumn="0"/>
               <w:rPr>
                 <w:rFonts w:asciiTheme="minorHAnsi" w:hAnsiTheme="minorHAnsi" w:cstheme="minorHAnsi"/>
                 <w:sz w:val="20"/>
@@ -4594,6 +4755,7 @@
       </w:tr>
       <w:tr>
         <w:trPr>
+          <w:cnfStyle w:val="000000100000" w:firstRow="0" w:lastRow="0" w:firstColumn="0" w:lastColumn="0" w:oddVBand="0" w:evenVBand="0" w:oddHBand="1" w:evenHBand="0" w:firstRowFirstColumn="0" w:firstRowLastColumn="0" w:lastRowFirstColumn="0" w:lastRowLastColumn="0"/>
           <w:trHeight w:val="2394"/>
         </w:trPr>
         <w:tc>
@@ -4631,7 +4793,7 @@
             <w:pPr>
               <w:pStyle w:val="Prrafodelista"/>
               <w:ind w:left="0"/>
-              <w:cnfStyle w:val="000000000000" w:firstRow="0" w:lastRow="0" w:firstColumn="0" w:lastColumn="0" w:oddVBand="0" w:evenVBand="0" w:oddHBand="0" w:evenHBand="0" w:firstRowFirstColumn="0" w:firstRowLastColumn="0" w:lastRowFirstColumn="0" w:lastRowLastColumn="0"/>
+              <w:cnfStyle w:val="000000100000" w:firstRow="0" w:lastRow="0" w:firstColumn="0" w:lastColumn="0" w:oddVBand="0" w:evenVBand="0" w:oddHBand="1" w:evenHBand="0" w:firstRowFirstColumn="0" w:firstRowLastColumn="0" w:lastRowFirstColumn="0" w:lastRowLastColumn="0"/>
               <w:rPr>
                 <w:rFonts w:asciiTheme="minorHAnsi" w:hAnsiTheme="minorHAnsi" w:cstheme="minorHAnsi"/>
                 <w:sz w:val="20"/>
@@ -4662,7 +4824,7 @@
               <w:pStyle w:val="Prrafodelista"/>
               <w:ind w:left="0"/>
               <w:jc w:val="center"/>
-              <w:cnfStyle w:val="000000000000" w:firstRow="0" w:lastRow="0" w:firstColumn="0" w:lastColumn="0" w:oddVBand="0" w:evenVBand="0" w:oddHBand="0" w:evenHBand="0" w:firstRowFirstColumn="0" w:firstRowLastColumn="0" w:lastRowFirstColumn="0" w:lastRowLastColumn="0"/>
+              <w:cnfStyle w:val="000000100000" w:firstRow="0" w:lastRow="0" w:firstColumn="0" w:lastColumn="0" w:oddVBand="0" w:evenVBand="0" w:oddHBand="1" w:evenHBand="0" w:firstRowFirstColumn="0" w:firstRowLastColumn="0" w:lastRowFirstColumn="0" w:lastRowLastColumn="0"/>
               <w:rPr>
                 <w:rFonts w:asciiTheme="minorHAnsi" w:hAnsiTheme="minorHAnsi" w:cstheme="minorHAnsi"/>
                 <w:sz w:val="20"/>
@@ -4684,7 +4846,7 @@
             <w:pPr>
               <w:pStyle w:val="Prrafodelista"/>
               <w:ind w:left="0"/>
-              <w:cnfStyle w:val="000000000000" w:firstRow="0" w:lastRow="0" w:firstColumn="0" w:lastColumn="0" w:oddVBand="0" w:evenVBand="0" w:oddHBand="0" w:evenHBand="0" w:firstRowFirstColumn="0" w:firstRowLastColumn="0" w:lastRowFirstColumn="0" w:lastRowLastColumn="0"/>
+              <w:cnfStyle w:val="000000100000" w:firstRow="0" w:lastRow="0" w:firstColumn="0" w:lastColumn="0" w:oddVBand="0" w:evenVBand="0" w:oddHBand="1" w:evenHBand="0" w:firstRowFirstColumn="0" w:firstRowLastColumn="0" w:lastRowFirstColumn="0" w:lastRowLastColumn="0"/>
               <w:rPr>
                 <w:rFonts w:asciiTheme="minorHAnsi" w:hAnsiTheme="minorHAnsi" w:cstheme="minorHAnsi"/>
                 <w:sz w:val="20"/>
@@ -4706,7 +4868,7 @@
             <w:pPr>
               <w:pStyle w:val="Prrafodelista"/>
               <w:ind w:left="0"/>
-              <w:cnfStyle w:val="000000000000" w:firstRow="0" w:lastRow="0" w:firstColumn="0" w:lastColumn="0" w:oddVBand="0" w:evenVBand="0" w:oddHBand="0" w:evenHBand="0" w:firstRowFirstColumn="0" w:firstRowLastColumn="0" w:lastRowFirstColumn="0" w:lastRowLastColumn="0"/>
+              <w:cnfStyle w:val="000000100000" w:firstRow="0" w:lastRow="0" w:firstColumn="0" w:lastColumn="0" w:oddVBand="0" w:evenVBand="0" w:oddHBand="1" w:evenHBand="0" w:firstRowFirstColumn="0" w:firstRowLastColumn="0" w:lastRowFirstColumn="0" w:lastRowLastColumn="0"/>
               <w:rPr>
                 <w:rFonts w:asciiTheme="minorHAnsi" w:hAnsiTheme="minorHAnsi" w:cstheme="minorHAnsi"/>
                 <w:sz w:val="20"/>
@@ -4729,7 +4891,7 @@
               <w:pStyle w:val="Prrafodelista"/>
               <w:ind w:left="0"/>
               <w:jc w:val="center"/>
-              <w:cnfStyle w:val="000000000000" w:firstRow="0" w:lastRow="0" w:firstColumn="0" w:lastColumn="0" w:oddVBand="0" w:evenVBand="0" w:oddHBand="0" w:evenHBand="0" w:firstRowFirstColumn="0" w:firstRowLastColumn="0" w:lastRowFirstColumn="0" w:lastRowLastColumn="0"/>
+              <w:cnfStyle w:val="000000100000" w:firstRow="0" w:lastRow="0" w:firstColumn="0" w:lastColumn="0" w:oddVBand="0" w:evenVBand="0" w:oddHBand="1" w:evenHBand="0" w:firstRowFirstColumn="0" w:firstRowLastColumn="0" w:lastRowFirstColumn="0" w:lastRowLastColumn="0"/>
               <w:rPr>
                 <w:rFonts w:asciiTheme="minorHAnsi" w:hAnsiTheme="minorHAnsi" w:cstheme="minorHAnsi"/>
                 <w:sz w:val="20"/>
@@ -4741,7 +4903,6 @@
       </w:tr>
       <w:tr>
         <w:trPr>
-          <w:cnfStyle w:val="000000100000" w:firstRow="0" w:lastRow="0" w:firstColumn="0" w:lastColumn="0" w:oddVBand="0" w:evenVBand="0" w:oddHBand="1" w:evenHBand="0" w:firstRowFirstColumn="0" w:firstRowLastColumn="0" w:lastRowFirstColumn="0" w:lastRowLastColumn="0"/>
           <w:trHeight w:val="3000"/>
         </w:trPr>
         <w:tc>
@@ -4790,7 +4951,7 @@
             <w:pPr>
               <w:pStyle w:val="Prrafodelista"/>
               <w:ind w:left="0"/>
-              <w:cnfStyle w:val="000000100000" w:firstRow="0" w:lastRow="0" w:firstColumn="0" w:lastColumn="0" w:oddVBand="0" w:evenVBand="0" w:oddHBand="1" w:evenHBand="0" w:firstRowFirstColumn="0" w:firstRowLastColumn="0" w:lastRowFirstColumn="0" w:lastRowLastColumn="0"/>
+              <w:cnfStyle w:val="000000000000" w:firstRow="0" w:lastRow="0" w:firstColumn="0" w:lastColumn="0" w:oddVBand="0" w:evenVBand="0" w:oddHBand="0" w:evenHBand="0" w:firstRowFirstColumn="0" w:firstRowLastColumn="0" w:lastRowFirstColumn="0" w:lastRowLastColumn="0"/>
               <w:rPr>
                 <w:rFonts w:asciiTheme="minorHAnsi" w:hAnsiTheme="minorHAnsi" w:cstheme="minorHAnsi"/>
                 <w:sz w:val="20"/>
@@ -4821,7 +4982,7 @@
               <w:pStyle w:val="Prrafodelista"/>
               <w:ind w:left="0"/>
               <w:jc w:val="center"/>
-              <w:cnfStyle w:val="000000100000" w:firstRow="0" w:lastRow="0" w:firstColumn="0" w:lastColumn="0" w:oddVBand="0" w:evenVBand="0" w:oddHBand="1" w:evenHBand="0" w:firstRowFirstColumn="0" w:firstRowLastColumn="0" w:lastRowFirstColumn="0" w:lastRowLastColumn="0"/>
+              <w:cnfStyle w:val="000000000000" w:firstRow="0" w:lastRow="0" w:firstColumn="0" w:lastColumn="0" w:oddVBand="0" w:evenVBand="0" w:oddHBand="0" w:evenHBand="0" w:firstRowFirstColumn="0" w:firstRowLastColumn="0" w:lastRowFirstColumn="0" w:lastRowLastColumn="0"/>
               <w:rPr>
                 <w:rFonts w:asciiTheme="minorHAnsi" w:hAnsiTheme="minorHAnsi" w:cstheme="minorHAnsi"/>
                 <w:sz w:val="20"/>
@@ -4851,7 +5012,7 @@
               <w:pStyle w:val="Prrafodelista"/>
               <w:ind w:left="0"/>
               <w:jc w:val="center"/>
-              <w:cnfStyle w:val="000000100000" w:firstRow="0" w:lastRow="0" w:firstColumn="0" w:lastColumn="0" w:oddVBand="0" w:evenVBand="0" w:oddHBand="1" w:evenHBand="0" w:firstRowFirstColumn="0" w:firstRowLastColumn="0" w:lastRowFirstColumn="0" w:lastRowLastColumn="0"/>
+              <w:cnfStyle w:val="000000000000" w:firstRow="0" w:lastRow="0" w:firstColumn="0" w:lastColumn="0" w:oddVBand="0" w:evenVBand="0" w:oddHBand="0" w:evenHBand="0" w:firstRowFirstColumn="0" w:firstRowLastColumn="0" w:lastRowFirstColumn="0" w:lastRowLastColumn="0"/>
               <w:rPr>
                 <w:rFonts w:asciiTheme="minorHAnsi" w:hAnsiTheme="minorHAnsi" w:cstheme="minorHAnsi"/>
                 <w:sz w:val="20"/>
@@ -4872,7 +5033,7 @@
               <w:pStyle w:val="Prrafodelista"/>
               <w:ind w:left="0"/>
               <w:jc w:val="center"/>
-              <w:cnfStyle w:val="000000100000" w:firstRow="0" w:lastRow="0" w:firstColumn="0" w:lastColumn="0" w:oddVBand="0" w:evenVBand="0" w:oddHBand="1" w:evenHBand="0" w:firstRowFirstColumn="0" w:firstRowLastColumn="0" w:lastRowFirstColumn="0" w:lastRowLastColumn="0"/>
+              <w:cnfStyle w:val="000000000000" w:firstRow="0" w:lastRow="0" w:firstColumn="0" w:lastColumn="0" w:oddVBand="0" w:evenVBand="0" w:oddHBand="0" w:evenHBand="0" w:firstRowFirstColumn="0" w:firstRowLastColumn="0" w:lastRowFirstColumn="0" w:lastRowLastColumn="0"/>
               <w:rPr>
                 <w:rFonts w:asciiTheme="minorHAnsi" w:hAnsiTheme="minorHAnsi" w:cstheme="minorHAnsi"/>
                 <w:sz w:val="20"/>
@@ -4894,7 +5055,7 @@
             <w:pPr>
               <w:pStyle w:val="Prrafodelista"/>
               <w:ind w:left="0"/>
-              <w:cnfStyle w:val="000000100000" w:firstRow="0" w:lastRow="0" w:firstColumn="0" w:lastColumn="0" w:oddVBand="0" w:evenVBand="0" w:oddHBand="1" w:evenHBand="0" w:firstRowFirstColumn="0" w:firstRowLastColumn="0" w:lastRowFirstColumn="0" w:lastRowLastColumn="0"/>
+              <w:cnfStyle w:val="000000000000" w:firstRow="0" w:lastRow="0" w:firstColumn="0" w:lastColumn="0" w:oddVBand="0" w:evenVBand="0" w:oddHBand="0" w:evenHBand="0" w:firstRowFirstColumn="0" w:firstRowLastColumn="0" w:lastRowFirstColumn="0" w:lastRowLastColumn="0"/>
               <w:rPr>
                 <w:rFonts w:asciiTheme="minorHAnsi" w:hAnsiTheme="minorHAnsi" w:cstheme="minorHAnsi"/>
                 <w:sz w:val="20"/>
@@ -4914,7 +5075,7 @@
             <w:pPr>
               <w:pStyle w:val="Prrafodelista"/>
               <w:ind w:left="0"/>
-              <w:cnfStyle w:val="000000100000" w:firstRow="0" w:lastRow="0" w:firstColumn="0" w:lastColumn="0" w:oddVBand="0" w:evenVBand="0" w:oddHBand="1" w:evenHBand="0" w:firstRowFirstColumn="0" w:firstRowLastColumn="0" w:lastRowFirstColumn="0" w:lastRowLastColumn="0"/>
+              <w:cnfStyle w:val="000000000000" w:firstRow="0" w:lastRow="0" w:firstColumn="0" w:lastColumn="0" w:oddVBand="0" w:evenVBand="0" w:oddHBand="0" w:evenHBand="0" w:firstRowFirstColumn="0" w:firstRowLastColumn="0" w:lastRowFirstColumn="0" w:lastRowLastColumn="0"/>
               <w:rPr>
                 <w:rFonts w:asciiTheme="minorHAnsi" w:hAnsiTheme="minorHAnsi" w:cstheme="minorHAnsi"/>
                 <w:sz w:val="20"/>
@@ -4934,7 +5095,7 @@
             <w:pPr>
               <w:pStyle w:val="Prrafodelista"/>
               <w:ind w:left="0"/>
-              <w:cnfStyle w:val="000000100000" w:firstRow="0" w:lastRow="0" w:firstColumn="0" w:lastColumn="0" w:oddVBand="0" w:evenVBand="0" w:oddHBand="1" w:evenHBand="0" w:firstRowFirstColumn="0" w:firstRowLastColumn="0" w:lastRowFirstColumn="0" w:lastRowLastColumn="0"/>
+              <w:cnfStyle w:val="000000000000" w:firstRow="0" w:lastRow="0" w:firstColumn="0" w:lastColumn="0" w:oddVBand="0" w:evenVBand="0" w:oddHBand="0" w:evenHBand="0" w:firstRowFirstColumn="0" w:firstRowLastColumn="0" w:lastRowFirstColumn="0" w:lastRowLastColumn="0"/>
               <w:rPr>
                 <w:rFonts w:asciiTheme="minorHAnsi" w:hAnsiTheme="minorHAnsi" w:cstheme="minorHAnsi"/>
                 <w:sz w:val="20"/>
@@ -4973,7 +5134,7 @@
             <w:pPr>
               <w:pStyle w:val="Prrafodelista"/>
               <w:ind w:left="0"/>
-              <w:cnfStyle w:val="000000100000" w:firstRow="0" w:lastRow="0" w:firstColumn="0" w:lastColumn="0" w:oddVBand="0" w:evenVBand="0" w:oddHBand="1" w:evenHBand="0" w:firstRowFirstColumn="0" w:firstRowLastColumn="0" w:lastRowFirstColumn="0" w:lastRowLastColumn="0"/>
+              <w:cnfStyle w:val="000000000000" w:firstRow="0" w:lastRow="0" w:firstColumn="0" w:lastColumn="0" w:oddVBand="0" w:evenVBand="0" w:oddHBand="0" w:evenHBand="0" w:firstRowFirstColumn="0" w:firstRowLastColumn="0" w:lastRowFirstColumn="0" w:lastRowLastColumn="0"/>
               <w:rPr>
                 <w:rFonts w:asciiTheme="minorHAnsi" w:hAnsiTheme="minorHAnsi" w:cstheme="minorHAnsi"/>
                 <w:sz w:val="20"/>
@@ -4989,143 +5150,143 @@
               <w:lastRenderedPageBreak/>
               <w:t>Proveedor</w:t>
             </w:r>
-          </w:p>
-        </w:tc>
-      </w:tr>
-      <w:tr>
-        <w:trPr>
-          <w:trHeight w:val="2507"/>
-        </w:trPr>
-        <w:tc>
-          <w:tcPr>
-            <w:cnfStyle w:val="001000000000" w:firstRow="0" w:lastRow="0" w:firstColumn="1" w:lastColumn="0" w:oddVBand="0" w:evenVBand="0" w:oddHBand="0" w:evenHBand="0" w:firstRowFirstColumn="0" w:firstRowLastColumn="0" w:lastRowFirstColumn="0" w:lastRowLastColumn="0"/>
-            <w:tcW w:w="675" w:type="dxa"/>
-            <w:vMerge/>
-            <w:vAlign w:val="center"/>
-          </w:tcPr>
-          <w:p>
-            <w:pPr>
-              <w:pStyle w:val="Prrafodelista"/>
-              <w:ind w:left="0"/>
-              <w:jc w:val="center"/>
-              <w:rPr>
-                <w:rFonts w:asciiTheme="minorHAnsi" w:hAnsiTheme="minorHAnsi" w:cstheme="minorHAnsi"/>
-                <w:sz w:val="20"/>
-                <w:szCs w:val="20"/>
-              </w:rPr>
-            </w:pPr>
-          </w:p>
-        </w:tc>
-        <w:tc>
-          <w:tcPr>
-            <w:tcW w:w="2127" w:type="dxa"/>
-            <w:vMerge/>
-            <w:vAlign w:val="center"/>
-          </w:tcPr>
-          <w:p>
-            <w:pPr>
-              <w:pStyle w:val="Prrafodelista"/>
-              <w:ind w:left="0"/>
-              <w:jc w:val="center"/>
-              <w:cnfStyle w:val="000000000000" w:firstRow="0" w:lastRow="0" w:firstColumn="0" w:lastColumn="0" w:oddVBand="0" w:evenVBand="0" w:oddHBand="0" w:evenHBand="0" w:firstRowFirstColumn="0" w:firstRowLastColumn="0" w:lastRowFirstColumn="0" w:lastRowLastColumn="0"/>
-              <w:rPr>
-                <w:rFonts w:asciiTheme="minorHAnsi" w:hAnsiTheme="minorHAnsi" w:cstheme="minorHAnsi"/>
-                <w:sz w:val="20"/>
-                <w:szCs w:val="20"/>
-              </w:rPr>
-            </w:pPr>
-          </w:p>
-        </w:tc>
-        <w:tc>
-          <w:tcPr>
-            <w:tcW w:w="1917" w:type="dxa"/>
-            <w:vMerge/>
-            <w:vAlign w:val="center"/>
-          </w:tcPr>
-          <w:p>
-            <w:pPr>
-              <w:pStyle w:val="Prrafodelista"/>
-              <w:ind w:left="0"/>
-              <w:jc w:val="center"/>
-              <w:cnfStyle w:val="000000000000" w:firstRow="0" w:lastRow="0" w:firstColumn="0" w:lastColumn="0" w:oddVBand="0" w:evenVBand="0" w:oddHBand="0" w:evenHBand="0" w:firstRowFirstColumn="0" w:firstRowLastColumn="0" w:lastRowFirstColumn="0" w:lastRowLastColumn="0"/>
-              <w:rPr>
-                <w:rFonts w:asciiTheme="minorHAnsi" w:hAnsiTheme="minorHAnsi" w:cstheme="minorHAnsi"/>
-                <w:sz w:val="20"/>
-                <w:szCs w:val="20"/>
-              </w:rPr>
-            </w:pPr>
-          </w:p>
-        </w:tc>
-        <w:tc>
-          <w:tcPr>
-            <w:tcW w:w="1798" w:type="dxa"/>
-            <w:vAlign w:val="center"/>
-          </w:tcPr>
-          <w:p>
-            <w:pPr>
-              <w:pStyle w:val="Prrafodelista"/>
-              <w:ind w:left="0"/>
-              <w:jc w:val="center"/>
-              <w:cnfStyle w:val="000000000000" w:firstRow="0" w:lastRow="0" w:firstColumn="0" w:lastColumn="0" w:oddVBand="0" w:evenVBand="0" w:oddHBand="0" w:evenHBand="0" w:firstRowFirstColumn="0" w:firstRowLastColumn="0" w:lastRowFirstColumn="0" w:lastRowLastColumn="0"/>
-              <w:rPr>
-                <w:rFonts w:asciiTheme="minorHAnsi" w:hAnsiTheme="minorHAnsi" w:cstheme="minorHAnsi"/>
-                <w:sz w:val="20"/>
-                <w:szCs w:val="20"/>
-              </w:rPr>
-            </w:pPr>
-            <w:r>
-              <w:rPr>
-                <w:rFonts w:asciiTheme="minorHAnsi" w:hAnsiTheme="minorHAnsi" w:cstheme="minorHAnsi"/>
-                <w:sz w:val="20"/>
-                <w:szCs w:val="20"/>
-              </w:rPr>
-              <w:t>Cambio realizable</w:t>
-            </w:r>
-          </w:p>
-        </w:tc>
-        <w:tc>
-          <w:tcPr>
-            <w:tcW w:w="1955" w:type="dxa"/>
-            <w:vMerge/>
-            <w:vAlign w:val="center"/>
-          </w:tcPr>
-          <w:p>
-            <w:pPr>
-              <w:pStyle w:val="Prrafodelista"/>
-              <w:ind w:left="0"/>
-              <w:cnfStyle w:val="000000000000" w:firstRow="0" w:lastRow="0" w:firstColumn="0" w:lastColumn="0" w:oddVBand="0" w:evenVBand="0" w:oddHBand="0" w:evenHBand="0" w:firstRowFirstColumn="0" w:firstRowLastColumn="0" w:lastRowFirstColumn="0" w:lastRowLastColumn="0"/>
-              <w:rPr>
-                <w:rFonts w:asciiTheme="minorHAnsi" w:hAnsiTheme="minorHAnsi" w:cstheme="minorHAnsi"/>
-                <w:sz w:val="20"/>
-                <w:szCs w:val="20"/>
-              </w:rPr>
-            </w:pPr>
-          </w:p>
-        </w:tc>
-        <w:tc>
-          <w:tcPr>
-            <w:tcW w:w="1701" w:type="dxa"/>
-            <w:vMerge/>
-            <w:vAlign w:val="center"/>
-          </w:tcPr>
-          <w:p>
-            <w:pPr>
-              <w:pStyle w:val="Prrafodelista"/>
-              <w:ind w:left="0"/>
-              <w:jc w:val="center"/>
-              <w:cnfStyle w:val="000000000000" w:firstRow="0" w:lastRow="0" w:firstColumn="0" w:lastColumn="0" w:oddVBand="0" w:evenVBand="0" w:oddHBand="0" w:evenHBand="0" w:firstRowFirstColumn="0" w:firstRowLastColumn="0" w:lastRowFirstColumn="0" w:lastRowLastColumn="0"/>
-              <w:rPr>
-                <w:rFonts w:asciiTheme="minorHAnsi" w:hAnsiTheme="minorHAnsi" w:cstheme="minorHAnsi"/>
-                <w:sz w:val="20"/>
-                <w:szCs w:val="20"/>
-              </w:rPr>
-            </w:pPr>
           </w:p>
         </w:tc>
       </w:tr>
       <w:tr>
         <w:trPr>
           <w:cnfStyle w:val="000000100000" w:firstRow="0" w:lastRow="0" w:firstColumn="0" w:lastColumn="0" w:oddVBand="0" w:evenVBand="0" w:oddHBand="1" w:evenHBand="0" w:firstRowFirstColumn="0" w:firstRowLastColumn="0" w:lastRowFirstColumn="0" w:lastRowLastColumn="0"/>
+          <w:trHeight w:val="2507"/>
+        </w:trPr>
+        <w:tc>
+          <w:tcPr>
+            <w:cnfStyle w:val="001000000000" w:firstRow="0" w:lastRow="0" w:firstColumn="1" w:lastColumn="0" w:oddVBand="0" w:evenVBand="0" w:oddHBand="0" w:evenHBand="0" w:firstRowFirstColumn="0" w:firstRowLastColumn="0" w:lastRowFirstColumn="0" w:lastRowLastColumn="0"/>
+            <w:tcW w:w="675" w:type="dxa"/>
+            <w:vMerge/>
+            <w:vAlign w:val="center"/>
+          </w:tcPr>
+          <w:p>
+            <w:pPr>
+              <w:pStyle w:val="Prrafodelista"/>
+              <w:ind w:left="0"/>
+              <w:jc w:val="center"/>
+              <w:rPr>
+                <w:rFonts w:asciiTheme="minorHAnsi" w:hAnsiTheme="minorHAnsi" w:cstheme="minorHAnsi"/>
+                <w:sz w:val="20"/>
+                <w:szCs w:val="20"/>
+              </w:rPr>
+            </w:pPr>
+          </w:p>
+        </w:tc>
+        <w:tc>
+          <w:tcPr>
+            <w:tcW w:w="2127" w:type="dxa"/>
+            <w:vMerge/>
+            <w:vAlign w:val="center"/>
+          </w:tcPr>
+          <w:p>
+            <w:pPr>
+              <w:pStyle w:val="Prrafodelista"/>
+              <w:ind w:left="0"/>
+              <w:jc w:val="center"/>
+              <w:cnfStyle w:val="000000100000" w:firstRow="0" w:lastRow="0" w:firstColumn="0" w:lastColumn="0" w:oddVBand="0" w:evenVBand="0" w:oddHBand="1" w:evenHBand="0" w:firstRowFirstColumn="0" w:firstRowLastColumn="0" w:lastRowFirstColumn="0" w:lastRowLastColumn="0"/>
+              <w:rPr>
+                <w:rFonts w:asciiTheme="minorHAnsi" w:hAnsiTheme="minorHAnsi" w:cstheme="minorHAnsi"/>
+                <w:sz w:val="20"/>
+                <w:szCs w:val="20"/>
+              </w:rPr>
+            </w:pPr>
+          </w:p>
+        </w:tc>
+        <w:tc>
+          <w:tcPr>
+            <w:tcW w:w="1917" w:type="dxa"/>
+            <w:vMerge/>
+            <w:vAlign w:val="center"/>
+          </w:tcPr>
+          <w:p>
+            <w:pPr>
+              <w:pStyle w:val="Prrafodelista"/>
+              <w:ind w:left="0"/>
+              <w:jc w:val="center"/>
+              <w:cnfStyle w:val="000000100000" w:firstRow="0" w:lastRow="0" w:firstColumn="0" w:lastColumn="0" w:oddVBand="0" w:evenVBand="0" w:oddHBand="1" w:evenHBand="0" w:firstRowFirstColumn="0" w:firstRowLastColumn="0" w:lastRowFirstColumn="0" w:lastRowLastColumn="0"/>
+              <w:rPr>
+                <w:rFonts w:asciiTheme="minorHAnsi" w:hAnsiTheme="minorHAnsi" w:cstheme="minorHAnsi"/>
+                <w:sz w:val="20"/>
+                <w:szCs w:val="20"/>
+              </w:rPr>
+            </w:pPr>
+          </w:p>
+        </w:tc>
+        <w:tc>
+          <w:tcPr>
+            <w:tcW w:w="1798" w:type="dxa"/>
+            <w:vAlign w:val="center"/>
+          </w:tcPr>
+          <w:p>
+            <w:pPr>
+              <w:pStyle w:val="Prrafodelista"/>
+              <w:ind w:left="0"/>
+              <w:jc w:val="center"/>
+              <w:cnfStyle w:val="000000100000" w:firstRow="0" w:lastRow="0" w:firstColumn="0" w:lastColumn="0" w:oddVBand="0" w:evenVBand="0" w:oddHBand="1" w:evenHBand="0" w:firstRowFirstColumn="0" w:firstRowLastColumn="0" w:lastRowFirstColumn="0" w:lastRowLastColumn="0"/>
+              <w:rPr>
+                <w:rFonts w:asciiTheme="minorHAnsi" w:hAnsiTheme="minorHAnsi" w:cstheme="minorHAnsi"/>
+                <w:sz w:val="20"/>
+                <w:szCs w:val="20"/>
+              </w:rPr>
+            </w:pPr>
+            <w:r>
+              <w:rPr>
+                <w:rFonts w:asciiTheme="minorHAnsi" w:hAnsiTheme="minorHAnsi" w:cstheme="minorHAnsi"/>
+                <w:sz w:val="20"/>
+                <w:szCs w:val="20"/>
+              </w:rPr>
+              <w:t>Cambio realizable</w:t>
+            </w:r>
+          </w:p>
+        </w:tc>
+        <w:tc>
+          <w:tcPr>
+            <w:tcW w:w="1955" w:type="dxa"/>
+            <w:vMerge/>
+            <w:vAlign w:val="center"/>
+          </w:tcPr>
+          <w:p>
+            <w:pPr>
+              <w:pStyle w:val="Prrafodelista"/>
+              <w:ind w:left="0"/>
+              <w:cnfStyle w:val="000000100000" w:firstRow="0" w:lastRow="0" w:firstColumn="0" w:lastColumn="0" w:oddVBand="0" w:evenVBand="0" w:oddHBand="1" w:evenHBand="0" w:firstRowFirstColumn="0" w:firstRowLastColumn="0" w:lastRowFirstColumn="0" w:lastRowLastColumn="0"/>
+              <w:rPr>
+                <w:rFonts w:asciiTheme="minorHAnsi" w:hAnsiTheme="minorHAnsi" w:cstheme="minorHAnsi"/>
+                <w:sz w:val="20"/>
+                <w:szCs w:val="20"/>
+              </w:rPr>
+            </w:pPr>
+          </w:p>
+        </w:tc>
+        <w:tc>
+          <w:tcPr>
+            <w:tcW w:w="1701" w:type="dxa"/>
+            <w:vMerge/>
+            <w:vAlign w:val="center"/>
+          </w:tcPr>
+          <w:p>
+            <w:pPr>
+              <w:pStyle w:val="Prrafodelista"/>
+              <w:ind w:left="0"/>
+              <w:jc w:val="center"/>
+              <w:cnfStyle w:val="000000100000" w:firstRow="0" w:lastRow="0" w:firstColumn="0" w:lastColumn="0" w:oddVBand="0" w:evenVBand="0" w:oddHBand="1" w:evenHBand="0" w:firstRowFirstColumn="0" w:firstRowLastColumn="0" w:lastRowFirstColumn="0" w:lastRowLastColumn="0"/>
+              <w:rPr>
+                <w:rFonts w:asciiTheme="minorHAnsi" w:hAnsiTheme="minorHAnsi" w:cstheme="minorHAnsi"/>
+                <w:sz w:val="20"/>
+                <w:szCs w:val="20"/>
+              </w:rPr>
+            </w:pPr>
+          </w:p>
+        </w:tc>
+      </w:tr>
+      <w:tr>
+        <w:trPr>
           <w:trHeight w:val="960"/>
         </w:trPr>
         <w:tc>
@@ -5167,7 +5328,7 @@
               <w:pStyle w:val="Prrafodelista"/>
               <w:ind w:left="0"/>
               <w:jc w:val="center"/>
-              <w:cnfStyle w:val="000000100000" w:firstRow="0" w:lastRow="0" w:firstColumn="0" w:lastColumn="0" w:oddVBand="0" w:evenVBand="0" w:oddHBand="1" w:evenHBand="0" w:firstRowFirstColumn="0" w:firstRowLastColumn="0" w:lastRowFirstColumn="0" w:lastRowLastColumn="0"/>
+              <w:cnfStyle w:val="000000000000" w:firstRow="0" w:lastRow="0" w:firstColumn="0" w:lastColumn="0" w:oddVBand="0" w:evenVBand="0" w:oddHBand="0" w:evenHBand="0" w:firstRowFirstColumn="0" w:firstRowLastColumn="0" w:lastRowFirstColumn="0" w:lastRowLastColumn="0"/>
               <w:rPr>
                 <w:rFonts w:asciiTheme="minorHAnsi" w:hAnsiTheme="minorHAnsi" w:cstheme="minorHAnsi"/>
                 <w:sz w:val="20"/>
@@ -5187,31 +5348,31 @@
             <w:pPr>
               <w:pStyle w:val="Prrafodelista"/>
               <w:ind w:left="0"/>
-              <w:cnfStyle w:val="000000100000" w:firstRow="0" w:lastRow="0" w:firstColumn="0" w:lastColumn="0" w:oddVBand="0" w:evenVBand="0" w:oddHBand="1" w:evenHBand="0" w:firstRowFirstColumn="0" w:firstRowLastColumn="0" w:lastRowFirstColumn="0" w:lastRowLastColumn="0"/>
-              <w:rPr>
-                <w:rFonts w:asciiTheme="minorHAnsi" w:hAnsiTheme="minorHAnsi" w:cstheme="minorHAnsi"/>
-                <w:sz w:val="20"/>
-                <w:szCs w:val="20"/>
-              </w:rPr>
-            </w:pPr>
-          </w:p>
-          <w:p>
-            <w:pPr>
-              <w:pStyle w:val="Prrafodelista"/>
-              <w:ind w:left="0"/>
-              <w:cnfStyle w:val="000000100000" w:firstRow="0" w:lastRow="0" w:firstColumn="0" w:lastColumn="0" w:oddVBand="0" w:evenVBand="0" w:oddHBand="1" w:evenHBand="0" w:firstRowFirstColumn="0" w:firstRowLastColumn="0" w:lastRowFirstColumn="0" w:lastRowLastColumn="0"/>
-              <w:rPr>
-                <w:rFonts w:asciiTheme="minorHAnsi" w:hAnsiTheme="minorHAnsi" w:cstheme="minorHAnsi"/>
-                <w:sz w:val="20"/>
-                <w:szCs w:val="20"/>
-              </w:rPr>
-            </w:pPr>
-          </w:p>
-          <w:p>
-            <w:pPr>
-              <w:pStyle w:val="Prrafodelista"/>
-              <w:ind w:left="0"/>
-              <w:cnfStyle w:val="000000100000" w:firstRow="0" w:lastRow="0" w:firstColumn="0" w:lastColumn="0" w:oddVBand="0" w:evenVBand="0" w:oddHBand="1" w:evenHBand="0" w:firstRowFirstColumn="0" w:firstRowLastColumn="0" w:lastRowFirstColumn="0" w:lastRowLastColumn="0"/>
+              <w:cnfStyle w:val="000000000000" w:firstRow="0" w:lastRow="0" w:firstColumn="0" w:lastColumn="0" w:oddVBand="0" w:evenVBand="0" w:oddHBand="0" w:evenHBand="0" w:firstRowFirstColumn="0" w:firstRowLastColumn="0" w:lastRowFirstColumn="0" w:lastRowLastColumn="0"/>
+              <w:rPr>
+                <w:rFonts w:asciiTheme="minorHAnsi" w:hAnsiTheme="minorHAnsi" w:cstheme="minorHAnsi"/>
+                <w:sz w:val="20"/>
+                <w:szCs w:val="20"/>
+              </w:rPr>
+            </w:pPr>
+          </w:p>
+          <w:p>
+            <w:pPr>
+              <w:pStyle w:val="Prrafodelista"/>
+              <w:ind w:left="0"/>
+              <w:cnfStyle w:val="000000000000" w:firstRow="0" w:lastRow="0" w:firstColumn="0" w:lastColumn="0" w:oddVBand="0" w:evenVBand="0" w:oddHBand="0" w:evenHBand="0" w:firstRowFirstColumn="0" w:firstRowLastColumn="0" w:lastRowFirstColumn="0" w:lastRowLastColumn="0"/>
+              <w:rPr>
+                <w:rFonts w:asciiTheme="minorHAnsi" w:hAnsiTheme="minorHAnsi" w:cstheme="minorHAnsi"/>
+                <w:sz w:val="20"/>
+                <w:szCs w:val="20"/>
+              </w:rPr>
+            </w:pPr>
+          </w:p>
+          <w:p>
+            <w:pPr>
+              <w:pStyle w:val="Prrafodelista"/>
+              <w:ind w:left="0"/>
+              <w:cnfStyle w:val="000000000000" w:firstRow="0" w:lastRow="0" w:firstColumn="0" w:lastColumn="0" w:oddVBand="0" w:evenVBand="0" w:oddHBand="0" w:evenHBand="0" w:firstRowFirstColumn="0" w:firstRowLastColumn="0" w:lastRowFirstColumn="0" w:lastRowLastColumn="0"/>
               <w:rPr>
                 <w:rFonts w:asciiTheme="minorHAnsi" w:hAnsiTheme="minorHAnsi" w:cstheme="minorHAnsi"/>
                 <w:sz w:val="20"/>
@@ -5231,7 +5392,7 @@
               <w:pStyle w:val="Prrafodelista"/>
               <w:ind w:left="0"/>
               <w:jc w:val="center"/>
-              <w:cnfStyle w:val="000000100000" w:firstRow="0" w:lastRow="0" w:firstColumn="0" w:lastColumn="0" w:oddVBand="0" w:evenVBand="0" w:oddHBand="1" w:evenHBand="0" w:firstRowFirstColumn="0" w:firstRowLastColumn="0" w:lastRowFirstColumn="0" w:lastRowLastColumn="0"/>
+              <w:cnfStyle w:val="000000000000" w:firstRow="0" w:lastRow="0" w:firstColumn="0" w:lastColumn="0" w:oddVBand="0" w:evenVBand="0" w:oddHBand="0" w:evenHBand="0" w:firstRowFirstColumn="0" w:firstRowLastColumn="0" w:lastRowFirstColumn="0" w:lastRowLastColumn="0"/>
               <w:rPr>
                 <w:rFonts w:asciiTheme="minorHAnsi" w:hAnsiTheme="minorHAnsi" w:cstheme="minorHAnsi"/>
                 <w:sz w:val="20"/>
@@ -5259,7 +5420,7 @@
               <w:pStyle w:val="Prrafodelista"/>
               <w:ind w:left="0"/>
               <w:jc w:val="center"/>
-              <w:cnfStyle w:val="000000100000" w:firstRow="0" w:lastRow="0" w:firstColumn="0" w:lastColumn="0" w:oddVBand="0" w:evenVBand="0" w:oddHBand="1" w:evenHBand="0" w:firstRowFirstColumn="0" w:firstRowLastColumn="0" w:lastRowFirstColumn="0" w:lastRowLastColumn="0"/>
+              <w:cnfStyle w:val="000000000000" w:firstRow="0" w:lastRow="0" w:firstColumn="0" w:lastColumn="0" w:oddVBand="0" w:evenVBand="0" w:oddHBand="0" w:evenHBand="0" w:firstRowFirstColumn="0" w:firstRowLastColumn="0" w:lastRowFirstColumn="0" w:lastRowLastColumn="0"/>
               <w:rPr>
                 <w:rFonts w:asciiTheme="minorHAnsi" w:hAnsiTheme="minorHAnsi" w:cstheme="minorHAnsi"/>
                 <w:sz w:val="20"/>
@@ -5286,7 +5447,7 @@
             <w:pPr>
               <w:pStyle w:val="Prrafodelista"/>
               <w:ind w:left="0"/>
-              <w:cnfStyle w:val="000000100000" w:firstRow="0" w:lastRow="0" w:firstColumn="0" w:lastColumn="0" w:oddVBand="0" w:evenVBand="0" w:oddHBand="1" w:evenHBand="0" w:firstRowFirstColumn="0" w:firstRowLastColumn="0" w:lastRowFirstColumn="0" w:lastRowLastColumn="0"/>
+              <w:cnfStyle w:val="000000000000" w:firstRow="0" w:lastRow="0" w:firstColumn="0" w:lastColumn="0" w:oddVBand="0" w:evenVBand="0" w:oddHBand="0" w:evenHBand="0" w:firstRowFirstColumn="0" w:firstRowLastColumn="0" w:lastRowFirstColumn="0" w:lastRowLastColumn="0"/>
               <w:rPr>
                 <w:rFonts w:asciiTheme="minorHAnsi" w:hAnsiTheme="minorHAnsi" w:cstheme="minorHAnsi"/>
                 <w:sz w:val="20"/>
@@ -5321,7 +5482,7 @@
             <w:pPr>
               <w:pStyle w:val="Prrafodelista"/>
               <w:ind w:left="0"/>
-              <w:cnfStyle w:val="000000100000" w:firstRow="0" w:lastRow="0" w:firstColumn="0" w:lastColumn="0" w:oddVBand="0" w:evenVBand="0" w:oddHBand="1" w:evenHBand="0" w:firstRowFirstColumn="0" w:firstRowLastColumn="0" w:lastRowFirstColumn="0" w:lastRowLastColumn="0"/>
+              <w:cnfStyle w:val="000000000000" w:firstRow="0" w:lastRow="0" w:firstColumn="0" w:lastColumn="0" w:oddVBand="0" w:evenVBand="0" w:oddHBand="0" w:evenHBand="0" w:firstRowFirstColumn="0" w:firstRowLastColumn="0" w:lastRowFirstColumn="0" w:lastRowLastColumn="0"/>
               <w:rPr>
                 <w:rFonts w:asciiTheme="minorHAnsi" w:hAnsiTheme="minorHAnsi" w:cstheme="minorHAnsi"/>
                 <w:sz w:val="20"/>
@@ -5336,142 +5497,142 @@
               </w:rPr>
               <w:t>Proveedor</w:t>
             </w:r>
-          </w:p>
-        </w:tc>
-      </w:tr>
-      <w:tr>
-        <w:trPr>
-          <w:trHeight w:val="750"/>
-        </w:trPr>
-        <w:tc>
-          <w:tcPr>
-            <w:cnfStyle w:val="001000000000" w:firstRow="0" w:lastRow="0" w:firstColumn="1" w:lastColumn="0" w:oddVBand="0" w:evenVBand="0" w:oddHBand="0" w:evenHBand="0" w:firstRowFirstColumn="0" w:firstRowLastColumn="0" w:lastRowFirstColumn="0" w:lastRowLastColumn="0"/>
-            <w:tcW w:w="675" w:type="dxa"/>
-            <w:vMerge/>
-            <w:vAlign w:val="center"/>
-          </w:tcPr>
-          <w:p>
-            <w:pPr>
-              <w:pStyle w:val="Prrafodelista"/>
-              <w:ind w:left="0"/>
-              <w:jc w:val="center"/>
-              <w:rPr>
-                <w:rFonts w:asciiTheme="minorHAnsi" w:hAnsiTheme="minorHAnsi" w:cstheme="minorHAnsi"/>
-                <w:sz w:val="20"/>
-                <w:szCs w:val="20"/>
-              </w:rPr>
-            </w:pPr>
-          </w:p>
-        </w:tc>
-        <w:tc>
-          <w:tcPr>
-            <w:tcW w:w="2127" w:type="dxa"/>
-            <w:vAlign w:val="center"/>
-          </w:tcPr>
-          <w:p>
-            <w:pPr>
-              <w:pStyle w:val="Prrafodelista"/>
-              <w:ind w:left="0"/>
-              <w:jc w:val="center"/>
-              <w:cnfStyle w:val="000000000000" w:firstRow="0" w:lastRow="0" w:firstColumn="0" w:lastColumn="0" w:oddVBand="0" w:evenVBand="0" w:oddHBand="0" w:evenHBand="0" w:firstRowFirstColumn="0" w:firstRowLastColumn="0" w:lastRowFirstColumn="0" w:lastRowLastColumn="0"/>
-              <w:rPr>
-                <w:rFonts w:asciiTheme="minorHAnsi" w:hAnsiTheme="minorHAnsi" w:cstheme="minorHAnsi"/>
-                <w:sz w:val="20"/>
-                <w:szCs w:val="20"/>
-              </w:rPr>
-            </w:pPr>
-            <w:r>
-              <w:rPr>
-                <w:rFonts w:asciiTheme="minorHAnsi" w:hAnsiTheme="minorHAnsi" w:cstheme="minorHAnsi"/>
-                <w:sz w:val="20"/>
-                <w:szCs w:val="20"/>
-              </w:rPr>
-              <w:t>Rechazo de propuesta</w:t>
-            </w:r>
-          </w:p>
-        </w:tc>
-        <w:tc>
-          <w:tcPr>
-            <w:tcW w:w="1917" w:type="dxa"/>
-            <w:vMerge/>
-            <w:vAlign w:val="center"/>
-          </w:tcPr>
-          <w:p>
-            <w:pPr>
-              <w:pStyle w:val="Prrafodelista"/>
-              <w:ind w:left="0"/>
-              <w:jc w:val="center"/>
-              <w:cnfStyle w:val="000000000000" w:firstRow="0" w:lastRow="0" w:firstColumn="0" w:lastColumn="0" w:oddVBand="0" w:evenVBand="0" w:oddHBand="0" w:evenHBand="0" w:firstRowFirstColumn="0" w:firstRowLastColumn="0" w:lastRowFirstColumn="0" w:lastRowLastColumn="0"/>
-              <w:rPr>
-                <w:rFonts w:asciiTheme="minorHAnsi" w:hAnsiTheme="minorHAnsi" w:cstheme="minorHAnsi"/>
-                <w:sz w:val="20"/>
-                <w:szCs w:val="20"/>
-              </w:rPr>
-            </w:pPr>
-          </w:p>
-        </w:tc>
-        <w:tc>
-          <w:tcPr>
-            <w:tcW w:w="1798" w:type="dxa"/>
-            <w:vMerge/>
-            <w:vAlign w:val="center"/>
-          </w:tcPr>
-          <w:p>
-            <w:pPr>
-              <w:pStyle w:val="Prrafodelista"/>
-              <w:ind w:left="0"/>
-              <w:jc w:val="center"/>
-              <w:cnfStyle w:val="000000000000" w:firstRow="0" w:lastRow="0" w:firstColumn="0" w:lastColumn="0" w:oddVBand="0" w:evenVBand="0" w:oddHBand="0" w:evenHBand="0" w:firstRowFirstColumn="0" w:firstRowLastColumn="0" w:lastRowFirstColumn="0" w:lastRowLastColumn="0"/>
-              <w:rPr>
-                <w:rFonts w:asciiTheme="minorHAnsi" w:hAnsiTheme="minorHAnsi" w:cstheme="minorHAnsi"/>
-                <w:sz w:val="20"/>
-                <w:szCs w:val="20"/>
-              </w:rPr>
-            </w:pPr>
-          </w:p>
-        </w:tc>
-        <w:tc>
-          <w:tcPr>
-            <w:tcW w:w="1955" w:type="dxa"/>
-            <w:vMerge/>
-            <w:vAlign w:val="center"/>
-          </w:tcPr>
-          <w:p>
-            <w:pPr>
-              <w:pStyle w:val="Prrafodelista"/>
-              <w:ind w:left="0"/>
-              <w:cnfStyle w:val="000000000000" w:firstRow="0" w:lastRow="0" w:firstColumn="0" w:lastColumn="0" w:oddVBand="0" w:evenVBand="0" w:oddHBand="0" w:evenHBand="0" w:firstRowFirstColumn="0" w:firstRowLastColumn="0" w:lastRowFirstColumn="0" w:lastRowLastColumn="0"/>
-              <w:rPr>
-                <w:rFonts w:asciiTheme="minorHAnsi" w:hAnsiTheme="minorHAnsi" w:cstheme="minorHAnsi"/>
-                <w:sz w:val="20"/>
-                <w:szCs w:val="20"/>
-              </w:rPr>
-            </w:pPr>
-          </w:p>
-        </w:tc>
-        <w:tc>
-          <w:tcPr>
-            <w:tcW w:w="1701" w:type="dxa"/>
-            <w:vMerge/>
-            <w:vAlign w:val="center"/>
-          </w:tcPr>
-          <w:p>
-            <w:pPr>
-              <w:pStyle w:val="Prrafodelista"/>
-              <w:ind w:left="0"/>
-              <w:cnfStyle w:val="000000000000" w:firstRow="0" w:lastRow="0" w:firstColumn="0" w:lastColumn="0" w:oddVBand="0" w:evenVBand="0" w:oddHBand="0" w:evenHBand="0" w:firstRowFirstColumn="0" w:firstRowLastColumn="0" w:lastRowFirstColumn="0" w:lastRowLastColumn="0"/>
-              <w:rPr>
-                <w:rFonts w:asciiTheme="minorHAnsi" w:hAnsiTheme="minorHAnsi" w:cstheme="minorHAnsi"/>
-                <w:sz w:val="20"/>
-                <w:szCs w:val="20"/>
-              </w:rPr>
-            </w:pPr>
           </w:p>
         </w:tc>
       </w:tr>
       <w:tr>
         <w:trPr>
           <w:cnfStyle w:val="000000100000" w:firstRow="0" w:lastRow="0" w:firstColumn="0" w:lastColumn="0" w:oddVBand="0" w:evenVBand="0" w:oddHBand="1" w:evenHBand="0" w:firstRowFirstColumn="0" w:firstRowLastColumn="0" w:lastRowFirstColumn="0" w:lastRowLastColumn="0"/>
+          <w:trHeight w:val="750"/>
+        </w:trPr>
+        <w:tc>
+          <w:tcPr>
+            <w:cnfStyle w:val="001000000000" w:firstRow="0" w:lastRow="0" w:firstColumn="1" w:lastColumn="0" w:oddVBand="0" w:evenVBand="0" w:oddHBand="0" w:evenHBand="0" w:firstRowFirstColumn="0" w:firstRowLastColumn="0" w:lastRowFirstColumn="0" w:lastRowLastColumn="0"/>
+            <w:tcW w:w="675" w:type="dxa"/>
+            <w:vMerge/>
+            <w:vAlign w:val="center"/>
+          </w:tcPr>
+          <w:p>
+            <w:pPr>
+              <w:pStyle w:val="Prrafodelista"/>
+              <w:ind w:left="0"/>
+              <w:jc w:val="center"/>
+              <w:rPr>
+                <w:rFonts w:asciiTheme="minorHAnsi" w:hAnsiTheme="minorHAnsi" w:cstheme="minorHAnsi"/>
+                <w:sz w:val="20"/>
+                <w:szCs w:val="20"/>
+              </w:rPr>
+            </w:pPr>
+          </w:p>
+        </w:tc>
+        <w:tc>
+          <w:tcPr>
+            <w:tcW w:w="2127" w:type="dxa"/>
+            <w:vAlign w:val="center"/>
+          </w:tcPr>
+          <w:p>
+            <w:pPr>
+              <w:pStyle w:val="Prrafodelista"/>
+              <w:ind w:left="0"/>
+              <w:jc w:val="center"/>
+              <w:cnfStyle w:val="000000100000" w:firstRow="0" w:lastRow="0" w:firstColumn="0" w:lastColumn="0" w:oddVBand="0" w:evenVBand="0" w:oddHBand="1" w:evenHBand="0" w:firstRowFirstColumn="0" w:firstRowLastColumn="0" w:lastRowFirstColumn="0" w:lastRowLastColumn="0"/>
+              <w:rPr>
+                <w:rFonts w:asciiTheme="minorHAnsi" w:hAnsiTheme="minorHAnsi" w:cstheme="minorHAnsi"/>
+                <w:sz w:val="20"/>
+                <w:szCs w:val="20"/>
+              </w:rPr>
+            </w:pPr>
+            <w:r>
+              <w:rPr>
+                <w:rFonts w:asciiTheme="minorHAnsi" w:hAnsiTheme="minorHAnsi" w:cstheme="minorHAnsi"/>
+                <w:sz w:val="20"/>
+                <w:szCs w:val="20"/>
+              </w:rPr>
+              <w:t>Rechazo de propuesta</w:t>
+            </w:r>
+          </w:p>
+        </w:tc>
+        <w:tc>
+          <w:tcPr>
+            <w:tcW w:w="1917" w:type="dxa"/>
+            <w:vMerge/>
+            <w:vAlign w:val="center"/>
+          </w:tcPr>
+          <w:p>
+            <w:pPr>
+              <w:pStyle w:val="Prrafodelista"/>
+              <w:ind w:left="0"/>
+              <w:jc w:val="center"/>
+              <w:cnfStyle w:val="000000100000" w:firstRow="0" w:lastRow="0" w:firstColumn="0" w:lastColumn="0" w:oddVBand="0" w:evenVBand="0" w:oddHBand="1" w:evenHBand="0" w:firstRowFirstColumn="0" w:firstRowLastColumn="0" w:lastRowFirstColumn="0" w:lastRowLastColumn="0"/>
+              <w:rPr>
+                <w:rFonts w:asciiTheme="minorHAnsi" w:hAnsiTheme="minorHAnsi" w:cstheme="minorHAnsi"/>
+                <w:sz w:val="20"/>
+                <w:szCs w:val="20"/>
+              </w:rPr>
+            </w:pPr>
+          </w:p>
+        </w:tc>
+        <w:tc>
+          <w:tcPr>
+            <w:tcW w:w="1798" w:type="dxa"/>
+            <w:vMerge/>
+            <w:vAlign w:val="center"/>
+          </w:tcPr>
+          <w:p>
+            <w:pPr>
+              <w:pStyle w:val="Prrafodelista"/>
+              <w:ind w:left="0"/>
+              <w:jc w:val="center"/>
+              <w:cnfStyle w:val="000000100000" w:firstRow="0" w:lastRow="0" w:firstColumn="0" w:lastColumn="0" w:oddVBand="0" w:evenVBand="0" w:oddHBand="1" w:evenHBand="0" w:firstRowFirstColumn="0" w:firstRowLastColumn="0" w:lastRowFirstColumn="0" w:lastRowLastColumn="0"/>
+              <w:rPr>
+                <w:rFonts w:asciiTheme="minorHAnsi" w:hAnsiTheme="minorHAnsi" w:cstheme="minorHAnsi"/>
+                <w:sz w:val="20"/>
+                <w:szCs w:val="20"/>
+              </w:rPr>
+            </w:pPr>
+          </w:p>
+        </w:tc>
+        <w:tc>
+          <w:tcPr>
+            <w:tcW w:w="1955" w:type="dxa"/>
+            <w:vMerge/>
+            <w:vAlign w:val="center"/>
+          </w:tcPr>
+          <w:p>
+            <w:pPr>
+              <w:pStyle w:val="Prrafodelista"/>
+              <w:ind w:left="0"/>
+              <w:cnfStyle w:val="000000100000" w:firstRow="0" w:lastRow="0" w:firstColumn="0" w:lastColumn="0" w:oddVBand="0" w:evenVBand="0" w:oddHBand="1" w:evenHBand="0" w:firstRowFirstColumn="0" w:firstRowLastColumn="0" w:lastRowFirstColumn="0" w:lastRowLastColumn="0"/>
+              <w:rPr>
+                <w:rFonts w:asciiTheme="minorHAnsi" w:hAnsiTheme="minorHAnsi" w:cstheme="minorHAnsi"/>
+                <w:sz w:val="20"/>
+                <w:szCs w:val="20"/>
+              </w:rPr>
+            </w:pPr>
+          </w:p>
+        </w:tc>
+        <w:tc>
+          <w:tcPr>
+            <w:tcW w:w="1701" w:type="dxa"/>
+            <w:vMerge/>
+            <w:vAlign w:val="center"/>
+          </w:tcPr>
+          <w:p>
+            <w:pPr>
+              <w:pStyle w:val="Prrafodelista"/>
+              <w:ind w:left="0"/>
+              <w:cnfStyle w:val="000000100000" w:firstRow="0" w:lastRow="0" w:firstColumn="0" w:lastColumn="0" w:oddVBand="0" w:evenVBand="0" w:oddHBand="1" w:evenHBand="0" w:firstRowFirstColumn="0" w:firstRowLastColumn="0" w:lastRowFirstColumn="0" w:lastRowLastColumn="0"/>
+              <w:rPr>
+                <w:rFonts w:asciiTheme="minorHAnsi" w:hAnsiTheme="minorHAnsi" w:cstheme="minorHAnsi"/>
+                <w:sz w:val="20"/>
+                <w:szCs w:val="20"/>
+              </w:rPr>
+            </w:pPr>
+          </w:p>
+        </w:tc>
+      </w:tr>
+      <w:tr>
+        <w:trPr>
           <w:trHeight w:val="1373"/>
         </w:trPr>
         <w:tc>
@@ -5517,7 +5678,7 @@
               <w:pStyle w:val="Prrafodelista"/>
               <w:ind w:left="0"/>
               <w:jc w:val="center"/>
-              <w:cnfStyle w:val="000000100000" w:firstRow="0" w:lastRow="0" w:firstColumn="0" w:lastColumn="0" w:oddVBand="0" w:evenVBand="0" w:oddHBand="1" w:evenHBand="0" w:firstRowFirstColumn="0" w:firstRowLastColumn="0" w:lastRowFirstColumn="0" w:lastRowLastColumn="0"/>
+              <w:cnfStyle w:val="000000000000" w:firstRow="0" w:lastRow="0" w:firstColumn="0" w:lastColumn="0" w:oddVBand="0" w:evenVBand="0" w:oddHBand="0" w:evenHBand="0" w:firstRowFirstColumn="0" w:firstRowLastColumn="0" w:lastRowFirstColumn="0" w:lastRowLastColumn="0"/>
               <w:rPr>
                 <w:rFonts w:asciiTheme="minorHAnsi" w:hAnsiTheme="minorHAnsi" w:cstheme="minorHAnsi"/>
                 <w:sz w:val="20"/>
@@ -5545,7 +5706,7 @@
               <w:pStyle w:val="Prrafodelista"/>
               <w:ind w:left="0"/>
               <w:jc w:val="center"/>
-              <w:cnfStyle w:val="000000100000" w:firstRow="0" w:lastRow="0" w:firstColumn="0" w:lastColumn="0" w:oddVBand="0" w:evenVBand="0" w:oddHBand="1" w:evenHBand="0" w:firstRowFirstColumn="0" w:firstRowLastColumn="0" w:lastRowFirstColumn="0" w:lastRowLastColumn="0"/>
+              <w:cnfStyle w:val="000000000000" w:firstRow="0" w:lastRow="0" w:firstColumn="0" w:lastColumn="0" w:oddVBand="0" w:evenVBand="0" w:oddHBand="0" w:evenHBand="0" w:firstRowFirstColumn="0" w:firstRowLastColumn="0" w:lastRowFirstColumn="0" w:lastRowLastColumn="0"/>
               <w:rPr>
                 <w:rFonts w:asciiTheme="minorHAnsi" w:hAnsiTheme="minorHAnsi" w:cstheme="minorHAnsi"/>
                 <w:sz w:val="20"/>
@@ -5572,7 +5733,7 @@
               <w:pStyle w:val="Prrafodelista"/>
               <w:ind w:left="0"/>
               <w:jc w:val="center"/>
-              <w:cnfStyle w:val="000000100000" w:firstRow="0" w:lastRow="0" w:firstColumn="0" w:lastColumn="0" w:oddVBand="0" w:evenVBand="0" w:oddHBand="1" w:evenHBand="0" w:firstRowFirstColumn="0" w:firstRowLastColumn="0" w:lastRowFirstColumn="0" w:lastRowLastColumn="0"/>
+              <w:cnfStyle w:val="000000000000" w:firstRow="0" w:lastRow="0" w:firstColumn="0" w:lastColumn="0" w:oddVBand="0" w:evenVBand="0" w:oddHBand="0" w:evenHBand="0" w:firstRowFirstColumn="0" w:firstRowLastColumn="0" w:lastRowFirstColumn="0" w:lastRowLastColumn="0"/>
               <w:rPr>
                 <w:rFonts w:asciiTheme="minorHAnsi" w:hAnsiTheme="minorHAnsi" w:cstheme="minorHAnsi"/>
                 <w:sz w:val="20"/>
@@ -5599,7 +5760,7 @@
             <w:pPr>
               <w:pStyle w:val="Prrafodelista"/>
               <w:ind w:left="0"/>
-              <w:cnfStyle w:val="000000100000" w:firstRow="0" w:lastRow="0" w:firstColumn="0" w:lastColumn="0" w:oddVBand="0" w:evenVBand="0" w:oddHBand="1" w:evenHBand="0" w:firstRowFirstColumn="0" w:firstRowLastColumn="0" w:lastRowFirstColumn="0" w:lastRowLastColumn="0"/>
+              <w:cnfStyle w:val="000000000000" w:firstRow="0" w:lastRow="0" w:firstColumn="0" w:lastColumn="0" w:oddVBand="0" w:evenVBand="0" w:oddHBand="0" w:evenHBand="0" w:firstRowFirstColumn="0" w:firstRowLastColumn="0" w:lastRowFirstColumn="0" w:lastRowLastColumn="0"/>
               <w:rPr>
                 <w:rFonts w:asciiTheme="minorHAnsi" w:hAnsiTheme="minorHAnsi" w:cstheme="minorHAnsi"/>
                 <w:sz w:val="20"/>
@@ -5626,7 +5787,7 @@
             <w:pPr>
               <w:pStyle w:val="Prrafodelista"/>
               <w:ind w:left="0"/>
-              <w:cnfStyle w:val="000000100000" w:firstRow="0" w:lastRow="0" w:firstColumn="0" w:lastColumn="0" w:oddVBand="0" w:evenVBand="0" w:oddHBand="1" w:evenHBand="0" w:firstRowFirstColumn="0" w:firstRowLastColumn="0" w:lastRowFirstColumn="0" w:lastRowLastColumn="0"/>
+              <w:cnfStyle w:val="000000000000" w:firstRow="0" w:lastRow="0" w:firstColumn="0" w:lastColumn="0" w:oddVBand="0" w:evenVBand="0" w:oddHBand="0" w:evenHBand="0" w:firstRowFirstColumn="0" w:firstRowLastColumn="0" w:lastRowFirstColumn="0" w:lastRowLastColumn="0"/>
               <w:rPr>
                 <w:rFonts w:asciiTheme="minorHAnsi" w:hAnsiTheme="minorHAnsi" w:cstheme="minorHAnsi"/>
                 <w:sz w:val="20"/>
@@ -5641,137 +5802,6 @@
               </w:rPr>
               <w:t>Asistente de almacén</w:t>
             </w:r>
-          </w:p>
-        </w:tc>
-      </w:tr>
-      <w:tr>
-        <w:trPr>
-          <w:trHeight w:val="770"/>
-        </w:trPr>
-        <w:tc>
-          <w:tcPr>
-            <w:cnfStyle w:val="001000000000" w:firstRow="0" w:lastRow="0" w:firstColumn="1" w:lastColumn="0" w:oddVBand="0" w:evenVBand="0" w:oddHBand="0" w:evenHBand="0" w:firstRowFirstColumn="0" w:firstRowLastColumn="0" w:lastRowFirstColumn="0" w:lastRowLastColumn="0"/>
-            <w:tcW w:w="675" w:type="dxa"/>
-            <w:vMerge/>
-            <w:vAlign w:val="center"/>
-          </w:tcPr>
-          <w:p>
-            <w:pPr>
-              <w:pStyle w:val="Prrafodelista"/>
-              <w:ind w:left="0"/>
-              <w:jc w:val="center"/>
-              <w:rPr>
-                <w:rFonts w:asciiTheme="minorHAnsi" w:hAnsiTheme="minorHAnsi" w:cstheme="minorHAnsi"/>
-                <w:sz w:val="20"/>
-                <w:szCs w:val="20"/>
-              </w:rPr>
-            </w:pPr>
-          </w:p>
-        </w:tc>
-        <w:tc>
-          <w:tcPr>
-            <w:tcW w:w="2127" w:type="dxa"/>
-            <w:vMerge/>
-            <w:vAlign w:val="center"/>
-          </w:tcPr>
-          <w:p>
-            <w:pPr>
-              <w:pStyle w:val="Prrafodelista"/>
-              <w:ind w:left="0"/>
-              <w:jc w:val="center"/>
-              <w:cnfStyle w:val="000000000000" w:firstRow="0" w:lastRow="0" w:firstColumn="0" w:lastColumn="0" w:oddVBand="0" w:evenVBand="0" w:oddHBand="0" w:evenHBand="0" w:firstRowFirstColumn="0" w:firstRowLastColumn="0" w:lastRowFirstColumn="0" w:lastRowLastColumn="0"/>
-              <w:rPr>
-                <w:rFonts w:asciiTheme="minorHAnsi" w:hAnsiTheme="minorHAnsi" w:cstheme="minorHAnsi"/>
-                <w:sz w:val="20"/>
-                <w:szCs w:val="20"/>
-              </w:rPr>
-            </w:pPr>
-          </w:p>
-        </w:tc>
-        <w:tc>
-          <w:tcPr>
-            <w:tcW w:w="1917" w:type="dxa"/>
-            <w:vMerge/>
-            <w:vAlign w:val="center"/>
-          </w:tcPr>
-          <w:p>
-            <w:pPr>
-              <w:pStyle w:val="Prrafodelista"/>
-              <w:ind w:left="0"/>
-              <w:jc w:val="center"/>
-              <w:cnfStyle w:val="000000000000" w:firstRow="0" w:lastRow="0" w:firstColumn="0" w:lastColumn="0" w:oddVBand="0" w:evenVBand="0" w:oddHBand="0" w:evenHBand="0" w:firstRowFirstColumn="0" w:firstRowLastColumn="0" w:lastRowFirstColumn="0" w:lastRowLastColumn="0"/>
-              <w:rPr>
-                <w:rFonts w:asciiTheme="minorHAnsi" w:hAnsiTheme="minorHAnsi" w:cstheme="minorHAnsi"/>
-                <w:sz w:val="20"/>
-                <w:szCs w:val="20"/>
-              </w:rPr>
-            </w:pPr>
-          </w:p>
-        </w:tc>
-        <w:tc>
-          <w:tcPr>
-            <w:tcW w:w="1798" w:type="dxa"/>
-            <w:vAlign w:val="center"/>
-          </w:tcPr>
-          <w:p>
-            <w:pPr>
-              <w:pStyle w:val="Prrafodelista"/>
-              <w:ind w:left="0"/>
-              <w:jc w:val="center"/>
-              <w:cnfStyle w:val="000000000000" w:firstRow="0" w:lastRow="0" w:firstColumn="0" w:lastColumn="0" w:oddVBand="0" w:evenVBand="0" w:oddHBand="0" w:evenHBand="0" w:firstRowFirstColumn="0" w:firstRowLastColumn="0" w:lastRowFirstColumn="0" w:lastRowLastColumn="0"/>
-              <w:rPr>
-                <w:rFonts w:asciiTheme="minorHAnsi" w:hAnsiTheme="minorHAnsi" w:cstheme="minorHAnsi"/>
-                <w:sz w:val="20"/>
-                <w:szCs w:val="20"/>
-              </w:rPr>
-            </w:pPr>
-            <w:r>
-              <w:rPr>
-                <w:rFonts w:asciiTheme="minorHAnsi" w:hAnsiTheme="minorHAnsi" w:cstheme="minorHAnsi"/>
-                <w:sz w:val="20"/>
-                <w:szCs w:val="20"/>
-              </w:rPr>
-              <w:t>Rechazo de propuesta</w:t>
-            </w:r>
-          </w:p>
-        </w:tc>
-        <w:tc>
-          <w:tcPr>
-            <w:tcW w:w="1955" w:type="dxa"/>
-            <w:vMerge/>
-            <w:vAlign w:val="center"/>
-          </w:tcPr>
-          <w:p>
-            <w:pPr>
-              <w:pStyle w:val="Prrafodelista"/>
-              <w:ind w:left="0"/>
-              <w:cnfStyle w:val="000000000000" w:firstRow="0" w:lastRow="0" w:firstColumn="0" w:lastColumn="0" w:oddVBand="0" w:evenVBand="0" w:oddHBand="0" w:evenHBand="0" w:firstRowFirstColumn="0" w:firstRowLastColumn="0" w:lastRowFirstColumn="0" w:lastRowLastColumn="0"/>
-              <w:rPr>
-                <w:rFonts w:asciiTheme="minorHAnsi" w:hAnsiTheme="minorHAnsi" w:cstheme="minorHAnsi"/>
-                <w:sz w:val="20"/>
-                <w:szCs w:val="20"/>
-              </w:rPr>
-            </w:pPr>
-          </w:p>
-        </w:tc>
-        <w:tc>
-          <w:tcPr>
-            <w:tcW w:w="1701" w:type="dxa"/>
-            <w:vMerge/>
-            <w:vAlign w:val="center"/>
-          </w:tcPr>
-          <w:p>
-            <w:pPr>
-              <w:pStyle w:val="Prrafodelista"/>
-              <w:ind w:left="0"/>
-              <w:jc w:val="center"/>
-              <w:cnfStyle w:val="000000000000" w:firstRow="0" w:lastRow="0" w:firstColumn="0" w:lastColumn="0" w:oddVBand="0" w:evenVBand="0" w:oddHBand="0" w:evenHBand="0" w:firstRowFirstColumn="0" w:firstRowLastColumn="0" w:lastRowFirstColumn="0" w:lastRowLastColumn="0"/>
-              <w:rPr>
-                <w:rFonts w:asciiTheme="minorHAnsi" w:hAnsiTheme="minorHAnsi" w:cstheme="minorHAnsi"/>
-                <w:sz w:val="20"/>
-                <w:szCs w:val="20"/>
-              </w:rPr>
-            </w:pPr>
           </w:p>
         </w:tc>
       </w:tr>
@@ -5857,6 +5887,14 @@
                 <w:szCs w:val="20"/>
               </w:rPr>
             </w:pPr>
+            <w:r>
+              <w:rPr>
+                <w:rFonts w:asciiTheme="minorHAnsi" w:hAnsiTheme="minorHAnsi" w:cstheme="minorHAnsi"/>
+                <w:sz w:val="20"/>
+                <w:szCs w:val="20"/>
+              </w:rPr>
+              <w:t>Rechazo de propuesta</w:t>
+            </w:r>
           </w:p>
         </w:tc>
         <w:tc>
@@ -5901,88 +5939,66 @@
       </w:tr>
       <w:tr>
         <w:trPr>
-          <w:trHeight w:val="4978"/>
+          <w:trHeight w:val="770"/>
         </w:trPr>
         <w:tc>
           <w:tcPr>
             <w:cnfStyle w:val="001000000000" w:firstRow="0" w:lastRow="0" w:firstColumn="1" w:lastColumn="0" w:oddVBand="0" w:evenVBand="0" w:oddHBand="0" w:evenHBand="0" w:firstRowFirstColumn="0" w:firstRowLastColumn="0" w:lastRowFirstColumn="0" w:lastRowLastColumn="0"/>
             <w:tcW w:w="675" w:type="dxa"/>
-            <w:vAlign w:val="center"/>
-          </w:tcPr>
-          <w:p>
-            <w:pPr>
-              <w:pStyle w:val="Prrafodelista"/>
-              <w:ind w:left="0"/>
-              <w:jc w:val="center"/>
-              <w:rPr>
-                <w:rFonts w:asciiTheme="minorHAnsi" w:hAnsiTheme="minorHAnsi" w:cstheme="minorHAnsi"/>
-                <w:sz w:val="20"/>
-                <w:szCs w:val="20"/>
-              </w:rPr>
-            </w:pPr>
-            <w:r>
-              <w:rPr>
-                <w:rFonts w:asciiTheme="minorHAnsi" w:hAnsiTheme="minorHAnsi" w:cstheme="minorHAnsi"/>
-                <w:sz w:val="20"/>
-                <w:szCs w:val="20"/>
-              </w:rPr>
-              <w:lastRenderedPageBreak/>
-              <w:t>8</w:t>
-            </w:r>
+            <w:vMerge/>
+            <w:vAlign w:val="center"/>
+          </w:tcPr>
+          <w:p>
+            <w:pPr>
+              <w:pStyle w:val="Prrafodelista"/>
+              <w:ind w:left="0"/>
+              <w:jc w:val="center"/>
+              <w:rPr>
+                <w:rFonts w:asciiTheme="minorHAnsi" w:hAnsiTheme="minorHAnsi" w:cstheme="minorHAnsi"/>
+                <w:sz w:val="20"/>
+                <w:szCs w:val="20"/>
+              </w:rPr>
+            </w:pPr>
           </w:p>
         </w:tc>
         <w:tc>
           <w:tcPr>
             <w:tcW w:w="2127" w:type="dxa"/>
-            <w:vAlign w:val="center"/>
-          </w:tcPr>
-          <w:p>
-            <w:pPr>
-              <w:pStyle w:val="Prrafodelista"/>
-              <w:ind w:left="0"/>
-              <w:jc w:val="center"/>
-              <w:cnfStyle w:val="000000000000" w:firstRow="0" w:lastRow="0" w:firstColumn="0" w:lastColumn="0" w:oddVBand="0" w:evenVBand="0" w:oddHBand="0" w:evenHBand="0" w:firstRowFirstColumn="0" w:firstRowLastColumn="0" w:lastRowFirstColumn="0" w:lastRowLastColumn="0"/>
-              <w:rPr>
-                <w:rFonts w:asciiTheme="minorHAnsi" w:hAnsiTheme="minorHAnsi" w:cstheme="minorHAnsi"/>
-                <w:sz w:val="20"/>
-                <w:szCs w:val="20"/>
-              </w:rPr>
-            </w:pPr>
-            <w:r>
-              <w:rPr>
-                <w:rFonts w:asciiTheme="minorHAnsi" w:hAnsiTheme="minorHAnsi" w:cstheme="minorHAnsi"/>
-                <w:sz w:val="20"/>
-                <w:szCs w:val="20"/>
-              </w:rPr>
-              <w:t>Aprobación de propuesta</w:t>
-            </w:r>
+            <w:vMerge/>
+            <w:vAlign w:val="center"/>
+          </w:tcPr>
+          <w:p>
+            <w:pPr>
+              <w:pStyle w:val="Prrafodelista"/>
+              <w:ind w:left="0"/>
+              <w:jc w:val="center"/>
+              <w:cnfStyle w:val="000000000000" w:firstRow="0" w:lastRow="0" w:firstColumn="0" w:lastColumn="0" w:oddVBand="0" w:evenVBand="0" w:oddHBand="0" w:evenHBand="0" w:firstRowFirstColumn="0" w:firstRowLastColumn="0" w:lastRowFirstColumn="0" w:lastRowLastColumn="0"/>
+              <w:rPr>
+                <w:rFonts w:asciiTheme="minorHAnsi" w:hAnsiTheme="minorHAnsi" w:cstheme="minorHAnsi"/>
+                <w:sz w:val="20"/>
+                <w:szCs w:val="20"/>
+              </w:rPr>
+            </w:pPr>
           </w:p>
         </w:tc>
         <w:tc>
           <w:tcPr>
             <w:tcW w:w="1917" w:type="dxa"/>
-            <w:vAlign w:val="center"/>
-          </w:tcPr>
-          <w:p>
-            <w:pPr>
-              <w:pStyle w:val="Prrafodelista"/>
-              <w:ind w:left="0"/>
-              <w:jc w:val="center"/>
-              <w:cnfStyle w:val="000000000000" w:firstRow="0" w:lastRow="0" w:firstColumn="0" w:lastColumn="0" w:oddVBand="0" w:evenVBand="0" w:oddHBand="0" w:evenHBand="0" w:firstRowFirstColumn="0" w:firstRowLastColumn="0" w:lastRowFirstColumn="0" w:lastRowLastColumn="0"/>
-              <w:rPr>
-                <w:rFonts w:asciiTheme="minorHAnsi" w:hAnsiTheme="minorHAnsi" w:cstheme="minorHAnsi"/>
-                <w:sz w:val="20"/>
-                <w:szCs w:val="20"/>
-              </w:rPr>
-            </w:pPr>
-            <w:r>
-              <w:rPr>
-                <w:rFonts w:asciiTheme="minorHAnsi" w:hAnsiTheme="minorHAnsi" w:cstheme="minorHAnsi"/>
-                <w:sz w:val="20"/>
-                <w:szCs w:val="20"/>
-              </w:rPr>
-              <w:t>Regularización de productos solicitados</w:t>
-            </w:r>
+            <w:vMerge/>
+            <w:vAlign w:val="center"/>
+          </w:tcPr>
+          <w:p>
+            <w:pPr>
+              <w:pStyle w:val="Prrafodelista"/>
+              <w:ind w:left="0"/>
+              <w:jc w:val="center"/>
+              <w:cnfStyle w:val="000000000000" w:firstRow="0" w:lastRow="0" w:firstColumn="0" w:lastColumn="0" w:oddVBand="0" w:evenVBand="0" w:oddHBand="0" w:evenHBand="0" w:firstRowFirstColumn="0" w:firstRowLastColumn="0" w:lastRowFirstColumn="0" w:lastRowLastColumn="0"/>
+              <w:rPr>
+                <w:rFonts w:asciiTheme="minorHAnsi" w:hAnsiTheme="minorHAnsi" w:cstheme="minorHAnsi"/>
+                <w:sz w:val="20"/>
+                <w:szCs w:val="20"/>
+              </w:rPr>
+            </w:pPr>
           </w:p>
         </w:tc>
         <w:tc>
@@ -6002,72 +6018,217 @@
                 <w:szCs w:val="20"/>
               </w:rPr>
             </w:pPr>
-            <w:r>
-              <w:rPr>
-                <w:rFonts w:asciiTheme="minorHAnsi" w:hAnsiTheme="minorHAnsi" w:cstheme="minorHAnsi"/>
-                <w:sz w:val="20"/>
-                <w:szCs w:val="20"/>
-              </w:rPr>
-              <w:t>Productos cambiados</w:t>
-            </w:r>
           </w:p>
         </w:tc>
         <w:tc>
           <w:tcPr>
             <w:tcW w:w="1955" w:type="dxa"/>
-            <w:vAlign w:val="center"/>
-          </w:tcPr>
-          <w:p>
-            <w:pPr>
-              <w:pStyle w:val="Prrafodelista"/>
-              <w:ind w:left="0"/>
-              <w:cnfStyle w:val="000000000000" w:firstRow="0" w:lastRow="0" w:firstColumn="0" w:lastColumn="0" w:oddVBand="0" w:evenVBand="0" w:oddHBand="0" w:evenHBand="0" w:firstRowFirstColumn="0" w:firstRowLastColumn="0" w:lastRowFirstColumn="0" w:lastRowLastColumn="0"/>
-              <w:rPr>
-                <w:rFonts w:asciiTheme="minorHAnsi" w:hAnsiTheme="minorHAnsi" w:cstheme="minorHAnsi"/>
-                <w:sz w:val="20"/>
-                <w:szCs w:val="20"/>
-              </w:rPr>
-            </w:pPr>
-            <w:r>
-              <w:rPr>
-                <w:rFonts w:asciiTheme="minorHAnsi" w:hAnsiTheme="minorHAnsi" w:cstheme="minorHAnsi"/>
-                <w:sz w:val="20"/>
-                <w:szCs w:val="20"/>
-              </w:rPr>
-              <w:t>El proveedor se encarga de realizar el cambio de productos de acuerdo a los establecido en la propuesta, de esta forma enviará una nueva facturación con los productos cambiados.</w:t>
-            </w:r>
+            <w:vMerge/>
+            <w:vAlign w:val="center"/>
+          </w:tcPr>
+          <w:p>
+            <w:pPr>
+              <w:pStyle w:val="Prrafodelista"/>
+              <w:ind w:left="0"/>
+              <w:cnfStyle w:val="000000000000" w:firstRow="0" w:lastRow="0" w:firstColumn="0" w:lastColumn="0" w:oddVBand="0" w:evenVBand="0" w:oddHBand="0" w:evenHBand="0" w:firstRowFirstColumn="0" w:firstRowLastColumn="0" w:lastRowFirstColumn="0" w:lastRowLastColumn="0"/>
+              <w:rPr>
+                <w:rFonts w:asciiTheme="minorHAnsi" w:hAnsiTheme="minorHAnsi" w:cstheme="minorHAnsi"/>
+                <w:sz w:val="20"/>
+                <w:szCs w:val="20"/>
+              </w:rPr>
+            </w:pPr>
           </w:p>
         </w:tc>
         <w:tc>
           <w:tcPr>
             <w:tcW w:w="1701" w:type="dxa"/>
-            <w:vAlign w:val="center"/>
-          </w:tcPr>
-          <w:p>
-            <w:pPr>
-              <w:pStyle w:val="Prrafodelista"/>
-              <w:ind w:left="0"/>
-              <w:cnfStyle w:val="000000000000" w:firstRow="0" w:lastRow="0" w:firstColumn="0" w:lastColumn="0" w:oddVBand="0" w:evenVBand="0" w:oddHBand="0" w:evenHBand="0" w:firstRowFirstColumn="0" w:firstRowLastColumn="0" w:lastRowFirstColumn="0" w:lastRowLastColumn="0"/>
-              <w:rPr>
-                <w:rFonts w:asciiTheme="minorHAnsi" w:hAnsiTheme="minorHAnsi" w:cstheme="minorHAnsi"/>
-                <w:sz w:val="20"/>
-                <w:szCs w:val="20"/>
-              </w:rPr>
-            </w:pPr>
-            <w:r>
-              <w:rPr>
-                <w:rFonts w:asciiTheme="minorHAnsi" w:hAnsiTheme="minorHAnsi" w:cstheme="minorHAnsi"/>
-                <w:sz w:val="20"/>
-                <w:szCs w:val="20"/>
-              </w:rPr>
-              <w:t>Proveedor</w:t>
-            </w:r>
+            <w:vMerge/>
+            <w:vAlign w:val="center"/>
+          </w:tcPr>
+          <w:p>
+            <w:pPr>
+              <w:pStyle w:val="Prrafodelista"/>
+              <w:ind w:left="0"/>
+              <w:jc w:val="center"/>
+              <w:cnfStyle w:val="000000000000" w:firstRow="0" w:lastRow="0" w:firstColumn="0" w:lastColumn="0" w:oddVBand="0" w:evenVBand="0" w:oddHBand="0" w:evenHBand="0" w:firstRowFirstColumn="0" w:firstRowLastColumn="0" w:lastRowFirstColumn="0" w:lastRowLastColumn="0"/>
+              <w:rPr>
+                <w:rFonts w:asciiTheme="minorHAnsi" w:hAnsiTheme="minorHAnsi" w:cstheme="minorHAnsi"/>
+                <w:sz w:val="20"/>
+                <w:szCs w:val="20"/>
+              </w:rPr>
+            </w:pPr>
           </w:p>
         </w:tc>
       </w:tr>
       <w:tr>
         <w:trPr>
           <w:cnfStyle w:val="000000100000" w:firstRow="0" w:lastRow="0" w:firstColumn="0" w:lastColumn="0" w:oddVBand="0" w:evenVBand="0" w:oddHBand="1" w:evenHBand="0" w:firstRowFirstColumn="0" w:firstRowLastColumn="0" w:lastRowFirstColumn="0" w:lastRowLastColumn="0"/>
+          <w:trHeight w:val="4978"/>
+        </w:trPr>
+        <w:tc>
+          <w:tcPr>
+            <w:cnfStyle w:val="001000000000" w:firstRow="0" w:lastRow="0" w:firstColumn="1" w:lastColumn="0" w:oddVBand="0" w:evenVBand="0" w:oddHBand="0" w:evenHBand="0" w:firstRowFirstColumn="0" w:firstRowLastColumn="0" w:lastRowFirstColumn="0" w:lastRowLastColumn="0"/>
+            <w:tcW w:w="675" w:type="dxa"/>
+            <w:vAlign w:val="center"/>
+          </w:tcPr>
+          <w:p>
+            <w:pPr>
+              <w:pStyle w:val="Prrafodelista"/>
+              <w:ind w:left="0"/>
+              <w:jc w:val="center"/>
+              <w:rPr>
+                <w:rFonts w:asciiTheme="minorHAnsi" w:hAnsiTheme="minorHAnsi" w:cstheme="minorHAnsi"/>
+                <w:sz w:val="20"/>
+                <w:szCs w:val="20"/>
+              </w:rPr>
+            </w:pPr>
+            <w:r>
+              <w:rPr>
+                <w:rFonts w:asciiTheme="minorHAnsi" w:hAnsiTheme="minorHAnsi" w:cstheme="minorHAnsi"/>
+                <w:sz w:val="20"/>
+                <w:szCs w:val="20"/>
+              </w:rPr>
+              <w:lastRenderedPageBreak/>
+              <w:t>8</w:t>
+            </w:r>
+          </w:p>
+        </w:tc>
+        <w:tc>
+          <w:tcPr>
+            <w:tcW w:w="2127" w:type="dxa"/>
+            <w:vAlign w:val="center"/>
+          </w:tcPr>
+          <w:p>
+            <w:pPr>
+              <w:pStyle w:val="Prrafodelista"/>
+              <w:ind w:left="0"/>
+              <w:jc w:val="center"/>
+              <w:cnfStyle w:val="000000100000" w:firstRow="0" w:lastRow="0" w:firstColumn="0" w:lastColumn="0" w:oddVBand="0" w:evenVBand="0" w:oddHBand="1" w:evenHBand="0" w:firstRowFirstColumn="0" w:firstRowLastColumn="0" w:lastRowFirstColumn="0" w:lastRowLastColumn="0"/>
+              <w:rPr>
+                <w:rFonts w:asciiTheme="minorHAnsi" w:hAnsiTheme="minorHAnsi" w:cstheme="minorHAnsi"/>
+                <w:sz w:val="20"/>
+                <w:szCs w:val="20"/>
+              </w:rPr>
+            </w:pPr>
+            <w:r>
+              <w:rPr>
+                <w:rFonts w:asciiTheme="minorHAnsi" w:hAnsiTheme="minorHAnsi" w:cstheme="minorHAnsi"/>
+                <w:sz w:val="20"/>
+                <w:szCs w:val="20"/>
+              </w:rPr>
+              <w:t>Aprobación de propuesta</w:t>
+            </w:r>
+          </w:p>
+        </w:tc>
+        <w:tc>
+          <w:tcPr>
+            <w:tcW w:w="1917" w:type="dxa"/>
+            <w:vAlign w:val="center"/>
+          </w:tcPr>
+          <w:p>
+            <w:pPr>
+              <w:pStyle w:val="Prrafodelista"/>
+              <w:ind w:left="0"/>
+              <w:jc w:val="center"/>
+              <w:cnfStyle w:val="000000100000" w:firstRow="0" w:lastRow="0" w:firstColumn="0" w:lastColumn="0" w:oddVBand="0" w:evenVBand="0" w:oddHBand="1" w:evenHBand="0" w:firstRowFirstColumn="0" w:firstRowLastColumn="0" w:lastRowFirstColumn="0" w:lastRowLastColumn="0"/>
+              <w:rPr>
+                <w:rFonts w:asciiTheme="minorHAnsi" w:hAnsiTheme="minorHAnsi" w:cstheme="minorHAnsi"/>
+                <w:sz w:val="20"/>
+                <w:szCs w:val="20"/>
+              </w:rPr>
+            </w:pPr>
+            <w:r>
+              <w:rPr>
+                <w:rFonts w:asciiTheme="minorHAnsi" w:hAnsiTheme="minorHAnsi" w:cstheme="minorHAnsi"/>
+                <w:sz w:val="20"/>
+                <w:szCs w:val="20"/>
+              </w:rPr>
+              <w:t>Regularización de productos solicitados</w:t>
+            </w:r>
+          </w:p>
+        </w:tc>
+        <w:tc>
+          <w:tcPr>
+            <w:tcW w:w="1798" w:type="dxa"/>
+            <w:vAlign w:val="center"/>
+          </w:tcPr>
+          <w:p>
+            <w:pPr>
+              <w:pStyle w:val="Prrafodelista"/>
+              <w:ind w:left="0"/>
+              <w:jc w:val="center"/>
+              <w:cnfStyle w:val="000000100000" w:firstRow="0" w:lastRow="0" w:firstColumn="0" w:lastColumn="0" w:oddVBand="0" w:evenVBand="0" w:oddHBand="1" w:evenHBand="0" w:firstRowFirstColumn="0" w:firstRowLastColumn="0" w:lastRowFirstColumn="0" w:lastRowLastColumn="0"/>
+              <w:rPr>
+                <w:rFonts w:asciiTheme="minorHAnsi" w:hAnsiTheme="minorHAnsi" w:cstheme="minorHAnsi"/>
+                <w:sz w:val="20"/>
+                <w:szCs w:val="20"/>
+              </w:rPr>
+            </w:pPr>
+            <w:r>
+              <w:rPr>
+                <w:rFonts w:asciiTheme="minorHAnsi" w:hAnsiTheme="minorHAnsi" w:cstheme="minorHAnsi"/>
+                <w:sz w:val="20"/>
+                <w:szCs w:val="20"/>
+              </w:rPr>
+              <w:t>Productos cambiados</w:t>
+            </w:r>
+          </w:p>
+        </w:tc>
+        <w:tc>
+          <w:tcPr>
+            <w:tcW w:w="1955" w:type="dxa"/>
+            <w:vAlign w:val="center"/>
+          </w:tcPr>
+          <w:p>
+            <w:pPr>
+              <w:pStyle w:val="Prrafodelista"/>
+              <w:ind w:left="0"/>
+              <w:cnfStyle w:val="000000100000" w:firstRow="0" w:lastRow="0" w:firstColumn="0" w:lastColumn="0" w:oddVBand="0" w:evenVBand="0" w:oddHBand="1" w:evenHBand="0" w:firstRowFirstColumn="0" w:firstRowLastColumn="0" w:lastRowFirstColumn="0" w:lastRowLastColumn="0"/>
+              <w:rPr>
+                <w:rFonts w:asciiTheme="minorHAnsi" w:hAnsiTheme="minorHAnsi" w:cstheme="minorHAnsi"/>
+                <w:sz w:val="20"/>
+                <w:szCs w:val="20"/>
+              </w:rPr>
+            </w:pPr>
+            <w:r>
+              <w:rPr>
+                <w:rFonts w:asciiTheme="minorHAnsi" w:hAnsiTheme="minorHAnsi" w:cstheme="minorHAnsi"/>
+                <w:sz w:val="20"/>
+                <w:szCs w:val="20"/>
+              </w:rPr>
+              <w:t>El proveedor se encarga de realizar el cambio de productos de acuerdo a los establecido en la propuesta, de esta forma enviará una nueva facturación con los productos cambiados.</w:t>
+            </w:r>
+          </w:p>
+        </w:tc>
+        <w:tc>
+          <w:tcPr>
+            <w:tcW w:w="1701" w:type="dxa"/>
+            <w:vAlign w:val="center"/>
+          </w:tcPr>
+          <w:p>
+            <w:pPr>
+              <w:pStyle w:val="Prrafodelista"/>
+              <w:ind w:left="0"/>
+              <w:cnfStyle w:val="000000100000" w:firstRow="0" w:lastRow="0" w:firstColumn="0" w:lastColumn="0" w:oddVBand="0" w:evenVBand="0" w:oddHBand="1" w:evenHBand="0" w:firstRowFirstColumn="0" w:firstRowLastColumn="0" w:lastRowFirstColumn="0" w:lastRowLastColumn="0"/>
+              <w:rPr>
+                <w:rFonts w:asciiTheme="minorHAnsi" w:hAnsiTheme="minorHAnsi" w:cstheme="minorHAnsi"/>
+                <w:sz w:val="20"/>
+                <w:szCs w:val="20"/>
+              </w:rPr>
+            </w:pPr>
+            <w:r>
+              <w:rPr>
+                <w:rFonts w:asciiTheme="minorHAnsi" w:hAnsiTheme="minorHAnsi" w:cstheme="minorHAnsi"/>
+                <w:sz w:val="20"/>
+                <w:szCs w:val="20"/>
+              </w:rPr>
+              <w:t>Proveedor</w:t>
+            </w:r>
+          </w:p>
+        </w:tc>
+      </w:tr>
+      <w:tr>
+        <w:trPr>
           <w:trHeight w:val="2550"/>
         </w:trPr>
         <w:tc>
@@ -6109,7 +6270,7 @@
               <w:pStyle w:val="Prrafodelista"/>
               <w:ind w:left="0"/>
               <w:jc w:val="center"/>
-              <w:cnfStyle w:val="000000100000" w:firstRow="0" w:lastRow="0" w:firstColumn="0" w:lastColumn="0" w:oddVBand="0" w:evenVBand="0" w:oddHBand="1" w:evenHBand="0" w:firstRowFirstColumn="0" w:firstRowLastColumn="0" w:lastRowFirstColumn="0" w:lastRowLastColumn="0"/>
+              <w:cnfStyle w:val="000000000000" w:firstRow="0" w:lastRow="0" w:firstColumn="0" w:lastColumn="0" w:oddVBand="0" w:evenVBand="0" w:oddHBand="0" w:evenHBand="0" w:firstRowFirstColumn="0" w:firstRowLastColumn="0" w:lastRowFirstColumn="0" w:lastRowLastColumn="0"/>
               <w:rPr>
                 <w:rFonts w:asciiTheme="minorHAnsi" w:hAnsiTheme="minorHAnsi" w:cstheme="minorHAnsi"/>
                 <w:sz w:val="20"/>
@@ -6137,7 +6298,7 @@
               <w:pStyle w:val="Prrafodelista"/>
               <w:ind w:left="0"/>
               <w:jc w:val="center"/>
-              <w:cnfStyle w:val="000000100000" w:firstRow="0" w:lastRow="0" w:firstColumn="0" w:lastColumn="0" w:oddVBand="0" w:evenVBand="0" w:oddHBand="1" w:evenHBand="0" w:firstRowFirstColumn="0" w:firstRowLastColumn="0" w:lastRowFirstColumn="0" w:lastRowLastColumn="0"/>
+              <w:cnfStyle w:val="000000000000" w:firstRow="0" w:lastRow="0" w:firstColumn="0" w:lastColumn="0" w:oddVBand="0" w:evenVBand="0" w:oddHBand="0" w:evenHBand="0" w:firstRowFirstColumn="0" w:firstRowLastColumn="0" w:lastRowFirstColumn="0" w:lastRowLastColumn="0"/>
               <w:rPr>
                 <w:rFonts w:asciiTheme="minorHAnsi" w:hAnsiTheme="minorHAnsi" w:cstheme="minorHAnsi"/>
                 <w:sz w:val="20"/>
@@ -6164,7 +6325,7 @@
               <w:pStyle w:val="Prrafodelista"/>
               <w:ind w:left="0"/>
               <w:jc w:val="center"/>
-              <w:cnfStyle w:val="000000100000" w:firstRow="0" w:lastRow="0" w:firstColumn="0" w:lastColumn="0" w:oddVBand="0" w:evenVBand="0" w:oddHBand="1" w:evenHBand="0" w:firstRowFirstColumn="0" w:firstRowLastColumn="0" w:lastRowFirstColumn="0" w:lastRowLastColumn="0"/>
+              <w:cnfStyle w:val="000000000000" w:firstRow="0" w:lastRow="0" w:firstColumn="0" w:lastColumn="0" w:oddVBand="0" w:evenVBand="0" w:oddHBand="0" w:evenHBand="0" w:firstRowFirstColumn="0" w:firstRowLastColumn="0" w:lastRowFirstColumn="0" w:lastRowLastColumn="0"/>
               <w:rPr>
                 <w:rFonts w:asciiTheme="minorHAnsi" w:hAnsiTheme="minorHAnsi" w:cstheme="minorHAnsi"/>
                 <w:sz w:val="20"/>
@@ -6185,20 +6346,20 @@
               <w:pStyle w:val="Prrafodelista"/>
               <w:ind w:left="0"/>
               <w:jc w:val="center"/>
-              <w:cnfStyle w:val="000000100000" w:firstRow="0" w:lastRow="0" w:firstColumn="0" w:lastColumn="0" w:oddVBand="0" w:evenVBand="0" w:oddHBand="1" w:evenHBand="0" w:firstRowFirstColumn="0" w:firstRowLastColumn="0" w:lastRowFirstColumn="0" w:lastRowLastColumn="0"/>
-              <w:rPr>
-                <w:rFonts w:asciiTheme="minorHAnsi" w:hAnsiTheme="minorHAnsi" w:cstheme="minorHAnsi"/>
-                <w:sz w:val="20"/>
-                <w:szCs w:val="20"/>
-              </w:rPr>
-            </w:pPr>
-          </w:p>
-          <w:p>
-            <w:pPr>
-              <w:pStyle w:val="Prrafodelista"/>
-              <w:ind w:left="0"/>
-              <w:jc w:val="center"/>
-              <w:cnfStyle w:val="000000100000" w:firstRow="0" w:lastRow="0" w:firstColumn="0" w:lastColumn="0" w:oddVBand="0" w:evenVBand="0" w:oddHBand="1" w:evenHBand="0" w:firstRowFirstColumn="0" w:firstRowLastColumn="0" w:lastRowFirstColumn="0" w:lastRowLastColumn="0"/>
+              <w:cnfStyle w:val="000000000000" w:firstRow="0" w:lastRow="0" w:firstColumn="0" w:lastColumn="0" w:oddVBand="0" w:evenVBand="0" w:oddHBand="0" w:evenHBand="0" w:firstRowFirstColumn="0" w:firstRowLastColumn="0" w:lastRowFirstColumn="0" w:lastRowLastColumn="0"/>
+              <w:rPr>
+                <w:rFonts w:asciiTheme="minorHAnsi" w:hAnsiTheme="minorHAnsi" w:cstheme="minorHAnsi"/>
+                <w:sz w:val="20"/>
+                <w:szCs w:val="20"/>
+              </w:rPr>
+            </w:pPr>
+          </w:p>
+          <w:p>
+            <w:pPr>
+              <w:pStyle w:val="Prrafodelista"/>
+              <w:ind w:left="0"/>
+              <w:jc w:val="center"/>
+              <w:cnfStyle w:val="000000000000" w:firstRow="0" w:lastRow="0" w:firstColumn="0" w:lastColumn="0" w:oddVBand="0" w:evenVBand="0" w:oddHBand="0" w:evenHBand="0" w:firstRowFirstColumn="0" w:firstRowLastColumn="0" w:lastRowFirstColumn="0" w:lastRowLastColumn="0"/>
               <w:rPr>
                 <w:rFonts w:asciiTheme="minorHAnsi" w:hAnsiTheme="minorHAnsi" w:cstheme="minorHAnsi"/>
                 <w:sz w:val="20"/>
@@ -6217,7 +6378,7 @@
             <w:pPr>
               <w:pStyle w:val="Prrafodelista"/>
               <w:ind w:left="0"/>
-              <w:cnfStyle w:val="000000100000" w:firstRow="0" w:lastRow="0" w:firstColumn="0" w:lastColumn="0" w:oddVBand="0" w:evenVBand="0" w:oddHBand="1" w:evenHBand="0" w:firstRowFirstColumn="0" w:firstRowLastColumn="0" w:lastRowFirstColumn="0" w:lastRowLastColumn="0"/>
+              <w:cnfStyle w:val="000000000000" w:firstRow="0" w:lastRow="0" w:firstColumn="0" w:lastColumn="0" w:oddVBand="0" w:evenVBand="0" w:oddHBand="0" w:evenHBand="0" w:firstRowFirstColumn="0" w:firstRowLastColumn="0" w:lastRowFirstColumn="0" w:lastRowLastColumn="0"/>
               <w:rPr>
                 <w:rFonts w:asciiTheme="minorHAnsi" w:hAnsiTheme="minorHAnsi" w:cstheme="minorHAnsi"/>
                 <w:sz w:val="20"/>
@@ -6238,136 +6399,6 @@
           <w:tcPr>
             <w:tcW w:w="1701" w:type="dxa"/>
             <w:vMerge w:val="restart"/>
-            <w:vAlign w:val="center"/>
-          </w:tcPr>
-          <w:p>
-            <w:pPr>
-              <w:pStyle w:val="Prrafodelista"/>
-              <w:ind w:left="0"/>
-              <w:cnfStyle w:val="000000100000" w:firstRow="0" w:lastRow="0" w:firstColumn="0" w:lastColumn="0" w:oddVBand="0" w:evenVBand="0" w:oddHBand="1" w:evenHBand="0" w:firstRowFirstColumn="0" w:firstRowLastColumn="0" w:lastRowFirstColumn="0" w:lastRowLastColumn="0"/>
-              <w:rPr>
-                <w:rFonts w:asciiTheme="minorHAnsi" w:hAnsiTheme="minorHAnsi" w:cstheme="minorHAnsi"/>
-                <w:sz w:val="20"/>
-                <w:szCs w:val="20"/>
-              </w:rPr>
-            </w:pPr>
-          </w:p>
-        </w:tc>
-      </w:tr>
-      <w:tr>
-        <w:trPr>
-          <w:trHeight w:val="2415"/>
-        </w:trPr>
-        <w:tc>
-          <w:tcPr>
-            <w:cnfStyle w:val="001000000000" w:firstRow="0" w:lastRow="0" w:firstColumn="1" w:lastColumn="0" w:oddVBand="0" w:evenVBand="0" w:oddHBand="0" w:evenHBand="0" w:firstRowFirstColumn="0" w:firstRowLastColumn="0" w:lastRowFirstColumn="0" w:lastRowLastColumn="0"/>
-            <w:tcW w:w="675" w:type="dxa"/>
-            <w:vMerge/>
-            <w:vAlign w:val="center"/>
-          </w:tcPr>
-          <w:p>
-            <w:pPr>
-              <w:pStyle w:val="Prrafodelista"/>
-              <w:ind w:left="0"/>
-              <w:jc w:val="center"/>
-              <w:rPr>
-                <w:rFonts w:asciiTheme="minorHAnsi" w:hAnsiTheme="minorHAnsi" w:cstheme="minorHAnsi"/>
-                <w:sz w:val="20"/>
-                <w:szCs w:val="20"/>
-              </w:rPr>
-            </w:pPr>
-          </w:p>
-        </w:tc>
-        <w:tc>
-          <w:tcPr>
-            <w:tcW w:w="2127" w:type="dxa"/>
-            <w:vMerge/>
-            <w:vAlign w:val="center"/>
-          </w:tcPr>
-          <w:p>
-            <w:pPr>
-              <w:pStyle w:val="Prrafodelista"/>
-              <w:ind w:left="0"/>
-              <w:jc w:val="center"/>
-              <w:cnfStyle w:val="000000000000" w:firstRow="0" w:lastRow="0" w:firstColumn="0" w:lastColumn="0" w:oddVBand="0" w:evenVBand="0" w:oddHBand="0" w:evenHBand="0" w:firstRowFirstColumn="0" w:firstRowLastColumn="0" w:lastRowFirstColumn="0" w:lastRowLastColumn="0"/>
-              <w:rPr>
-                <w:rFonts w:asciiTheme="minorHAnsi" w:hAnsiTheme="minorHAnsi" w:cstheme="minorHAnsi"/>
-                <w:sz w:val="20"/>
-                <w:szCs w:val="20"/>
-              </w:rPr>
-            </w:pPr>
-          </w:p>
-        </w:tc>
-        <w:tc>
-          <w:tcPr>
-            <w:tcW w:w="1917" w:type="dxa"/>
-            <w:vMerge/>
-            <w:vAlign w:val="center"/>
-          </w:tcPr>
-          <w:p>
-            <w:pPr>
-              <w:pStyle w:val="Prrafodelista"/>
-              <w:ind w:left="0"/>
-              <w:jc w:val="center"/>
-              <w:cnfStyle w:val="000000000000" w:firstRow="0" w:lastRow="0" w:firstColumn="0" w:lastColumn="0" w:oddVBand="0" w:evenVBand="0" w:oddHBand="0" w:evenHBand="0" w:firstRowFirstColumn="0" w:firstRowLastColumn="0" w:lastRowFirstColumn="0" w:lastRowLastColumn="0"/>
-              <w:rPr>
-                <w:rFonts w:asciiTheme="minorHAnsi" w:hAnsiTheme="minorHAnsi" w:cstheme="minorHAnsi"/>
-                <w:sz w:val="20"/>
-                <w:szCs w:val="20"/>
-              </w:rPr>
-            </w:pPr>
-          </w:p>
-        </w:tc>
-        <w:tc>
-          <w:tcPr>
-            <w:tcW w:w="1798" w:type="dxa"/>
-            <w:vAlign w:val="center"/>
-          </w:tcPr>
-          <w:p>
-            <w:pPr>
-              <w:pStyle w:val="Prrafodelista"/>
-              <w:ind w:left="0"/>
-              <w:jc w:val="center"/>
-              <w:cnfStyle w:val="000000000000" w:firstRow="0" w:lastRow="0" w:firstColumn="0" w:lastColumn="0" w:oddVBand="0" w:evenVBand="0" w:oddHBand="0" w:evenHBand="0" w:firstRowFirstColumn="0" w:firstRowLastColumn="0" w:lastRowFirstColumn="0" w:lastRowLastColumn="0"/>
-              <w:rPr>
-                <w:rFonts w:asciiTheme="minorHAnsi" w:hAnsiTheme="minorHAnsi" w:cstheme="minorHAnsi"/>
-                <w:sz w:val="20"/>
-                <w:szCs w:val="20"/>
-              </w:rPr>
-            </w:pPr>
-            <w:r>
-              <w:rPr>
-                <w:rFonts w:asciiTheme="minorHAnsi" w:hAnsiTheme="minorHAnsi" w:cstheme="minorHAnsi"/>
-                <w:sz w:val="20"/>
-                <w:szCs w:val="20"/>
-              </w:rPr>
-              <w:t>Volver a facturar</w:t>
-            </w:r>
-          </w:p>
-        </w:tc>
-        <w:tc>
-          <w:tcPr>
-            <w:tcW w:w="1955" w:type="dxa"/>
-            <w:vMerge/>
-            <w:vAlign w:val="center"/>
-          </w:tcPr>
-          <w:p>
-            <w:pPr>
-              <w:pStyle w:val="Prrafodelista"/>
-              <w:ind w:left="0"/>
-              <w:cnfStyle w:val="000000000000" w:firstRow="0" w:lastRow="0" w:firstColumn="0" w:lastColumn="0" w:oddVBand="0" w:evenVBand="0" w:oddHBand="0" w:evenHBand="0" w:firstRowFirstColumn="0" w:firstRowLastColumn="0" w:lastRowFirstColumn="0" w:lastRowLastColumn="0"/>
-              <w:rPr>
-                <w:rFonts w:asciiTheme="minorHAnsi" w:hAnsiTheme="minorHAnsi" w:cstheme="minorHAnsi"/>
-                <w:sz w:val="20"/>
-                <w:szCs w:val="20"/>
-              </w:rPr>
-            </w:pPr>
-          </w:p>
-        </w:tc>
-        <w:tc>
-          <w:tcPr>
-            <w:tcW w:w="1701" w:type="dxa"/>
-            <w:vMerge/>
             <w:vAlign w:val="center"/>
           </w:tcPr>
           <w:p>
@@ -6387,7 +6418,137 @@
       <w:tr>
         <w:trPr>
           <w:cnfStyle w:val="000000100000" w:firstRow="0" w:lastRow="0" w:firstColumn="0" w:lastColumn="0" w:oddVBand="0" w:evenVBand="0" w:oddHBand="1" w:evenHBand="0" w:firstRowFirstColumn="0" w:firstRowLastColumn="0" w:lastRowFirstColumn="0" w:lastRowLastColumn="0"/>
-          <w:trHeight w:val="1586"/>
+          <w:trHeight w:val="2415"/>
+        </w:trPr>
+        <w:tc>
+          <w:tcPr>
+            <w:cnfStyle w:val="001000000000" w:firstRow="0" w:lastRow="0" w:firstColumn="1" w:lastColumn="0" w:oddVBand="0" w:evenVBand="0" w:oddHBand="0" w:evenHBand="0" w:firstRowFirstColumn="0" w:firstRowLastColumn="0" w:lastRowFirstColumn="0" w:lastRowLastColumn="0"/>
+            <w:tcW w:w="675" w:type="dxa"/>
+            <w:vMerge/>
+            <w:vAlign w:val="center"/>
+          </w:tcPr>
+          <w:p>
+            <w:pPr>
+              <w:pStyle w:val="Prrafodelista"/>
+              <w:ind w:left="0"/>
+              <w:jc w:val="center"/>
+              <w:rPr>
+                <w:rFonts w:asciiTheme="minorHAnsi" w:hAnsiTheme="minorHAnsi" w:cstheme="minorHAnsi"/>
+                <w:sz w:val="20"/>
+                <w:szCs w:val="20"/>
+              </w:rPr>
+            </w:pPr>
+          </w:p>
+        </w:tc>
+        <w:tc>
+          <w:tcPr>
+            <w:tcW w:w="2127" w:type="dxa"/>
+            <w:vMerge/>
+            <w:vAlign w:val="center"/>
+          </w:tcPr>
+          <w:p>
+            <w:pPr>
+              <w:pStyle w:val="Prrafodelista"/>
+              <w:ind w:left="0"/>
+              <w:jc w:val="center"/>
+              <w:cnfStyle w:val="000000100000" w:firstRow="0" w:lastRow="0" w:firstColumn="0" w:lastColumn="0" w:oddVBand="0" w:evenVBand="0" w:oddHBand="1" w:evenHBand="0" w:firstRowFirstColumn="0" w:firstRowLastColumn="0" w:lastRowFirstColumn="0" w:lastRowLastColumn="0"/>
+              <w:rPr>
+                <w:rFonts w:asciiTheme="minorHAnsi" w:hAnsiTheme="minorHAnsi" w:cstheme="minorHAnsi"/>
+                <w:sz w:val="20"/>
+                <w:szCs w:val="20"/>
+              </w:rPr>
+            </w:pPr>
+          </w:p>
+        </w:tc>
+        <w:tc>
+          <w:tcPr>
+            <w:tcW w:w="1917" w:type="dxa"/>
+            <w:vMerge/>
+            <w:vAlign w:val="center"/>
+          </w:tcPr>
+          <w:p>
+            <w:pPr>
+              <w:pStyle w:val="Prrafodelista"/>
+              <w:ind w:left="0"/>
+              <w:jc w:val="center"/>
+              <w:cnfStyle w:val="000000100000" w:firstRow="0" w:lastRow="0" w:firstColumn="0" w:lastColumn="0" w:oddVBand="0" w:evenVBand="0" w:oddHBand="1" w:evenHBand="0" w:firstRowFirstColumn="0" w:firstRowLastColumn="0" w:lastRowFirstColumn="0" w:lastRowLastColumn="0"/>
+              <w:rPr>
+                <w:rFonts w:asciiTheme="minorHAnsi" w:hAnsiTheme="minorHAnsi" w:cstheme="minorHAnsi"/>
+                <w:sz w:val="20"/>
+                <w:szCs w:val="20"/>
+              </w:rPr>
+            </w:pPr>
+          </w:p>
+        </w:tc>
+        <w:tc>
+          <w:tcPr>
+            <w:tcW w:w="1798" w:type="dxa"/>
+            <w:vAlign w:val="center"/>
+          </w:tcPr>
+          <w:p>
+            <w:pPr>
+              <w:pStyle w:val="Prrafodelista"/>
+              <w:ind w:left="0"/>
+              <w:jc w:val="center"/>
+              <w:cnfStyle w:val="000000100000" w:firstRow="0" w:lastRow="0" w:firstColumn="0" w:lastColumn="0" w:oddVBand="0" w:evenVBand="0" w:oddHBand="1" w:evenHBand="0" w:firstRowFirstColumn="0" w:firstRowLastColumn="0" w:lastRowFirstColumn="0" w:lastRowLastColumn="0"/>
+              <w:rPr>
+                <w:rFonts w:asciiTheme="minorHAnsi" w:hAnsiTheme="minorHAnsi" w:cstheme="minorHAnsi"/>
+                <w:sz w:val="20"/>
+                <w:szCs w:val="20"/>
+              </w:rPr>
+            </w:pPr>
+            <w:r>
+              <w:rPr>
+                <w:rFonts w:asciiTheme="minorHAnsi" w:hAnsiTheme="minorHAnsi" w:cstheme="minorHAnsi"/>
+                <w:sz w:val="20"/>
+                <w:szCs w:val="20"/>
+              </w:rPr>
+              <w:t>Volver a facturar</w:t>
+            </w:r>
+          </w:p>
+        </w:tc>
+        <w:tc>
+          <w:tcPr>
+            <w:tcW w:w="1955" w:type="dxa"/>
+            <w:vMerge/>
+            <w:vAlign w:val="center"/>
+          </w:tcPr>
+          <w:p>
+            <w:pPr>
+              <w:pStyle w:val="Prrafodelista"/>
+              <w:ind w:left="0"/>
+              <w:cnfStyle w:val="000000100000" w:firstRow="0" w:lastRow="0" w:firstColumn="0" w:lastColumn="0" w:oddVBand="0" w:evenVBand="0" w:oddHBand="1" w:evenHBand="0" w:firstRowFirstColumn="0" w:firstRowLastColumn="0" w:lastRowFirstColumn="0" w:lastRowLastColumn="0"/>
+              <w:rPr>
+                <w:rFonts w:asciiTheme="minorHAnsi" w:hAnsiTheme="minorHAnsi" w:cstheme="minorHAnsi"/>
+                <w:sz w:val="20"/>
+                <w:szCs w:val="20"/>
+              </w:rPr>
+            </w:pPr>
+          </w:p>
+        </w:tc>
+        <w:tc>
+          <w:tcPr>
+            <w:tcW w:w="1701" w:type="dxa"/>
+            <w:vMerge/>
+            <w:vAlign w:val="center"/>
+          </w:tcPr>
+          <w:p>
+            <w:pPr>
+              <w:pStyle w:val="Prrafodelista"/>
+              <w:ind w:left="0"/>
+              <w:cnfStyle w:val="000000100000" w:firstRow="0" w:lastRow="0" w:firstColumn="0" w:lastColumn="0" w:oddVBand="0" w:evenVBand="0" w:oddHBand="1" w:evenHBand="0" w:firstRowFirstColumn="0" w:firstRowLastColumn="0" w:lastRowFirstColumn="0" w:lastRowLastColumn="0"/>
+              <w:rPr>
+                <w:rFonts w:asciiTheme="minorHAnsi" w:hAnsiTheme="minorHAnsi" w:cstheme="minorHAnsi"/>
+                <w:sz w:val="20"/>
+                <w:szCs w:val="20"/>
+              </w:rPr>
+            </w:pPr>
+          </w:p>
+        </w:tc>
+      </w:tr>
+      <w:tr>
+        <w:trPr>
+          <w:trHeight w:val="1095"/>
         </w:trPr>
         <w:tc>
           <w:tcPr>
@@ -6421,16 +6582,14 @@
         <w:tc>
           <w:tcPr>
             <w:tcW w:w="2127" w:type="dxa"/>
-            <w:tcBorders>
-              <w:bottom w:val="single" w:sz="4" w:space="0" w:color="auto"/>
-            </w:tcBorders>
-            <w:vAlign w:val="center"/>
-          </w:tcPr>
-          <w:p>
-            <w:pPr>
-              <w:pStyle w:val="Prrafodelista"/>
-              <w:ind w:left="0"/>
-              <w:cnfStyle w:val="000000100000" w:firstRow="0" w:lastRow="0" w:firstColumn="0" w:lastColumn="0" w:oddVBand="0" w:evenVBand="0" w:oddHBand="1" w:evenHBand="0" w:firstRowFirstColumn="0" w:firstRowLastColumn="0" w:lastRowFirstColumn="0" w:lastRowLastColumn="0"/>
+            <w:vMerge w:val="restart"/>
+            <w:vAlign w:val="center"/>
+          </w:tcPr>
+          <w:p>
+            <w:pPr>
+              <w:pStyle w:val="Prrafodelista"/>
+              <w:ind w:left="0"/>
+              <w:cnfStyle w:val="000000000000" w:firstRow="0" w:lastRow="0" w:firstColumn="0" w:lastColumn="0" w:oddVBand="0" w:evenVBand="0" w:oddHBand="0" w:evenHBand="0" w:firstRowFirstColumn="0" w:firstRowLastColumn="0" w:lastRowFirstColumn="0" w:lastRowLastColumn="0"/>
               <w:rPr>
                 <w:rFonts w:asciiTheme="minorHAnsi" w:hAnsiTheme="minorHAnsi" w:cstheme="minorHAnsi"/>
                 <w:sz w:val="20"/>
@@ -6450,7 +6609,7 @@
             <w:pPr>
               <w:pStyle w:val="Prrafodelista"/>
               <w:ind w:left="0"/>
-              <w:cnfStyle w:val="000000100000" w:firstRow="0" w:lastRow="0" w:firstColumn="0" w:lastColumn="0" w:oddVBand="0" w:evenVBand="0" w:oddHBand="1" w:evenHBand="0" w:firstRowFirstColumn="0" w:firstRowLastColumn="0" w:lastRowFirstColumn="0" w:lastRowLastColumn="0"/>
+              <w:cnfStyle w:val="000000000000" w:firstRow="0" w:lastRow="0" w:firstColumn="0" w:lastColumn="0" w:oddVBand="0" w:evenVBand="0" w:oddHBand="0" w:evenHBand="0" w:firstRowFirstColumn="0" w:firstRowLastColumn="0" w:lastRowFirstColumn="0" w:lastRowLastColumn="0"/>
               <w:rPr>
                 <w:rFonts w:asciiTheme="minorHAnsi" w:hAnsiTheme="minorHAnsi" w:cstheme="minorHAnsi"/>
                 <w:sz w:val="20"/>
@@ -6472,6 +6631,206 @@
               <w:pStyle w:val="Prrafodelista"/>
               <w:ind w:left="0"/>
               <w:jc w:val="center"/>
+              <w:cnfStyle w:val="000000000000" w:firstRow="0" w:lastRow="0" w:firstColumn="0" w:lastColumn="0" w:oddVBand="0" w:evenVBand="0" w:oddHBand="0" w:evenHBand="0" w:firstRowFirstColumn="0" w:firstRowLastColumn="0" w:lastRowFirstColumn="0" w:lastRowLastColumn="0"/>
+              <w:rPr>
+                <w:rFonts w:asciiTheme="minorHAnsi" w:hAnsiTheme="minorHAnsi" w:cstheme="minorHAnsi"/>
+                <w:sz w:val="20"/>
+                <w:szCs w:val="20"/>
+              </w:rPr>
+            </w:pPr>
+            <w:r>
+              <w:rPr>
+                <w:rFonts w:asciiTheme="minorHAnsi" w:hAnsiTheme="minorHAnsi" w:cstheme="minorHAnsi"/>
+                <w:sz w:val="20"/>
+                <w:szCs w:val="20"/>
+              </w:rPr>
+              <w:t>Realizar nueva factura</w:t>
+            </w:r>
+          </w:p>
+        </w:tc>
+        <w:tc>
+          <w:tcPr>
+            <w:tcW w:w="1798" w:type="dxa"/>
+            <w:tcBorders>
+              <w:bottom w:val="single" w:sz="4" w:space="0" w:color="auto"/>
+            </w:tcBorders>
+            <w:vAlign w:val="center"/>
+          </w:tcPr>
+          <w:p>
+            <w:pPr>
+              <w:ind w:left="101"/>
+              <w:cnfStyle w:val="000000000000" w:firstRow="0" w:lastRow="0" w:firstColumn="0" w:lastColumn="0" w:oddVBand="0" w:evenVBand="0" w:oddHBand="0" w:evenHBand="0" w:firstRowFirstColumn="0" w:firstRowLastColumn="0" w:lastRowFirstColumn="0" w:lastRowLastColumn="0"/>
+              <w:rPr>
+                <w:rFonts w:cstheme="minorHAnsi"/>
+                <w:sz w:val="20"/>
+                <w:szCs w:val="20"/>
+              </w:rPr>
+            </w:pPr>
+            <w:r>
+              <w:rPr>
+                <w:rFonts w:cstheme="minorHAnsi"/>
+                <w:sz w:val="20"/>
+                <w:szCs w:val="20"/>
+              </w:rPr>
+              <w:t>Factura</w:t>
+            </w:r>
+          </w:p>
+          <w:p>
+            <w:pPr>
+              <w:pStyle w:val="Prrafodelista"/>
+              <w:ind w:left="0"/>
+              <w:cnfStyle w:val="000000000000" w:firstRow="0" w:lastRow="0" w:firstColumn="0" w:lastColumn="0" w:oddVBand="0" w:evenVBand="0" w:oddHBand="0" w:evenHBand="0" w:firstRowFirstColumn="0" w:firstRowLastColumn="0" w:lastRowFirstColumn="0" w:lastRowLastColumn="0"/>
+              <w:rPr>
+                <w:rFonts w:asciiTheme="minorHAnsi" w:hAnsiTheme="minorHAnsi" w:cstheme="minorHAnsi"/>
+                <w:sz w:val="20"/>
+                <w:szCs w:val="20"/>
+              </w:rPr>
+            </w:pPr>
+          </w:p>
+          <w:p>
+            <w:pPr>
+              <w:pStyle w:val="Prrafodelista"/>
+              <w:ind w:left="526"/>
+              <w:cnfStyle w:val="000000000000" w:firstRow="0" w:lastRow="0" w:firstColumn="0" w:lastColumn="0" w:oddVBand="0" w:evenVBand="0" w:oddHBand="0" w:evenHBand="0" w:firstRowFirstColumn="0" w:firstRowLastColumn="0" w:lastRowFirstColumn="0" w:lastRowLastColumn="0"/>
+              <w:rPr>
+                <w:rFonts w:asciiTheme="minorHAnsi" w:hAnsiTheme="minorHAnsi" w:cstheme="minorHAnsi"/>
+                <w:sz w:val="20"/>
+                <w:szCs w:val="20"/>
+              </w:rPr>
+            </w:pPr>
+            <w:bookmarkStart w:id="12" w:name="_GoBack"/>
+            <w:bookmarkEnd w:id="12"/>
+          </w:p>
+        </w:tc>
+        <w:tc>
+          <w:tcPr>
+            <w:tcW w:w="1955" w:type="dxa"/>
+            <w:vMerge w:val="restart"/>
+            <w:tcBorders>
+              <w:bottom w:val="single" w:sz="4" w:space="0" w:color="auto"/>
+            </w:tcBorders>
+          </w:tcPr>
+          <w:p>
+            <w:pPr>
+              <w:pStyle w:val="Prrafodelista"/>
+              <w:ind w:left="0"/>
+              <w:cnfStyle w:val="000000000000" w:firstRow="0" w:lastRow="0" w:firstColumn="0" w:lastColumn="0" w:oddVBand="0" w:evenVBand="0" w:oddHBand="0" w:evenHBand="0" w:firstRowFirstColumn="0" w:firstRowLastColumn="0" w:lastRowFirstColumn="0" w:lastRowLastColumn="0"/>
+              <w:rPr>
+                <w:rFonts w:asciiTheme="minorHAnsi" w:hAnsiTheme="minorHAnsi" w:cstheme="minorHAnsi"/>
+                <w:sz w:val="20"/>
+                <w:szCs w:val="20"/>
+              </w:rPr>
+            </w:pPr>
+            <w:r>
+              <w:rPr>
+                <w:rFonts w:asciiTheme="minorHAnsi" w:hAnsiTheme="minorHAnsi" w:cstheme="minorHAnsi"/>
+                <w:sz w:val="20"/>
+                <w:szCs w:val="20"/>
+              </w:rPr>
+              <w:t xml:space="preserve">En base a los productos cambiados se realiza una nueva factura donde se presente las actualizaciones de cantidades, precios y nombre de los productos según </w:t>
+            </w:r>
+            <w:r>
+              <w:rPr>
+                <w:rFonts w:asciiTheme="minorHAnsi" w:hAnsiTheme="minorHAnsi" w:cstheme="minorHAnsi"/>
+                <w:sz w:val="20"/>
+                <w:szCs w:val="20"/>
+              </w:rPr>
+              <w:lastRenderedPageBreak/>
+              <w:t>sea necesario.</w:t>
+            </w:r>
+          </w:p>
+          <w:p>
+            <w:pPr>
+              <w:pStyle w:val="Prrafodelista"/>
+              <w:ind w:left="0"/>
+              <w:cnfStyle w:val="000000000000" w:firstRow="0" w:lastRow="0" w:firstColumn="0" w:lastColumn="0" w:oddVBand="0" w:evenVBand="0" w:oddHBand="0" w:evenHBand="0" w:firstRowFirstColumn="0" w:firstRowLastColumn="0" w:lastRowFirstColumn="0" w:lastRowLastColumn="0"/>
+              <w:rPr>
+                <w:rFonts w:asciiTheme="minorHAnsi" w:hAnsiTheme="minorHAnsi" w:cstheme="minorHAnsi"/>
+                <w:sz w:val="20"/>
+                <w:szCs w:val="20"/>
+              </w:rPr>
+            </w:pPr>
+            <w:r>
+              <w:rPr>
+                <w:rFonts w:asciiTheme="minorHAnsi" w:hAnsiTheme="minorHAnsi" w:cstheme="minorHAnsi"/>
+                <w:sz w:val="20"/>
+                <w:szCs w:val="20"/>
+              </w:rPr>
+              <w:t xml:space="preserve"> Además se realizará la nueva entrega de los productos cambiados</w:t>
+            </w:r>
+          </w:p>
+        </w:tc>
+        <w:tc>
+          <w:tcPr>
+            <w:tcW w:w="1701" w:type="dxa"/>
+            <w:vMerge w:val="restart"/>
+            <w:tcBorders>
+              <w:bottom w:val="single" w:sz="4" w:space="0" w:color="auto"/>
+            </w:tcBorders>
+            <w:vAlign w:val="center"/>
+          </w:tcPr>
+          <w:p>
+            <w:pPr>
+              <w:pStyle w:val="Prrafodelista"/>
+              <w:ind w:left="0"/>
+              <w:cnfStyle w:val="000000000000" w:firstRow="0" w:lastRow="0" w:firstColumn="0" w:lastColumn="0" w:oddVBand="0" w:evenVBand="0" w:oddHBand="0" w:evenHBand="0" w:firstRowFirstColumn="0" w:firstRowLastColumn="0" w:lastRowFirstColumn="0" w:lastRowLastColumn="0"/>
+              <w:rPr>
+                <w:rFonts w:asciiTheme="minorHAnsi" w:hAnsiTheme="minorHAnsi" w:cstheme="minorHAnsi"/>
+                <w:sz w:val="20"/>
+                <w:szCs w:val="20"/>
+              </w:rPr>
+            </w:pPr>
+            <w:r>
+              <w:rPr>
+                <w:rFonts w:asciiTheme="minorHAnsi" w:hAnsiTheme="minorHAnsi" w:cstheme="minorHAnsi"/>
+                <w:sz w:val="20"/>
+                <w:szCs w:val="20"/>
+              </w:rPr>
+              <w:lastRenderedPageBreak/>
+              <w:t>Proveedor</w:t>
+            </w:r>
+          </w:p>
+        </w:tc>
+      </w:tr>
+      <w:tr>
+        <w:trPr>
+          <w:cnfStyle w:val="000000100000" w:firstRow="0" w:lastRow="0" w:firstColumn="0" w:lastColumn="0" w:oddVBand="0" w:evenVBand="0" w:oddHBand="1" w:evenHBand="0" w:firstRowFirstColumn="0" w:firstRowLastColumn="0" w:lastRowFirstColumn="0" w:lastRowLastColumn="0"/>
+          <w:trHeight w:val="480"/>
+        </w:trPr>
+        <w:tc>
+          <w:tcPr>
+            <w:cnfStyle w:val="001000000000" w:firstRow="0" w:lastRow="0" w:firstColumn="1" w:lastColumn="0" w:oddVBand="0" w:evenVBand="0" w:oddHBand="0" w:evenHBand="0" w:firstRowFirstColumn="0" w:firstRowLastColumn="0" w:lastRowFirstColumn="0" w:lastRowLastColumn="0"/>
+            <w:tcW w:w="675" w:type="dxa"/>
+            <w:vMerge/>
+            <w:tcBorders>
+              <w:bottom w:val="single" w:sz="4" w:space="0" w:color="auto"/>
+            </w:tcBorders>
+          </w:tcPr>
+          <w:p>
+            <w:pPr>
+              <w:pStyle w:val="Prrafodelista"/>
+              <w:ind w:left="0"/>
+              <w:rPr>
+                <w:rFonts w:asciiTheme="minorHAnsi" w:hAnsiTheme="minorHAnsi" w:cstheme="minorHAnsi"/>
+                <w:sz w:val="20"/>
+                <w:szCs w:val="20"/>
+              </w:rPr>
+            </w:pPr>
+          </w:p>
+        </w:tc>
+        <w:tc>
+          <w:tcPr>
+            <w:tcW w:w="2127" w:type="dxa"/>
+            <w:vMerge/>
+            <w:tcBorders>
+              <w:bottom w:val="single" w:sz="4" w:space="0" w:color="auto"/>
+            </w:tcBorders>
+            <w:vAlign w:val="center"/>
+          </w:tcPr>
+          <w:p>
+            <w:pPr>
+              <w:pStyle w:val="Prrafodelista"/>
+              <w:ind w:left="0"/>
               <w:cnfStyle w:val="000000100000" w:firstRow="0" w:lastRow="0" w:firstColumn="0" w:lastColumn="0" w:oddVBand="0" w:evenVBand="0" w:oddHBand="1" w:evenHBand="0" w:firstRowFirstColumn="0" w:firstRowLastColumn="0" w:lastRowFirstColumn="0" w:lastRowLastColumn="0"/>
               <w:rPr>
                 <w:rFonts w:asciiTheme="minorHAnsi" w:hAnsiTheme="minorHAnsi" w:cstheme="minorHAnsi"/>
@@ -6479,14 +6838,28 @@
                 <w:szCs w:val="20"/>
               </w:rPr>
             </w:pPr>
-            <w:r>
-              <w:rPr>
-                <w:rFonts w:asciiTheme="minorHAnsi" w:hAnsiTheme="minorHAnsi" w:cstheme="minorHAnsi"/>
-                <w:sz w:val="20"/>
-                <w:szCs w:val="20"/>
-              </w:rPr>
-              <w:t>Realizar nueva factura</w:t>
-            </w:r>
+          </w:p>
+        </w:tc>
+        <w:tc>
+          <w:tcPr>
+            <w:tcW w:w="1917" w:type="dxa"/>
+            <w:vMerge/>
+            <w:tcBorders>
+              <w:bottom w:val="single" w:sz="4" w:space="0" w:color="auto"/>
+            </w:tcBorders>
+          </w:tcPr>
+          <w:p>
+            <w:pPr>
+              <w:pStyle w:val="Prrafodelista"/>
+              <w:ind w:left="0"/>
+              <w:jc w:val="center"/>
+              <w:cnfStyle w:val="000000100000" w:firstRow="0" w:lastRow="0" w:firstColumn="0" w:lastColumn="0" w:oddVBand="0" w:evenVBand="0" w:oddHBand="1" w:evenHBand="0" w:firstRowFirstColumn="0" w:firstRowLastColumn="0" w:lastRowFirstColumn="0" w:lastRowLastColumn="0"/>
+              <w:rPr>
+                <w:rFonts w:asciiTheme="minorHAnsi" w:hAnsiTheme="minorHAnsi" w:cstheme="minorHAnsi"/>
+                <w:sz w:val="20"/>
+                <w:szCs w:val="20"/>
+              </w:rPr>
+            </w:pPr>
           </w:p>
         </w:tc>
         <w:tc>
@@ -6500,58 +6873,17 @@
           </w:tcPr>
           <w:p>
             <w:pPr>
-              <w:pStyle w:val="Prrafodelista"/>
-              <w:numPr>
-                <w:ilvl w:val="0"/>
-                <w:numId w:val="4"/>
-              </w:numPr>
-              <w:ind w:left="526" w:hanging="425"/>
+              <w:ind w:left="101"/>
               <w:cnfStyle w:val="000000100000" w:firstRow="0" w:lastRow="0" w:firstColumn="0" w:lastColumn="0" w:oddVBand="0" w:evenVBand="0" w:oddHBand="1" w:evenHBand="0" w:firstRowFirstColumn="0" w:firstRowLastColumn="0" w:lastRowFirstColumn="0" w:lastRowLastColumn="0"/>
               <w:rPr>
-                <w:rFonts w:asciiTheme="minorHAnsi" w:hAnsiTheme="minorHAnsi" w:cstheme="minorHAnsi"/>
-                <w:sz w:val="20"/>
-                <w:szCs w:val="20"/>
-              </w:rPr>
-            </w:pPr>
-            <w:r>
-              <w:rPr>
-                <w:rFonts w:asciiTheme="minorHAnsi" w:hAnsiTheme="minorHAnsi" w:cstheme="minorHAnsi"/>
-                <w:sz w:val="20"/>
-                <w:szCs w:val="20"/>
-              </w:rPr>
-              <w:t>Factura</w:t>
-            </w:r>
-          </w:p>
-          <w:p>
-            <w:pPr>
-              <w:pStyle w:val="Prrafodelista"/>
-              <w:ind w:left="0"/>
-              <w:cnfStyle w:val="000000100000" w:firstRow="0" w:lastRow="0" w:firstColumn="0" w:lastColumn="0" w:oddVBand="0" w:evenVBand="0" w:oddHBand="1" w:evenHBand="0" w:firstRowFirstColumn="0" w:firstRowLastColumn="0" w:lastRowFirstColumn="0" w:lastRowLastColumn="0"/>
-              <w:rPr>
-                <w:rFonts w:asciiTheme="minorHAnsi" w:hAnsiTheme="minorHAnsi" w:cstheme="minorHAnsi"/>
-                <w:sz w:val="20"/>
-                <w:szCs w:val="20"/>
-              </w:rPr>
-            </w:pPr>
-          </w:p>
-          <w:p>
-            <w:pPr>
-              <w:pStyle w:val="Prrafodelista"/>
-              <w:numPr>
-                <w:ilvl w:val="0"/>
-                <w:numId w:val="4"/>
-              </w:numPr>
-              <w:ind w:left="526"/>
-              <w:cnfStyle w:val="000000100000" w:firstRow="0" w:lastRow="0" w:firstColumn="0" w:lastColumn="0" w:oddVBand="0" w:evenVBand="0" w:oddHBand="1" w:evenHBand="0" w:firstRowFirstColumn="0" w:firstRowLastColumn="0" w:lastRowFirstColumn="0" w:lastRowLastColumn="0"/>
-              <w:rPr>
-                <w:rFonts w:asciiTheme="minorHAnsi" w:hAnsiTheme="minorHAnsi" w:cstheme="minorHAnsi"/>
-                <w:sz w:val="20"/>
-                <w:szCs w:val="20"/>
-              </w:rPr>
-            </w:pPr>
-            <w:r>
-              <w:rPr>
-                <w:rFonts w:asciiTheme="minorHAnsi" w:hAnsiTheme="minorHAnsi" w:cstheme="minorHAnsi"/>
+                <w:rFonts w:cstheme="minorHAnsi"/>
+                <w:sz w:val="20"/>
+                <w:szCs w:val="20"/>
+              </w:rPr>
+            </w:pPr>
+            <w:r>
+              <w:rPr>
+                <w:rFonts w:cstheme="minorHAnsi"/>
                 <w:sz w:val="20"/>
                 <w:szCs w:val="20"/>
               </w:rPr>
@@ -6562,7 +6894,7 @@
         <w:tc>
           <w:tcPr>
             <w:tcW w:w="1955" w:type="dxa"/>
-            <w:vMerge w:val="restart"/>
+            <w:vMerge/>
             <w:tcBorders>
               <w:bottom w:val="single" w:sz="4" w:space="0" w:color="auto"/>
             </w:tcBorders>
@@ -6578,49 +6910,12 @@
                 <w:szCs w:val="20"/>
               </w:rPr>
             </w:pPr>
-            <w:r>
-              <w:rPr>
-                <w:rFonts w:asciiTheme="minorHAnsi" w:hAnsiTheme="minorHAnsi" w:cstheme="minorHAnsi"/>
-                <w:sz w:val="20"/>
-                <w:szCs w:val="20"/>
-              </w:rPr>
-              <w:t xml:space="preserve">En base a los productos cambiados se realiza una nueva factura donde se presente las actualizaciones de cantidades, precios y nombre de los productos según </w:t>
-            </w:r>
-            <w:r>
-              <w:rPr>
-                <w:rFonts w:asciiTheme="minorHAnsi" w:hAnsiTheme="minorHAnsi" w:cstheme="minorHAnsi"/>
-                <w:sz w:val="20"/>
-                <w:szCs w:val="20"/>
-              </w:rPr>
-              <w:lastRenderedPageBreak/>
-              <w:t>sea necesario.</w:t>
-            </w:r>
-          </w:p>
-          <w:p>
-            <w:pPr>
-              <w:pStyle w:val="Prrafodelista"/>
-              <w:ind w:left="0"/>
-              <w:cnfStyle w:val="000000100000" w:firstRow="0" w:lastRow="0" w:firstColumn="0" w:lastColumn="0" w:oddVBand="0" w:evenVBand="0" w:oddHBand="1" w:evenHBand="0" w:firstRowFirstColumn="0" w:firstRowLastColumn="0" w:lastRowFirstColumn="0" w:lastRowLastColumn="0"/>
-              <w:rPr>
-                <w:rFonts w:asciiTheme="minorHAnsi" w:hAnsiTheme="minorHAnsi" w:cstheme="minorHAnsi"/>
-                <w:sz w:val="20"/>
-                <w:szCs w:val="20"/>
-              </w:rPr>
-            </w:pPr>
-            <w:r>
-              <w:rPr>
-                <w:rFonts w:asciiTheme="minorHAnsi" w:hAnsiTheme="minorHAnsi" w:cstheme="minorHAnsi"/>
-                <w:sz w:val="20"/>
-                <w:szCs w:val="20"/>
-              </w:rPr>
-              <w:t xml:space="preserve"> Además se realizará la nueva entrega de los productos cambiados</w:t>
-            </w:r>
           </w:p>
         </w:tc>
         <w:tc>
           <w:tcPr>
             <w:tcW w:w="1701" w:type="dxa"/>
-            <w:vMerge w:val="restart"/>
+            <w:vMerge/>
             <w:tcBorders>
               <w:bottom w:val="single" w:sz="4" w:space="0" w:color="auto"/>
             </w:tcBorders>
@@ -6637,15 +6932,6 @@
                 <w:szCs w:val="20"/>
               </w:rPr>
             </w:pPr>
-            <w:r>
-              <w:rPr>
-                <w:rFonts w:asciiTheme="minorHAnsi" w:hAnsiTheme="minorHAnsi" w:cstheme="minorHAnsi"/>
-                <w:sz w:val="20"/>
-                <w:szCs w:val="20"/>
-              </w:rPr>
-              <w:lastRenderedPageBreak/>
-              <w:t>Proveedor</w:t>
-            </w:r>
           </w:p>
         </w:tc>
       </w:tr>
@@ -9172,7 +9458,7 @@
           <w:lang w:val="es-PE"/>
         </w:rPr>
       </w:pPr>
-      <w:bookmarkStart w:id="12" w:name="_Toc292018121"/>
+      <w:bookmarkStart w:id="13" w:name="_Toc292018121"/>
       <w:r>
         <w:rPr>
           <w:rFonts w:asciiTheme="minorHAnsi" w:hAnsiTheme="minorHAnsi" w:cstheme="minorHAnsi"/>
@@ -9202,7 +9488,7 @@
         </w:rPr>
         <w:t>Diagrama del Proceso</w:t>
       </w:r>
-      <w:bookmarkEnd w:id="12"/>
+      <w:bookmarkEnd w:id="13"/>
     </w:p>
     <w:p>
       <w:pPr>
@@ -9215,7 +9501,6 @@
           <w:lang w:val="es-PE"/>
         </w:rPr>
       </w:pPr>
-      <w:bookmarkStart w:id="13" w:name="_GoBack"/>
       <w:r>
         <w:rPr>
           <w:rFonts w:ascii="Arial" w:hAnsi="Arial" w:cs="Arial"/>
@@ -9272,7 +9557,6 @@
           </wp:inline>
         </w:drawing>
       </w:r>
-      <w:bookmarkEnd w:id="13"/>
     </w:p>
     <w:p>
       <w:pPr>
@@ -9890,7 +10174,7 @@
             <w:rPr>
               <w:noProof/>
             </w:rPr>
-            <w:t>11</w:t>
+            <w:t>10</w:t>
           </w:r>
           <w:r>
             <w:rPr>
@@ -10280,6 +10564,119 @@
     </w:lvl>
   </w:abstractNum>
   <w:abstractNum w:abstractNumId="2">
+    <w:nsid w:val="4C6F062B"/>
+    <w:multiLevelType w:val="hybridMultilevel"/>
+    <w:tmpl w:val="903A8EFE"/>
+    <w:lvl w:ilvl="0" w:tplc="435464F0">
+      <w:start w:val="4"/>
+      <w:numFmt w:val="bullet"/>
+      <w:lvlText w:val="-"/>
+      <w:lvlJc w:val="left"/>
+      <w:pPr>
+        <w:ind w:left="963" w:hanging="360"/>
+      </w:pPr>
+      <w:rPr>
+        <w:rFonts w:ascii="Times New Roman" w:eastAsia="Times New Roman" w:hAnsi="Times New Roman" w:cs="Times New Roman" w:hint="default"/>
+      </w:rPr>
+    </w:lvl>
+    <w:lvl w:ilvl="1" w:tplc="280A0003" w:tentative="1">
+      <w:start w:val="1"/>
+      <w:numFmt w:val="bullet"/>
+      <w:lvlText w:val="o"/>
+      <w:lvlJc w:val="left"/>
+      <w:pPr>
+        <w:ind w:left="1683" w:hanging="360"/>
+      </w:pPr>
+      <w:rPr>
+        <w:rFonts w:ascii="Courier New" w:hAnsi="Courier New" w:cs="Courier New" w:hint="default"/>
+      </w:rPr>
+    </w:lvl>
+    <w:lvl w:ilvl="2" w:tplc="280A0005" w:tentative="1">
+      <w:start w:val="1"/>
+      <w:numFmt w:val="bullet"/>
+      <w:lvlText w:val=""/>
+      <w:lvlJc w:val="left"/>
+      <w:pPr>
+        <w:ind w:left="2403" w:hanging="360"/>
+      </w:pPr>
+      <w:rPr>
+        <w:rFonts w:ascii="Wingdings" w:hAnsi="Wingdings" w:hint="default"/>
+      </w:rPr>
+    </w:lvl>
+    <w:lvl w:ilvl="3" w:tplc="280A0001" w:tentative="1">
+      <w:start w:val="1"/>
+      <w:numFmt w:val="bullet"/>
+      <w:lvlText w:val=""/>
+      <w:lvlJc w:val="left"/>
+      <w:pPr>
+        <w:ind w:left="3123" w:hanging="360"/>
+      </w:pPr>
+      <w:rPr>
+        <w:rFonts w:ascii="Symbol" w:hAnsi="Symbol" w:hint="default"/>
+      </w:rPr>
+    </w:lvl>
+    <w:lvl w:ilvl="4" w:tplc="280A0003" w:tentative="1">
+      <w:start w:val="1"/>
+      <w:numFmt w:val="bullet"/>
+      <w:lvlText w:val="o"/>
+      <w:lvlJc w:val="left"/>
+      <w:pPr>
+        <w:ind w:left="3843" w:hanging="360"/>
+      </w:pPr>
+      <w:rPr>
+        <w:rFonts w:ascii="Courier New" w:hAnsi="Courier New" w:cs="Courier New" w:hint="default"/>
+      </w:rPr>
+    </w:lvl>
+    <w:lvl w:ilvl="5" w:tplc="280A0005" w:tentative="1">
+      <w:start w:val="1"/>
+      <w:numFmt w:val="bullet"/>
+      <w:lvlText w:val=""/>
+      <w:lvlJc w:val="left"/>
+      <w:pPr>
+        <w:ind w:left="4563" w:hanging="360"/>
+      </w:pPr>
+      <w:rPr>
+        <w:rFonts w:ascii="Wingdings" w:hAnsi="Wingdings" w:hint="default"/>
+      </w:rPr>
+    </w:lvl>
+    <w:lvl w:ilvl="6" w:tplc="280A0001" w:tentative="1">
+      <w:start w:val="1"/>
+      <w:numFmt w:val="bullet"/>
+      <w:lvlText w:val=""/>
+      <w:lvlJc w:val="left"/>
+      <w:pPr>
+        <w:ind w:left="5283" w:hanging="360"/>
+      </w:pPr>
+      <w:rPr>
+        <w:rFonts w:ascii="Symbol" w:hAnsi="Symbol" w:hint="default"/>
+      </w:rPr>
+    </w:lvl>
+    <w:lvl w:ilvl="7" w:tplc="280A0003" w:tentative="1">
+      <w:start w:val="1"/>
+      <w:numFmt w:val="bullet"/>
+      <w:lvlText w:val="o"/>
+      <w:lvlJc w:val="left"/>
+      <w:pPr>
+        <w:ind w:left="6003" w:hanging="360"/>
+      </w:pPr>
+      <w:rPr>
+        <w:rFonts w:ascii="Courier New" w:hAnsi="Courier New" w:cs="Courier New" w:hint="default"/>
+      </w:rPr>
+    </w:lvl>
+    <w:lvl w:ilvl="8" w:tplc="280A0005" w:tentative="1">
+      <w:start w:val="1"/>
+      <w:numFmt w:val="bullet"/>
+      <w:lvlText w:val=""/>
+      <w:lvlJc w:val="left"/>
+      <w:pPr>
+        <w:ind w:left="6723" w:hanging="360"/>
+      </w:pPr>
+      <w:rPr>
+        <w:rFonts w:ascii="Wingdings" w:hAnsi="Wingdings" w:hint="default"/>
+      </w:rPr>
+    </w:lvl>
+  </w:abstractNum>
+  <w:abstractNum w:abstractNumId="3">
     <w:nsid w:val="64FF5E7E"/>
     <w:multiLevelType w:val="hybridMultilevel"/>
     <w:tmpl w:val="911661DC"/>
@@ -10392,7 +10789,7 @@
       </w:rPr>
     </w:lvl>
   </w:abstractNum>
-  <w:abstractNum w:abstractNumId="3">
+  <w:abstractNum w:abstractNumId="4">
     <w:nsid w:val="6A837BA6"/>
     <w:multiLevelType w:val="hybridMultilevel"/>
     <w:tmpl w:val="00C03C90"/>
@@ -10534,16 +10931,19 @@
     </w:lvl>
   </w:abstractNum>
   <w:num w:numId="1">
-    <w:abstractNumId w:val="3"/>
+    <w:abstractNumId w:val="4"/>
   </w:num>
   <w:num w:numId="2">
     <w:abstractNumId w:val="0"/>
   </w:num>
   <w:num w:numId="3">
-    <w:abstractNumId w:val="2"/>
+    <w:abstractNumId w:val="3"/>
   </w:num>
   <w:num w:numId="4">
     <w:abstractNumId w:val="1"/>
+  </w:num>
+  <w:num w:numId="5">
+    <w:abstractNumId w:val="2"/>
   </w:num>
 </w:numbering>
 </file>
@@ -12069,7 +12469,7 @@
 </file>
 
 <file path=customXml/itemProps2.xml><?xml version="1.0" encoding="utf-8"?>
-<ds:datastoreItem xmlns:ds="http://schemas.openxmlformats.org/officeDocument/2006/customXml" ds:itemID="{52093D77-5EF2-4369-A666-7766244A2076}">
+<ds:datastoreItem xmlns:ds="http://schemas.openxmlformats.org/officeDocument/2006/customXml" ds:itemID="{28E57FE2-0A55-43FD-ACF5-4D4BAC44E573}">
   <ds:schemaRefs>
     <ds:schemaRef ds:uri="http://schemas.openxmlformats.org/officeDocument/2006/bibliography"/>
   </ds:schemaRefs>
